--- a/TS-Padam/TS-1.1/TS 1.1 Tamil Pada Paatam Corrections.docx
+++ b/TS-Padam/TS-1.1/TS 1.1 Tamil Pada Paatam Corrections.docx
@@ -1,6 +1,6 @@
 
 <file path=word/document.xml><?xml version="1.0" encoding="utf-8"?>
-<w:document xmlns:wpc="http://schemas.microsoft.com/office/word/2010/wordprocessingCanvas" xmlns:cx="http://schemas.microsoft.com/office/drawing/2014/chartex" xmlns:cx1="http://schemas.microsoft.com/office/drawing/2015/9/8/chartex" xmlns:cx2="http://schemas.microsoft.com/office/drawing/2015/10/21/chartex" xmlns:cx3="http://schemas.microsoft.com/office/drawing/2016/5/9/chartex" xmlns:cx4="http://schemas.microsoft.com/office/drawing/2016/5/10/chartex" xmlns:cx5="http://schemas.microsoft.com/office/drawing/2016/5/11/chartex" xmlns:cx6="http://schemas.microsoft.com/office/drawing/2016/5/12/chartex" xmlns:cx7="http://schemas.microsoft.com/office/drawing/2016/5/13/chartex" xmlns:cx8="http://schemas.microsoft.com/office/drawing/2016/5/14/chartex" xmlns:mc="http://schemas.openxmlformats.org/markup-compatibility/2006" xmlns:aink="http://schemas.microsoft.com/office/drawing/2016/ink" xmlns:am3d="http://schemas.microsoft.com/office/drawing/2017/model3d" xmlns:o="urn:schemas-microsoft-com:office:office" xmlns:r="http://schemas.openxmlformats.org/officeDocument/2006/relationships" xmlns:m="http://schemas.openxmlformats.org/officeDocument/2006/math" xmlns:v="urn:schemas-microsoft-com:vml" xmlns:wp14="http://schemas.microsoft.com/office/word/2010/wordprocessingDrawing" xmlns:wp="http://schemas.openxmlformats.org/drawingml/2006/wordprocessingDrawing" xmlns:w10="urn:schemas-microsoft-com:office:word" xmlns:w="http://schemas.openxmlformats.org/wordprocessingml/2006/main" xmlns:w14="http://schemas.microsoft.com/office/word/2010/wordml" xmlns:w15="http://schemas.microsoft.com/office/word/2012/wordml" xmlns:w16cex="http://schemas.microsoft.com/office/word/2018/wordml/cex" xmlns:w16cid="http://schemas.microsoft.com/office/word/2016/wordml/cid" xmlns:w16="http://schemas.microsoft.com/office/word/2018/wordml" xmlns:w16se="http://schemas.microsoft.com/office/word/2015/wordml/symex" xmlns:wpg="http://schemas.microsoft.com/office/word/2010/wordprocessingGroup" xmlns:wpi="http://schemas.microsoft.com/office/word/2010/wordprocessingInk" xmlns:wne="http://schemas.microsoft.com/office/word/2006/wordml" xmlns:wps="http://schemas.microsoft.com/office/word/2010/wordprocessingShape" mc:Ignorable="w14 w15 w16se w16cid w16 w16cex wp14">
+<w:document xmlns:wpc="http://schemas.microsoft.com/office/word/2010/wordprocessingCanvas" xmlns:cx="http://schemas.microsoft.com/office/drawing/2014/chartex" xmlns:cx1="http://schemas.microsoft.com/office/drawing/2015/9/8/chartex" xmlns:mc="http://schemas.openxmlformats.org/markup-compatibility/2006" xmlns:o="urn:schemas-microsoft-com:office:office" xmlns:r="http://schemas.openxmlformats.org/officeDocument/2006/relationships" xmlns:m="http://schemas.openxmlformats.org/officeDocument/2006/math" xmlns:v="urn:schemas-microsoft-com:vml" xmlns:wp14="http://schemas.microsoft.com/office/word/2010/wordprocessingDrawing" xmlns:wp="http://schemas.openxmlformats.org/drawingml/2006/wordprocessingDrawing" xmlns:w10="urn:schemas-microsoft-com:office:word" xmlns:w="http://schemas.openxmlformats.org/wordprocessingml/2006/main" xmlns:w14="http://schemas.microsoft.com/office/word/2010/wordml" xmlns:w15="http://schemas.microsoft.com/office/word/2012/wordml" xmlns:w16se="http://schemas.microsoft.com/office/word/2015/wordml/symex" xmlns:wpg="http://schemas.microsoft.com/office/word/2010/wordprocessingGroup" xmlns:wpi="http://schemas.microsoft.com/office/word/2010/wordprocessingInk" xmlns:wne="http://schemas.microsoft.com/office/word/2006/wordml" xmlns:wps="http://schemas.microsoft.com/office/word/2010/wordprocessingShape" mc:Ignorable="w14 w15 w16se wp14">
   <w:body>
     <w:p>
       <w:pPr>
@@ -21,7 +21,1136 @@
           <w:szCs w:val="32"/>
           <w:u w:val="single"/>
         </w:rPr>
-        <w:t xml:space="preserve">TS Pada Paatam – TS 1.1 </w:t>
+        <w:t xml:space="preserve">TS </w:t>
+      </w:r>
+      <w:proofErr w:type="spellStart"/>
+      <w:r>
+        <w:rPr>
+          <w:b/>
+          <w:bCs/>
+          <w:sz w:val="32"/>
+          <w:szCs w:val="32"/>
+          <w:u w:val="single"/>
+        </w:rPr>
+        <w:t>Pada</w:t>
+      </w:r>
+      <w:proofErr w:type="spellEnd"/>
+      <w:r>
+        <w:rPr>
+          <w:b/>
+          <w:bCs/>
+          <w:sz w:val="32"/>
+          <w:szCs w:val="32"/>
+          <w:u w:val="single"/>
+        </w:rPr>
+        <w:t xml:space="preserve"> </w:t>
+      </w:r>
+      <w:proofErr w:type="spellStart"/>
+      <w:r>
+        <w:rPr>
+          <w:b/>
+          <w:bCs/>
+          <w:sz w:val="32"/>
+          <w:szCs w:val="32"/>
+          <w:u w:val="single"/>
+        </w:rPr>
+        <w:t>Paatam</w:t>
+      </w:r>
+      <w:proofErr w:type="spellEnd"/>
+      <w:r>
+        <w:rPr>
+          <w:b/>
+          <w:bCs/>
+          <w:sz w:val="32"/>
+          <w:szCs w:val="32"/>
+          <w:u w:val="single"/>
+        </w:rPr>
+        <w:t xml:space="preserve"> – TS 1.1 </w:t>
+      </w:r>
+      <w:r>
+        <w:rPr>
+          <w:b/>
+          <w:bCs/>
+          <w:sz w:val="32"/>
+          <w:szCs w:val="32"/>
+          <w:u w:val="single"/>
+        </w:rPr>
+        <w:t>Tamil</w:t>
+      </w:r>
+      <w:r>
+        <w:rPr>
+          <w:b/>
+          <w:bCs/>
+          <w:sz w:val="32"/>
+          <w:szCs w:val="32"/>
+          <w:u w:val="single"/>
+        </w:rPr>
+        <w:t xml:space="preserve"> Corrections –</w:t>
+      </w:r>
+      <w:r>
+        <w:rPr>
+          <w:b/>
+          <w:bCs/>
+          <w:sz w:val="32"/>
+          <w:szCs w:val="32"/>
+          <w:u w:val="single"/>
+        </w:rPr>
+        <w:t xml:space="preserve"> </w:t>
+      </w:r>
+      <w:r>
+        <w:rPr>
+          <w:b/>
+          <w:bCs/>
+          <w:sz w:val="32"/>
+          <w:szCs w:val="32"/>
+          <w:u w:val="single"/>
+        </w:rPr>
+        <w:t xml:space="preserve">Observed </w:t>
+      </w:r>
+      <w:proofErr w:type="gramStart"/>
+      <w:r>
+        <w:rPr>
+          <w:b/>
+          <w:bCs/>
+          <w:sz w:val="32"/>
+          <w:szCs w:val="32"/>
+          <w:u w:val="single"/>
+        </w:rPr>
+        <w:t xml:space="preserve">till </w:t>
+      </w:r>
+      <w:r>
+        <w:rPr>
+          <w:b/>
+          <w:bCs/>
+          <w:sz w:val="32"/>
+          <w:szCs w:val="32"/>
+          <w:highlight w:val="red"/>
+          <w:u w:val="single"/>
+        </w:rPr>
+        <w:t>??????</w:t>
+      </w:r>
+      <w:proofErr w:type="gramEnd"/>
+    </w:p>
+    <w:p>
+      <w:pPr>
+        <w:spacing w:before="0" w:line="240" w:lineRule="auto"/>
+        <w:jc w:val="center"/>
+        <w:rPr>
+          <w:b/>
+          <w:sz w:val="28"/>
+          <w:szCs w:val="28"/>
+        </w:rPr>
+      </w:pPr>
+      <w:r>
+        <w:rPr>
+          <w:b/>
+          <w:sz w:val="28"/>
+          <w:szCs w:val="28"/>
+        </w:rPr>
+        <w:t>(ignore those which are already incorporated in your book’s version and date)</w:t>
+      </w:r>
+    </w:p>
+    <w:tbl>
+      <w:tblPr>
+        <w:tblW w:w="13609" w:type="dxa"/>
+        <w:tblInd w:w="250" w:type="dxa"/>
+        <w:tblBorders>
+          <w:top w:val="single" w:sz="4" w:space="0" w:color="000000"/>
+          <w:left w:val="single" w:sz="4" w:space="0" w:color="000000"/>
+          <w:bottom w:val="single" w:sz="4" w:space="0" w:color="000000"/>
+          <w:right w:val="single" w:sz="4" w:space="0" w:color="000000"/>
+          <w:insideH w:val="single" w:sz="4" w:space="0" w:color="000000"/>
+          <w:insideV w:val="single" w:sz="4" w:space="0" w:color="000000"/>
+        </w:tblBorders>
+        <w:tblLook w:val="04A0" w:firstRow="1" w:lastRow="0" w:firstColumn="1" w:lastColumn="0" w:noHBand="0" w:noVBand="1"/>
+      </w:tblPr>
+      <w:tblGrid>
+        <w:gridCol w:w="3119"/>
+        <w:gridCol w:w="5245"/>
+        <w:gridCol w:w="5245"/>
+      </w:tblGrid>
+      <w:tr>
+        <w:tc>
+          <w:tcPr>
+            <w:tcW w:w="3119" w:type="dxa"/>
+          </w:tcPr>
+          <w:p>
+            <w:pPr>
+              <w:spacing w:before="0" w:line="240" w:lineRule="auto"/>
+              <w:jc w:val="center"/>
+              <w:rPr>
+                <w:b/>
+                <w:bCs/>
+                <w:sz w:val="32"/>
+                <w:szCs w:val="32"/>
+              </w:rPr>
+            </w:pPr>
+            <w:r>
+              <w:rPr>
+                <w:b/>
+                <w:bCs/>
+                <w:sz w:val="32"/>
+                <w:szCs w:val="32"/>
+              </w:rPr>
+              <w:t>Section, Paragraph</w:t>
+            </w:r>
+          </w:p>
+          <w:p>
+            <w:pPr>
+              <w:spacing w:before="0" w:line="240" w:lineRule="auto"/>
+              <w:jc w:val="center"/>
+              <w:rPr>
+                <w:b/>
+                <w:bCs/>
+                <w:sz w:val="32"/>
+                <w:szCs w:val="32"/>
+              </w:rPr>
+            </w:pPr>
+            <w:r>
+              <w:rPr>
+                <w:b/>
+                <w:bCs/>
+                <w:sz w:val="32"/>
+                <w:szCs w:val="32"/>
+              </w:rPr>
+              <w:t>Reference</w:t>
+            </w:r>
+          </w:p>
+        </w:tc>
+        <w:tc>
+          <w:tcPr>
+            <w:tcW w:w="5245" w:type="dxa"/>
+          </w:tcPr>
+          <w:p>
+            <w:pPr>
+              <w:spacing w:before="0" w:line="240" w:lineRule="auto"/>
+              <w:jc w:val="center"/>
+              <w:rPr>
+                <w:b/>
+                <w:bCs/>
+                <w:sz w:val="32"/>
+                <w:szCs w:val="32"/>
+              </w:rPr>
+            </w:pPr>
+            <w:r>
+              <w:rPr>
+                <w:b/>
+                <w:bCs/>
+                <w:sz w:val="32"/>
+                <w:szCs w:val="32"/>
+              </w:rPr>
+              <w:t>As Printed</w:t>
+            </w:r>
+          </w:p>
+        </w:tc>
+        <w:tc>
+          <w:tcPr>
+            <w:tcW w:w="5245" w:type="dxa"/>
+          </w:tcPr>
+          <w:p>
+            <w:pPr>
+              <w:spacing w:before="0" w:line="240" w:lineRule="auto"/>
+              <w:ind w:right="-18"/>
+              <w:jc w:val="center"/>
+              <w:rPr>
+                <w:b/>
+                <w:bCs/>
+                <w:sz w:val="32"/>
+                <w:szCs w:val="32"/>
+              </w:rPr>
+            </w:pPr>
+            <w:r>
+              <w:rPr>
+                <w:b/>
+                <w:bCs/>
+                <w:sz w:val="32"/>
+                <w:szCs w:val="32"/>
+              </w:rPr>
+              <w:t>To be read as or corrected as</w:t>
+            </w:r>
+          </w:p>
+        </w:tc>
+      </w:tr>
+      <w:tr>
+        <w:trPr>
+          <w:trHeight w:val="1159"/>
+        </w:trPr>
+        <w:tc>
+          <w:tcPr>
+            <w:tcW w:w="3119" w:type="dxa"/>
+            <w:tcBorders>
+              <w:top w:val="single" w:sz="4" w:space="0" w:color="000000"/>
+              <w:left w:val="single" w:sz="4" w:space="0" w:color="000000"/>
+              <w:bottom w:val="single" w:sz="4" w:space="0" w:color="000000"/>
+              <w:right w:val="single" w:sz="4" w:space="0" w:color="000000"/>
+            </w:tcBorders>
+            <w:shd w:val="clear" w:color="auto" w:fill="auto"/>
+          </w:tcPr>
+          <w:p>
+            <w:pPr>
+              <w:spacing w:before="0" w:line="240" w:lineRule="auto"/>
+              <w:ind w:left="29"/>
+              <w:rPr>
+                <w:rFonts w:cs="Arial"/>
+                <w:b/>
+                <w:bCs/>
+                <w:sz w:val="28"/>
+                <w:szCs w:val="28"/>
+              </w:rPr>
+            </w:pPr>
+            <w:r>
+              <w:rPr>
+                <w:rFonts w:cs="Arial"/>
+                <w:b/>
+                <w:bCs/>
+                <w:sz w:val="28"/>
+                <w:szCs w:val="28"/>
+              </w:rPr>
+              <w:t>1.1.</w:t>
+            </w:r>
+            <w:r>
+              <w:rPr>
+                <w:rFonts w:cs="Arial"/>
+                <w:b/>
+                <w:bCs/>
+                <w:sz w:val="28"/>
+                <w:szCs w:val="28"/>
+              </w:rPr>
+              <w:t>9.</w:t>
+            </w:r>
+            <w:r>
+              <w:rPr>
+                <w:rFonts w:cs="Arial"/>
+                <w:b/>
+                <w:bCs/>
+                <w:sz w:val="28"/>
+                <w:szCs w:val="28"/>
+              </w:rPr>
+              <w:t xml:space="preserve">3 – </w:t>
+            </w:r>
+            <w:proofErr w:type="spellStart"/>
+            <w:r>
+              <w:rPr>
+                <w:rFonts w:cs="Arial"/>
+                <w:b/>
+                <w:bCs/>
+                <w:sz w:val="28"/>
+                <w:szCs w:val="28"/>
+              </w:rPr>
+              <w:t>Padam</w:t>
+            </w:r>
+            <w:proofErr w:type="spellEnd"/>
+          </w:p>
+          <w:p>
+            <w:pPr>
+              <w:spacing w:before="0" w:line="240" w:lineRule="auto"/>
+              <w:ind w:left="29"/>
+              <w:rPr>
+                <w:rFonts w:cs="Arial"/>
+                <w:b/>
+                <w:bCs/>
+                <w:sz w:val="28"/>
+                <w:szCs w:val="28"/>
+              </w:rPr>
+            </w:pPr>
+            <w:proofErr w:type="spellStart"/>
+            <w:r>
+              <w:rPr>
+                <w:rFonts w:cs="Arial"/>
+                <w:b/>
+                <w:bCs/>
+                <w:sz w:val="28"/>
+                <w:szCs w:val="28"/>
+              </w:rPr>
+              <w:t>Padam</w:t>
+            </w:r>
+            <w:proofErr w:type="spellEnd"/>
+            <w:r>
+              <w:rPr>
+                <w:rFonts w:cs="Arial"/>
+                <w:b/>
+                <w:bCs/>
+                <w:sz w:val="28"/>
+                <w:szCs w:val="28"/>
+              </w:rPr>
+              <w:t xml:space="preserve"> No. 43</w:t>
+            </w:r>
+          </w:p>
+          <w:p>
+            <w:pPr>
+              <w:spacing w:before="0" w:line="240" w:lineRule="auto"/>
+              <w:ind w:left="29"/>
+              <w:rPr>
+                <w:rFonts w:cs="Arial"/>
+                <w:b/>
+                <w:bCs/>
+                <w:sz w:val="28"/>
+                <w:szCs w:val="28"/>
+              </w:rPr>
+            </w:pPr>
+            <w:proofErr w:type="spellStart"/>
+            <w:r>
+              <w:rPr>
+                <w:rFonts w:cs="Arial"/>
+                <w:b/>
+                <w:bCs/>
+                <w:sz w:val="28"/>
+                <w:szCs w:val="28"/>
+              </w:rPr>
+              <w:t>Panchaati</w:t>
+            </w:r>
+            <w:proofErr w:type="spellEnd"/>
+            <w:r>
+              <w:rPr>
+                <w:rFonts w:cs="Arial"/>
+                <w:b/>
+                <w:bCs/>
+                <w:sz w:val="28"/>
+                <w:szCs w:val="28"/>
+              </w:rPr>
+              <w:t xml:space="preserve"> No. </w:t>
+            </w:r>
+            <w:r>
+              <w:rPr>
+                <w:rFonts w:cs="Arial"/>
+                <w:b/>
+                <w:bCs/>
+                <w:sz w:val="28"/>
+                <w:szCs w:val="28"/>
+              </w:rPr>
+              <w:t>15</w:t>
+            </w:r>
+          </w:p>
+        </w:tc>
+        <w:tc>
+          <w:tcPr>
+            <w:tcW w:w="5245" w:type="dxa"/>
+            <w:tcBorders>
+              <w:top w:val="single" w:sz="4" w:space="0" w:color="000000"/>
+              <w:left w:val="single" w:sz="4" w:space="0" w:color="000000"/>
+              <w:bottom w:val="single" w:sz="4" w:space="0" w:color="000000"/>
+              <w:right w:val="single" w:sz="4" w:space="0" w:color="000000"/>
+            </w:tcBorders>
+            <w:shd w:val="clear" w:color="auto" w:fill="auto"/>
+          </w:tcPr>
+          <w:p>
+            <w:pPr>
+              <w:widowControl w:val="0"/>
+              <w:autoSpaceDE w:val="0"/>
+              <w:autoSpaceDN w:val="0"/>
+              <w:adjustRightInd w:val="0"/>
+              <w:spacing w:before="0" w:line="240" w:lineRule="auto"/>
+              <w:rPr>
+                <w:rFonts w:ascii="BRH Devanagari Extra" w:hAnsi="BRH Devanagari Extra" w:cs="BRH Devanagari Extra"/>
+                <w:sz w:val="40"/>
+                <w:szCs w:val="40"/>
+              </w:rPr>
+            </w:pPr>
+            <w:proofErr w:type="spellStart"/>
+            <w:r>
+              <w:rPr>
+                <w:rFonts w:ascii="BRH Devanagari Extra" w:hAnsi="BRH Devanagari Extra" w:cs="BRH Devanagari Extra"/>
+                <w:sz w:val="40"/>
+                <w:szCs w:val="40"/>
+              </w:rPr>
+              <w:t>cÉ</w:t>
+            </w:r>
+            <w:proofErr w:type="spellEnd"/>
+            <w:r>
+              <w:rPr>
+                <w:rFonts w:ascii="BRH Malayalam Extra" w:hAnsi="BRH Malayalam Extra" w:cs="BRH Devanagari Extra"/>
+                <w:sz w:val="32"/>
+                <w:szCs w:val="40"/>
+              </w:rPr>
+              <w:t>–</w:t>
+            </w:r>
+            <w:r>
+              <w:rPr>
+                <w:rFonts w:ascii="BRH Devanagari Extra" w:hAnsi="BRH Devanagari Extra" w:cs="BRH Devanagari Extra"/>
+                <w:sz w:val="40"/>
+                <w:szCs w:val="40"/>
+              </w:rPr>
+              <w:t xml:space="preserve"> | </w:t>
+            </w:r>
+            <w:r>
+              <w:rPr>
+                <w:rFonts w:ascii="BRH Devanagari Extra" w:hAnsi="BRH Devanagari Extra" w:cs="BRH Devanagari Extra"/>
+                <w:sz w:val="40"/>
+                <w:szCs w:val="40"/>
+                <w:highlight w:val="yellow"/>
+              </w:rPr>
+              <w:t>A</w:t>
+            </w:r>
+            <w:r>
+              <w:rPr>
+                <w:rFonts w:ascii="BRH Malayalam Extra" w:hAnsi="BRH Malayalam Extra" w:cs="BRH Devanagari Extra"/>
+                <w:sz w:val="32"/>
+                <w:szCs w:val="40"/>
+                <w:highlight w:val="yellow"/>
+              </w:rPr>
+              <w:t>–</w:t>
+            </w:r>
+            <w:proofErr w:type="spellStart"/>
+            <w:r>
+              <w:rPr>
+                <w:rFonts w:ascii="BRH Devanagari Extra" w:hAnsi="BRH Devanagari Extra" w:cs="BRH Devanagari Extra"/>
+                <w:sz w:val="40"/>
+                <w:szCs w:val="40"/>
+              </w:rPr>
+              <w:t>ÍxÉþ</w:t>
+            </w:r>
+            <w:proofErr w:type="spellEnd"/>
+            <w:r>
+              <w:rPr>
+                <w:rFonts w:ascii="BRH Devanagari Extra" w:hAnsi="BRH Devanagari Extra" w:cs="BRH Devanagari Extra"/>
+                <w:sz w:val="40"/>
+                <w:szCs w:val="40"/>
+              </w:rPr>
+              <w:t xml:space="preserve"> | </w:t>
+            </w:r>
+            <w:proofErr w:type="spellStart"/>
+            <w:r>
+              <w:rPr>
+                <w:rFonts w:ascii="BRH Devanagari Extra" w:hAnsi="BRH Devanagari Extra" w:cs="BRH Devanagari Extra"/>
+                <w:sz w:val="40"/>
+                <w:szCs w:val="40"/>
+              </w:rPr>
+              <w:t>uÉxuÉÏÿ</w:t>
+            </w:r>
+            <w:proofErr w:type="spellEnd"/>
+            <w:r>
+              <w:rPr>
+                <w:rFonts w:ascii="BRH Devanagari Extra" w:hAnsi="BRH Devanagari Extra" w:cs="BRH Devanagari Extra"/>
+                <w:sz w:val="40"/>
+                <w:szCs w:val="40"/>
+              </w:rPr>
+              <w:t xml:space="preserve"> |</w:t>
+            </w:r>
+          </w:p>
+        </w:tc>
+        <w:tc>
+          <w:tcPr>
+            <w:tcW w:w="5245" w:type="dxa"/>
+            <w:tcBorders>
+              <w:top w:val="single" w:sz="4" w:space="0" w:color="000000"/>
+              <w:left w:val="single" w:sz="4" w:space="0" w:color="000000"/>
+              <w:bottom w:val="single" w:sz="4" w:space="0" w:color="000000"/>
+              <w:right w:val="single" w:sz="4" w:space="0" w:color="000000"/>
+            </w:tcBorders>
+            <w:shd w:val="clear" w:color="auto" w:fill="auto"/>
+          </w:tcPr>
+          <w:p>
+            <w:pPr>
+              <w:widowControl w:val="0"/>
+              <w:autoSpaceDE w:val="0"/>
+              <w:autoSpaceDN w:val="0"/>
+              <w:adjustRightInd w:val="0"/>
+              <w:spacing w:before="0" w:line="240" w:lineRule="auto"/>
+              <w:rPr>
+                <w:rFonts w:ascii="BRH Devanagari Extra" w:hAnsi="BRH Devanagari Extra" w:cs="BRH Devanagari Extra"/>
+                <w:sz w:val="40"/>
+                <w:szCs w:val="40"/>
+              </w:rPr>
+            </w:pPr>
+            <w:proofErr w:type="spellStart"/>
+            <w:r>
+              <w:rPr>
+                <w:rFonts w:ascii="BRH Devanagari Extra" w:hAnsi="BRH Devanagari Extra" w:cs="BRH Devanagari Extra"/>
+                <w:sz w:val="40"/>
+                <w:szCs w:val="40"/>
+              </w:rPr>
+              <w:t>cÉ</w:t>
+            </w:r>
+            <w:proofErr w:type="spellEnd"/>
+            <w:r>
+              <w:rPr>
+                <w:rFonts w:ascii="BRH Malayalam Extra" w:hAnsi="BRH Malayalam Extra" w:cs="BRH Devanagari Extra"/>
+                <w:sz w:val="32"/>
+                <w:szCs w:val="40"/>
+              </w:rPr>
+              <w:t>–</w:t>
+            </w:r>
+            <w:r>
+              <w:rPr>
+                <w:rFonts w:ascii="BRH Devanagari Extra" w:hAnsi="BRH Devanagari Extra" w:cs="BRH Devanagari Extra"/>
+                <w:sz w:val="40"/>
+                <w:szCs w:val="40"/>
+              </w:rPr>
+              <w:t xml:space="preserve"> | </w:t>
+            </w:r>
+            <w:proofErr w:type="spellStart"/>
+            <w:r>
+              <w:rPr>
+                <w:rFonts w:ascii="BRH Devanagari Extra" w:hAnsi="BRH Devanagari Extra" w:cs="BRH Devanagari Extra"/>
+                <w:sz w:val="40"/>
+                <w:szCs w:val="40"/>
+                <w:highlight w:val="green"/>
+              </w:rPr>
+              <w:t>A</w:t>
+            </w:r>
+            <w:r>
+              <w:rPr>
+                <w:rFonts w:ascii="BRH Devanagari Extra" w:hAnsi="BRH Devanagari Extra" w:cs="BRH Devanagari Extra"/>
+                <w:sz w:val="40"/>
+                <w:szCs w:val="40"/>
+              </w:rPr>
+              <w:t>ÍxÉþ</w:t>
+            </w:r>
+            <w:proofErr w:type="spellEnd"/>
+            <w:r>
+              <w:rPr>
+                <w:rFonts w:ascii="BRH Devanagari Extra" w:hAnsi="BRH Devanagari Extra" w:cs="BRH Devanagari Extra"/>
+                <w:sz w:val="40"/>
+                <w:szCs w:val="40"/>
+              </w:rPr>
+              <w:t xml:space="preserve"> | </w:t>
+            </w:r>
+            <w:proofErr w:type="spellStart"/>
+            <w:r>
+              <w:rPr>
+                <w:rFonts w:ascii="BRH Devanagari Extra" w:hAnsi="BRH Devanagari Extra" w:cs="BRH Devanagari Extra"/>
+                <w:sz w:val="40"/>
+                <w:szCs w:val="40"/>
+              </w:rPr>
+              <w:t>uÉxuÉÏÿ</w:t>
+            </w:r>
+            <w:proofErr w:type="spellEnd"/>
+            <w:r>
+              <w:rPr>
+                <w:rFonts w:ascii="BRH Devanagari Extra" w:hAnsi="BRH Devanagari Extra" w:cs="BRH Devanagari Extra"/>
+                <w:sz w:val="40"/>
+                <w:szCs w:val="40"/>
+              </w:rPr>
+              <w:t xml:space="preserve"> |</w:t>
+            </w:r>
+          </w:p>
+        </w:tc>
+      </w:tr>
+      <w:tr>
+        <w:trPr>
+          <w:trHeight w:val="1159"/>
+        </w:trPr>
+        <w:tc>
+          <w:tcPr>
+            <w:tcW w:w="3119" w:type="dxa"/>
+            <w:tcBorders>
+              <w:top w:val="single" w:sz="4" w:space="0" w:color="000000"/>
+              <w:left w:val="single" w:sz="4" w:space="0" w:color="000000"/>
+              <w:bottom w:val="single" w:sz="4" w:space="0" w:color="000000"/>
+              <w:right w:val="single" w:sz="4" w:space="0" w:color="000000"/>
+            </w:tcBorders>
+            <w:shd w:val="clear" w:color="auto" w:fill="auto"/>
+          </w:tcPr>
+          <w:p>
+            <w:pPr>
+              <w:spacing w:before="0" w:line="240" w:lineRule="auto"/>
+              <w:ind w:left="29"/>
+              <w:rPr>
+                <w:rFonts w:cs="Arial"/>
+                <w:b/>
+                <w:bCs/>
+                <w:sz w:val="28"/>
+                <w:szCs w:val="28"/>
+              </w:rPr>
+            </w:pPr>
+            <w:r>
+              <w:rPr>
+                <w:rFonts w:cs="Arial"/>
+                <w:b/>
+                <w:bCs/>
+                <w:sz w:val="28"/>
+                <w:szCs w:val="28"/>
+              </w:rPr>
+              <w:t>1.1.</w:t>
+            </w:r>
+            <w:r>
+              <w:rPr>
+                <w:rFonts w:cs="Arial"/>
+                <w:b/>
+                <w:bCs/>
+                <w:sz w:val="28"/>
+                <w:szCs w:val="28"/>
+              </w:rPr>
+              <w:t>9.</w:t>
+            </w:r>
+            <w:r>
+              <w:rPr>
+                <w:rFonts w:cs="Arial"/>
+                <w:b/>
+                <w:bCs/>
+                <w:sz w:val="28"/>
+                <w:szCs w:val="28"/>
+              </w:rPr>
+              <w:t xml:space="preserve">3 – </w:t>
+            </w:r>
+            <w:proofErr w:type="spellStart"/>
+            <w:r>
+              <w:rPr>
+                <w:rFonts w:cs="Arial"/>
+                <w:b/>
+                <w:bCs/>
+                <w:sz w:val="28"/>
+                <w:szCs w:val="28"/>
+              </w:rPr>
+              <w:t>Padam</w:t>
+            </w:r>
+            <w:proofErr w:type="spellEnd"/>
+          </w:p>
+          <w:p>
+            <w:pPr>
+              <w:spacing w:before="0" w:line="240" w:lineRule="auto"/>
+              <w:ind w:left="29"/>
+              <w:rPr>
+                <w:rFonts w:cs="Arial"/>
+                <w:b/>
+                <w:bCs/>
+                <w:sz w:val="28"/>
+                <w:szCs w:val="28"/>
+              </w:rPr>
+            </w:pPr>
+            <w:proofErr w:type="spellStart"/>
+            <w:r>
+              <w:rPr>
+                <w:rFonts w:cs="Arial"/>
+                <w:b/>
+                <w:bCs/>
+                <w:sz w:val="28"/>
+                <w:szCs w:val="28"/>
+              </w:rPr>
+              <w:t>Padam</w:t>
+            </w:r>
+            <w:proofErr w:type="spellEnd"/>
+            <w:r>
+              <w:rPr>
+                <w:rFonts w:cs="Arial"/>
+                <w:b/>
+                <w:bCs/>
+                <w:sz w:val="28"/>
+                <w:szCs w:val="28"/>
+              </w:rPr>
+              <w:t xml:space="preserve"> No. 61</w:t>
+            </w:r>
+          </w:p>
+          <w:p>
+            <w:pPr>
+              <w:spacing w:before="0" w:line="240" w:lineRule="auto"/>
+              <w:ind w:left="29"/>
+              <w:rPr>
+                <w:rFonts w:cs="Arial"/>
+                <w:b/>
+                <w:bCs/>
+                <w:sz w:val="28"/>
+                <w:szCs w:val="28"/>
+              </w:rPr>
+            </w:pPr>
+            <w:proofErr w:type="spellStart"/>
+            <w:r>
+              <w:rPr>
+                <w:rFonts w:cs="Arial"/>
+                <w:b/>
+                <w:bCs/>
+                <w:sz w:val="28"/>
+                <w:szCs w:val="28"/>
+              </w:rPr>
+              <w:t>Panchaati</w:t>
+            </w:r>
+            <w:proofErr w:type="spellEnd"/>
+            <w:r>
+              <w:rPr>
+                <w:rFonts w:cs="Arial"/>
+                <w:b/>
+                <w:bCs/>
+                <w:sz w:val="28"/>
+                <w:szCs w:val="28"/>
+              </w:rPr>
+              <w:t xml:space="preserve"> No. </w:t>
+            </w:r>
+            <w:r>
+              <w:rPr>
+                <w:rFonts w:cs="Arial"/>
+                <w:b/>
+                <w:bCs/>
+                <w:sz w:val="28"/>
+                <w:szCs w:val="28"/>
+              </w:rPr>
+              <w:t>15</w:t>
+            </w:r>
+          </w:p>
+        </w:tc>
+        <w:tc>
+          <w:tcPr>
+            <w:tcW w:w="5245" w:type="dxa"/>
+            <w:tcBorders>
+              <w:top w:val="single" w:sz="4" w:space="0" w:color="000000"/>
+              <w:left w:val="single" w:sz="4" w:space="0" w:color="000000"/>
+              <w:bottom w:val="single" w:sz="4" w:space="0" w:color="000000"/>
+              <w:right w:val="single" w:sz="4" w:space="0" w:color="000000"/>
+            </w:tcBorders>
+            <w:shd w:val="clear" w:color="auto" w:fill="auto"/>
+          </w:tcPr>
+          <w:p>
+            <w:pPr>
+              <w:widowControl w:val="0"/>
+              <w:autoSpaceDE w:val="0"/>
+              <w:autoSpaceDN w:val="0"/>
+              <w:adjustRightInd w:val="0"/>
+              <w:spacing w:before="0" w:line="240" w:lineRule="auto"/>
+              <w:rPr>
+                <w:rFonts w:ascii="BRH Devanagari Extra" w:hAnsi="BRH Devanagari Extra" w:cs="BRH Devanagari Extra"/>
+                <w:sz w:val="40"/>
+                <w:szCs w:val="40"/>
+              </w:rPr>
+            </w:pPr>
+            <w:r>
+              <w:rPr>
+                <w:rFonts w:ascii="BRH Devanagari Extra" w:hAnsi="BRH Devanagari Extra" w:cs="BRH Devanagari Extra"/>
+                <w:sz w:val="40"/>
+                <w:szCs w:val="40"/>
+              </w:rPr>
+              <w:t>A</w:t>
+            </w:r>
+            <w:r>
+              <w:rPr>
+                <w:rFonts w:ascii="BRH Malayalam Extra" w:hAnsi="BRH Malayalam Extra" w:cs="BRH Devanagari Extra"/>
+                <w:sz w:val="32"/>
+                <w:szCs w:val="40"/>
+              </w:rPr>
+              <w:t>–</w:t>
+            </w:r>
+            <w:proofErr w:type="spellStart"/>
+            <w:r>
+              <w:rPr>
+                <w:rFonts w:ascii="BRH Devanagari Extra" w:hAnsi="BRH Devanagari Extra" w:cs="BRH Devanagari Extra"/>
+                <w:sz w:val="40"/>
+                <w:szCs w:val="40"/>
+              </w:rPr>
+              <w:t>lÉÑ</w:t>
+            </w:r>
+            <w:proofErr w:type="spellEnd"/>
+            <w:r>
+              <w:rPr>
+                <w:rFonts w:ascii="BRH Malayalam Extra" w:hAnsi="BRH Malayalam Extra" w:cs="BRH Devanagari Extra"/>
+                <w:sz w:val="32"/>
+                <w:szCs w:val="40"/>
+              </w:rPr>
+              <w:t>–</w:t>
+            </w:r>
+            <w:proofErr w:type="spellStart"/>
+            <w:r>
+              <w:rPr>
+                <w:rFonts w:ascii="BRH Devanagari Extra" w:hAnsi="BRH Devanagari Extra" w:cs="BRH Devanagari Extra"/>
+                <w:sz w:val="40"/>
+                <w:szCs w:val="40"/>
+              </w:rPr>
+              <w:t>SØzrÉåirÉþlÉÑ</w:t>
+            </w:r>
+            <w:proofErr w:type="spellEnd"/>
+            <w:r>
+              <w:rPr>
+                <w:rFonts w:ascii="BRH Devanagari Extra" w:hAnsi="BRH Devanagari Extra" w:cs="BRH Devanagari Extra"/>
+                <w:sz w:val="40"/>
+                <w:szCs w:val="40"/>
+              </w:rPr>
+              <w:t xml:space="preserve"> </w:t>
+            </w:r>
+            <w:proofErr w:type="spellStart"/>
+            <w:r>
+              <w:rPr>
+                <w:rFonts w:ascii="BRH Devanagari Extra" w:hAnsi="BRH Devanagari Extra" w:cs="BRH Devanagari Extra"/>
+                <w:sz w:val="40"/>
+                <w:szCs w:val="40"/>
+                <w:highlight w:val="yellow"/>
+              </w:rPr>
+              <w:t>AlÉ</w:t>
+            </w:r>
+            <w:r>
+              <w:rPr>
+                <w:rFonts w:ascii="BRH Devanagari Extra" w:hAnsi="BRH Devanagari Extra" w:cs="BRH Devanagari Extra"/>
+                <w:sz w:val="40"/>
+                <w:szCs w:val="40"/>
+              </w:rPr>
+              <w:t>Ñ</w:t>
+            </w:r>
+            <w:proofErr w:type="spellEnd"/>
+            <w:r>
+              <w:rPr>
+                <w:rFonts w:ascii="BRH Devanagari Extra" w:hAnsi="BRH Devanagari Extra" w:cs="BRH Devanagari Extra"/>
+                <w:sz w:val="40"/>
+                <w:szCs w:val="40"/>
+              </w:rPr>
+              <w:t xml:space="preserve"> - </w:t>
+            </w:r>
+            <w:proofErr w:type="spellStart"/>
+            <w:r>
+              <w:rPr>
+                <w:rFonts w:ascii="BRH Devanagari Extra" w:hAnsi="BRH Devanagari Extra" w:cs="BRH Devanagari Extra"/>
+                <w:sz w:val="40"/>
+                <w:szCs w:val="40"/>
+              </w:rPr>
+              <w:t>SØzrÉþ</w:t>
+            </w:r>
+            <w:proofErr w:type="spellEnd"/>
+            <w:r>
+              <w:rPr>
+                <w:rFonts w:ascii="BRH Devanagari Extra" w:hAnsi="BRH Devanagari Extra" w:cs="BRH Devanagari Extra"/>
+                <w:sz w:val="40"/>
+                <w:szCs w:val="40"/>
+              </w:rPr>
+              <w:t xml:space="preserve"> |</w:t>
+            </w:r>
+          </w:p>
+        </w:tc>
+        <w:tc>
+          <w:tcPr>
+            <w:tcW w:w="5245" w:type="dxa"/>
+            <w:tcBorders>
+              <w:top w:val="single" w:sz="4" w:space="0" w:color="000000"/>
+              <w:left w:val="single" w:sz="4" w:space="0" w:color="000000"/>
+              <w:bottom w:val="single" w:sz="4" w:space="0" w:color="000000"/>
+              <w:right w:val="single" w:sz="4" w:space="0" w:color="000000"/>
+            </w:tcBorders>
+            <w:shd w:val="clear" w:color="auto" w:fill="auto"/>
+          </w:tcPr>
+          <w:p>
+            <w:pPr>
+              <w:widowControl w:val="0"/>
+              <w:autoSpaceDE w:val="0"/>
+              <w:autoSpaceDN w:val="0"/>
+              <w:adjustRightInd w:val="0"/>
+              <w:spacing w:before="0" w:line="240" w:lineRule="auto"/>
+              <w:rPr>
+                <w:rFonts w:ascii="BRH Devanagari Extra" w:hAnsi="BRH Devanagari Extra" w:cs="BRH Devanagari Extra"/>
+                <w:sz w:val="40"/>
+                <w:szCs w:val="40"/>
+              </w:rPr>
+            </w:pPr>
+            <w:r>
+              <w:rPr>
+                <w:rFonts w:ascii="BRH Devanagari Extra" w:hAnsi="BRH Devanagari Extra" w:cs="BRH Devanagari Extra"/>
+                <w:sz w:val="40"/>
+                <w:szCs w:val="40"/>
+              </w:rPr>
+              <w:t>A</w:t>
+            </w:r>
+            <w:r>
+              <w:rPr>
+                <w:rFonts w:ascii="BRH Malayalam Extra" w:hAnsi="BRH Malayalam Extra" w:cs="BRH Devanagari Extra"/>
+                <w:sz w:val="32"/>
+                <w:szCs w:val="40"/>
+              </w:rPr>
+              <w:t>–</w:t>
+            </w:r>
+            <w:proofErr w:type="spellStart"/>
+            <w:r>
+              <w:rPr>
+                <w:rFonts w:ascii="BRH Devanagari Extra" w:hAnsi="BRH Devanagari Extra" w:cs="BRH Devanagari Extra"/>
+                <w:sz w:val="40"/>
+                <w:szCs w:val="40"/>
+              </w:rPr>
+              <w:t>lÉÑ</w:t>
+            </w:r>
+            <w:proofErr w:type="spellEnd"/>
+            <w:r>
+              <w:rPr>
+                <w:rFonts w:ascii="BRH Malayalam Extra" w:hAnsi="BRH Malayalam Extra" w:cs="BRH Devanagari Extra"/>
+                <w:sz w:val="32"/>
+                <w:szCs w:val="40"/>
+              </w:rPr>
+              <w:t>–</w:t>
+            </w:r>
+            <w:proofErr w:type="spellStart"/>
+            <w:proofErr w:type="gramStart"/>
+            <w:r>
+              <w:rPr>
+                <w:rFonts w:ascii="BRH Devanagari Extra" w:hAnsi="BRH Devanagari Extra" w:cs="BRH Devanagari Extra"/>
+                <w:sz w:val="40"/>
+                <w:szCs w:val="40"/>
+              </w:rPr>
+              <w:t>SØzrÉåi</w:t>
+            </w:r>
+            <w:r>
+              <w:rPr>
+                <w:rFonts w:ascii="BRH Devanagari Extra" w:hAnsi="BRH Devanagari Extra" w:cs="BRH Devanagari Extra"/>
+                <w:sz w:val="40"/>
+                <w:szCs w:val="40"/>
+                <w:highlight w:val="green"/>
+              </w:rPr>
+              <w:t>rÉþlÉÑ</w:t>
+            </w:r>
+            <w:proofErr w:type="spellEnd"/>
+            <w:r>
+              <w:rPr>
+                <w:rFonts w:ascii="BRH Devanagari Extra" w:hAnsi="BRH Devanagari Extra" w:cs="BRH Devanagari Extra"/>
+                <w:sz w:val="40"/>
+                <w:szCs w:val="40"/>
+              </w:rPr>
+              <w:t xml:space="preserve">  -</w:t>
+            </w:r>
+            <w:proofErr w:type="gramEnd"/>
+            <w:r>
+              <w:rPr>
+                <w:rFonts w:ascii="BRH Devanagari Extra" w:hAnsi="BRH Devanagari Extra" w:cs="BRH Devanagari Extra"/>
+                <w:sz w:val="40"/>
+                <w:szCs w:val="40"/>
+              </w:rPr>
+              <w:t xml:space="preserve"> </w:t>
+            </w:r>
+            <w:proofErr w:type="spellStart"/>
+            <w:r>
+              <w:rPr>
+                <w:rFonts w:ascii="BRH Devanagari Extra" w:hAnsi="BRH Devanagari Extra" w:cs="BRH Devanagari Extra"/>
+                <w:sz w:val="40"/>
+                <w:szCs w:val="40"/>
+              </w:rPr>
+              <w:t>SØzrÉþ</w:t>
+            </w:r>
+            <w:proofErr w:type="spellEnd"/>
+            <w:r>
+              <w:rPr>
+                <w:rFonts w:ascii="BRH Devanagari Extra" w:hAnsi="BRH Devanagari Extra" w:cs="BRH Devanagari Extra"/>
+                <w:sz w:val="40"/>
+                <w:szCs w:val="40"/>
+              </w:rPr>
+              <w:t xml:space="preserve"> |</w:t>
+            </w:r>
+            <w:r>
+              <w:rPr>
+                <w:rFonts w:ascii="BRH Devanagari Extra" w:hAnsi="BRH Devanagari Extra" w:cs="BRH Devanagari Extra"/>
+                <w:sz w:val="40"/>
+                <w:szCs w:val="40"/>
+              </w:rPr>
+              <w:t xml:space="preserve"> </w:t>
+            </w:r>
+          </w:p>
+          <w:p>
+            <w:pPr>
+              <w:widowControl w:val="0"/>
+              <w:autoSpaceDE w:val="0"/>
+              <w:autoSpaceDN w:val="0"/>
+              <w:adjustRightInd w:val="0"/>
+              <w:spacing w:before="0" w:line="240" w:lineRule="auto"/>
+              <w:rPr>
+                <w:rFonts w:ascii="BRH Devanagari Extra" w:hAnsi="BRH Devanagari Extra" w:cs="BRH Devanagari Extra"/>
+                <w:sz w:val="40"/>
+                <w:szCs w:val="40"/>
+              </w:rPr>
+            </w:pPr>
+            <w:r>
+              <w:rPr>
+                <w:b/>
+                <w:sz w:val="28"/>
+                <w:szCs w:val="28"/>
+              </w:rPr>
+              <w:t>(extra ‘</w:t>
+            </w:r>
+            <w:proofErr w:type="spellStart"/>
+            <w:r>
+              <w:rPr>
+                <w:b/>
+                <w:sz w:val="28"/>
+                <w:szCs w:val="28"/>
+              </w:rPr>
+              <w:t>anu</w:t>
+            </w:r>
+            <w:proofErr w:type="spellEnd"/>
+            <w:r>
+              <w:rPr>
+                <w:b/>
+                <w:sz w:val="28"/>
+                <w:szCs w:val="28"/>
+              </w:rPr>
+              <w:t>” deleted</w:t>
+            </w:r>
+            <w:r>
+              <w:rPr>
+                <w:b/>
+                <w:sz w:val="28"/>
+                <w:szCs w:val="28"/>
+              </w:rPr>
+              <w:t xml:space="preserve"> )</w:t>
+            </w:r>
+          </w:p>
+        </w:tc>
+      </w:tr>
+    </w:tbl>
+    <w:p>
+      <w:pPr>
+        <w:jc w:val="center"/>
+        <w:rPr>
+          <w:b/>
+          <w:bCs/>
+          <w:sz w:val="32"/>
+          <w:szCs w:val="32"/>
+          <w:u w:val="single"/>
+        </w:rPr>
+      </w:pPr>
+      <w:bookmarkStart w:id="0" w:name="_GoBack"/>
+      <w:bookmarkEnd w:id="0"/>
+    </w:p>
+    <w:p>
+      <w:pPr>
+        <w:jc w:val="center"/>
+        <w:rPr>
+          <w:b/>
+          <w:bCs/>
+          <w:sz w:val="32"/>
+          <w:szCs w:val="32"/>
+          <w:u w:val="single"/>
+        </w:rPr>
+      </w:pPr>
+      <w:r>
+        <w:rPr>
+          <w:b/>
+          <w:bCs/>
+          <w:sz w:val="32"/>
+          <w:szCs w:val="32"/>
+          <w:u w:val="single"/>
+        </w:rPr>
+        <w:t xml:space="preserve">TS </w:t>
+      </w:r>
+      <w:proofErr w:type="spellStart"/>
+      <w:r>
+        <w:rPr>
+          <w:b/>
+          <w:bCs/>
+          <w:sz w:val="32"/>
+          <w:szCs w:val="32"/>
+          <w:u w:val="single"/>
+        </w:rPr>
+        <w:t>Pada</w:t>
+      </w:r>
+      <w:proofErr w:type="spellEnd"/>
+      <w:r>
+        <w:rPr>
+          <w:b/>
+          <w:bCs/>
+          <w:sz w:val="32"/>
+          <w:szCs w:val="32"/>
+          <w:u w:val="single"/>
+        </w:rPr>
+        <w:t xml:space="preserve"> </w:t>
+      </w:r>
+      <w:proofErr w:type="spellStart"/>
+      <w:r>
+        <w:rPr>
+          <w:b/>
+          <w:bCs/>
+          <w:sz w:val="32"/>
+          <w:szCs w:val="32"/>
+          <w:u w:val="single"/>
+        </w:rPr>
+        <w:t>Paatam</w:t>
+      </w:r>
+      <w:proofErr w:type="spellEnd"/>
+      <w:r>
+        <w:rPr>
+          <w:b/>
+          <w:bCs/>
+          <w:sz w:val="32"/>
+          <w:szCs w:val="32"/>
+          <w:u w:val="single"/>
+        </w:rPr>
+        <w:t xml:space="preserve"> – TS 1.1 </w:t>
       </w:r>
       <w:r>
         <w:rPr>
@@ -3656,18 +4785,7 @@
                 <w:cs/>
                 <w:lang w:bidi="ta-IN"/>
               </w:rPr>
-              <w:t xml:space="preserve">னீ </w:t>
-            </w:r>
-            <w:r>
-              <w:rPr>
-                <w:rFonts w:ascii="Latha" w:hAnsi="Latha" w:cs="Latha"/>
-                <w:sz w:val="28"/>
-                <w:szCs w:val="28"/>
-                <w:cs/>
-                <w:lang w:bidi="ta-IN"/>
-              </w:rPr>
-              <w:lastRenderedPageBreak/>
-              <w:t>இதீ</w:t>
+              <w:t>னீ இதீ</w:t>
             </w:r>
             <w:r>
               <w:rPr>
@@ -3819,7 +4937,6 @@
                 <w:cs/>
                 <w:lang w:bidi="ta-IN"/>
               </w:rPr>
-              <w:lastRenderedPageBreak/>
               <w:t>ஸ</w:t>
             </w:r>
             <w:r>
@@ -4003,18 +5120,7 @@
                 <w:szCs w:val="28"/>
                 <w:lang w:bidi="ta-IN"/>
               </w:rPr>
-              <w:t xml:space="preserve"> -</w:t>
-            </w:r>
-            <w:r>
-              <w:rPr>
-                <w:rFonts w:ascii="Latha" w:hAnsi="Latha" w:cs="Latha"/>
-                <w:b/>
-                <w:sz w:val="28"/>
-                <w:szCs w:val="28"/>
-                <w:lang w:bidi="ta-IN"/>
-              </w:rPr>
-              <w:lastRenderedPageBreak/>
-              <w:t>-</w:t>
+              <w:t xml:space="preserve"> --</w:t>
             </w:r>
             <w:r>
               <w:rPr>
@@ -6423,7 +7529,7 @@
             <w:pPr>
               <w:spacing w:before="0" w:line="240" w:lineRule="auto"/>
               <w:rPr>
-                <w:rFonts w:cs="Latha" w:hint="cs"/>
+                <w:rFonts w:cs="Latha"/>
                 <w:b/>
                 <w:bCs/>
                 <w:sz w:val="28"/>
@@ -6870,42 +7976,41 @@
             <w:pPr>
               <w:spacing w:before="0" w:line="240" w:lineRule="auto"/>
               <w:rPr>
+                <w:rFonts w:cs="Nirmala UI"/>
+                <w:b/>
+                <w:bCs/>
+                <w:sz w:val="28"/>
+                <w:szCs w:val="28"/>
+                <w:lang w:bidi="ta-IN"/>
+              </w:rPr>
+            </w:pPr>
+            <w:r>
+              <w:rPr>
+                <w:b/>
+                <w:bCs/>
+                <w:sz w:val="28"/>
+                <w:szCs w:val="28"/>
+              </w:rPr>
+              <w:t>1.1.</w:t>
+            </w:r>
+            <w:r>
+              <w:rPr>
+                <w:rFonts w:cs="Nirmala UI"/>
+                <w:b/>
+                <w:bCs/>
+                <w:sz w:val="28"/>
+                <w:szCs w:val="28"/>
+                <w:lang w:bidi="ta-IN"/>
+              </w:rPr>
+              <w:t xml:space="preserve">4.2 </w:t>
+            </w:r>
+            <w:r>
+              <w:rPr>
                 <w:rFonts w:cs="Nirmala UI" w:hint="cs"/>
                 <w:b/>
                 <w:bCs/>
                 <w:sz w:val="28"/>
                 <w:szCs w:val="28"/>
-                <w:lang w:bidi="ta-IN"/>
-              </w:rPr>
-            </w:pPr>
-            <w:proofErr w:type="gramStart"/>
-            <w:r>
-              <w:rPr>
-                <w:b/>
-                <w:bCs/>
-                <w:sz w:val="28"/>
-                <w:szCs w:val="28"/>
-              </w:rPr>
-              <w:t>1.1.</w:t>
-            </w:r>
-            <w:r>
-              <w:rPr>
-                <w:rFonts w:cs="Nirmala UI"/>
-                <w:b/>
-                <w:bCs/>
-                <w:sz w:val="28"/>
-                <w:szCs w:val="28"/>
-                <w:lang w:bidi="ta-IN"/>
-              </w:rPr>
-              <w:t xml:space="preserve">4.2 </w:t>
-            </w:r>
-            <w:r>
-              <w:rPr>
-                <w:rFonts w:cs="Nirmala UI" w:hint="cs"/>
-                <w:b/>
-                <w:bCs/>
-                <w:sz w:val="28"/>
-                <w:szCs w:val="28"/>
                 <w:cs/>
                 <w:lang w:bidi="ta-IN"/>
               </w:rPr>
@@ -6918,17 +8023,7 @@
                 <w:sz w:val="28"/>
                 <w:szCs w:val="28"/>
               </w:rPr>
-              <w:t>Para</w:t>
-            </w:r>
-            <w:proofErr w:type="gramEnd"/>
-            <w:r>
-              <w:rPr>
-                <w:b/>
-                <w:bCs/>
-                <w:sz w:val="28"/>
-                <w:szCs w:val="28"/>
-              </w:rPr>
-              <w:t xml:space="preserve"> 6</w:t>
+              <w:t>Para 6</w:t>
             </w:r>
           </w:p>
         </w:tc>
@@ -7632,7 +8727,7 @@
             <w:pPr>
               <w:spacing w:before="0" w:line="240" w:lineRule="auto"/>
               <w:rPr>
-                <w:rFonts w:cs="Nirmala UI" w:hint="cs"/>
+                <w:rFonts w:cs="Nirmala UI"/>
                 <w:b/>
                 <w:bCs/>
                 <w:sz w:val="28"/>
@@ -7919,7 +9014,7 @@
             <w:pPr>
               <w:spacing w:before="0" w:line="240" w:lineRule="auto"/>
               <w:rPr>
-                <w:rFonts w:cs="Nirmala UI" w:hint="cs"/>
+                <w:rFonts w:cs="Nirmala UI"/>
                 <w:b/>
                 <w:bCs/>
                 <w:sz w:val="28"/>
@@ -8236,7 +9331,7 @@
             <w:pPr>
               <w:spacing w:before="0" w:line="240" w:lineRule="auto"/>
               <w:rPr>
-                <w:rFonts w:cs="Nirmala UI" w:hint="cs"/>
+                <w:rFonts w:cs="Nirmala UI"/>
                 <w:b/>
                 <w:bCs/>
                 <w:sz w:val="28"/>
@@ -9035,7 +10130,7 @@
             <w:pPr>
               <w:spacing w:before="0" w:line="240" w:lineRule="auto"/>
               <w:rPr>
-                <w:rFonts w:cs="Nirmala UI" w:hint="cs"/>
+                <w:rFonts w:cs="Nirmala UI"/>
                 <w:b/>
                 <w:bCs/>
                 <w:sz w:val="28"/>
@@ -9703,7 +10798,7 @@
             <w:pPr>
               <w:spacing w:before="0" w:line="240" w:lineRule="auto"/>
               <w:rPr>
-                <w:rFonts w:ascii="Latha" w:hAnsi="Latha" w:cs="Latha" w:hint="cs"/>
+                <w:rFonts w:ascii="Latha" w:hAnsi="Latha" w:cs="Latha"/>
                 <w:sz w:val="28"/>
                 <w:szCs w:val="28"/>
                 <w:cs/>
@@ -9727,7 +10822,7 @@
               <w:spacing w:before="0" w:line="240" w:lineRule="auto"/>
               <w:ind w:right="-18"/>
               <w:rPr>
-                <w:rFonts w:ascii="Latha" w:hAnsi="Latha" w:cs="Latha" w:hint="cs"/>
+                <w:rFonts w:ascii="Latha" w:hAnsi="Latha" w:cs="Latha"/>
                 <w:sz w:val="28"/>
                 <w:szCs w:val="28"/>
                 <w:cs/>
@@ -9938,7 +11033,31 @@
                 <w:lang w:bidi="ta-IN"/>
               </w:rPr>
               <w:lastRenderedPageBreak/>
-              <w:t xml:space="preserve">1.1.13.3 Padam </w:t>
+              <w:t xml:space="preserve">1.1.13.3 </w:t>
+            </w:r>
+            <w:proofErr w:type="spellStart"/>
+            <w:r>
+              <w:rPr>
+                <w:rFonts w:cs="Nirmala UI"/>
+                <w:b/>
+                <w:bCs/>
+                <w:sz w:val="28"/>
+                <w:szCs w:val="28"/>
+                <w:lang w:bidi="ta-IN"/>
+              </w:rPr>
+              <w:t>Padam</w:t>
+            </w:r>
+            <w:proofErr w:type="spellEnd"/>
+            <w:r>
+              <w:rPr>
+                <w:rFonts w:cs="Nirmala UI"/>
+                <w:b/>
+                <w:bCs/>
+                <w:sz w:val="28"/>
+                <w:szCs w:val="28"/>
+                <w:lang w:bidi="ta-IN"/>
+              </w:rPr>
+              <w:t xml:space="preserve"> </w:t>
             </w:r>
             <w:r>
               <w:rPr>
@@ -10929,7 +12048,7 @@
             <w:pPr>
               <w:spacing w:before="0" w:line="240" w:lineRule="auto"/>
               <w:rPr>
-                <w:rFonts w:cs="Nirmala UI" w:hint="cs"/>
+                <w:rFonts w:cs="Nirmala UI"/>
                 <w:b/>
                 <w:bCs/>
                 <w:sz w:val="28"/>
@@ -11831,7 +12950,7 @@
             <w:pPr>
               <w:spacing w:before="0" w:line="240" w:lineRule="auto"/>
               <w:rPr>
-                <w:rFonts w:cs="Nirmala UI" w:hint="cs"/>
+                <w:rFonts w:cs="Nirmala UI"/>
                 <w:b/>
                 <w:bCs/>
                 <w:sz w:val="28"/>
@@ -12313,7 +13432,7 @@
             <w:pPr>
               <w:spacing w:before="0" w:line="240" w:lineRule="auto"/>
               <w:rPr>
-                <w:rFonts w:cs="Nirmala UI" w:hint="cs"/>
+                <w:rFonts w:cs="Nirmala UI"/>
                 <w:b/>
                 <w:bCs/>
                 <w:sz w:val="28"/>
@@ -13396,7 +14515,6 @@
             <w:pPr>
               <w:spacing w:before="0" w:line="240" w:lineRule="auto"/>
               <w:rPr>
-                <w:rFonts w:hint="cs"/>
                 <w:sz w:val="32"/>
                 <w:szCs w:val="32"/>
               </w:rPr>
@@ -13528,7 +14646,7 @@
             <w:pPr>
               <w:spacing w:before="0" w:line="240" w:lineRule="auto"/>
               <w:rPr>
-                <w:rFonts w:ascii="Latha" w:hAnsi="Latha" w:cs="Latha" w:hint="cs"/>
+                <w:rFonts w:ascii="Latha" w:hAnsi="Latha" w:cs="Latha"/>
                 <w:sz w:val="28"/>
                 <w:szCs w:val="28"/>
                 <w:highlight w:val="yellow"/>
@@ -14091,7 +15209,7 @@
             <w:pPr>
               <w:spacing w:before="0" w:line="240" w:lineRule="auto"/>
               <w:rPr>
-                <w:rFonts w:ascii="Latha" w:hAnsi="Latha" w:cs="Latha" w:hint="cs"/>
+                <w:rFonts w:ascii="Latha" w:hAnsi="Latha" w:cs="Latha"/>
                 <w:sz w:val="28"/>
                 <w:szCs w:val="28"/>
                 <w:cs/>
@@ -14284,7 +15402,7 @@
             <w:pPr>
               <w:spacing w:before="0" w:line="240" w:lineRule="auto"/>
               <w:rPr>
-                <w:rFonts w:ascii="Latha" w:hAnsi="Latha" w:cs="Latha" w:hint="cs"/>
+                <w:rFonts w:ascii="Latha" w:hAnsi="Latha" w:cs="Latha"/>
                 <w:sz w:val="28"/>
                 <w:szCs w:val="28"/>
                 <w:cs/>
@@ -14479,7 +15597,7 @@
             <w:pPr>
               <w:spacing w:before="0" w:line="240" w:lineRule="auto"/>
               <w:rPr>
-                <w:rFonts w:cs="Latha" w:hint="cs"/>
+                <w:rFonts w:cs="Latha"/>
                 <w:b/>
                 <w:bCs/>
                 <w:sz w:val="28"/>
@@ -14509,7 +15627,7 @@
             <w:pPr>
               <w:spacing w:before="0" w:line="240" w:lineRule="auto"/>
               <w:rPr>
-                <w:rFonts w:ascii="Latha" w:hAnsi="Latha" w:cs="Latha" w:hint="cs"/>
+                <w:rFonts w:ascii="Latha" w:hAnsi="Latha" w:cs="Latha"/>
                 <w:sz w:val="28"/>
                 <w:szCs w:val="28"/>
                 <w:cs/>
@@ -14687,7 +15805,7 @@
             <w:pPr>
               <w:spacing w:before="0" w:line="240" w:lineRule="auto"/>
               <w:rPr>
-                <w:rFonts w:ascii="Latha" w:hAnsi="Latha" w:cs="Latha" w:hint="cs"/>
+                <w:rFonts w:ascii="Latha" w:hAnsi="Latha" w:cs="Latha"/>
                 <w:sz w:val="28"/>
                 <w:szCs w:val="28"/>
                 <w:cs/>
@@ -14904,6 +16022,7 @@
                 <w:szCs w:val="32"/>
                 <w:lang w:bidi="ta-IN"/>
               </w:rPr>
+              <w:lastRenderedPageBreak/>
               <w:t>1.1.5.2 Padam 47</w:t>
             </w:r>
           </w:p>
@@ -14916,7 +16035,7 @@
             <w:pPr>
               <w:spacing w:before="0" w:line="240" w:lineRule="auto"/>
               <w:rPr>
-                <w:rFonts w:ascii="Latha" w:hAnsi="Latha" w:cs="Latha" w:hint="cs"/>
+                <w:rFonts w:ascii="Latha" w:hAnsi="Latha" w:cs="Latha"/>
                 <w:sz w:val="28"/>
                 <w:szCs w:val="28"/>
                 <w:highlight w:val="yellow"/>
@@ -15088,7 +16207,6 @@
                 <w:cs/>
                 <w:lang w:bidi="ta-IN"/>
               </w:rPr>
-              <w:lastRenderedPageBreak/>
               <w:t>பூ</w:t>
             </w:r>
             <w:r>
@@ -15218,7 +16336,6 @@
                 <w:cs/>
                 <w:lang w:bidi="ta-IN"/>
               </w:rPr>
-              <w:lastRenderedPageBreak/>
               <w:t>பரா</w:t>
             </w:r>
             <w:r>
@@ -15402,7 +16519,6 @@
                 <w:szCs w:val="32"/>
                 <w:lang w:bidi="ta-IN"/>
               </w:rPr>
-              <w:lastRenderedPageBreak/>
               <w:t>(</w:t>
             </w:r>
             <w:r>
@@ -15466,7 +16582,7 @@
             <w:pPr>
               <w:spacing w:before="0" w:line="240" w:lineRule="auto"/>
               <w:rPr>
-                <w:rFonts w:cs="Latha" w:hint="cs"/>
+                <w:rFonts w:cs="Latha"/>
                 <w:b/>
                 <w:bCs/>
                 <w:sz w:val="28"/>
@@ -15484,7 +16600,6 @@
                 <w:szCs w:val="28"/>
                 <w:lang w:bidi="ta-IN"/>
               </w:rPr>
-              <w:lastRenderedPageBreak/>
               <w:t xml:space="preserve">TS 1.1.7.1 </w:t>
             </w:r>
             <w:proofErr w:type="spellStart"/>
@@ -15510,7 +16625,7 @@
             <w:pPr>
               <w:spacing w:before="0" w:line="240" w:lineRule="auto"/>
               <w:rPr>
-                <w:rFonts w:ascii="Latha" w:hAnsi="Latha" w:cs="Latha" w:hint="cs"/>
+                <w:rFonts w:ascii="Latha" w:hAnsi="Latha" w:cs="Latha"/>
                 <w:sz w:val="28"/>
                 <w:szCs w:val="28"/>
                 <w:cs/>
@@ -15697,7 +16812,7 @@
             <w:pPr>
               <w:spacing w:before="0" w:line="240" w:lineRule="auto"/>
               <w:rPr>
-                <w:rFonts w:ascii="Latha" w:hAnsi="Latha" w:cs="Latha" w:hint="cs"/>
+                <w:rFonts w:ascii="Latha" w:hAnsi="Latha" w:cs="Latha"/>
                 <w:sz w:val="28"/>
                 <w:szCs w:val="28"/>
                 <w:cs/>
@@ -15928,7 +17043,7 @@
             <w:pPr>
               <w:spacing w:before="0" w:line="240" w:lineRule="auto"/>
               <w:rPr>
-                <w:rFonts w:ascii="Latha" w:hAnsi="Latha" w:cs="Latha" w:hint="cs"/>
+                <w:rFonts w:ascii="Latha" w:hAnsi="Latha" w:cs="Latha"/>
                 <w:sz w:val="28"/>
                 <w:szCs w:val="28"/>
                 <w:cs/>
@@ -16072,7 +17187,7 @@
             <w:pPr>
               <w:spacing w:before="0" w:line="240" w:lineRule="auto"/>
               <w:rPr>
-                <w:rFonts w:ascii="Latha" w:hAnsi="Latha" w:cs="Latha" w:hint="cs"/>
+                <w:rFonts w:ascii="Latha" w:hAnsi="Latha" w:cs="Latha"/>
                 <w:sz w:val="28"/>
                 <w:szCs w:val="28"/>
                 <w:cs/>
@@ -16520,7 +17635,7 @@
             <w:pPr>
               <w:spacing w:before="0" w:line="240" w:lineRule="auto"/>
               <w:rPr>
-                <w:rFonts w:ascii="Latha" w:hAnsi="Latha" w:cs="Latha" w:hint="cs"/>
+                <w:rFonts w:ascii="Latha" w:hAnsi="Latha" w:cs="Latha"/>
                 <w:sz w:val="28"/>
                 <w:szCs w:val="28"/>
                 <w:cs/>
@@ -16675,7 +17790,7 @@
             <w:pPr>
               <w:spacing w:before="0" w:line="240" w:lineRule="auto"/>
               <w:rPr>
-                <w:rFonts w:ascii="Latha" w:hAnsi="Latha" w:cs="Latha" w:hint="cs"/>
+                <w:rFonts w:ascii="Latha" w:hAnsi="Latha" w:cs="Latha"/>
                 <w:sz w:val="28"/>
                 <w:szCs w:val="28"/>
                 <w:cs/>
@@ -17706,7 +18821,7 @@
 </file>
 
 <file path=word/endnotes.xml><?xml version="1.0" encoding="utf-8"?>
-<w:endnotes xmlns:wpc="http://schemas.microsoft.com/office/word/2010/wordprocessingCanvas" xmlns:cx="http://schemas.microsoft.com/office/drawing/2014/chartex" xmlns:cx1="http://schemas.microsoft.com/office/drawing/2015/9/8/chartex" xmlns:cx2="http://schemas.microsoft.com/office/drawing/2015/10/21/chartex" xmlns:cx3="http://schemas.microsoft.com/office/drawing/2016/5/9/chartex" xmlns:cx4="http://schemas.microsoft.com/office/drawing/2016/5/10/chartex" xmlns:cx5="http://schemas.microsoft.com/office/drawing/2016/5/11/chartex" xmlns:cx6="http://schemas.microsoft.com/office/drawing/2016/5/12/chartex" xmlns:cx7="http://schemas.microsoft.com/office/drawing/2016/5/13/chartex" xmlns:cx8="http://schemas.microsoft.com/office/drawing/2016/5/14/chartex" xmlns:mc="http://schemas.openxmlformats.org/markup-compatibility/2006" xmlns:aink="http://schemas.microsoft.com/office/drawing/2016/ink" xmlns:am3d="http://schemas.microsoft.com/office/drawing/2017/model3d" xmlns:o="urn:schemas-microsoft-com:office:office" xmlns:r="http://schemas.openxmlformats.org/officeDocument/2006/relationships" xmlns:m="http://schemas.openxmlformats.org/officeDocument/2006/math" xmlns:v="urn:schemas-microsoft-com:vml" xmlns:wp14="http://schemas.microsoft.com/office/word/2010/wordprocessingDrawing" xmlns:wp="http://schemas.openxmlformats.org/drawingml/2006/wordprocessingDrawing" xmlns:w10="urn:schemas-microsoft-com:office:word" xmlns:w="http://schemas.openxmlformats.org/wordprocessingml/2006/main" xmlns:w14="http://schemas.microsoft.com/office/word/2010/wordml" xmlns:w15="http://schemas.microsoft.com/office/word/2012/wordml" xmlns:w16cex="http://schemas.microsoft.com/office/word/2018/wordml/cex" xmlns:w16cid="http://schemas.microsoft.com/office/word/2016/wordml/cid" xmlns:w16="http://schemas.microsoft.com/office/word/2018/wordml" xmlns:w16se="http://schemas.microsoft.com/office/word/2015/wordml/symex" xmlns:wpg="http://schemas.microsoft.com/office/word/2010/wordprocessingGroup" xmlns:wpi="http://schemas.microsoft.com/office/word/2010/wordprocessingInk" xmlns:wne="http://schemas.microsoft.com/office/word/2006/wordml" xmlns:wps="http://schemas.microsoft.com/office/word/2010/wordprocessingShape" mc:Ignorable="w14 w15 w16se w16cid w16 w16cex wp14">
+<w:endnotes xmlns:wpc="http://schemas.microsoft.com/office/word/2010/wordprocessingCanvas" xmlns:cx="http://schemas.microsoft.com/office/drawing/2014/chartex" xmlns:cx1="http://schemas.microsoft.com/office/drawing/2015/9/8/chartex" xmlns:mc="http://schemas.openxmlformats.org/markup-compatibility/2006" xmlns:o="urn:schemas-microsoft-com:office:office" xmlns:r="http://schemas.openxmlformats.org/officeDocument/2006/relationships" xmlns:m="http://schemas.openxmlformats.org/officeDocument/2006/math" xmlns:v="urn:schemas-microsoft-com:vml" xmlns:wp14="http://schemas.microsoft.com/office/word/2010/wordprocessingDrawing" xmlns:wp="http://schemas.openxmlformats.org/drawingml/2006/wordprocessingDrawing" xmlns:w10="urn:schemas-microsoft-com:office:word" xmlns:w="http://schemas.openxmlformats.org/wordprocessingml/2006/main" xmlns:w14="http://schemas.microsoft.com/office/word/2010/wordml" xmlns:w15="http://schemas.microsoft.com/office/word/2012/wordml" xmlns:w16se="http://schemas.microsoft.com/office/word/2015/wordml/symex" xmlns:wpg="http://schemas.microsoft.com/office/word/2010/wordprocessingGroup" xmlns:wpi="http://schemas.microsoft.com/office/word/2010/wordprocessingInk" xmlns:wne="http://schemas.microsoft.com/office/word/2006/wordml" xmlns:wps="http://schemas.microsoft.com/office/word/2010/wordprocessingShape" mc:Ignorable="w14 w15 w16se wp14">
   <w:endnote w:type="separator" w:id="-1">
     <w:p>
       <w:pPr>
@@ -17731,7 +18846,7 @@
 </file>
 
 <file path=word/footer1.xml><?xml version="1.0" encoding="utf-8"?>
-<w:ftr xmlns:wpc="http://schemas.microsoft.com/office/word/2010/wordprocessingCanvas" xmlns:cx="http://schemas.microsoft.com/office/drawing/2014/chartex" xmlns:cx1="http://schemas.microsoft.com/office/drawing/2015/9/8/chartex" xmlns:cx2="http://schemas.microsoft.com/office/drawing/2015/10/21/chartex" xmlns:cx3="http://schemas.microsoft.com/office/drawing/2016/5/9/chartex" xmlns:cx4="http://schemas.microsoft.com/office/drawing/2016/5/10/chartex" xmlns:cx5="http://schemas.microsoft.com/office/drawing/2016/5/11/chartex" xmlns:cx6="http://schemas.microsoft.com/office/drawing/2016/5/12/chartex" xmlns:cx7="http://schemas.microsoft.com/office/drawing/2016/5/13/chartex" xmlns:cx8="http://schemas.microsoft.com/office/drawing/2016/5/14/chartex" xmlns:mc="http://schemas.openxmlformats.org/markup-compatibility/2006" xmlns:aink="http://schemas.microsoft.com/office/drawing/2016/ink" xmlns:am3d="http://schemas.microsoft.com/office/drawing/2017/model3d" xmlns:o="urn:schemas-microsoft-com:office:office" xmlns:r="http://schemas.openxmlformats.org/officeDocument/2006/relationships" xmlns:m="http://schemas.openxmlformats.org/officeDocument/2006/math" xmlns:v="urn:schemas-microsoft-com:vml" xmlns:wp14="http://schemas.microsoft.com/office/word/2010/wordprocessingDrawing" xmlns:wp="http://schemas.openxmlformats.org/drawingml/2006/wordprocessingDrawing" xmlns:w10="urn:schemas-microsoft-com:office:word" xmlns:w="http://schemas.openxmlformats.org/wordprocessingml/2006/main" xmlns:w14="http://schemas.microsoft.com/office/word/2010/wordml" xmlns:w15="http://schemas.microsoft.com/office/word/2012/wordml" xmlns:w16cex="http://schemas.microsoft.com/office/word/2018/wordml/cex" xmlns:w16cid="http://schemas.microsoft.com/office/word/2016/wordml/cid" xmlns:w16="http://schemas.microsoft.com/office/word/2018/wordml" xmlns:w16se="http://schemas.microsoft.com/office/word/2015/wordml/symex" xmlns:wpg="http://schemas.microsoft.com/office/word/2010/wordprocessingGroup" xmlns:wpi="http://schemas.microsoft.com/office/word/2010/wordprocessingInk" xmlns:wne="http://schemas.microsoft.com/office/word/2006/wordml" xmlns:wps="http://schemas.microsoft.com/office/word/2010/wordprocessingShape" mc:Ignorable="w14 w15 w16se w16cid w16 w16cex wp14">
+<w:ftr xmlns:wpc="http://schemas.microsoft.com/office/word/2010/wordprocessingCanvas" xmlns:cx="http://schemas.microsoft.com/office/drawing/2014/chartex" xmlns:cx1="http://schemas.microsoft.com/office/drawing/2015/9/8/chartex" xmlns:mc="http://schemas.openxmlformats.org/markup-compatibility/2006" xmlns:o="urn:schemas-microsoft-com:office:office" xmlns:r="http://schemas.openxmlformats.org/officeDocument/2006/relationships" xmlns:m="http://schemas.openxmlformats.org/officeDocument/2006/math" xmlns:v="urn:schemas-microsoft-com:vml" xmlns:wp14="http://schemas.microsoft.com/office/word/2010/wordprocessingDrawing" xmlns:wp="http://schemas.openxmlformats.org/drawingml/2006/wordprocessingDrawing" xmlns:w10="urn:schemas-microsoft-com:office:word" xmlns:w="http://schemas.openxmlformats.org/wordprocessingml/2006/main" xmlns:w14="http://schemas.microsoft.com/office/word/2010/wordml" xmlns:w15="http://schemas.microsoft.com/office/word/2012/wordml" xmlns:w16se="http://schemas.microsoft.com/office/word/2015/wordml/symex" xmlns:wpg="http://schemas.microsoft.com/office/word/2010/wordprocessingGroup" xmlns:wpi="http://schemas.microsoft.com/office/word/2010/wordprocessingInk" xmlns:wne="http://schemas.microsoft.com/office/word/2006/wordml" xmlns:wps="http://schemas.microsoft.com/office/word/2010/wordprocessingShape" mc:Ignorable="w14 w15 w16se wp14">
   <w:p>
     <w:pPr>
       <w:pBdr>
@@ -17890,7 +19005,7 @@
 </file>
 
 <file path=word/footer2.xml><?xml version="1.0" encoding="utf-8"?>
-<w:ftr xmlns:wpc="http://schemas.microsoft.com/office/word/2010/wordprocessingCanvas" xmlns:cx="http://schemas.microsoft.com/office/drawing/2014/chartex" xmlns:cx1="http://schemas.microsoft.com/office/drawing/2015/9/8/chartex" xmlns:cx2="http://schemas.microsoft.com/office/drawing/2015/10/21/chartex" xmlns:cx3="http://schemas.microsoft.com/office/drawing/2016/5/9/chartex" xmlns:cx4="http://schemas.microsoft.com/office/drawing/2016/5/10/chartex" xmlns:cx5="http://schemas.microsoft.com/office/drawing/2016/5/11/chartex" xmlns:cx6="http://schemas.microsoft.com/office/drawing/2016/5/12/chartex" xmlns:cx7="http://schemas.microsoft.com/office/drawing/2016/5/13/chartex" xmlns:cx8="http://schemas.microsoft.com/office/drawing/2016/5/14/chartex" xmlns:mc="http://schemas.openxmlformats.org/markup-compatibility/2006" xmlns:aink="http://schemas.microsoft.com/office/drawing/2016/ink" xmlns:am3d="http://schemas.microsoft.com/office/drawing/2017/model3d" xmlns:o="urn:schemas-microsoft-com:office:office" xmlns:r="http://schemas.openxmlformats.org/officeDocument/2006/relationships" xmlns:m="http://schemas.openxmlformats.org/officeDocument/2006/math" xmlns:v="urn:schemas-microsoft-com:vml" xmlns:wp14="http://schemas.microsoft.com/office/word/2010/wordprocessingDrawing" xmlns:wp="http://schemas.openxmlformats.org/drawingml/2006/wordprocessingDrawing" xmlns:w10="urn:schemas-microsoft-com:office:word" xmlns:w="http://schemas.openxmlformats.org/wordprocessingml/2006/main" xmlns:w14="http://schemas.microsoft.com/office/word/2010/wordml" xmlns:w15="http://schemas.microsoft.com/office/word/2012/wordml" xmlns:w16cex="http://schemas.microsoft.com/office/word/2018/wordml/cex" xmlns:w16cid="http://schemas.microsoft.com/office/word/2016/wordml/cid" xmlns:w16="http://schemas.microsoft.com/office/word/2018/wordml" xmlns:w16se="http://schemas.microsoft.com/office/word/2015/wordml/symex" xmlns:wpg="http://schemas.microsoft.com/office/word/2010/wordprocessingGroup" xmlns:wpi="http://schemas.microsoft.com/office/word/2010/wordprocessingInk" xmlns:wne="http://schemas.microsoft.com/office/word/2006/wordml" xmlns:wps="http://schemas.microsoft.com/office/word/2010/wordprocessingShape" mc:Ignorable="w14 w15 w16se w16cid w16 w16cex wp14">
+<w:ftr xmlns:wpc="http://schemas.microsoft.com/office/word/2010/wordprocessingCanvas" xmlns:cx="http://schemas.microsoft.com/office/drawing/2014/chartex" xmlns:cx1="http://schemas.microsoft.com/office/drawing/2015/9/8/chartex" xmlns:mc="http://schemas.openxmlformats.org/markup-compatibility/2006" xmlns:o="urn:schemas-microsoft-com:office:office" xmlns:r="http://schemas.openxmlformats.org/officeDocument/2006/relationships" xmlns:m="http://schemas.openxmlformats.org/officeDocument/2006/math" xmlns:v="urn:schemas-microsoft-com:vml" xmlns:wp14="http://schemas.microsoft.com/office/word/2010/wordprocessingDrawing" xmlns:wp="http://schemas.openxmlformats.org/drawingml/2006/wordprocessingDrawing" xmlns:w10="urn:schemas-microsoft-com:office:word" xmlns:w="http://schemas.openxmlformats.org/wordprocessingml/2006/main" xmlns:w14="http://schemas.microsoft.com/office/word/2010/wordml" xmlns:w15="http://schemas.microsoft.com/office/word/2012/wordml" xmlns:w16se="http://schemas.microsoft.com/office/word/2015/wordml/symex" xmlns:wpg="http://schemas.microsoft.com/office/word/2010/wordprocessingGroup" xmlns:wpi="http://schemas.microsoft.com/office/word/2010/wordprocessingInk" xmlns:wne="http://schemas.microsoft.com/office/word/2006/wordml" xmlns:wps="http://schemas.microsoft.com/office/word/2010/wordprocessingShape" mc:Ignorable="w14 w15 w16se wp14">
   <w:p>
     <w:pPr>
       <w:pBdr>
@@ -18096,7 +19211,7 @@
 </file>
 
 <file path=word/footnotes.xml><?xml version="1.0" encoding="utf-8"?>
-<w:footnotes xmlns:wpc="http://schemas.microsoft.com/office/word/2010/wordprocessingCanvas" xmlns:cx="http://schemas.microsoft.com/office/drawing/2014/chartex" xmlns:cx1="http://schemas.microsoft.com/office/drawing/2015/9/8/chartex" xmlns:cx2="http://schemas.microsoft.com/office/drawing/2015/10/21/chartex" xmlns:cx3="http://schemas.microsoft.com/office/drawing/2016/5/9/chartex" xmlns:cx4="http://schemas.microsoft.com/office/drawing/2016/5/10/chartex" xmlns:cx5="http://schemas.microsoft.com/office/drawing/2016/5/11/chartex" xmlns:cx6="http://schemas.microsoft.com/office/drawing/2016/5/12/chartex" xmlns:cx7="http://schemas.microsoft.com/office/drawing/2016/5/13/chartex" xmlns:cx8="http://schemas.microsoft.com/office/drawing/2016/5/14/chartex" xmlns:mc="http://schemas.openxmlformats.org/markup-compatibility/2006" xmlns:aink="http://schemas.microsoft.com/office/drawing/2016/ink" xmlns:am3d="http://schemas.microsoft.com/office/drawing/2017/model3d" xmlns:o="urn:schemas-microsoft-com:office:office" xmlns:r="http://schemas.openxmlformats.org/officeDocument/2006/relationships" xmlns:m="http://schemas.openxmlformats.org/officeDocument/2006/math" xmlns:v="urn:schemas-microsoft-com:vml" xmlns:wp14="http://schemas.microsoft.com/office/word/2010/wordprocessingDrawing" xmlns:wp="http://schemas.openxmlformats.org/drawingml/2006/wordprocessingDrawing" xmlns:w10="urn:schemas-microsoft-com:office:word" xmlns:w="http://schemas.openxmlformats.org/wordprocessingml/2006/main" xmlns:w14="http://schemas.microsoft.com/office/word/2010/wordml" xmlns:w15="http://schemas.microsoft.com/office/word/2012/wordml" xmlns:w16cex="http://schemas.microsoft.com/office/word/2018/wordml/cex" xmlns:w16cid="http://schemas.microsoft.com/office/word/2016/wordml/cid" xmlns:w16="http://schemas.microsoft.com/office/word/2018/wordml" xmlns:w16se="http://schemas.microsoft.com/office/word/2015/wordml/symex" xmlns:wpg="http://schemas.microsoft.com/office/word/2010/wordprocessingGroup" xmlns:wpi="http://schemas.microsoft.com/office/word/2010/wordprocessingInk" xmlns:wne="http://schemas.microsoft.com/office/word/2006/wordml" xmlns:wps="http://schemas.microsoft.com/office/word/2010/wordprocessingShape" mc:Ignorable="w14 w15 w16se w16cid w16 w16cex wp14">
+<w:footnotes xmlns:wpc="http://schemas.microsoft.com/office/word/2010/wordprocessingCanvas" xmlns:cx="http://schemas.microsoft.com/office/drawing/2014/chartex" xmlns:cx1="http://schemas.microsoft.com/office/drawing/2015/9/8/chartex" xmlns:mc="http://schemas.openxmlformats.org/markup-compatibility/2006" xmlns:o="urn:schemas-microsoft-com:office:office" xmlns:r="http://schemas.openxmlformats.org/officeDocument/2006/relationships" xmlns:m="http://schemas.openxmlformats.org/officeDocument/2006/math" xmlns:v="urn:schemas-microsoft-com:vml" xmlns:wp14="http://schemas.microsoft.com/office/word/2010/wordprocessingDrawing" xmlns:wp="http://schemas.openxmlformats.org/drawingml/2006/wordprocessingDrawing" xmlns:w10="urn:schemas-microsoft-com:office:word" xmlns:w="http://schemas.openxmlformats.org/wordprocessingml/2006/main" xmlns:w14="http://schemas.microsoft.com/office/word/2010/wordml" xmlns:w15="http://schemas.microsoft.com/office/word/2012/wordml" xmlns:w16se="http://schemas.microsoft.com/office/word/2015/wordml/symex" xmlns:wpg="http://schemas.microsoft.com/office/word/2010/wordprocessingGroup" xmlns:wpi="http://schemas.microsoft.com/office/word/2010/wordprocessingInk" xmlns:wne="http://schemas.microsoft.com/office/word/2006/wordml" xmlns:wps="http://schemas.microsoft.com/office/word/2010/wordprocessingShape" mc:Ignorable="w14 w15 w16se wp14">
   <w:footnote w:type="separator" w:id="-1">
     <w:p>
       <w:pPr>
@@ -18121,7 +19236,7 @@
 </file>
 
 <file path=word/header1.xml><?xml version="1.0" encoding="utf-8"?>
-<w:hdr xmlns:wpc="http://schemas.microsoft.com/office/word/2010/wordprocessingCanvas" xmlns:cx="http://schemas.microsoft.com/office/drawing/2014/chartex" xmlns:cx1="http://schemas.microsoft.com/office/drawing/2015/9/8/chartex" xmlns:cx2="http://schemas.microsoft.com/office/drawing/2015/10/21/chartex" xmlns:cx3="http://schemas.microsoft.com/office/drawing/2016/5/9/chartex" xmlns:cx4="http://schemas.microsoft.com/office/drawing/2016/5/10/chartex" xmlns:cx5="http://schemas.microsoft.com/office/drawing/2016/5/11/chartex" xmlns:cx6="http://schemas.microsoft.com/office/drawing/2016/5/12/chartex" xmlns:cx7="http://schemas.microsoft.com/office/drawing/2016/5/13/chartex" xmlns:cx8="http://schemas.microsoft.com/office/drawing/2016/5/14/chartex" xmlns:mc="http://schemas.openxmlformats.org/markup-compatibility/2006" xmlns:aink="http://schemas.microsoft.com/office/drawing/2016/ink" xmlns:am3d="http://schemas.microsoft.com/office/drawing/2017/model3d" xmlns:o="urn:schemas-microsoft-com:office:office" xmlns:r="http://schemas.openxmlformats.org/officeDocument/2006/relationships" xmlns:m="http://schemas.openxmlformats.org/officeDocument/2006/math" xmlns:v="urn:schemas-microsoft-com:vml" xmlns:wp14="http://schemas.microsoft.com/office/word/2010/wordprocessingDrawing" xmlns:wp="http://schemas.openxmlformats.org/drawingml/2006/wordprocessingDrawing" xmlns:w10="urn:schemas-microsoft-com:office:word" xmlns:w="http://schemas.openxmlformats.org/wordprocessingml/2006/main" xmlns:w14="http://schemas.microsoft.com/office/word/2010/wordml" xmlns:w15="http://schemas.microsoft.com/office/word/2012/wordml" xmlns:w16cex="http://schemas.microsoft.com/office/word/2018/wordml/cex" xmlns:w16cid="http://schemas.microsoft.com/office/word/2016/wordml/cid" xmlns:w16="http://schemas.microsoft.com/office/word/2018/wordml" xmlns:w16se="http://schemas.microsoft.com/office/word/2015/wordml/symex" xmlns:wpg="http://schemas.microsoft.com/office/word/2010/wordprocessingGroup" xmlns:wpi="http://schemas.microsoft.com/office/word/2010/wordprocessingInk" xmlns:wne="http://schemas.microsoft.com/office/word/2006/wordml" xmlns:wps="http://schemas.microsoft.com/office/word/2010/wordprocessingShape" mc:Ignorable="w14 w15 w16se w16cid w16 w16cex wp14">
+<w:hdr xmlns:wpc="http://schemas.microsoft.com/office/word/2010/wordprocessingCanvas" xmlns:cx="http://schemas.microsoft.com/office/drawing/2014/chartex" xmlns:cx1="http://schemas.microsoft.com/office/drawing/2015/9/8/chartex" xmlns:mc="http://schemas.openxmlformats.org/markup-compatibility/2006" xmlns:o="urn:schemas-microsoft-com:office:office" xmlns:r="http://schemas.openxmlformats.org/officeDocument/2006/relationships" xmlns:m="http://schemas.openxmlformats.org/officeDocument/2006/math" xmlns:v="urn:schemas-microsoft-com:vml" xmlns:wp14="http://schemas.microsoft.com/office/word/2010/wordprocessingDrawing" xmlns:wp="http://schemas.openxmlformats.org/drawingml/2006/wordprocessingDrawing" xmlns:w10="urn:schemas-microsoft-com:office:word" xmlns:w="http://schemas.openxmlformats.org/wordprocessingml/2006/main" xmlns:w14="http://schemas.microsoft.com/office/word/2010/wordml" xmlns:w15="http://schemas.microsoft.com/office/word/2012/wordml" xmlns:w16se="http://schemas.microsoft.com/office/word/2015/wordml/symex" xmlns:wpg="http://schemas.microsoft.com/office/word/2010/wordprocessingGroup" xmlns:wpi="http://schemas.microsoft.com/office/word/2010/wordprocessingInk" xmlns:wne="http://schemas.microsoft.com/office/word/2006/wordml" xmlns:wps="http://schemas.microsoft.com/office/word/2010/wordprocessingShape" mc:Ignorable="w14 w15 w16se wp14">
   <w:p>
     <w:pPr>
       <w:pStyle w:val="Header"/>
@@ -18134,7 +19249,7 @@
 </file>
 
 <file path=word/header2.xml><?xml version="1.0" encoding="utf-8"?>
-<w:hdr xmlns:wpc="http://schemas.microsoft.com/office/word/2010/wordprocessingCanvas" xmlns:cx="http://schemas.microsoft.com/office/drawing/2014/chartex" xmlns:cx1="http://schemas.microsoft.com/office/drawing/2015/9/8/chartex" xmlns:cx2="http://schemas.microsoft.com/office/drawing/2015/10/21/chartex" xmlns:cx3="http://schemas.microsoft.com/office/drawing/2016/5/9/chartex" xmlns:cx4="http://schemas.microsoft.com/office/drawing/2016/5/10/chartex" xmlns:cx5="http://schemas.microsoft.com/office/drawing/2016/5/11/chartex" xmlns:cx6="http://schemas.microsoft.com/office/drawing/2016/5/12/chartex" xmlns:cx7="http://schemas.microsoft.com/office/drawing/2016/5/13/chartex" xmlns:cx8="http://schemas.microsoft.com/office/drawing/2016/5/14/chartex" xmlns:mc="http://schemas.openxmlformats.org/markup-compatibility/2006" xmlns:aink="http://schemas.microsoft.com/office/drawing/2016/ink" xmlns:am3d="http://schemas.microsoft.com/office/drawing/2017/model3d" xmlns:o="urn:schemas-microsoft-com:office:office" xmlns:r="http://schemas.openxmlformats.org/officeDocument/2006/relationships" xmlns:m="http://schemas.openxmlformats.org/officeDocument/2006/math" xmlns:v="urn:schemas-microsoft-com:vml" xmlns:wp14="http://schemas.microsoft.com/office/word/2010/wordprocessingDrawing" xmlns:wp="http://schemas.openxmlformats.org/drawingml/2006/wordprocessingDrawing" xmlns:w10="urn:schemas-microsoft-com:office:word" xmlns:w="http://schemas.openxmlformats.org/wordprocessingml/2006/main" xmlns:w14="http://schemas.microsoft.com/office/word/2010/wordml" xmlns:w15="http://schemas.microsoft.com/office/word/2012/wordml" xmlns:w16cex="http://schemas.microsoft.com/office/word/2018/wordml/cex" xmlns:w16cid="http://schemas.microsoft.com/office/word/2016/wordml/cid" xmlns:w16="http://schemas.microsoft.com/office/word/2018/wordml" xmlns:w16se="http://schemas.microsoft.com/office/word/2015/wordml/symex" xmlns:wpg="http://schemas.microsoft.com/office/word/2010/wordprocessingGroup" xmlns:wpi="http://schemas.microsoft.com/office/word/2010/wordprocessingInk" xmlns:wne="http://schemas.microsoft.com/office/word/2006/wordml" xmlns:wps="http://schemas.microsoft.com/office/word/2010/wordprocessingShape" mc:Ignorable="w14 w15 w16se w16cid w16 w16cex wp14">
+<w:hdr xmlns:wpc="http://schemas.microsoft.com/office/word/2010/wordprocessingCanvas" xmlns:cx="http://schemas.microsoft.com/office/drawing/2014/chartex" xmlns:cx1="http://schemas.microsoft.com/office/drawing/2015/9/8/chartex" xmlns:mc="http://schemas.openxmlformats.org/markup-compatibility/2006" xmlns:o="urn:schemas-microsoft-com:office:office" xmlns:r="http://schemas.openxmlformats.org/officeDocument/2006/relationships" xmlns:m="http://schemas.openxmlformats.org/officeDocument/2006/math" xmlns:v="urn:schemas-microsoft-com:vml" xmlns:wp14="http://schemas.microsoft.com/office/word/2010/wordprocessingDrawing" xmlns:wp="http://schemas.openxmlformats.org/drawingml/2006/wordprocessingDrawing" xmlns:w10="urn:schemas-microsoft-com:office:word" xmlns:w="http://schemas.openxmlformats.org/wordprocessingml/2006/main" xmlns:w14="http://schemas.microsoft.com/office/word/2010/wordml" xmlns:w15="http://schemas.microsoft.com/office/word/2012/wordml" xmlns:w16se="http://schemas.microsoft.com/office/word/2015/wordml/symex" xmlns:wpg="http://schemas.microsoft.com/office/word/2010/wordprocessingGroup" xmlns:wpi="http://schemas.microsoft.com/office/word/2010/wordprocessingInk" xmlns:wne="http://schemas.microsoft.com/office/word/2006/wordml" xmlns:wps="http://schemas.microsoft.com/office/word/2010/wordprocessingShape" mc:Ignorable="w14 w15 w16se wp14">
   <w:p>
     <w:pPr>
       <w:pStyle w:val="Header"/>
@@ -18147,7 +19262,7 @@
 </file>
 
 <file path=word/styles.xml><?xml version="1.0" encoding="utf-8"?>
-<w:styles xmlns:mc="http://schemas.openxmlformats.org/markup-compatibility/2006" xmlns:r="http://schemas.openxmlformats.org/officeDocument/2006/relationships" xmlns:w="http://schemas.openxmlformats.org/wordprocessingml/2006/main" xmlns:w14="http://schemas.microsoft.com/office/word/2010/wordml" xmlns:w15="http://schemas.microsoft.com/office/word/2012/wordml" xmlns:w16cex="http://schemas.microsoft.com/office/word/2018/wordml/cex" xmlns:w16cid="http://schemas.microsoft.com/office/word/2016/wordml/cid" xmlns:w16="http://schemas.microsoft.com/office/word/2018/wordml" xmlns:w16se="http://schemas.microsoft.com/office/word/2015/wordml/symex" mc:Ignorable="w14 w15 w16se w16cid w16 w16cex">
+<w:styles xmlns:mc="http://schemas.openxmlformats.org/markup-compatibility/2006" xmlns:r="http://schemas.openxmlformats.org/officeDocument/2006/relationships" xmlns:w="http://schemas.openxmlformats.org/wordprocessingml/2006/main" xmlns:w14="http://schemas.microsoft.com/office/word/2010/wordml" xmlns:w15="http://schemas.microsoft.com/office/word/2012/wordml" xmlns:w16se="http://schemas.microsoft.com/office/word/2015/wordml/symex" mc:Ignorable="w14 w15 w16se">
   <w:docDefaults>
     <w:rPrDefault>
       <w:rPr>
@@ -18157,7 +19272,7 @@
     </w:rPrDefault>
     <w:pPrDefault/>
   </w:docDefaults>
-  <w:latentStyles w:defLockedState="0" w:defUIPriority="99" w:defSemiHidden="0" w:defUnhideWhenUsed="0" w:defQFormat="0" w:count="376">
+  <w:latentStyles w:defLockedState="0" w:defUIPriority="99" w:defSemiHidden="0" w:defUnhideWhenUsed="0" w:defQFormat="0" w:count="371">
     <w:lsdException w:name="Normal" w:uiPriority="0" w:qFormat="1"/>
     <w:lsdException w:name="heading 1" w:uiPriority="9" w:qFormat="1"/>
     <w:lsdException w:name="heading 2" w:semiHidden="1" w:uiPriority="9" w:unhideWhenUsed="1" w:qFormat="1"/>
@@ -18529,11 +19644,6 @@
     <w:lsdException w:name="List Table 5 Dark Accent 6" w:uiPriority="50"/>
     <w:lsdException w:name="List Table 6 Colorful Accent 6" w:uiPriority="51"/>
     <w:lsdException w:name="List Table 7 Colorful Accent 6" w:uiPriority="52"/>
-    <w:lsdException w:name="Mention" w:semiHidden="1" w:unhideWhenUsed="1"/>
-    <w:lsdException w:name="Smart Hyperlink" w:semiHidden="1" w:unhideWhenUsed="1"/>
-    <w:lsdException w:name="Hashtag" w:semiHidden="1" w:unhideWhenUsed="1"/>
-    <w:lsdException w:name="Unresolved Mention" w:semiHidden="1" w:unhideWhenUsed="1"/>
-    <w:lsdException w:name="Smart Link" w:semiHidden="1" w:unhideWhenUsed="1"/>
   </w:latentStyles>
   <w:style w:type="paragraph" w:default="1" w:styleId="Normal">
     <w:name w:val="Normal"/>
@@ -18560,7 +19670,6 @@
     <w:uiPriority w:val="99"/>
     <w:semiHidden/>
     <w:unhideWhenUsed/>
-    <w:qFormat/>
     <w:tblPr>
       <w:tblInd w:w="0" w:type="dxa"/>
       <w:tblCellMar>
@@ -18960,7 +20069,7 @@
 </file>
 
 <file path=customXml/itemProps1.xml><?xml version="1.0" encoding="utf-8"?>
-<ds:datastoreItem xmlns:ds="http://schemas.openxmlformats.org/officeDocument/2006/customXml" ds:itemID="{B1F857C5-4930-4011-8243-BAD64A8368B1}">
+<ds:datastoreItem xmlns:ds="http://schemas.openxmlformats.org/officeDocument/2006/customXml" ds:itemID="{AEE14A97-8A34-4203-A451-CE28F7DF1E6B}">
   <ds:schemaRefs>
     <ds:schemaRef ds:uri="http://schemas.openxmlformats.org/officeDocument/2006/bibliography"/>
   </ds:schemaRefs>

--- a/TS-Padam/TS-1.1/TS 1.1 Tamil Pada Paatam Corrections.docx
+++ b/TS-Padam/TS-1.1/TS 1.1 Tamil Pada Paatam Corrections.docx
@@ -1,6 +1,6 @@
 
 <file path=word/document.xml><?xml version="1.0" encoding="utf-8"?>
-<w:document xmlns:wpc="http://schemas.microsoft.com/office/word/2010/wordprocessingCanvas" xmlns:cx="http://schemas.microsoft.com/office/drawing/2014/chartex" xmlns:cx1="http://schemas.microsoft.com/office/drawing/2015/9/8/chartex" xmlns:mc="http://schemas.openxmlformats.org/markup-compatibility/2006" xmlns:o="urn:schemas-microsoft-com:office:office" xmlns:r="http://schemas.openxmlformats.org/officeDocument/2006/relationships" xmlns:m="http://schemas.openxmlformats.org/officeDocument/2006/math" xmlns:v="urn:schemas-microsoft-com:vml" xmlns:wp14="http://schemas.microsoft.com/office/word/2010/wordprocessingDrawing" xmlns:wp="http://schemas.openxmlformats.org/drawingml/2006/wordprocessingDrawing" xmlns:w10="urn:schemas-microsoft-com:office:word" xmlns:w="http://schemas.openxmlformats.org/wordprocessingml/2006/main" xmlns:w14="http://schemas.microsoft.com/office/word/2010/wordml" xmlns:w15="http://schemas.microsoft.com/office/word/2012/wordml" xmlns:w16se="http://schemas.microsoft.com/office/word/2015/wordml/symex" xmlns:wpg="http://schemas.microsoft.com/office/word/2010/wordprocessingGroup" xmlns:wpi="http://schemas.microsoft.com/office/word/2010/wordprocessingInk" xmlns:wne="http://schemas.microsoft.com/office/word/2006/wordml" xmlns:wps="http://schemas.microsoft.com/office/word/2010/wordprocessingShape" mc:Ignorable="w14 w15 w16se wp14">
+<w:document xmlns:wpc="http://schemas.microsoft.com/office/word/2010/wordprocessingCanvas" xmlns:cx="http://schemas.microsoft.com/office/drawing/2014/chartex" xmlns:cx1="http://schemas.microsoft.com/office/drawing/2015/9/8/chartex" xmlns:cx2="http://schemas.microsoft.com/office/drawing/2015/10/21/chartex" xmlns:cx3="http://schemas.microsoft.com/office/drawing/2016/5/9/chartex" xmlns:cx4="http://schemas.microsoft.com/office/drawing/2016/5/10/chartex" xmlns:cx5="http://schemas.microsoft.com/office/drawing/2016/5/11/chartex" xmlns:cx6="http://schemas.microsoft.com/office/drawing/2016/5/12/chartex" xmlns:cx7="http://schemas.microsoft.com/office/drawing/2016/5/13/chartex" xmlns:cx8="http://schemas.microsoft.com/office/drawing/2016/5/14/chartex" xmlns:mc="http://schemas.openxmlformats.org/markup-compatibility/2006" xmlns:aink="http://schemas.microsoft.com/office/drawing/2016/ink" xmlns:am3d="http://schemas.microsoft.com/office/drawing/2017/model3d" xmlns:o="urn:schemas-microsoft-com:office:office" xmlns:r="http://schemas.openxmlformats.org/officeDocument/2006/relationships" xmlns:m="http://schemas.openxmlformats.org/officeDocument/2006/math" xmlns:v="urn:schemas-microsoft-com:vml" xmlns:wp14="http://schemas.microsoft.com/office/word/2010/wordprocessingDrawing" xmlns:wp="http://schemas.openxmlformats.org/drawingml/2006/wordprocessingDrawing" xmlns:w10="urn:schemas-microsoft-com:office:word" xmlns:w="http://schemas.openxmlformats.org/wordprocessingml/2006/main" xmlns:w14="http://schemas.microsoft.com/office/word/2010/wordml" xmlns:w15="http://schemas.microsoft.com/office/word/2012/wordml" xmlns:w16cex="http://schemas.microsoft.com/office/word/2018/wordml/cex" xmlns:w16cid="http://schemas.microsoft.com/office/word/2016/wordml/cid" xmlns:w16="http://schemas.microsoft.com/office/word/2018/wordml" xmlns:w16se="http://schemas.microsoft.com/office/word/2015/wordml/symex" xmlns:wpg="http://schemas.microsoft.com/office/word/2010/wordprocessingGroup" xmlns:wpi="http://schemas.microsoft.com/office/word/2010/wordprocessingInk" xmlns:wne="http://schemas.microsoft.com/office/word/2006/wordml" xmlns:wps="http://schemas.microsoft.com/office/word/2010/wordprocessingShape" mc:Ignorable="w14 w15 w16se w16cid w16 w16cex wp14">
   <w:body>
     <w:p>
       <w:pPr>
@@ -21,51 +21,7 @@
           <w:szCs w:val="32"/>
           <w:u w:val="single"/>
         </w:rPr>
-        <w:t xml:space="preserve">TS </w:t>
-      </w:r>
-      <w:proofErr w:type="spellStart"/>
-      <w:r>
-        <w:rPr>
-          <w:b/>
-          <w:bCs/>
-          <w:sz w:val="32"/>
-          <w:szCs w:val="32"/>
-          <w:u w:val="single"/>
-        </w:rPr>
-        <w:t>Pada</w:t>
-      </w:r>
-      <w:proofErr w:type="spellEnd"/>
-      <w:r>
-        <w:rPr>
-          <w:b/>
-          <w:bCs/>
-          <w:sz w:val="32"/>
-          <w:szCs w:val="32"/>
-          <w:u w:val="single"/>
-        </w:rPr>
-        <w:t xml:space="preserve"> </w:t>
-      </w:r>
-      <w:proofErr w:type="spellStart"/>
-      <w:r>
-        <w:rPr>
-          <w:b/>
-          <w:bCs/>
-          <w:sz w:val="32"/>
-          <w:szCs w:val="32"/>
-          <w:u w:val="single"/>
-        </w:rPr>
-        <w:t>Paatam</w:t>
-      </w:r>
-      <w:proofErr w:type="spellEnd"/>
-      <w:r>
-        <w:rPr>
-          <w:b/>
-          <w:bCs/>
-          <w:sz w:val="32"/>
-          <w:szCs w:val="32"/>
-          <w:u w:val="single"/>
-        </w:rPr>
-        <w:t xml:space="preserve"> – TS 1.1 </w:t>
+        <w:t xml:space="preserve">TS Pada Paatam – TS 1.1 </w:t>
       </w:r>
       <w:r>
         <w:rPr>
@@ -306,40 +262,8 @@
                 <w:sz w:val="28"/>
                 <w:szCs w:val="28"/>
               </w:rPr>
-              <w:t>1.1.</w:t>
-            </w:r>
-            <w:r>
-              <w:rPr>
-                <w:rFonts w:cs="Arial"/>
-                <w:b/>
-                <w:bCs/>
-                <w:sz w:val="28"/>
-                <w:szCs w:val="28"/>
-              </w:rPr>
-              <w:t>9.</w:t>
-            </w:r>
-            <w:r>
-              <w:rPr>
-                <w:rFonts w:cs="Arial"/>
-                <w:b/>
-                <w:bCs/>
-                <w:sz w:val="28"/>
-                <w:szCs w:val="28"/>
-              </w:rPr>
-              <w:t xml:space="preserve">3 – </w:t>
-            </w:r>
-            <w:proofErr w:type="spellStart"/>
-            <w:r>
-              <w:rPr>
-                <w:rFonts w:cs="Arial"/>
-                <w:b/>
-                <w:bCs/>
-                <w:sz w:val="28"/>
-                <w:szCs w:val="28"/>
-              </w:rPr>
-              <w:t>Padam</w:t>
-            </w:r>
-            <w:proofErr w:type="spellEnd"/>
+              <w:t xml:space="preserve">1.1.5.2 Panchaati 8 </w:t>
+            </w:r>
           </w:p>
           <w:p>
             <w:pPr>
@@ -353,7 +277,6 @@
                 <w:szCs w:val="28"/>
               </w:rPr>
             </w:pPr>
-            <w:proofErr w:type="spellStart"/>
             <w:r>
               <w:rPr>
                 <w:rFonts w:cs="Arial"/>
@@ -362,18 +285,7 @@
                 <w:sz w:val="28"/>
                 <w:szCs w:val="28"/>
               </w:rPr>
-              <w:t>Padam</w:t>
-            </w:r>
-            <w:proofErr w:type="spellEnd"/>
-            <w:r>
-              <w:rPr>
-                <w:rFonts w:cs="Arial"/>
-                <w:b/>
-                <w:bCs/>
-                <w:sz w:val="28"/>
-                <w:szCs w:val="28"/>
-              </w:rPr>
-              <w:t xml:space="preserve"> No. 43</w:t>
+              <w:t>Padam 47</w:t>
             </w:r>
           </w:p>
           <w:p>
@@ -388,37 +300,17 @@
                 <w:szCs w:val="28"/>
               </w:rPr>
             </w:pPr>
-            <w:proofErr w:type="spellStart"/>
-            <w:r>
-              <w:rPr>
-                <w:rFonts w:cs="Arial"/>
-                <w:b/>
-                <w:bCs/>
-                <w:sz w:val="28"/>
-                <w:szCs w:val="28"/>
-              </w:rPr>
-              <w:t>Panchaati</w:t>
-            </w:r>
-            <w:proofErr w:type="spellEnd"/>
-            <w:r>
-              <w:rPr>
-                <w:rFonts w:cs="Arial"/>
-                <w:b/>
-                <w:bCs/>
-                <w:sz w:val="28"/>
-                <w:szCs w:val="28"/>
-              </w:rPr>
-              <w:t xml:space="preserve"> No. </w:t>
-            </w:r>
-            <w:r>
-              <w:rPr>
-                <w:rFonts w:cs="Arial"/>
-                <w:b/>
-                <w:bCs/>
-                <w:sz w:val="28"/>
-                <w:szCs w:val="28"/>
-              </w:rPr>
-              <w:t>15</w:t>
+            <w:r>
+              <w:rPr>
+                <w:rFonts w:ascii="Latha" w:hAnsi="Latha" w:cs="Latha"/>
+                <w:b/>
+                <w:bCs/>
+                <w:sz w:val="32"/>
+                <w:szCs w:val="32"/>
+                <w:highlight w:val="yellow"/>
+                <w:lang w:bidi="ta-IN"/>
+              </w:rPr>
+              <w:t>Correction missed out and reinstated</w:t>
             </w:r>
           </w:p>
         </w:tc>
@@ -441,88 +333,277 @@
               <w:adjustRightInd w:val="0"/>
               <w:spacing w:before="0" w:line="240" w:lineRule="auto"/>
               <w:rPr>
-                <w:rFonts w:ascii="BRH Devanagari Extra" w:hAnsi="BRH Devanagari Extra" w:cs="BRH Devanagari Extra"/>
-                <w:sz w:val="40"/>
-                <w:szCs w:val="40"/>
+                <w:rFonts w:ascii="Latha" w:hAnsi="Latha" w:cs="Latha"/>
+                <w:sz w:val="28"/>
+                <w:szCs w:val="28"/>
+                <w:cs/>
+                <w:lang w:bidi="ta-IN"/>
               </w:rPr>
             </w:pPr>
-            <w:proofErr w:type="spellStart"/>
-            <w:r>
-              <w:rPr>
-                <w:rFonts w:ascii="BRH Devanagari Extra" w:hAnsi="BRH Devanagari Extra" w:cs="BRH Devanagari Extra"/>
-                <w:sz w:val="40"/>
-                <w:szCs w:val="40"/>
-              </w:rPr>
-              <w:t>cÉ</w:t>
-            </w:r>
-            <w:proofErr w:type="spellEnd"/>
-            <w:r>
-              <w:rPr>
-                <w:rFonts w:ascii="BRH Malayalam Extra" w:hAnsi="BRH Malayalam Extra" w:cs="BRH Devanagari Extra"/>
+            <w:r>
+              <w:rPr>
+                <w:rFonts w:ascii="Latha" w:hAnsi="Latha" w:cs="Latha"/>
+                <w:sz w:val="28"/>
+                <w:szCs w:val="28"/>
+                <w:cs/>
+                <w:lang w:bidi="ta-IN"/>
+              </w:rPr>
+              <w:t>ரக்ஷ</w:t>
+            </w:r>
+            <w:r>
+              <w:rPr>
+                <w:rFonts w:ascii="BRH Tamil Tab Extra" w:hAnsi="BRH Tamil Tab Extra" w:cs="Latha"/>
+                <w:b/>
+                <w:sz w:val="36"/>
+                <w:szCs w:val="28"/>
+              </w:rPr>
+              <w:t>†</w:t>
+            </w:r>
+            <w:r>
+              <w:rPr>
+                <w:rFonts w:ascii="Latha" w:hAnsi="Latha" w:cs="Latha"/>
+                <w:b/>
+                <w:bCs/>
                 <w:sz w:val="32"/>
-                <w:szCs w:val="40"/>
-              </w:rPr>
-              <w:t>–</w:t>
-            </w:r>
-            <w:r>
-              <w:rPr>
-                <w:rFonts w:ascii="BRH Devanagari Extra" w:hAnsi="BRH Devanagari Extra" w:cs="BRH Devanagari Extra"/>
-                <w:sz w:val="40"/>
-                <w:szCs w:val="40"/>
+                <w:szCs w:val="32"/>
+                <w:cs/>
+                <w:lang w:bidi="ta-IN"/>
+              </w:rPr>
+              <w:t>:</w:t>
+            </w:r>
+            <w:r>
+              <w:rPr>
+                <w:rFonts w:ascii="Latha" w:hAnsi="Latha" w:cs="Latha"/>
+                <w:b/>
+                <w:sz w:val="28"/>
+                <w:szCs w:val="28"/>
+                <w:lang w:bidi="ta-IN"/>
               </w:rPr>
               <w:t xml:space="preserve"> | </w:t>
             </w:r>
             <w:r>
               <w:rPr>
-                <w:rFonts w:ascii="BRH Devanagari Extra" w:hAnsi="BRH Devanagari Extra" w:cs="BRH Devanagari Extra"/>
-                <w:sz w:val="40"/>
-                <w:szCs w:val="40"/>
+                <w:rFonts w:ascii="Latha" w:hAnsi="Latha" w:cs="Latha"/>
+                <w:sz w:val="28"/>
+                <w:szCs w:val="28"/>
+                <w:cs/>
+                <w:lang w:bidi="ta-IN"/>
+              </w:rPr>
+              <w:t>பரா</w:t>
+            </w:r>
+            <w:r>
+              <w:rPr>
+                <w:rFonts w:ascii="BRH Tamil Tab Extra" w:hAnsi="BRH Tamil Tab Extra" w:cs="Latha"/>
+                <w:b/>
+                <w:sz w:val="36"/>
+                <w:szCs w:val="28"/>
+              </w:rPr>
+              <w:t>†</w:t>
+            </w:r>
+            <w:r>
+              <w:rPr>
+                <w:rFonts w:ascii="Latha" w:hAnsi="Latha" w:cs="Latha"/>
+                <w:sz w:val="28"/>
+                <w:szCs w:val="28"/>
+                <w:cs/>
+                <w:lang w:bidi="ta-IN"/>
+              </w:rPr>
+              <w:t>பூ</w:t>
+            </w:r>
+            <w:r>
+              <w:rPr>
+                <w:rFonts w:ascii="Latha" w:hAnsi="Latha" w:cs="Latha"/>
+                <w:sz w:val="28"/>
+                <w:szCs w:val="28"/>
                 <w:highlight w:val="yellow"/>
-              </w:rPr>
-              <w:t>A</w:t>
-            </w:r>
-            <w:r>
-              <w:rPr>
-                <w:rFonts w:ascii="BRH Malayalam Extra" w:hAnsi="BRH Malayalam Extra" w:cs="BRH Devanagari Extra"/>
+                <w:cs/>
+                <w:lang w:bidi="ta-IN"/>
+              </w:rPr>
+              <w:t>த</w:t>
+            </w:r>
+            <w:r>
+              <w:rPr>
+                <w:rFonts w:ascii="BRH Tamil Tab Extra" w:hAnsi="BRH Tamil Tab Extra" w:cs="Latha"/>
+                <w:b/>
+                <w:sz w:val="36"/>
+                <w:szCs w:val="28"/>
+                <w:highlight w:val="yellow"/>
+              </w:rPr>
+              <w:t>…</w:t>
+            </w:r>
+            <w:r>
+              <w:rPr>
+                <w:rFonts w:ascii="Latha" w:hAnsi="Latha" w:cs="Latha"/>
+                <w:sz w:val="28"/>
+                <w:szCs w:val="28"/>
+                <w:highlight w:val="yellow"/>
+                <w:cs/>
+                <w:lang w:bidi="ta-IN"/>
+              </w:rPr>
+              <w:t>மிதி</w:t>
+            </w:r>
+            <w:r>
+              <w:rPr>
+                <w:rFonts w:ascii="BRH Tamil Tab Extra" w:hAnsi="BRH Tamil Tab Extra" w:cs="Latha"/>
+                <w:b/>
+                <w:sz w:val="36"/>
+                <w:szCs w:val="28"/>
+                <w:highlight w:val="yellow"/>
+              </w:rPr>
+              <w:t>…</w:t>
+            </w:r>
+            <w:r>
+              <w:rPr>
+                <w:rFonts w:ascii="Latha" w:hAnsi="Latha" w:cs="Latha"/>
+                <w:sz w:val="28"/>
+                <w:szCs w:val="28"/>
+              </w:rPr>
+              <w:t xml:space="preserve"> </w:t>
+            </w:r>
+            <w:r>
+              <w:rPr>
+                <w:rFonts w:ascii="Latha" w:hAnsi="Latha" w:cs="Latha"/>
+                <w:sz w:val="28"/>
+                <w:szCs w:val="28"/>
+                <w:cs/>
+                <w:lang w:bidi="ta-IN"/>
+              </w:rPr>
+              <w:t>பரா</w:t>
+            </w:r>
+            <w:r>
+              <w:rPr>
+                <w:rFonts w:ascii="BRH Tamil Tab Extra" w:hAnsi="BRH Tamil Tab Extra" w:cs="Latha"/>
+                <w:b/>
+                <w:sz w:val="36"/>
+                <w:szCs w:val="28"/>
+              </w:rPr>
+              <w:t>‡</w:t>
+            </w:r>
+            <w:r>
+              <w:rPr>
+                <w:rFonts w:ascii="Latha" w:hAnsi="Latha" w:cs="Latha"/>
+                <w:b/>
+                <w:sz w:val="28"/>
+                <w:szCs w:val="28"/>
+              </w:rPr>
+              <w:t xml:space="preserve"> --</w:t>
+            </w:r>
+            <w:r>
+              <w:rPr>
+                <w:rFonts w:ascii="Latha" w:hAnsi="Latha" w:cs="Latha"/>
+                <w:sz w:val="28"/>
+                <w:szCs w:val="28"/>
+              </w:rPr>
+              <w:t xml:space="preserve"> </w:t>
+            </w:r>
+            <w:r>
+              <w:rPr>
+                <w:rFonts w:ascii="Latha" w:hAnsi="Latha" w:cs="Latha"/>
+                <w:sz w:val="28"/>
+                <w:szCs w:val="28"/>
+                <w:cs/>
+                <w:lang w:bidi="ta-IN"/>
+              </w:rPr>
+              <w:t>பூ</w:t>
+            </w:r>
+            <w:r>
+              <w:rPr>
+                <w:rFonts w:ascii="BRH Tamil Tab Extra" w:hAnsi="BRH Tamil Tab Extra" w:cs="Latha"/>
+                <w:b/>
+                <w:sz w:val="36"/>
+                <w:szCs w:val="28"/>
+              </w:rPr>
+              <w:t>…</w:t>
+            </w:r>
+            <w:r>
+              <w:rPr>
+                <w:rFonts w:ascii="Latha" w:hAnsi="Latha" w:cs="Latha"/>
+                <w:sz w:val="28"/>
+                <w:szCs w:val="28"/>
+                <w:cs/>
+                <w:lang w:bidi="ta-IN"/>
+              </w:rPr>
+              <w:t>தா</w:t>
+            </w:r>
+            <w:r>
+              <w:rPr>
+                <w:rFonts w:ascii="BRH Tamil Tab Extra" w:hAnsi="BRH Tamil Tab Extra" w:cs="Latha"/>
+                <w:b/>
+                <w:sz w:val="36"/>
+                <w:szCs w:val="28"/>
+              </w:rPr>
+              <w:t>…</w:t>
+            </w:r>
+            <w:r>
+              <w:rPr>
+                <w:rFonts w:ascii="Latha" w:hAnsi="Latha" w:cs="Latha"/>
+                <w:b/>
+                <w:bCs/>
                 <w:sz w:val="32"/>
-                <w:szCs w:val="40"/>
-                <w:highlight w:val="yellow"/>
-              </w:rPr>
-              <w:t>–</w:t>
-            </w:r>
-            <w:proofErr w:type="spellStart"/>
-            <w:r>
-              <w:rPr>
-                <w:rFonts w:ascii="BRH Devanagari Extra" w:hAnsi="BRH Devanagari Extra" w:cs="BRH Devanagari Extra"/>
-                <w:sz w:val="40"/>
-                <w:szCs w:val="40"/>
-              </w:rPr>
-              <w:t>ÍxÉþ</w:t>
-            </w:r>
-            <w:proofErr w:type="spellEnd"/>
-            <w:r>
-              <w:rPr>
-                <w:rFonts w:ascii="BRH Devanagari Extra" w:hAnsi="BRH Devanagari Extra" w:cs="BRH Devanagari Extra"/>
-                <w:sz w:val="40"/>
-                <w:szCs w:val="40"/>
+                <w:szCs w:val="32"/>
+                <w:cs/>
+                <w:lang w:bidi="ta-IN"/>
+              </w:rPr>
+              <w:t>:</w:t>
+            </w:r>
+            <w:r>
+              <w:rPr>
+                <w:rFonts w:ascii="Latha" w:hAnsi="Latha" w:cs="Latha"/>
+                <w:b/>
+                <w:sz w:val="28"/>
+                <w:szCs w:val="28"/>
+                <w:lang w:bidi="ta-IN"/>
               </w:rPr>
               <w:t xml:space="preserve"> | </w:t>
             </w:r>
-            <w:proofErr w:type="spellStart"/>
-            <w:r>
-              <w:rPr>
-                <w:rFonts w:ascii="BRH Devanagari Extra" w:hAnsi="BRH Devanagari Extra" w:cs="BRH Devanagari Extra"/>
-                <w:sz w:val="40"/>
-                <w:szCs w:val="40"/>
-              </w:rPr>
-              <w:t>uÉxuÉÏÿ</w:t>
-            </w:r>
-            <w:proofErr w:type="spellEnd"/>
-            <w:r>
-              <w:rPr>
-                <w:rFonts w:ascii="BRH Devanagari Extra" w:hAnsi="BRH Devanagari Extra" w:cs="BRH Devanagari Extra"/>
-                <w:sz w:val="40"/>
-                <w:szCs w:val="40"/>
+            <w:r>
+              <w:rPr>
+                <w:rFonts w:ascii="Latha" w:hAnsi="Latha" w:cs="Latha"/>
+                <w:sz w:val="28"/>
+                <w:szCs w:val="28"/>
+                <w:cs/>
+                <w:lang w:bidi="ta-IN"/>
+              </w:rPr>
+              <w:t>அரா</w:t>
+            </w:r>
+            <w:r>
+              <w:rPr>
+                <w:rFonts w:ascii="BRH Tamil Tab Extra" w:hAnsi="BRH Tamil Tab Extra" w:cs="Latha"/>
+                <w:b/>
+                <w:sz w:val="36"/>
+                <w:szCs w:val="28"/>
+              </w:rPr>
+              <w:t>†</w:t>
+            </w:r>
+            <w:r>
+              <w:rPr>
+                <w:rFonts w:ascii="Latha" w:hAnsi="Latha" w:cs="Latha"/>
+                <w:sz w:val="28"/>
+                <w:szCs w:val="28"/>
+                <w:cs/>
+                <w:lang w:bidi="ta-IN"/>
+              </w:rPr>
+              <w:t>தய</w:t>
+            </w:r>
+            <w:r>
+              <w:rPr>
+                <w:rFonts w:ascii="Latha" w:hAnsi="Latha" w:cs="Latha"/>
+                <w:b/>
+                <w:bCs/>
+                <w:sz w:val="32"/>
+                <w:szCs w:val="32"/>
+                <w:cs/>
+                <w:lang w:bidi="ta-IN"/>
+              </w:rPr>
+              <w:t>:</w:t>
+            </w:r>
+            <w:r>
+              <w:rPr>
+                <w:rFonts w:ascii="Latha" w:hAnsi="Latha" w:cs="Latha"/>
+                <w:b/>
+                <w:sz w:val="28"/>
+                <w:szCs w:val="28"/>
+                <w:lang w:bidi="ta-IN"/>
               </w:rPr>
               <w:t xml:space="preserve"> |</w:t>
             </w:r>
@@ -547,82 +628,272 @@
               <w:adjustRightInd w:val="0"/>
               <w:spacing w:before="0" w:line="240" w:lineRule="auto"/>
               <w:rPr>
-                <w:rFonts w:ascii="BRH Devanagari Extra" w:hAnsi="BRH Devanagari Extra" w:cs="BRH Devanagari Extra"/>
-                <w:sz w:val="40"/>
-                <w:szCs w:val="40"/>
+                <w:rFonts w:ascii="Latha" w:hAnsi="Latha" w:cs="Latha"/>
+                <w:sz w:val="32"/>
+                <w:szCs w:val="32"/>
+                <w:lang w:bidi="ta-IN"/>
               </w:rPr>
             </w:pPr>
+            <w:r>
+              <w:rPr>
+                <w:rFonts w:ascii="Latha" w:hAnsi="Latha" w:cs="Latha"/>
+                <w:sz w:val="28"/>
+                <w:szCs w:val="28"/>
+                <w:cs/>
+                <w:lang w:bidi="ta-IN"/>
+              </w:rPr>
+              <w:t>பரா</w:t>
+            </w:r>
+            <w:r>
+              <w:rPr>
+                <w:rFonts w:ascii="BRH Tamil Tab Extra" w:hAnsi="BRH Tamil Tab Extra" w:cs="Latha"/>
+                <w:b/>
+                <w:sz w:val="36"/>
+                <w:szCs w:val="28"/>
+              </w:rPr>
+              <w:t>†</w:t>
+            </w:r>
+            <w:r>
+              <w:rPr>
+                <w:rFonts w:ascii="Latha" w:hAnsi="Latha" w:cs="Latha"/>
+                <w:sz w:val="28"/>
+                <w:szCs w:val="28"/>
+                <w:cs/>
+                <w:lang w:bidi="ta-IN"/>
+              </w:rPr>
+              <w:t>பூ</w:t>
+            </w:r>
+            <w:r>
+              <w:rPr>
+                <w:rFonts w:ascii="Latha" w:hAnsi="Latha" w:cs="Latha"/>
+                <w:sz w:val="28"/>
+                <w:szCs w:val="28"/>
+                <w:highlight w:val="green"/>
+                <w:cs/>
+                <w:lang w:bidi="ta-IN"/>
+              </w:rPr>
+              <w:t>தா</w:t>
+            </w:r>
+            <w:r>
+              <w:rPr>
+                <w:rFonts w:ascii="BRH Tamil Tab Extra" w:hAnsi="BRH Tamil Tab Extra" w:cs="Latha"/>
+                <w:b/>
+                <w:sz w:val="36"/>
+                <w:szCs w:val="28"/>
+              </w:rPr>
+              <w:t>…</w:t>
+            </w:r>
+            <w:r>
+              <w:rPr>
+                <w:rFonts w:ascii="BRH Tamil Tab Extra" w:hAnsi="BRH Tamil Tab Extra" w:cs="Latha"/>
+                <w:b/>
+                <w:sz w:val="36"/>
+                <w:szCs w:val="28"/>
+              </w:rPr>
+              <w:t xml:space="preserve"> </w:t>
+            </w:r>
+            <w:r>
+              <w:rPr>
+                <w:rFonts w:ascii="Latha" w:hAnsi="Latha" w:cs="Latha"/>
+                <w:sz w:val="28"/>
+                <w:szCs w:val="28"/>
+                <w:highlight w:val="green"/>
+                <w:cs/>
+                <w:lang w:bidi="ta-IN"/>
+              </w:rPr>
+              <w:t>இதி</w:t>
+            </w:r>
+            <w:r>
+              <w:rPr>
+                <w:rFonts w:ascii="BRH Tamil Tab Extra" w:hAnsi="BRH Tamil Tab Extra" w:cs="Latha"/>
+                <w:b/>
+                <w:sz w:val="36"/>
+                <w:szCs w:val="28"/>
+                <w:highlight w:val="green"/>
+              </w:rPr>
+              <w:t>…</w:t>
+            </w:r>
+            <w:r>
+              <w:rPr>
+                <w:rFonts w:ascii="Latha" w:hAnsi="Latha" w:cs="Latha"/>
+                <w:sz w:val="28"/>
+                <w:szCs w:val="28"/>
+              </w:rPr>
+              <w:t xml:space="preserve"> </w:t>
+            </w:r>
+            <w:r>
+              <w:rPr>
+                <w:rFonts w:ascii="Latha" w:hAnsi="Latha" w:cs="Latha"/>
+                <w:sz w:val="28"/>
+                <w:szCs w:val="28"/>
+                <w:cs/>
+                <w:lang w:bidi="ta-IN"/>
+              </w:rPr>
+              <w:t>பரா</w:t>
+            </w:r>
+            <w:r>
+              <w:rPr>
+                <w:rFonts w:ascii="BRH Tamil Tab Extra" w:hAnsi="BRH Tamil Tab Extra" w:cs="Latha"/>
+                <w:b/>
+                <w:sz w:val="36"/>
+                <w:szCs w:val="28"/>
+              </w:rPr>
+              <w:t>‡</w:t>
+            </w:r>
+            <w:r>
+              <w:rPr>
+                <w:rFonts w:ascii="Latha" w:hAnsi="Latha" w:cs="Latha"/>
+                <w:b/>
+                <w:sz w:val="28"/>
+                <w:szCs w:val="28"/>
+              </w:rPr>
+              <w:t xml:space="preserve"> --</w:t>
+            </w:r>
+            <w:r>
+              <w:rPr>
+                <w:rFonts w:ascii="Latha" w:hAnsi="Latha" w:cs="Latha"/>
+                <w:sz w:val="28"/>
+                <w:szCs w:val="28"/>
+              </w:rPr>
+              <w:t xml:space="preserve"> </w:t>
+            </w:r>
+            <w:r>
+              <w:rPr>
+                <w:rFonts w:ascii="Latha" w:hAnsi="Latha" w:cs="Latha"/>
+                <w:sz w:val="28"/>
+                <w:szCs w:val="28"/>
+                <w:cs/>
+                <w:lang w:bidi="ta-IN"/>
+              </w:rPr>
+              <w:t>பூ</w:t>
+            </w:r>
+            <w:r>
+              <w:rPr>
+                <w:rFonts w:ascii="BRH Tamil Tab Extra" w:hAnsi="BRH Tamil Tab Extra" w:cs="Latha"/>
+                <w:b/>
+                <w:sz w:val="36"/>
+                <w:szCs w:val="28"/>
+              </w:rPr>
+              <w:t>…</w:t>
+            </w:r>
+            <w:r>
+              <w:rPr>
+                <w:rFonts w:ascii="Latha" w:hAnsi="Latha" w:cs="Latha"/>
+                <w:sz w:val="28"/>
+                <w:szCs w:val="28"/>
+                <w:cs/>
+                <w:lang w:bidi="ta-IN"/>
+              </w:rPr>
+              <w:t>தா</w:t>
+            </w:r>
+            <w:r>
+              <w:rPr>
+                <w:rFonts w:ascii="BRH Tamil Tab Extra" w:hAnsi="BRH Tamil Tab Extra" w:cs="Latha"/>
+                <w:b/>
+                <w:sz w:val="36"/>
+                <w:szCs w:val="28"/>
+              </w:rPr>
+              <w:t>…</w:t>
+            </w:r>
+            <w:r>
+              <w:rPr>
+                <w:rFonts w:ascii="Latha" w:hAnsi="Latha" w:cs="Latha"/>
+                <w:b/>
+                <w:bCs/>
+                <w:sz w:val="32"/>
+                <w:szCs w:val="32"/>
+                <w:cs/>
+                <w:lang w:bidi="ta-IN"/>
+              </w:rPr>
+              <w:t>:</w:t>
+            </w:r>
+            <w:r>
+              <w:rPr>
+                <w:rFonts w:ascii="Latha" w:hAnsi="Latha" w:cs="Latha"/>
+                <w:b/>
+                <w:bCs/>
+                <w:sz w:val="32"/>
+                <w:szCs w:val="32"/>
+                <w:lang w:bidi="ta-IN"/>
+              </w:rPr>
+              <w:br/>
+            </w:r>
+            <w:r>
+              <w:rPr>
+                <w:rFonts w:ascii="Latha" w:hAnsi="Latha" w:cs="Latha"/>
+                <w:sz w:val="32"/>
+                <w:szCs w:val="32"/>
+                <w:lang w:bidi="ta-IN"/>
+              </w:rPr>
+              <w:t>(</w:t>
+            </w:r>
+            <w:r>
+              <w:rPr>
+                <w:rFonts w:ascii="Latha" w:hAnsi="Latha" w:cs="Latha"/>
+                <w:sz w:val="32"/>
+                <w:szCs w:val="32"/>
+                <w:lang w:bidi="ta-IN"/>
+              </w:rPr>
+              <w:t xml:space="preserve">there is </w:t>
+            </w:r>
             <w:proofErr w:type="spellStart"/>
             <w:r>
               <w:rPr>
-                <w:rFonts w:ascii="BRH Devanagari Extra" w:hAnsi="BRH Devanagari Extra" w:cs="BRH Devanagari Extra"/>
-                <w:sz w:val="40"/>
-                <w:szCs w:val="40"/>
-              </w:rPr>
-              <w:t>cÉ</w:t>
+                <w:rFonts w:ascii="Latha" w:hAnsi="Latha" w:cs="Latha"/>
+                <w:sz w:val="32"/>
+                <w:szCs w:val="32"/>
+                <w:lang w:bidi="ta-IN"/>
+              </w:rPr>
+              <w:t>visargam</w:t>
             </w:r>
             <w:proofErr w:type="spellEnd"/>
             <w:r>
               <w:rPr>
-                <w:rFonts w:ascii="BRH Malayalam Extra" w:hAnsi="BRH Malayalam Extra" w:cs="BRH Devanagari Extra"/>
+                <w:rFonts w:ascii="Latha" w:hAnsi="Latha" w:cs="Latha"/>
                 <w:sz w:val="32"/>
-                <w:szCs w:val="40"/>
-              </w:rPr>
-              <w:t>–</w:t>
-            </w:r>
-            <w:r>
-              <w:rPr>
-                <w:rFonts w:ascii="BRH Devanagari Extra" w:hAnsi="BRH Devanagari Extra" w:cs="BRH Devanagari Extra"/>
-                <w:sz w:val="40"/>
-                <w:szCs w:val="40"/>
-              </w:rPr>
-              <w:t xml:space="preserve"> | </w:t>
+                <w:szCs w:val="32"/>
+                <w:lang w:bidi="ta-IN"/>
+              </w:rPr>
+              <w:t xml:space="preserve"> not </w:t>
             </w:r>
             <w:proofErr w:type="spellStart"/>
             <w:r>
               <w:rPr>
-                <w:rFonts w:ascii="BRH Devanagari Extra" w:hAnsi="BRH Devanagari Extra" w:cs="BRH Devanagari Extra"/>
-                <w:sz w:val="40"/>
-                <w:szCs w:val="40"/>
-                <w:highlight w:val="green"/>
-              </w:rPr>
-              <w:t>A</w:t>
-            </w:r>
-            <w:r>
-              <w:rPr>
-                <w:rFonts w:ascii="BRH Devanagari Extra" w:hAnsi="BRH Devanagari Extra" w:cs="BRH Devanagari Extra"/>
-                <w:sz w:val="40"/>
-                <w:szCs w:val="40"/>
-              </w:rPr>
-              <w:t>ÍxÉþ</w:t>
+                <w:rFonts w:ascii="Latha" w:hAnsi="Latha" w:cs="Latha"/>
+                <w:sz w:val="32"/>
+                <w:szCs w:val="32"/>
+                <w:lang w:bidi="ta-IN"/>
+              </w:rPr>
+              <w:t>anuswaram</w:t>
             </w:r>
             <w:proofErr w:type="spellEnd"/>
             <w:r>
               <w:rPr>
-                <w:rFonts w:ascii="BRH Devanagari Extra" w:hAnsi="BRH Devanagari Extra" w:cs="BRH Devanagari Extra"/>
-                <w:sz w:val="40"/>
-                <w:szCs w:val="40"/>
-              </w:rPr>
-              <w:t xml:space="preserve"> | </w:t>
-            </w:r>
-            <w:proofErr w:type="spellStart"/>
-            <w:r>
-              <w:rPr>
-                <w:rFonts w:ascii="BRH Devanagari Extra" w:hAnsi="BRH Devanagari Extra" w:cs="BRH Devanagari Extra"/>
-                <w:sz w:val="40"/>
-                <w:szCs w:val="40"/>
-              </w:rPr>
-              <w:t>uÉxuÉÏÿ</w:t>
-            </w:r>
-            <w:proofErr w:type="spellEnd"/>
-            <w:r>
-              <w:rPr>
-                <w:rFonts w:ascii="BRH Devanagari Extra" w:hAnsi="BRH Devanagari Extra" w:cs="BRH Devanagari Extra"/>
-                <w:sz w:val="40"/>
-                <w:szCs w:val="40"/>
-              </w:rPr>
-              <w:t xml:space="preserve"> |</w:t>
-            </w:r>
+                <w:rFonts w:ascii="Latha" w:hAnsi="Latha" w:cs="Latha"/>
+                <w:sz w:val="32"/>
+                <w:szCs w:val="32"/>
+                <w:lang w:bidi="ta-IN"/>
+              </w:rPr>
+              <w:t>)</w:t>
+            </w:r>
+          </w:p>
+          <w:p>
+            <w:pPr>
+              <w:widowControl w:val="0"/>
+              <w:autoSpaceDE w:val="0"/>
+              <w:autoSpaceDN w:val="0"/>
+              <w:adjustRightInd w:val="0"/>
+              <w:spacing w:before="0" w:line="240" w:lineRule="auto"/>
+              <w:rPr>
+                <w:rFonts w:ascii="Latha" w:hAnsi="Latha" w:cs="Latha"/>
+                <w:b/>
+                <w:bCs/>
+                <w:sz w:val="28"/>
+                <w:szCs w:val="28"/>
+                <w:cs/>
+                <w:lang w:bidi="ta-IN"/>
+              </w:rPr>
+            </w:pPr>
           </w:p>
         </w:tc>
       </w:tr>
@@ -683,7 +954,6 @@
               </w:rPr>
               <w:t xml:space="preserve">3 – </w:t>
             </w:r>
-            <w:proofErr w:type="spellStart"/>
             <w:r>
               <w:rPr>
                 <w:rFonts w:cs="Arial"/>
@@ -694,7 +964,6 @@
               </w:rPr>
               <w:t>Padam</w:t>
             </w:r>
-            <w:proofErr w:type="spellEnd"/>
           </w:p>
           <w:p>
             <w:pPr>
@@ -708,7 +977,6 @@
                 <w:szCs w:val="28"/>
               </w:rPr>
             </w:pPr>
-            <w:proofErr w:type="spellStart"/>
             <w:r>
               <w:rPr>
                 <w:rFonts w:cs="Arial"/>
@@ -717,18 +985,7 @@
                 <w:sz w:val="28"/>
                 <w:szCs w:val="28"/>
               </w:rPr>
-              <w:t>Padam</w:t>
-            </w:r>
-            <w:proofErr w:type="spellEnd"/>
-            <w:r>
-              <w:rPr>
-                <w:rFonts w:cs="Arial"/>
-                <w:b/>
-                <w:bCs/>
-                <w:sz w:val="28"/>
-                <w:szCs w:val="28"/>
-              </w:rPr>
-              <w:t xml:space="preserve"> No. 61</w:t>
+              <w:t>Padam No. 43</w:t>
             </w:r>
           </w:p>
           <w:p>
@@ -743,7 +1000,6 @@
                 <w:szCs w:val="28"/>
               </w:rPr>
             </w:pPr>
-            <w:proofErr w:type="spellStart"/>
             <w:r>
               <w:rPr>
                 <w:rFonts w:cs="Arial"/>
@@ -752,18 +1008,7 @@
                 <w:sz w:val="28"/>
                 <w:szCs w:val="28"/>
               </w:rPr>
-              <w:t>Panchaati</w:t>
-            </w:r>
-            <w:proofErr w:type="spellEnd"/>
-            <w:r>
-              <w:rPr>
-                <w:rFonts w:cs="Arial"/>
-                <w:b/>
-                <w:bCs/>
-                <w:sz w:val="28"/>
-                <w:szCs w:val="28"/>
-              </w:rPr>
-              <w:t xml:space="preserve"> No. </w:t>
+              <w:t xml:space="preserve">Panchaati No. </w:t>
             </w:r>
             <w:r>
               <w:rPr>
@@ -803,98 +1048,106 @@
             </w:pPr>
             <w:r>
               <w:rPr>
-                <w:rFonts w:ascii="BRH Devanagari Extra" w:hAnsi="BRH Devanagari Extra" w:cs="BRH Devanagari Extra"/>
-                <w:sz w:val="40"/>
-                <w:szCs w:val="40"/>
-              </w:rPr>
-              <w:t>A</w:t>
-            </w:r>
-            <w:r>
-              <w:rPr>
-                <w:rFonts w:ascii="BRH Malayalam Extra" w:hAnsi="BRH Malayalam Extra" w:cs="BRH Devanagari Extra"/>
-                <w:sz w:val="32"/>
-                <w:szCs w:val="40"/>
-              </w:rPr>
-              <w:t>–</w:t>
-            </w:r>
-            <w:proofErr w:type="spellStart"/>
-            <w:r>
-              <w:rPr>
-                <w:rFonts w:ascii="BRH Devanagari Extra" w:hAnsi="BRH Devanagari Extra" w:cs="BRH Devanagari Extra"/>
-                <w:sz w:val="40"/>
-                <w:szCs w:val="40"/>
-              </w:rPr>
-              <w:t>lÉÑ</w:t>
-            </w:r>
-            <w:proofErr w:type="spellEnd"/>
-            <w:r>
-              <w:rPr>
-                <w:rFonts w:ascii="BRH Malayalam Extra" w:hAnsi="BRH Malayalam Extra" w:cs="BRH Devanagari Extra"/>
-                <w:sz w:val="32"/>
-                <w:szCs w:val="40"/>
-              </w:rPr>
-              <w:t>–</w:t>
-            </w:r>
-            <w:proofErr w:type="spellStart"/>
-            <w:r>
-              <w:rPr>
-                <w:rFonts w:ascii="BRH Devanagari Extra" w:hAnsi="BRH Devanagari Extra" w:cs="BRH Devanagari Extra"/>
-                <w:sz w:val="40"/>
-                <w:szCs w:val="40"/>
-              </w:rPr>
-              <w:t>SØzrÉåirÉþlÉÑ</w:t>
-            </w:r>
-            <w:proofErr w:type="spellEnd"/>
-            <w:r>
-              <w:rPr>
-                <w:rFonts w:ascii="BRH Devanagari Extra" w:hAnsi="BRH Devanagari Extra" w:cs="BRH Devanagari Extra"/>
-                <w:sz w:val="40"/>
-                <w:szCs w:val="40"/>
-              </w:rPr>
-              <w:t xml:space="preserve"> </w:t>
-            </w:r>
-            <w:proofErr w:type="spellStart"/>
-            <w:r>
-              <w:rPr>
-                <w:rFonts w:ascii="BRH Devanagari Extra" w:hAnsi="BRH Devanagari Extra" w:cs="BRH Devanagari Extra"/>
-                <w:sz w:val="40"/>
-                <w:szCs w:val="40"/>
+                <w:rFonts w:ascii="Latha" w:hAnsi="Latha" w:cs="Latha"/>
+                <w:sz w:val="28"/>
+                <w:szCs w:val="28"/>
+                <w:cs/>
+                <w:lang w:bidi="ta-IN"/>
+              </w:rPr>
+              <w:t>ச</w:t>
+            </w:r>
+            <w:r>
+              <w:rPr>
+                <w:rFonts w:ascii="BRH Tamil Tab Extra" w:hAnsi="BRH Tamil Tab Extra" w:cs="Latha"/>
+                <w:b/>
+                <w:sz w:val="36"/>
+                <w:szCs w:val="28"/>
+              </w:rPr>
+              <w:t>…</w:t>
+            </w:r>
+            <w:r>
+              <w:rPr>
+                <w:rFonts w:ascii="Latha" w:hAnsi="Latha" w:cs="Latha"/>
+                <w:b/>
+                <w:sz w:val="28"/>
+                <w:szCs w:val="28"/>
+              </w:rPr>
+              <w:t xml:space="preserve"> | </w:t>
+            </w:r>
+            <w:r>
+              <w:rPr>
+                <w:rFonts w:ascii="Latha" w:hAnsi="Latha" w:cs="Latha"/>
+                <w:sz w:val="28"/>
+                <w:szCs w:val="28"/>
                 <w:highlight w:val="yellow"/>
-              </w:rPr>
-              <w:t>AlÉ</w:t>
-            </w:r>
-            <w:r>
-              <w:rPr>
-                <w:rFonts w:ascii="BRH Devanagari Extra" w:hAnsi="BRH Devanagari Extra" w:cs="BRH Devanagari Extra"/>
-                <w:sz w:val="40"/>
-                <w:szCs w:val="40"/>
-              </w:rPr>
-              <w:t>Ñ</w:t>
-            </w:r>
-            <w:proofErr w:type="spellEnd"/>
-            <w:r>
-              <w:rPr>
-                <w:rFonts w:ascii="BRH Devanagari Extra" w:hAnsi="BRH Devanagari Extra" w:cs="BRH Devanagari Extra"/>
-                <w:sz w:val="40"/>
-                <w:szCs w:val="40"/>
-              </w:rPr>
-              <w:t xml:space="preserve"> - </w:t>
-            </w:r>
-            <w:proofErr w:type="spellStart"/>
-            <w:r>
-              <w:rPr>
-                <w:rFonts w:ascii="BRH Devanagari Extra" w:hAnsi="BRH Devanagari Extra" w:cs="BRH Devanagari Extra"/>
-                <w:sz w:val="40"/>
-                <w:szCs w:val="40"/>
-              </w:rPr>
-              <w:t>SØzrÉþ</w:t>
-            </w:r>
-            <w:proofErr w:type="spellEnd"/>
-            <w:r>
-              <w:rPr>
-                <w:rFonts w:ascii="BRH Devanagari Extra" w:hAnsi="BRH Devanagari Extra" w:cs="BRH Devanagari Extra"/>
-                <w:sz w:val="40"/>
-                <w:szCs w:val="40"/>
+                <w:cs/>
+                <w:lang w:bidi="ta-IN"/>
+              </w:rPr>
+              <w:t>அ</w:t>
+            </w:r>
+            <w:r>
+              <w:rPr>
+                <w:rFonts w:ascii="BRH Tamil Tab Extra" w:hAnsi="BRH Tamil Tab Extra" w:cs="Latha"/>
+                <w:b/>
+                <w:sz w:val="36"/>
+                <w:szCs w:val="28"/>
+                <w:highlight w:val="yellow"/>
+              </w:rPr>
+              <w:t>…</w:t>
+            </w:r>
+            <w:r>
+              <w:rPr>
+                <w:rFonts w:ascii="Latha" w:hAnsi="Latha" w:cs="Latha"/>
+                <w:sz w:val="28"/>
+                <w:szCs w:val="28"/>
+                <w:cs/>
+                <w:lang w:bidi="ta-IN"/>
+              </w:rPr>
+              <w:t>ஸி</w:t>
+            </w:r>
+            <w:r>
+              <w:rPr>
+                <w:rFonts w:ascii="BRH Tamil Tab Extra" w:hAnsi="BRH Tamil Tab Extra" w:cs="Latha"/>
+                <w:b/>
+                <w:sz w:val="36"/>
+                <w:szCs w:val="28"/>
+                <w:highlight w:val="yellow"/>
+              </w:rPr>
+              <w:t>†</w:t>
+            </w:r>
+            <w:r>
+              <w:rPr>
+                <w:rFonts w:ascii="Latha" w:hAnsi="Latha" w:cs="Latha"/>
+                <w:b/>
+                <w:sz w:val="28"/>
+                <w:szCs w:val="28"/>
+              </w:rPr>
+              <w:t xml:space="preserve"> | </w:t>
+            </w:r>
+            <w:r>
+              <w:rPr>
+                <w:rFonts w:ascii="Latha" w:hAnsi="Latha" w:cs="Latha"/>
+                <w:sz w:val="28"/>
+                <w:szCs w:val="28"/>
+                <w:cs/>
+                <w:lang w:bidi="ta-IN"/>
+              </w:rPr>
+              <w:t>வஸ்வீ</w:t>
+            </w:r>
+            <w:r>
+              <w:rPr>
+                <w:rFonts w:ascii="BRH Tamil Tab Extra" w:hAnsi="BRH Tamil Tab Extra" w:cs="Latha"/>
+                <w:b/>
+                <w:sz w:val="36"/>
+                <w:szCs w:val="28"/>
+              </w:rPr>
+              <w:t>‡</w:t>
+            </w:r>
+            <w:r>
+              <w:rPr>
+                <w:rFonts w:ascii="Latha" w:hAnsi="Latha" w:cs="Latha"/>
+                <w:sz w:val="28"/>
+                <w:szCs w:val="28"/>
               </w:rPr>
               <w:t xml:space="preserve"> |</w:t>
             </w:r>
@@ -926,102 +1179,237 @@
             </w:pPr>
             <w:r>
               <w:rPr>
-                <w:rFonts w:ascii="BRH Devanagari Extra" w:hAnsi="BRH Devanagari Extra" w:cs="BRH Devanagari Extra"/>
-                <w:sz w:val="40"/>
-                <w:szCs w:val="40"/>
-              </w:rPr>
-              <w:t>A</w:t>
-            </w:r>
-            <w:r>
-              <w:rPr>
-                <w:rFonts w:ascii="BRH Malayalam Extra" w:hAnsi="BRH Malayalam Extra" w:cs="BRH Devanagari Extra"/>
-                <w:sz w:val="32"/>
-                <w:szCs w:val="40"/>
-              </w:rPr>
-              <w:t>–</w:t>
-            </w:r>
-            <w:proofErr w:type="spellStart"/>
-            <w:r>
-              <w:rPr>
-                <w:rFonts w:ascii="BRH Devanagari Extra" w:hAnsi="BRH Devanagari Extra" w:cs="BRH Devanagari Extra"/>
-                <w:sz w:val="40"/>
-                <w:szCs w:val="40"/>
-              </w:rPr>
-              <w:t>lÉÑ</w:t>
-            </w:r>
-            <w:proofErr w:type="spellEnd"/>
-            <w:r>
-              <w:rPr>
-                <w:rFonts w:ascii="BRH Malayalam Extra" w:hAnsi="BRH Malayalam Extra" w:cs="BRH Devanagari Extra"/>
-                <w:sz w:val="32"/>
-                <w:szCs w:val="40"/>
-              </w:rPr>
-              <w:t>–</w:t>
-            </w:r>
-            <w:proofErr w:type="spellStart"/>
-            <w:proofErr w:type="gramStart"/>
-            <w:r>
-              <w:rPr>
-                <w:rFonts w:ascii="BRH Devanagari Extra" w:hAnsi="BRH Devanagari Extra" w:cs="BRH Devanagari Extra"/>
-                <w:sz w:val="40"/>
-                <w:szCs w:val="40"/>
-              </w:rPr>
-              <w:t>SØzrÉåi</w:t>
-            </w:r>
-            <w:r>
-              <w:rPr>
-                <w:rFonts w:ascii="BRH Devanagari Extra" w:hAnsi="BRH Devanagari Extra" w:cs="BRH Devanagari Extra"/>
-                <w:sz w:val="40"/>
-                <w:szCs w:val="40"/>
+                <w:rFonts w:ascii="Latha" w:hAnsi="Latha" w:cs="Latha"/>
+                <w:sz w:val="28"/>
+                <w:szCs w:val="28"/>
+                <w:cs/>
+                <w:lang w:bidi="ta-IN"/>
+              </w:rPr>
+              <w:t>ச</w:t>
+            </w:r>
+            <w:r>
+              <w:rPr>
+                <w:rFonts w:ascii="BRH Tamil Tab Extra" w:hAnsi="BRH Tamil Tab Extra" w:cs="Latha"/>
+                <w:b/>
+                <w:sz w:val="36"/>
+                <w:szCs w:val="28"/>
+              </w:rPr>
+              <w:t>…</w:t>
+            </w:r>
+            <w:r>
+              <w:rPr>
+                <w:rFonts w:ascii="Latha" w:hAnsi="Latha" w:cs="Latha"/>
+                <w:b/>
+                <w:sz w:val="28"/>
+                <w:szCs w:val="28"/>
+              </w:rPr>
+              <w:t xml:space="preserve"> | </w:t>
+            </w:r>
+            <w:r>
+              <w:rPr>
+                <w:rFonts w:ascii="Latha" w:hAnsi="Latha" w:cs="Latha"/>
+                <w:sz w:val="28"/>
+                <w:szCs w:val="28"/>
                 <w:highlight w:val="green"/>
-              </w:rPr>
-              <w:t>rÉþlÉÑ</w:t>
-            </w:r>
-            <w:proofErr w:type="spellEnd"/>
-            <w:r>
-              <w:rPr>
-                <w:rFonts w:ascii="BRH Devanagari Extra" w:hAnsi="BRH Devanagari Extra" w:cs="BRH Devanagari Extra"/>
-                <w:sz w:val="40"/>
-                <w:szCs w:val="40"/>
-              </w:rPr>
-              <w:t xml:space="preserve">  -</w:t>
-            </w:r>
-            <w:proofErr w:type="gramEnd"/>
-            <w:r>
-              <w:rPr>
-                <w:rFonts w:ascii="BRH Devanagari Extra" w:hAnsi="BRH Devanagari Extra" w:cs="BRH Devanagari Extra"/>
-                <w:sz w:val="40"/>
-                <w:szCs w:val="40"/>
-              </w:rPr>
-              <w:t xml:space="preserve"> </w:t>
-            </w:r>
-            <w:proofErr w:type="spellStart"/>
-            <w:r>
-              <w:rPr>
-                <w:rFonts w:ascii="BRH Devanagari Extra" w:hAnsi="BRH Devanagari Extra" w:cs="BRH Devanagari Extra"/>
-                <w:sz w:val="40"/>
-                <w:szCs w:val="40"/>
-              </w:rPr>
-              <w:t>SØzrÉþ</w:t>
-            </w:r>
-            <w:proofErr w:type="spellEnd"/>
-            <w:r>
-              <w:rPr>
-                <w:rFonts w:ascii="BRH Devanagari Extra" w:hAnsi="BRH Devanagari Extra" w:cs="BRH Devanagari Extra"/>
-                <w:sz w:val="40"/>
-                <w:szCs w:val="40"/>
+                <w:cs/>
+                <w:lang w:bidi="ta-IN"/>
+              </w:rPr>
+              <w:t>அ</w:t>
+            </w:r>
+            <w:r>
+              <w:rPr>
+                <w:rFonts w:ascii="Latha" w:hAnsi="Latha" w:cs="Latha"/>
+                <w:sz w:val="28"/>
+                <w:szCs w:val="28"/>
+                <w:cs/>
+                <w:lang w:bidi="ta-IN"/>
+              </w:rPr>
+              <w:t>ஸி</w:t>
+            </w:r>
+            <w:r>
+              <w:rPr>
+                <w:rFonts w:ascii="BRH Tamil Tab Extra" w:hAnsi="BRH Tamil Tab Extra" w:cs="Latha"/>
+                <w:b/>
+                <w:sz w:val="36"/>
+                <w:szCs w:val="28"/>
+              </w:rPr>
+              <w:t>†</w:t>
+            </w:r>
+            <w:r>
+              <w:rPr>
+                <w:rFonts w:ascii="Latha" w:hAnsi="Latha" w:cs="Latha"/>
+                <w:b/>
+                <w:sz w:val="28"/>
+                <w:szCs w:val="28"/>
+              </w:rPr>
+              <w:t xml:space="preserve"> | </w:t>
+            </w:r>
+            <w:r>
+              <w:rPr>
+                <w:rFonts w:ascii="Latha" w:hAnsi="Latha" w:cs="Latha"/>
+                <w:sz w:val="28"/>
+                <w:szCs w:val="28"/>
+                <w:cs/>
+                <w:lang w:bidi="ta-IN"/>
+              </w:rPr>
+              <w:t>வஸ்வீ</w:t>
+            </w:r>
+            <w:r>
+              <w:rPr>
+                <w:rFonts w:ascii="BRH Tamil Tab Extra" w:hAnsi="BRH Tamil Tab Extra" w:cs="Latha"/>
+                <w:b/>
+                <w:sz w:val="36"/>
+                <w:szCs w:val="28"/>
+              </w:rPr>
+              <w:t>‡</w:t>
+            </w:r>
+            <w:r>
+              <w:rPr>
+                <w:rFonts w:ascii="Latha" w:hAnsi="Latha" w:cs="Latha"/>
+                <w:sz w:val="28"/>
+                <w:szCs w:val="28"/>
               </w:rPr>
               <w:t xml:space="preserve"> |</w:t>
             </w:r>
-            <w:r>
-              <w:rPr>
-                <w:rFonts w:ascii="BRH Devanagari Extra" w:hAnsi="BRH Devanagari Extra" w:cs="BRH Devanagari Extra"/>
-                <w:sz w:val="40"/>
-                <w:szCs w:val="40"/>
-              </w:rPr>
-              <w:t xml:space="preserve"> </w:t>
-            </w:r>
           </w:p>
+        </w:tc>
+      </w:tr>
+      <w:tr>
+        <w:trPr>
+          <w:trHeight w:val="1159"/>
+        </w:trPr>
+        <w:tc>
+          <w:tcPr>
+            <w:tcW w:w="3119" w:type="dxa"/>
+            <w:tcBorders>
+              <w:top w:val="single" w:sz="4" w:space="0" w:color="000000"/>
+              <w:left w:val="single" w:sz="4" w:space="0" w:color="000000"/>
+              <w:bottom w:val="single" w:sz="4" w:space="0" w:color="000000"/>
+              <w:right w:val="single" w:sz="4" w:space="0" w:color="000000"/>
+            </w:tcBorders>
+            <w:shd w:val="clear" w:color="auto" w:fill="auto"/>
+          </w:tcPr>
+          <w:p>
+            <w:pPr>
+              <w:spacing w:before="0" w:line="240" w:lineRule="auto"/>
+              <w:ind w:left="29"/>
+              <w:rPr>
+                <w:rFonts w:cs="Arial"/>
+                <w:b/>
+                <w:bCs/>
+                <w:sz w:val="28"/>
+                <w:szCs w:val="28"/>
+              </w:rPr>
+            </w:pPr>
+            <w:r>
+              <w:rPr>
+                <w:rFonts w:cs="Arial"/>
+                <w:b/>
+                <w:bCs/>
+                <w:sz w:val="28"/>
+                <w:szCs w:val="28"/>
+              </w:rPr>
+              <w:t>1.1.</w:t>
+            </w:r>
+            <w:r>
+              <w:rPr>
+                <w:rFonts w:cs="Arial"/>
+                <w:b/>
+                <w:bCs/>
+                <w:sz w:val="28"/>
+                <w:szCs w:val="28"/>
+              </w:rPr>
+              <w:t>9.</w:t>
+            </w:r>
+            <w:r>
+              <w:rPr>
+                <w:rFonts w:cs="Arial"/>
+                <w:b/>
+                <w:bCs/>
+                <w:sz w:val="28"/>
+                <w:szCs w:val="28"/>
+              </w:rPr>
+              <w:t xml:space="preserve">3 – </w:t>
+            </w:r>
+            <w:r>
+              <w:rPr>
+                <w:rFonts w:cs="Arial"/>
+                <w:b/>
+                <w:bCs/>
+                <w:sz w:val="28"/>
+                <w:szCs w:val="28"/>
+              </w:rPr>
+              <w:t>Padam</w:t>
+            </w:r>
+          </w:p>
+          <w:p>
+            <w:pPr>
+              <w:spacing w:before="0" w:line="240" w:lineRule="auto"/>
+              <w:ind w:left="29"/>
+              <w:rPr>
+                <w:rFonts w:cs="Arial"/>
+                <w:b/>
+                <w:bCs/>
+                <w:sz w:val="28"/>
+                <w:szCs w:val="28"/>
+              </w:rPr>
+            </w:pPr>
+            <w:r>
+              <w:rPr>
+                <w:rFonts w:cs="Arial"/>
+                <w:b/>
+                <w:bCs/>
+                <w:sz w:val="28"/>
+                <w:szCs w:val="28"/>
+              </w:rPr>
+              <w:t>Padam No. 61</w:t>
+            </w:r>
+          </w:p>
+          <w:p>
+            <w:pPr>
+              <w:spacing w:before="0" w:line="240" w:lineRule="auto"/>
+              <w:ind w:left="29"/>
+              <w:rPr>
+                <w:rFonts w:cs="Arial"/>
+                <w:b/>
+                <w:bCs/>
+                <w:sz w:val="28"/>
+                <w:szCs w:val="28"/>
+              </w:rPr>
+            </w:pPr>
+            <w:r>
+              <w:rPr>
+                <w:rFonts w:cs="Arial"/>
+                <w:b/>
+                <w:bCs/>
+                <w:sz w:val="28"/>
+                <w:szCs w:val="28"/>
+              </w:rPr>
+              <w:t xml:space="preserve">Panchaati No. </w:t>
+            </w:r>
+            <w:r>
+              <w:rPr>
+                <w:rFonts w:cs="Arial"/>
+                <w:b/>
+                <w:bCs/>
+                <w:sz w:val="28"/>
+                <w:szCs w:val="28"/>
+              </w:rPr>
+              <w:t>15</w:t>
+            </w:r>
+          </w:p>
+        </w:tc>
+        <w:tc>
+          <w:tcPr>
+            <w:tcW w:w="5245" w:type="dxa"/>
+            <w:tcBorders>
+              <w:top w:val="single" w:sz="4" w:space="0" w:color="000000"/>
+              <w:left w:val="single" w:sz="4" w:space="0" w:color="000000"/>
+              <w:bottom w:val="single" w:sz="4" w:space="0" w:color="000000"/>
+              <w:right w:val="single" w:sz="4" w:space="0" w:color="000000"/>
+            </w:tcBorders>
+            <w:shd w:val="clear" w:color="auto" w:fill="auto"/>
+          </w:tcPr>
           <w:p>
             <w:pPr>
               <w:widowControl w:val="0"/>
@@ -1037,37 +1425,1943 @@
             </w:pPr>
             <w:r>
               <w:rPr>
-                <w:b/>
-                <w:sz w:val="28"/>
-                <w:szCs w:val="28"/>
-              </w:rPr>
-              <w:t>(extra ‘</w:t>
+                <w:rFonts w:ascii="Latha" w:hAnsi="Latha" w:cs="Latha"/>
+                <w:sz w:val="28"/>
+                <w:szCs w:val="28"/>
+                <w:cs/>
+                <w:lang w:bidi="ta-IN"/>
+              </w:rPr>
+              <w:t>அ</w:t>
+            </w:r>
+            <w:r>
+              <w:rPr>
+                <w:rFonts w:ascii="BRH Tamil Tab Extra" w:hAnsi="BRH Tamil Tab Extra" w:cs="Latha"/>
+                <w:b/>
+                <w:sz w:val="36"/>
+                <w:szCs w:val="28"/>
+              </w:rPr>
+              <w:t>…</w:t>
+            </w:r>
+            <w:r>
+              <w:rPr>
+                <w:rFonts w:ascii="Latha" w:hAnsi="Latha" w:cs="Latha"/>
+                <w:sz w:val="28"/>
+                <w:szCs w:val="28"/>
+                <w:cs/>
+                <w:lang w:bidi="ta-IN"/>
+              </w:rPr>
+              <w:t>னு</w:t>
+            </w:r>
+            <w:r>
+              <w:rPr>
+                <w:rFonts w:ascii="BRH Tamil Tab Extra" w:hAnsi="BRH Tamil Tab Extra" w:cs="Latha"/>
+                <w:b/>
+                <w:sz w:val="36"/>
+                <w:szCs w:val="28"/>
+              </w:rPr>
+              <w:t>…</w:t>
+            </w:r>
+            <w:r>
+              <w:rPr>
+                <w:rFonts w:ascii="Latha" w:hAnsi="Latha" w:cs="Latha"/>
+                <w:sz w:val="28"/>
+                <w:szCs w:val="28"/>
+                <w:cs/>
+                <w:lang w:bidi="ta-IN"/>
+              </w:rPr>
+              <w:t>த்</w:t>
+            </w:r>
+            <w:r>
+              <w:rPr>
+                <w:rFonts w:ascii="Latha" w:hAnsi="Latha" w:cs="Latha"/>
+                <w:b/>
+                <w:bCs/>
+                <w:position w:val="-12"/>
+                <w:sz w:val="28"/>
+                <w:szCs w:val="28"/>
+                <w:cs/>
+                <w:lang w:bidi="ta-IN"/>
+              </w:rPr>
+              <w:t>3</w:t>
+            </w:r>
+            <w:r>
+              <w:rPr>
+                <w:rFonts w:ascii="Latha" w:hAnsi="Latha" w:cs="Latha"/>
+                <w:b/>
+                <w:bCs/>
+                <w:i/>
+                <w:iCs/>
+                <w:sz w:val="28"/>
+                <w:szCs w:val="28"/>
+                <w:cs/>
+                <w:lang w:bidi="ta-IN"/>
+              </w:rPr>
+              <w:t>ரு</w:t>
+            </w:r>
+            <w:r>
+              <w:rPr>
+                <w:rFonts w:ascii="Latha" w:hAnsi="Latha" w:cs="Latha"/>
+                <w:sz w:val="28"/>
+                <w:szCs w:val="28"/>
+                <w:cs/>
+                <w:lang w:bidi="ta-IN"/>
+              </w:rPr>
+              <w:t>ஶ்யேத்ய</w:t>
+            </w:r>
+            <w:r>
+              <w:rPr>
+                <w:rFonts w:ascii="BRH Tamil Tab Extra" w:hAnsi="BRH Tamil Tab Extra" w:cs="Latha"/>
+                <w:b/>
+                <w:sz w:val="36"/>
+                <w:szCs w:val="28"/>
+              </w:rPr>
+              <w:t>†</w:t>
+            </w:r>
+            <w:r>
+              <w:rPr>
+                <w:rFonts w:ascii="Latha" w:hAnsi="Latha" w:cs="Latha"/>
+                <w:sz w:val="28"/>
+                <w:szCs w:val="28"/>
+                <w:cs/>
+                <w:lang w:bidi="ta-IN"/>
+              </w:rPr>
+              <w:t>னு</w:t>
+            </w:r>
+            <w:r>
+              <w:rPr>
+                <w:rFonts w:ascii="Latha" w:hAnsi="Latha" w:cs="Latha"/>
+                <w:sz w:val="28"/>
+                <w:szCs w:val="28"/>
+                <w:cs/>
+                <w:lang w:bidi="ta-IN"/>
+              </w:rPr>
+              <w:t xml:space="preserve"> </w:t>
+            </w:r>
+            <w:r>
+              <w:rPr>
+                <w:rFonts w:ascii="Latha" w:hAnsi="Latha" w:cs="Latha"/>
+                <w:sz w:val="28"/>
+                <w:szCs w:val="28"/>
+                <w:highlight w:val="yellow"/>
+                <w:cs/>
+                <w:lang w:bidi="ta-IN"/>
+              </w:rPr>
+              <w:t>அனு</w:t>
+            </w:r>
+            <w:r>
+              <w:rPr>
+                <w:rFonts w:ascii="Latha" w:hAnsi="Latha" w:cs="Latha"/>
+                <w:b/>
+                <w:sz w:val="28"/>
+                <w:szCs w:val="28"/>
+                <w:cs/>
+                <w:lang w:bidi="ta-IN"/>
+              </w:rPr>
+              <w:t xml:space="preserve"> --</w:t>
+            </w:r>
+            <w:r>
+              <w:rPr>
+                <w:rFonts w:ascii="Latha" w:hAnsi="Latha" w:cs="Latha"/>
+                <w:sz w:val="28"/>
+                <w:szCs w:val="28"/>
+                <w:cs/>
+                <w:lang w:bidi="ta-IN"/>
+              </w:rPr>
+              <w:t xml:space="preserve"> </w:t>
+            </w:r>
+            <w:r>
+              <w:rPr>
+                <w:rFonts w:ascii="Latha" w:hAnsi="Latha" w:cs="Latha"/>
+                <w:sz w:val="28"/>
+                <w:szCs w:val="28"/>
+                <w:cs/>
+                <w:lang w:bidi="ta-IN"/>
+              </w:rPr>
+              <w:t>த்</w:t>
+            </w:r>
+            <w:r>
+              <w:rPr>
+                <w:rFonts w:ascii="Latha" w:hAnsi="Latha" w:cs="Latha"/>
+                <w:b/>
+                <w:bCs/>
+                <w:position w:val="-12"/>
+                <w:sz w:val="28"/>
+                <w:szCs w:val="28"/>
+                <w:cs/>
+                <w:lang w:bidi="ta-IN"/>
+              </w:rPr>
+              <w:t>3</w:t>
+            </w:r>
+            <w:r>
+              <w:rPr>
+                <w:rFonts w:ascii="Latha" w:hAnsi="Latha" w:cs="Latha"/>
+                <w:b/>
+                <w:bCs/>
+                <w:i/>
+                <w:iCs/>
+                <w:sz w:val="28"/>
+                <w:szCs w:val="28"/>
+                <w:cs/>
+                <w:lang w:bidi="ta-IN"/>
+              </w:rPr>
+              <w:t>ரு</w:t>
+            </w:r>
+            <w:r>
+              <w:rPr>
+                <w:rFonts w:ascii="Latha" w:hAnsi="Latha" w:cs="Latha"/>
+                <w:sz w:val="28"/>
+                <w:szCs w:val="28"/>
+                <w:cs/>
+                <w:lang w:bidi="ta-IN"/>
+              </w:rPr>
+              <w:t>ஶ்ய</w:t>
+            </w:r>
+            <w:r>
+              <w:rPr>
+                <w:rFonts w:ascii="BRH Tamil Tab Extra" w:hAnsi="BRH Tamil Tab Extra" w:cs="Latha"/>
+                <w:b/>
+                <w:sz w:val="36"/>
+                <w:szCs w:val="28"/>
+              </w:rPr>
+              <w:t>†</w:t>
+            </w:r>
+            <w:r>
+              <w:rPr>
+                <w:rFonts w:ascii="Latha" w:hAnsi="Latha" w:cs="Latha"/>
+                <w:b/>
+                <w:sz w:val="28"/>
+                <w:szCs w:val="28"/>
+              </w:rPr>
+              <w:t xml:space="preserve"> |</w:t>
+            </w:r>
+          </w:p>
+        </w:tc>
+        <w:tc>
+          <w:tcPr>
+            <w:tcW w:w="5245" w:type="dxa"/>
+            <w:tcBorders>
+              <w:top w:val="single" w:sz="4" w:space="0" w:color="000000"/>
+              <w:left w:val="single" w:sz="4" w:space="0" w:color="000000"/>
+              <w:bottom w:val="single" w:sz="4" w:space="0" w:color="000000"/>
+              <w:right w:val="single" w:sz="4" w:space="0" w:color="000000"/>
+            </w:tcBorders>
+            <w:shd w:val="clear" w:color="auto" w:fill="auto"/>
+          </w:tcPr>
+          <w:p>
+            <w:pPr>
+              <w:widowControl w:val="0"/>
+              <w:autoSpaceDE w:val="0"/>
+              <w:autoSpaceDN w:val="0"/>
+              <w:adjustRightInd w:val="0"/>
+              <w:spacing w:before="0" w:line="240" w:lineRule="auto"/>
+              <w:rPr>
+                <w:rFonts w:ascii="BRH Devanagari Extra" w:hAnsi="BRH Devanagari Extra" w:cs="BRH Devanagari Extra"/>
+                <w:sz w:val="40"/>
+                <w:szCs w:val="40"/>
+              </w:rPr>
+            </w:pPr>
+            <w:r>
+              <w:rPr>
+                <w:rFonts w:ascii="Latha" w:hAnsi="Latha" w:cs="Latha"/>
+                <w:sz w:val="28"/>
+                <w:szCs w:val="28"/>
+                <w:cs/>
+                <w:lang w:bidi="ta-IN"/>
+              </w:rPr>
+              <w:t>அ</w:t>
+            </w:r>
+            <w:r>
+              <w:rPr>
+                <w:rFonts w:ascii="BRH Tamil Tab Extra" w:hAnsi="BRH Tamil Tab Extra" w:cs="Latha"/>
+                <w:b/>
+                <w:sz w:val="36"/>
+                <w:szCs w:val="28"/>
+              </w:rPr>
+              <w:t>…</w:t>
+            </w:r>
+            <w:r>
+              <w:rPr>
+                <w:rFonts w:ascii="Latha" w:hAnsi="Latha" w:cs="Latha"/>
+                <w:sz w:val="28"/>
+                <w:szCs w:val="28"/>
+                <w:cs/>
+                <w:lang w:bidi="ta-IN"/>
+              </w:rPr>
+              <w:t>னு</w:t>
+            </w:r>
+            <w:r>
+              <w:rPr>
+                <w:rFonts w:ascii="BRH Tamil Tab Extra" w:hAnsi="BRH Tamil Tab Extra" w:cs="Latha"/>
+                <w:b/>
+                <w:sz w:val="36"/>
+                <w:szCs w:val="28"/>
+              </w:rPr>
+              <w:t>…</w:t>
+            </w:r>
+            <w:r>
+              <w:rPr>
+                <w:rFonts w:ascii="Latha" w:hAnsi="Latha" w:cs="Latha"/>
+                <w:sz w:val="28"/>
+                <w:szCs w:val="28"/>
+                <w:cs/>
+                <w:lang w:bidi="ta-IN"/>
+              </w:rPr>
+              <w:t>த்</w:t>
+            </w:r>
+            <w:r>
+              <w:rPr>
+                <w:rFonts w:ascii="Latha" w:hAnsi="Latha" w:cs="Latha"/>
+                <w:b/>
+                <w:bCs/>
+                <w:position w:val="-12"/>
+                <w:sz w:val="28"/>
+                <w:szCs w:val="28"/>
+                <w:cs/>
+                <w:lang w:bidi="ta-IN"/>
+              </w:rPr>
+              <w:t>3</w:t>
+            </w:r>
+            <w:r>
+              <w:rPr>
+                <w:rFonts w:ascii="Latha" w:hAnsi="Latha" w:cs="Latha"/>
+                <w:b/>
+                <w:bCs/>
+                <w:i/>
+                <w:iCs/>
+                <w:sz w:val="28"/>
+                <w:szCs w:val="28"/>
+                <w:cs/>
+                <w:lang w:bidi="ta-IN"/>
+              </w:rPr>
+              <w:t>ரு</w:t>
+            </w:r>
+            <w:r>
+              <w:rPr>
+                <w:rFonts w:ascii="Latha" w:hAnsi="Latha" w:cs="Latha"/>
+                <w:sz w:val="28"/>
+                <w:szCs w:val="28"/>
+                <w:cs/>
+                <w:lang w:bidi="ta-IN"/>
+              </w:rPr>
+              <w:t>ஶ்யேத்ய</w:t>
+            </w:r>
+            <w:r>
+              <w:rPr>
+                <w:rFonts w:ascii="BRH Tamil Tab Extra" w:hAnsi="BRH Tamil Tab Extra" w:cs="Latha"/>
+                <w:b/>
+                <w:sz w:val="36"/>
+                <w:szCs w:val="28"/>
+              </w:rPr>
+              <w:t>†</w:t>
+            </w:r>
+            <w:r>
+              <w:rPr>
+                <w:rFonts w:ascii="Latha" w:hAnsi="Latha" w:cs="Latha"/>
+                <w:sz w:val="28"/>
+                <w:szCs w:val="28"/>
+                <w:highlight w:val="green"/>
+                <w:cs/>
+                <w:lang w:bidi="ta-IN"/>
+              </w:rPr>
+              <w:t xml:space="preserve">னு </w:t>
+            </w:r>
+            <w:r>
+              <w:rPr>
+                <w:rFonts w:ascii="Latha" w:hAnsi="Latha" w:cs="Latha"/>
+                <w:b/>
+                <w:sz w:val="28"/>
+                <w:szCs w:val="28"/>
+                <w:highlight w:val="green"/>
+                <w:cs/>
+                <w:lang w:bidi="ta-IN"/>
+              </w:rPr>
+              <w:t>--</w:t>
+            </w:r>
+            <w:r>
+              <w:rPr>
+                <w:rFonts w:ascii="Latha" w:hAnsi="Latha" w:cs="Latha"/>
+                <w:b/>
+                <w:sz w:val="28"/>
+                <w:szCs w:val="28"/>
+                <w:lang w:bidi="ta-IN"/>
+              </w:rPr>
+              <w:t xml:space="preserve"> </w:t>
+            </w:r>
+            <w:r>
+              <w:rPr>
+                <w:rFonts w:ascii="Latha" w:hAnsi="Latha" w:cs="Latha"/>
+                <w:sz w:val="28"/>
+                <w:szCs w:val="28"/>
+                <w:cs/>
+                <w:lang w:bidi="ta-IN"/>
+              </w:rPr>
+              <w:t>த்</w:t>
+            </w:r>
+            <w:r>
+              <w:rPr>
+                <w:rFonts w:ascii="Latha" w:hAnsi="Latha" w:cs="Latha"/>
+                <w:b/>
+                <w:bCs/>
+                <w:position w:val="-12"/>
+                <w:sz w:val="28"/>
+                <w:szCs w:val="28"/>
+                <w:cs/>
+                <w:lang w:bidi="ta-IN"/>
+              </w:rPr>
+              <w:t>3</w:t>
+            </w:r>
+            <w:r>
+              <w:rPr>
+                <w:rFonts w:ascii="Latha" w:hAnsi="Latha" w:cs="Latha"/>
+                <w:b/>
+                <w:bCs/>
+                <w:i/>
+                <w:iCs/>
+                <w:sz w:val="28"/>
+                <w:szCs w:val="28"/>
+                <w:cs/>
+                <w:lang w:bidi="ta-IN"/>
+              </w:rPr>
+              <w:t>ரு</w:t>
+            </w:r>
+            <w:r>
+              <w:rPr>
+                <w:rFonts w:ascii="Latha" w:hAnsi="Latha" w:cs="Latha"/>
+                <w:sz w:val="28"/>
+                <w:szCs w:val="28"/>
+                <w:cs/>
+                <w:lang w:bidi="ta-IN"/>
+              </w:rPr>
+              <w:t>ஶ்ய</w:t>
+            </w:r>
+            <w:r>
+              <w:rPr>
+                <w:rFonts w:ascii="BRH Tamil Tab Extra" w:hAnsi="BRH Tamil Tab Extra" w:cs="Latha"/>
+                <w:b/>
+                <w:sz w:val="36"/>
+                <w:szCs w:val="28"/>
+              </w:rPr>
+              <w:t>†</w:t>
+            </w:r>
+            <w:r>
+              <w:rPr>
+                <w:rFonts w:ascii="Latha" w:hAnsi="Latha" w:cs="Latha"/>
+                <w:b/>
+                <w:sz w:val="28"/>
+                <w:szCs w:val="28"/>
+              </w:rPr>
+              <w:t xml:space="preserve"> |</w:t>
+            </w:r>
+            <w:r>
+              <w:rPr>
+                <w:rFonts w:ascii="BRH Devanagari Extra" w:hAnsi="BRH Devanagari Extra" w:cs="BRH Devanagari Extra"/>
+                <w:sz w:val="40"/>
+                <w:szCs w:val="40"/>
+              </w:rPr>
+              <w:t xml:space="preserve"> </w:t>
+            </w:r>
+            <w:r>
+              <w:rPr>
+                <w:b/>
+                <w:sz w:val="28"/>
+                <w:szCs w:val="28"/>
+              </w:rPr>
+              <w:t>(extra ‘anu” deleted</w:t>
+            </w:r>
+            <w:r>
+              <w:rPr>
+                <w:b/>
+                <w:sz w:val="28"/>
+                <w:szCs w:val="28"/>
+              </w:rPr>
+              <w:t xml:space="preserve"> )</w:t>
+            </w:r>
+          </w:p>
+        </w:tc>
+      </w:tr>
+      <w:tr>
+        <w:trPr>
+          <w:trHeight w:val="1159"/>
+        </w:trPr>
+        <w:tc>
+          <w:tcPr>
+            <w:tcW w:w="3119" w:type="dxa"/>
+            <w:tcBorders>
+              <w:top w:val="single" w:sz="4" w:space="0" w:color="000000"/>
+              <w:left w:val="single" w:sz="4" w:space="0" w:color="000000"/>
+              <w:bottom w:val="single" w:sz="4" w:space="0" w:color="000000"/>
+              <w:right w:val="single" w:sz="4" w:space="0" w:color="000000"/>
+            </w:tcBorders>
+            <w:shd w:val="clear" w:color="auto" w:fill="auto"/>
+          </w:tcPr>
+          <w:p>
+            <w:pPr>
+              <w:spacing w:before="0" w:line="240" w:lineRule="auto"/>
+              <w:ind w:left="29"/>
+              <w:rPr>
+                <w:rFonts w:cs="Arial"/>
+                <w:b/>
+                <w:bCs/>
+                <w:sz w:val="28"/>
+                <w:szCs w:val="28"/>
+              </w:rPr>
+            </w:pPr>
+            <w:r>
+              <w:rPr>
+                <w:rFonts w:cs="Arial"/>
+                <w:b/>
+                <w:bCs/>
+                <w:sz w:val="28"/>
+                <w:szCs w:val="28"/>
+              </w:rPr>
+              <w:t>1.1.</w:t>
+            </w:r>
+            <w:r>
+              <w:rPr>
+                <w:rFonts w:cs="Arial"/>
+                <w:b/>
+                <w:bCs/>
+                <w:sz w:val="28"/>
+                <w:szCs w:val="28"/>
+              </w:rPr>
+              <w:t>11.2</w:t>
+            </w:r>
+            <w:r>
+              <w:rPr>
+                <w:rFonts w:cs="Arial"/>
+                <w:b/>
+                <w:bCs/>
+                <w:sz w:val="28"/>
+                <w:szCs w:val="28"/>
+              </w:rPr>
+              <w:t xml:space="preserve"> – </w:t>
             </w:r>
             <w:proofErr w:type="spellStart"/>
             <w:r>
               <w:rPr>
-                <w:b/>
-                <w:sz w:val="28"/>
-                <w:szCs w:val="28"/>
-              </w:rPr>
-              <w:t>anu</w:t>
+                <w:rFonts w:cs="Arial"/>
+                <w:b/>
+                <w:bCs/>
+                <w:sz w:val="28"/>
+                <w:szCs w:val="28"/>
+              </w:rPr>
+              <w:t>Vaakyam</w:t>
             </w:r>
             <w:proofErr w:type="spellEnd"/>
-            <w:r>
-              <w:rPr>
-                <w:b/>
-                <w:sz w:val="28"/>
-                <w:szCs w:val="28"/>
-              </w:rPr>
-              <w:t>” deleted</w:t>
-            </w:r>
-            <w:r>
-              <w:rPr>
-                <w:b/>
-                <w:sz w:val="28"/>
-                <w:szCs w:val="28"/>
-              </w:rPr>
-              <w:t xml:space="preserve"> )</w:t>
+          </w:p>
+          <w:p>
+            <w:pPr>
+              <w:spacing w:before="0" w:line="240" w:lineRule="auto"/>
+              <w:ind w:left="29"/>
+              <w:rPr>
+                <w:rFonts w:cs="Arial"/>
+                <w:b/>
+                <w:bCs/>
+                <w:sz w:val="28"/>
+                <w:szCs w:val="28"/>
+              </w:rPr>
+            </w:pPr>
+            <w:r>
+              <w:rPr>
+                <w:rFonts w:cs="Arial"/>
+                <w:b/>
+                <w:bCs/>
+                <w:sz w:val="28"/>
+                <w:szCs w:val="28"/>
+              </w:rPr>
+              <w:t>Line No - 6</w:t>
+            </w:r>
+          </w:p>
+          <w:p>
+            <w:pPr>
+              <w:spacing w:before="0" w:line="240" w:lineRule="auto"/>
+              <w:ind w:left="29"/>
+              <w:rPr>
+                <w:rFonts w:cs="Arial"/>
+                <w:sz w:val="28"/>
+                <w:szCs w:val="28"/>
+              </w:rPr>
+            </w:pPr>
+            <w:r>
+              <w:rPr>
+                <w:rFonts w:cs="Arial"/>
+                <w:b/>
+                <w:bCs/>
+                <w:sz w:val="28"/>
+                <w:szCs w:val="28"/>
+              </w:rPr>
+              <w:t xml:space="preserve">Panchaati No. </w:t>
+            </w:r>
+            <w:r>
+              <w:rPr>
+                <w:rFonts w:cs="Arial"/>
+                <w:b/>
+                <w:bCs/>
+                <w:sz w:val="28"/>
+                <w:szCs w:val="28"/>
+              </w:rPr>
+              <w:t>20</w:t>
+            </w:r>
+          </w:p>
+        </w:tc>
+        <w:tc>
+          <w:tcPr>
+            <w:tcW w:w="5245" w:type="dxa"/>
+            <w:tcBorders>
+              <w:top w:val="single" w:sz="4" w:space="0" w:color="000000"/>
+              <w:left w:val="single" w:sz="4" w:space="0" w:color="000000"/>
+              <w:bottom w:val="single" w:sz="4" w:space="0" w:color="000000"/>
+              <w:right w:val="single" w:sz="4" w:space="0" w:color="000000"/>
+            </w:tcBorders>
+            <w:shd w:val="clear" w:color="auto" w:fill="auto"/>
+          </w:tcPr>
+          <w:p>
+            <w:pPr>
+              <w:widowControl w:val="0"/>
+              <w:autoSpaceDE w:val="0"/>
+              <w:autoSpaceDN w:val="0"/>
+              <w:adjustRightInd w:val="0"/>
+              <w:spacing w:before="0" w:line="240" w:lineRule="auto"/>
+              <w:rPr>
+                <w:rFonts w:ascii="Latha" w:hAnsi="Latha" w:cs="Latha"/>
+                <w:sz w:val="28"/>
+                <w:szCs w:val="28"/>
+                <w:cs/>
+                <w:lang w:bidi="ta-IN"/>
+              </w:rPr>
+            </w:pPr>
+            <w:r>
+              <w:rPr>
+                <w:rFonts w:ascii="Latha" w:hAnsi="Latha" w:cs="Latha" w:hint="cs"/>
+                <w:sz w:val="28"/>
+                <w:szCs w:val="28"/>
+                <w:cs/>
+                <w:lang w:bidi="ta-IN"/>
+              </w:rPr>
+              <w:t>வஸூ</w:t>
+            </w:r>
+            <w:r>
+              <w:rPr>
+                <w:rFonts w:ascii="BRH Tamil Tab Extra" w:hAnsi="BRH Tamil Tab Extra"/>
+                <w:b/>
+                <w:sz w:val="36"/>
+                <w:szCs w:val="28"/>
+              </w:rPr>
+              <w:t>†</w:t>
+            </w:r>
+            <w:r>
+              <w:rPr>
+                <w:rFonts w:ascii="Latha" w:hAnsi="Latha" w:cs="Latha" w:hint="cs"/>
+                <w:sz w:val="28"/>
+                <w:szCs w:val="28"/>
+                <w:cs/>
+                <w:lang w:bidi="ta-IN"/>
+              </w:rPr>
+              <w:t>னா</w:t>
+            </w:r>
+            <w:proofErr w:type="spellStart"/>
+            <w:r>
+              <w:rPr>
+                <w:rFonts w:ascii="BRH Devanagari Extra" w:hAnsi="BRH Devanagari Extra"/>
+                <w:b/>
+                <w:sz w:val="36"/>
+                <w:szCs w:val="28"/>
+                <w:highlight w:val="yellow"/>
+              </w:rPr>
+              <w:t>óè</w:t>
+            </w:r>
+            <w:proofErr w:type="spellEnd"/>
+            <w:r>
+              <w:rPr>
+                <w:sz w:val="28"/>
+                <w:szCs w:val="28"/>
+                <w:highlight w:val="yellow"/>
+              </w:rPr>
+              <w:t xml:space="preserve"> </w:t>
+            </w:r>
+            <w:r>
+              <w:rPr>
+                <w:rFonts w:ascii="BRH Tamil Tab Extra" w:hAnsi="BRH Tamil Tab Extra"/>
+                <w:b/>
+                <w:sz w:val="36"/>
+                <w:szCs w:val="28"/>
+                <w:highlight w:val="yellow"/>
+              </w:rPr>
+              <w:t>…</w:t>
+            </w:r>
+            <w:r>
+              <w:rPr>
+                <w:rFonts w:ascii="BRH Tamil Tab Extra" w:hAnsi="BRH Tamil Tab Extra"/>
+                <w:b/>
+                <w:sz w:val="36"/>
+                <w:szCs w:val="28"/>
+              </w:rPr>
+              <w:t xml:space="preserve"> </w:t>
+            </w:r>
+            <w:r>
+              <w:rPr>
+                <w:rFonts w:ascii="Latha" w:hAnsi="Latha" w:cs="Latha" w:hint="cs"/>
+                <w:sz w:val="28"/>
+                <w:szCs w:val="28"/>
+                <w:highlight w:val="yellow"/>
+                <w:cs/>
+                <w:lang w:bidi="ta-IN"/>
+              </w:rPr>
+              <w:t>த்</w:t>
+            </w:r>
+            <w:r>
+              <w:rPr>
+                <w:rFonts w:ascii="Latha" w:hAnsi="Latha" w:cs="Latha" w:hint="cs"/>
+                <w:b/>
+                <w:bCs/>
+                <w:position w:val="-12"/>
+                <w:sz w:val="28"/>
+                <w:szCs w:val="28"/>
+                <w:highlight w:val="yellow"/>
+                <w:cs/>
+                <w:lang w:bidi="ta-IN"/>
+              </w:rPr>
+              <w:t>3</w:t>
+            </w:r>
+            <w:r>
+              <w:rPr>
+                <w:rFonts w:ascii="Latha" w:hAnsi="Latha" w:cs="Latha" w:hint="cs"/>
+                <w:sz w:val="28"/>
+                <w:szCs w:val="28"/>
+                <w:highlight w:val="yellow"/>
+                <w:cs/>
+                <w:lang w:bidi="ta-IN"/>
+              </w:rPr>
+              <w:t>ரா</w:t>
+            </w:r>
+            <w:r>
+              <w:rPr>
+                <w:rFonts w:ascii="Latha" w:hAnsi="Latha" w:cs="Latha" w:hint="cs"/>
+                <w:sz w:val="28"/>
+                <w:szCs w:val="28"/>
+                <w:cs/>
+                <w:lang w:bidi="ta-IN"/>
+              </w:rPr>
+              <w:t>ணா</w:t>
+            </w:r>
+            <w:r>
+              <w:rPr>
+                <w:rFonts w:ascii="BRH Tamil Tab Extra" w:hAnsi="BRH Tamil Tab Extra"/>
+                <w:b/>
+                <w:sz w:val="36"/>
+                <w:szCs w:val="28"/>
+              </w:rPr>
+              <w:t>†</w:t>
+            </w:r>
+            <w:r>
+              <w:rPr>
+                <w:rFonts w:ascii="Latha" w:hAnsi="Latha" w:cs="Latha" w:hint="cs"/>
+                <w:sz w:val="28"/>
+                <w:szCs w:val="28"/>
+                <w:cs/>
+                <w:lang w:bidi="ta-IN"/>
+              </w:rPr>
+              <w:t>மாதி</w:t>
+            </w:r>
+            <w:r>
+              <w:rPr>
+                <w:rFonts w:ascii="BRH Tamil Tab Extra" w:hAnsi="BRH Tamil Tab Extra"/>
+                <w:b/>
+                <w:sz w:val="36"/>
+                <w:szCs w:val="28"/>
+              </w:rPr>
+              <w:t>…</w:t>
+            </w:r>
+            <w:r>
+              <w:rPr>
+                <w:rFonts w:ascii="Latha" w:hAnsi="Latha" w:cs="Latha" w:hint="cs"/>
+                <w:b/>
+                <w:bCs/>
+                <w:position w:val="-12"/>
+                <w:sz w:val="28"/>
+                <w:szCs w:val="28"/>
+                <w:cs/>
+                <w:lang w:bidi="ta-IN"/>
+              </w:rPr>
+              <w:t>3</w:t>
+            </w:r>
+            <w:r>
+              <w:rPr>
+                <w:rFonts w:ascii="Latha" w:hAnsi="Latha" w:cs="Latha" w:hint="cs"/>
+                <w:sz w:val="28"/>
+                <w:szCs w:val="28"/>
+                <w:cs/>
+                <w:lang w:bidi="ta-IN"/>
+              </w:rPr>
+              <w:t>த்யானா</w:t>
+            </w:r>
+            <w:r>
+              <w:rPr>
+                <w:rFonts w:ascii="BRH Tamil Tab Extra" w:hAnsi="BRH Tamil Tab Extra"/>
+                <w:b/>
+                <w:sz w:val="36"/>
+                <w:szCs w:val="28"/>
+              </w:rPr>
+              <w:t>…</w:t>
+            </w:r>
+            <w:r>
+              <w:rPr>
+                <w:rFonts w:ascii="BRH Devanagari Extra" w:hAnsi="BRH Devanagari Extra"/>
+                <w:b/>
+                <w:sz w:val="36"/>
+                <w:szCs w:val="28"/>
+              </w:rPr>
+              <w:t>ó</w:t>
+            </w:r>
+          </w:p>
+        </w:tc>
+        <w:tc>
+          <w:tcPr>
+            <w:tcW w:w="5245" w:type="dxa"/>
+            <w:tcBorders>
+              <w:top w:val="single" w:sz="4" w:space="0" w:color="000000"/>
+              <w:left w:val="single" w:sz="4" w:space="0" w:color="000000"/>
+              <w:bottom w:val="single" w:sz="4" w:space="0" w:color="000000"/>
+              <w:right w:val="single" w:sz="4" w:space="0" w:color="000000"/>
+            </w:tcBorders>
+            <w:shd w:val="clear" w:color="auto" w:fill="auto"/>
+          </w:tcPr>
+          <w:p>
+            <w:pPr>
+              <w:widowControl w:val="0"/>
+              <w:autoSpaceDE w:val="0"/>
+              <w:autoSpaceDN w:val="0"/>
+              <w:adjustRightInd w:val="0"/>
+              <w:spacing w:before="0" w:line="240" w:lineRule="auto"/>
+              <w:rPr>
+                <w:rFonts w:ascii="Latha" w:hAnsi="Latha" w:cs="Latha"/>
+                <w:sz w:val="28"/>
+                <w:szCs w:val="28"/>
+                <w:cs/>
+                <w:lang w:bidi="ta-IN"/>
+              </w:rPr>
+            </w:pPr>
+            <w:r>
+              <w:rPr>
+                <w:rFonts w:ascii="Latha" w:hAnsi="Latha" w:cs="Latha" w:hint="cs"/>
+                <w:sz w:val="28"/>
+                <w:szCs w:val="28"/>
+                <w:cs/>
+                <w:lang w:bidi="ta-IN"/>
+              </w:rPr>
+              <w:t>வஸூ</w:t>
+            </w:r>
+            <w:r>
+              <w:rPr>
+                <w:rFonts w:ascii="BRH Tamil Tab Extra" w:hAnsi="BRH Tamil Tab Extra"/>
+                <w:b/>
+                <w:sz w:val="36"/>
+                <w:szCs w:val="28"/>
+              </w:rPr>
+              <w:t>†</w:t>
+            </w:r>
+            <w:r>
+              <w:rPr>
+                <w:rFonts w:ascii="Latha" w:hAnsi="Latha" w:cs="Latha" w:hint="cs"/>
+                <w:sz w:val="28"/>
+                <w:szCs w:val="28"/>
+                <w:cs/>
+                <w:lang w:bidi="ta-IN"/>
+              </w:rPr>
+              <w:t>னா</w:t>
+            </w:r>
+            <w:proofErr w:type="spellStart"/>
+            <w:r>
+              <w:rPr>
+                <w:rFonts w:ascii="BRH Devanagari Extra" w:hAnsi="BRH Devanagari Extra"/>
+                <w:b/>
+                <w:sz w:val="36"/>
+                <w:szCs w:val="28"/>
+                <w:highlight w:val="green"/>
+              </w:rPr>
+              <w:t>óè</w:t>
+            </w:r>
+            <w:proofErr w:type="spellEnd"/>
+            <w:r>
+              <w:rPr>
+                <w:sz w:val="28"/>
+                <w:szCs w:val="28"/>
+              </w:rPr>
+              <w:t xml:space="preserve"> </w:t>
+            </w:r>
+            <w:r>
+              <w:rPr>
+                <w:rFonts w:ascii="BRH Tamil Tab Extra" w:hAnsi="BRH Tamil Tab Extra"/>
+                <w:b/>
+                <w:sz w:val="36"/>
+                <w:szCs w:val="28"/>
+              </w:rPr>
+              <w:t xml:space="preserve"> </w:t>
+            </w:r>
+            <w:r>
+              <w:rPr>
+                <w:rFonts w:ascii="Latha" w:hAnsi="Latha" w:cs="Latha"/>
+                <w:b/>
+                <w:bCs/>
+                <w:sz w:val="28"/>
+                <w:szCs w:val="28"/>
+                <w:highlight w:val="green"/>
+                <w:cs/>
+                <w:lang w:bidi="ta-IN"/>
+              </w:rPr>
+              <w:t>ரு</w:t>
+            </w:r>
+            <w:r>
+              <w:rPr>
+                <w:rFonts w:ascii="BRH Tamil Tab Extra" w:hAnsi="BRH Tamil Tab Extra" w:cs="Latha"/>
+                <w:b/>
+                <w:sz w:val="36"/>
+                <w:szCs w:val="28"/>
+              </w:rPr>
+              <w:t>…</w:t>
+            </w:r>
+            <w:r>
+              <w:rPr>
+                <w:rFonts w:ascii="Latha" w:hAnsi="Latha" w:cs="Latha" w:hint="cs"/>
+                <w:sz w:val="28"/>
+                <w:szCs w:val="28"/>
+                <w:highlight w:val="green"/>
+                <w:cs/>
+                <w:lang w:bidi="ta-IN"/>
+              </w:rPr>
+              <w:t>த்</w:t>
+            </w:r>
+            <w:r>
+              <w:rPr>
+                <w:rFonts w:ascii="Latha" w:hAnsi="Latha" w:cs="Latha" w:hint="cs"/>
+                <w:b/>
+                <w:bCs/>
+                <w:position w:val="-12"/>
+                <w:sz w:val="28"/>
+                <w:szCs w:val="28"/>
+                <w:highlight w:val="green"/>
+                <w:cs/>
+                <w:lang w:bidi="ta-IN"/>
+              </w:rPr>
+              <w:t>3</w:t>
+            </w:r>
+            <w:r>
+              <w:rPr>
+                <w:rFonts w:ascii="Latha" w:hAnsi="Latha" w:cs="Latha" w:hint="cs"/>
+                <w:sz w:val="28"/>
+                <w:szCs w:val="28"/>
+                <w:highlight w:val="green"/>
+                <w:cs/>
+                <w:lang w:bidi="ta-IN"/>
+              </w:rPr>
+              <w:t>ரா</w:t>
+            </w:r>
+            <w:r>
+              <w:rPr>
+                <w:rFonts w:ascii="Latha" w:hAnsi="Latha" w:cs="Latha" w:hint="cs"/>
+                <w:sz w:val="28"/>
+                <w:szCs w:val="28"/>
+                <w:cs/>
+                <w:lang w:bidi="ta-IN"/>
+              </w:rPr>
+              <w:t>ணா</w:t>
+            </w:r>
+            <w:r>
+              <w:rPr>
+                <w:rFonts w:ascii="BRH Tamil Tab Extra" w:hAnsi="BRH Tamil Tab Extra"/>
+                <w:b/>
+                <w:sz w:val="36"/>
+                <w:szCs w:val="28"/>
+              </w:rPr>
+              <w:t>†</w:t>
+            </w:r>
+            <w:r>
+              <w:rPr>
+                <w:rFonts w:ascii="Latha" w:hAnsi="Latha" w:cs="Latha" w:hint="cs"/>
+                <w:sz w:val="28"/>
+                <w:szCs w:val="28"/>
+                <w:cs/>
+                <w:lang w:bidi="ta-IN"/>
+              </w:rPr>
+              <w:t>மாதி</w:t>
+            </w:r>
+            <w:r>
+              <w:rPr>
+                <w:rFonts w:ascii="BRH Tamil Tab Extra" w:hAnsi="BRH Tamil Tab Extra"/>
+                <w:b/>
+                <w:sz w:val="36"/>
+                <w:szCs w:val="28"/>
+              </w:rPr>
+              <w:t>…</w:t>
+            </w:r>
+            <w:r>
+              <w:rPr>
+                <w:rFonts w:ascii="Latha" w:hAnsi="Latha" w:cs="Latha" w:hint="cs"/>
+                <w:b/>
+                <w:bCs/>
+                <w:position w:val="-12"/>
+                <w:sz w:val="28"/>
+                <w:szCs w:val="28"/>
+                <w:cs/>
+                <w:lang w:bidi="ta-IN"/>
+              </w:rPr>
+              <w:t>3</w:t>
+            </w:r>
+            <w:r>
+              <w:rPr>
+                <w:rFonts w:ascii="Latha" w:hAnsi="Latha" w:cs="Latha" w:hint="cs"/>
+                <w:sz w:val="28"/>
+                <w:szCs w:val="28"/>
+                <w:cs/>
+                <w:lang w:bidi="ta-IN"/>
+              </w:rPr>
+              <w:t>த்யானா</w:t>
+            </w:r>
+            <w:r>
+              <w:rPr>
+                <w:rFonts w:ascii="BRH Tamil Tab Extra" w:hAnsi="BRH Tamil Tab Extra"/>
+                <w:b/>
+                <w:sz w:val="36"/>
+                <w:szCs w:val="28"/>
+              </w:rPr>
+              <w:t>…</w:t>
+            </w:r>
+            <w:r>
+              <w:rPr>
+                <w:rFonts w:ascii="BRH Devanagari Extra" w:hAnsi="BRH Devanagari Extra"/>
+                <w:b/>
+                <w:sz w:val="36"/>
+                <w:szCs w:val="28"/>
+              </w:rPr>
+              <w:t>ó</w:t>
+            </w:r>
+            <w:r>
+              <w:rPr>
+                <w:rFonts w:ascii="BRH Devanagari Extra" w:hAnsi="BRH Devanagari Extra"/>
+                <w:b/>
+                <w:sz w:val="36"/>
+                <w:szCs w:val="28"/>
+              </w:rPr>
+              <w:t xml:space="preserve"> </w:t>
+            </w:r>
+            <w:r>
+              <w:rPr>
+                <w:rFonts w:ascii="BRH Devanagari Extra" w:hAnsi="BRH Devanagari Extra"/>
+                <w:b/>
+                <w:sz w:val="36"/>
+                <w:szCs w:val="28"/>
+              </w:rPr>
+              <w:br/>
+            </w:r>
+            <w:r>
+              <w:rPr>
+                <w:rFonts w:cs="Arial"/>
+                <w:sz w:val="28"/>
+                <w:szCs w:val="28"/>
+              </w:rPr>
+              <w:t>(deletion of</w:t>
+            </w:r>
+            <w:r>
+              <w:rPr>
+                <w:rFonts w:ascii="BRH Devanagari Extra" w:hAnsi="BRH Devanagari Extra"/>
+                <w:sz w:val="36"/>
+                <w:szCs w:val="28"/>
+              </w:rPr>
+              <w:t xml:space="preserve"> </w:t>
+            </w:r>
+            <w:r>
+              <w:rPr>
+                <w:rFonts w:ascii="Latha" w:hAnsi="Latha" w:cs="Latha"/>
+                <w:b/>
+                <w:bCs/>
+                <w:sz w:val="28"/>
+                <w:szCs w:val="28"/>
+                <w:cs/>
+                <w:lang w:bidi="ta-IN"/>
+              </w:rPr>
+              <w:t>ரு</w:t>
+            </w:r>
+            <w:r>
+              <w:rPr>
+                <w:rFonts w:ascii="BRH Tamil Tab Extra" w:hAnsi="BRH Tamil Tab Extra" w:cs="Latha"/>
+                <w:b/>
+                <w:sz w:val="36"/>
+                <w:szCs w:val="28"/>
+              </w:rPr>
+              <w:t>…</w:t>
+            </w:r>
+            <w:r>
+              <w:rPr>
+                <w:rFonts w:ascii="BRH Tamil Tab Extra" w:hAnsi="BRH Tamil Tab Extra" w:cs="Latha"/>
+                <w:b/>
+                <w:sz w:val="36"/>
+                <w:szCs w:val="28"/>
+              </w:rPr>
+              <w:t>)</w:t>
+            </w:r>
+          </w:p>
+        </w:tc>
+      </w:tr>
+      <w:tr>
+        <w:trPr>
+          <w:trHeight w:val="1159"/>
+        </w:trPr>
+        <w:tc>
+          <w:tcPr>
+            <w:tcW w:w="3119" w:type="dxa"/>
+            <w:tcBorders>
+              <w:top w:val="single" w:sz="4" w:space="0" w:color="000000"/>
+              <w:left w:val="single" w:sz="4" w:space="0" w:color="000000"/>
+              <w:bottom w:val="single" w:sz="4" w:space="0" w:color="000000"/>
+              <w:right w:val="single" w:sz="4" w:space="0" w:color="000000"/>
+            </w:tcBorders>
+            <w:shd w:val="clear" w:color="auto" w:fill="auto"/>
+          </w:tcPr>
+          <w:p>
+            <w:pPr>
+              <w:spacing w:before="0" w:line="240" w:lineRule="auto"/>
+              <w:ind w:left="29"/>
+              <w:rPr>
+                <w:rFonts w:cs="Arial"/>
+                <w:b/>
+                <w:bCs/>
+                <w:sz w:val="28"/>
+                <w:szCs w:val="28"/>
+              </w:rPr>
+            </w:pPr>
+            <w:r>
+              <w:rPr>
+                <w:rFonts w:cs="Arial"/>
+                <w:b/>
+                <w:bCs/>
+                <w:sz w:val="28"/>
+                <w:szCs w:val="28"/>
+              </w:rPr>
+              <w:lastRenderedPageBreak/>
+              <w:t>TS 1.1.12.1 Padam</w:t>
+            </w:r>
+          </w:p>
+          <w:p>
+            <w:pPr>
+              <w:spacing w:before="0" w:line="240" w:lineRule="auto"/>
+              <w:ind w:left="29"/>
+              <w:rPr>
+                <w:rFonts w:cs="Arial"/>
+                <w:b/>
+                <w:bCs/>
+                <w:sz w:val="28"/>
+                <w:szCs w:val="28"/>
+              </w:rPr>
+            </w:pPr>
+            <w:proofErr w:type="spellStart"/>
+            <w:r>
+              <w:rPr>
+                <w:rFonts w:cs="Arial"/>
+                <w:b/>
+                <w:bCs/>
+                <w:sz w:val="28"/>
+                <w:szCs w:val="28"/>
+              </w:rPr>
+              <w:t>Pachaati</w:t>
+            </w:r>
+            <w:proofErr w:type="spellEnd"/>
+            <w:r>
+              <w:rPr>
+                <w:rFonts w:cs="Arial"/>
+                <w:b/>
+                <w:bCs/>
+                <w:sz w:val="28"/>
+                <w:szCs w:val="28"/>
+              </w:rPr>
+              <w:t xml:space="preserve"> 21</w:t>
+            </w:r>
+            <w:r>
+              <w:rPr>
+                <w:rFonts w:cs="Arial"/>
+                <w:b/>
+                <w:bCs/>
+                <w:sz w:val="28"/>
+                <w:szCs w:val="28"/>
+              </w:rPr>
+              <w:br/>
+              <w:t>Padam N</w:t>
+            </w:r>
+            <w:r>
+              <w:rPr>
+                <w:rFonts w:cs="Arial"/>
+                <w:b/>
+                <w:bCs/>
+                <w:sz w:val="28"/>
+                <w:szCs w:val="28"/>
+              </w:rPr>
+              <w:t>o</w:t>
+            </w:r>
+            <w:r>
+              <w:rPr>
+                <w:rFonts w:cs="Arial"/>
+                <w:b/>
+                <w:bCs/>
+                <w:sz w:val="28"/>
+                <w:szCs w:val="28"/>
+              </w:rPr>
+              <w:t xml:space="preserve"> - 2</w:t>
+            </w:r>
+          </w:p>
+        </w:tc>
+        <w:tc>
+          <w:tcPr>
+            <w:tcW w:w="5245" w:type="dxa"/>
+            <w:tcBorders>
+              <w:top w:val="single" w:sz="4" w:space="0" w:color="000000"/>
+              <w:left w:val="single" w:sz="4" w:space="0" w:color="000000"/>
+              <w:bottom w:val="single" w:sz="4" w:space="0" w:color="000000"/>
+              <w:right w:val="single" w:sz="4" w:space="0" w:color="000000"/>
+            </w:tcBorders>
+            <w:shd w:val="clear" w:color="auto" w:fill="auto"/>
+          </w:tcPr>
+          <w:p>
+            <w:pPr>
+              <w:widowControl w:val="0"/>
+              <w:autoSpaceDE w:val="0"/>
+              <w:autoSpaceDN w:val="0"/>
+              <w:adjustRightInd w:val="0"/>
+              <w:spacing w:before="0" w:line="240" w:lineRule="auto"/>
+              <w:rPr>
+                <w:rFonts w:ascii="Latha" w:hAnsi="Latha" w:cs="Latha" w:hint="cs"/>
+                <w:sz w:val="28"/>
+                <w:szCs w:val="28"/>
+                <w:cs/>
+                <w:lang w:bidi="ta-IN"/>
+              </w:rPr>
+            </w:pPr>
+            <w:r>
+              <w:rPr>
+                <w:rFonts w:ascii="Latha" w:hAnsi="Latha" w:cs="Latha"/>
+                <w:sz w:val="28"/>
+                <w:szCs w:val="28"/>
+                <w:cs/>
+                <w:lang w:bidi="ta-IN"/>
+              </w:rPr>
+              <w:t>பு</w:t>
+            </w:r>
+            <w:r>
+              <w:rPr>
+                <w:rFonts w:ascii="Latha" w:hAnsi="Latha" w:cs="Latha"/>
+                <w:b/>
+                <w:bCs/>
+                <w:position w:val="-12"/>
+                <w:sz w:val="28"/>
+                <w:szCs w:val="28"/>
+                <w:cs/>
+                <w:lang w:bidi="ta-IN"/>
+              </w:rPr>
+              <w:t>4</w:t>
+            </w:r>
+            <w:r>
+              <w:rPr>
+                <w:rFonts w:ascii="Latha" w:hAnsi="Latha" w:cs="Latha"/>
+                <w:sz w:val="28"/>
+                <w:szCs w:val="28"/>
+                <w:cs/>
+                <w:lang w:bidi="ta-IN"/>
+              </w:rPr>
+              <w:t>வ</w:t>
+            </w:r>
+            <w:r>
+              <w:rPr>
+                <w:rFonts w:ascii="BRH Tamil Tab Extra" w:hAnsi="BRH Tamil Tab Extra" w:cs="Latha"/>
+                <w:b/>
+                <w:sz w:val="36"/>
+                <w:szCs w:val="28"/>
+              </w:rPr>
+              <w:t>†</w:t>
+            </w:r>
+            <w:r>
+              <w:rPr>
+                <w:rFonts w:ascii="Latha" w:hAnsi="Latha" w:cs="Latha"/>
+                <w:sz w:val="28"/>
+                <w:szCs w:val="28"/>
+                <w:cs/>
+                <w:lang w:bidi="ta-IN"/>
+              </w:rPr>
+              <w:t>னம்</w:t>
+            </w:r>
+            <w:r>
+              <w:rPr>
+                <w:rFonts w:ascii="Latha" w:hAnsi="Latha" w:cs="Latha"/>
+                <w:b/>
+                <w:sz w:val="28"/>
+                <w:szCs w:val="28"/>
+                <w:lang w:bidi="ta-IN"/>
+              </w:rPr>
+              <w:t xml:space="preserve"> | </w:t>
+            </w:r>
+            <w:r>
+              <w:rPr>
+                <w:rFonts w:ascii="Latha" w:hAnsi="Latha" w:cs="Latha"/>
+                <w:sz w:val="28"/>
+                <w:szCs w:val="28"/>
+                <w:cs/>
+                <w:lang w:bidi="ta-IN"/>
+              </w:rPr>
+              <w:t>அ</w:t>
+            </w:r>
+            <w:r>
+              <w:rPr>
+                <w:rFonts w:ascii="BRH Tamil Tab Extra" w:hAnsi="BRH Tamil Tab Extra" w:cs="Latha"/>
+                <w:b/>
+                <w:sz w:val="36"/>
+                <w:szCs w:val="28"/>
+              </w:rPr>
+              <w:t>…</w:t>
+            </w:r>
+            <w:r>
+              <w:rPr>
+                <w:rFonts w:ascii="Latha" w:hAnsi="Latha" w:cs="Latha"/>
+                <w:sz w:val="28"/>
+                <w:szCs w:val="28"/>
+                <w:highlight w:val="yellow"/>
+                <w:cs/>
+                <w:lang w:bidi="ta-IN"/>
+              </w:rPr>
+              <w:t>ஸி</w:t>
+            </w:r>
+            <w:r>
+              <w:rPr>
+                <w:rFonts w:ascii="BRH Tamil Tab Extra" w:hAnsi="BRH Tamil Tab Extra" w:cs="Latha"/>
+                <w:b/>
+                <w:sz w:val="36"/>
+                <w:szCs w:val="28"/>
+                <w:highlight w:val="yellow"/>
+              </w:rPr>
+              <w:t>†</w:t>
+            </w:r>
+            <w:r>
+              <w:rPr>
+                <w:rFonts w:ascii="Latha" w:hAnsi="Latha" w:cs="Latha"/>
+                <w:b/>
+                <w:sz w:val="28"/>
+                <w:szCs w:val="28"/>
+              </w:rPr>
+              <w:t xml:space="preserve"> | </w:t>
+            </w:r>
+            <w:r>
+              <w:rPr>
+                <w:rFonts w:ascii="Latha" w:hAnsi="Latha" w:cs="Latha"/>
+                <w:sz w:val="28"/>
+                <w:szCs w:val="28"/>
+                <w:cs/>
+                <w:lang w:bidi="ta-IN"/>
+              </w:rPr>
+              <w:t>வீதி</w:t>
+            </w:r>
+            <w:r>
+              <w:rPr>
+                <w:rFonts w:ascii="BRH Tamil Tab Extra" w:hAnsi="BRH Tamil Tab Extra" w:cs="Latha"/>
+                <w:b/>
+                <w:sz w:val="36"/>
+                <w:szCs w:val="28"/>
+              </w:rPr>
+              <w:t>†</w:t>
+            </w:r>
+            <w:r>
+              <w:rPr>
+                <w:rFonts w:ascii="Latha" w:hAnsi="Latha" w:cs="Latha"/>
+                <w:b/>
+                <w:sz w:val="28"/>
+                <w:szCs w:val="28"/>
+              </w:rPr>
+              <w:t xml:space="preserve"> |</w:t>
+            </w:r>
+          </w:p>
+        </w:tc>
+        <w:tc>
+          <w:tcPr>
+            <w:tcW w:w="5245" w:type="dxa"/>
+            <w:tcBorders>
+              <w:top w:val="single" w:sz="4" w:space="0" w:color="000000"/>
+              <w:left w:val="single" w:sz="4" w:space="0" w:color="000000"/>
+              <w:bottom w:val="single" w:sz="4" w:space="0" w:color="000000"/>
+              <w:right w:val="single" w:sz="4" w:space="0" w:color="000000"/>
+            </w:tcBorders>
+            <w:shd w:val="clear" w:color="auto" w:fill="auto"/>
+          </w:tcPr>
+          <w:p>
+            <w:pPr>
+              <w:widowControl w:val="0"/>
+              <w:autoSpaceDE w:val="0"/>
+              <w:autoSpaceDN w:val="0"/>
+              <w:adjustRightInd w:val="0"/>
+              <w:spacing w:before="0" w:line="240" w:lineRule="auto"/>
+              <w:rPr>
+                <w:rFonts w:ascii="Latha" w:hAnsi="Latha" w:cs="Latha" w:hint="cs"/>
+                <w:sz w:val="28"/>
+                <w:szCs w:val="28"/>
+                <w:cs/>
+                <w:lang w:bidi="ta-IN"/>
+              </w:rPr>
+            </w:pPr>
+            <w:r>
+              <w:rPr>
+                <w:rFonts w:ascii="Latha" w:hAnsi="Latha" w:cs="Latha"/>
+                <w:sz w:val="28"/>
+                <w:szCs w:val="28"/>
+                <w:cs/>
+                <w:lang w:bidi="ta-IN"/>
+              </w:rPr>
+              <w:t>பு</w:t>
+            </w:r>
+            <w:r>
+              <w:rPr>
+                <w:rFonts w:ascii="Latha" w:hAnsi="Latha" w:cs="Latha"/>
+                <w:b/>
+                <w:bCs/>
+                <w:position w:val="-12"/>
+                <w:sz w:val="28"/>
+                <w:szCs w:val="28"/>
+                <w:cs/>
+                <w:lang w:bidi="ta-IN"/>
+              </w:rPr>
+              <w:t>4</w:t>
+            </w:r>
+            <w:r>
+              <w:rPr>
+                <w:rFonts w:ascii="Latha" w:hAnsi="Latha" w:cs="Latha"/>
+                <w:sz w:val="28"/>
+                <w:szCs w:val="28"/>
+                <w:cs/>
+                <w:lang w:bidi="ta-IN"/>
+              </w:rPr>
+              <w:t>வ</w:t>
+            </w:r>
+            <w:r>
+              <w:rPr>
+                <w:rFonts w:ascii="BRH Tamil Tab Extra" w:hAnsi="BRH Tamil Tab Extra" w:cs="Latha"/>
+                <w:b/>
+                <w:sz w:val="36"/>
+                <w:szCs w:val="28"/>
+              </w:rPr>
+              <w:t>†</w:t>
+            </w:r>
+            <w:r>
+              <w:rPr>
+                <w:rFonts w:ascii="Latha" w:hAnsi="Latha" w:cs="Latha"/>
+                <w:sz w:val="28"/>
+                <w:szCs w:val="28"/>
+                <w:cs/>
+                <w:lang w:bidi="ta-IN"/>
+              </w:rPr>
+              <w:t>னம்</w:t>
+            </w:r>
+            <w:r>
+              <w:rPr>
+                <w:rFonts w:ascii="Latha" w:hAnsi="Latha" w:cs="Latha"/>
+                <w:b/>
+                <w:sz w:val="28"/>
+                <w:szCs w:val="28"/>
+                <w:lang w:bidi="ta-IN"/>
+              </w:rPr>
+              <w:t xml:space="preserve"> | </w:t>
+            </w:r>
+            <w:r>
+              <w:rPr>
+                <w:rFonts w:ascii="Latha" w:hAnsi="Latha" w:cs="Latha"/>
+                <w:sz w:val="28"/>
+                <w:szCs w:val="28"/>
+                <w:cs/>
+                <w:lang w:bidi="ta-IN"/>
+              </w:rPr>
+              <w:t>அ</w:t>
+            </w:r>
+            <w:r>
+              <w:rPr>
+                <w:rFonts w:ascii="BRH Tamil Tab Extra" w:hAnsi="BRH Tamil Tab Extra" w:cs="Latha"/>
+                <w:b/>
+                <w:sz w:val="36"/>
+                <w:szCs w:val="28"/>
+                <w:highlight w:val="green"/>
+              </w:rPr>
+              <w:t>…</w:t>
+            </w:r>
+            <w:r>
+              <w:rPr>
+                <w:rFonts w:ascii="Latha" w:hAnsi="Latha" w:cs="Latha"/>
+                <w:sz w:val="28"/>
+                <w:szCs w:val="28"/>
+                <w:highlight w:val="green"/>
+                <w:cs/>
+                <w:lang w:bidi="ta-IN"/>
+              </w:rPr>
+              <w:t>ஸி</w:t>
+            </w:r>
+            <w:r>
+              <w:rPr>
+                <w:rFonts w:ascii="BRH Tamil Tab Extra" w:hAnsi="BRH Tamil Tab Extra" w:cs="Latha"/>
+                <w:b/>
+                <w:sz w:val="36"/>
+                <w:szCs w:val="28"/>
+                <w:highlight w:val="green"/>
+              </w:rPr>
+              <w:t>…</w:t>
+            </w:r>
+            <w:r>
+              <w:rPr>
+                <w:rFonts w:ascii="Latha" w:hAnsi="Latha" w:cs="Latha"/>
+                <w:b/>
+                <w:sz w:val="28"/>
+                <w:szCs w:val="28"/>
+              </w:rPr>
+              <w:t xml:space="preserve"> | </w:t>
+            </w:r>
+            <w:r>
+              <w:rPr>
+                <w:rFonts w:ascii="Latha" w:hAnsi="Latha" w:cs="Latha"/>
+                <w:sz w:val="28"/>
+                <w:szCs w:val="28"/>
+                <w:cs/>
+                <w:lang w:bidi="ta-IN"/>
+              </w:rPr>
+              <w:t>வீதி</w:t>
+            </w:r>
+            <w:r>
+              <w:rPr>
+                <w:rFonts w:ascii="BRH Tamil Tab Extra" w:hAnsi="BRH Tamil Tab Extra" w:cs="Latha"/>
+                <w:b/>
+                <w:sz w:val="36"/>
+                <w:szCs w:val="28"/>
+              </w:rPr>
+              <w:t>†</w:t>
+            </w:r>
+            <w:r>
+              <w:rPr>
+                <w:rFonts w:ascii="Latha" w:hAnsi="Latha" w:cs="Latha"/>
+                <w:b/>
+                <w:sz w:val="28"/>
+                <w:szCs w:val="28"/>
+              </w:rPr>
+              <w:t xml:space="preserve"> |</w:t>
+            </w:r>
+          </w:p>
+        </w:tc>
+      </w:tr>
+      <w:tr>
+        <w:trPr>
+          <w:trHeight w:val="1159"/>
+        </w:trPr>
+        <w:tc>
+          <w:tcPr>
+            <w:tcW w:w="3119" w:type="dxa"/>
+            <w:tcBorders>
+              <w:top w:val="single" w:sz="4" w:space="0" w:color="000000"/>
+              <w:left w:val="single" w:sz="4" w:space="0" w:color="000000"/>
+              <w:bottom w:val="single" w:sz="4" w:space="0" w:color="000000"/>
+              <w:right w:val="single" w:sz="4" w:space="0" w:color="000000"/>
+            </w:tcBorders>
+            <w:shd w:val="clear" w:color="auto" w:fill="auto"/>
+          </w:tcPr>
+          <w:p>
+            <w:pPr>
+              <w:spacing w:before="0" w:line="240" w:lineRule="auto"/>
+              <w:ind w:left="29"/>
+              <w:rPr>
+                <w:rFonts w:cs="Arial"/>
+                <w:b/>
+                <w:bCs/>
+                <w:sz w:val="28"/>
+                <w:szCs w:val="28"/>
+              </w:rPr>
+            </w:pPr>
+            <w:r>
+              <w:rPr>
+                <w:rFonts w:cs="Arial"/>
+                <w:b/>
+                <w:bCs/>
+                <w:sz w:val="28"/>
+                <w:szCs w:val="28"/>
+              </w:rPr>
+              <w:t>TS 1.1.1</w:t>
+            </w:r>
+            <w:r>
+              <w:rPr>
+                <w:rFonts w:cs="Arial"/>
+                <w:b/>
+                <w:bCs/>
+                <w:sz w:val="28"/>
+                <w:szCs w:val="28"/>
+              </w:rPr>
+              <w:t>4</w:t>
+            </w:r>
+            <w:r>
+              <w:rPr>
+                <w:rFonts w:cs="Arial"/>
+                <w:b/>
+                <w:bCs/>
+                <w:sz w:val="28"/>
+                <w:szCs w:val="28"/>
+              </w:rPr>
+              <w:t>.1 Padam</w:t>
+            </w:r>
+          </w:p>
+          <w:p>
+            <w:pPr>
+              <w:spacing w:before="0" w:line="240" w:lineRule="auto"/>
+              <w:ind w:left="29"/>
+              <w:rPr>
+                <w:rFonts w:cs="Arial"/>
+                <w:b/>
+                <w:bCs/>
+                <w:sz w:val="28"/>
+                <w:szCs w:val="28"/>
+              </w:rPr>
+            </w:pPr>
+            <w:proofErr w:type="spellStart"/>
+            <w:r>
+              <w:rPr>
+                <w:rFonts w:cs="Arial"/>
+                <w:b/>
+                <w:bCs/>
+                <w:sz w:val="28"/>
+                <w:szCs w:val="28"/>
+              </w:rPr>
+              <w:t>Pachaati</w:t>
+            </w:r>
+            <w:proofErr w:type="spellEnd"/>
+            <w:r>
+              <w:rPr>
+                <w:rFonts w:cs="Arial"/>
+                <w:b/>
+                <w:bCs/>
+                <w:sz w:val="28"/>
+                <w:szCs w:val="28"/>
+              </w:rPr>
+              <w:t xml:space="preserve"> 2</w:t>
+            </w:r>
+            <w:r>
+              <w:rPr>
+                <w:rFonts w:cs="Arial"/>
+                <w:b/>
+                <w:bCs/>
+                <w:sz w:val="28"/>
+                <w:szCs w:val="28"/>
+              </w:rPr>
+              <w:t>5</w:t>
+            </w:r>
+            <w:r>
+              <w:rPr>
+                <w:rFonts w:cs="Arial"/>
+                <w:b/>
+                <w:bCs/>
+                <w:sz w:val="28"/>
+                <w:szCs w:val="28"/>
+              </w:rPr>
+              <w:br/>
+            </w:r>
+            <w:r>
+              <w:rPr>
+                <w:rFonts w:cs="Arial"/>
+                <w:b/>
+                <w:bCs/>
+                <w:sz w:val="28"/>
+                <w:szCs w:val="28"/>
+              </w:rPr>
+              <w:t>Statement 4</w:t>
+            </w:r>
+          </w:p>
+        </w:tc>
+        <w:tc>
+          <w:tcPr>
+            <w:tcW w:w="5245" w:type="dxa"/>
+            <w:tcBorders>
+              <w:top w:val="single" w:sz="4" w:space="0" w:color="000000"/>
+              <w:left w:val="single" w:sz="4" w:space="0" w:color="000000"/>
+              <w:bottom w:val="single" w:sz="4" w:space="0" w:color="000000"/>
+              <w:right w:val="single" w:sz="4" w:space="0" w:color="000000"/>
+            </w:tcBorders>
+            <w:shd w:val="clear" w:color="auto" w:fill="auto"/>
+          </w:tcPr>
+          <w:p>
+            <w:pPr>
+              <w:widowControl w:val="0"/>
+              <w:autoSpaceDE w:val="0"/>
+              <w:autoSpaceDN w:val="0"/>
+              <w:adjustRightInd w:val="0"/>
+              <w:spacing w:before="0" w:line="240" w:lineRule="auto"/>
+              <w:rPr>
+                <w:rFonts w:ascii="Latha" w:hAnsi="Latha" w:cs="Latha"/>
+                <w:sz w:val="28"/>
+                <w:szCs w:val="28"/>
+                <w:cs/>
+                <w:lang w:bidi="ta-IN"/>
+              </w:rPr>
+            </w:pPr>
+            <w:r>
+              <w:rPr>
+                <w:rFonts w:ascii="Latha" w:hAnsi="Latha" w:cs="Latha" w:hint="cs"/>
+                <w:sz w:val="28"/>
+                <w:szCs w:val="28"/>
+                <w:cs/>
+                <w:lang w:bidi="ta-IN"/>
+              </w:rPr>
+              <w:t>ஸ்தோ</w:t>
+            </w:r>
+            <w:r>
+              <w:rPr>
+                <w:rFonts w:ascii="Latha" w:hAnsi="Latha" w:cs="Latha" w:hint="cs"/>
+                <w:sz w:val="28"/>
+                <w:szCs w:val="28"/>
+                <w:highlight w:val="yellow"/>
+                <w:cs/>
+                <w:lang w:bidi="ta-IN"/>
+              </w:rPr>
+              <w:t>ம</w:t>
+            </w:r>
+            <w:r>
+              <w:rPr>
+                <w:rFonts w:ascii="BRH Tamil Tab Extra" w:hAnsi="BRH Tamil Tab Extra" w:cs="Latha" w:hint="cs"/>
+                <w:b/>
+                <w:sz w:val="36"/>
+                <w:szCs w:val="28"/>
+                <w:cs/>
+                <w:lang w:bidi="ta-IN"/>
+              </w:rPr>
+              <w:t>ஞ்</w:t>
+            </w:r>
+            <w:r>
+              <w:rPr>
+                <w:rFonts w:ascii="Latha" w:hAnsi="Latha" w:cs="Latha" w:hint="cs"/>
+                <w:sz w:val="28"/>
+                <w:szCs w:val="28"/>
+                <w:cs/>
+                <w:lang w:bidi="ta-IN"/>
+              </w:rPr>
+              <w:t>ஜனயாமி</w:t>
+            </w:r>
+            <w:r>
+              <w:rPr>
+                <w:rFonts w:ascii="BRH Tamil Tab Extra" w:hAnsi="BRH Tamil Tab Extra"/>
+                <w:b/>
+                <w:sz w:val="36"/>
+                <w:szCs w:val="28"/>
+              </w:rPr>
+              <w:t>…</w:t>
+            </w:r>
+            <w:r>
+              <w:rPr>
+                <w:sz w:val="28"/>
+                <w:szCs w:val="28"/>
+              </w:rPr>
+              <w:t xml:space="preserve"> </w:t>
+            </w:r>
+            <w:r>
+              <w:rPr>
+                <w:rFonts w:ascii="Latha" w:hAnsi="Latha" w:cs="Latha" w:hint="cs"/>
+                <w:sz w:val="28"/>
+                <w:szCs w:val="28"/>
+                <w:cs/>
+                <w:lang w:bidi="ta-IN"/>
+              </w:rPr>
+              <w:t>நவ்ய</w:t>
+            </w:r>
+            <w:r>
+              <w:rPr>
+                <w:rFonts w:ascii="BRH Tamil Tab Extra" w:hAnsi="BRH Tamil Tab Extra"/>
+                <w:b/>
+                <w:sz w:val="36"/>
+                <w:szCs w:val="28"/>
+              </w:rPr>
+              <w:t>‡</w:t>
+            </w:r>
+            <w:r>
+              <w:rPr>
+                <w:rFonts w:ascii="Latha" w:hAnsi="Latha" w:cs="Latha" w:hint="cs"/>
+                <w:sz w:val="28"/>
+                <w:szCs w:val="28"/>
+                <w:cs/>
+                <w:lang w:bidi="ta-IN"/>
+              </w:rPr>
+              <w:t>ம்</w:t>
+            </w:r>
+            <w:r>
+              <w:rPr>
+                <w:rFonts w:ascii="Mangal" w:hAnsi="Mangal" w:hint="cs"/>
+                <w:sz w:val="28"/>
+                <w:szCs w:val="28"/>
+                <w:cs/>
+                <w:lang w:bidi="ta-IN"/>
+              </w:rPr>
+              <w:t xml:space="preserve"> </w:t>
+            </w:r>
+            <w:r>
+              <w:rPr>
+                <w:rFonts w:ascii="Latha" w:hAnsi="Latha" w:cs="Latha"/>
+                <w:b/>
+                <w:sz w:val="28"/>
+                <w:szCs w:val="28"/>
+                <w:lang w:bidi="ta-IN"/>
+              </w:rPr>
+              <w:t>|</w:t>
+            </w:r>
+            <w:r>
+              <w:rPr>
+                <w:rFonts w:ascii="Latha" w:hAnsi="Latha" w:cs="Latha"/>
+                <w:b/>
+                <w:sz w:val="28"/>
+                <w:szCs w:val="28"/>
+              </w:rPr>
+              <w:t>|</w:t>
+            </w:r>
+          </w:p>
+        </w:tc>
+        <w:tc>
+          <w:tcPr>
+            <w:tcW w:w="5245" w:type="dxa"/>
+            <w:tcBorders>
+              <w:top w:val="single" w:sz="4" w:space="0" w:color="000000"/>
+              <w:left w:val="single" w:sz="4" w:space="0" w:color="000000"/>
+              <w:bottom w:val="single" w:sz="4" w:space="0" w:color="000000"/>
+              <w:right w:val="single" w:sz="4" w:space="0" w:color="000000"/>
+            </w:tcBorders>
+            <w:shd w:val="clear" w:color="auto" w:fill="auto"/>
+          </w:tcPr>
+          <w:p>
+            <w:pPr>
+              <w:widowControl w:val="0"/>
+              <w:autoSpaceDE w:val="0"/>
+              <w:autoSpaceDN w:val="0"/>
+              <w:adjustRightInd w:val="0"/>
+              <w:spacing w:before="0" w:line="240" w:lineRule="auto"/>
+              <w:rPr>
+                <w:rFonts w:ascii="Latha" w:hAnsi="Latha" w:cs="Latha"/>
+                <w:sz w:val="28"/>
+                <w:szCs w:val="28"/>
+                <w:cs/>
+                <w:lang w:bidi="ta-IN"/>
+              </w:rPr>
+            </w:pPr>
+            <w:r>
+              <w:rPr>
+                <w:rFonts w:ascii="Latha" w:hAnsi="Latha" w:cs="Latha" w:hint="cs"/>
+                <w:sz w:val="28"/>
+                <w:szCs w:val="28"/>
+                <w:cs/>
+                <w:lang w:bidi="ta-IN"/>
+              </w:rPr>
+              <w:t>ஸ்தோ</w:t>
+            </w:r>
+            <w:r>
+              <w:rPr>
+                <w:rFonts w:ascii="Latha" w:hAnsi="Latha" w:cs="Latha" w:hint="cs"/>
+                <w:sz w:val="28"/>
+                <w:szCs w:val="28"/>
+                <w:highlight w:val="green"/>
+                <w:cs/>
+                <w:lang w:bidi="ta-IN"/>
+              </w:rPr>
+              <w:t>ம</w:t>
+            </w:r>
+            <w:r>
+              <w:rPr>
+                <w:rFonts w:ascii="BRH Tamil Tab Extra" w:hAnsi="BRH Tamil Tab Extra" w:cs="Latha"/>
+                <w:b/>
+                <w:sz w:val="36"/>
+                <w:szCs w:val="28"/>
+              </w:rPr>
+              <w:t>†</w:t>
+            </w:r>
+            <w:r>
+              <w:rPr>
+                <w:rFonts w:ascii="BRH Tamil Tab Extra" w:hAnsi="BRH Tamil Tab Extra" w:cs="Latha" w:hint="cs"/>
+                <w:b/>
+                <w:sz w:val="36"/>
+                <w:szCs w:val="28"/>
+                <w:cs/>
+                <w:lang w:bidi="ta-IN"/>
+              </w:rPr>
+              <w:t>ஞ்</w:t>
+            </w:r>
+            <w:r>
+              <w:rPr>
+                <w:rFonts w:ascii="Latha" w:hAnsi="Latha" w:cs="Latha" w:hint="cs"/>
+                <w:sz w:val="28"/>
+                <w:szCs w:val="28"/>
+                <w:cs/>
+                <w:lang w:bidi="ta-IN"/>
+              </w:rPr>
+              <w:t>ஜனயாமி</w:t>
+            </w:r>
+            <w:r>
+              <w:rPr>
+                <w:rFonts w:ascii="BRH Tamil Tab Extra" w:hAnsi="BRH Tamil Tab Extra"/>
+                <w:b/>
+                <w:sz w:val="36"/>
+                <w:szCs w:val="28"/>
+              </w:rPr>
+              <w:t>…</w:t>
+            </w:r>
+            <w:r>
+              <w:rPr>
+                <w:sz w:val="28"/>
+                <w:szCs w:val="28"/>
+              </w:rPr>
+              <w:t xml:space="preserve"> </w:t>
+            </w:r>
+            <w:r>
+              <w:rPr>
+                <w:rFonts w:ascii="Latha" w:hAnsi="Latha" w:cs="Latha" w:hint="cs"/>
+                <w:sz w:val="28"/>
+                <w:szCs w:val="28"/>
+                <w:cs/>
+                <w:lang w:bidi="ta-IN"/>
+              </w:rPr>
+              <w:t>நவ்ய</w:t>
+            </w:r>
+            <w:r>
+              <w:rPr>
+                <w:rFonts w:ascii="BRH Tamil Tab Extra" w:hAnsi="BRH Tamil Tab Extra"/>
+                <w:b/>
+                <w:sz w:val="36"/>
+                <w:szCs w:val="28"/>
+              </w:rPr>
+              <w:t>‡</w:t>
+            </w:r>
+            <w:r>
+              <w:rPr>
+                <w:rFonts w:ascii="Latha" w:hAnsi="Latha" w:cs="Latha" w:hint="cs"/>
+                <w:sz w:val="28"/>
+                <w:szCs w:val="28"/>
+                <w:cs/>
+                <w:lang w:bidi="ta-IN"/>
+              </w:rPr>
+              <w:t>ம்</w:t>
+            </w:r>
+            <w:r>
+              <w:rPr>
+                <w:rFonts w:ascii="Mangal" w:hAnsi="Mangal" w:hint="cs"/>
+                <w:sz w:val="28"/>
+                <w:szCs w:val="28"/>
+                <w:cs/>
+                <w:lang w:bidi="ta-IN"/>
+              </w:rPr>
+              <w:t xml:space="preserve"> </w:t>
+            </w:r>
+            <w:r>
+              <w:rPr>
+                <w:rFonts w:ascii="Latha" w:hAnsi="Latha" w:cs="Latha"/>
+                <w:b/>
+                <w:sz w:val="28"/>
+                <w:szCs w:val="28"/>
+                <w:lang w:bidi="ta-IN"/>
+              </w:rPr>
+              <w:t>|</w:t>
+            </w:r>
+            <w:r>
+              <w:rPr>
+                <w:rFonts w:ascii="Latha" w:hAnsi="Latha" w:cs="Latha"/>
+                <w:b/>
+                <w:sz w:val="28"/>
+                <w:szCs w:val="28"/>
+              </w:rPr>
+              <w:t>|</w:t>
             </w:r>
           </w:p>
         </w:tc>
@@ -1084,8 +3378,40 @@
           <w:u w:val="single"/>
         </w:rPr>
       </w:pPr>
-      <w:bookmarkStart w:id="0" w:name="_GoBack"/>
-      <w:bookmarkEnd w:id="0"/>
+    </w:p>
+    <w:p>
+      <w:pPr>
+        <w:spacing w:before="0" w:line="240" w:lineRule="auto"/>
+        <w:rPr>
+          <w:b/>
+          <w:bCs/>
+          <w:sz w:val="32"/>
+          <w:szCs w:val="32"/>
+          <w:u w:val="single"/>
+        </w:rPr>
+      </w:pPr>
+      <w:r>
+        <w:rPr>
+          <w:b/>
+          <w:bCs/>
+          <w:sz w:val="32"/>
+          <w:szCs w:val="32"/>
+          <w:u w:val="single"/>
+        </w:rPr>
+        <w:br w:type="page"/>
+      </w:r>
+    </w:p>
+    <w:p>
+      <w:pPr>
+        <w:jc w:val="center"/>
+        <w:rPr>
+          <w:b/>
+          <w:bCs/>
+          <w:sz w:val="32"/>
+          <w:szCs w:val="32"/>
+          <w:u w:val="single"/>
+        </w:rPr>
+      </w:pPr>
     </w:p>
     <w:p>
       <w:pPr>
@@ -1106,51 +3432,7 @@
           <w:szCs w:val="32"/>
           <w:u w:val="single"/>
         </w:rPr>
-        <w:t xml:space="preserve">TS </w:t>
-      </w:r>
-      <w:proofErr w:type="spellStart"/>
-      <w:r>
-        <w:rPr>
-          <w:b/>
-          <w:bCs/>
-          <w:sz w:val="32"/>
-          <w:szCs w:val="32"/>
-          <w:u w:val="single"/>
-        </w:rPr>
-        <w:t>Pada</w:t>
-      </w:r>
-      <w:proofErr w:type="spellEnd"/>
-      <w:r>
-        <w:rPr>
-          <w:b/>
-          <w:bCs/>
-          <w:sz w:val="32"/>
-          <w:szCs w:val="32"/>
-          <w:u w:val="single"/>
-        </w:rPr>
-        <w:t xml:space="preserve"> </w:t>
-      </w:r>
-      <w:proofErr w:type="spellStart"/>
-      <w:r>
-        <w:rPr>
-          <w:b/>
-          <w:bCs/>
-          <w:sz w:val="32"/>
-          <w:szCs w:val="32"/>
-          <w:u w:val="single"/>
-        </w:rPr>
-        <w:t>Paatam</w:t>
-      </w:r>
-      <w:proofErr w:type="spellEnd"/>
-      <w:r>
-        <w:rPr>
-          <w:b/>
-          <w:bCs/>
-          <w:sz w:val="32"/>
-          <w:szCs w:val="32"/>
-          <w:u w:val="single"/>
-        </w:rPr>
-        <w:t xml:space="preserve"> – TS 1.1 </w:t>
+        <w:t xml:space="preserve">TS Pada Paatam – TS 1.1 </w:t>
       </w:r>
       <w:r>
         <w:rPr>
@@ -1449,7 +3731,6 @@
                 <w:szCs w:val="28"/>
               </w:rPr>
             </w:pPr>
-            <w:proofErr w:type="spellStart"/>
             <w:r>
               <w:rPr>
                 <w:rFonts w:cs="Arial"/>
@@ -1458,18 +3739,7 @@
                 <w:sz w:val="28"/>
                 <w:szCs w:val="28"/>
               </w:rPr>
-              <w:t>Panchaati</w:t>
-            </w:r>
-            <w:proofErr w:type="spellEnd"/>
-            <w:r>
-              <w:rPr>
-                <w:rFonts w:cs="Arial"/>
-                <w:b/>
-                <w:bCs/>
-                <w:sz w:val="28"/>
-                <w:szCs w:val="28"/>
-              </w:rPr>
-              <w:t xml:space="preserve"> No. 27</w:t>
+              <w:t>Panchaati No. 27</w:t>
             </w:r>
           </w:p>
         </w:tc>
@@ -2206,7 +4476,6 @@
                 <w:szCs w:val="28"/>
               </w:rPr>
             </w:pPr>
-            <w:proofErr w:type="spellStart"/>
             <w:r>
               <w:rPr>
                 <w:rFonts w:cs="Arial"/>
@@ -2216,19 +4485,7 @@
                 <w:sz w:val="28"/>
                 <w:szCs w:val="28"/>
               </w:rPr>
-              <w:t>Panchaati</w:t>
-            </w:r>
-            <w:proofErr w:type="spellEnd"/>
-            <w:r>
-              <w:rPr>
-                <w:rFonts w:cs="Arial"/>
-                <w:b/>
-                <w:bCs/>
-                <w:color w:val="000000"/>
-                <w:sz w:val="28"/>
-                <w:szCs w:val="28"/>
-              </w:rPr>
-              <w:t xml:space="preserve"> No. 3</w:t>
+              <w:t>Panchaati No. 3</w:t>
             </w:r>
           </w:p>
         </w:tc>
@@ -2758,7 +5015,6 @@
                 <w:szCs w:val="28"/>
               </w:rPr>
             </w:pPr>
-            <w:proofErr w:type="spellStart"/>
             <w:r>
               <w:rPr>
                 <w:rFonts w:cs="Arial"/>
@@ -2768,19 +5024,7 @@
                 <w:sz w:val="28"/>
                 <w:szCs w:val="28"/>
               </w:rPr>
-              <w:t>Panchaati</w:t>
-            </w:r>
-            <w:proofErr w:type="spellEnd"/>
-            <w:r>
-              <w:rPr>
-                <w:rFonts w:cs="Arial"/>
-                <w:b/>
-                <w:bCs/>
-                <w:color w:val="000000"/>
-                <w:sz w:val="28"/>
-                <w:szCs w:val="28"/>
-              </w:rPr>
-              <w:t xml:space="preserve"> No. 7</w:t>
+              <w:t>Panchaati No. 7</w:t>
             </w:r>
           </w:p>
         </w:tc>
@@ -3534,7 +5778,6 @@
                 <w:szCs w:val="28"/>
               </w:rPr>
             </w:pPr>
-            <w:proofErr w:type="spellStart"/>
             <w:r>
               <w:rPr>
                 <w:rFonts w:cs="Arial"/>
@@ -3544,19 +5787,7 @@
                 <w:sz w:val="28"/>
                 <w:szCs w:val="28"/>
               </w:rPr>
-              <w:t>Panchaati</w:t>
-            </w:r>
-            <w:proofErr w:type="spellEnd"/>
-            <w:r>
-              <w:rPr>
-                <w:rFonts w:cs="Arial"/>
-                <w:b/>
-                <w:bCs/>
-                <w:color w:val="000000"/>
-                <w:sz w:val="28"/>
-                <w:szCs w:val="28"/>
-              </w:rPr>
-              <w:t xml:space="preserve"> No. 10</w:t>
+              <w:t>Panchaati No. 10</w:t>
             </w:r>
           </w:p>
         </w:tc>
@@ -3929,7 +6160,6 @@
                 <w:szCs w:val="28"/>
               </w:rPr>
             </w:pPr>
-            <w:proofErr w:type="spellStart"/>
             <w:r>
               <w:rPr>
                 <w:rFonts w:cs="Arial"/>
@@ -3939,19 +6169,7 @@
                 <w:sz w:val="28"/>
                 <w:szCs w:val="28"/>
               </w:rPr>
-              <w:t>Panchaati</w:t>
-            </w:r>
-            <w:proofErr w:type="spellEnd"/>
-            <w:r>
-              <w:rPr>
-                <w:rFonts w:cs="Arial"/>
-                <w:b/>
-                <w:bCs/>
-                <w:color w:val="000000"/>
-                <w:sz w:val="28"/>
-                <w:szCs w:val="28"/>
-              </w:rPr>
-              <w:t xml:space="preserve"> No. 13</w:t>
+              <w:t>Panchaati No. 13</w:t>
             </w:r>
           </w:p>
         </w:tc>
@@ -4603,7 +6821,6 @@
                 <w:szCs w:val="28"/>
               </w:rPr>
             </w:pPr>
-            <w:proofErr w:type="spellStart"/>
             <w:r>
               <w:rPr>
                 <w:rFonts w:cs="Arial"/>
@@ -4613,19 +6830,7 @@
                 <w:sz w:val="28"/>
                 <w:szCs w:val="28"/>
               </w:rPr>
-              <w:t>Panchaati</w:t>
-            </w:r>
-            <w:proofErr w:type="spellEnd"/>
-            <w:r>
-              <w:rPr>
-                <w:rFonts w:cs="Arial"/>
-                <w:b/>
-                <w:bCs/>
-                <w:color w:val="000000"/>
-                <w:sz w:val="28"/>
-                <w:szCs w:val="28"/>
-              </w:rPr>
-              <w:t xml:space="preserve"> No. 22</w:t>
+              <w:t>Panchaati No. 22</w:t>
             </w:r>
           </w:p>
         </w:tc>
@@ -5299,7 +7504,6 @@
                 <w:szCs w:val="28"/>
               </w:rPr>
             </w:pPr>
-            <w:proofErr w:type="spellStart"/>
             <w:r>
               <w:rPr>
                 <w:rFonts w:cs="Arial"/>
@@ -5309,19 +7513,7 @@
                 <w:sz w:val="28"/>
                 <w:szCs w:val="28"/>
               </w:rPr>
-              <w:t>Panchaati</w:t>
-            </w:r>
-            <w:proofErr w:type="spellEnd"/>
-            <w:r>
-              <w:rPr>
-                <w:rFonts w:cs="Arial"/>
-                <w:b/>
-                <w:bCs/>
-                <w:color w:val="000000"/>
-                <w:sz w:val="28"/>
-                <w:szCs w:val="28"/>
-              </w:rPr>
-              <w:t xml:space="preserve"> No. 23</w:t>
+              <w:t>Panchaati No. 23</w:t>
             </w:r>
           </w:p>
         </w:tc>
@@ -6395,18 +8587,8 @@
                 <w:sz w:val="28"/>
                 <w:szCs w:val="28"/>
               </w:rPr>
-              <w:t xml:space="preserve">22nd </w:t>
-            </w:r>
-            <w:proofErr w:type="spellStart"/>
-            <w:r>
-              <w:rPr>
-                <w:b/>
-                <w:sz w:val="28"/>
-                <w:szCs w:val="28"/>
-              </w:rPr>
-              <w:t>Panchaati</w:t>
-            </w:r>
-            <w:proofErr w:type="spellEnd"/>
+              <w:t>22nd Panchaati</w:t>
+            </w:r>
           </w:p>
         </w:tc>
         <w:tc>
@@ -7212,25 +9394,7 @@
                 <w:sz w:val="32"/>
                 <w:szCs w:val="32"/>
               </w:rPr>
-              <w:t xml:space="preserve">(single </w:t>
-            </w:r>
-            <w:proofErr w:type="spellStart"/>
-            <w:r>
-              <w:rPr>
-                <w:bCs/>
-                <w:sz w:val="32"/>
-                <w:szCs w:val="32"/>
-              </w:rPr>
-              <w:t>Ruk</w:t>
-            </w:r>
-            <w:proofErr w:type="spellEnd"/>
-            <w:r>
-              <w:rPr>
-                <w:bCs/>
-                <w:sz w:val="32"/>
-                <w:szCs w:val="32"/>
-              </w:rPr>
-              <w:t xml:space="preserve"> stop is</w:t>
+              <w:t>(single Ruk stop is</w:t>
             </w:r>
             <w:r>
               <w:rPr>
@@ -11033,9 +13197,8 @@
                 <w:lang w:bidi="ta-IN"/>
               </w:rPr>
               <w:lastRenderedPageBreak/>
-              <w:t xml:space="preserve">1.1.13.3 </w:t>
-            </w:r>
-            <w:proofErr w:type="spellStart"/>
+              <w:t xml:space="preserve">1.1.13.3 Padam </w:t>
+            </w:r>
             <w:r>
               <w:rPr>
                 <w:rFonts w:cs="Nirmala UI"/>
@@ -11045,54 +13208,8 @@
                 <w:szCs w:val="28"/>
                 <w:lang w:bidi="ta-IN"/>
               </w:rPr>
-              <w:t>Padam</w:t>
-            </w:r>
-            <w:proofErr w:type="spellEnd"/>
-            <w:r>
-              <w:rPr>
-                <w:rFonts w:cs="Nirmala UI"/>
-                <w:b/>
-                <w:bCs/>
-                <w:sz w:val="28"/>
-                <w:szCs w:val="28"/>
-                <w:lang w:bidi="ta-IN"/>
-              </w:rPr>
-              <w:t xml:space="preserve"> </w:t>
-            </w:r>
-            <w:r>
-              <w:rPr>
-                <w:rFonts w:cs="Nirmala UI"/>
-                <w:b/>
-                <w:bCs/>
-                <w:sz w:val="28"/>
-                <w:szCs w:val="28"/>
-                <w:lang w:bidi="ta-IN"/>
-              </w:rPr>
               <w:br/>
-            </w:r>
-            <w:proofErr w:type="spellStart"/>
-            <w:r>
-              <w:rPr>
-                <w:rFonts w:cs="Nirmala UI"/>
-                <w:b/>
-                <w:bCs/>
-                <w:sz w:val="28"/>
-                <w:szCs w:val="28"/>
-                <w:lang w:bidi="ta-IN"/>
-              </w:rPr>
-              <w:t>Panchaati</w:t>
-            </w:r>
-            <w:proofErr w:type="spellEnd"/>
-            <w:r>
-              <w:rPr>
-                <w:rFonts w:cs="Nirmala UI"/>
-                <w:b/>
-                <w:bCs/>
-                <w:sz w:val="28"/>
-                <w:szCs w:val="28"/>
-                <w:lang w:bidi="ta-IN"/>
-              </w:rPr>
-              <w:t xml:space="preserve"> 24</w:t>
+              <w:t>Panchaati 24</w:t>
             </w:r>
             <w:r>
               <w:rPr>
@@ -16009,7 +18126,6 @@
                 <w:bCs/>
                 <w:sz w:val="32"/>
                 <w:szCs w:val="32"/>
-                <w:cs/>
                 <w:lang w:bidi="ta-IN"/>
               </w:rPr>
             </w:pPr>
@@ -16023,7 +18139,53 @@
                 <w:lang w:bidi="ta-IN"/>
               </w:rPr>
               <w:lastRenderedPageBreak/>
-              <w:t>1.1.5.2 Padam 47</w:t>
+              <w:t>1.1.5.2</w:t>
+            </w:r>
+            <w:r>
+              <w:rPr>
+                <w:rFonts w:ascii="Latha" w:hAnsi="Latha" w:cs="Latha"/>
+                <w:b/>
+                <w:bCs/>
+                <w:sz w:val="32"/>
+                <w:szCs w:val="32"/>
+                <w:lang w:bidi="ta-IN"/>
+              </w:rPr>
+              <w:t xml:space="preserve"> Panchaati 8</w:t>
+            </w:r>
+            <w:r>
+              <w:rPr>
+                <w:rFonts w:ascii="Latha" w:hAnsi="Latha" w:cs="Latha"/>
+                <w:b/>
+                <w:bCs/>
+                <w:sz w:val="32"/>
+                <w:szCs w:val="32"/>
+                <w:lang w:bidi="ta-IN"/>
+              </w:rPr>
+              <w:t xml:space="preserve"> </w:t>
+            </w:r>
+          </w:p>
+          <w:p>
+            <w:pPr>
+              <w:rPr>
+                <w:rFonts w:ascii="Latha" w:hAnsi="Latha" w:cs="Latha"/>
+                <w:b/>
+                <w:bCs/>
+                <w:sz w:val="32"/>
+                <w:szCs w:val="32"/>
+                <w:cs/>
+                <w:lang w:bidi="ta-IN"/>
+              </w:rPr>
+            </w:pPr>
+            <w:r>
+              <w:rPr>
+                <w:rFonts w:ascii="Latha" w:hAnsi="Latha" w:cs="Latha"/>
+                <w:b/>
+                <w:bCs/>
+                <w:sz w:val="32"/>
+                <w:szCs w:val="32"/>
+                <w:lang w:bidi="ta-IN"/>
+              </w:rPr>
+              <w:t>Padam 47</w:t>
             </w:r>
           </w:p>
         </w:tc>
@@ -18821,7 +20983,7 @@
 </file>
 
 <file path=word/endnotes.xml><?xml version="1.0" encoding="utf-8"?>
-<w:endnotes xmlns:wpc="http://schemas.microsoft.com/office/word/2010/wordprocessingCanvas" xmlns:cx="http://schemas.microsoft.com/office/drawing/2014/chartex" xmlns:cx1="http://schemas.microsoft.com/office/drawing/2015/9/8/chartex" xmlns:mc="http://schemas.openxmlformats.org/markup-compatibility/2006" xmlns:o="urn:schemas-microsoft-com:office:office" xmlns:r="http://schemas.openxmlformats.org/officeDocument/2006/relationships" xmlns:m="http://schemas.openxmlformats.org/officeDocument/2006/math" xmlns:v="urn:schemas-microsoft-com:vml" xmlns:wp14="http://schemas.microsoft.com/office/word/2010/wordprocessingDrawing" xmlns:wp="http://schemas.openxmlformats.org/drawingml/2006/wordprocessingDrawing" xmlns:w10="urn:schemas-microsoft-com:office:word" xmlns:w="http://schemas.openxmlformats.org/wordprocessingml/2006/main" xmlns:w14="http://schemas.microsoft.com/office/word/2010/wordml" xmlns:w15="http://schemas.microsoft.com/office/word/2012/wordml" xmlns:w16se="http://schemas.microsoft.com/office/word/2015/wordml/symex" xmlns:wpg="http://schemas.microsoft.com/office/word/2010/wordprocessingGroup" xmlns:wpi="http://schemas.microsoft.com/office/word/2010/wordprocessingInk" xmlns:wne="http://schemas.microsoft.com/office/word/2006/wordml" xmlns:wps="http://schemas.microsoft.com/office/word/2010/wordprocessingShape" mc:Ignorable="w14 w15 w16se wp14">
+<w:endnotes xmlns:wpc="http://schemas.microsoft.com/office/word/2010/wordprocessingCanvas" xmlns:cx="http://schemas.microsoft.com/office/drawing/2014/chartex" xmlns:cx1="http://schemas.microsoft.com/office/drawing/2015/9/8/chartex" xmlns:cx2="http://schemas.microsoft.com/office/drawing/2015/10/21/chartex" xmlns:cx3="http://schemas.microsoft.com/office/drawing/2016/5/9/chartex" xmlns:cx4="http://schemas.microsoft.com/office/drawing/2016/5/10/chartex" xmlns:cx5="http://schemas.microsoft.com/office/drawing/2016/5/11/chartex" xmlns:cx6="http://schemas.microsoft.com/office/drawing/2016/5/12/chartex" xmlns:cx7="http://schemas.microsoft.com/office/drawing/2016/5/13/chartex" xmlns:cx8="http://schemas.microsoft.com/office/drawing/2016/5/14/chartex" xmlns:mc="http://schemas.openxmlformats.org/markup-compatibility/2006" xmlns:aink="http://schemas.microsoft.com/office/drawing/2016/ink" xmlns:am3d="http://schemas.microsoft.com/office/drawing/2017/model3d" xmlns:o="urn:schemas-microsoft-com:office:office" xmlns:r="http://schemas.openxmlformats.org/officeDocument/2006/relationships" xmlns:m="http://schemas.openxmlformats.org/officeDocument/2006/math" xmlns:v="urn:schemas-microsoft-com:vml" xmlns:wp14="http://schemas.microsoft.com/office/word/2010/wordprocessingDrawing" xmlns:wp="http://schemas.openxmlformats.org/drawingml/2006/wordprocessingDrawing" xmlns:w10="urn:schemas-microsoft-com:office:word" xmlns:w="http://schemas.openxmlformats.org/wordprocessingml/2006/main" xmlns:w14="http://schemas.microsoft.com/office/word/2010/wordml" xmlns:w15="http://schemas.microsoft.com/office/word/2012/wordml" xmlns:w16cex="http://schemas.microsoft.com/office/word/2018/wordml/cex" xmlns:w16cid="http://schemas.microsoft.com/office/word/2016/wordml/cid" xmlns:w16="http://schemas.microsoft.com/office/word/2018/wordml" xmlns:w16se="http://schemas.microsoft.com/office/word/2015/wordml/symex" xmlns:wpg="http://schemas.microsoft.com/office/word/2010/wordprocessingGroup" xmlns:wpi="http://schemas.microsoft.com/office/word/2010/wordprocessingInk" xmlns:wne="http://schemas.microsoft.com/office/word/2006/wordml" xmlns:wps="http://schemas.microsoft.com/office/word/2010/wordprocessingShape" mc:Ignorable="w14 w15 w16se w16cid w16 w16cex wp14">
   <w:endnote w:type="separator" w:id="-1">
     <w:p>
       <w:pPr>
@@ -18846,7 +21008,7 @@
 </file>
 
 <file path=word/footer1.xml><?xml version="1.0" encoding="utf-8"?>
-<w:ftr xmlns:wpc="http://schemas.microsoft.com/office/word/2010/wordprocessingCanvas" xmlns:cx="http://schemas.microsoft.com/office/drawing/2014/chartex" xmlns:cx1="http://schemas.microsoft.com/office/drawing/2015/9/8/chartex" xmlns:mc="http://schemas.openxmlformats.org/markup-compatibility/2006" xmlns:o="urn:schemas-microsoft-com:office:office" xmlns:r="http://schemas.openxmlformats.org/officeDocument/2006/relationships" xmlns:m="http://schemas.openxmlformats.org/officeDocument/2006/math" xmlns:v="urn:schemas-microsoft-com:vml" xmlns:wp14="http://schemas.microsoft.com/office/word/2010/wordprocessingDrawing" xmlns:wp="http://schemas.openxmlformats.org/drawingml/2006/wordprocessingDrawing" xmlns:w10="urn:schemas-microsoft-com:office:word" xmlns:w="http://schemas.openxmlformats.org/wordprocessingml/2006/main" xmlns:w14="http://schemas.microsoft.com/office/word/2010/wordml" xmlns:w15="http://schemas.microsoft.com/office/word/2012/wordml" xmlns:w16se="http://schemas.microsoft.com/office/word/2015/wordml/symex" xmlns:wpg="http://schemas.microsoft.com/office/word/2010/wordprocessingGroup" xmlns:wpi="http://schemas.microsoft.com/office/word/2010/wordprocessingInk" xmlns:wne="http://schemas.microsoft.com/office/word/2006/wordml" xmlns:wps="http://schemas.microsoft.com/office/word/2010/wordprocessingShape" mc:Ignorable="w14 w15 w16se wp14">
+<w:ftr xmlns:wpc="http://schemas.microsoft.com/office/word/2010/wordprocessingCanvas" xmlns:cx="http://schemas.microsoft.com/office/drawing/2014/chartex" xmlns:cx1="http://schemas.microsoft.com/office/drawing/2015/9/8/chartex" xmlns:cx2="http://schemas.microsoft.com/office/drawing/2015/10/21/chartex" xmlns:cx3="http://schemas.microsoft.com/office/drawing/2016/5/9/chartex" xmlns:cx4="http://schemas.microsoft.com/office/drawing/2016/5/10/chartex" xmlns:cx5="http://schemas.microsoft.com/office/drawing/2016/5/11/chartex" xmlns:cx6="http://schemas.microsoft.com/office/drawing/2016/5/12/chartex" xmlns:cx7="http://schemas.microsoft.com/office/drawing/2016/5/13/chartex" xmlns:cx8="http://schemas.microsoft.com/office/drawing/2016/5/14/chartex" xmlns:mc="http://schemas.openxmlformats.org/markup-compatibility/2006" xmlns:aink="http://schemas.microsoft.com/office/drawing/2016/ink" xmlns:am3d="http://schemas.microsoft.com/office/drawing/2017/model3d" xmlns:o="urn:schemas-microsoft-com:office:office" xmlns:r="http://schemas.openxmlformats.org/officeDocument/2006/relationships" xmlns:m="http://schemas.openxmlformats.org/officeDocument/2006/math" xmlns:v="urn:schemas-microsoft-com:vml" xmlns:wp14="http://schemas.microsoft.com/office/word/2010/wordprocessingDrawing" xmlns:wp="http://schemas.openxmlformats.org/drawingml/2006/wordprocessingDrawing" xmlns:w10="urn:schemas-microsoft-com:office:word" xmlns:w="http://schemas.openxmlformats.org/wordprocessingml/2006/main" xmlns:w14="http://schemas.microsoft.com/office/word/2010/wordml" xmlns:w15="http://schemas.microsoft.com/office/word/2012/wordml" xmlns:w16cex="http://schemas.microsoft.com/office/word/2018/wordml/cex" xmlns:w16cid="http://schemas.microsoft.com/office/word/2016/wordml/cid" xmlns:w16="http://schemas.microsoft.com/office/word/2018/wordml" xmlns:w16se="http://schemas.microsoft.com/office/word/2015/wordml/symex" xmlns:wpg="http://schemas.microsoft.com/office/word/2010/wordprocessingGroup" xmlns:wpi="http://schemas.microsoft.com/office/word/2010/wordprocessingInk" xmlns:wne="http://schemas.microsoft.com/office/word/2006/wordml" xmlns:wps="http://schemas.microsoft.com/office/word/2010/wordprocessingShape" mc:Ignorable="w14 w15 w16se w16cid w16 w16cex wp14">
   <w:p>
     <w:pPr>
       <w:pBdr>
@@ -19005,7 +21167,7 @@
 </file>
 
 <file path=word/footer2.xml><?xml version="1.0" encoding="utf-8"?>
-<w:ftr xmlns:wpc="http://schemas.microsoft.com/office/word/2010/wordprocessingCanvas" xmlns:cx="http://schemas.microsoft.com/office/drawing/2014/chartex" xmlns:cx1="http://schemas.microsoft.com/office/drawing/2015/9/8/chartex" xmlns:mc="http://schemas.openxmlformats.org/markup-compatibility/2006" xmlns:o="urn:schemas-microsoft-com:office:office" xmlns:r="http://schemas.openxmlformats.org/officeDocument/2006/relationships" xmlns:m="http://schemas.openxmlformats.org/officeDocument/2006/math" xmlns:v="urn:schemas-microsoft-com:vml" xmlns:wp14="http://schemas.microsoft.com/office/word/2010/wordprocessingDrawing" xmlns:wp="http://schemas.openxmlformats.org/drawingml/2006/wordprocessingDrawing" xmlns:w10="urn:schemas-microsoft-com:office:word" xmlns:w="http://schemas.openxmlformats.org/wordprocessingml/2006/main" xmlns:w14="http://schemas.microsoft.com/office/word/2010/wordml" xmlns:w15="http://schemas.microsoft.com/office/word/2012/wordml" xmlns:w16se="http://schemas.microsoft.com/office/word/2015/wordml/symex" xmlns:wpg="http://schemas.microsoft.com/office/word/2010/wordprocessingGroup" xmlns:wpi="http://schemas.microsoft.com/office/word/2010/wordprocessingInk" xmlns:wne="http://schemas.microsoft.com/office/word/2006/wordml" xmlns:wps="http://schemas.microsoft.com/office/word/2010/wordprocessingShape" mc:Ignorable="w14 w15 w16se wp14">
+<w:ftr xmlns:wpc="http://schemas.microsoft.com/office/word/2010/wordprocessingCanvas" xmlns:cx="http://schemas.microsoft.com/office/drawing/2014/chartex" xmlns:cx1="http://schemas.microsoft.com/office/drawing/2015/9/8/chartex" xmlns:cx2="http://schemas.microsoft.com/office/drawing/2015/10/21/chartex" xmlns:cx3="http://schemas.microsoft.com/office/drawing/2016/5/9/chartex" xmlns:cx4="http://schemas.microsoft.com/office/drawing/2016/5/10/chartex" xmlns:cx5="http://schemas.microsoft.com/office/drawing/2016/5/11/chartex" xmlns:cx6="http://schemas.microsoft.com/office/drawing/2016/5/12/chartex" xmlns:cx7="http://schemas.microsoft.com/office/drawing/2016/5/13/chartex" xmlns:cx8="http://schemas.microsoft.com/office/drawing/2016/5/14/chartex" xmlns:mc="http://schemas.openxmlformats.org/markup-compatibility/2006" xmlns:aink="http://schemas.microsoft.com/office/drawing/2016/ink" xmlns:am3d="http://schemas.microsoft.com/office/drawing/2017/model3d" xmlns:o="urn:schemas-microsoft-com:office:office" xmlns:r="http://schemas.openxmlformats.org/officeDocument/2006/relationships" xmlns:m="http://schemas.openxmlformats.org/officeDocument/2006/math" xmlns:v="urn:schemas-microsoft-com:vml" xmlns:wp14="http://schemas.microsoft.com/office/word/2010/wordprocessingDrawing" xmlns:wp="http://schemas.openxmlformats.org/drawingml/2006/wordprocessingDrawing" xmlns:w10="urn:schemas-microsoft-com:office:word" xmlns:w="http://schemas.openxmlformats.org/wordprocessingml/2006/main" xmlns:w14="http://schemas.microsoft.com/office/word/2010/wordml" xmlns:w15="http://schemas.microsoft.com/office/word/2012/wordml" xmlns:w16cex="http://schemas.microsoft.com/office/word/2018/wordml/cex" xmlns:w16cid="http://schemas.microsoft.com/office/word/2016/wordml/cid" xmlns:w16="http://schemas.microsoft.com/office/word/2018/wordml" xmlns:w16se="http://schemas.microsoft.com/office/word/2015/wordml/symex" xmlns:wpg="http://schemas.microsoft.com/office/word/2010/wordprocessingGroup" xmlns:wpi="http://schemas.microsoft.com/office/word/2010/wordprocessingInk" xmlns:wne="http://schemas.microsoft.com/office/word/2006/wordml" xmlns:wps="http://schemas.microsoft.com/office/word/2010/wordprocessingShape" mc:Ignorable="w14 w15 w16se w16cid w16 w16cex wp14">
   <w:p>
     <w:pPr>
       <w:pBdr>
@@ -19211,7 +21373,7 @@
 </file>
 
 <file path=word/footnotes.xml><?xml version="1.0" encoding="utf-8"?>
-<w:footnotes xmlns:wpc="http://schemas.microsoft.com/office/word/2010/wordprocessingCanvas" xmlns:cx="http://schemas.microsoft.com/office/drawing/2014/chartex" xmlns:cx1="http://schemas.microsoft.com/office/drawing/2015/9/8/chartex" xmlns:mc="http://schemas.openxmlformats.org/markup-compatibility/2006" xmlns:o="urn:schemas-microsoft-com:office:office" xmlns:r="http://schemas.openxmlformats.org/officeDocument/2006/relationships" xmlns:m="http://schemas.openxmlformats.org/officeDocument/2006/math" xmlns:v="urn:schemas-microsoft-com:vml" xmlns:wp14="http://schemas.microsoft.com/office/word/2010/wordprocessingDrawing" xmlns:wp="http://schemas.openxmlformats.org/drawingml/2006/wordprocessingDrawing" xmlns:w10="urn:schemas-microsoft-com:office:word" xmlns:w="http://schemas.openxmlformats.org/wordprocessingml/2006/main" xmlns:w14="http://schemas.microsoft.com/office/word/2010/wordml" xmlns:w15="http://schemas.microsoft.com/office/word/2012/wordml" xmlns:w16se="http://schemas.microsoft.com/office/word/2015/wordml/symex" xmlns:wpg="http://schemas.microsoft.com/office/word/2010/wordprocessingGroup" xmlns:wpi="http://schemas.microsoft.com/office/word/2010/wordprocessingInk" xmlns:wne="http://schemas.microsoft.com/office/word/2006/wordml" xmlns:wps="http://schemas.microsoft.com/office/word/2010/wordprocessingShape" mc:Ignorable="w14 w15 w16se wp14">
+<w:footnotes xmlns:wpc="http://schemas.microsoft.com/office/word/2010/wordprocessingCanvas" xmlns:cx="http://schemas.microsoft.com/office/drawing/2014/chartex" xmlns:cx1="http://schemas.microsoft.com/office/drawing/2015/9/8/chartex" xmlns:cx2="http://schemas.microsoft.com/office/drawing/2015/10/21/chartex" xmlns:cx3="http://schemas.microsoft.com/office/drawing/2016/5/9/chartex" xmlns:cx4="http://schemas.microsoft.com/office/drawing/2016/5/10/chartex" xmlns:cx5="http://schemas.microsoft.com/office/drawing/2016/5/11/chartex" xmlns:cx6="http://schemas.microsoft.com/office/drawing/2016/5/12/chartex" xmlns:cx7="http://schemas.microsoft.com/office/drawing/2016/5/13/chartex" xmlns:cx8="http://schemas.microsoft.com/office/drawing/2016/5/14/chartex" xmlns:mc="http://schemas.openxmlformats.org/markup-compatibility/2006" xmlns:aink="http://schemas.microsoft.com/office/drawing/2016/ink" xmlns:am3d="http://schemas.microsoft.com/office/drawing/2017/model3d" xmlns:o="urn:schemas-microsoft-com:office:office" xmlns:r="http://schemas.openxmlformats.org/officeDocument/2006/relationships" xmlns:m="http://schemas.openxmlformats.org/officeDocument/2006/math" xmlns:v="urn:schemas-microsoft-com:vml" xmlns:wp14="http://schemas.microsoft.com/office/word/2010/wordprocessingDrawing" xmlns:wp="http://schemas.openxmlformats.org/drawingml/2006/wordprocessingDrawing" xmlns:w10="urn:schemas-microsoft-com:office:word" xmlns:w="http://schemas.openxmlformats.org/wordprocessingml/2006/main" xmlns:w14="http://schemas.microsoft.com/office/word/2010/wordml" xmlns:w15="http://schemas.microsoft.com/office/word/2012/wordml" xmlns:w16cex="http://schemas.microsoft.com/office/word/2018/wordml/cex" xmlns:w16cid="http://schemas.microsoft.com/office/word/2016/wordml/cid" xmlns:w16="http://schemas.microsoft.com/office/word/2018/wordml" xmlns:w16se="http://schemas.microsoft.com/office/word/2015/wordml/symex" xmlns:wpg="http://schemas.microsoft.com/office/word/2010/wordprocessingGroup" xmlns:wpi="http://schemas.microsoft.com/office/word/2010/wordprocessingInk" xmlns:wne="http://schemas.microsoft.com/office/word/2006/wordml" xmlns:wps="http://schemas.microsoft.com/office/word/2010/wordprocessingShape" mc:Ignorable="w14 w15 w16se w16cid w16 w16cex wp14">
   <w:footnote w:type="separator" w:id="-1">
     <w:p>
       <w:pPr>
@@ -19236,7 +21398,7 @@
 </file>
 
 <file path=word/header1.xml><?xml version="1.0" encoding="utf-8"?>
-<w:hdr xmlns:wpc="http://schemas.microsoft.com/office/word/2010/wordprocessingCanvas" xmlns:cx="http://schemas.microsoft.com/office/drawing/2014/chartex" xmlns:cx1="http://schemas.microsoft.com/office/drawing/2015/9/8/chartex" xmlns:mc="http://schemas.openxmlformats.org/markup-compatibility/2006" xmlns:o="urn:schemas-microsoft-com:office:office" xmlns:r="http://schemas.openxmlformats.org/officeDocument/2006/relationships" xmlns:m="http://schemas.openxmlformats.org/officeDocument/2006/math" xmlns:v="urn:schemas-microsoft-com:vml" xmlns:wp14="http://schemas.microsoft.com/office/word/2010/wordprocessingDrawing" xmlns:wp="http://schemas.openxmlformats.org/drawingml/2006/wordprocessingDrawing" xmlns:w10="urn:schemas-microsoft-com:office:word" xmlns:w="http://schemas.openxmlformats.org/wordprocessingml/2006/main" xmlns:w14="http://schemas.microsoft.com/office/word/2010/wordml" xmlns:w15="http://schemas.microsoft.com/office/word/2012/wordml" xmlns:w16se="http://schemas.microsoft.com/office/word/2015/wordml/symex" xmlns:wpg="http://schemas.microsoft.com/office/word/2010/wordprocessingGroup" xmlns:wpi="http://schemas.microsoft.com/office/word/2010/wordprocessingInk" xmlns:wne="http://schemas.microsoft.com/office/word/2006/wordml" xmlns:wps="http://schemas.microsoft.com/office/word/2010/wordprocessingShape" mc:Ignorable="w14 w15 w16se wp14">
+<w:hdr xmlns:wpc="http://schemas.microsoft.com/office/word/2010/wordprocessingCanvas" xmlns:cx="http://schemas.microsoft.com/office/drawing/2014/chartex" xmlns:cx1="http://schemas.microsoft.com/office/drawing/2015/9/8/chartex" xmlns:cx2="http://schemas.microsoft.com/office/drawing/2015/10/21/chartex" xmlns:cx3="http://schemas.microsoft.com/office/drawing/2016/5/9/chartex" xmlns:cx4="http://schemas.microsoft.com/office/drawing/2016/5/10/chartex" xmlns:cx5="http://schemas.microsoft.com/office/drawing/2016/5/11/chartex" xmlns:cx6="http://schemas.microsoft.com/office/drawing/2016/5/12/chartex" xmlns:cx7="http://schemas.microsoft.com/office/drawing/2016/5/13/chartex" xmlns:cx8="http://schemas.microsoft.com/office/drawing/2016/5/14/chartex" xmlns:mc="http://schemas.openxmlformats.org/markup-compatibility/2006" xmlns:aink="http://schemas.microsoft.com/office/drawing/2016/ink" xmlns:am3d="http://schemas.microsoft.com/office/drawing/2017/model3d" xmlns:o="urn:schemas-microsoft-com:office:office" xmlns:r="http://schemas.openxmlformats.org/officeDocument/2006/relationships" xmlns:m="http://schemas.openxmlformats.org/officeDocument/2006/math" xmlns:v="urn:schemas-microsoft-com:vml" xmlns:wp14="http://schemas.microsoft.com/office/word/2010/wordprocessingDrawing" xmlns:wp="http://schemas.openxmlformats.org/drawingml/2006/wordprocessingDrawing" xmlns:w10="urn:schemas-microsoft-com:office:word" xmlns:w="http://schemas.openxmlformats.org/wordprocessingml/2006/main" xmlns:w14="http://schemas.microsoft.com/office/word/2010/wordml" xmlns:w15="http://schemas.microsoft.com/office/word/2012/wordml" xmlns:w16cex="http://schemas.microsoft.com/office/word/2018/wordml/cex" xmlns:w16cid="http://schemas.microsoft.com/office/word/2016/wordml/cid" xmlns:w16="http://schemas.microsoft.com/office/word/2018/wordml" xmlns:w16se="http://schemas.microsoft.com/office/word/2015/wordml/symex" xmlns:wpg="http://schemas.microsoft.com/office/word/2010/wordprocessingGroup" xmlns:wpi="http://schemas.microsoft.com/office/word/2010/wordprocessingInk" xmlns:wne="http://schemas.microsoft.com/office/word/2006/wordml" xmlns:wps="http://schemas.microsoft.com/office/word/2010/wordprocessingShape" mc:Ignorable="w14 w15 w16se w16cid w16 w16cex wp14">
   <w:p>
     <w:pPr>
       <w:pStyle w:val="Header"/>
@@ -19249,7 +21411,7 @@
 </file>
 
 <file path=word/header2.xml><?xml version="1.0" encoding="utf-8"?>
-<w:hdr xmlns:wpc="http://schemas.microsoft.com/office/word/2010/wordprocessingCanvas" xmlns:cx="http://schemas.microsoft.com/office/drawing/2014/chartex" xmlns:cx1="http://schemas.microsoft.com/office/drawing/2015/9/8/chartex" xmlns:mc="http://schemas.openxmlformats.org/markup-compatibility/2006" xmlns:o="urn:schemas-microsoft-com:office:office" xmlns:r="http://schemas.openxmlformats.org/officeDocument/2006/relationships" xmlns:m="http://schemas.openxmlformats.org/officeDocument/2006/math" xmlns:v="urn:schemas-microsoft-com:vml" xmlns:wp14="http://schemas.microsoft.com/office/word/2010/wordprocessingDrawing" xmlns:wp="http://schemas.openxmlformats.org/drawingml/2006/wordprocessingDrawing" xmlns:w10="urn:schemas-microsoft-com:office:word" xmlns:w="http://schemas.openxmlformats.org/wordprocessingml/2006/main" xmlns:w14="http://schemas.microsoft.com/office/word/2010/wordml" xmlns:w15="http://schemas.microsoft.com/office/word/2012/wordml" xmlns:w16se="http://schemas.microsoft.com/office/word/2015/wordml/symex" xmlns:wpg="http://schemas.microsoft.com/office/word/2010/wordprocessingGroup" xmlns:wpi="http://schemas.microsoft.com/office/word/2010/wordprocessingInk" xmlns:wne="http://schemas.microsoft.com/office/word/2006/wordml" xmlns:wps="http://schemas.microsoft.com/office/word/2010/wordprocessingShape" mc:Ignorable="w14 w15 w16se wp14">
+<w:hdr xmlns:wpc="http://schemas.microsoft.com/office/word/2010/wordprocessingCanvas" xmlns:cx="http://schemas.microsoft.com/office/drawing/2014/chartex" xmlns:cx1="http://schemas.microsoft.com/office/drawing/2015/9/8/chartex" xmlns:cx2="http://schemas.microsoft.com/office/drawing/2015/10/21/chartex" xmlns:cx3="http://schemas.microsoft.com/office/drawing/2016/5/9/chartex" xmlns:cx4="http://schemas.microsoft.com/office/drawing/2016/5/10/chartex" xmlns:cx5="http://schemas.microsoft.com/office/drawing/2016/5/11/chartex" xmlns:cx6="http://schemas.microsoft.com/office/drawing/2016/5/12/chartex" xmlns:cx7="http://schemas.microsoft.com/office/drawing/2016/5/13/chartex" xmlns:cx8="http://schemas.microsoft.com/office/drawing/2016/5/14/chartex" xmlns:mc="http://schemas.openxmlformats.org/markup-compatibility/2006" xmlns:aink="http://schemas.microsoft.com/office/drawing/2016/ink" xmlns:am3d="http://schemas.microsoft.com/office/drawing/2017/model3d" xmlns:o="urn:schemas-microsoft-com:office:office" xmlns:r="http://schemas.openxmlformats.org/officeDocument/2006/relationships" xmlns:m="http://schemas.openxmlformats.org/officeDocument/2006/math" xmlns:v="urn:schemas-microsoft-com:vml" xmlns:wp14="http://schemas.microsoft.com/office/word/2010/wordprocessingDrawing" xmlns:wp="http://schemas.openxmlformats.org/drawingml/2006/wordprocessingDrawing" xmlns:w10="urn:schemas-microsoft-com:office:word" xmlns:w="http://schemas.openxmlformats.org/wordprocessingml/2006/main" xmlns:w14="http://schemas.microsoft.com/office/word/2010/wordml" xmlns:w15="http://schemas.microsoft.com/office/word/2012/wordml" xmlns:w16cex="http://schemas.microsoft.com/office/word/2018/wordml/cex" xmlns:w16cid="http://schemas.microsoft.com/office/word/2016/wordml/cid" xmlns:w16="http://schemas.microsoft.com/office/word/2018/wordml" xmlns:w16se="http://schemas.microsoft.com/office/word/2015/wordml/symex" xmlns:wpg="http://schemas.microsoft.com/office/word/2010/wordprocessingGroup" xmlns:wpi="http://schemas.microsoft.com/office/word/2010/wordprocessingInk" xmlns:wne="http://schemas.microsoft.com/office/word/2006/wordml" xmlns:wps="http://schemas.microsoft.com/office/word/2010/wordprocessingShape" mc:Ignorable="w14 w15 w16se w16cid w16 w16cex wp14">
   <w:p>
     <w:pPr>
       <w:pStyle w:val="Header"/>
@@ -19262,7 +21424,7 @@
 </file>
 
 <file path=word/styles.xml><?xml version="1.0" encoding="utf-8"?>
-<w:styles xmlns:mc="http://schemas.openxmlformats.org/markup-compatibility/2006" xmlns:r="http://schemas.openxmlformats.org/officeDocument/2006/relationships" xmlns:w="http://schemas.openxmlformats.org/wordprocessingml/2006/main" xmlns:w14="http://schemas.microsoft.com/office/word/2010/wordml" xmlns:w15="http://schemas.microsoft.com/office/word/2012/wordml" xmlns:w16se="http://schemas.microsoft.com/office/word/2015/wordml/symex" mc:Ignorable="w14 w15 w16se">
+<w:styles xmlns:mc="http://schemas.openxmlformats.org/markup-compatibility/2006" xmlns:r="http://schemas.openxmlformats.org/officeDocument/2006/relationships" xmlns:w="http://schemas.openxmlformats.org/wordprocessingml/2006/main" xmlns:w14="http://schemas.microsoft.com/office/word/2010/wordml" xmlns:w15="http://schemas.microsoft.com/office/word/2012/wordml" xmlns:w16cex="http://schemas.microsoft.com/office/word/2018/wordml/cex" xmlns:w16cid="http://schemas.microsoft.com/office/word/2016/wordml/cid" xmlns:w16="http://schemas.microsoft.com/office/word/2018/wordml" xmlns:w16se="http://schemas.microsoft.com/office/word/2015/wordml/symex" mc:Ignorable="w14 w15 w16se w16cid w16 w16cex">
   <w:docDefaults>
     <w:rPrDefault>
       <w:rPr>
@@ -19272,7 +21434,7 @@
     </w:rPrDefault>
     <w:pPrDefault/>
   </w:docDefaults>
-  <w:latentStyles w:defLockedState="0" w:defUIPriority="99" w:defSemiHidden="0" w:defUnhideWhenUsed="0" w:defQFormat="0" w:count="371">
+  <w:latentStyles w:defLockedState="0" w:defUIPriority="99" w:defSemiHidden="0" w:defUnhideWhenUsed="0" w:defQFormat="0" w:count="376">
     <w:lsdException w:name="Normal" w:uiPriority="0" w:qFormat="1"/>
     <w:lsdException w:name="heading 1" w:uiPriority="9" w:qFormat="1"/>
     <w:lsdException w:name="heading 2" w:semiHidden="1" w:uiPriority="9" w:unhideWhenUsed="1" w:qFormat="1"/>
@@ -19378,7 +21540,6 @@
     <w:lsdException w:name="HTML Sample" w:semiHidden="1" w:unhideWhenUsed="1"/>
     <w:lsdException w:name="HTML Typewriter" w:semiHidden="1" w:unhideWhenUsed="1"/>
     <w:lsdException w:name="HTML Variable" w:semiHidden="1" w:unhideWhenUsed="1"/>
-    <w:lsdException w:name="Normal Table" w:semiHidden="1" w:unhideWhenUsed="1"/>
     <w:lsdException w:name="annotation subject" w:semiHidden="1" w:unhideWhenUsed="1"/>
     <w:lsdException w:name="No List" w:semiHidden="1" w:unhideWhenUsed="1"/>
     <w:lsdException w:name="Outline List 1" w:semiHidden="1" w:unhideWhenUsed="1"/>
@@ -19421,11 +21582,8 @@
     <w:lsdException w:name="Table Contemporary" w:semiHidden="1" w:unhideWhenUsed="1"/>
     <w:lsdException w:name="Table Elegant" w:semiHidden="1" w:unhideWhenUsed="1"/>
     <w:lsdException w:name="Table Professional" w:semiHidden="1" w:unhideWhenUsed="1"/>
-    <w:lsdException w:name="Table Subtle 1" w:semiHidden="1" w:unhideWhenUsed="1"/>
     <w:lsdException w:name="Table Subtle 2" w:semiHidden="1" w:unhideWhenUsed="1"/>
     <w:lsdException w:name="Table Web 1" w:semiHidden="1" w:unhideWhenUsed="1"/>
-    <w:lsdException w:name="Table Web 2" w:semiHidden="1" w:unhideWhenUsed="1"/>
-    <w:lsdException w:name="Table Web 3" w:semiHidden="1" w:unhideWhenUsed="1"/>
     <w:lsdException w:name="Balloon Text" w:semiHidden="1" w:unhideWhenUsed="1"/>
     <w:lsdException w:name="Table Grid" w:uiPriority="59"/>
     <w:lsdException w:name="Table Theme" w:semiHidden="1" w:unhideWhenUsed="1"/>
@@ -19644,6 +21802,11 @@
     <w:lsdException w:name="List Table 5 Dark Accent 6" w:uiPriority="50"/>
     <w:lsdException w:name="List Table 6 Colorful Accent 6" w:uiPriority="51"/>
     <w:lsdException w:name="List Table 7 Colorful Accent 6" w:uiPriority="52"/>
+    <w:lsdException w:name="Mention" w:semiHidden="1" w:unhideWhenUsed="1"/>
+    <w:lsdException w:name="Smart Hyperlink" w:semiHidden="1" w:unhideWhenUsed="1"/>
+    <w:lsdException w:name="Hashtag" w:semiHidden="1" w:unhideWhenUsed="1"/>
+    <w:lsdException w:name="Unresolved Mention" w:semiHidden="1" w:unhideWhenUsed="1"/>
+    <w:lsdException w:name="Smart Link" w:semiHidden="1" w:unhideWhenUsed="1"/>
   </w:latentStyles>
   <w:style w:type="paragraph" w:default="1" w:styleId="Normal">
     <w:name w:val="Normal"/>

--- a/TS-Padam/TS-1.1/TS 1.1 Tamil Pada Paatam Corrections.docx
+++ b/TS-Padam/TS-1.1/TS 1.1 Tamil Pada Paatam Corrections.docx
@@ -61,9 +61,8 @@
           <w:szCs w:val="32"/>
           <w:u w:val="single"/>
         </w:rPr>
-        <w:t xml:space="preserve">Observed </w:t>
+        <w:t xml:space="preserve">Observed till </w:t>
       </w:r>
-      <w:proofErr w:type="gramStart"/>
       <w:r>
         <w:rPr>
           <w:b/>
@@ -72,20 +71,8 @@
           <w:szCs w:val="32"/>
           <w:u w:val="single"/>
         </w:rPr>
-        <w:t xml:space="preserve">till </w:t>
+        <w:t>June 30, 2021</w:t>
       </w:r>
-      <w:r>
-        <w:rPr>
-          <w:b/>
-          <w:bCs/>
-          <w:sz w:val="32"/>
-          <w:szCs w:val="32"/>
-          <w:highlight w:val="red"/>
-          <w:u w:val="single"/>
-        </w:rPr>
-        <w:t>??????</w:t>
-      </w:r>
-      <w:proofErr w:type="gramEnd"/>
     </w:p>
     <w:p>
       <w:pPr>
@@ -103,7 +90,25 @@
           <w:sz w:val="28"/>
           <w:szCs w:val="28"/>
         </w:rPr>
-        <w:t>(ignore those which are already incorporated in your book’s version and date)</w:t>
+        <w:t>(</w:t>
+      </w:r>
+      <w:proofErr w:type="gramStart"/>
+      <w:r>
+        <w:rPr>
+          <w:b/>
+          <w:sz w:val="28"/>
+          <w:szCs w:val="28"/>
+        </w:rPr>
+        <w:t>ignore</w:t>
+      </w:r>
+      <w:proofErr w:type="gramEnd"/>
+      <w:r>
+        <w:rPr>
+          <w:b/>
+          <w:sz w:val="28"/>
+          <w:szCs w:val="28"/>
+        </w:rPr>
+        <w:t xml:space="preserve"> those which are already incorporated in your book’s version and date)</w:t>
       </w:r>
     </w:p>
     <w:tbl>
@@ -834,47 +839,7 @@
                 <w:szCs w:val="32"/>
                 <w:lang w:bidi="ta-IN"/>
               </w:rPr>
-              <w:t xml:space="preserve">there is </w:t>
-            </w:r>
-            <w:proofErr w:type="spellStart"/>
-            <w:r>
-              <w:rPr>
-                <w:rFonts w:ascii="Latha" w:hAnsi="Latha" w:cs="Latha"/>
-                <w:sz w:val="32"/>
-                <w:szCs w:val="32"/>
-                <w:lang w:bidi="ta-IN"/>
-              </w:rPr>
-              <w:t>visargam</w:t>
-            </w:r>
-            <w:proofErr w:type="spellEnd"/>
-            <w:r>
-              <w:rPr>
-                <w:rFonts w:ascii="Latha" w:hAnsi="Latha" w:cs="Latha"/>
-                <w:sz w:val="32"/>
-                <w:szCs w:val="32"/>
-                <w:lang w:bidi="ta-IN"/>
-              </w:rPr>
-              <w:t xml:space="preserve"> not </w:t>
-            </w:r>
-            <w:proofErr w:type="spellStart"/>
-            <w:r>
-              <w:rPr>
-                <w:rFonts w:ascii="Latha" w:hAnsi="Latha" w:cs="Latha"/>
-                <w:sz w:val="32"/>
-                <w:szCs w:val="32"/>
-                <w:lang w:bidi="ta-IN"/>
-              </w:rPr>
-              <w:t>anuswaram</w:t>
-            </w:r>
-            <w:proofErr w:type="spellEnd"/>
-            <w:r>
-              <w:rPr>
-                <w:rFonts w:ascii="Latha" w:hAnsi="Latha" w:cs="Latha"/>
-                <w:sz w:val="32"/>
-                <w:szCs w:val="32"/>
-                <w:lang w:bidi="ta-IN"/>
-              </w:rPr>
-              <w:t>)</w:t>
+              <w:t>there is visargam not anuswaram)</w:t>
             </w:r>
           </w:p>
           <w:p>
@@ -1936,7 +1901,6 @@
               </w:rPr>
               <w:t xml:space="preserve"> – </w:t>
             </w:r>
-            <w:proofErr w:type="spellStart"/>
             <w:r>
               <w:rPr>
                 <w:rFonts w:cs="Arial"/>
@@ -1947,7 +1911,6 @@
               </w:rPr>
               <w:t>Vaakyam</w:t>
             </w:r>
-            <w:proofErr w:type="spellEnd"/>
           </w:p>
           <w:p>
             <w:pPr>
@@ -2059,7 +2022,6 @@
               </w:rPr>
               <w:t>னா</w:t>
             </w:r>
-            <w:proofErr w:type="spellStart"/>
             <w:r>
               <w:rPr>
                 <w:rFonts w:ascii="BRH Devanagari Extra" w:hAnsi="BRH Devanagari Extra"/>
@@ -2070,7 +2032,6 @@
               </w:rPr>
               <w:t>óè</w:t>
             </w:r>
-            <w:proofErr w:type="spellEnd"/>
             <w:r>
               <w:rPr>
                 <w:sz w:val="28"/>
@@ -2270,7 +2231,6 @@
               </w:rPr>
               <w:t>னா</w:t>
             </w:r>
-            <w:proofErr w:type="spellStart"/>
             <w:r>
               <w:rPr>
                 <w:rFonts w:ascii="BRH Devanagari Extra" w:hAnsi="BRH Devanagari Extra"/>
@@ -2281,7 +2241,6 @@
               </w:rPr>
               <w:t>óè</w:t>
             </w:r>
-            <w:proofErr w:type="spellEnd"/>
             <w:r>
               <w:rPr>
                 <w:sz w:val="28"/>
@@ -2553,7 +2512,6 @@
                 <w:szCs w:val="28"/>
               </w:rPr>
             </w:pPr>
-            <w:proofErr w:type="spellStart"/>
             <w:r>
               <w:rPr>
                 <w:rFonts w:cs="Arial"/>
@@ -2562,18 +2520,7 @@
                 <w:sz w:val="28"/>
                 <w:szCs w:val="28"/>
               </w:rPr>
-              <w:t>Pachaati</w:t>
-            </w:r>
-            <w:proofErr w:type="spellEnd"/>
-            <w:r>
-              <w:rPr>
-                <w:rFonts w:cs="Arial"/>
-                <w:b/>
-                <w:bCs/>
-                <w:sz w:val="28"/>
-                <w:szCs w:val="28"/>
-              </w:rPr>
-              <w:t xml:space="preserve"> 21</w:t>
+              <w:t>Pachaati 21</w:t>
             </w:r>
             <w:r>
               <w:rPr>
@@ -2627,7 +2574,7 @@
               <w:adjustRightInd w:val="0"/>
               <w:spacing w:before="0" w:line="240" w:lineRule="auto"/>
               <w:rPr>
-                <w:rFonts w:ascii="Latha" w:hAnsi="Latha" w:cs="Latha" w:hint="cs"/>
+                <w:rFonts w:ascii="Latha" w:hAnsi="Latha" w:cs="Latha"/>
                 <w:sz w:val="28"/>
                 <w:szCs w:val="28"/>
                 <w:cs/>
@@ -2794,7 +2741,7 @@
               <w:adjustRightInd w:val="0"/>
               <w:spacing w:before="0" w:line="240" w:lineRule="auto"/>
               <w:rPr>
-                <w:rFonts w:ascii="Latha" w:hAnsi="Latha" w:cs="Latha" w:hint="cs"/>
+                <w:rFonts w:ascii="Latha" w:hAnsi="Latha" w:cs="Latha"/>
                 <w:sz w:val="28"/>
                 <w:szCs w:val="28"/>
                 <w:cs/>
@@ -2979,27 +2926,7 @@
                 <w:sz w:val="28"/>
                 <w:szCs w:val="28"/>
               </w:rPr>
-              <w:t>TS 1.1.1</w:t>
-            </w:r>
-            <w:r>
-              <w:rPr>
-                <w:rFonts w:cs="Arial"/>
-                <w:b/>
-                <w:bCs/>
-                <w:sz w:val="28"/>
-                <w:szCs w:val="28"/>
-              </w:rPr>
-              <w:t>4</w:t>
-            </w:r>
-            <w:r>
-              <w:rPr>
-                <w:rFonts w:cs="Arial"/>
-                <w:b/>
-                <w:bCs/>
-                <w:sz w:val="28"/>
-                <w:szCs w:val="28"/>
-              </w:rPr>
-              <w:t>.1 Padam</w:t>
+              <w:t>TS 1.1.14.1 Padam</w:t>
             </w:r>
           </w:p>
           <w:p>
@@ -3014,7 +2941,6 @@
                 <w:szCs w:val="28"/>
               </w:rPr>
             </w:pPr>
-            <w:proofErr w:type="spellStart"/>
             <w:r>
               <w:rPr>
                 <w:rFonts w:cs="Arial"/>
@@ -3023,9 +2949,8 @@
                 <w:sz w:val="28"/>
                 <w:szCs w:val="28"/>
               </w:rPr>
-              <w:t>Pachaati</w:t>
-            </w:r>
-            <w:proofErr w:type="spellEnd"/>
+              <w:t>Pachaati 25</w:t>
+            </w:r>
             <w:r>
               <w:rPr>
                 <w:rFonts w:cs="Arial"/>
@@ -3034,36 +2959,7 @@
                 <w:sz w:val="28"/>
                 <w:szCs w:val="28"/>
               </w:rPr>
-              <w:t xml:space="preserve"> 2</w:t>
-            </w:r>
-            <w:r>
-              <w:rPr>
-                <w:rFonts w:cs="Arial"/>
-                <w:b/>
-                <w:bCs/>
-                <w:sz w:val="28"/>
-                <w:szCs w:val="28"/>
-              </w:rPr>
-              <w:t>5</w:t>
-            </w:r>
-            <w:r>
-              <w:rPr>
-                <w:rFonts w:cs="Arial"/>
-                <w:b/>
-                <w:bCs/>
-                <w:sz w:val="28"/>
-                <w:szCs w:val="28"/>
-              </w:rPr>
               <w:br/>
-            </w:r>
-            <w:r>
-              <w:rPr>
-                <w:rFonts w:cs="Arial"/>
-                <w:b/>
-                <w:bCs/>
-                <w:sz w:val="28"/>
-                <w:szCs w:val="28"/>
-              </w:rPr>
               <w:t>Statement 4</w:t>
             </w:r>
           </w:p>
@@ -3681,20 +3577,8 @@
                 <w:sz w:val="28"/>
                 <w:szCs w:val="28"/>
               </w:rPr>
-              <w:t xml:space="preserve">1.1.14.3 – </w:t>
-            </w:r>
-            <w:proofErr w:type="spellStart"/>
-            <w:r>
-              <w:rPr>
-                <w:rFonts w:cs="Arial"/>
-                <w:b/>
-                <w:bCs/>
-                <w:sz w:val="28"/>
-                <w:szCs w:val="28"/>
-              </w:rPr>
-              <w:t>Vaakyam</w:t>
-            </w:r>
-            <w:proofErr w:type="spellEnd"/>
+              <w:t>1.1.14.3 – Vaakyam</w:t>
+            </w:r>
           </w:p>
           <w:p>
             <w:pPr>
@@ -5724,21 +5608,8 @@
                 <w:sz w:val="28"/>
                 <w:szCs w:val="28"/>
               </w:rPr>
-              <w:t xml:space="preserve">1.1.7.1 – </w:t>
-            </w:r>
-            <w:proofErr w:type="spellStart"/>
-            <w:r>
-              <w:rPr>
-                <w:rFonts w:cs="Arial"/>
-                <w:b/>
-                <w:bCs/>
-                <w:color w:val="000000"/>
-                <w:sz w:val="28"/>
-                <w:szCs w:val="28"/>
-              </w:rPr>
-              <w:t>Vaakyam</w:t>
-            </w:r>
-            <w:proofErr w:type="spellEnd"/>
+              <w:t>1.1.7.1 – Vaakyam</w:t>
+            </w:r>
           </w:p>
           <w:p>
             <w:pPr>
@@ -8553,19 +8424,8 @@
                 <w:sz w:val="28"/>
                 <w:szCs w:val="28"/>
               </w:rPr>
-              <w:t xml:space="preserve">TS 1.1.13.1 – </w:t>
-            </w:r>
-            <w:proofErr w:type="spellStart"/>
-            <w:r>
-              <w:rPr>
-                <w:rFonts w:cs="Arial"/>
-                <w:b/>
-                <w:sz w:val="28"/>
-                <w:szCs w:val="28"/>
-              </w:rPr>
-              <w:t>Vaakyam</w:t>
-            </w:r>
-            <w:proofErr w:type="spellEnd"/>
+              <w:t>TS 1.1.13.1 – Vaakyam</w:t>
+            </w:r>
           </w:p>
           <w:p>
             <w:pPr>
@@ -8709,7 +8569,6 @@
               </w:rPr>
               <w:t>ரா</w:t>
             </w:r>
-            <w:proofErr w:type="spellStart"/>
             <w:r>
               <w:rPr>
                 <w:rFonts w:ascii="BRH Devanagari Extra" w:hAnsi="BRH Devanagari Extra"/>
@@ -8719,7 +8578,6 @@
               </w:rPr>
               <w:t>óè</w:t>
             </w:r>
-            <w:proofErr w:type="spellEnd"/>
             <w:r>
               <w:rPr>
                 <w:sz w:val="28"/>
@@ -9106,7 +8964,6 @@
               </w:rPr>
               <w:t>ரா</w:t>
             </w:r>
-            <w:proofErr w:type="spellStart"/>
             <w:r>
               <w:rPr>
                 <w:rFonts w:ascii="BRH Devanagari Extra" w:hAnsi="BRH Devanagari Extra"/>
@@ -9116,7 +8973,6 @@
               </w:rPr>
               <w:t>óè</w:t>
             </w:r>
-            <w:proofErr w:type="spellEnd"/>
             <w:r>
               <w:rPr>
                 <w:sz w:val="28"/>
@@ -9176,7 +9032,6 @@
                 <w:szCs w:val="40"/>
               </w:rPr>
             </w:pPr>
-            <w:proofErr w:type="spellStart"/>
             <w:r>
               <w:rPr>
                 <w:rFonts w:ascii="BRH Devanagari Extra" w:hAnsi="BRH Devanagari Extra" w:cs="BRH Devanagari Extra"/>
@@ -9185,7 +9040,6 @@
               </w:rPr>
               <w:t>ÌuÉwÉÔ</w:t>
             </w:r>
-            <w:proofErr w:type="spellEnd"/>
             <w:r>
               <w:rPr>
                 <w:rFonts w:ascii="BRH Malayalam Extra" w:hAnsi="BRH Malayalam Extra" w:cs="BRH Devanagari Extra"/>
@@ -9194,7 +9048,6 @@
               </w:rPr>
               <w:t>–</w:t>
             </w:r>
-            <w:proofErr w:type="spellStart"/>
             <w:r>
               <w:rPr>
                 <w:rFonts w:ascii="BRH Devanagari Extra" w:hAnsi="BRH Devanagari Extra" w:cs="BRH Devanagari Extra"/>
@@ -9203,7 +9056,6 @@
               </w:rPr>
               <w:t>cÉÏlÉÉ</w:t>
             </w:r>
-            <w:proofErr w:type="spellEnd"/>
             <w:r>
               <w:rPr>
                 <w:rFonts w:ascii="BRH Malayalam Extra" w:hAnsi="BRH Malayalam Extra" w:cs="BRH Devanagari Extra"/>
@@ -9212,41 +9064,13 @@
               </w:rPr>
               <w:t>–</w:t>
             </w:r>
-            <w:proofErr w:type="spellStart"/>
             <w:r>
               <w:rPr>
                 <w:rFonts w:ascii="BRH Devanagari Extra" w:hAnsi="BRH Devanagari Extra" w:cs="BRH Devanagari Extra"/>
                 <w:sz w:val="40"/>
                 <w:szCs w:val="40"/>
               </w:rPr>
-              <w:t>lÉç</w:t>
-            </w:r>
-            <w:proofErr w:type="spellEnd"/>
-            <w:r>
-              <w:rPr>
-                <w:rFonts w:ascii="BRH Devanagari Extra" w:hAnsi="BRH Devanagari Extra" w:cs="BRH Devanagari Extra"/>
-                <w:sz w:val="40"/>
-                <w:szCs w:val="40"/>
-              </w:rPr>
-              <w:t xml:space="preserve"> </w:t>
-            </w:r>
-            <w:proofErr w:type="spellStart"/>
-            <w:r>
-              <w:rPr>
-                <w:rFonts w:ascii="BRH Devanagari Extra" w:hAnsi="BRH Devanagari Extra" w:cs="BRH Devanagari Extra"/>
-                <w:sz w:val="40"/>
-                <w:szCs w:val="40"/>
-              </w:rPr>
-              <w:t>urÉþxrÉiÉÉÇ</w:t>
-            </w:r>
-            <w:proofErr w:type="spellEnd"/>
-            <w:r>
-              <w:rPr>
-                <w:rFonts w:ascii="BRH Devanagari Extra" w:hAnsi="BRH Devanagari Extra" w:cs="BRH Devanagari Extra"/>
-                <w:sz w:val="40"/>
-                <w:szCs w:val="40"/>
-              </w:rPr>
-              <w:t xml:space="preserve"> </w:t>
+              <w:t xml:space="preserve">lÉç urÉþxrÉiÉÉÇ </w:t>
             </w:r>
             <w:r>
               <w:rPr>
@@ -10290,7 +10114,6 @@
               </w:rPr>
               <w:t>ரு</w:t>
             </w:r>
-            <w:proofErr w:type="spellStart"/>
             <w:r>
               <w:rPr>
                 <w:rFonts w:ascii="BRH Devanagari Extra" w:hAnsi="BRH Devanagari Extra" w:cs="Latha"/>
@@ -10300,7 +10123,6 @@
               </w:rPr>
               <w:t>óè</w:t>
             </w:r>
-            <w:proofErr w:type="spellEnd"/>
             <w:r>
               <w:rPr>
                 <w:rFonts w:ascii="Latha" w:hAnsi="Latha" w:cs="Latha"/>
@@ -10463,7 +10285,6 @@
               </w:rPr>
               <w:t>ரு</w:t>
             </w:r>
-            <w:proofErr w:type="spellStart"/>
             <w:r>
               <w:rPr>
                 <w:rFonts w:ascii="BRH Devanagari Extra" w:hAnsi="BRH Devanagari Extra" w:cs="Latha"/>
@@ -10473,7 +10294,6 @@
               </w:rPr>
               <w:t>óè</w:t>
             </w:r>
-            <w:proofErr w:type="spellEnd"/>
             <w:r>
               <w:rPr>
                 <w:rFonts w:ascii="Latha" w:hAnsi="Latha" w:cs="Latha"/>
@@ -12274,21 +12094,8 @@
                 <w:szCs w:val="28"/>
                 <w:lang w:bidi="ta-IN"/>
               </w:rPr>
-              <w:t xml:space="preserve">1.1.11.1 </w:t>
-            </w:r>
-            <w:proofErr w:type="spellStart"/>
-            <w:r>
-              <w:rPr>
-                <w:rFonts w:cs="Nirmala UI"/>
-                <w:b/>
-                <w:bCs/>
-                <w:sz w:val="28"/>
-                <w:szCs w:val="28"/>
-                <w:lang w:bidi="ta-IN"/>
-              </w:rPr>
-              <w:t>Vaakyam</w:t>
-            </w:r>
-            <w:proofErr w:type="spellEnd"/>
+              <w:t>1.1.11.1 Vaakyam</w:t>
+            </w:r>
           </w:p>
           <w:p>
             <w:pPr>
@@ -12738,21 +12545,8 @@
                 <w:szCs w:val="28"/>
                 <w:lang w:bidi="ta-IN"/>
               </w:rPr>
-              <w:t xml:space="preserve">1.1.12.1 </w:t>
-            </w:r>
-            <w:proofErr w:type="spellStart"/>
-            <w:r>
-              <w:rPr>
-                <w:rFonts w:cs="Nirmala UI"/>
-                <w:b/>
-                <w:bCs/>
-                <w:sz w:val="28"/>
-                <w:szCs w:val="28"/>
-                <w:lang w:bidi="ta-IN"/>
-              </w:rPr>
-              <w:t>padam</w:t>
-            </w:r>
-            <w:proofErr w:type="spellEnd"/>
+              <w:t>1.1.12.1 padam</w:t>
+            </w:r>
           </w:p>
         </w:tc>
         <w:tc>
@@ -14979,51 +14773,7 @@
                 <w:lang w:bidi="ta-IN"/>
               </w:rPr>
               <w:br/>
-              <w:t xml:space="preserve">(double </w:t>
-            </w:r>
-            <w:proofErr w:type="spellStart"/>
-            <w:r>
-              <w:rPr>
-                <w:rFonts w:ascii="Latha" w:hAnsi="Latha" w:cs="Latha"/>
-                <w:b/>
-                <w:sz w:val="28"/>
-                <w:szCs w:val="28"/>
-                <w:lang w:bidi="ta-IN"/>
-              </w:rPr>
-              <w:t>ruk</w:t>
-            </w:r>
-            <w:proofErr w:type="spellEnd"/>
-            <w:r>
-              <w:rPr>
-                <w:rFonts w:ascii="Latha" w:hAnsi="Latha" w:cs="Latha"/>
-                <w:b/>
-                <w:sz w:val="28"/>
-                <w:szCs w:val="28"/>
-                <w:lang w:bidi="ta-IN"/>
-              </w:rPr>
-              <w:t xml:space="preserve"> to indicate end of a </w:t>
-            </w:r>
-            <w:proofErr w:type="spellStart"/>
-            <w:r>
-              <w:rPr>
-                <w:rFonts w:ascii="Latha" w:hAnsi="Latha" w:cs="Latha"/>
-                <w:b/>
-                <w:sz w:val="28"/>
-                <w:szCs w:val="28"/>
-                <w:lang w:bidi="ta-IN"/>
-              </w:rPr>
-              <w:t>ruk</w:t>
-            </w:r>
-            <w:proofErr w:type="spellEnd"/>
-            <w:r>
-              <w:rPr>
-                <w:rFonts w:ascii="Latha" w:hAnsi="Latha" w:cs="Latha"/>
-                <w:b/>
-                <w:sz w:val="28"/>
-                <w:szCs w:val="28"/>
-                <w:lang w:bidi="ta-IN"/>
-              </w:rPr>
-              <w:t>)</w:t>
+              <w:t>(double ruk to indicate end of a ruk)</w:t>
             </w:r>
           </w:p>
         </w:tc>
@@ -16230,19 +15980,8 @@
                 <w:sz w:val="28"/>
                 <w:szCs w:val="28"/>
               </w:rPr>
-              <w:t xml:space="preserve"> </w:t>
-            </w:r>
-            <w:proofErr w:type="spellStart"/>
-            <w:r>
-              <w:rPr>
-                <w:b/>
-                <w:bCs/>
-                <w:sz w:val="28"/>
-                <w:szCs w:val="28"/>
-              </w:rPr>
-              <w:t>Vaakyam</w:t>
-            </w:r>
-            <w:proofErr w:type="spellEnd"/>
+              <w:t xml:space="preserve"> Vaakyam</w:t>
+            </w:r>
           </w:p>
         </w:tc>
         <w:tc>
@@ -16337,7 +16076,6 @@
               </w:rPr>
               <w:t>4</w:t>
             </w:r>
-            <w:proofErr w:type="spellStart"/>
             <w:r>
               <w:rPr>
                 <w:rFonts w:ascii="BRH Devanagari Extra" w:hAnsi="BRH Devanagari Extra"/>
@@ -16348,7 +16086,6 @@
               </w:rPr>
               <w:t>óè</w:t>
             </w:r>
-            <w:proofErr w:type="spellEnd"/>
             <w:r>
               <w:rPr>
                 <w:rFonts w:ascii="BRH Tamil Tab Extra" w:hAnsi="BRH Tamil Tab Extra"/>
@@ -16473,7 +16210,6 @@
               </w:rPr>
               <w:t>ஶ</w:t>
             </w:r>
-            <w:proofErr w:type="spellStart"/>
             <w:r>
               <w:rPr>
                 <w:rFonts w:ascii="BRH Devanagari Extra" w:hAnsi="BRH Devanagari Extra"/>
@@ -16483,7 +16219,6 @@
               </w:rPr>
               <w:t>óè</w:t>
             </w:r>
-            <w:proofErr w:type="spellEnd"/>
             <w:r>
               <w:rPr>
                 <w:rFonts w:ascii="BRH Tamil Tab Extra" w:hAnsi="BRH Tamil Tab Extra"/>
@@ -16815,7 +16550,6 @@
               </w:rPr>
               <w:t>ஶ</w:t>
             </w:r>
-            <w:proofErr w:type="spellStart"/>
             <w:r>
               <w:rPr>
                 <w:rFonts w:ascii="BRH Devanagari Extra" w:hAnsi="BRH Devanagari Extra" w:cs="Latha"/>
@@ -16825,7 +16559,6 @@
               </w:rPr>
               <w:t>óè</w:t>
             </w:r>
-            <w:proofErr w:type="spellEnd"/>
             <w:r>
               <w:rPr>
                 <w:rFonts w:ascii="BRH Tamil Tab Extra" w:hAnsi="BRH Tamil Tab Extra" w:cs="Latha"/>
@@ -16944,7 +16677,6 @@
               </w:rPr>
               <w:t>…</w:t>
             </w:r>
-            <w:proofErr w:type="spellStart"/>
             <w:r>
               <w:rPr>
                 <w:rFonts w:ascii="BRH Devanagari Extra" w:hAnsi="BRH Devanagari Extra" w:cs="Latha"/>
@@ -16954,7 +16686,6 @@
               </w:rPr>
               <w:t>óè</w:t>
             </w:r>
-            <w:proofErr w:type="spellEnd"/>
             <w:r>
               <w:rPr>
                 <w:rFonts w:ascii="BRH Tamil Tab Extra" w:hAnsi="BRH Tamil Tab Extra" w:cs="Latha"/>
@@ -17067,7 +16798,6 @@
               </w:rPr>
               <w:t>ஶ</w:t>
             </w:r>
-            <w:proofErr w:type="spellStart"/>
             <w:r>
               <w:rPr>
                 <w:rFonts w:ascii="BRH Devanagari Extra" w:hAnsi="BRH Devanagari Extra" w:cs="Latha"/>
@@ -17077,7 +16807,6 @@
               </w:rPr>
               <w:t>óè</w:t>
             </w:r>
-            <w:proofErr w:type="spellEnd"/>
             <w:r>
               <w:rPr>
                 <w:rFonts w:ascii="BRH Tamil Tab Extra" w:hAnsi="BRH Tamil Tab Extra" w:cs="Latha"/>
@@ -17196,7 +16925,6 @@
               </w:rPr>
               <w:t>…</w:t>
             </w:r>
-            <w:proofErr w:type="spellStart"/>
             <w:r>
               <w:rPr>
                 <w:rFonts w:ascii="BRH Devanagari Extra" w:hAnsi="BRH Devanagari Extra" w:cs="Latha"/>
@@ -17206,7 +16934,6 @@
               </w:rPr>
               <w:t>óè</w:t>
             </w:r>
-            <w:proofErr w:type="spellEnd"/>
             <w:r>
               <w:rPr>
                 <w:rFonts w:ascii="BRH Tamil Tab Extra" w:hAnsi="BRH Tamil Tab Extra" w:cs="Latha"/>
@@ -17303,7 +17030,6 @@
                 <w:lang w:bidi="ta-IN"/>
               </w:rPr>
             </w:pPr>
-            <w:proofErr w:type="spellStart"/>
             <w:r>
               <w:rPr>
                 <w:rFonts w:cs="Latha"/>
@@ -17315,7 +17041,6 @@
               </w:rPr>
               <w:t>Vaakyam</w:t>
             </w:r>
-            <w:proofErr w:type="spellEnd"/>
           </w:p>
         </w:tc>
         <w:tc>
@@ -17462,7 +17187,6 @@
               </w:rPr>
               <w:t>வ்ய</w:t>
             </w:r>
-            <w:proofErr w:type="spellStart"/>
             <w:r>
               <w:rPr>
                 <w:rFonts w:ascii="BRH Devanagari Extra" w:hAnsi="BRH Devanagari Extra"/>
@@ -17472,7 +17196,6 @@
               </w:rPr>
               <w:t>óè</w:t>
             </w:r>
-            <w:proofErr w:type="spellEnd"/>
             <w:r>
               <w:rPr>
                 <w:sz w:val="28"/>
@@ -17655,7 +17378,6 @@
               </w:rPr>
               <w:t>வ்ய</w:t>
             </w:r>
-            <w:proofErr w:type="spellStart"/>
             <w:r>
               <w:rPr>
                 <w:rFonts w:ascii="BRH Devanagari Extra" w:hAnsi="BRH Devanagari Extra"/>
@@ -17665,7 +17387,6 @@
               </w:rPr>
               <w:t>óè</w:t>
             </w:r>
-            <w:proofErr w:type="spellEnd"/>
             <w:r>
               <w:rPr>
                 <w:sz w:val="28"/>
@@ -18690,47 +18411,7 @@
                 <w:szCs w:val="32"/>
                 <w:lang w:bidi="ta-IN"/>
               </w:rPr>
-              <w:t xml:space="preserve">there is </w:t>
-            </w:r>
-            <w:proofErr w:type="spellStart"/>
-            <w:r>
-              <w:rPr>
-                <w:rFonts w:ascii="Latha" w:hAnsi="Latha" w:cs="Latha"/>
-                <w:sz w:val="32"/>
-                <w:szCs w:val="32"/>
-                <w:lang w:bidi="ta-IN"/>
-              </w:rPr>
-              <w:t>visargam</w:t>
-            </w:r>
-            <w:proofErr w:type="spellEnd"/>
-            <w:r>
-              <w:rPr>
-                <w:rFonts w:ascii="Latha" w:hAnsi="Latha" w:cs="Latha"/>
-                <w:sz w:val="32"/>
-                <w:szCs w:val="32"/>
-                <w:lang w:bidi="ta-IN"/>
-              </w:rPr>
-              <w:t xml:space="preserve"> not </w:t>
-            </w:r>
-            <w:proofErr w:type="spellStart"/>
-            <w:r>
-              <w:rPr>
-                <w:rFonts w:ascii="Latha" w:hAnsi="Latha" w:cs="Latha"/>
-                <w:sz w:val="32"/>
-                <w:szCs w:val="32"/>
-                <w:lang w:bidi="ta-IN"/>
-              </w:rPr>
-              <w:t>anuswaram</w:t>
-            </w:r>
-            <w:proofErr w:type="spellEnd"/>
-            <w:r>
-              <w:rPr>
-                <w:rFonts w:ascii="Latha" w:hAnsi="Latha" w:cs="Latha"/>
-                <w:sz w:val="32"/>
-                <w:szCs w:val="32"/>
-                <w:lang w:bidi="ta-IN"/>
-              </w:rPr>
-              <w:t>)</w:t>
+              <w:t>there is visargam not anuswaram)</w:t>
             </w:r>
           </w:p>
         </w:tc>
@@ -18762,21 +18443,8 @@
                 <w:szCs w:val="28"/>
                 <w:lang w:bidi="ta-IN"/>
               </w:rPr>
-              <w:t xml:space="preserve">TS 1.1.7.1 </w:t>
-            </w:r>
-            <w:proofErr w:type="spellStart"/>
-            <w:r>
-              <w:rPr>
-                <w:rFonts w:cs="Latha"/>
-                <w:b/>
-                <w:bCs/>
-                <w:sz w:val="28"/>
-                <w:szCs w:val="28"/>
-                <w:lang w:bidi="ta-IN"/>
-              </w:rPr>
-              <w:t>Vaakyam</w:t>
-            </w:r>
-            <w:proofErr w:type="spellEnd"/>
+              <w:t>TS 1.1.7.1 Vaakyam</w:t>
+            </w:r>
           </w:p>
         </w:tc>
         <w:tc>
@@ -18829,7 +18497,6 @@
               </w:rPr>
               <w:t>ரு</w:t>
             </w:r>
-            <w:proofErr w:type="spellStart"/>
             <w:r>
               <w:rPr>
                 <w:rFonts w:ascii="BRH Devanagari Extra" w:hAnsi="BRH Devanagari Extra"/>
@@ -18839,7 +18506,6 @@
               </w:rPr>
               <w:t>óè</w:t>
             </w:r>
-            <w:proofErr w:type="spellEnd"/>
             <w:r>
               <w:rPr>
                 <w:rFonts w:ascii="BRH Tamil Tab Extra" w:hAnsi="BRH Tamil Tab Extra"/>
@@ -18934,7 +18600,6 @@
               </w:rPr>
               <w:t>ரு</w:t>
             </w:r>
-            <w:proofErr w:type="spellStart"/>
             <w:r>
               <w:rPr>
                 <w:rFonts w:ascii="BRH Devanagari Extra" w:hAnsi="BRH Devanagari Extra"/>
@@ -18944,7 +18609,6 @@
               </w:rPr>
               <w:t>óè</w:t>
             </w:r>
-            <w:proofErr w:type="spellEnd"/>
             <w:r>
               <w:rPr>
                 <w:rFonts w:ascii="BRH Tamil Tab Extra" w:hAnsi="BRH Tamil Tab Extra"/>
@@ -19016,7 +18680,6 @@
               </w:rPr>
               <w:t>ரு</w:t>
             </w:r>
-            <w:proofErr w:type="spellStart"/>
             <w:r>
               <w:rPr>
                 <w:rFonts w:ascii="BRH Devanagari Extra" w:hAnsi="BRH Devanagari Extra"/>
@@ -19026,7 +18689,6 @@
               </w:rPr>
               <w:t>óè</w:t>
             </w:r>
-            <w:proofErr w:type="spellEnd"/>
             <w:r>
               <w:rPr>
                 <w:rFonts w:ascii="BRH Tamil Tab Extra" w:hAnsi="BRH Tamil Tab Extra"/>
@@ -19121,7 +18783,6 @@
               </w:rPr>
               <w:t>ரு</w:t>
             </w:r>
-            <w:proofErr w:type="spellStart"/>
             <w:r>
               <w:rPr>
                 <w:rFonts w:ascii="BRH Devanagari Extra" w:hAnsi="BRH Devanagari Extra"/>
@@ -19131,7 +18792,6 @@
               </w:rPr>
               <w:t>óè</w:t>
             </w:r>
-            <w:proofErr w:type="spellEnd"/>
             <w:r>
               <w:rPr>
                 <w:rFonts w:ascii="BRH Tamil Tab Extra" w:hAnsi="BRH Tamil Tab Extra"/>
@@ -19180,21 +18840,8 @@
                 <w:szCs w:val="28"/>
                 <w:lang w:bidi="ta-IN"/>
               </w:rPr>
-              <w:t xml:space="preserve">TS 1.1.7.2 </w:t>
-            </w:r>
-            <w:proofErr w:type="spellStart"/>
-            <w:r>
-              <w:rPr>
-                <w:rFonts w:cs="Latha"/>
-                <w:b/>
-                <w:bCs/>
-                <w:sz w:val="28"/>
-                <w:szCs w:val="28"/>
-                <w:lang w:bidi="ta-IN"/>
-              </w:rPr>
-              <w:t>Vaakyam</w:t>
-            </w:r>
-            <w:proofErr w:type="spellEnd"/>
+              <w:t>TS 1.1.7.2 Vaakyam</w:t>
+            </w:r>
           </w:p>
         </w:tc>
         <w:tc>
@@ -19761,31 +19408,7 @@
                 <w:szCs w:val="28"/>
                 <w:lang w:bidi="ta-IN"/>
               </w:rPr>
-              <w:t xml:space="preserve"> 1.1.9.3 </w:t>
-            </w:r>
-            <w:proofErr w:type="spellStart"/>
-            <w:r>
-              <w:rPr>
-                <w:rFonts w:cs="Latha"/>
-                <w:b/>
-                <w:bCs/>
-                <w:sz w:val="28"/>
-                <w:szCs w:val="28"/>
-                <w:lang w:bidi="ta-IN"/>
-              </w:rPr>
-              <w:t>Vaakyam</w:t>
-            </w:r>
-            <w:proofErr w:type="spellEnd"/>
-            <w:r>
-              <w:rPr>
-                <w:rFonts w:cs="Latha"/>
-                <w:b/>
-                <w:bCs/>
-                <w:sz w:val="28"/>
-                <w:szCs w:val="28"/>
-                <w:lang w:bidi="ta-IN"/>
-              </w:rPr>
-              <w:t xml:space="preserve"> First Line</w:t>
+              <w:t xml:space="preserve"> 1.1.9.3 Vaakyam First Line</w:t>
             </w:r>
           </w:p>
         </w:tc>
@@ -21540,6 +21163,7 @@
     <w:lsdException w:name="HTML Sample" w:semiHidden="1" w:unhideWhenUsed="1"/>
     <w:lsdException w:name="HTML Typewriter" w:semiHidden="1" w:unhideWhenUsed="1"/>
     <w:lsdException w:name="HTML Variable" w:semiHidden="1" w:unhideWhenUsed="1"/>
+    <w:lsdException w:name="Normal Table" w:semiHidden="1" w:unhideWhenUsed="1"/>
     <w:lsdException w:name="annotation subject" w:semiHidden="1" w:unhideWhenUsed="1"/>
     <w:lsdException w:name="No List" w:semiHidden="1" w:unhideWhenUsed="1"/>
     <w:lsdException w:name="Outline List 1" w:semiHidden="1" w:unhideWhenUsed="1"/>
@@ -21582,8 +21206,11 @@
     <w:lsdException w:name="Table Contemporary" w:semiHidden="1" w:unhideWhenUsed="1"/>
     <w:lsdException w:name="Table Elegant" w:semiHidden="1" w:unhideWhenUsed="1"/>
     <w:lsdException w:name="Table Professional" w:semiHidden="1" w:unhideWhenUsed="1"/>
+    <w:lsdException w:name="Table Subtle 1" w:semiHidden="1" w:unhideWhenUsed="1"/>
     <w:lsdException w:name="Table Subtle 2" w:semiHidden="1" w:unhideWhenUsed="1"/>
     <w:lsdException w:name="Table Web 1" w:semiHidden="1" w:unhideWhenUsed="1"/>
+    <w:lsdException w:name="Table Web 2" w:semiHidden="1" w:unhideWhenUsed="1"/>
+    <w:lsdException w:name="Table Web 3" w:semiHidden="1" w:unhideWhenUsed="1"/>
     <w:lsdException w:name="Balloon Text" w:semiHidden="1" w:unhideWhenUsed="1"/>
     <w:lsdException w:name="Table Grid" w:uiPriority="59"/>
     <w:lsdException w:name="Table Theme" w:semiHidden="1" w:unhideWhenUsed="1"/>

--- a/TS-Padam/TS-1.1/TS 1.1 Tamil Pada Paatam Corrections.docx
+++ b/TS-Padam/TS-1.1/TS 1.1 Tamil Pada Paatam Corrections.docx
@@ -1,7 +1,377 @@
 
 <file path=word/document.xml><?xml version="1.0" encoding="utf-8"?>
-<w:document xmlns:wpc="http://schemas.microsoft.com/office/word/2010/wordprocessingCanvas" xmlns:cx="http://schemas.microsoft.com/office/drawing/2014/chartex" xmlns:cx1="http://schemas.microsoft.com/office/drawing/2015/9/8/chartex" xmlns:cx2="http://schemas.microsoft.com/office/drawing/2015/10/21/chartex" xmlns:cx3="http://schemas.microsoft.com/office/drawing/2016/5/9/chartex" xmlns:cx4="http://schemas.microsoft.com/office/drawing/2016/5/10/chartex" xmlns:cx5="http://schemas.microsoft.com/office/drawing/2016/5/11/chartex" xmlns:cx6="http://schemas.microsoft.com/office/drawing/2016/5/12/chartex" xmlns:cx7="http://schemas.microsoft.com/office/drawing/2016/5/13/chartex" xmlns:cx8="http://schemas.microsoft.com/office/drawing/2016/5/14/chartex" xmlns:mc="http://schemas.openxmlformats.org/markup-compatibility/2006" xmlns:aink="http://schemas.microsoft.com/office/drawing/2016/ink" xmlns:am3d="http://schemas.microsoft.com/office/drawing/2017/model3d" xmlns:o="urn:schemas-microsoft-com:office:office" xmlns:r="http://schemas.openxmlformats.org/officeDocument/2006/relationships" xmlns:m="http://schemas.openxmlformats.org/officeDocument/2006/math" xmlns:v="urn:schemas-microsoft-com:vml" xmlns:wp14="http://schemas.microsoft.com/office/word/2010/wordprocessingDrawing" xmlns:wp="http://schemas.openxmlformats.org/drawingml/2006/wordprocessingDrawing" xmlns:w10="urn:schemas-microsoft-com:office:word" xmlns:w="http://schemas.openxmlformats.org/wordprocessingml/2006/main" xmlns:w14="http://schemas.microsoft.com/office/word/2010/wordml" xmlns:w15="http://schemas.microsoft.com/office/word/2012/wordml" xmlns:w16cex="http://schemas.microsoft.com/office/word/2018/wordml/cex" xmlns:w16cid="http://schemas.microsoft.com/office/word/2016/wordml/cid" xmlns:w16="http://schemas.microsoft.com/office/word/2018/wordml" xmlns:w16se="http://schemas.microsoft.com/office/word/2015/wordml/symex" xmlns:wpg="http://schemas.microsoft.com/office/word/2010/wordprocessingGroup" xmlns:wpi="http://schemas.microsoft.com/office/word/2010/wordprocessingInk" xmlns:wne="http://schemas.microsoft.com/office/word/2006/wordml" xmlns:wps="http://schemas.microsoft.com/office/word/2010/wordprocessingShape" mc:Ignorable="w14 w15 w16se w16cid w16 w16cex wp14">
+<w:document xmlns:wpc="http://schemas.microsoft.com/office/word/2010/wordprocessingCanvas" xmlns:cx="http://schemas.microsoft.com/office/drawing/2014/chartex" xmlns:cx1="http://schemas.microsoft.com/office/drawing/2015/9/8/chartex" xmlns:cx2="http://schemas.microsoft.com/office/drawing/2015/10/21/chartex" xmlns:cx3="http://schemas.microsoft.com/office/drawing/2016/5/9/chartex" xmlns:cx4="http://schemas.microsoft.com/office/drawing/2016/5/10/chartex" xmlns:cx5="http://schemas.microsoft.com/office/drawing/2016/5/11/chartex" xmlns:cx6="http://schemas.microsoft.com/office/drawing/2016/5/12/chartex" xmlns:cx7="http://schemas.microsoft.com/office/drawing/2016/5/13/chartex" xmlns:cx8="http://schemas.microsoft.com/office/drawing/2016/5/14/chartex" xmlns:mc="http://schemas.openxmlformats.org/markup-compatibility/2006" xmlns:aink="http://schemas.microsoft.com/office/drawing/2016/ink" xmlns:am3d="http://schemas.microsoft.com/office/drawing/2017/model3d" xmlns:o="urn:schemas-microsoft-com:office:office" xmlns:r="http://schemas.openxmlformats.org/officeDocument/2006/relationships" xmlns:m="http://schemas.openxmlformats.org/officeDocument/2006/math" xmlns:v="urn:schemas-microsoft-com:vml" xmlns:wp14="http://schemas.microsoft.com/office/word/2010/wordprocessingDrawing" xmlns:wp="http://schemas.openxmlformats.org/drawingml/2006/wordprocessingDrawing" xmlns:w10="urn:schemas-microsoft-com:office:word" xmlns:w="http://schemas.openxmlformats.org/wordprocessingml/2006/main" xmlns:w14="http://schemas.microsoft.com/office/word/2010/wordml" xmlns:w15="http://schemas.microsoft.com/office/word/2012/wordml" xmlns:w16cex="http://schemas.microsoft.com/office/word/2018/wordml/cex" xmlns:w16cid="http://schemas.microsoft.com/office/word/2016/wordml/cid" xmlns:w16="http://schemas.microsoft.com/office/word/2018/wordml" xmlns:w16sdtdh="http://schemas.microsoft.com/office/word/2020/wordml/sdtdatahash" xmlns:w16se="http://schemas.microsoft.com/office/word/2015/wordml/symex" xmlns:wpg="http://schemas.microsoft.com/office/word/2010/wordprocessingGroup" xmlns:wpi="http://schemas.microsoft.com/office/word/2010/wordprocessingInk" xmlns:wne="http://schemas.microsoft.com/office/word/2006/wordml" xmlns:wps="http://schemas.microsoft.com/office/word/2010/wordprocessingShape" mc:Ignorable="w14 w15 w16se w16cid w16 w16cex w16sdtdh wp14">
   <w:body>
+    <w:p>
+      <w:pPr>
+        <w:jc w:val="center"/>
+        <w:rPr>
+          <w:b/>
+          <w:bCs/>
+          <w:sz w:val="32"/>
+          <w:szCs w:val="32"/>
+          <w:u w:val="single"/>
+        </w:rPr>
+      </w:pPr>
+      <w:r>
+        <w:rPr>
+          <w:b/>
+          <w:bCs/>
+          <w:sz w:val="32"/>
+          <w:szCs w:val="32"/>
+          <w:u w:val="single"/>
+        </w:rPr>
+        <w:t xml:space="preserve">TS Pada Paatam – TS 1.1 </w:t>
+      </w:r>
+      <w:r>
+        <w:rPr>
+          <w:b/>
+          <w:bCs/>
+          <w:sz w:val="32"/>
+          <w:szCs w:val="32"/>
+          <w:u w:val="single"/>
+        </w:rPr>
+        <w:t>Tamil</w:t>
+      </w:r>
+      <w:r>
+        <w:rPr>
+          <w:b/>
+          <w:bCs/>
+          <w:sz w:val="32"/>
+          <w:szCs w:val="32"/>
+          <w:u w:val="single"/>
+        </w:rPr>
+        <w:t xml:space="preserve"> Corrections –</w:t>
+      </w:r>
+      <w:r>
+        <w:rPr>
+          <w:b/>
+          <w:bCs/>
+          <w:sz w:val="32"/>
+          <w:szCs w:val="32"/>
+          <w:u w:val="single"/>
+        </w:rPr>
+        <w:t xml:space="preserve"> </w:t>
+      </w:r>
+      <w:r>
+        <w:rPr>
+          <w:b/>
+          <w:bCs/>
+          <w:sz w:val="32"/>
+          <w:szCs w:val="32"/>
+          <w:u w:val="single"/>
+        </w:rPr>
+        <w:t xml:space="preserve">Observed till </w:t>
+      </w:r>
+      <w:r>
+        <w:rPr>
+          <w:b/>
+          <w:bCs/>
+          <w:sz w:val="32"/>
+          <w:szCs w:val="32"/>
+          <w:u w:val="single"/>
+        </w:rPr>
+        <w:t>31st Oct 2021</w:t>
+      </w:r>
+    </w:p>
+    <w:p>
+      <w:pPr>
+        <w:spacing w:before="0" w:line="240" w:lineRule="auto"/>
+        <w:jc w:val="center"/>
+        <w:rPr>
+          <w:b/>
+          <w:szCs w:val="24"/>
+        </w:rPr>
+      </w:pPr>
+      <w:r>
+        <w:rPr>
+          <w:b/>
+          <w:szCs w:val="24"/>
+        </w:rPr>
+        <w:t>(</w:t>
+      </w:r>
+      <w:proofErr w:type="gramStart"/>
+      <w:r>
+        <w:rPr>
+          <w:b/>
+          <w:szCs w:val="24"/>
+        </w:rPr>
+        <w:t>ignore</w:t>
+      </w:r>
+      <w:proofErr w:type="gramEnd"/>
+      <w:r>
+        <w:rPr>
+          <w:b/>
+          <w:szCs w:val="24"/>
+        </w:rPr>
+        <w:t xml:space="preserve"> those which are already incorporated in your book’s version and date)</w:t>
+      </w:r>
+    </w:p>
+    <w:tbl>
+      <w:tblPr>
+        <w:tblW w:w="13353" w:type="dxa"/>
+        <w:tblInd w:w="250" w:type="dxa"/>
+        <w:tblBorders>
+          <w:top w:val="single" w:sz="4" w:space="0" w:color="000000"/>
+          <w:left w:val="single" w:sz="4" w:space="0" w:color="000000"/>
+          <w:bottom w:val="single" w:sz="4" w:space="0" w:color="000000"/>
+          <w:right w:val="single" w:sz="4" w:space="0" w:color="000000"/>
+          <w:insideH w:val="single" w:sz="4" w:space="0" w:color="000000"/>
+          <w:insideV w:val="single" w:sz="4" w:space="0" w:color="000000"/>
+        </w:tblBorders>
+        <w:tblLook w:val="04A0" w:firstRow="1" w:lastRow="0" w:firstColumn="1" w:lastColumn="0" w:noHBand="0" w:noVBand="1"/>
+      </w:tblPr>
+      <w:tblGrid>
+        <w:gridCol w:w="3255"/>
+        <w:gridCol w:w="4995"/>
+        <w:gridCol w:w="5103"/>
+      </w:tblGrid>
+      <w:tr>
+        <w:tc>
+          <w:tcPr>
+            <w:tcW w:w="3255" w:type="dxa"/>
+          </w:tcPr>
+          <w:p>
+            <w:pPr>
+              <w:spacing w:before="0" w:line="240" w:lineRule="auto"/>
+              <w:jc w:val="center"/>
+              <w:rPr>
+                <w:b/>
+                <w:bCs/>
+                <w:sz w:val="32"/>
+                <w:szCs w:val="32"/>
+              </w:rPr>
+            </w:pPr>
+            <w:r>
+              <w:rPr>
+                <w:b/>
+                <w:bCs/>
+                <w:sz w:val="32"/>
+                <w:szCs w:val="32"/>
+              </w:rPr>
+              <w:t>Section, Paragraph</w:t>
+            </w:r>
+          </w:p>
+          <w:p>
+            <w:pPr>
+              <w:spacing w:before="0" w:line="240" w:lineRule="auto"/>
+              <w:jc w:val="center"/>
+              <w:rPr>
+                <w:b/>
+                <w:bCs/>
+                <w:sz w:val="32"/>
+                <w:szCs w:val="32"/>
+              </w:rPr>
+            </w:pPr>
+            <w:r>
+              <w:rPr>
+                <w:b/>
+                <w:bCs/>
+                <w:sz w:val="32"/>
+                <w:szCs w:val="32"/>
+              </w:rPr>
+              <w:t>Reference</w:t>
+            </w:r>
+          </w:p>
+        </w:tc>
+        <w:tc>
+          <w:tcPr>
+            <w:tcW w:w="4995" w:type="dxa"/>
+          </w:tcPr>
+          <w:p>
+            <w:pPr>
+              <w:spacing w:before="0" w:line="240" w:lineRule="auto"/>
+              <w:jc w:val="center"/>
+              <w:rPr>
+                <w:b/>
+                <w:bCs/>
+                <w:sz w:val="32"/>
+                <w:szCs w:val="32"/>
+              </w:rPr>
+            </w:pPr>
+            <w:r>
+              <w:rPr>
+                <w:b/>
+                <w:bCs/>
+                <w:sz w:val="32"/>
+                <w:szCs w:val="32"/>
+              </w:rPr>
+              <w:t>As Printed</w:t>
+            </w:r>
+          </w:p>
+        </w:tc>
+        <w:tc>
+          <w:tcPr>
+            <w:tcW w:w="5103" w:type="dxa"/>
+          </w:tcPr>
+          <w:p>
+            <w:pPr>
+              <w:spacing w:before="0" w:line="240" w:lineRule="auto"/>
+              <w:ind w:left="-183" w:right="-18"/>
+              <w:jc w:val="center"/>
+              <w:rPr>
+                <w:b/>
+                <w:bCs/>
+                <w:sz w:val="32"/>
+                <w:szCs w:val="32"/>
+              </w:rPr>
+            </w:pPr>
+            <w:r>
+              <w:rPr>
+                <w:b/>
+                <w:bCs/>
+                <w:sz w:val="32"/>
+                <w:szCs w:val="32"/>
+              </w:rPr>
+              <w:t>To be read as or corrected as</w:t>
+            </w:r>
+          </w:p>
+        </w:tc>
+      </w:tr>
+      <w:tr>
+        <w:trPr>
+          <w:trHeight w:val="1020"/>
+        </w:trPr>
+        <w:tc>
+          <w:tcPr>
+            <w:tcW w:w="3255" w:type="dxa"/>
+            <w:tcBorders>
+              <w:top w:val="single" w:sz="4" w:space="0" w:color="000000"/>
+              <w:left w:val="single" w:sz="4" w:space="0" w:color="000000"/>
+              <w:bottom w:val="single" w:sz="4" w:space="0" w:color="auto"/>
+              <w:right w:val="single" w:sz="4" w:space="0" w:color="000000"/>
+            </w:tcBorders>
+            <w:shd w:val="clear" w:color="auto" w:fill="auto"/>
+          </w:tcPr>
+          <w:p>
+            <w:pPr>
+              <w:spacing w:before="0" w:line="240" w:lineRule="auto"/>
+              <w:ind w:left="29"/>
+              <w:jc w:val="center"/>
+              <w:rPr>
+                <w:rFonts w:cs="Arial"/>
+                <w:color w:val="000000"/>
+                <w:sz w:val="32"/>
+                <w:szCs w:val="32"/>
+              </w:rPr>
+            </w:pPr>
+            <w:r>
+              <w:rPr>
+                <w:rFonts w:cs="Arial"/>
+                <w:color w:val="000000"/>
+                <w:sz w:val="32"/>
+                <w:szCs w:val="32"/>
+              </w:rPr>
+              <w:t>None</w:t>
+            </w:r>
+          </w:p>
+        </w:tc>
+        <w:tc>
+          <w:tcPr>
+            <w:tcW w:w="4995" w:type="dxa"/>
+            <w:tcBorders>
+              <w:top w:val="single" w:sz="4" w:space="0" w:color="000000"/>
+              <w:left w:val="single" w:sz="4" w:space="0" w:color="000000"/>
+              <w:bottom w:val="single" w:sz="4" w:space="0" w:color="auto"/>
+              <w:right w:val="single" w:sz="4" w:space="0" w:color="000000"/>
+            </w:tcBorders>
+            <w:shd w:val="clear" w:color="auto" w:fill="auto"/>
+          </w:tcPr>
+          <w:p>
+            <w:pPr>
+              <w:widowControl w:val="0"/>
+              <w:autoSpaceDE w:val="0"/>
+              <w:autoSpaceDN w:val="0"/>
+              <w:adjustRightInd w:val="0"/>
+              <w:spacing w:line="240" w:lineRule="auto"/>
+              <w:ind w:right="-138"/>
+              <w:jc w:val="center"/>
+              <w:rPr>
+                <w:rFonts w:ascii="BRH Malayalam Extra" w:hAnsi="BRH Malayalam Extra" w:cs="BRH Malayalam Extra"/>
+                <w:color w:val="000000"/>
+                <w:sz w:val="40"/>
+                <w:szCs w:val="40"/>
+                <w:lang w:val="en-IN" w:eastAsia="en-IN"/>
+              </w:rPr>
+            </w:pPr>
+            <w:r>
+              <w:rPr>
+                <w:rFonts w:cs="Arial"/>
+                <w:color w:val="000000"/>
+                <w:sz w:val="32"/>
+                <w:szCs w:val="32"/>
+              </w:rPr>
+              <w:t>None</w:t>
+            </w:r>
+          </w:p>
+        </w:tc>
+        <w:tc>
+          <w:tcPr>
+            <w:tcW w:w="5103" w:type="dxa"/>
+            <w:tcBorders>
+              <w:top w:val="single" w:sz="4" w:space="0" w:color="000000"/>
+              <w:left w:val="single" w:sz="4" w:space="0" w:color="000000"/>
+              <w:bottom w:val="single" w:sz="4" w:space="0" w:color="auto"/>
+              <w:right w:val="single" w:sz="4" w:space="0" w:color="000000"/>
+            </w:tcBorders>
+            <w:shd w:val="clear" w:color="auto" w:fill="auto"/>
+          </w:tcPr>
+          <w:p>
+            <w:pPr>
+              <w:widowControl w:val="0"/>
+              <w:autoSpaceDE w:val="0"/>
+              <w:autoSpaceDN w:val="0"/>
+              <w:adjustRightInd w:val="0"/>
+              <w:spacing w:before="0" w:line="240" w:lineRule="auto"/>
+              <w:jc w:val="center"/>
+              <w:rPr>
+                <w:rFonts w:ascii="BRH Malayalam Extra" w:hAnsi="BRH Malayalam Extra" w:cs="BRH Malayalam Extra"/>
+                <w:color w:val="000000"/>
+                <w:sz w:val="40"/>
+                <w:szCs w:val="40"/>
+                <w:lang w:val="en-IN" w:eastAsia="en-IN"/>
+              </w:rPr>
+            </w:pPr>
+            <w:r>
+              <w:rPr>
+                <w:rFonts w:cs="Arial"/>
+                <w:color w:val="000000"/>
+                <w:sz w:val="32"/>
+                <w:szCs w:val="32"/>
+              </w:rPr>
+              <w:t>None</w:t>
+            </w:r>
+          </w:p>
+        </w:tc>
+      </w:tr>
+    </w:tbl>
+    <w:p>
+      <w:pPr>
+        <w:pBdr>
+          <w:bottom w:val="double" w:sz="6" w:space="1" w:color="auto"/>
+        </w:pBdr>
+        <w:jc w:val="center"/>
+        <w:rPr>
+          <w:b/>
+          <w:bCs/>
+          <w:sz w:val="32"/>
+          <w:szCs w:val="32"/>
+          <w:u w:val="single"/>
+        </w:rPr>
+      </w:pPr>
+    </w:p>
+    <w:p>
+      <w:pPr>
+        <w:jc w:val="center"/>
+        <w:rPr>
+          <w:b/>
+          <w:bCs/>
+          <w:sz w:val="32"/>
+          <w:szCs w:val="32"/>
+          <w:u w:val="single"/>
+        </w:rPr>
+      </w:pPr>
+    </w:p>
     <w:p>
       <w:pPr>
         <w:jc w:val="center"/>
@@ -839,7 +1209,47 @@
                 <w:szCs w:val="32"/>
                 <w:lang w:bidi="ta-IN"/>
               </w:rPr>
-              <w:t>there is visargam not anuswaram)</w:t>
+              <w:t xml:space="preserve">there is </w:t>
+            </w:r>
+            <w:proofErr w:type="spellStart"/>
+            <w:r>
+              <w:rPr>
+                <w:rFonts w:ascii="Latha" w:hAnsi="Latha" w:cs="Latha"/>
+                <w:sz w:val="32"/>
+                <w:szCs w:val="32"/>
+                <w:lang w:bidi="ta-IN"/>
+              </w:rPr>
+              <w:t>visargam</w:t>
+            </w:r>
+            <w:proofErr w:type="spellEnd"/>
+            <w:r>
+              <w:rPr>
+                <w:rFonts w:ascii="Latha" w:hAnsi="Latha" w:cs="Latha"/>
+                <w:sz w:val="32"/>
+                <w:szCs w:val="32"/>
+                <w:lang w:bidi="ta-IN"/>
+              </w:rPr>
+              <w:t xml:space="preserve"> not </w:t>
+            </w:r>
+            <w:proofErr w:type="spellStart"/>
+            <w:r>
+              <w:rPr>
+                <w:rFonts w:ascii="Latha" w:hAnsi="Latha" w:cs="Latha"/>
+                <w:sz w:val="32"/>
+                <w:szCs w:val="32"/>
+                <w:lang w:bidi="ta-IN"/>
+              </w:rPr>
+              <w:t>anuswaram</w:t>
+            </w:r>
+            <w:proofErr w:type="spellEnd"/>
+            <w:r>
+              <w:rPr>
+                <w:rFonts w:ascii="Latha" w:hAnsi="Latha" w:cs="Latha"/>
+                <w:sz w:val="32"/>
+                <w:szCs w:val="32"/>
+                <w:lang w:bidi="ta-IN"/>
+              </w:rPr>
+              <w:t>)</w:t>
             </w:r>
           </w:p>
           <w:p>
@@ -1274,6 +1684,7 @@
                 <w:sz w:val="28"/>
                 <w:szCs w:val="28"/>
               </w:rPr>
+              <w:lastRenderedPageBreak/>
               <w:t>1.1.</w:t>
             </w:r>
             <w:r>
@@ -2022,6 +2433,7 @@
               </w:rPr>
               <w:t>னா</w:t>
             </w:r>
+            <w:proofErr w:type="spellStart"/>
             <w:r>
               <w:rPr>
                 <w:rFonts w:ascii="BRH Devanagari Extra" w:hAnsi="BRH Devanagari Extra"/>
@@ -2032,6 +2444,7 @@
               </w:rPr>
               <w:t>óè</w:t>
             </w:r>
+            <w:proofErr w:type="spellEnd"/>
             <w:r>
               <w:rPr>
                 <w:sz w:val="28"/>
@@ -2231,6 +2644,7 @@
               </w:rPr>
               <w:t>னா</w:t>
             </w:r>
+            <w:proofErr w:type="spellStart"/>
             <w:r>
               <w:rPr>
                 <w:rFonts w:ascii="BRH Devanagari Extra" w:hAnsi="BRH Devanagari Extra"/>
@@ -2241,6 +2655,7 @@
               </w:rPr>
               <w:t>óè</w:t>
             </w:r>
+            <w:proofErr w:type="spellEnd"/>
             <w:r>
               <w:rPr>
                 <w:sz w:val="28"/>
@@ -2496,7 +2911,6 @@
                 <w:sz w:val="28"/>
                 <w:szCs w:val="28"/>
               </w:rPr>
-              <w:lastRenderedPageBreak/>
               <w:t>TS 1.1.12.1 Padam</w:t>
             </w:r>
           </w:p>
@@ -2512,6 +2926,7 @@
                 <w:szCs w:val="28"/>
               </w:rPr>
             </w:pPr>
+            <w:proofErr w:type="spellStart"/>
             <w:r>
               <w:rPr>
                 <w:rFonts w:cs="Arial"/>
@@ -2520,7 +2935,18 @@
                 <w:sz w:val="28"/>
                 <w:szCs w:val="28"/>
               </w:rPr>
-              <w:t>Pachaati 21</w:t>
+              <w:t>Pachaati</w:t>
+            </w:r>
+            <w:proofErr w:type="spellEnd"/>
+            <w:r>
+              <w:rPr>
+                <w:rFonts w:cs="Arial"/>
+                <w:b/>
+                <w:bCs/>
+                <w:sz w:val="28"/>
+                <w:szCs w:val="28"/>
+              </w:rPr>
+              <w:t xml:space="preserve"> 21</w:t>
             </w:r>
             <w:r>
               <w:rPr>
@@ -2941,6 +3367,7 @@
                 <w:szCs w:val="28"/>
               </w:rPr>
             </w:pPr>
+            <w:proofErr w:type="spellStart"/>
             <w:r>
               <w:rPr>
                 <w:rFonts w:cs="Arial"/>
@@ -2949,7 +3376,18 @@
                 <w:sz w:val="28"/>
                 <w:szCs w:val="28"/>
               </w:rPr>
-              <w:t>Pachaati 25</w:t>
+              <w:t>Pachaati</w:t>
+            </w:r>
+            <w:proofErr w:type="spellEnd"/>
+            <w:r>
+              <w:rPr>
+                <w:rFonts w:cs="Arial"/>
+                <w:b/>
+                <w:bCs/>
+                <w:sz w:val="28"/>
+                <w:szCs w:val="28"/>
+              </w:rPr>
+              <w:t xml:space="preserve"> 25</w:t>
             </w:r>
             <w:r>
               <w:rPr>
@@ -8569,6 +9007,7 @@
               </w:rPr>
               <w:t>ரா</w:t>
             </w:r>
+            <w:proofErr w:type="spellStart"/>
             <w:r>
               <w:rPr>
                 <w:rFonts w:ascii="BRH Devanagari Extra" w:hAnsi="BRH Devanagari Extra"/>
@@ -8578,6 +9017,7 @@
               </w:rPr>
               <w:t>óè</w:t>
             </w:r>
+            <w:proofErr w:type="spellEnd"/>
             <w:r>
               <w:rPr>
                 <w:sz w:val="28"/>
@@ -8964,6 +9404,7 @@
               </w:rPr>
               <w:t>ரா</w:t>
             </w:r>
+            <w:proofErr w:type="spellStart"/>
             <w:r>
               <w:rPr>
                 <w:rFonts w:ascii="BRH Devanagari Extra" w:hAnsi="BRH Devanagari Extra"/>
@@ -8973,6 +9414,7 @@
               </w:rPr>
               <w:t>óè</w:t>
             </w:r>
+            <w:proofErr w:type="spellEnd"/>
             <w:r>
               <w:rPr>
                 <w:sz w:val="28"/>
@@ -9032,6 +9474,7 @@
                 <w:szCs w:val="40"/>
               </w:rPr>
             </w:pPr>
+            <w:proofErr w:type="spellStart"/>
             <w:r>
               <w:rPr>
                 <w:rFonts w:ascii="BRH Devanagari Extra" w:hAnsi="BRH Devanagari Extra" w:cs="BRH Devanagari Extra"/>
@@ -9040,6 +9483,7 @@
               </w:rPr>
               <w:t>ÌuÉwÉÔ</w:t>
             </w:r>
+            <w:proofErr w:type="spellEnd"/>
             <w:r>
               <w:rPr>
                 <w:rFonts w:ascii="BRH Malayalam Extra" w:hAnsi="BRH Malayalam Extra" w:cs="BRH Devanagari Extra"/>
@@ -9048,6 +9492,7 @@
               </w:rPr>
               <w:t>–</w:t>
             </w:r>
+            <w:proofErr w:type="spellStart"/>
             <w:r>
               <w:rPr>
                 <w:rFonts w:ascii="BRH Devanagari Extra" w:hAnsi="BRH Devanagari Extra" w:cs="BRH Devanagari Extra"/>
@@ -9056,6 +9501,7 @@
               </w:rPr>
               <w:t>cÉÏlÉÉ</w:t>
             </w:r>
+            <w:proofErr w:type="spellEnd"/>
             <w:r>
               <w:rPr>
                 <w:rFonts w:ascii="BRH Malayalam Extra" w:hAnsi="BRH Malayalam Extra" w:cs="BRH Devanagari Extra"/>
@@ -9064,13 +9510,41 @@
               </w:rPr>
               <w:t>–</w:t>
             </w:r>
+            <w:proofErr w:type="spellStart"/>
             <w:r>
               <w:rPr>
                 <w:rFonts w:ascii="BRH Devanagari Extra" w:hAnsi="BRH Devanagari Extra" w:cs="BRH Devanagari Extra"/>
                 <w:sz w:val="40"/>
                 <w:szCs w:val="40"/>
               </w:rPr>
-              <w:t xml:space="preserve">lÉç urÉþxrÉiÉÉÇ </w:t>
+              <w:t>lÉç</w:t>
+            </w:r>
+            <w:proofErr w:type="spellEnd"/>
+            <w:r>
+              <w:rPr>
+                <w:rFonts w:ascii="BRH Devanagari Extra" w:hAnsi="BRH Devanagari Extra" w:cs="BRH Devanagari Extra"/>
+                <w:sz w:val="40"/>
+                <w:szCs w:val="40"/>
+              </w:rPr>
+              <w:t xml:space="preserve"> </w:t>
+            </w:r>
+            <w:proofErr w:type="spellStart"/>
+            <w:r>
+              <w:rPr>
+                <w:rFonts w:ascii="BRH Devanagari Extra" w:hAnsi="BRH Devanagari Extra" w:cs="BRH Devanagari Extra"/>
+                <w:sz w:val="40"/>
+                <w:szCs w:val="40"/>
+              </w:rPr>
+              <w:t>urÉþxrÉiÉÉÇ</w:t>
+            </w:r>
+            <w:proofErr w:type="spellEnd"/>
+            <w:r>
+              <w:rPr>
+                <w:rFonts w:ascii="BRH Devanagari Extra" w:hAnsi="BRH Devanagari Extra" w:cs="BRH Devanagari Extra"/>
+                <w:sz w:val="40"/>
+                <w:szCs w:val="40"/>
+              </w:rPr>
+              <w:t xml:space="preserve"> </w:t>
             </w:r>
             <w:r>
               <w:rPr>
@@ -10114,6 +10588,7 @@
               </w:rPr>
               <w:t>ரு</w:t>
             </w:r>
+            <w:proofErr w:type="spellStart"/>
             <w:r>
               <w:rPr>
                 <w:rFonts w:ascii="BRH Devanagari Extra" w:hAnsi="BRH Devanagari Extra" w:cs="Latha"/>
@@ -10123,6 +10598,7 @@
               </w:rPr>
               <w:t>óè</w:t>
             </w:r>
+            <w:proofErr w:type="spellEnd"/>
             <w:r>
               <w:rPr>
                 <w:rFonts w:ascii="Latha" w:hAnsi="Latha" w:cs="Latha"/>
@@ -10285,6 +10761,7 @@
               </w:rPr>
               <w:t>ரு</w:t>
             </w:r>
+            <w:proofErr w:type="spellStart"/>
             <w:r>
               <w:rPr>
                 <w:rFonts w:ascii="BRH Devanagari Extra" w:hAnsi="BRH Devanagari Extra" w:cs="Latha"/>
@@ -10294,6 +10771,7 @@
               </w:rPr>
               <w:t>óè</w:t>
             </w:r>
+            <w:proofErr w:type="spellEnd"/>
             <w:r>
               <w:rPr>
                 <w:rFonts w:ascii="Latha" w:hAnsi="Latha" w:cs="Latha"/>
@@ -14773,7 +15251,51 @@
                 <w:lang w:bidi="ta-IN"/>
               </w:rPr>
               <w:br/>
-              <w:t>(double ruk to indicate end of a ruk)</w:t>
+              <w:t xml:space="preserve">(double </w:t>
+            </w:r>
+            <w:proofErr w:type="spellStart"/>
+            <w:r>
+              <w:rPr>
+                <w:rFonts w:ascii="Latha" w:hAnsi="Latha" w:cs="Latha"/>
+                <w:b/>
+                <w:sz w:val="28"/>
+                <w:szCs w:val="28"/>
+                <w:lang w:bidi="ta-IN"/>
+              </w:rPr>
+              <w:t>ruk</w:t>
+            </w:r>
+            <w:proofErr w:type="spellEnd"/>
+            <w:r>
+              <w:rPr>
+                <w:rFonts w:ascii="Latha" w:hAnsi="Latha" w:cs="Latha"/>
+                <w:b/>
+                <w:sz w:val="28"/>
+                <w:szCs w:val="28"/>
+                <w:lang w:bidi="ta-IN"/>
+              </w:rPr>
+              <w:t xml:space="preserve"> to indicate end of a </w:t>
+            </w:r>
+            <w:proofErr w:type="spellStart"/>
+            <w:r>
+              <w:rPr>
+                <w:rFonts w:ascii="Latha" w:hAnsi="Latha" w:cs="Latha"/>
+                <w:b/>
+                <w:sz w:val="28"/>
+                <w:szCs w:val="28"/>
+                <w:lang w:bidi="ta-IN"/>
+              </w:rPr>
+              <w:t>ruk</w:t>
+            </w:r>
+            <w:proofErr w:type="spellEnd"/>
+            <w:r>
+              <w:rPr>
+                <w:rFonts w:ascii="Latha" w:hAnsi="Latha" w:cs="Latha"/>
+                <w:b/>
+                <w:sz w:val="28"/>
+                <w:szCs w:val="28"/>
+                <w:lang w:bidi="ta-IN"/>
+              </w:rPr>
+              <w:t>)</w:t>
             </w:r>
           </w:p>
         </w:tc>
@@ -16076,6 +16598,7 @@
               </w:rPr>
               <w:t>4</w:t>
             </w:r>
+            <w:proofErr w:type="spellStart"/>
             <w:r>
               <w:rPr>
                 <w:rFonts w:ascii="BRH Devanagari Extra" w:hAnsi="BRH Devanagari Extra"/>
@@ -16086,6 +16609,7 @@
               </w:rPr>
               <w:t>óè</w:t>
             </w:r>
+            <w:proofErr w:type="spellEnd"/>
             <w:r>
               <w:rPr>
                 <w:rFonts w:ascii="BRH Tamil Tab Extra" w:hAnsi="BRH Tamil Tab Extra"/>
@@ -16210,6 +16734,7 @@
               </w:rPr>
               <w:t>ஶ</w:t>
             </w:r>
+            <w:proofErr w:type="spellStart"/>
             <w:r>
               <w:rPr>
                 <w:rFonts w:ascii="BRH Devanagari Extra" w:hAnsi="BRH Devanagari Extra"/>
@@ -16219,6 +16744,7 @@
               </w:rPr>
               <w:t>óè</w:t>
             </w:r>
+            <w:proofErr w:type="spellEnd"/>
             <w:r>
               <w:rPr>
                 <w:rFonts w:ascii="BRH Tamil Tab Extra" w:hAnsi="BRH Tamil Tab Extra"/>
@@ -16550,6 +17076,7 @@
               </w:rPr>
               <w:t>ஶ</w:t>
             </w:r>
+            <w:proofErr w:type="spellStart"/>
             <w:r>
               <w:rPr>
                 <w:rFonts w:ascii="BRH Devanagari Extra" w:hAnsi="BRH Devanagari Extra" w:cs="Latha"/>
@@ -16559,6 +17086,7 @@
               </w:rPr>
               <w:t>óè</w:t>
             </w:r>
+            <w:proofErr w:type="spellEnd"/>
             <w:r>
               <w:rPr>
                 <w:rFonts w:ascii="BRH Tamil Tab Extra" w:hAnsi="BRH Tamil Tab Extra" w:cs="Latha"/>
@@ -16677,6 +17205,7 @@
               </w:rPr>
               <w:t>…</w:t>
             </w:r>
+            <w:proofErr w:type="spellStart"/>
             <w:r>
               <w:rPr>
                 <w:rFonts w:ascii="BRH Devanagari Extra" w:hAnsi="BRH Devanagari Extra" w:cs="Latha"/>
@@ -16686,6 +17215,7 @@
               </w:rPr>
               <w:t>óè</w:t>
             </w:r>
+            <w:proofErr w:type="spellEnd"/>
             <w:r>
               <w:rPr>
                 <w:rFonts w:ascii="BRH Tamil Tab Extra" w:hAnsi="BRH Tamil Tab Extra" w:cs="Latha"/>
@@ -16798,6 +17328,7 @@
               </w:rPr>
               <w:t>ஶ</w:t>
             </w:r>
+            <w:proofErr w:type="spellStart"/>
             <w:r>
               <w:rPr>
                 <w:rFonts w:ascii="BRH Devanagari Extra" w:hAnsi="BRH Devanagari Extra" w:cs="Latha"/>
@@ -16807,6 +17338,7 @@
               </w:rPr>
               <w:t>óè</w:t>
             </w:r>
+            <w:proofErr w:type="spellEnd"/>
             <w:r>
               <w:rPr>
                 <w:rFonts w:ascii="BRH Tamil Tab Extra" w:hAnsi="BRH Tamil Tab Extra" w:cs="Latha"/>
@@ -16925,6 +17457,7 @@
               </w:rPr>
               <w:t>…</w:t>
             </w:r>
+            <w:proofErr w:type="spellStart"/>
             <w:r>
               <w:rPr>
                 <w:rFonts w:ascii="BRH Devanagari Extra" w:hAnsi="BRH Devanagari Extra" w:cs="Latha"/>
@@ -16934,6 +17467,7 @@
               </w:rPr>
               <w:t>óè</w:t>
             </w:r>
+            <w:proofErr w:type="spellEnd"/>
             <w:r>
               <w:rPr>
                 <w:rFonts w:ascii="BRH Tamil Tab Extra" w:hAnsi="BRH Tamil Tab Extra" w:cs="Latha"/>
@@ -17187,6 +17721,7 @@
               </w:rPr>
               <w:t>வ்ய</w:t>
             </w:r>
+            <w:proofErr w:type="spellStart"/>
             <w:r>
               <w:rPr>
                 <w:rFonts w:ascii="BRH Devanagari Extra" w:hAnsi="BRH Devanagari Extra"/>
@@ -17196,6 +17731,7 @@
               </w:rPr>
               <w:t>óè</w:t>
             </w:r>
+            <w:proofErr w:type="spellEnd"/>
             <w:r>
               <w:rPr>
                 <w:sz w:val="28"/>
@@ -17378,6 +17914,7 @@
               </w:rPr>
               <w:t>வ்ய</w:t>
             </w:r>
+            <w:proofErr w:type="spellStart"/>
             <w:r>
               <w:rPr>
                 <w:rFonts w:ascii="BRH Devanagari Extra" w:hAnsi="BRH Devanagari Extra"/>
@@ -17387,6 +17924,7 @@
               </w:rPr>
               <w:t>óè</w:t>
             </w:r>
+            <w:proofErr w:type="spellEnd"/>
             <w:r>
               <w:rPr>
                 <w:sz w:val="28"/>
@@ -18411,7 +18949,47 @@
                 <w:szCs w:val="32"/>
                 <w:lang w:bidi="ta-IN"/>
               </w:rPr>
-              <w:t>there is visargam not anuswaram)</w:t>
+              <w:t xml:space="preserve">there is </w:t>
+            </w:r>
+            <w:proofErr w:type="spellStart"/>
+            <w:r>
+              <w:rPr>
+                <w:rFonts w:ascii="Latha" w:hAnsi="Latha" w:cs="Latha"/>
+                <w:sz w:val="32"/>
+                <w:szCs w:val="32"/>
+                <w:lang w:bidi="ta-IN"/>
+              </w:rPr>
+              <w:t>visargam</w:t>
+            </w:r>
+            <w:proofErr w:type="spellEnd"/>
+            <w:r>
+              <w:rPr>
+                <w:rFonts w:ascii="Latha" w:hAnsi="Latha" w:cs="Latha"/>
+                <w:sz w:val="32"/>
+                <w:szCs w:val="32"/>
+                <w:lang w:bidi="ta-IN"/>
+              </w:rPr>
+              <w:t xml:space="preserve"> not </w:t>
+            </w:r>
+            <w:proofErr w:type="spellStart"/>
+            <w:r>
+              <w:rPr>
+                <w:rFonts w:ascii="Latha" w:hAnsi="Latha" w:cs="Latha"/>
+                <w:sz w:val="32"/>
+                <w:szCs w:val="32"/>
+                <w:lang w:bidi="ta-IN"/>
+              </w:rPr>
+              <w:t>anuswaram</w:t>
+            </w:r>
+            <w:proofErr w:type="spellEnd"/>
+            <w:r>
+              <w:rPr>
+                <w:rFonts w:ascii="Latha" w:hAnsi="Latha" w:cs="Latha"/>
+                <w:sz w:val="32"/>
+                <w:szCs w:val="32"/>
+                <w:lang w:bidi="ta-IN"/>
+              </w:rPr>
+              <w:t>)</w:t>
             </w:r>
           </w:p>
         </w:tc>
@@ -18497,6 +19075,7 @@
               </w:rPr>
               <w:t>ரு</w:t>
             </w:r>
+            <w:proofErr w:type="spellStart"/>
             <w:r>
               <w:rPr>
                 <w:rFonts w:ascii="BRH Devanagari Extra" w:hAnsi="BRH Devanagari Extra"/>
@@ -18506,6 +19085,7 @@
               </w:rPr>
               <w:t>óè</w:t>
             </w:r>
+            <w:proofErr w:type="spellEnd"/>
             <w:r>
               <w:rPr>
                 <w:rFonts w:ascii="BRH Tamil Tab Extra" w:hAnsi="BRH Tamil Tab Extra"/>
@@ -18600,6 +19180,7 @@
               </w:rPr>
               <w:t>ரு</w:t>
             </w:r>
+            <w:proofErr w:type="spellStart"/>
             <w:r>
               <w:rPr>
                 <w:rFonts w:ascii="BRH Devanagari Extra" w:hAnsi="BRH Devanagari Extra"/>
@@ -18609,6 +19190,7 @@
               </w:rPr>
               <w:t>óè</w:t>
             </w:r>
+            <w:proofErr w:type="spellEnd"/>
             <w:r>
               <w:rPr>
                 <w:rFonts w:ascii="BRH Tamil Tab Extra" w:hAnsi="BRH Tamil Tab Extra"/>
@@ -18680,6 +19262,7 @@
               </w:rPr>
               <w:t>ரு</w:t>
             </w:r>
+            <w:proofErr w:type="spellStart"/>
             <w:r>
               <w:rPr>
                 <w:rFonts w:ascii="BRH Devanagari Extra" w:hAnsi="BRH Devanagari Extra"/>
@@ -18689,6 +19272,7 @@
               </w:rPr>
               <w:t>óè</w:t>
             </w:r>
+            <w:proofErr w:type="spellEnd"/>
             <w:r>
               <w:rPr>
                 <w:rFonts w:ascii="BRH Tamil Tab Extra" w:hAnsi="BRH Tamil Tab Extra"/>
@@ -18783,6 +19367,7 @@
               </w:rPr>
               <w:t>ரு</w:t>
             </w:r>
+            <w:proofErr w:type="spellStart"/>
             <w:r>
               <w:rPr>
                 <w:rFonts w:ascii="BRH Devanagari Extra" w:hAnsi="BRH Devanagari Extra"/>
@@ -18792,6 +19377,7 @@
               </w:rPr>
               <w:t>óè</w:t>
             </w:r>
+            <w:proofErr w:type="spellEnd"/>
             <w:r>
               <w:rPr>
                 <w:rFonts w:ascii="BRH Tamil Tab Extra" w:hAnsi="BRH Tamil Tab Extra"/>
@@ -20606,7 +21192,7 @@
 </file>
 
 <file path=word/endnotes.xml><?xml version="1.0" encoding="utf-8"?>
-<w:endnotes xmlns:wpc="http://schemas.microsoft.com/office/word/2010/wordprocessingCanvas" xmlns:cx="http://schemas.microsoft.com/office/drawing/2014/chartex" xmlns:cx1="http://schemas.microsoft.com/office/drawing/2015/9/8/chartex" xmlns:cx2="http://schemas.microsoft.com/office/drawing/2015/10/21/chartex" xmlns:cx3="http://schemas.microsoft.com/office/drawing/2016/5/9/chartex" xmlns:cx4="http://schemas.microsoft.com/office/drawing/2016/5/10/chartex" xmlns:cx5="http://schemas.microsoft.com/office/drawing/2016/5/11/chartex" xmlns:cx6="http://schemas.microsoft.com/office/drawing/2016/5/12/chartex" xmlns:cx7="http://schemas.microsoft.com/office/drawing/2016/5/13/chartex" xmlns:cx8="http://schemas.microsoft.com/office/drawing/2016/5/14/chartex" xmlns:mc="http://schemas.openxmlformats.org/markup-compatibility/2006" xmlns:aink="http://schemas.microsoft.com/office/drawing/2016/ink" xmlns:am3d="http://schemas.microsoft.com/office/drawing/2017/model3d" xmlns:o="urn:schemas-microsoft-com:office:office" xmlns:r="http://schemas.openxmlformats.org/officeDocument/2006/relationships" xmlns:m="http://schemas.openxmlformats.org/officeDocument/2006/math" xmlns:v="urn:schemas-microsoft-com:vml" xmlns:wp14="http://schemas.microsoft.com/office/word/2010/wordprocessingDrawing" xmlns:wp="http://schemas.openxmlformats.org/drawingml/2006/wordprocessingDrawing" xmlns:w10="urn:schemas-microsoft-com:office:word" xmlns:w="http://schemas.openxmlformats.org/wordprocessingml/2006/main" xmlns:w14="http://schemas.microsoft.com/office/word/2010/wordml" xmlns:w15="http://schemas.microsoft.com/office/word/2012/wordml" xmlns:w16cex="http://schemas.microsoft.com/office/word/2018/wordml/cex" xmlns:w16cid="http://schemas.microsoft.com/office/word/2016/wordml/cid" xmlns:w16="http://schemas.microsoft.com/office/word/2018/wordml" xmlns:w16se="http://schemas.microsoft.com/office/word/2015/wordml/symex" xmlns:wpg="http://schemas.microsoft.com/office/word/2010/wordprocessingGroup" xmlns:wpi="http://schemas.microsoft.com/office/word/2010/wordprocessingInk" xmlns:wne="http://schemas.microsoft.com/office/word/2006/wordml" xmlns:wps="http://schemas.microsoft.com/office/word/2010/wordprocessingShape" mc:Ignorable="w14 w15 w16se w16cid w16 w16cex wp14">
+<w:endnotes xmlns:wpc="http://schemas.microsoft.com/office/word/2010/wordprocessingCanvas" xmlns:cx="http://schemas.microsoft.com/office/drawing/2014/chartex" xmlns:cx1="http://schemas.microsoft.com/office/drawing/2015/9/8/chartex" xmlns:cx2="http://schemas.microsoft.com/office/drawing/2015/10/21/chartex" xmlns:cx3="http://schemas.microsoft.com/office/drawing/2016/5/9/chartex" xmlns:cx4="http://schemas.microsoft.com/office/drawing/2016/5/10/chartex" xmlns:cx5="http://schemas.microsoft.com/office/drawing/2016/5/11/chartex" xmlns:cx6="http://schemas.microsoft.com/office/drawing/2016/5/12/chartex" xmlns:cx7="http://schemas.microsoft.com/office/drawing/2016/5/13/chartex" xmlns:cx8="http://schemas.microsoft.com/office/drawing/2016/5/14/chartex" xmlns:mc="http://schemas.openxmlformats.org/markup-compatibility/2006" xmlns:aink="http://schemas.microsoft.com/office/drawing/2016/ink" xmlns:am3d="http://schemas.microsoft.com/office/drawing/2017/model3d" xmlns:o="urn:schemas-microsoft-com:office:office" xmlns:r="http://schemas.openxmlformats.org/officeDocument/2006/relationships" xmlns:m="http://schemas.openxmlformats.org/officeDocument/2006/math" xmlns:v="urn:schemas-microsoft-com:vml" xmlns:wp14="http://schemas.microsoft.com/office/word/2010/wordprocessingDrawing" xmlns:wp="http://schemas.openxmlformats.org/drawingml/2006/wordprocessingDrawing" xmlns:w10="urn:schemas-microsoft-com:office:word" xmlns:w="http://schemas.openxmlformats.org/wordprocessingml/2006/main" xmlns:w14="http://schemas.microsoft.com/office/word/2010/wordml" xmlns:w15="http://schemas.microsoft.com/office/word/2012/wordml" xmlns:w16cex="http://schemas.microsoft.com/office/word/2018/wordml/cex" xmlns:w16cid="http://schemas.microsoft.com/office/word/2016/wordml/cid" xmlns:w16="http://schemas.microsoft.com/office/word/2018/wordml" xmlns:w16sdtdh="http://schemas.microsoft.com/office/word/2020/wordml/sdtdatahash" xmlns:w16se="http://schemas.microsoft.com/office/word/2015/wordml/symex" xmlns:wpg="http://schemas.microsoft.com/office/word/2010/wordprocessingGroup" xmlns:wpi="http://schemas.microsoft.com/office/word/2010/wordprocessingInk" xmlns:wne="http://schemas.microsoft.com/office/word/2006/wordml" xmlns:wps="http://schemas.microsoft.com/office/word/2010/wordprocessingShape" mc:Ignorable="w14 w15 w16se w16cid w16 w16cex w16sdtdh wp14">
   <w:endnote w:type="separator" w:id="-1">
     <w:p>
       <w:pPr>
@@ -20631,7 +21217,7 @@
 </file>
 
 <file path=word/footer1.xml><?xml version="1.0" encoding="utf-8"?>
-<w:ftr xmlns:wpc="http://schemas.microsoft.com/office/word/2010/wordprocessingCanvas" xmlns:cx="http://schemas.microsoft.com/office/drawing/2014/chartex" xmlns:cx1="http://schemas.microsoft.com/office/drawing/2015/9/8/chartex" xmlns:cx2="http://schemas.microsoft.com/office/drawing/2015/10/21/chartex" xmlns:cx3="http://schemas.microsoft.com/office/drawing/2016/5/9/chartex" xmlns:cx4="http://schemas.microsoft.com/office/drawing/2016/5/10/chartex" xmlns:cx5="http://schemas.microsoft.com/office/drawing/2016/5/11/chartex" xmlns:cx6="http://schemas.microsoft.com/office/drawing/2016/5/12/chartex" xmlns:cx7="http://schemas.microsoft.com/office/drawing/2016/5/13/chartex" xmlns:cx8="http://schemas.microsoft.com/office/drawing/2016/5/14/chartex" xmlns:mc="http://schemas.openxmlformats.org/markup-compatibility/2006" xmlns:aink="http://schemas.microsoft.com/office/drawing/2016/ink" xmlns:am3d="http://schemas.microsoft.com/office/drawing/2017/model3d" xmlns:o="urn:schemas-microsoft-com:office:office" xmlns:r="http://schemas.openxmlformats.org/officeDocument/2006/relationships" xmlns:m="http://schemas.openxmlformats.org/officeDocument/2006/math" xmlns:v="urn:schemas-microsoft-com:vml" xmlns:wp14="http://schemas.microsoft.com/office/word/2010/wordprocessingDrawing" xmlns:wp="http://schemas.openxmlformats.org/drawingml/2006/wordprocessingDrawing" xmlns:w10="urn:schemas-microsoft-com:office:word" xmlns:w="http://schemas.openxmlformats.org/wordprocessingml/2006/main" xmlns:w14="http://schemas.microsoft.com/office/word/2010/wordml" xmlns:w15="http://schemas.microsoft.com/office/word/2012/wordml" xmlns:w16cex="http://schemas.microsoft.com/office/word/2018/wordml/cex" xmlns:w16cid="http://schemas.microsoft.com/office/word/2016/wordml/cid" xmlns:w16="http://schemas.microsoft.com/office/word/2018/wordml" xmlns:w16se="http://schemas.microsoft.com/office/word/2015/wordml/symex" xmlns:wpg="http://schemas.microsoft.com/office/word/2010/wordprocessingGroup" xmlns:wpi="http://schemas.microsoft.com/office/word/2010/wordprocessingInk" xmlns:wne="http://schemas.microsoft.com/office/word/2006/wordml" xmlns:wps="http://schemas.microsoft.com/office/word/2010/wordprocessingShape" mc:Ignorable="w14 w15 w16se w16cid w16 w16cex wp14">
+<w:ftr xmlns:wpc="http://schemas.microsoft.com/office/word/2010/wordprocessingCanvas" xmlns:cx="http://schemas.microsoft.com/office/drawing/2014/chartex" xmlns:cx1="http://schemas.microsoft.com/office/drawing/2015/9/8/chartex" xmlns:cx2="http://schemas.microsoft.com/office/drawing/2015/10/21/chartex" xmlns:cx3="http://schemas.microsoft.com/office/drawing/2016/5/9/chartex" xmlns:cx4="http://schemas.microsoft.com/office/drawing/2016/5/10/chartex" xmlns:cx5="http://schemas.microsoft.com/office/drawing/2016/5/11/chartex" xmlns:cx6="http://schemas.microsoft.com/office/drawing/2016/5/12/chartex" xmlns:cx7="http://schemas.microsoft.com/office/drawing/2016/5/13/chartex" xmlns:cx8="http://schemas.microsoft.com/office/drawing/2016/5/14/chartex" xmlns:mc="http://schemas.openxmlformats.org/markup-compatibility/2006" xmlns:aink="http://schemas.microsoft.com/office/drawing/2016/ink" xmlns:am3d="http://schemas.microsoft.com/office/drawing/2017/model3d" xmlns:o="urn:schemas-microsoft-com:office:office" xmlns:r="http://schemas.openxmlformats.org/officeDocument/2006/relationships" xmlns:m="http://schemas.openxmlformats.org/officeDocument/2006/math" xmlns:v="urn:schemas-microsoft-com:vml" xmlns:wp14="http://schemas.microsoft.com/office/word/2010/wordprocessingDrawing" xmlns:wp="http://schemas.openxmlformats.org/drawingml/2006/wordprocessingDrawing" xmlns:w10="urn:schemas-microsoft-com:office:word" xmlns:w="http://schemas.openxmlformats.org/wordprocessingml/2006/main" xmlns:w14="http://schemas.microsoft.com/office/word/2010/wordml" xmlns:w15="http://schemas.microsoft.com/office/word/2012/wordml" xmlns:w16cex="http://schemas.microsoft.com/office/word/2018/wordml/cex" xmlns:w16cid="http://schemas.microsoft.com/office/word/2016/wordml/cid" xmlns:w16="http://schemas.microsoft.com/office/word/2018/wordml" xmlns:w16sdtdh="http://schemas.microsoft.com/office/word/2020/wordml/sdtdatahash" xmlns:w16se="http://schemas.microsoft.com/office/word/2015/wordml/symex" xmlns:wpg="http://schemas.microsoft.com/office/word/2010/wordprocessingGroup" xmlns:wpi="http://schemas.microsoft.com/office/word/2010/wordprocessingInk" xmlns:wne="http://schemas.microsoft.com/office/word/2006/wordml" xmlns:wps="http://schemas.microsoft.com/office/word/2010/wordprocessingShape" mc:Ignorable="w14 w15 w16se w16cid w16 w16cex w16sdtdh wp14">
   <w:p>
     <w:pPr>
       <w:pBdr>
@@ -20790,7 +21376,7 @@
 </file>
 
 <file path=word/footer2.xml><?xml version="1.0" encoding="utf-8"?>
-<w:ftr xmlns:wpc="http://schemas.microsoft.com/office/word/2010/wordprocessingCanvas" xmlns:cx="http://schemas.microsoft.com/office/drawing/2014/chartex" xmlns:cx1="http://schemas.microsoft.com/office/drawing/2015/9/8/chartex" xmlns:cx2="http://schemas.microsoft.com/office/drawing/2015/10/21/chartex" xmlns:cx3="http://schemas.microsoft.com/office/drawing/2016/5/9/chartex" xmlns:cx4="http://schemas.microsoft.com/office/drawing/2016/5/10/chartex" xmlns:cx5="http://schemas.microsoft.com/office/drawing/2016/5/11/chartex" xmlns:cx6="http://schemas.microsoft.com/office/drawing/2016/5/12/chartex" xmlns:cx7="http://schemas.microsoft.com/office/drawing/2016/5/13/chartex" xmlns:cx8="http://schemas.microsoft.com/office/drawing/2016/5/14/chartex" xmlns:mc="http://schemas.openxmlformats.org/markup-compatibility/2006" xmlns:aink="http://schemas.microsoft.com/office/drawing/2016/ink" xmlns:am3d="http://schemas.microsoft.com/office/drawing/2017/model3d" xmlns:o="urn:schemas-microsoft-com:office:office" xmlns:r="http://schemas.openxmlformats.org/officeDocument/2006/relationships" xmlns:m="http://schemas.openxmlformats.org/officeDocument/2006/math" xmlns:v="urn:schemas-microsoft-com:vml" xmlns:wp14="http://schemas.microsoft.com/office/word/2010/wordprocessingDrawing" xmlns:wp="http://schemas.openxmlformats.org/drawingml/2006/wordprocessingDrawing" xmlns:w10="urn:schemas-microsoft-com:office:word" xmlns:w="http://schemas.openxmlformats.org/wordprocessingml/2006/main" xmlns:w14="http://schemas.microsoft.com/office/word/2010/wordml" xmlns:w15="http://schemas.microsoft.com/office/word/2012/wordml" xmlns:w16cex="http://schemas.microsoft.com/office/word/2018/wordml/cex" xmlns:w16cid="http://schemas.microsoft.com/office/word/2016/wordml/cid" xmlns:w16="http://schemas.microsoft.com/office/word/2018/wordml" xmlns:w16se="http://schemas.microsoft.com/office/word/2015/wordml/symex" xmlns:wpg="http://schemas.microsoft.com/office/word/2010/wordprocessingGroup" xmlns:wpi="http://schemas.microsoft.com/office/word/2010/wordprocessingInk" xmlns:wne="http://schemas.microsoft.com/office/word/2006/wordml" xmlns:wps="http://schemas.microsoft.com/office/word/2010/wordprocessingShape" mc:Ignorable="w14 w15 w16se w16cid w16 w16cex wp14">
+<w:ftr xmlns:wpc="http://schemas.microsoft.com/office/word/2010/wordprocessingCanvas" xmlns:cx="http://schemas.microsoft.com/office/drawing/2014/chartex" xmlns:cx1="http://schemas.microsoft.com/office/drawing/2015/9/8/chartex" xmlns:cx2="http://schemas.microsoft.com/office/drawing/2015/10/21/chartex" xmlns:cx3="http://schemas.microsoft.com/office/drawing/2016/5/9/chartex" xmlns:cx4="http://schemas.microsoft.com/office/drawing/2016/5/10/chartex" xmlns:cx5="http://schemas.microsoft.com/office/drawing/2016/5/11/chartex" xmlns:cx6="http://schemas.microsoft.com/office/drawing/2016/5/12/chartex" xmlns:cx7="http://schemas.microsoft.com/office/drawing/2016/5/13/chartex" xmlns:cx8="http://schemas.microsoft.com/office/drawing/2016/5/14/chartex" xmlns:mc="http://schemas.openxmlformats.org/markup-compatibility/2006" xmlns:aink="http://schemas.microsoft.com/office/drawing/2016/ink" xmlns:am3d="http://schemas.microsoft.com/office/drawing/2017/model3d" xmlns:o="urn:schemas-microsoft-com:office:office" xmlns:r="http://schemas.openxmlformats.org/officeDocument/2006/relationships" xmlns:m="http://schemas.openxmlformats.org/officeDocument/2006/math" xmlns:v="urn:schemas-microsoft-com:vml" xmlns:wp14="http://schemas.microsoft.com/office/word/2010/wordprocessingDrawing" xmlns:wp="http://schemas.openxmlformats.org/drawingml/2006/wordprocessingDrawing" xmlns:w10="urn:schemas-microsoft-com:office:word" xmlns:w="http://schemas.openxmlformats.org/wordprocessingml/2006/main" xmlns:w14="http://schemas.microsoft.com/office/word/2010/wordml" xmlns:w15="http://schemas.microsoft.com/office/word/2012/wordml" xmlns:w16cex="http://schemas.microsoft.com/office/word/2018/wordml/cex" xmlns:w16cid="http://schemas.microsoft.com/office/word/2016/wordml/cid" xmlns:w16="http://schemas.microsoft.com/office/word/2018/wordml" xmlns:w16sdtdh="http://schemas.microsoft.com/office/word/2020/wordml/sdtdatahash" xmlns:w16se="http://schemas.microsoft.com/office/word/2015/wordml/symex" xmlns:wpg="http://schemas.microsoft.com/office/word/2010/wordprocessingGroup" xmlns:wpi="http://schemas.microsoft.com/office/word/2010/wordprocessingInk" xmlns:wne="http://schemas.microsoft.com/office/word/2006/wordml" xmlns:wps="http://schemas.microsoft.com/office/word/2010/wordprocessingShape" mc:Ignorable="w14 w15 w16se w16cid w16 w16cex w16sdtdh wp14">
   <w:p>
     <w:pPr>
       <w:pBdr>
@@ -20996,7 +21582,7 @@
 </file>
 
 <file path=word/footnotes.xml><?xml version="1.0" encoding="utf-8"?>
-<w:footnotes xmlns:wpc="http://schemas.microsoft.com/office/word/2010/wordprocessingCanvas" xmlns:cx="http://schemas.microsoft.com/office/drawing/2014/chartex" xmlns:cx1="http://schemas.microsoft.com/office/drawing/2015/9/8/chartex" xmlns:cx2="http://schemas.microsoft.com/office/drawing/2015/10/21/chartex" xmlns:cx3="http://schemas.microsoft.com/office/drawing/2016/5/9/chartex" xmlns:cx4="http://schemas.microsoft.com/office/drawing/2016/5/10/chartex" xmlns:cx5="http://schemas.microsoft.com/office/drawing/2016/5/11/chartex" xmlns:cx6="http://schemas.microsoft.com/office/drawing/2016/5/12/chartex" xmlns:cx7="http://schemas.microsoft.com/office/drawing/2016/5/13/chartex" xmlns:cx8="http://schemas.microsoft.com/office/drawing/2016/5/14/chartex" xmlns:mc="http://schemas.openxmlformats.org/markup-compatibility/2006" xmlns:aink="http://schemas.microsoft.com/office/drawing/2016/ink" xmlns:am3d="http://schemas.microsoft.com/office/drawing/2017/model3d" xmlns:o="urn:schemas-microsoft-com:office:office" xmlns:r="http://schemas.openxmlformats.org/officeDocument/2006/relationships" xmlns:m="http://schemas.openxmlformats.org/officeDocument/2006/math" xmlns:v="urn:schemas-microsoft-com:vml" xmlns:wp14="http://schemas.microsoft.com/office/word/2010/wordprocessingDrawing" xmlns:wp="http://schemas.openxmlformats.org/drawingml/2006/wordprocessingDrawing" xmlns:w10="urn:schemas-microsoft-com:office:word" xmlns:w="http://schemas.openxmlformats.org/wordprocessingml/2006/main" xmlns:w14="http://schemas.microsoft.com/office/word/2010/wordml" xmlns:w15="http://schemas.microsoft.com/office/word/2012/wordml" xmlns:w16cex="http://schemas.microsoft.com/office/word/2018/wordml/cex" xmlns:w16cid="http://schemas.microsoft.com/office/word/2016/wordml/cid" xmlns:w16="http://schemas.microsoft.com/office/word/2018/wordml" xmlns:w16se="http://schemas.microsoft.com/office/word/2015/wordml/symex" xmlns:wpg="http://schemas.microsoft.com/office/word/2010/wordprocessingGroup" xmlns:wpi="http://schemas.microsoft.com/office/word/2010/wordprocessingInk" xmlns:wne="http://schemas.microsoft.com/office/word/2006/wordml" xmlns:wps="http://schemas.microsoft.com/office/word/2010/wordprocessingShape" mc:Ignorable="w14 w15 w16se w16cid w16 w16cex wp14">
+<w:footnotes xmlns:wpc="http://schemas.microsoft.com/office/word/2010/wordprocessingCanvas" xmlns:cx="http://schemas.microsoft.com/office/drawing/2014/chartex" xmlns:cx1="http://schemas.microsoft.com/office/drawing/2015/9/8/chartex" xmlns:cx2="http://schemas.microsoft.com/office/drawing/2015/10/21/chartex" xmlns:cx3="http://schemas.microsoft.com/office/drawing/2016/5/9/chartex" xmlns:cx4="http://schemas.microsoft.com/office/drawing/2016/5/10/chartex" xmlns:cx5="http://schemas.microsoft.com/office/drawing/2016/5/11/chartex" xmlns:cx6="http://schemas.microsoft.com/office/drawing/2016/5/12/chartex" xmlns:cx7="http://schemas.microsoft.com/office/drawing/2016/5/13/chartex" xmlns:cx8="http://schemas.microsoft.com/office/drawing/2016/5/14/chartex" xmlns:mc="http://schemas.openxmlformats.org/markup-compatibility/2006" xmlns:aink="http://schemas.microsoft.com/office/drawing/2016/ink" xmlns:am3d="http://schemas.microsoft.com/office/drawing/2017/model3d" xmlns:o="urn:schemas-microsoft-com:office:office" xmlns:r="http://schemas.openxmlformats.org/officeDocument/2006/relationships" xmlns:m="http://schemas.openxmlformats.org/officeDocument/2006/math" xmlns:v="urn:schemas-microsoft-com:vml" xmlns:wp14="http://schemas.microsoft.com/office/word/2010/wordprocessingDrawing" xmlns:wp="http://schemas.openxmlformats.org/drawingml/2006/wordprocessingDrawing" xmlns:w10="urn:schemas-microsoft-com:office:word" xmlns:w="http://schemas.openxmlformats.org/wordprocessingml/2006/main" xmlns:w14="http://schemas.microsoft.com/office/word/2010/wordml" xmlns:w15="http://schemas.microsoft.com/office/word/2012/wordml" xmlns:w16cex="http://schemas.microsoft.com/office/word/2018/wordml/cex" xmlns:w16cid="http://schemas.microsoft.com/office/word/2016/wordml/cid" xmlns:w16="http://schemas.microsoft.com/office/word/2018/wordml" xmlns:w16sdtdh="http://schemas.microsoft.com/office/word/2020/wordml/sdtdatahash" xmlns:w16se="http://schemas.microsoft.com/office/word/2015/wordml/symex" xmlns:wpg="http://schemas.microsoft.com/office/word/2010/wordprocessingGroup" xmlns:wpi="http://schemas.microsoft.com/office/word/2010/wordprocessingInk" xmlns:wne="http://schemas.microsoft.com/office/word/2006/wordml" xmlns:wps="http://schemas.microsoft.com/office/word/2010/wordprocessingShape" mc:Ignorable="w14 w15 w16se w16cid w16 w16cex w16sdtdh wp14">
   <w:footnote w:type="separator" w:id="-1">
     <w:p>
       <w:pPr>
@@ -21021,7 +21607,7 @@
 </file>
 
 <file path=word/header1.xml><?xml version="1.0" encoding="utf-8"?>
-<w:hdr xmlns:wpc="http://schemas.microsoft.com/office/word/2010/wordprocessingCanvas" xmlns:cx="http://schemas.microsoft.com/office/drawing/2014/chartex" xmlns:cx1="http://schemas.microsoft.com/office/drawing/2015/9/8/chartex" xmlns:cx2="http://schemas.microsoft.com/office/drawing/2015/10/21/chartex" xmlns:cx3="http://schemas.microsoft.com/office/drawing/2016/5/9/chartex" xmlns:cx4="http://schemas.microsoft.com/office/drawing/2016/5/10/chartex" xmlns:cx5="http://schemas.microsoft.com/office/drawing/2016/5/11/chartex" xmlns:cx6="http://schemas.microsoft.com/office/drawing/2016/5/12/chartex" xmlns:cx7="http://schemas.microsoft.com/office/drawing/2016/5/13/chartex" xmlns:cx8="http://schemas.microsoft.com/office/drawing/2016/5/14/chartex" xmlns:mc="http://schemas.openxmlformats.org/markup-compatibility/2006" xmlns:aink="http://schemas.microsoft.com/office/drawing/2016/ink" xmlns:am3d="http://schemas.microsoft.com/office/drawing/2017/model3d" xmlns:o="urn:schemas-microsoft-com:office:office" xmlns:r="http://schemas.openxmlformats.org/officeDocument/2006/relationships" xmlns:m="http://schemas.openxmlformats.org/officeDocument/2006/math" xmlns:v="urn:schemas-microsoft-com:vml" xmlns:wp14="http://schemas.microsoft.com/office/word/2010/wordprocessingDrawing" xmlns:wp="http://schemas.openxmlformats.org/drawingml/2006/wordprocessingDrawing" xmlns:w10="urn:schemas-microsoft-com:office:word" xmlns:w="http://schemas.openxmlformats.org/wordprocessingml/2006/main" xmlns:w14="http://schemas.microsoft.com/office/word/2010/wordml" xmlns:w15="http://schemas.microsoft.com/office/word/2012/wordml" xmlns:w16cex="http://schemas.microsoft.com/office/word/2018/wordml/cex" xmlns:w16cid="http://schemas.microsoft.com/office/word/2016/wordml/cid" xmlns:w16="http://schemas.microsoft.com/office/word/2018/wordml" xmlns:w16se="http://schemas.microsoft.com/office/word/2015/wordml/symex" xmlns:wpg="http://schemas.microsoft.com/office/word/2010/wordprocessingGroup" xmlns:wpi="http://schemas.microsoft.com/office/word/2010/wordprocessingInk" xmlns:wne="http://schemas.microsoft.com/office/word/2006/wordml" xmlns:wps="http://schemas.microsoft.com/office/word/2010/wordprocessingShape" mc:Ignorable="w14 w15 w16se w16cid w16 w16cex wp14">
+<w:hdr xmlns:wpc="http://schemas.microsoft.com/office/word/2010/wordprocessingCanvas" xmlns:cx="http://schemas.microsoft.com/office/drawing/2014/chartex" xmlns:cx1="http://schemas.microsoft.com/office/drawing/2015/9/8/chartex" xmlns:cx2="http://schemas.microsoft.com/office/drawing/2015/10/21/chartex" xmlns:cx3="http://schemas.microsoft.com/office/drawing/2016/5/9/chartex" xmlns:cx4="http://schemas.microsoft.com/office/drawing/2016/5/10/chartex" xmlns:cx5="http://schemas.microsoft.com/office/drawing/2016/5/11/chartex" xmlns:cx6="http://schemas.microsoft.com/office/drawing/2016/5/12/chartex" xmlns:cx7="http://schemas.microsoft.com/office/drawing/2016/5/13/chartex" xmlns:cx8="http://schemas.microsoft.com/office/drawing/2016/5/14/chartex" xmlns:mc="http://schemas.openxmlformats.org/markup-compatibility/2006" xmlns:aink="http://schemas.microsoft.com/office/drawing/2016/ink" xmlns:am3d="http://schemas.microsoft.com/office/drawing/2017/model3d" xmlns:o="urn:schemas-microsoft-com:office:office" xmlns:r="http://schemas.openxmlformats.org/officeDocument/2006/relationships" xmlns:m="http://schemas.openxmlformats.org/officeDocument/2006/math" xmlns:v="urn:schemas-microsoft-com:vml" xmlns:wp14="http://schemas.microsoft.com/office/word/2010/wordprocessingDrawing" xmlns:wp="http://schemas.openxmlformats.org/drawingml/2006/wordprocessingDrawing" xmlns:w10="urn:schemas-microsoft-com:office:word" xmlns:w="http://schemas.openxmlformats.org/wordprocessingml/2006/main" xmlns:w14="http://schemas.microsoft.com/office/word/2010/wordml" xmlns:w15="http://schemas.microsoft.com/office/word/2012/wordml" xmlns:w16cex="http://schemas.microsoft.com/office/word/2018/wordml/cex" xmlns:w16cid="http://schemas.microsoft.com/office/word/2016/wordml/cid" xmlns:w16="http://schemas.microsoft.com/office/word/2018/wordml" xmlns:w16sdtdh="http://schemas.microsoft.com/office/word/2020/wordml/sdtdatahash" xmlns:w16se="http://schemas.microsoft.com/office/word/2015/wordml/symex" xmlns:wpg="http://schemas.microsoft.com/office/word/2010/wordprocessingGroup" xmlns:wpi="http://schemas.microsoft.com/office/word/2010/wordprocessingInk" xmlns:wne="http://schemas.microsoft.com/office/word/2006/wordml" xmlns:wps="http://schemas.microsoft.com/office/word/2010/wordprocessingShape" mc:Ignorable="w14 w15 w16se w16cid w16 w16cex w16sdtdh wp14">
   <w:p>
     <w:pPr>
       <w:pStyle w:val="Header"/>
@@ -21034,7 +21620,7 @@
 </file>
 
 <file path=word/header2.xml><?xml version="1.0" encoding="utf-8"?>
-<w:hdr xmlns:wpc="http://schemas.microsoft.com/office/word/2010/wordprocessingCanvas" xmlns:cx="http://schemas.microsoft.com/office/drawing/2014/chartex" xmlns:cx1="http://schemas.microsoft.com/office/drawing/2015/9/8/chartex" xmlns:cx2="http://schemas.microsoft.com/office/drawing/2015/10/21/chartex" xmlns:cx3="http://schemas.microsoft.com/office/drawing/2016/5/9/chartex" xmlns:cx4="http://schemas.microsoft.com/office/drawing/2016/5/10/chartex" xmlns:cx5="http://schemas.microsoft.com/office/drawing/2016/5/11/chartex" xmlns:cx6="http://schemas.microsoft.com/office/drawing/2016/5/12/chartex" xmlns:cx7="http://schemas.microsoft.com/office/drawing/2016/5/13/chartex" xmlns:cx8="http://schemas.microsoft.com/office/drawing/2016/5/14/chartex" xmlns:mc="http://schemas.openxmlformats.org/markup-compatibility/2006" xmlns:aink="http://schemas.microsoft.com/office/drawing/2016/ink" xmlns:am3d="http://schemas.microsoft.com/office/drawing/2017/model3d" xmlns:o="urn:schemas-microsoft-com:office:office" xmlns:r="http://schemas.openxmlformats.org/officeDocument/2006/relationships" xmlns:m="http://schemas.openxmlformats.org/officeDocument/2006/math" xmlns:v="urn:schemas-microsoft-com:vml" xmlns:wp14="http://schemas.microsoft.com/office/word/2010/wordprocessingDrawing" xmlns:wp="http://schemas.openxmlformats.org/drawingml/2006/wordprocessingDrawing" xmlns:w10="urn:schemas-microsoft-com:office:word" xmlns:w="http://schemas.openxmlformats.org/wordprocessingml/2006/main" xmlns:w14="http://schemas.microsoft.com/office/word/2010/wordml" xmlns:w15="http://schemas.microsoft.com/office/word/2012/wordml" xmlns:w16cex="http://schemas.microsoft.com/office/word/2018/wordml/cex" xmlns:w16cid="http://schemas.microsoft.com/office/word/2016/wordml/cid" xmlns:w16="http://schemas.microsoft.com/office/word/2018/wordml" xmlns:w16se="http://schemas.microsoft.com/office/word/2015/wordml/symex" xmlns:wpg="http://schemas.microsoft.com/office/word/2010/wordprocessingGroup" xmlns:wpi="http://schemas.microsoft.com/office/word/2010/wordprocessingInk" xmlns:wne="http://schemas.microsoft.com/office/word/2006/wordml" xmlns:wps="http://schemas.microsoft.com/office/word/2010/wordprocessingShape" mc:Ignorable="w14 w15 w16se w16cid w16 w16cex wp14">
+<w:hdr xmlns:wpc="http://schemas.microsoft.com/office/word/2010/wordprocessingCanvas" xmlns:cx="http://schemas.microsoft.com/office/drawing/2014/chartex" xmlns:cx1="http://schemas.microsoft.com/office/drawing/2015/9/8/chartex" xmlns:cx2="http://schemas.microsoft.com/office/drawing/2015/10/21/chartex" xmlns:cx3="http://schemas.microsoft.com/office/drawing/2016/5/9/chartex" xmlns:cx4="http://schemas.microsoft.com/office/drawing/2016/5/10/chartex" xmlns:cx5="http://schemas.microsoft.com/office/drawing/2016/5/11/chartex" xmlns:cx6="http://schemas.microsoft.com/office/drawing/2016/5/12/chartex" xmlns:cx7="http://schemas.microsoft.com/office/drawing/2016/5/13/chartex" xmlns:cx8="http://schemas.microsoft.com/office/drawing/2016/5/14/chartex" xmlns:mc="http://schemas.openxmlformats.org/markup-compatibility/2006" xmlns:aink="http://schemas.microsoft.com/office/drawing/2016/ink" xmlns:am3d="http://schemas.microsoft.com/office/drawing/2017/model3d" xmlns:o="urn:schemas-microsoft-com:office:office" xmlns:r="http://schemas.openxmlformats.org/officeDocument/2006/relationships" xmlns:m="http://schemas.openxmlformats.org/officeDocument/2006/math" xmlns:v="urn:schemas-microsoft-com:vml" xmlns:wp14="http://schemas.microsoft.com/office/word/2010/wordprocessingDrawing" xmlns:wp="http://schemas.openxmlformats.org/drawingml/2006/wordprocessingDrawing" xmlns:w10="urn:schemas-microsoft-com:office:word" xmlns:w="http://schemas.openxmlformats.org/wordprocessingml/2006/main" xmlns:w14="http://schemas.microsoft.com/office/word/2010/wordml" xmlns:w15="http://schemas.microsoft.com/office/word/2012/wordml" xmlns:w16cex="http://schemas.microsoft.com/office/word/2018/wordml/cex" xmlns:w16cid="http://schemas.microsoft.com/office/word/2016/wordml/cid" xmlns:w16="http://schemas.microsoft.com/office/word/2018/wordml" xmlns:w16sdtdh="http://schemas.microsoft.com/office/word/2020/wordml/sdtdatahash" xmlns:w16se="http://schemas.microsoft.com/office/word/2015/wordml/symex" xmlns:wpg="http://schemas.microsoft.com/office/word/2010/wordprocessingGroup" xmlns:wpi="http://schemas.microsoft.com/office/word/2010/wordprocessingInk" xmlns:wne="http://schemas.microsoft.com/office/word/2006/wordml" xmlns:wps="http://schemas.microsoft.com/office/word/2010/wordprocessingShape" mc:Ignorable="w14 w15 w16se w16cid w16 w16cex w16sdtdh wp14">
   <w:p>
     <w:pPr>
       <w:pStyle w:val="Header"/>
@@ -21047,7 +21633,7 @@
 </file>
 
 <file path=word/styles.xml><?xml version="1.0" encoding="utf-8"?>
-<w:styles xmlns:mc="http://schemas.openxmlformats.org/markup-compatibility/2006" xmlns:r="http://schemas.openxmlformats.org/officeDocument/2006/relationships" xmlns:w="http://schemas.openxmlformats.org/wordprocessingml/2006/main" xmlns:w14="http://schemas.microsoft.com/office/word/2010/wordml" xmlns:w15="http://schemas.microsoft.com/office/word/2012/wordml" xmlns:w16cex="http://schemas.microsoft.com/office/word/2018/wordml/cex" xmlns:w16cid="http://schemas.microsoft.com/office/word/2016/wordml/cid" xmlns:w16="http://schemas.microsoft.com/office/word/2018/wordml" xmlns:w16se="http://schemas.microsoft.com/office/word/2015/wordml/symex" mc:Ignorable="w14 w15 w16se w16cid w16 w16cex">
+<w:styles xmlns:mc="http://schemas.openxmlformats.org/markup-compatibility/2006" xmlns:r="http://schemas.openxmlformats.org/officeDocument/2006/relationships" xmlns:w="http://schemas.openxmlformats.org/wordprocessingml/2006/main" xmlns:w14="http://schemas.microsoft.com/office/word/2010/wordml" xmlns:w15="http://schemas.microsoft.com/office/word/2012/wordml" xmlns:w16cex="http://schemas.microsoft.com/office/word/2018/wordml/cex" xmlns:w16cid="http://schemas.microsoft.com/office/word/2016/wordml/cid" xmlns:w16="http://schemas.microsoft.com/office/word/2018/wordml" xmlns:w16sdtdh="http://schemas.microsoft.com/office/word/2020/wordml/sdtdatahash" xmlns:w16se="http://schemas.microsoft.com/office/word/2015/wordml/symex" mc:Ignorable="w14 w15 w16se w16cid w16 w16cex w16sdtdh">
   <w:docDefaults>
     <w:rPrDefault>
       <w:rPr>

--- a/TS-Padam/TS-1.1/TS 1.1 Tamil Pada Paatam Corrections.docx
+++ b/TS-Padam/TS-1.1/TS 1.1 Tamil Pada Paatam Corrections.docx
@@ -1,6 +1,6 @@
 
 <file path=word/document.xml><?xml version="1.0" encoding="utf-8"?>
-<w:document xmlns:wpc="http://schemas.microsoft.com/office/word/2010/wordprocessingCanvas" xmlns:cx="http://schemas.microsoft.com/office/drawing/2014/chartex" xmlns:cx1="http://schemas.microsoft.com/office/drawing/2015/9/8/chartex" xmlns:cx2="http://schemas.microsoft.com/office/drawing/2015/10/21/chartex" xmlns:cx3="http://schemas.microsoft.com/office/drawing/2016/5/9/chartex" xmlns:cx4="http://schemas.microsoft.com/office/drawing/2016/5/10/chartex" xmlns:cx5="http://schemas.microsoft.com/office/drawing/2016/5/11/chartex" xmlns:cx6="http://schemas.microsoft.com/office/drawing/2016/5/12/chartex" xmlns:cx7="http://schemas.microsoft.com/office/drawing/2016/5/13/chartex" xmlns:cx8="http://schemas.microsoft.com/office/drawing/2016/5/14/chartex" xmlns:mc="http://schemas.openxmlformats.org/markup-compatibility/2006" xmlns:aink="http://schemas.microsoft.com/office/drawing/2016/ink" xmlns:am3d="http://schemas.microsoft.com/office/drawing/2017/model3d" xmlns:o="urn:schemas-microsoft-com:office:office" xmlns:r="http://schemas.openxmlformats.org/officeDocument/2006/relationships" xmlns:m="http://schemas.openxmlformats.org/officeDocument/2006/math" xmlns:v="urn:schemas-microsoft-com:vml" xmlns:wp14="http://schemas.microsoft.com/office/word/2010/wordprocessingDrawing" xmlns:wp="http://schemas.openxmlformats.org/drawingml/2006/wordprocessingDrawing" xmlns:w10="urn:schemas-microsoft-com:office:word" xmlns:w="http://schemas.openxmlformats.org/wordprocessingml/2006/main" xmlns:w14="http://schemas.microsoft.com/office/word/2010/wordml" xmlns:w15="http://schemas.microsoft.com/office/word/2012/wordml" xmlns:w16cex="http://schemas.microsoft.com/office/word/2018/wordml/cex" xmlns:w16cid="http://schemas.microsoft.com/office/word/2016/wordml/cid" xmlns:w16="http://schemas.microsoft.com/office/word/2018/wordml" xmlns:w16sdtdh="http://schemas.microsoft.com/office/word/2020/wordml/sdtdatahash" xmlns:w16se="http://schemas.microsoft.com/office/word/2015/wordml/symex" xmlns:wpg="http://schemas.microsoft.com/office/word/2010/wordprocessingGroup" xmlns:wpi="http://schemas.microsoft.com/office/word/2010/wordprocessingInk" xmlns:wne="http://schemas.microsoft.com/office/word/2006/wordml" xmlns:wps="http://schemas.microsoft.com/office/word/2010/wordprocessingShape" mc:Ignorable="w14 w15 w16se w16cid w16 w16cex w16sdtdh wp14">
+<w:document xmlns:wpc="http://schemas.microsoft.com/office/word/2010/wordprocessingCanvas" xmlns:cx="http://schemas.microsoft.com/office/drawing/2014/chartex" xmlns:cx1="http://schemas.microsoft.com/office/drawing/2015/9/8/chartex" xmlns:mc="http://schemas.openxmlformats.org/markup-compatibility/2006" xmlns:o="urn:schemas-microsoft-com:office:office" xmlns:r="http://schemas.openxmlformats.org/officeDocument/2006/relationships" xmlns:m="http://schemas.openxmlformats.org/officeDocument/2006/math" xmlns:v="urn:schemas-microsoft-com:vml" xmlns:wp14="http://schemas.microsoft.com/office/word/2010/wordprocessingDrawing" xmlns:wp="http://schemas.openxmlformats.org/drawingml/2006/wordprocessingDrawing" xmlns:w10="urn:schemas-microsoft-com:office:word" xmlns:w="http://schemas.openxmlformats.org/wordprocessingml/2006/main" xmlns:w14="http://schemas.microsoft.com/office/word/2010/wordml" xmlns:w15="http://schemas.microsoft.com/office/word/2012/wordml" xmlns:w16se="http://schemas.microsoft.com/office/word/2015/wordml/symex" xmlns:wpg="http://schemas.microsoft.com/office/word/2010/wordprocessingGroup" xmlns:wpi="http://schemas.microsoft.com/office/word/2010/wordprocessingInk" xmlns:wne="http://schemas.microsoft.com/office/word/2006/wordml" xmlns:wps="http://schemas.microsoft.com/office/word/2010/wordprocessingShape" mc:Ignorable="w14 w15 w16se wp14">
   <w:body>
     <w:p>
       <w:pPr>
@@ -21,7 +21,471 @@
           <w:szCs w:val="32"/>
           <w:u w:val="single"/>
         </w:rPr>
-        <w:t xml:space="preserve">TS Pada Paatam – TS 1.1 </w:t>
+        <w:t xml:space="preserve">TS </w:t>
+      </w:r>
+      <w:proofErr w:type="spellStart"/>
+      <w:r>
+        <w:rPr>
+          <w:b/>
+          <w:bCs/>
+          <w:sz w:val="32"/>
+          <w:szCs w:val="32"/>
+          <w:u w:val="single"/>
+        </w:rPr>
+        <w:t>Pada</w:t>
+      </w:r>
+      <w:proofErr w:type="spellEnd"/>
+      <w:r>
+        <w:rPr>
+          <w:b/>
+          <w:bCs/>
+          <w:sz w:val="32"/>
+          <w:szCs w:val="32"/>
+          <w:u w:val="single"/>
+        </w:rPr>
+        <w:t xml:space="preserve"> </w:t>
+      </w:r>
+      <w:proofErr w:type="spellStart"/>
+      <w:r>
+        <w:rPr>
+          <w:b/>
+          <w:bCs/>
+          <w:sz w:val="32"/>
+          <w:szCs w:val="32"/>
+          <w:u w:val="single"/>
+        </w:rPr>
+        <w:t>Paatam</w:t>
+      </w:r>
+      <w:proofErr w:type="spellEnd"/>
+      <w:r>
+        <w:rPr>
+          <w:b/>
+          <w:bCs/>
+          <w:sz w:val="32"/>
+          <w:szCs w:val="32"/>
+          <w:u w:val="single"/>
+        </w:rPr>
+        <w:t xml:space="preserve"> – TS 1.1 </w:t>
+      </w:r>
+      <w:r>
+        <w:rPr>
+          <w:b/>
+          <w:bCs/>
+          <w:sz w:val="32"/>
+          <w:szCs w:val="32"/>
+          <w:u w:val="single"/>
+        </w:rPr>
+        <w:t>Tamil</w:t>
+      </w:r>
+      <w:r>
+        <w:rPr>
+          <w:b/>
+          <w:bCs/>
+          <w:sz w:val="32"/>
+          <w:szCs w:val="32"/>
+          <w:u w:val="single"/>
+        </w:rPr>
+        <w:t xml:space="preserve"> Corrections –</w:t>
+      </w:r>
+      <w:r>
+        <w:rPr>
+          <w:b/>
+          <w:bCs/>
+          <w:sz w:val="32"/>
+          <w:szCs w:val="32"/>
+          <w:u w:val="single"/>
+        </w:rPr>
+        <w:t xml:space="preserve"> </w:t>
+      </w:r>
+      <w:r>
+        <w:rPr>
+          <w:b/>
+          <w:bCs/>
+          <w:sz w:val="32"/>
+          <w:szCs w:val="32"/>
+          <w:u w:val="single"/>
+        </w:rPr>
+        <w:t xml:space="preserve">Observed </w:t>
+      </w:r>
+      <w:proofErr w:type="gramStart"/>
+      <w:r>
+        <w:rPr>
+          <w:b/>
+          <w:bCs/>
+          <w:sz w:val="32"/>
+          <w:szCs w:val="32"/>
+          <w:u w:val="single"/>
+        </w:rPr>
+        <w:t xml:space="preserve">till </w:t>
+      </w:r>
+      <w:r>
+        <w:rPr>
+          <w:b/>
+          <w:bCs/>
+          <w:sz w:val="32"/>
+          <w:szCs w:val="32"/>
+          <w:highlight w:val="red"/>
+          <w:u w:val="single"/>
+        </w:rPr>
+        <w:t>????</w:t>
+      </w:r>
+      <w:proofErr w:type="gramEnd"/>
+    </w:p>
+    <w:p>
+      <w:pPr>
+        <w:spacing w:before="0" w:line="240" w:lineRule="auto"/>
+        <w:jc w:val="center"/>
+        <w:rPr>
+          <w:b/>
+          <w:szCs w:val="24"/>
+        </w:rPr>
+      </w:pPr>
+      <w:r>
+        <w:rPr>
+          <w:b/>
+          <w:szCs w:val="24"/>
+        </w:rPr>
+        <w:t>(ignore those which are already incorporated in your book’s version and date)</w:t>
+      </w:r>
+    </w:p>
+    <w:tbl>
+      <w:tblPr>
+        <w:tblW w:w="13353" w:type="dxa"/>
+        <w:tblInd w:w="250" w:type="dxa"/>
+        <w:tblBorders>
+          <w:top w:val="single" w:sz="4" w:space="0" w:color="000000"/>
+          <w:left w:val="single" w:sz="4" w:space="0" w:color="000000"/>
+          <w:bottom w:val="single" w:sz="4" w:space="0" w:color="000000"/>
+          <w:right w:val="single" w:sz="4" w:space="0" w:color="000000"/>
+          <w:insideH w:val="single" w:sz="4" w:space="0" w:color="000000"/>
+          <w:insideV w:val="single" w:sz="4" w:space="0" w:color="000000"/>
+        </w:tblBorders>
+        <w:tblLook w:val="04A0" w:firstRow="1" w:lastRow="0" w:firstColumn="1" w:lastColumn="0" w:noHBand="0" w:noVBand="1"/>
+      </w:tblPr>
+      <w:tblGrid>
+        <w:gridCol w:w="3255"/>
+        <w:gridCol w:w="4995"/>
+        <w:gridCol w:w="5103"/>
+      </w:tblGrid>
+      <w:tr>
+        <w:tc>
+          <w:tcPr>
+            <w:tcW w:w="3255" w:type="dxa"/>
+          </w:tcPr>
+          <w:p>
+            <w:pPr>
+              <w:spacing w:before="0" w:line="240" w:lineRule="auto"/>
+              <w:jc w:val="center"/>
+              <w:rPr>
+                <w:b/>
+                <w:bCs/>
+                <w:sz w:val="32"/>
+                <w:szCs w:val="32"/>
+              </w:rPr>
+            </w:pPr>
+            <w:r>
+              <w:rPr>
+                <w:b/>
+                <w:bCs/>
+                <w:sz w:val="32"/>
+                <w:szCs w:val="32"/>
+              </w:rPr>
+              <w:t>Section, Paragraph</w:t>
+            </w:r>
+          </w:p>
+          <w:p>
+            <w:pPr>
+              <w:spacing w:before="0" w:line="240" w:lineRule="auto"/>
+              <w:jc w:val="center"/>
+              <w:rPr>
+                <w:b/>
+                <w:bCs/>
+                <w:sz w:val="32"/>
+                <w:szCs w:val="32"/>
+              </w:rPr>
+            </w:pPr>
+            <w:r>
+              <w:rPr>
+                <w:b/>
+                <w:bCs/>
+                <w:sz w:val="32"/>
+                <w:szCs w:val="32"/>
+              </w:rPr>
+              <w:t>Reference</w:t>
+            </w:r>
+          </w:p>
+        </w:tc>
+        <w:tc>
+          <w:tcPr>
+            <w:tcW w:w="4995" w:type="dxa"/>
+          </w:tcPr>
+          <w:p>
+            <w:pPr>
+              <w:spacing w:before="0" w:line="240" w:lineRule="auto"/>
+              <w:jc w:val="center"/>
+              <w:rPr>
+                <w:b/>
+                <w:bCs/>
+                <w:sz w:val="32"/>
+                <w:szCs w:val="32"/>
+              </w:rPr>
+            </w:pPr>
+            <w:r>
+              <w:rPr>
+                <w:b/>
+                <w:bCs/>
+                <w:sz w:val="32"/>
+                <w:szCs w:val="32"/>
+              </w:rPr>
+              <w:t>As Printed</w:t>
+            </w:r>
+          </w:p>
+        </w:tc>
+        <w:tc>
+          <w:tcPr>
+            <w:tcW w:w="5103" w:type="dxa"/>
+          </w:tcPr>
+          <w:p>
+            <w:pPr>
+              <w:spacing w:before="0" w:line="240" w:lineRule="auto"/>
+              <w:ind w:left="-183" w:right="-18"/>
+              <w:jc w:val="center"/>
+              <w:rPr>
+                <w:b/>
+                <w:bCs/>
+                <w:sz w:val="32"/>
+                <w:szCs w:val="32"/>
+              </w:rPr>
+            </w:pPr>
+            <w:r>
+              <w:rPr>
+                <w:b/>
+                <w:bCs/>
+                <w:sz w:val="32"/>
+                <w:szCs w:val="32"/>
+              </w:rPr>
+              <w:t>To be read as or corrected as</w:t>
+            </w:r>
+          </w:p>
+        </w:tc>
+      </w:tr>
+      <w:tr>
+        <w:trPr>
+          <w:trHeight w:val="1020"/>
+        </w:trPr>
+        <w:tc>
+          <w:tcPr>
+            <w:tcW w:w="3255" w:type="dxa"/>
+            <w:tcBorders>
+              <w:top w:val="single" w:sz="4" w:space="0" w:color="000000"/>
+              <w:left w:val="single" w:sz="4" w:space="0" w:color="000000"/>
+              <w:bottom w:val="single" w:sz="4" w:space="0" w:color="auto"/>
+              <w:right w:val="single" w:sz="4" w:space="0" w:color="000000"/>
+            </w:tcBorders>
+            <w:shd w:val="clear" w:color="auto" w:fill="auto"/>
+          </w:tcPr>
+          <w:p>
+            <w:pPr>
+              <w:spacing w:before="0" w:line="240" w:lineRule="auto"/>
+              <w:ind w:left="29"/>
+              <w:jc w:val="center"/>
+              <w:rPr>
+                <w:rFonts w:cs="Arial"/>
+                <w:color w:val="000000"/>
+                <w:sz w:val="32"/>
+                <w:szCs w:val="32"/>
+              </w:rPr>
+            </w:pPr>
+            <w:r>
+              <w:rPr>
+                <w:rFonts w:cs="Arial"/>
+                <w:color w:val="000000"/>
+                <w:sz w:val="32"/>
+                <w:szCs w:val="32"/>
+              </w:rPr>
+              <w:t>None</w:t>
+            </w:r>
+          </w:p>
+        </w:tc>
+        <w:tc>
+          <w:tcPr>
+            <w:tcW w:w="4995" w:type="dxa"/>
+            <w:tcBorders>
+              <w:top w:val="single" w:sz="4" w:space="0" w:color="000000"/>
+              <w:left w:val="single" w:sz="4" w:space="0" w:color="000000"/>
+              <w:bottom w:val="single" w:sz="4" w:space="0" w:color="auto"/>
+              <w:right w:val="single" w:sz="4" w:space="0" w:color="000000"/>
+            </w:tcBorders>
+            <w:shd w:val="clear" w:color="auto" w:fill="auto"/>
+          </w:tcPr>
+          <w:p>
+            <w:pPr>
+              <w:widowControl w:val="0"/>
+              <w:autoSpaceDE w:val="0"/>
+              <w:autoSpaceDN w:val="0"/>
+              <w:adjustRightInd w:val="0"/>
+              <w:spacing w:line="240" w:lineRule="auto"/>
+              <w:ind w:right="-138"/>
+              <w:jc w:val="center"/>
+              <w:rPr>
+                <w:rFonts w:ascii="BRH Malayalam Extra" w:hAnsi="BRH Malayalam Extra" w:cs="BRH Malayalam Extra"/>
+                <w:color w:val="000000"/>
+                <w:sz w:val="40"/>
+                <w:szCs w:val="40"/>
+                <w:lang w:val="en-IN" w:eastAsia="en-IN"/>
+              </w:rPr>
+            </w:pPr>
+            <w:r>
+              <w:rPr>
+                <w:rFonts w:cs="Arial"/>
+                <w:color w:val="000000"/>
+                <w:sz w:val="32"/>
+                <w:szCs w:val="32"/>
+              </w:rPr>
+              <w:t>None</w:t>
+            </w:r>
+          </w:p>
+        </w:tc>
+        <w:tc>
+          <w:tcPr>
+            <w:tcW w:w="5103" w:type="dxa"/>
+            <w:tcBorders>
+              <w:top w:val="single" w:sz="4" w:space="0" w:color="000000"/>
+              <w:left w:val="single" w:sz="4" w:space="0" w:color="000000"/>
+              <w:bottom w:val="single" w:sz="4" w:space="0" w:color="auto"/>
+              <w:right w:val="single" w:sz="4" w:space="0" w:color="000000"/>
+            </w:tcBorders>
+            <w:shd w:val="clear" w:color="auto" w:fill="auto"/>
+          </w:tcPr>
+          <w:p>
+            <w:pPr>
+              <w:widowControl w:val="0"/>
+              <w:autoSpaceDE w:val="0"/>
+              <w:autoSpaceDN w:val="0"/>
+              <w:adjustRightInd w:val="0"/>
+              <w:spacing w:before="0" w:line="240" w:lineRule="auto"/>
+              <w:jc w:val="center"/>
+              <w:rPr>
+                <w:rFonts w:ascii="BRH Malayalam Extra" w:hAnsi="BRH Malayalam Extra" w:cs="BRH Malayalam Extra"/>
+                <w:color w:val="000000"/>
+                <w:sz w:val="40"/>
+                <w:szCs w:val="40"/>
+                <w:lang w:val="en-IN" w:eastAsia="en-IN"/>
+              </w:rPr>
+            </w:pPr>
+            <w:r>
+              <w:rPr>
+                <w:rFonts w:cs="Arial"/>
+                <w:color w:val="000000"/>
+                <w:sz w:val="32"/>
+                <w:szCs w:val="32"/>
+              </w:rPr>
+              <w:t>None</w:t>
+            </w:r>
+          </w:p>
+        </w:tc>
+      </w:tr>
+    </w:tbl>
+    <w:p>
+      <w:pPr>
+        <w:jc w:val="center"/>
+        <w:rPr>
+          <w:b/>
+          <w:bCs/>
+          <w:sz w:val="32"/>
+          <w:szCs w:val="32"/>
+          <w:u w:val="single"/>
+        </w:rPr>
+      </w:pPr>
+      <w:r>
+        <w:rPr>
+          <w:b/>
+          <w:bCs/>
+          <w:sz w:val="32"/>
+          <w:szCs w:val="32"/>
+          <w:u w:val="single"/>
+        </w:rPr>
+        <w:t>===========</w:t>
+      </w:r>
+    </w:p>
+    <w:p>
+      <w:pPr>
+        <w:jc w:val="center"/>
+        <w:rPr>
+          <w:b/>
+          <w:bCs/>
+          <w:sz w:val="32"/>
+          <w:szCs w:val="32"/>
+          <w:u w:val="single"/>
+        </w:rPr>
+      </w:pPr>
+      <w:bookmarkStart w:id="0" w:name="_GoBack"/>
+      <w:bookmarkEnd w:id="0"/>
+    </w:p>
+    <w:p>
+      <w:pPr>
+        <w:jc w:val="center"/>
+        <w:rPr>
+          <w:b/>
+          <w:bCs/>
+          <w:sz w:val="32"/>
+          <w:szCs w:val="32"/>
+          <w:u w:val="single"/>
+        </w:rPr>
+      </w:pPr>
+      <w:r>
+        <w:rPr>
+          <w:b/>
+          <w:bCs/>
+          <w:sz w:val="32"/>
+          <w:szCs w:val="32"/>
+          <w:u w:val="single"/>
+        </w:rPr>
+        <w:t xml:space="preserve">TS </w:t>
+      </w:r>
+      <w:proofErr w:type="spellStart"/>
+      <w:r>
+        <w:rPr>
+          <w:b/>
+          <w:bCs/>
+          <w:sz w:val="32"/>
+          <w:szCs w:val="32"/>
+          <w:u w:val="single"/>
+        </w:rPr>
+        <w:t>Pada</w:t>
+      </w:r>
+      <w:proofErr w:type="spellEnd"/>
+      <w:r>
+        <w:rPr>
+          <w:b/>
+          <w:bCs/>
+          <w:sz w:val="32"/>
+          <w:szCs w:val="32"/>
+          <w:u w:val="single"/>
+        </w:rPr>
+        <w:t xml:space="preserve"> </w:t>
+      </w:r>
+      <w:proofErr w:type="spellStart"/>
+      <w:r>
+        <w:rPr>
+          <w:b/>
+          <w:bCs/>
+          <w:sz w:val="32"/>
+          <w:szCs w:val="32"/>
+          <w:u w:val="single"/>
+        </w:rPr>
+        <w:t>Paatam</w:t>
+      </w:r>
+      <w:proofErr w:type="spellEnd"/>
+      <w:r>
+        <w:rPr>
+          <w:b/>
+          <w:bCs/>
+          <w:sz w:val="32"/>
+          <w:szCs w:val="32"/>
+          <w:u w:val="single"/>
+        </w:rPr>
+        <w:t xml:space="preserve"> – TS 1.1 </w:t>
       </w:r>
       <w:r>
         <w:rPr>
@@ -88,23 +552,7 @@
           <w:b/>
           <w:szCs w:val="24"/>
         </w:rPr>
-        <w:t>(</w:t>
-      </w:r>
-      <w:proofErr w:type="gramStart"/>
-      <w:r>
-        <w:rPr>
-          <w:b/>
-          <w:szCs w:val="24"/>
-        </w:rPr>
-        <w:t>ignore</w:t>
-      </w:r>
-      <w:proofErr w:type="gramEnd"/>
-      <w:r>
-        <w:rPr>
-          <w:b/>
-          <w:szCs w:val="24"/>
-        </w:rPr>
-        <w:t xml:space="preserve"> those which are already incorporated in your book’s version and date)</w:t>
+        <w:t>(ignore those which are already incorporated in your book’s version and date)</w:t>
       </w:r>
     </w:p>
     <w:tbl>
@@ -347,9 +795,6 @@
     </w:tbl>
     <w:p>
       <w:pPr>
-        <w:pBdr>
-          <w:bottom w:val="double" w:sz="6" w:space="1" w:color="auto"/>
-        </w:pBdr>
         <w:jc w:val="center"/>
         <w:rPr>
           <w:b/>
@@ -359,10 +804,7 @@
           <w:u w:val="single"/>
         </w:rPr>
       </w:pPr>
-    </w:p>
-    <w:p>
-      <w:pPr>
-        <w:jc w:val="center"/>
+      <w:r>
         <w:rPr>
           <w:b/>
           <w:bCs/>
@@ -370,7 +812,8 @@
           <w:szCs w:val="32"/>
           <w:u w:val="single"/>
         </w:rPr>
-      </w:pPr>
+        <w:t>===========</w:t>
+      </w:r>
     </w:p>
     <w:p>
       <w:pPr>
@@ -460,25 +903,7 @@
           <w:sz w:val="28"/>
           <w:szCs w:val="28"/>
         </w:rPr>
-        <w:t>(</w:t>
-      </w:r>
-      <w:proofErr w:type="gramStart"/>
-      <w:r>
-        <w:rPr>
-          <w:b/>
-          <w:sz w:val="28"/>
-          <w:szCs w:val="28"/>
-        </w:rPr>
-        <w:t>ignore</w:t>
-      </w:r>
-      <w:proofErr w:type="gramEnd"/>
-      <w:r>
-        <w:rPr>
-          <w:b/>
-          <w:sz w:val="28"/>
-          <w:szCs w:val="28"/>
-        </w:rPr>
-        <w:t xml:space="preserve"> those which are already incorporated in your book’s version and date)</w:t>
+        <w:t>(ignore those which are already incorporated in your book’s version and date)</w:t>
       </w:r>
     </w:p>
     <w:tbl>
@@ -637,6 +1062,7 @@
                 <w:sz w:val="28"/>
                 <w:szCs w:val="28"/>
               </w:rPr>
+              <w:lastRenderedPageBreak/>
               <w:t xml:space="preserve">1.1.5.2 Panchaati 8 </w:t>
             </w:r>
           </w:p>
@@ -1684,7 +2110,6 @@
                 <w:sz w:val="28"/>
                 <w:szCs w:val="28"/>
               </w:rPr>
-              <w:lastRenderedPageBreak/>
               <w:t>1.1.</w:t>
             </w:r>
             <w:r>
@@ -2957,7 +3382,28 @@
                 <w:szCs w:val="28"/>
               </w:rPr>
               <w:br/>
-              <w:t>Padam N</w:t>
+            </w:r>
+            <w:proofErr w:type="spellStart"/>
+            <w:r>
+              <w:rPr>
+                <w:rFonts w:cs="Arial"/>
+                <w:b/>
+                <w:bCs/>
+                <w:sz w:val="28"/>
+                <w:szCs w:val="28"/>
+              </w:rPr>
+              <w:t>Padam</w:t>
+            </w:r>
+            <w:proofErr w:type="spellEnd"/>
+            <w:r>
+              <w:rPr>
+                <w:rFonts w:cs="Arial"/>
+                <w:b/>
+                <w:bCs/>
+                <w:sz w:val="28"/>
+                <w:szCs w:val="28"/>
+              </w:rPr>
+              <w:t xml:space="preserve"> N</w:t>
             </w:r>
             <w:r>
               <w:rPr>
@@ -13274,6 +13720,7 @@
                 <w:cs/>
                 <w:lang w:bidi="ta-IN"/>
               </w:rPr>
+              <w:lastRenderedPageBreak/>
               <w:t>ஊ</w:t>
             </w:r>
             <w:r>
@@ -13468,7 +13915,6 @@
                 <w:szCs w:val="28"/>
                 <w:lang w:bidi="ta-IN"/>
               </w:rPr>
-              <w:lastRenderedPageBreak/>
               <w:t xml:space="preserve">1.1.13.3 Padam </w:t>
             </w:r>
             <w:r>
@@ -21192,7 +21638,7 @@
 </file>
 
 <file path=word/endnotes.xml><?xml version="1.0" encoding="utf-8"?>
-<w:endnotes xmlns:wpc="http://schemas.microsoft.com/office/word/2010/wordprocessingCanvas" xmlns:cx="http://schemas.microsoft.com/office/drawing/2014/chartex" xmlns:cx1="http://schemas.microsoft.com/office/drawing/2015/9/8/chartex" xmlns:cx2="http://schemas.microsoft.com/office/drawing/2015/10/21/chartex" xmlns:cx3="http://schemas.microsoft.com/office/drawing/2016/5/9/chartex" xmlns:cx4="http://schemas.microsoft.com/office/drawing/2016/5/10/chartex" xmlns:cx5="http://schemas.microsoft.com/office/drawing/2016/5/11/chartex" xmlns:cx6="http://schemas.microsoft.com/office/drawing/2016/5/12/chartex" xmlns:cx7="http://schemas.microsoft.com/office/drawing/2016/5/13/chartex" xmlns:cx8="http://schemas.microsoft.com/office/drawing/2016/5/14/chartex" xmlns:mc="http://schemas.openxmlformats.org/markup-compatibility/2006" xmlns:aink="http://schemas.microsoft.com/office/drawing/2016/ink" xmlns:am3d="http://schemas.microsoft.com/office/drawing/2017/model3d" xmlns:o="urn:schemas-microsoft-com:office:office" xmlns:r="http://schemas.openxmlformats.org/officeDocument/2006/relationships" xmlns:m="http://schemas.openxmlformats.org/officeDocument/2006/math" xmlns:v="urn:schemas-microsoft-com:vml" xmlns:wp14="http://schemas.microsoft.com/office/word/2010/wordprocessingDrawing" xmlns:wp="http://schemas.openxmlformats.org/drawingml/2006/wordprocessingDrawing" xmlns:w10="urn:schemas-microsoft-com:office:word" xmlns:w="http://schemas.openxmlformats.org/wordprocessingml/2006/main" xmlns:w14="http://schemas.microsoft.com/office/word/2010/wordml" xmlns:w15="http://schemas.microsoft.com/office/word/2012/wordml" xmlns:w16cex="http://schemas.microsoft.com/office/word/2018/wordml/cex" xmlns:w16cid="http://schemas.microsoft.com/office/word/2016/wordml/cid" xmlns:w16="http://schemas.microsoft.com/office/word/2018/wordml" xmlns:w16sdtdh="http://schemas.microsoft.com/office/word/2020/wordml/sdtdatahash" xmlns:w16se="http://schemas.microsoft.com/office/word/2015/wordml/symex" xmlns:wpg="http://schemas.microsoft.com/office/word/2010/wordprocessingGroup" xmlns:wpi="http://schemas.microsoft.com/office/word/2010/wordprocessingInk" xmlns:wne="http://schemas.microsoft.com/office/word/2006/wordml" xmlns:wps="http://schemas.microsoft.com/office/word/2010/wordprocessingShape" mc:Ignorable="w14 w15 w16se w16cid w16 w16cex w16sdtdh wp14">
+<w:endnotes xmlns:wpc="http://schemas.microsoft.com/office/word/2010/wordprocessingCanvas" xmlns:cx="http://schemas.microsoft.com/office/drawing/2014/chartex" xmlns:cx1="http://schemas.microsoft.com/office/drawing/2015/9/8/chartex" xmlns:mc="http://schemas.openxmlformats.org/markup-compatibility/2006" xmlns:o="urn:schemas-microsoft-com:office:office" xmlns:r="http://schemas.openxmlformats.org/officeDocument/2006/relationships" xmlns:m="http://schemas.openxmlformats.org/officeDocument/2006/math" xmlns:v="urn:schemas-microsoft-com:vml" xmlns:wp14="http://schemas.microsoft.com/office/word/2010/wordprocessingDrawing" xmlns:wp="http://schemas.openxmlformats.org/drawingml/2006/wordprocessingDrawing" xmlns:w10="urn:schemas-microsoft-com:office:word" xmlns:w="http://schemas.openxmlformats.org/wordprocessingml/2006/main" xmlns:w14="http://schemas.microsoft.com/office/word/2010/wordml" xmlns:w15="http://schemas.microsoft.com/office/word/2012/wordml" xmlns:w16se="http://schemas.microsoft.com/office/word/2015/wordml/symex" xmlns:wpg="http://schemas.microsoft.com/office/word/2010/wordprocessingGroup" xmlns:wpi="http://schemas.microsoft.com/office/word/2010/wordprocessingInk" xmlns:wne="http://schemas.microsoft.com/office/word/2006/wordml" xmlns:wps="http://schemas.microsoft.com/office/word/2010/wordprocessingShape" mc:Ignorable="w14 w15 w16se wp14">
   <w:endnote w:type="separator" w:id="-1">
     <w:p>
       <w:pPr>
@@ -21217,7 +21663,7 @@
 </file>
 
 <file path=word/footer1.xml><?xml version="1.0" encoding="utf-8"?>
-<w:ftr xmlns:wpc="http://schemas.microsoft.com/office/word/2010/wordprocessingCanvas" xmlns:cx="http://schemas.microsoft.com/office/drawing/2014/chartex" xmlns:cx1="http://schemas.microsoft.com/office/drawing/2015/9/8/chartex" xmlns:cx2="http://schemas.microsoft.com/office/drawing/2015/10/21/chartex" xmlns:cx3="http://schemas.microsoft.com/office/drawing/2016/5/9/chartex" xmlns:cx4="http://schemas.microsoft.com/office/drawing/2016/5/10/chartex" xmlns:cx5="http://schemas.microsoft.com/office/drawing/2016/5/11/chartex" xmlns:cx6="http://schemas.microsoft.com/office/drawing/2016/5/12/chartex" xmlns:cx7="http://schemas.microsoft.com/office/drawing/2016/5/13/chartex" xmlns:cx8="http://schemas.microsoft.com/office/drawing/2016/5/14/chartex" xmlns:mc="http://schemas.openxmlformats.org/markup-compatibility/2006" xmlns:aink="http://schemas.microsoft.com/office/drawing/2016/ink" xmlns:am3d="http://schemas.microsoft.com/office/drawing/2017/model3d" xmlns:o="urn:schemas-microsoft-com:office:office" xmlns:r="http://schemas.openxmlformats.org/officeDocument/2006/relationships" xmlns:m="http://schemas.openxmlformats.org/officeDocument/2006/math" xmlns:v="urn:schemas-microsoft-com:vml" xmlns:wp14="http://schemas.microsoft.com/office/word/2010/wordprocessingDrawing" xmlns:wp="http://schemas.openxmlformats.org/drawingml/2006/wordprocessingDrawing" xmlns:w10="urn:schemas-microsoft-com:office:word" xmlns:w="http://schemas.openxmlformats.org/wordprocessingml/2006/main" xmlns:w14="http://schemas.microsoft.com/office/word/2010/wordml" xmlns:w15="http://schemas.microsoft.com/office/word/2012/wordml" xmlns:w16cex="http://schemas.microsoft.com/office/word/2018/wordml/cex" xmlns:w16cid="http://schemas.microsoft.com/office/word/2016/wordml/cid" xmlns:w16="http://schemas.microsoft.com/office/word/2018/wordml" xmlns:w16sdtdh="http://schemas.microsoft.com/office/word/2020/wordml/sdtdatahash" xmlns:w16se="http://schemas.microsoft.com/office/word/2015/wordml/symex" xmlns:wpg="http://schemas.microsoft.com/office/word/2010/wordprocessingGroup" xmlns:wpi="http://schemas.microsoft.com/office/word/2010/wordprocessingInk" xmlns:wne="http://schemas.microsoft.com/office/word/2006/wordml" xmlns:wps="http://schemas.microsoft.com/office/word/2010/wordprocessingShape" mc:Ignorable="w14 w15 w16se w16cid w16 w16cex w16sdtdh wp14">
+<w:ftr xmlns:wpc="http://schemas.microsoft.com/office/word/2010/wordprocessingCanvas" xmlns:cx="http://schemas.microsoft.com/office/drawing/2014/chartex" xmlns:cx1="http://schemas.microsoft.com/office/drawing/2015/9/8/chartex" xmlns:mc="http://schemas.openxmlformats.org/markup-compatibility/2006" xmlns:o="urn:schemas-microsoft-com:office:office" xmlns:r="http://schemas.openxmlformats.org/officeDocument/2006/relationships" xmlns:m="http://schemas.openxmlformats.org/officeDocument/2006/math" xmlns:v="urn:schemas-microsoft-com:vml" xmlns:wp14="http://schemas.microsoft.com/office/word/2010/wordprocessingDrawing" xmlns:wp="http://schemas.openxmlformats.org/drawingml/2006/wordprocessingDrawing" xmlns:w10="urn:schemas-microsoft-com:office:word" xmlns:w="http://schemas.openxmlformats.org/wordprocessingml/2006/main" xmlns:w14="http://schemas.microsoft.com/office/word/2010/wordml" xmlns:w15="http://schemas.microsoft.com/office/word/2012/wordml" xmlns:w16se="http://schemas.microsoft.com/office/word/2015/wordml/symex" xmlns:wpg="http://schemas.microsoft.com/office/word/2010/wordprocessingGroup" xmlns:wpi="http://schemas.microsoft.com/office/word/2010/wordprocessingInk" xmlns:wne="http://schemas.microsoft.com/office/word/2006/wordml" xmlns:wps="http://schemas.microsoft.com/office/word/2010/wordprocessingShape" mc:Ignorable="w14 w15 w16se wp14">
   <w:p>
     <w:pPr>
       <w:pBdr>
@@ -21301,7 +21747,7 @@
         <w:bCs/>
         <w:noProof/>
       </w:rPr>
-      <w:t>8</w:t>
+      <w:t>10</w:t>
     </w:r>
     <w:r>
       <w:rPr>
@@ -21344,7 +21790,7 @@
         <w:bCs/>
         <w:noProof/>
       </w:rPr>
-      <w:t>8</w:t>
+      <w:t>11</w:t>
     </w:r>
     <w:r>
       <w:rPr>
@@ -21376,7 +21822,7 @@
 </file>
 
 <file path=word/footer2.xml><?xml version="1.0" encoding="utf-8"?>
-<w:ftr xmlns:wpc="http://schemas.microsoft.com/office/word/2010/wordprocessingCanvas" xmlns:cx="http://schemas.microsoft.com/office/drawing/2014/chartex" xmlns:cx1="http://schemas.microsoft.com/office/drawing/2015/9/8/chartex" xmlns:cx2="http://schemas.microsoft.com/office/drawing/2015/10/21/chartex" xmlns:cx3="http://schemas.microsoft.com/office/drawing/2016/5/9/chartex" xmlns:cx4="http://schemas.microsoft.com/office/drawing/2016/5/10/chartex" xmlns:cx5="http://schemas.microsoft.com/office/drawing/2016/5/11/chartex" xmlns:cx6="http://schemas.microsoft.com/office/drawing/2016/5/12/chartex" xmlns:cx7="http://schemas.microsoft.com/office/drawing/2016/5/13/chartex" xmlns:cx8="http://schemas.microsoft.com/office/drawing/2016/5/14/chartex" xmlns:mc="http://schemas.openxmlformats.org/markup-compatibility/2006" xmlns:aink="http://schemas.microsoft.com/office/drawing/2016/ink" xmlns:am3d="http://schemas.microsoft.com/office/drawing/2017/model3d" xmlns:o="urn:schemas-microsoft-com:office:office" xmlns:r="http://schemas.openxmlformats.org/officeDocument/2006/relationships" xmlns:m="http://schemas.openxmlformats.org/officeDocument/2006/math" xmlns:v="urn:schemas-microsoft-com:vml" xmlns:wp14="http://schemas.microsoft.com/office/word/2010/wordprocessingDrawing" xmlns:wp="http://schemas.openxmlformats.org/drawingml/2006/wordprocessingDrawing" xmlns:w10="urn:schemas-microsoft-com:office:word" xmlns:w="http://schemas.openxmlformats.org/wordprocessingml/2006/main" xmlns:w14="http://schemas.microsoft.com/office/word/2010/wordml" xmlns:w15="http://schemas.microsoft.com/office/word/2012/wordml" xmlns:w16cex="http://schemas.microsoft.com/office/word/2018/wordml/cex" xmlns:w16cid="http://schemas.microsoft.com/office/word/2016/wordml/cid" xmlns:w16="http://schemas.microsoft.com/office/word/2018/wordml" xmlns:w16sdtdh="http://schemas.microsoft.com/office/word/2020/wordml/sdtdatahash" xmlns:w16se="http://schemas.microsoft.com/office/word/2015/wordml/symex" xmlns:wpg="http://schemas.microsoft.com/office/word/2010/wordprocessingGroup" xmlns:wpi="http://schemas.microsoft.com/office/word/2010/wordprocessingInk" xmlns:wne="http://schemas.microsoft.com/office/word/2006/wordml" xmlns:wps="http://schemas.microsoft.com/office/word/2010/wordprocessingShape" mc:Ignorable="w14 w15 w16se w16cid w16 w16cex w16sdtdh wp14">
+<w:ftr xmlns:wpc="http://schemas.microsoft.com/office/word/2010/wordprocessingCanvas" xmlns:cx="http://schemas.microsoft.com/office/drawing/2014/chartex" xmlns:cx1="http://schemas.microsoft.com/office/drawing/2015/9/8/chartex" xmlns:mc="http://schemas.openxmlformats.org/markup-compatibility/2006" xmlns:o="urn:schemas-microsoft-com:office:office" xmlns:r="http://schemas.openxmlformats.org/officeDocument/2006/relationships" xmlns:m="http://schemas.openxmlformats.org/officeDocument/2006/math" xmlns:v="urn:schemas-microsoft-com:vml" xmlns:wp14="http://schemas.microsoft.com/office/word/2010/wordprocessingDrawing" xmlns:wp="http://schemas.openxmlformats.org/drawingml/2006/wordprocessingDrawing" xmlns:w10="urn:schemas-microsoft-com:office:word" xmlns:w="http://schemas.openxmlformats.org/wordprocessingml/2006/main" xmlns:w14="http://schemas.microsoft.com/office/word/2010/wordml" xmlns:w15="http://schemas.microsoft.com/office/word/2012/wordml" xmlns:w16se="http://schemas.microsoft.com/office/word/2015/wordml/symex" xmlns:wpg="http://schemas.microsoft.com/office/word/2010/wordprocessingGroup" xmlns:wpi="http://schemas.microsoft.com/office/word/2010/wordprocessingInk" xmlns:wne="http://schemas.microsoft.com/office/word/2006/wordml" xmlns:wps="http://schemas.microsoft.com/office/word/2010/wordprocessingShape" mc:Ignorable="w14 w15 w16se wp14">
   <w:p>
     <w:pPr>
       <w:pBdr>
@@ -21512,7 +21958,7 @@
         <w:bCs/>
         <w:noProof/>
       </w:rPr>
-      <w:t>7</w:t>
+      <w:t>11</w:t>
     </w:r>
     <w:r>
       <w:rPr>
@@ -21555,7 +22001,7 @@
         <w:bCs/>
         <w:noProof/>
       </w:rPr>
-      <w:t>8</w:t>
+      <w:t>11</w:t>
     </w:r>
     <w:r>
       <w:rPr>
@@ -21582,7 +22028,7 @@
 </file>
 
 <file path=word/footnotes.xml><?xml version="1.0" encoding="utf-8"?>
-<w:footnotes xmlns:wpc="http://schemas.microsoft.com/office/word/2010/wordprocessingCanvas" xmlns:cx="http://schemas.microsoft.com/office/drawing/2014/chartex" xmlns:cx1="http://schemas.microsoft.com/office/drawing/2015/9/8/chartex" xmlns:cx2="http://schemas.microsoft.com/office/drawing/2015/10/21/chartex" xmlns:cx3="http://schemas.microsoft.com/office/drawing/2016/5/9/chartex" xmlns:cx4="http://schemas.microsoft.com/office/drawing/2016/5/10/chartex" xmlns:cx5="http://schemas.microsoft.com/office/drawing/2016/5/11/chartex" xmlns:cx6="http://schemas.microsoft.com/office/drawing/2016/5/12/chartex" xmlns:cx7="http://schemas.microsoft.com/office/drawing/2016/5/13/chartex" xmlns:cx8="http://schemas.microsoft.com/office/drawing/2016/5/14/chartex" xmlns:mc="http://schemas.openxmlformats.org/markup-compatibility/2006" xmlns:aink="http://schemas.microsoft.com/office/drawing/2016/ink" xmlns:am3d="http://schemas.microsoft.com/office/drawing/2017/model3d" xmlns:o="urn:schemas-microsoft-com:office:office" xmlns:r="http://schemas.openxmlformats.org/officeDocument/2006/relationships" xmlns:m="http://schemas.openxmlformats.org/officeDocument/2006/math" xmlns:v="urn:schemas-microsoft-com:vml" xmlns:wp14="http://schemas.microsoft.com/office/word/2010/wordprocessingDrawing" xmlns:wp="http://schemas.openxmlformats.org/drawingml/2006/wordprocessingDrawing" xmlns:w10="urn:schemas-microsoft-com:office:word" xmlns:w="http://schemas.openxmlformats.org/wordprocessingml/2006/main" xmlns:w14="http://schemas.microsoft.com/office/word/2010/wordml" xmlns:w15="http://schemas.microsoft.com/office/word/2012/wordml" xmlns:w16cex="http://schemas.microsoft.com/office/word/2018/wordml/cex" xmlns:w16cid="http://schemas.microsoft.com/office/word/2016/wordml/cid" xmlns:w16="http://schemas.microsoft.com/office/word/2018/wordml" xmlns:w16sdtdh="http://schemas.microsoft.com/office/word/2020/wordml/sdtdatahash" xmlns:w16se="http://schemas.microsoft.com/office/word/2015/wordml/symex" xmlns:wpg="http://schemas.microsoft.com/office/word/2010/wordprocessingGroup" xmlns:wpi="http://schemas.microsoft.com/office/word/2010/wordprocessingInk" xmlns:wne="http://schemas.microsoft.com/office/word/2006/wordml" xmlns:wps="http://schemas.microsoft.com/office/word/2010/wordprocessingShape" mc:Ignorable="w14 w15 w16se w16cid w16 w16cex w16sdtdh wp14">
+<w:footnotes xmlns:wpc="http://schemas.microsoft.com/office/word/2010/wordprocessingCanvas" xmlns:cx="http://schemas.microsoft.com/office/drawing/2014/chartex" xmlns:cx1="http://schemas.microsoft.com/office/drawing/2015/9/8/chartex" xmlns:mc="http://schemas.openxmlformats.org/markup-compatibility/2006" xmlns:o="urn:schemas-microsoft-com:office:office" xmlns:r="http://schemas.openxmlformats.org/officeDocument/2006/relationships" xmlns:m="http://schemas.openxmlformats.org/officeDocument/2006/math" xmlns:v="urn:schemas-microsoft-com:vml" xmlns:wp14="http://schemas.microsoft.com/office/word/2010/wordprocessingDrawing" xmlns:wp="http://schemas.openxmlformats.org/drawingml/2006/wordprocessingDrawing" xmlns:w10="urn:schemas-microsoft-com:office:word" xmlns:w="http://schemas.openxmlformats.org/wordprocessingml/2006/main" xmlns:w14="http://schemas.microsoft.com/office/word/2010/wordml" xmlns:w15="http://schemas.microsoft.com/office/word/2012/wordml" xmlns:w16se="http://schemas.microsoft.com/office/word/2015/wordml/symex" xmlns:wpg="http://schemas.microsoft.com/office/word/2010/wordprocessingGroup" xmlns:wpi="http://schemas.microsoft.com/office/word/2010/wordprocessingInk" xmlns:wne="http://schemas.microsoft.com/office/word/2006/wordml" xmlns:wps="http://schemas.microsoft.com/office/word/2010/wordprocessingShape" mc:Ignorable="w14 w15 w16se wp14">
   <w:footnote w:type="separator" w:id="-1">
     <w:p>
       <w:pPr>
@@ -21607,7 +22053,7 @@
 </file>
 
 <file path=word/header1.xml><?xml version="1.0" encoding="utf-8"?>
-<w:hdr xmlns:wpc="http://schemas.microsoft.com/office/word/2010/wordprocessingCanvas" xmlns:cx="http://schemas.microsoft.com/office/drawing/2014/chartex" xmlns:cx1="http://schemas.microsoft.com/office/drawing/2015/9/8/chartex" xmlns:cx2="http://schemas.microsoft.com/office/drawing/2015/10/21/chartex" xmlns:cx3="http://schemas.microsoft.com/office/drawing/2016/5/9/chartex" xmlns:cx4="http://schemas.microsoft.com/office/drawing/2016/5/10/chartex" xmlns:cx5="http://schemas.microsoft.com/office/drawing/2016/5/11/chartex" xmlns:cx6="http://schemas.microsoft.com/office/drawing/2016/5/12/chartex" xmlns:cx7="http://schemas.microsoft.com/office/drawing/2016/5/13/chartex" xmlns:cx8="http://schemas.microsoft.com/office/drawing/2016/5/14/chartex" xmlns:mc="http://schemas.openxmlformats.org/markup-compatibility/2006" xmlns:aink="http://schemas.microsoft.com/office/drawing/2016/ink" xmlns:am3d="http://schemas.microsoft.com/office/drawing/2017/model3d" xmlns:o="urn:schemas-microsoft-com:office:office" xmlns:r="http://schemas.openxmlformats.org/officeDocument/2006/relationships" xmlns:m="http://schemas.openxmlformats.org/officeDocument/2006/math" xmlns:v="urn:schemas-microsoft-com:vml" xmlns:wp14="http://schemas.microsoft.com/office/word/2010/wordprocessingDrawing" xmlns:wp="http://schemas.openxmlformats.org/drawingml/2006/wordprocessingDrawing" xmlns:w10="urn:schemas-microsoft-com:office:word" xmlns:w="http://schemas.openxmlformats.org/wordprocessingml/2006/main" xmlns:w14="http://schemas.microsoft.com/office/word/2010/wordml" xmlns:w15="http://schemas.microsoft.com/office/word/2012/wordml" xmlns:w16cex="http://schemas.microsoft.com/office/word/2018/wordml/cex" xmlns:w16cid="http://schemas.microsoft.com/office/word/2016/wordml/cid" xmlns:w16="http://schemas.microsoft.com/office/word/2018/wordml" xmlns:w16sdtdh="http://schemas.microsoft.com/office/word/2020/wordml/sdtdatahash" xmlns:w16se="http://schemas.microsoft.com/office/word/2015/wordml/symex" xmlns:wpg="http://schemas.microsoft.com/office/word/2010/wordprocessingGroup" xmlns:wpi="http://schemas.microsoft.com/office/word/2010/wordprocessingInk" xmlns:wne="http://schemas.microsoft.com/office/word/2006/wordml" xmlns:wps="http://schemas.microsoft.com/office/word/2010/wordprocessingShape" mc:Ignorable="w14 w15 w16se w16cid w16 w16cex w16sdtdh wp14">
+<w:hdr xmlns:wpc="http://schemas.microsoft.com/office/word/2010/wordprocessingCanvas" xmlns:cx="http://schemas.microsoft.com/office/drawing/2014/chartex" xmlns:cx1="http://schemas.microsoft.com/office/drawing/2015/9/8/chartex" xmlns:mc="http://schemas.openxmlformats.org/markup-compatibility/2006" xmlns:o="urn:schemas-microsoft-com:office:office" xmlns:r="http://schemas.openxmlformats.org/officeDocument/2006/relationships" xmlns:m="http://schemas.openxmlformats.org/officeDocument/2006/math" xmlns:v="urn:schemas-microsoft-com:vml" xmlns:wp14="http://schemas.microsoft.com/office/word/2010/wordprocessingDrawing" xmlns:wp="http://schemas.openxmlformats.org/drawingml/2006/wordprocessingDrawing" xmlns:w10="urn:schemas-microsoft-com:office:word" xmlns:w="http://schemas.openxmlformats.org/wordprocessingml/2006/main" xmlns:w14="http://schemas.microsoft.com/office/word/2010/wordml" xmlns:w15="http://schemas.microsoft.com/office/word/2012/wordml" xmlns:w16se="http://schemas.microsoft.com/office/word/2015/wordml/symex" xmlns:wpg="http://schemas.microsoft.com/office/word/2010/wordprocessingGroup" xmlns:wpi="http://schemas.microsoft.com/office/word/2010/wordprocessingInk" xmlns:wne="http://schemas.microsoft.com/office/word/2006/wordml" xmlns:wps="http://schemas.microsoft.com/office/word/2010/wordprocessingShape" mc:Ignorable="w14 w15 w16se wp14">
   <w:p>
     <w:pPr>
       <w:pStyle w:val="Header"/>
@@ -21620,7 +22066,7 @@
 </file>
 
 <file path=word/header2.xml><?xml version="1.0" encoding="utf-8"?>
-<w:hdr xmlns:wpc="http://schemas.microsoft.com/office/word/2010/wordprocessingCanvas" xmlns:cx="http://schemas.microsoft.com/office/drawing/2014/chartex" xmlns:cx1="http://schemas.microsoft.com/office/drawing/2015/9/8/chartex" xmlns:cx2="http://schemas.microsoft.com/office/drawing/2015/10/21/chartex" xmlns:cx3="http://schemas.microsoft.com/office/drawing/2016/5/9/chartex" xmlns:cx4="http://schemas.microsoft.com/office/drawing/2016/5/10/chartex" xmlns:cx5="http://schemas.microsoft.com/office/drawing/2016/5/11/chartex" xmlns:cx6="http://schemas.microsoft.com/office/drawing/2016/5/12/chartex" xmlns:cx7="http://schemas.microsoft.com/office/drawing/2016/5/13/chartex" xmlns:cx8="http://schemas.microsoft.com/office/drawing/2016/5/14/chartex" xmlns:mc="http://schemas.openxmlformats.org/markup-compatibility/2006" xmlns:aink="http://schemas.microsoft.com/office/drawing/2016/ink" xmlns:am3d="http://schemas.microsoft.com/office/drawing/2017/model3d" xmlns:o="urn:schemas-microsoft-com:office:office" xmlns:r="http://schemas.openxmlformats.org/officeDocument/2006/relationships" xmlns:m="http://schemas.openxmlformats.org/officeDocument/2006/math" xmlns:v="urn:schemas-microsoft-com:vml" xmlns:wp14="http://schemas.microsoft.com/office/word/2010/wordprocessingDrawing" xmlns:wp="http://schemas.openxmlformats.org/drawingml/2006/wordprocessingDrawing" xmlns:w10="urn:schemas-microsoft-com:office:word" xmlns:w="http://schemas.openxmlformats.org/wordprocessingml/2006/main" xmlns:w14="http://schemas.microsoft.com/office/word/2010/wordml" xmlns:w15="http://schemas.microsoft.com/office/word/2012/wordml" xmlns:w16cex="http://schemas.microsoft.com/office/word/2018/wordml/cex" xmlns:w16cid="http://schemas.microsoft.com/office/word/2016/wordml/cid" xmlns:w16="http://schemas.microsoft.com/office/word/2018/wordml" xmlns:w16sdtdh="http://schemas.microsoft.com/office/word/2020/wordml/sdtdatahash" xmlns:w16se="http://schemas.microsoft.com/office/word/2015/wordml/symex" xmlns:wpg="http://schemas.microsoft.com/office/word/2010/wordprocessingGroup" xmlns:wpi="http://schemas.microsoft.com/office/word/2010/wordprocessingInk" xmlns:wne="http://schemas.microsoft.com/office/word/2006/wordml" xmlns:wps="http://schemas.microsoft.com/office/word/2010/wordprocessingShape" mc:Ignorable="w14 w15 w16se w16cid w16 w16cex w16sdtdh wp14">
+<w:hdr xmlns:wpc="http://schemas.microsoft.com/office/word/2010/wordprocessingCanvas" xmlns:cx="http://schemas.microsoft.com/office/drawing/2014/chartex" xmlns:cx1="http://schemas.microsoft.com/office/drawing/2015/9/8/chartex" xmlns:mc="http://schemas.openxmlformats.org/markup-compatibility/2006" xmlns:o="urn:schemas-microsoft-com:office:office" xmlns:r="http://schemas.openxmlformats.org/officeDocument/2006/relationships" xmlns:m="http://schemas.openxmlformats.org/officeDocument/2006/math" xmlns:v="urn:schemas-microsoft-com:vml" xmlns:wp14="http://schemas.microsoft.com/office/word/2010/wordprocessingDrawing" xmlns:wp="http://schemas.openxmlformats.org/drawingml/2006/wordprocessingDrawing" xmlns:w10="urn:schemas-microsoft-com:office:word" xmlns:w="http://schemas.openxmlformats.org/wordprocessingml/2006/main" xmlns:w14="http://schemas.microsoft.com/office/word/2010/wordml" xmlns:w15="http://schemas.microsoft.com/office/word/2012/wordml" xmlns:w16se="http://schemas.microsoft.com/office/word/2015/wordml/symex" xmlns:wpg="http://schemas.microsoft.com/office/word/2010/wordprocessingGroup" xmlns:wpi="http://schemas.microsoft.com/office/word/2010/wordprocessingInk" xmlns:wne="http://schemas.microsoft.com/office/word/2006/wordml" xmlns:wps="http://schemas.microsoft.com/office/word/2010/wordprocessingShape" mc:Ignorable="w14 w15 w16se wp14">
   <w:p>
     <w:pPr>
       <w:pStyle w:val="Header"/>
@@ -21633,7 +22079,7 @@
 </file>
 
 <file path=word/styles.xml><?xml version="1.0" encoding="utf-8"?>
-<w:styles xmlns:mc="http://schemas.openxmlformats.org/markup-compatibility/2006" xmlns:r="http://schemas.openxmlformats.org/officeDocument/2006/relationships" xmlns:w="http://schemas.openxmlformats.org/wordprocessingml/2006/main" xmlns:w14="http://schemas.microsoft.com/office/word/2010/wordml" xmlns:w15="http://schemas.microsoft.com/office/word/2012/wordml" xmlns:w16cex="http://schemas.microsoft.com/office/word/2018/wordml/cex" xmlns:w16cid="http://schemas.microsoft.com/office/word/2016/wordml/cid" xmlns:w16="http://schemas.microsoft.com/office/word/2018/wordml" xmlns:w16sdtdh="http://schemas.microsoft.com/office/word/2020/wordml/sdtdatahash" xmlns:w16se="http://schemas.microsoft.com/office/word/2015/wordml/symex" mc:Ignorable="w14 w15 w16se w16cid w16 w16cex w16sdtdh">
+<w:styles xmlns:mc="http://schemas.openxmlformats.org/markup-compatibility/2006" xmlns:r="http://schemas.openxmlformats.org/officeDocument/2006/relationships" xmlns:w="http://schemas.openxmlformats.org/wordprocessingml/2006/main" xmlns:w14="http://schemas.microsoft.com/office/word/2010/wordml" xmlns:w15="http://schemas.microsoft.com/office/word/2012/wordml" xmlns:w16se="http://schemas.microsoft.com/office/word/2015/wordml/symex" mc:Ignorable="w14 w15 w16se">
   <w:docDefaults>
     <w:rPrDefault>
       <w:rPr>
@@ -21643,7 +22089,7 @@
     </w:rPrDefault>
     <w:pPrDefault/>
   </w:docDefaults>
-  <w:latentStyles w:defLockedState="0" w:defUIPriority="99" w:defSemiHidden="0" w:defUnhideWhenUsed="0" w:defQFormat="0" w:count="376">
+  <w:latentStyles w:defLockedState="0" w:defUIPriority="99" w:defSemiHidden="0" w:defUnhideWhenUsed="0" w:defQFormat="0" w:count="371">
     <w:lsdException w:name="Normal" w:uiPriority="0" w:qFormat="1"/>
     <w:lsdException w:name="heading 1" w:uiPriority="9" w:qFormat="1"/>
     <w:lsdException w:name="heading 2" w:semiHidden="1" w:uiPriority="9" w:unhideWhenUsed="1" w:qFormat="1"/>
@@ -22015,11 +22461,6 @@
     <w:lsdException w:name="List Table 5 Dark Accent 6" w:uiPriority="50"/>
     <w:lsdException w:name="List Table 6 Colorful Accent 6" w:uiPriority="51"/>
     <w:lsdException w:name="List Table 7 Colorful Accent 6" w:uiPriority="52"/>
-    <w:lsdException w:name="Mention" w:semiHidden="1" w:unhideWhenUsed="1"/>
-    <w:lsdException w:name="Smart Hyperlink" w:semiHidden="1" w:unhideWhenUsed="1"/>
-    <w:lsdException w:name="Hashtag" w:semiHidden="1" w:unhideWhenUsed="1"/>
-    <w:lsdException w:name="Unresolved Mention" w:semiHidden="1" w:unhideWhenUsed="1"/>
-    <w:lsdException w:name="Smart Link" w:semiHidden="1" w:unhideWhenUsed="1"/>
   </w:latentStyles>
   <w:style w:type="paragraph" w:default="1" w:styleId="Normal">
     <w:name w:val="Normal"/>
@@ -22445,7 +22886,7 @@
 </file>
 
 <file path=customXml/itemProps1.xml><?xml version="1.0" encoding="utf-8"?>
-<ds:datastoreItem xmlns:ds="http://schemas.openxmlformats.org/officeDocument/2006/customXml" ds:itemID="{AEE14A97-8A34-4203-A451-CE28F7DF1E6B}">
+<ds:datastoreItem xmlns:ds="http://schemas.openxmlformats.org/officeDocument/2006/customXml" ds:itemID="{565E4E3A-3F5C-421C-B438-1416460EB930}">
   <ds:schemaRefs>
     <ds:schemaRef ds:uri="http://schemas.openxmlformats.org/officeDocument/2006/bibliography"/>
   </ds:schemaRefs>

--- a/TS-Padam/TS-1.1/TS 1.1 Tamil Pada Paatam Corrections.docx
+++ b/TS-Padam/TS-1.1/TS 1.1 Tamil Pada Paatam Corrections.docx
@@ -1,6 +1,6 @@
 
 <file path=word/document.xml><?xml version="1.0" encoding="utf-8"?>
-<w:document xmlns:wpc="http://schemas.microsoft.com/office/word/2010/wordprocessingCanvas" xmlns:cx="http://schemas.microsoft.com/office/drawing/2014/chartex" xmlns:cx1="http://schemas.microsoft.com/office/drawing/2015/9/8/chartex" xmlns:mc="http://schemas.openxmlformats.org/markup-compatibility/2006" xmlns:o="urn:schemas-microsoft-com:office:office" xmlns:r="http://schemas.openxmlformats.org/officeDocument/2006/relationships" xmlns:m="http://schemas.openxmlformats.org/officeDocument/2006/math" xmlns:v="urn:schemas-microsoft-com:vml" xmlns:wp14="http://schemas.microsoft.com/office/word/2010/wordprocessingDrawing" xmlns:wp="http://schemas.openxmlformats.org/drawingml/2006/wordprocessingDrawing" xmlns:w10="urn:schemas-microsoft-com:office:word" xmlns:w="http://schemas.openxmlformats.org/wordprocessingml/2006/main" xmlns:w14="http://schemas.microsoft.com/office/word/2010/wordml" xmlns:w15="http://schemas.microsoft.com/office/word/2012/wordml" xmlns:w16se="http://schemas.microsoft.com/office/word/2015/wordml/symex" xmlns:wpg="http://schemas.microsoft.com/office/word/2010/wordprocessingGroup" xmlns:wpi="http://schemas.microsoft.com/office/word/2010/wordprocessingInk" xmlns:wne="http://schemas.microsoft.com/office/word/2006/wordml" xmlns:wps="http://schemas.microsoft.com/office/word/2010/wordprocessingShape" mc:Ignorable="w14 w15 w16se wp14">
+<w:document xmlns:wpc="http://schemas.microsoft.com/office/word/2010/wordprocessingCanvas" xmlns:cx="http://schemas.microsoft.com/office/drawing/2014/chartex" xmlns:cx1="http://schemas.microsoft.com/office/drawing/2015/9/8/chartex" xmlns:cx2="http://schemas.microsoft.com/office/drawing/2015/10/21/chartex" xmlns:cx3="http://schemas.microsoft.com/office/drawing/2016/5/9/chartex" xmlns:cx4="http://schemas.microsoft.com/office/drawing/2016/5/10/chartex" xmlns:cx5="http://schemas.microsoft.com/office/drawing/2016/5/11/chartex" xmlns:cx6="http://schemas.microsoft.com/office/drawing/2016/5/12/chartex" xmlns:cx7="http://schemas.microsoft.com/office/drawing/2016/5/13/chartex" xmlns:cx8="http://schemas.microsoft.com/office/drawing/2016/5/14/chartex" xmlns:mc="http://schemas.openxmlformats.org/markup-compatibility/2006" xmlns:aink="http://schemas.microsoft.com/office/drawing/2016/ink" xmlns:am3d="http://schemas.microsoft.com/office/drawing/2017/model3d" xmlns:o="urn:schemas-microsoft-com:office:office" xmlns:oel="http://schemas.microsoft.com/office/2019/extlst" xmlns:r="http://schemas.openxmlformats.org/officeDocument/2006/relationships" xmlns:m="http://schemas.openxmlformats.org/officeDocument/2006/math" xmlns:v="urn:schemas-microsoft-com:vml" xmlns:wp14="http://schemas.microsoft.com/office/word/2010/wordprocessingDrawing" xmlns:wp="http://schemas.openxmlformats.org/drawingml/2006/wordprocessingDrawing" xmlns:w10="urn:schemas-microsoft-com:office:word" xmlns:w="http://schemas.openxmlformats.org/wordprocessingml/2006/main" xmlns:w14="http://schemas.microsoft.com/office/word/2010/wordml" xmlns:w15="http://schemas.microsoft.com/office/word/2012/wordml" xmlns:w16cex="http://schemas.microsoft.com/office/word/2018/wordml/cex" xmlns:w16cid="http://schemas.microsoft.com/office/word/2016/wordml/cid" xmlns:w16="http://schemas.microsoft.com/office/word/2018/wordml" xmlns:w16sdtdh="http://schemas.microsoft.com/office/word/2020/wordml/sdtdatahash" xmlns:w16se="http://schemas.microsoft.com/office/word/2015/wordml/symex" xmlns:wpg="http://schemas.microsoft.com/office/word/2010/wordprocessingGroup" xmlns:wpi="http://schemas.microsoft.com/office/word/2010/wordprocessingInk" xmlns:wne="http://schemas.microsoft.com/office/word/2006/wordml" xmlns:wps="http://schemas.microsoft.com/office/word/2010/wordprocessingShape" mc:Ignorable="w14 w15 w16se w16cid w16 w16cex w16sdtdh wp14">
   <w:body>
     <w:p>
       <w:pPr>
@@ -21,51 +21,7 @@
           <w:szCs w:val="32"/>
           <w:u w:val="single"/>
         </w:rPr>
-        <w:t xml:space="preserve">TS </w:t>
-      </w:r>
-      <w:proofErr w:type="spellStart"/>
-      <w:r>
-        <w:rPr>
-          <w:b/>
-          <w:bCs/>
-          <w:sz w:val="32"/>
-          <w:szCs w:val="32"/>
-          <w:u w:val="single"/>
-        </w:rPr>
-        <w:t>Pada</w:t>
-      </w:r>
-      <w:proofErr w:type="spellEnd"/>
-      <w:r>
-        <w:rPr>
-          <w:b/>
-          <w:bCs/>
-          <w:sz w:val="32"/>
-          <w:szCs w:val="32"/>
-          <w:u w:val="single"/>
-        </w:rPr>
-        <w:t xml:space="preserve"> </w:t>
-      </w:r>
-      <w:proofErr w:type="spellStart"/>
-      <w:r>
-        <w:rPr>
-          <w:b/>
-          <w:bCs/>
-          <w:sz w:val="32"/>
-          <w:szCs w:val="32"/>
-          <w:u w:val="single"/>
-        </w:rPr>
-        <w:t>Paatam</w:t>
-      </w:r>
-      <w:proofErr w:type="spellEnd"/>
-      <w:r>
-        <w:rPr>
-          <w:b/>
-          <w:bCs/>
-          <w:sz w:val="32"/>
-          <w:szCs w:val="32"/>
-          <w:u w:val="single"/>
-        </w:rPr>
-        <w:t xml:space="preserve"> – TS 1.1 </w:t>
+        <w:t xml:space="preserve">TS Pada Paatam – TS 1.1 </w:t>
       </w:r>
       <w:r>
         <w:rPr>
@@ -105,9 +61,8 @@
           <w:szCs w:val="32"/>
           <w:u w:val="single"/>
         </w:rPr>
-        <w:t xml:space="preserve">Observed </w:t>
+        <w:t xml:space="preserve">Observed till </w:t>
       </w:r>
-      <w:proofErr w:type="gramStart"/>
       <w:r>
         <w:rPr>
           <w:b/>
@@ -116,20 +71,8 @@
           <w:szCs w:val="32"/>
           <w:u w:val="single"/>
         </w:rPr>
-        <w:t xml:space="preserve">till </w:t>
+        <w:t>31st August 2022</w:t>
       </w:r>
-      <w:r>
-        <w:rPr>
-          <w:b/>
-          <w:bCs/>
-          <w:sz w:val="32"/>
-          <w:szCs w:val="32"/>
-          <w:highlight w:val="red"/>
-          <w:u w:val="single"/>
-        </w:rPr>
-        <w:t>????</w:t>
-      </w:r>
-      <w:proofErr w:type="gramEnd"/>
     </w:p>
     <w:p>
       <w:pPr>
@@ -419,8 +362,6 @@
           <w:u w:val="single"/>
         </w:rPr>
       </w:pPr>
-      <w:bookmarkStart w:id="0" w:name="_GoBack"/>
-      <w:bookmarkEnd w:id="0"/>
     </w:p>
     <w:p>
       <w:pPr>
@@ -441,51 +382,7 @@
           <w:szCs w:val="32"/>
           <w:u w:val="single"/>
         </w:rPr>
-        <w:t xml:space="preserve">TS </w:t>
-      </w:r>
-      <w:proofErr w:type="spellStart"/>
-      <w:r>
-        <w:rPr>
-          <w:b/>
-          <w:bCs/>
-          <w:sz w:val="32"/>
-          <w:szCs w:val="32"/>
-          <w:u w:val="single"/>
-        </w:rPr>
-        <w:t>Pada</w:t>
-      </w:r>
-      <w:proofErr w:type="spellEnd"/>
-      <w:r>
-        <w:rPr>
-          <w:b/>
-          <w:bCs/>
-          <w:sz w:val="32"/>
-          <w:szCs w:val="32"/>
-          <w:u w:val="single"/>
-        </w:rPr>
-        <w:t xml:space="preserve"> </w:t>
-      </w:r>
-      <w:proofErr w:type="spellStart"/>
-      <w:r>
-        <w:rPr>
-          <w:b/>
-          <w:bCs/>
-          <w:sz w:val="32"/>
-          <w:szCs w:val="32"/>
-          <w:u w:val="single"/>
-        </w:rPr>
-        <w:t>Paatam</w:t>
-      </w:r>
-      <w:proofErr w:type="spellEnd"/>
-      <w:r>
-        <w:rPr>
-          <w:b/>
-          <w:bCs/>
-          <w:sz w:val="32"/>
-          <w:szCs w:val="32"/>
-          <w:u w:val="single"/>
-        </w:rPr>
-        <w:t xml:space="preserve"> – TS 1.1 </w:t>
+        <w:t xml:space="preserve">TS Pada Paatam – TS 1.1 </w:t>
       </w:r>
       <w:r>
         <w:rPr>
@@ -795,6 +692,9 @@
     </w:tbl>
     <w:p>
       <w:pPr>
+        <w:pBdr>
+          <w:bottom w:val="double" w:sz="6" w:space="1" w:color="auto"/>
+        </w:pBdr>
         <w:jc w:val="center"/>
         <w:rPr>
           <w:b/>
@@ -804,7 +704,10 @@
           <w:u w:val="single"/>
         </w:rPr>
       </w:pPr>
-      <w:r>
+    </w:p>
+    <w:p>
+      <w:pPr>
+        <w:jc w:val="center"/>
         <w:rPr>
           <w:b/>
           <w:bCs/>
@@ -812,8 +715,43 @@
           <w:szCs w:val="32"/>
           <w:u w:val="single"/>
         </w:rPr>
-        <w:t>===========</w:t>
-      </w:r>
+      </w:pPr>
+    </w:p>
+    <w:p>
+      <w:pPr>
+        <w:jc w:val="center"/>
+        <w:rPr>
+          <w:b/>
+          <w:bCs/>
+          <w:sz w:val="32"/>
+          <w:szCs w:val="32"/>
+          <w:u w:val="single"/>
+        </w:rPr>
+      </w:pPr>
+    </w:p>
+    <w:p>
+      <w:pPr>
+        <w:jc w:val="center"/>
+        <w:rPr>
+          <w:b/>
+          <w:bCs/>
+          <w:sz w:val="32"/>
+          <w:szCs w:val="32"/>
+          <w:u w:val="single"/>
+        </w:rPr>
+      </w:pPr>
+    </w:p>
+    <w:p>
+      <w:pPr>
+        <w:jc w:val="center"/>
+        <w:rPr>
+          <w:b/>
+          <w:bCs/>
+          <w:sz w:val="32"/>
+          <w:szCs w:val="32"/>
+          <w:u w:val="single"/>
+        </w:rPr>
+      </w:pPr>
     </w:p>
     <w:p>
       <w:pPr>
@@ -834,6 +772,7 @@
           <w:szCs w:val="32"/>
           <w:u w:val="single"/>
         </w:rPr>
+        <w:lastRenderedPageBreak/>
         <w:t xml:space="preserve">TS Pada Paatam – TS 1.1 </w:t>
       </w:r>
       <w:r>
@@ -1062,7 +1001,6 @@
                 <w:sz w:val="28"/>
                 <w:szCs w:val="28"/>
               </w:rPr>
-              <w:lastRenderedPageBreak/>
               <w:t xml:space="preserve">1.1.5.2 Panchaati 8 </w:t>
             </w:r>
           </w:p>
@@ -1635,47 +1573,7 @@
                 <w:szCs w:val="32"/>
                 <w:lang w:bidi="ta-IN"/>
               </w:rPr>
-              <w:t xml:space="preserve">there is </w:t>
-            </w:r>
-            <w:proofErr w:type="spellStart"/>
-            <w:r>
-              <w:rPr>
-                <w:rFonts w:ascii="Latha" w:hAnsi="Latha" w:cs="Latha"/>
-                <w:sz w:val="32"/>
-                <w:szCs w:val="32"/>
-                <w:lang w:bidi="ta-IN"/>
-              </w:rPr>
-              <w:t>visargam</w:t>
-            </w:r>
-            <w:proofErr w:type="spellEnd"/>
-            <w:r>
-              <w:rPr>
-                <w:rFonts w:ascii="Latha" w:hAnsi="Latha" w:cs="Latha"/>
-                <w:sz w:val="32"/>
-                <w:szCs w:val="32"/>
-                <w:lang w:bidi="ta-IN"/>
-              </w:rPr>
-              <w:t xml:space="preserve"> not </w:t>
-            </w:r>
-            <w:proofErr w:type="spellStart"/>
-            <w:r>
-              <w:rPr>
-                <w:rFonts w:ascii="Latha" w:hAnsi="Latha" w:cs="Latha"/>
-                <w:sz w:val="32"/>
-                <w:szCs w:val="32"/>
-                <w:lang w:bidi="ta-IN"/>
-              </w:rPr>
-              <w:t>anuswaram</w:t>
-            </w:r>
-            <w:proofErr w:type="spellEnd"/>
-            <w:r>
-              <w:rPr>
-                <w:rFonts w:ascii="Latha" w:hAnsi="Latha" w:cs="Latha"/>
-                <w:sz w:val="32"/>
-                <w:szCs w:val="32"/>
-                <w:lang w:bidi="ta-IN"/>
-              </w:rPr>
-              <w:t>)</w:t>
+              <w:t>there is visargam not anuswaram)</w:t>
             </w:r>
           </w:p>
           <w:p>
@@ -2858,7 +2756,6 @@
               </w:rPr>
               <w:t>னா</w:t>
             </w:r>
-            <w:proofErr w:type="spellStart"/>
             <w:r>
               <w:rPr>
                 <w:rFonts w:ascii="BRH Devanagari Extra" w:hAnsi="BRH Devanagari Extra"/>
@@ -2869,7 +2766,6 @@
               </w:rPr>
               <w:t>óè</w:t>
             </w:r>
-            <w:proofErr w:type="spellEnd"/>
             <w:r>
               <w:rPr>
                 <w:sz w:val="28"/>
@@ -3069,7 +2965,6 @@
               </w:rPr>
               <w:t>னா</w:t>
             </w:r>
-            <w:proofErr w:type="spellStart"/>
             <w:r>
               <w:rPr>
                 <w:rFonts w:ascii="BRH Devanagari Extra" w:hAnsi="BRH Devanagari Extra"/>
@@ -3080,7 +2975,6 @@
               </w:rPr>
               <w:t>óè</w:t>
             </w:r>
-            <w:proofErr w:type="spellEnd"/>
             <w:r>
               <w:rPr>
                 <w:sz w:val="28"/>
@@ -3336,6 +3230,7 @@
                 <w:sz w:val="28"/>
                 <w:szCs w:val="28"/>
               </w:rPr>
+              <w:lastRenderedPageBreak/>
               <w:t>TS 1.1.12.1 Padam</w:t>
             </w:r>
           </w:p>
@@ -3351,7 +3246,6 @@
                 <w:szCs w:val="28"/>
               </w:rPr>
             </w:pPr>
-            <w:proofErr w:type="spellStart"/>
             <w:r>
               <w:rPr>
                 <w:rFonts w:cs="Arial"/>
@@ -3360,9 +3254,8 @@
                 <w:sz w:val="28"/>
                 <w:szCs w:val="28"/>
               </w:rPr>
-              <w:t>Pachaati</w:t>
-            </w:r>
-            <w:proofErr w:type="spellEnd"/>
+              <w:t>Pachaati 21</w:t>
+            </w:r>
             <w:r>
               <w:rPr>
                 <w:rFonts w:cs="Arial"/>
@@ -3371,39 +3264,8 @@
                 <w:sz w:val="28"/>
                 <w:szCs w:val="28"/>
               </w:rPr>
-              <w:t xml:space="preserve"> 21</w:t>
-            </w:r>
-            <w:r>
-              <w:rPr>
-                <w:rFonts w:cs="Arial"/>
-                <w:b/>
-                <w:bCs/>
-                <w:sz w:val="28"/>
-                <w:szCs w:val="28"/>
-              </w:rPr>
               <w:br/>
-            </w:r>
-            <w:proofErr w:type="spellStart"/>
-            <w:r>
-              <w:rPr>
-                <w:rFonts w:cs="Arial"/>
-                <w:b/>
-                <w:bCs/>
-                <w:sz w:val="28"/>
-                <w:szCs w:val="28"/>
-              </w:rPr>
-              <w:t>Padam</w:t>
-            </w:r>
-            <w:proofErr w:type="spellEnd"/>
-            <w:r>
-              <w:rPr>
-                <w:rFonts w:cs="Arial"/>
-                <w:b/>
-                <w:bCs/>
-                <w:sz w:val="28"/>
-                <w:szCs w:val="28"/>
-              </w:rPr>
-              <w:t xml:space="preserve"> N</w:t>
+              <w:t>Padam N</w:t>
             </w:r>
             <w:r>
               <w:rPr>
@@ -3813,7 +3675,6 @@
                 <w:szCs w:val="28"/>
               </w:rPr>
             </w:pPr>
-            <w:proofErr w:type="spellStart"/>
             <w:r>
               <w:rPr>
                 <w:rFonts w:cs="Arial"/>
@@ -3822,18 +3683,7 @@
                 <w:sz w:val="28"/>
                 <w:szCs w:val="28"/>
               </w:rPr>
-              <w:t>Pachaati</w:t>
-            </w:r>
-            <w:proofErr w:type="spellEnd"/>
-            <w:r>
-              <w:rPr>
-                <w:rFonts w:cs="Arial"/>
-                <w:b/>
-                <w:bCs/>
-                <w:sz w:val="28"/>
-                <w:szCs w:val="28"/>
-              </w:rPr>
-              <w:t xml:space="preserve"> 25</w:t>
+              <w:t>Pachaati 25</w:t>
             </w:r>
             <w:r>
               <w:rPr>
@@ -4147,52 +3997,6 @@
         </w:tc>
       </w:tr>
     </w:tbl>
-    <w:p>
-      <w:pPr>
-        <w:jc w:val="center"/>
-        <w:rPr>
-          <w:b/>
-          <w:bCs/>
-          <w:sz w:val="32"/>
-          <w:szCs w:val="32"/>
-          <w:u w:val="single"/>
-        </w:rPr>
-      </w:pPr>
-    </w:p>
-    <w:p>
-      <w:pPr>
-        <w:spacing w:before="0" w:line="240" w:lineRule="auto"/>
-        <w:rPr>
-          <w:b/>
-          <w:bCs/>
-          <w:sz w:val="32"/>
-          <w:szCs w:val="32"/>
-          <w:u w:val="single"/>
-        </w:rPr>
-      </w:pPr>
-      <w:r>
-        <w:rPr>
-          <w:b/>
-          <w:bCs/>
-          <w:sz w:val="32"/>
-          <w:szCs w:val="32"/>
-          <w:u w:val="single"/>
-        </w:rPr>
-        <w:br w:type="page"/>
-      </w:r>
-    </w:p>
-    <w:p>
-      <w:pPr>
-        <w:jc w:val="center"/>
-        <w:rPr>
-          <w:b/>
-          <w:bCs/>
-          <w:sz w:val="32"/>
-          <w:szCs w:val="32"/>
-          <w:u w:val="single"/>
-        </w:rPr>
-      </w:pPr>
-    </w:p>
     <w:p>
       <w:pPr>
         <w:jc w:val="center"/>
@@ -9027,17 +8831,6 @@
           <w:szCs w:val="32"/>
           <w:u w:val="single"/>
         </w:rPr>
-        <w:br w:type="page"/>
-      </w:r>
-      <w:r>
-        <w:rPr>
-          <w:b/>
-          <w:bCs/>
-          <w:sz w:val="32"/>
-          <w:szCs w:val="32"/>
-          <w:u w:val="single"/>
-        </w:rPr>
-        <w:lastRenderedPageBreak/>
         <w:t xml:space="preserve">TS Pada Paatam – TS 1.1 Tamil </w:t>
       </w:r>
       <w:r>
@@ -9453,7 +9246,6 @@
               </w:rPr>
               <w:t>ரா</w:t>
             </w:r>
-            <w:proofErr w:type="spellStart"/>
             <w:r>
               <w:rPr>
                 <w:rFonts w:ascii="BRH Devanagari Extra" w:hAnsi="BRH Devanagari Extra"/>
@@ -9463,7 +9255,6 @@
               </w:rPr>
               <w:t>óè</w:t>
             </w:r>
-            <w:proofErr w:type="spellEnd"/>
             <w:r>
               <w:rPr>
                 <w:sz w:val="28"/>
@@ -9850,7 +9641,6 @@
               </w:rPr>
               <w:t>ரா</w:t>
             </w:r>
-            <w:proofErr w:type="spellStart"/>
             <w:r>
               <w:rPr>
                 <w:rFonts w:ascii="BRH Devanagari Extra" w:hAnsi="BRH Devanagari Extra"/>
@@ -9860,7 +9650,6 @@
               </w:rPr>
               <w:t>óè</w:t>
             </w:r>
-            <w:proofErr w:type="spellEnd"/>
             <w:r>
               <w:rPr>
                 <w:sz w:val="28"/>
@@ -9920,7 +9709,6 @@
                 <w:szCs w:val="40"/>
               </w:rPr>
             </w:pPr>
-            <w:proofErr w:type="spellStart"/>
             <w:r>
               <w:rPr>
                 <w:rFonts w:ascii="BRH Devanagari Extra" w:hAnsi="BRH Devanagari Extra" w:cs="BRH Devanagari Extra"/>
@@ -9929,7 +9717,6 @@
               </w:rPr>
               <w:t>ÌuÉwÉÔ</w:t>
             </w:r>
-            <w:proofErr w:type="spellEnd"/>
             <w:r>
               <w:rPr>
                 <w:rFonts w:ascii="BRH Malayalam Extra" w:hAnsi="BRH Malayalam Extra" w:cs="BRH Devanagari Extra"/>
@@ -9938,7 +9725,6 @@
               </w:rPr>
               <w:t>–</w:t>
             </w:r>
-            <w:proofErr w:type="spellStart"/>
             <w:r>
               <w:rPr>
                 <w:rFonts w:ascii="BRH Devanagari Extra" w:hAnsi="BRH Devanagari Extra" w:cs="BRH Devanagari Extra"/>
@@ -9947,7 +9733,6 @@
               </w:rPr>
               <w:t>cÉÏlÉÉ</w:t>
             </w:r>
-            <w:proofErr w:type="spellEnd"/>
             <w:r>
               <w:rPr>
                 <w:rFonts w:ascii="BRH Malayalam Extra" w:hAnsi="BRH Malayalam Extra" w:cs="BRH Devanagari Extra"/>
@@ -9956,41 +9741,13 @@
               </w:rPr>
               <w:t>–</w:t>
             </w:r>
-            <w:proofErr w:type="spellStart"/>
             <w:r>
               <w:rPr>
                 <w:rFonts w:ascii="BRH Devanagari Extra" w:hAnsi="BRH Devanagari Extra" w:cs="BRH Devanagari Extra"/>
                 <w:sz w:val="40"/>
                 <w:szCs w:val="40"/>
               </w:rPr>
-              <w:t>lÉç</w:t>
-            </w:r>
-            <w:proofErr w:type="spellEnd"/>
-            <w:r>
-              <w:rPr>
-                <w:rFonts w:ascii="BRH Devanagari Extra" w:hAnsi="BRH Devanagari Extra" w:cs="BRH Devanagari Extra"/>
-                <w:sz w:val="40"/>
-                <w:szCs w:val="40"/>
-              </w:rPr>
-              <w:t xml:space="preserve"> </w:t>
-            </w:r>
-            <w:proofErr w:type="spellStart"/>
-            <w:r>
-              <w:rPr>
-                <w:rFonts w:ascii="BRH Devanagari Extra" w:hAnsi="BRH Devanagari Extra" w:cs="BRH Devanagari Extra"/>
-                <w:sz w:val="40"/>
-                <w:szCs w:val="40"/>
-              </w:rPr>
-              <w:t>urÉþxrÉiÉÉÇ</w:t>
-            </w:r>
-            <w:proofErr w:type="spellEnd"/>
-            <w:r>
-              <w:rPr>
-                <w:rFonts w:ascii="BRH Devanagari Extra" w:hAnsi="BRH Devanagari Extra" w:cs="BRH Devanagari Extra"/>
-                <w:sz w:val="40"/>
-                <w:szCs w:val="40"/>
-              </w:rPr>
-              <w:t xml:space="preserve"> </w:t>
+              <w:t xml:space="preserve">lÉç urÉþxrÉiÉÉÇ </w:t>
             </w:r>
             <w:r>
               <w:rPr>
@@ -11034,7 +10791,6 @@
               </w:rPr>
               <w:t>ரு</w:t>
             </w:r>
-            <w:proofErr w:type="spellStart"/>
             <w:r>
               <w:rPr>
                 <w:rFonts w:ascii="BRH Devanagari Extra" w:hAnsi="BRH Devanagari Extra" w:cs="Latha"/>
@@ -11044,7 +10800,6 @@
               </w:rPr>
               <w:t>óè</w:t>
             </w:r>
-            <w:proofErr w:type="spellEnd"/>
             <w:r>
               <w:rPr>
                 <w:rFonts w:ascii="Latha" w:hAnsi="Latha" w:cs="Latha"/>
@@ -11207,7 +10962,6 @@
               </w:rPr>
               <w:t>ரு</w:t>
             </w:r>
-            <w:proofErr w:type="spellStart"/>
             <w:r>
               <w:rPr>
                 <w:rFonts w:ascii="BRH Devanagari Extra" w:hAnsi="BRH Devanagari Extra" w:cs="Latha"/>
@@ -11217,7 +10971,6 @@
               </w:rPr>
               <w:t>óè</w:t>
             </w:r>
-            <w:proofErr w:type="spellEnd"/>
             <w:r>
               <w:rPr>
                 <w:rFonts w:ascii="Latha" w:hAnsi="Latha" w:cs="Latha"/>
@@ -15697,51 +15450,7 @@
                 <w:lang w:bidi="ta-IN"/>
               </w:rPr>
               <w:br/>
-              <w:t xml:space="preserve">(double </w:t>
-            </w:r>
-            <w:proofErr w:type="spellStart"/>
-            <w:r>
-              <w:rPr>
-                <w:rFonts w:ascii="Latha" w:hAnsi="Latha" w:cs="Latha"/>
-                <w:b/>
-                <w:sz w:val="28"/>
-                <w:szCs w:val="28"/>
-                <w:lang w:bidi="ta-IN"/>
-              </w:rPr>
-              <w:t>ruk</w:t>
-            </w:r>
-            <w:proofErr w:type="spellEnd"/>
-            <w:r>
-              <w:rPr>
-                <w:rFonts w:ascii="Latha" w:hAnsi="Latha" w:cs="Latha"/>
-                <w:b/>
-                <w:sz w:val="28"/>
-                <w:szCs w:val="28"/>
-                <w:lang w:bidi="ta-IN"/>
-              </w:rPr>
-              <w:t xml:space="preserve"> to indicate end of a </w:t>
-            </w:r>
-            <w:proofErr w:type="spellStart"/>
-            <w:r>
-              <w:rPr>
-                <w:rFonts w:ascii="Latha" w:hAnsi="Latha" w:cs="Latha"/>
-                <w:b/>
-                <w:sz w:val="28"/>
-                <w:szCs w:val="28"/>
-                <w:lang w:bidi="ta-IN"/>
-              </w:rPr>
-              <w:t>ruk</w:t>
-            </w:r>
-            <w:proofErr w:type="spellEnd"/>
-            <w:r>
-              <w:rPr>
-                <w:rFonts w:ascii="Latha" w:hAnsi="Latha" w:cs="Latha"/>
-                <w:b/>
-                <w:sz w:val="28"/>
-                <w:szCs w:val="28"/>
-                <w:lang w:bidi="ta-IN"/>
-              </w:rPr>
-              <w:t>)</w:t>
+              <w:t>(double ruk to indicate end of a ruk)</w:t>
             </w:r>
           </w:p>
         </w:tc>
@@ -17044,7 +16753,6 @@
               </w:rPr>
               <w:t>4</w:t>
             </w:r>
-            <w:proofErr w:type="spellStart"/>
             <w:r>
               <w:rPr>
                 <w:rFonts w:ascii="BRH Devanagari Extra" w:hAnsi="BRH Devanagari Extra"/>
@@ -17055,7 +16763,6 @@
               </w:rPr>
               <w:t>óè</w:t>
             </w:r>
-            <w:proofErr w:type="spellEnd"/>
             <w:r>
               <w:rPr>
                 <w:rFonts w:ascii="BRH Tamil Tab Extra" w:hAnsi="BRH Tamil Tab Extra"/>
@@ -17180,7 +16887,6 @@
               </w:rPr>
               <w:t>ஶ</w:t>
             </w:r>
-            <w:proofErr w:type="spellStart"/>
             <w:r>
               <w:rPr>
                 <w:rFonts w:ascii="BRH Devanagari Extra" w:hAnsi="BRH Devanagari Extra"/>
@@ -17190,7 +16896,6 @@
               </w:rPr>
               <w:t>óè</w:t>
             </w:r>
-            <w:proofErr w:type="spellEnd"/>
             <w:r>
               <w:rPr>
                 <w:rFonts w:ascii="BRH Tamil Tab Extra" w:hAnsi="BRH Tamil Tab Extra"/>
@@ -17522,7 +17227,6 @@
               </w:rPr>
               <w:t>ஶ</w:t>
             </w:r>
-            <w:proofErr w:type="spellStart"/>
             <w:r>
               <w:rPr>
                 <w:rFonts w:ascii="BRH Devanagari Extra" w:hAnsi="BRH Devanagari Extra" w:cs="Latha"/>
@@ -17532,7 +17236,6 @@
               </w:rPr>
               <w:t>óè</w:t>
             </w:r>
-            <w:proofErr w:type="spellEnd"/>
             <w:r>
               <w:rPr>
                 <w:rFonts w:ascii="BRH Tamil Tab Extra" w:hAnsi="BRH Tamil Tab Extra" w:cs="Latha"/>
@@ -17651,7 +17354,6 @@
               </w:rPr>
               <w:t>…</w:t>
             </w:r>
-            <w:proofErr w:type="spellStart"/>
             <w:r>
               <w:rPr>
                 <w:rFonts w:ascii="BRH Devanagari Extra" w:hAnsi="BRH Devanagari Extra" w:cs="Latha"/>
@@ -17661,7 +17363,6 @@
               </w:rPr>
               <w:t>óè</w:t>
             </w:r>
-            <w:proofErr w:type="spellEnd"/>
             <w:r>
               <w:rPr>
                 <w:rFonts w:ascii="BRH Tamil Tab Extra" w:hAnsi="BRH Tamil Tab Extra" w:cs="Latha"/>
@@ -17774,7 +17475,6 @@
               </w:rPr>
               <w:t>ஶ</w:t>
             </w:r>
-            <w:proofErr w:type="spellStart"/>
             <w:r>
               <w:rPr>
                 <w:rFonts w:ascii="BRH Devanagari Extra" w:hAnsi="BRH Devanagari Extra" w:cs="Latha"/>
@@ -17784,7 +17484,6 @@
               </w:rPr>
               <w:t>óè</w:t>
             </w:r>
-            <w:proofErr w:type="spellEnd"/>
             <w:r>
               <w:rPr>
                 <w:rFonts w:ascii="BRH Tamil Tab Extra" w:hAnsi="BRH Tamil Tab Extra" w:cs="Latha"/>
@@ -17903,7 +17602,6 @@
               </w:rPr>
               <w:t>…</w:t>
             </w:r>
-            <w:proofErr w:type="spellStart"/>
             <w:r>
               <w:rPr>
                 <w:rFonts w:ascii="BRH Devanagari Extra" w:hAnsi="BRH Devanagari Extra" w:cs="Latha"/>
@@ -17913,7 +17611,6 @@
               </w:rPr>
               <w:t>óè</w:t>
             </w:r>
-            <w:proofErr w:type="spellEnd"/>
             <w:r>
               <w:rPr>
                 <w:rFonts w:ascii="BRH Tamil Tab Extra" w:hAnsi="BRH Tamil Tab Extra" w:cs="Latha"/>
@@ -18167,7 +17864,6 @@
               </w:rPr>
               <w:t>வ்ய</w:t>
             </w:r>
-            <w:proofErr w:type="spellStart"/>
             <w:r>
               <w:rPr>
                 <w:rFonts w:ascii="BRH Devanagari Extra" w:hAnsi="BRH Devanagari Extra"/>
@@ -18177,7 +17873,6 @@
               </w:rPr>
               <w:t>óè</w:t>
             </w:r>
-            <w:proofErr w:type="spellEnd"/>
             <w:r>
               <w:rPr>
                 <w:sz w:val="28"/>
@@ -18360,7 +18055,6 @@
               </w:rPr>
               <w:t>வ்ய</w:t>
             </w:r>
-            <w:proofErr w:type="spellStart"/>
             <w:r>
               <w:rPr>
                 <w:rFonts w:ascii="BRH Devanagari Extra" w:hAnsi="BRH Devanagari Extra"/>
@@ -18370,7 +18064,6 @@
               </w:rPr>
               <w:t>óè</w:t>
             </w:r>
-            <w:proofErr w:type="spellEnd"/>
             <w:r>
               <w:rPr>
                 <w:sz w:val="28"/>
@@ -19395,47 +19088,7 @@
                 <w:szCs w:val="32"/>
                 <w:lang w:bidi="ta-IN"/>
               </w:rPr>
-              <w:t xml:space="preserve">there is </w:t>
-            </w:r>
-            <w:proofErr w:type="spellStart"/>
-            <w:r>
-              <w:rPr>
-                <w:rFonts w:ascii="Latha" w:hAnsi="Latha" w:cs="Latha"/>
-                <w:sz w:val="32"/>
-                <w:szCs w:val="32"/>
-                <w:lang w:bidi="ta-IN"/>
-              </w:rPr>
-              <w:t>visargam</w:t>
-            </w:r>
-            <w:proofErr w:type="spellEnd"/>
-            <w:r>
-              <w:rPr>
-                <w:rFonts w:ascii="Latha" w:hAnsi="Latha" w:cs="Latha"/>
-                <w:sz w:val="32"/>
-                <w:szCs w:val="32"/>
-                <w:lang w:bidi="ta-IN"/>
-              </w:rPr>
-              <w:t xml:space="preserve"> not </w:t>
-            </w:r>
-            <w:proofErr w:type="spellStart"/>
-            <w:r>
-              <w:rPr>
-                <w:rFonts w:ascii="Latha" w:hAnsi="Latha" w:cs="Latha"/>
-                <w:sz w:val="32"/>
-                <w:szCs w:val="32"/>
-                <w:lang w:bidi="ta-IN"/>
-              </w:rPr>
-              <w:t>anuswaram</w:t>
-            </w:r>
-            <w:proofErr w:type="spellEnd"/>
-            <w:r>
-              <w:rPr>
-                <w:rFonts w:ascii="Latha" w:hAnsi="Latha" w:cs="Latha"/>
-                <w:sz w:val="32"/>
-                <w:szCs w:val="32"/>
-                <w:lang w:bidi="ta-IN"/>
-              </w:rPr>
-              <w:t>)</w:t>
+              <w:t>there is visargam not anuswaram)</w:t>
             </w:r>
           </w:p>
         </w:tc>
@@ -19521,7 +19174,6 @@
               </w:rPr>
               <w:t>ரு</w:t>
             </w:r>
-            <w:proofErr w:type="spellStart"/>
             <w:r>
               <w:rPr>
                 <w:rFonts w:ascii="BRH Devanagari Extra" w:hAnsi="BRH Devanagari Extra"/>
@@ -19531,7 +19183,6 @@
               </w:rPr>
               <w:t>óè</w:t>
             </w:r>
-            <w:proofErr w:type="spellEnd"/>
             <w:r>
               <w:rPr>
                 <w:rFonts w:ascii="BRH Tamil Tab Extra" w:hAnsi="BRH Tamil Tab Extra"/>
@@ -19626,7 +19277,6 @@
               </w:rPr>
               <w:t>ரு</w:t>
             </w:r>
-            <w:proofErr w:type="spellStart"/>
             <w:r>
               <w:rPr>
                 <w:rFonts w:ascii="BRH Devanagari Extra" w:hAnsi="BRH Devanagari Extra"/>
@@ -19636,7 +19286,6 @@
               </w:rPr>
               <w:t>óè</w:t>
             </w:r>
-            <w:proofErr w:type="spellEnd"/>
             <w:r>
               <w:rPr>
                 <w:rFonts w:ascii="BRH Tamil Tab Extra" w:hAnsi="BRH Tamil Tab Extra"/>
@@ -19708,7 +19357,6 @@
               </w:rPr>
               <w:t>ரு</w:t>
             </w:r>
-            <w:proofErr w:type="spellStart"/>
             <w:r>
               <w:rPr>
                 <w:rFonts w:ascii="BRH Devanagari Extra" w:hAnsi="BRH Devanagari Extra"/>
@@ -19718,7 +19366,6 @@
               </w:rPr>
               <w:t>óè</w:t>
             </w:r>
-            <w:proofErr w:type="spellEnd"/>
             <w:r>
               <w:rPr>
                 <w:rFonts w:ascii="BRH Tamil Tab Extra" w:hAnsi="BRH Tamil Tab Extra"/>
@@ -19813,7 +19460,6 @@
               </w:rPr>
               <w:t>ரு</w:t>
             </w:r>
-            <w:proofErr w:type="spellStart"/>
             <w:r>
               <w:rPr>
                 <w:rFonts w:ascii="BRH Devanagari Extra" w:hAnsi="BRH Devanagari Extra"/>
@@ -19823,7 +19469,6 @@
               </w:rPr>
               <w:t>óè</w:t>
             </w:r>
-            <w:proofErr w:type="spellEnd"/>
             <w:r>
               <w:rPr>
                 <w:rFonts w:ascii="BRH Tamil Tab Extra" w:hAnsi="BRH Tamil Tab Extra"/>
@@ -21638,7 +21283,7 @@
 </file>
 
 <file path=word/endnotes.xml><?xml version="1.0" encoding="utf-8"?>
-<w:endnotes xmlns:wpc="http://schemas.microsoft.com/office/word/2010/wordprocessingCanvas" xmlns:cx="http://schemas.microsoft.com/office/drawing/2014/chartex" xmlns:cx1="http://schemas.microsoft.com/office/drawing/2015/9/8/chartex" xmlns:mc="http://schemas.openxmlformats.org/markup-compatibility/2006" xmlns:o="urn:schemas-microsoft-com:office:office" xmlns:r="http://schemas.openxmlformats.org/officeDocument/2006/relationships" xmlns:m="http://schemas.openxmlformats.org/officeDocument/2006/math" xmlns:v="urn:schemas-microsoft-com:vml" xmlns:wp14="http://schemas.microsoft.com/office/word/2010/wordprocessingDrawing" xmlns:wp="http://schemas.openxmlformats.org/drawingml/2006/wordprocessingDrawing" xmlns:w10="urn:schemas-microsoft-com:office:word" xmlns:w="http://schemas.openxmlformats.org/wordprocessingml/2006/main" xmlns:w14="http://schemas.microsoft.com/office/word/2010/wordml" xmlns:w15="http://schemas.microsoft.com/office/word/2012/wordml" xmlns:w16se="http://schemas.microsoft.com/office/word/2015/wordml/symex" xmlns:wpg="http://schemas.microsoft.com/office/word/2010/wordprocessingGroup" xmlns:wpi="http://schemas.microsoft.com/office/word/2010/wordprocessingInk" xmlns:wne="http://schemas.microsoft.com/office/word/2006/wordml" xmlns:wps="http://schemas.microsoft.com/office/word/2010/wordprocessingShape" mc:Ignorable="w14 w15 w16se wp14">
+<w:endnotes xmlns:wpc="http://schemas.microsoft.com/office/word/2010/wordprocessingCanvas" xmlns:cx="http://schemas.microsoft.com/office/drawing/2014/chartex" xmlns:cx1="http://schemas.microsoft.com/office/drawing/2015/9/8/chartex" xmlns:cx2="http://schemas.microsoft.com/office/drawing/2015/10/21/chartex" xmlns:cx3="http://schemas.microsoft.com/office/drawing/2016/5/9/chartex" xmlns:cx4="http://schemas.microsoft.com/office/drawing/2016/5/10/chartex" xmlns:cx5="http://schemas.microsoft.com/office/drawing/2016/5/11/chartex" xmlns:cx6="http://schemas.microsoft.com/office/drawing/2016/5/12/chartex" xmlns:cx7="http://schemas.microsoft.com/office/drawing/2016/5/13/chartex" xmlns:cx8="http://schemas.microsoft.com/office/drawing/2016/5/14/chartex" xmlns:mc="http://schemas.openxmlformats.org/markup-compatibility/2006" xmlns:aink="http://schemas.microsoft.com/office/drawing/2016/ink" xmlns:am3d="http://schemas.microsoft.com/office/drawing/2017/model3d" xmlns:o="urn:schemas-microsoft-com:office:office" xmlns:oel="http://schemas.microsoft.com/office/2019/extlst" xmlns:r="http://schemas.openxmlformats.org/officeDocument/2006/relationships" xmlns:m="http://schemas.openxmlformats.org/officeDocument/2006/math" xmlns:v="urn:schemas-microsoft-com:vml" xmlns:wp14="http://schemas.microsoft.com/office/word/2010/wordprocessingDrawing" xmlns:wp="http://schemas.openxmlformats.org/drawingml/2006/wordprocessingDrawing" xmlns:w10="urn:schemas-microsoft-com:office:word" xmlns:w="http://schemas.openxmlformats.org/wordprocessingml/2006/main" xmlns:w14="http://schemas.microsoft.com/office/word/2010/wordml" xmlns:w15="http://schemas.microsoft.com/office/word/2012/wordml" xmlns:w16cex="http://schemas.microsoft.com/office/word/2018/wordml/cex" xmlns:w16cid="http://schemas.microsoft.com/office/word/2016/wordml/cid" xmlns:w16="http://schemas.microsoft.com/office/word/2018/wordml" xmlns:w16sdtdh="http://schemas.microsoft.com/office/word/2020/wordml/sdtdatahash" xmlns:w16se="http://schemas.microsoft.com/office/word/2015/wordml/symex" xmlns:wpg="http://schemas.microsoft.com/office/word/2010/wordprocessingGroup" xmlns:wpi="http://schemas.microsoft.com/office/word/2010/wordprocessingInk" xmlns:wne="http://schemas.microsoft.com/office/word/2006/wordml" xmlns:wps="http://schemas.microsoft.com/office/word/2010/wordprocessingShape" mc:Ignorable="w14 w15 w16se w16cid w16 w16cex w16sdtdh wp14">
   <w:endnote w:type="separator" w:id="-1">
     <w:p>
       <w:pPr>
@@ -21663,7 +21308,7 @@
 </file>
 
 <file path=word/footer1.xml><?xml version="1.0" encoding="utf-8"?>
-<w:ftr xmlns:wpc="http://schemas.microsoft.com/office/word/2010/wordprocessingCanvas" xmlns:cx="http://schemas.microsoft.com/office/drawing/2014/chartex" xmlns:cx1="http://schemas.microsoft.com/office/drawing/2015/9/8/chartex" xmlns:mc="http://schemas.openxmlformats.org/markup-compatibility/2006" xmlns:o="urn:schemas-microsoft-com:office:office" xmlns:r="http://schemas.openxmlformats.org/officeDocument/2006/relationships" xmlns:m="http://schemas.openxmlformats.org/officeDocument/2006/math" xmlns:v="urn:schemas-microsoft-com:vml" xmlns:wp14="http://schemas.microsoft.com/office/word/2010/wordprocessingDrawing" xmlns:wp="http://schemas.openxmlformats.org/drawingml/2006/wordprocessingDrawing" xmlns:w10="urn:schemas-microsoft-com:office:word" xmlns:w="http://schemas.openxmlformats.org/wordprocessingml/2006/main" xmlns:w14="http://schemas.microsoft.com/office/word/2010/wordml" xmlns:w15="http://schemas.microsoft.com/office/word/2012/wordml" xmlns:w16se="http://schemas.microsoft.com/office/word/2015/wordml/symex" xmlns:wpg="http://schemas.microsoft.com/office/word/2010/wordprocessingGroup" xmlns:wpi="http://schemas.microsoft.com/office/word/2010/wordprocessingInk" xmlns:wne="http://schemas.microsoft.com/office/word/2006/wordml" xmlns:wps="http://schemas.microsoft.com/office/word/2010/wordprocessingShape" mc:Ignorable="w14 w15 w16se wp14">
+<w:ftr xmlns:wpc="http://schemas.microsoft.com/office/word/2010/wordprocessingCanvas" xmlns:cx="http://schemas.microsoft.com/office/drawing/2014/chartex" xmlns:cx1="http://schemas.microsoft.com/office/drawing/2015/9/8/chartex" xmlns:cx2="http://schemas.microsoft.com/office/drawing/2015/10/21/chartex" xmlns:cx3="http://schemas.microsoft.com/office/drawing/2016/5/9/chartex" xmlns:cx4="http://schemas.microsoft.com/office/drawing/2016/5/10/chartex" xmlns:cx5="http://schemas.microsoft.com/office/drawing/2016/5/11/chartex" xmlns:cx6="http://schemas.microsoft.com/office/drawing/2016/5/12/chartex" xmlns:cx7="http://schemas.microsoft.com/office/drawing/2016/5/13/chartex" xmlns:cx8="http://schemas.microsoft.com/office/drawing/2016/5/14/chartex" xmlns:mc="http://schemas.openxmlformats.org/markup-compatibility/2006" xmlns:aink="http://schemas.microsoft.com/office/drawing/2016/ink" xmlns:am3d="http://schemas.microsoft.com/office/drawing/2017/model3d" xmlns:o="urn:schemas-microsoft-com:office:office" xmlns:oel="http://schemas.microsoft.com/office/2019/extlst" xmlns:r="http://schemas.openxmlformats.org/officeDocument/2006/relationships" xmlns:m="http://schemas.openxmlformats.org/officeDocument/2006/math" xmlns:v="urn:schemas-microsoft-com:vml" xmlns:wp14="http://schemas.microsoft.com/office/word/2010/wordprocessingDrawing" xmlns:wp="http://schemas.openxmlformats.org/drawingml/2006/wordprocessingDrawing" xmlns:w10="urn:schemas-microsoft-com:office:word" xmlns:w="http://schemas.openxmlformats.org/wordprocessingml/2006/main" xmlns:w14="http://schemas.microsoft.com/office/word/2010/wordml" xmlns:w15="http://schemas.microsoft.com/office/word/2012/wordml" xmlns:w16cex="http://schemas.microsoft.com/office/word/2018/wordml/cex" xmlns:w16cid="http://schemas.microsoft.com/office/word/2016/wordml/cid" xmlns:w16="http://schemas.microsoft.com/office/word/2018/wordml" xmlns:w16sdtdh="http://schemas.microsoft.com/office/word/2020/wordml/sdtdatahash" xmlns:w16se="http://schemas.microsoft.com/office/word/2015/wordml/symex" xmlns:wpg="http://schemas.microsoft.com/office/word/2010/wordprocessingGroup" xmlns:wpi="http://schemas.microsoft.com/office/word/2010/wordprocessingInk" xmlns:wne="http://schemas.microsoft.com/office/word/2006/wordml" xmlns:wps="http://schemas.microsoft.com/office/word/2010/wordprocessingShape" mc:Ignorable="w14 w15 w16se w16cid w16 w16cex w16sdtdh wp14">
   <w:p>
     <w:pPr>
       <w:pBdr>
@@ -21822,7 +21467,7 @@
 </file>
 
 <file path=word/footer2.xml><?xml version="1.0" encoding="utf-8"?>
-<w:ftr xmlns:wpc="http://schemas.microsoft.com/office/word/2010/wordprocessingCanvas" xmlns:cx="http://schemas.microsoft.com/office/drawing/2014/chartex" xmlns:cx1="http://schemas.microsoft.com/office/drawing/2015/9/8/chartex" xmlns:mc="http://schemas.openxmlformats.org/markup-compatibility/2006" xmlns:o="urn:schemas-microsoft-com:office:office" xmlns:r="http://schemas.openxmlformats.org/officeDocument/2006/relationships" xmlns:m="http://schemas.openxmlformats.org/officeDocument/2006/math" xmlns:v="urn:schemas-microsoft-com:vml" xmlns:wp14="http://schemas.microsoft.com/office/word/2010/wordprocessingDrawing" xmlns:wp="http://schemas.openxmlformats.org/drawingml/2006/wordprocessingDrawing" xmlns:w10="urn:schemas-microsoft-com:office:word" xmlns:w="http://schemas.openxmlformats.org/wordprocessingml/2006/main" xmlns:w14="http://schemas.microsoft.com/office/word/2010/wordml" xmlns:w15="http://schemas.microsoft.com/office/word/2012/wordml" xmlns:w16se="http://schemas.microsoft.com/office/word/2015/wordml/symex" xmlns:wpg="http://schemas.microsoft.com/office/word/2010/wordprocessingGroup" xmlns:wpi="http://schemas.microsoft.com/office/word/2010/wordprocessingInk" xmlns:wne="http://schemas.microsoft.com/office/word/2006/wordml" xmlns:wps="http://schemas.microsoft.com/office/word/2010/wordprocessingShape" mc:Ignorable="w14 w15 w16se wp14">
+<w:ftr xmlns:wpc="http://schemas.microsoft.com/office/word/2010/wordprocessingCanvas" xmlns:cx="http://schemas.microsoft.com/office/drawing/2014/chartex" xmlns:cx1="http://schemas.microsoft.com/office/drawing/2015/9/8/chartex" xmlns:cx2="http://schemas.microsoft.com/office/drawing/2015/10/21/chartex" xmlns:cx3="http://schemas.microsoft.com/office/drawing/2016/5/9/chartex" xmlns:cx4="http://schemas.microsoft.com/office/drawing/2016/5/10/chartex" xmlns:cx5="http://schemas.microsoft.com/office/drawing/2016/5/11/chartex" xmlns:cx6="http://schemas.microsoft.com/office/drawing/2016/5/12/chartex" xmlns:cx7="http://schemas.microsoft.com/office/drawing/2016/5/13/chartex" xmlns:cx8="http://schemas.microsoft.com/office/drawing/2016/5/14/chartex" xmlns:mc="http://schemas.openxmlformats.org/markup-compatibility/2006" xmlns:aink="http://schemas.microsoft.com/office/drawing/2016/ink" xmlns:am3d="http://schemas.microsoft.com/office/drawing/2017/model3d" xmlns:o="urn:schemas-microsoft-com:office:office" xmlns:oel="http://schemas.microsoft.com/office/2019/extlst" xmlns:r="http://schemas.openxmlformats.org/officeDocument/2006/relationships" xmlns:m="http://schemas.openxmlformats.org/officeDocument/2006/math" xmlns:v="urn:schemas-microsoft-com:vml" xmlns:wp14="http://schemas.microsoft.com/office/word/2010/wordprocessingDrawing" xmlns:wp="http://schemas.openxmlformats.org/drawingml/2006/wordprocessingDrawing" xmlns:w10="urn:schemas-microsoft-com:office:word" xmlns:w="http://schemas.openxmlformats.org/wordprocessingml/2006/main" xmlns:w14="http://schemas.microsoft.com/office/word/2010/wordml" xmlns:w15="http://schemas.microsoft.com/office/word/2012/wordml" xmlns:w16cex="http://schemas.microsoft.com/office/word/2018/wordml/cex" xmlns:w16cid="http://schemas.microsoft.com/office/word/2016/wordml/cid" xmlns:w16="http://schemas.microsoft.com/office/word/2018/wordml" xmlns:w16sdtdh="http://schemas.microsoft.com/office/word/2020/wordml/sdtdatahash" xmlns:w16se="http://schemas.microsoft.com/office/word/2015/wordml/symex" xmlns:wpg="http://schemas.microsoft.com/office/word/2010/wordprocessingGroup" xmlns:wpi="http://schemas.microsoft.com/office/word/2010/wordprocessingInk" xmlns:wne="http://schemas.microsoft.com/office/word/2006/wordml" xmlns:wps="http://schemas.microsoft.com/office/word/2010/wordprocessingShape" mc:Ignorable="w14 w15 w16se w16cid w16 w16cex w16sdtdh wp14">
   <w:p>
     <w:pPr>
       <w:pBdr>
@@ -22028,7 +21673,7 @@
 </file>
 
 <file path=word/footnotes.xml><?xml version="1.0" encoding="utf-8"?>
-<w:footnotes xmlns:wpc="http://schemas.microsoft.com/office/word/2010/wordprocessingCanvas" xmlns:cx="http://schemas.microsoft.com/office/drawing/2014/chartex" xmlns:cx1="http://schemas.microsoft.com/office/drawing/2015/9/8/chartex" xmlns:mc="http://schemas.openxmlformats.org/markup-compatibility/2006" xmlns:o="urn:schemas-microsoft-com:office:office" xmlns:r="http://schemas.openxmlformats.org/officeDocument/2006/relationships" xmlns:m="http://schemas.openxmlformats.org/officeDocument/2006/math" xmlns:v="urn:schemas-microsoft-com:vml" xmlns:wp14="http://schemas.microsoft.com/office/word/2010/wordprocessingDrawing" xmlns:wp="http://schemas.openxmlformats.org/drawingml/2006/wordprocessingDrawing" xmlns:w10="urn:schemas-microsoft-com:office:word" xmlns:w="http://schemas.openxmlformats.org/wordprocessingml/2006/main" xmlns:w14="http://schemas.microsoft.com/office/word/2010/wordml" xmlns:w15="http://schemas.microsoft.com/office/word/2012/wordml" xmlns:w16se="http://schemas.microsoft.com/office/word/2015/wordml/symex" xmlns:wpg="http://schemas.microsoft.com/office/word/2010/wordprocessingGroup" xmlns:wpi="http://schemas.microsoft.com/office/word/2010/wordprocessingInk" xmlns:wne="http://schemas.microsoft.com/office/word/2006/wordml" xmlns:wps="http://schemas.microsoft.com/office/word/2010/wordprocessingShape" mc:Ignorable="w14 w15 w16se wp14">
+<w:footnotes xmlns:wpc="http://schemas.microsoft.com/office/word/2010/wordprocessingCanvas" xmlns:cx="http://schemas.microsoft.com/office/drawing/2014/chartex" xmlns:cx1="http://schemas.microsoft.com/office/drawing/2015/9/8/chartex" xmlns:cx2="http://schemas.microsoft.com/office/drawing/2015/10/21/chartex" xmlns:cx3="http://schemas.microsoft.com/office/drawing/2016/5/9/chartex" xmlns:cx4="http://schemas.microsoft.com/office/drawing/2016/5/10/chartex" xmlns:cx5="http://schemas.microsoft.com/office/drawing/2016/5/11/chartex" xmlns:cx6="http://schemas.microsoft.com/office/drawing/2016/5/12/chartex" xmlns:cx7="http://schemas.microsoft.com/office/drawing/2016/5/13/chartex" xmlns:cx8="http://schemas.microsoft.com/office/drawing/2016/5/14/chartex" xmlns:mc="http://schemas.openxmlformats.org/markup-compatibility/2006" xmlns:aink="http://schemas.microsoft.com/office/drawing/2016/ink" xmlns:am3d="http://schemas.microsoft.com/office/drawing/2017/model3d" xmlns:o="urn:schemas-microsoft-com:office:office" xmlns:oel="http://schemas.microsoft.com/office/2019/extlst" xmlns:r="http://schemas.openxmlformats.org/officeDocument/2006/relationships" xmlns:m="http://schemas.openxmlformats.org/officeDocument/2006/math" xmlns:v="urn:schemas-microsoft-com:vml" xmlns:wp14="http://schemas.microsoft.com/office/word/2010/wordprocessingDrawing" xmlns:wp="http://schemas.openxmlformats.org/drawingml/2006/wordprocessingDrawing" xmlns:w10="urn:schemas-microsoft-com:office:word" xmlns:w="http://schemas.openxmlformats.org/wordprocessingml/2006/main" xmlns:w14="http://schemas.microsoft.com/office/word/2010/wordml" xmlns:w15="http://schemas.microsoft.com/office/word/2012/wordml" xmlns:w16cex="http://schemas.microsoft.com/office/word/2018/wordml/cex" xmlns:w16cid="http://schemas.microsoft.com/office/word/2016/wordml/cid" xmlns:w16="http://schemas.microsoft.com/office/word/2018/wordml" xmlns:w16sdtdh="http://schemas.microsoft.com/office/word/2020/wordml/sdtdatahash" xmlns:w16se="http://schemas.microsoft.com/office/word/2015/wordml/symex" xmlns:wpg="http://schemas.microsoft.com/office/word/2010/wordprocessingGroup" xmlns:wpi="http://schemas.microsoft.com/office/word/2010/wordprocessingInk" xmlns:wne="http://schemas.microsoft.com/office/word/2006/wordml" xmlns:wps="http://schemas.microsoft.com/office/word/2010/wordprocessingShape" mc:Ignorable="w14 w15 w16se w16cid w16 w16cex w16sdtdh wp14">
   <w:footnote w:type="separator" w:id="-1">
     <w:p>
       <w:pPr>
@@ -22053,7 +21698,7 @@
 </file>
 
 <file path=word/header1.xml><?xml version="1.0" encoding="utf-8"?>
-<w:hdr xmlns:wpc="http://schemas.microsoft.com/office/word/2010/wordprocessingCanvas" xmlns:cx="http://schemas.microsoft.com/office/drawing/2014/chartex" xmlns:cx1="http://schemas.microsoft.com/office/drawing/2015/9/8/chartex" xmlns:mc="http://schemas.openxmlformats.org/markup-compatibility/2006" xmlns:o="urn:schemas-microsoft-com:office:office" xmlns:r="http://schemas.openxmlformats.org/officeDocument/2006/relationships" xmlns:m="http://schemas.openxmlformats.org/officeDocument/2006/math" xmlns:v="urn:schemas-microsoft-com:vml" xmlns:wp14="http://schemas.microsoft.com/office/word/2010/wordprocessingDrawing" xmlns:wp="http://schemas.openxmlformats.org/drawingml/2006/wordprocessingDrawing" xmlns:w10="urn:schemas-microsoft-com:office:word" xmlns:w="http://schemas.openxmlformats.org/wordprocessingml/2006/main" xmlns:w14="http://schemas.microsoft.com/office/word/2010/wordml" xmlns:w15="http://schemas.microsoft.com/office/word/2012/wordml" xmlns:w16se="http://schemas.microsoft.com/office/word/2015/wordml/symex" xmlns:wpg="http://schemas.microsoft.com/office/word/2010/wordprocessingGroup" xmlns:wpi="http://schemas.microsoft.com/office/word/2010/wordprocessingInk" xmlns:wne="http://schemas.microsoft.com/office/word/2006/wordml" xmlns:wps="http://schemas.microsoft.com/office/word/2010/wordprocessingShape" mc:Ignorable="w14 w15 w16se wp14">
+<w:hdr xmlns:wpc="http://schemas.microsoft.com/office/word/2010/wordprocessingCanvas" xmlns:cx="http://schemas.microsoft.com/office/drawing/2014/chartex" xmlns:cx1="http://schemas.microsoft.com/office/drawing/2015/9/8/chartex" xmlns:cx2="http://schemas.microsoft.com/office/drawing/2015/10/21/chartex" xmlns:cx3="http://schemas.microsoft.com/office/drawing/2016/5/9/chartex" xmlns:cx4="http://schemas.microsoft.com/office/drawing/2016/5/10/chartex" xmlns:cx5="http://schemas.microsoft.com/office/drawing/2016/5/11/chartex" xmlns:cx6="http://schemas.microsoft.com/office/drawing/2016/5/12/chartex" xmlns:cx7="http://schemas.microsoft.com/office/drawing/2016/5/13/chartex" xmlns:cx8="http://schemas.microsoft.com/office/drawing/2016/5/14/chartex" xmlns:mc="http://schemas.openxmlformats.org/markup-compatibility/2006" xmlns:aink="http://schemas.microsoft.com/office/drawing/2016/ink" xmlns:am3d="http://schemas.microsoft.com/office/drawing/2017/model3d" xmlns:o="urn:schemas-microsoft-com:office:office" xmlns:oel="http://schemas.microsoft.com/office/2019/extlst" xmlns:r="http://schemas.openxmlformats.org/officeDocument/2006/relationships" xmlns:m="http://schemas.openxmlformats.org/officeDocument/2006/math" xmlns:v="urn:schemas-microsoft-com:vml" xmlns:wp14="http://schemas.microsoft.com/office/word/2010/wordprocessingDrawing" xmlns:wp="http://schemas.openxmlformats.org/drawingml/2006/wordprocessingDrawing" xmlns:w10="urn:schemas-microsoft-com:office:word" xmlns:w="http://schemas.openxmlformats.org/wordprocessingml/2006/main" xmlns:w14="http://schemas.microsoft.com/office/word/2010/wordml" xmlns:w15="http://schemas.microsoft.com/office/word/2012/wordml" xmlns:w16cex="http://schemas.microsoft.com/office/word/2018/wordml/cex" xmlns:w16cid="http://schemas.microsoft.com/office/word/2016/wordml/cid" xmlns:w16="http://schemas.microsoft.com/office/word/2018/wordml" xmlns:w16sdtdh="http://schemas.microsoft.com/office/word/2020/wordml/sdtdatahash" xmlns:w16se="http://schemas.microsoft.com/office/word/2015/wordml/symex" xmlns:wpg="http://schemas.microsoft.com/office/word/2010/wordprocessingGroup" xmlns:wpi="http://schemas.microsoft.com/office/word/2010/wordprocessingInk" xmlns:wne="http://schemas.microsoft.com/office/word/2006/wordml" xmlns:wps="http://schemas.microsoft.com/office/word/2010/wordprocessingShape" mc:Ignorable="w14 w15 w16se w16cid w16 w16cex w16sdtdh wp14">
   <w:p>
     <w:pPr>
       <w:pStyle w:val="Header"/>
@@ -22066,7 +21711,7 @@
 </file>
 
 <file path=word/header2.xml><?xml version="1.0" encoding="utf-8"?>
-<w:hdr xmlns:wpc="http://schemas.microsoft.com/office/word/2010/wordprocessingCanvas" xmlns:cx="http://schemas.microsoft.com/office/drawing/2014/chartex" xmlns:cx1="http://schemas.microsoft.com/office/drawing/2015/9/8/chartex" xmlns:mc="http://schemas.openxmlformats.org/markup-compatibility/2006" xmlns:o="urn:schemas-microsoft-com:office:office" xmlns:r="http://schemas.openxmlformats.org/officeDocument/2006/relationships" xmlns:m="http://schemas.openxmlformats.org/officeDocument/2006/math" xmlns:v="urn:schemas-microsoft-com:vml" xmlns:wp14="http://schemas.microsoft.com/office/word/2010/wordprocessingDrawing" xmlns:wp="http://schemas.openxmlformats.org/drawingml/2006/wordprocessingDrawing" xmlns:w10="urn:schemas-microsoft-com:office:word" xmlns:w="http://schemas.openxmlformats.org/wordprocessingml/2006/main" xmlns:w14="http://schemas.microsoft.com/office/word/2010/wordml" xmlns:w15="http://schemas.microsoft.com/office/word/2012/wordml" xmlns:w16se="http://schemas.microsoft.com/office/word/2015/wordml/symex" xmlns:wpg="http://schemas.microsoft.com/office/word/2010/wordprocessingGroup" xmlns:wpi="http://schemas.microsoft.com/office/word/2010/wordprocessingInk" xmlns:wne="http://schemas.microsoft.com/office/word/2006/wordml" xmlns:wps="http://schemas.microsoft.com/office/word/2010/wordprocessingShape" mc:Ignorable="w14 w15 w16se wp14">
+<w:hdr xmlns:wpc="http://schemas.microsoft.com/office/word/2010/wordprocessingCanvas" xmlns:cx="http://schemas.microsoft.com/office/drawing/2014/chartex" xmlns:cx1="http://schemas.microsoft.com/office/drawing/2015/9/8/chartex" xmlns:cx2="http://schemas.microsoft.com/office/drawing/2015/10/21/chartex" xmlns:cx3="http://schemas.microsoft.com/office/drawing/2016/5/9/chartex" xmlns:cx4="http://schemas.microsoft.com/office/drawing/2016/5/10/chartex" xmlns:cx5="http://schemas.microsoft.com/office/drawing/2016/5/11/chartex" xmlns:cx6="http://schemas.microsoft.com/office/drawing/2016/5/12/chartex" xmlns:cx7="http://schemas.microsoft.com/office/drawing/2016/5/13/chartex" xmlns:cx8="http://schemas.microsoft.com/office/drawing/2016/5/14/chartex" xmlns:mc="http://schemas.openxmlformats.org/markup-compatibility/2006" xmlns:aink="http://schemas.microsoft.com/office/drawing/2016/ink" xmlns:am3d="http://schemas.microsoft.com/office/drawing/2017/model3d" xmlns:o="urn:schemas-microsoft-com:office:office" xmlns:oel="http://schemas.microsoft.com/office/2019/extlst" xmlns:r="http://schemas.openxmlformats.org/officeDocument/2006/relationships" xmlns:m="http://schemas.openxmlformats.org/officeDocument/2006/math" xmlns:v="urn:schemas-microsoft-com:vml" xmlns:wp14="http://schemas.microsoft.com/office/word/2010/wordprocessingDrawing" xmlns:wp="http://schemas.openxmlformats.org/drawingml/2006/wordprocessingDrawing" xmlns:w10="urn:schemas-microsoft-com:office:word" xmlns:w="http://schemas.openxmlformats.org/wordprocessingml/2006/main" xmlns:w14="http://schemas.microsoft.com/office/word/2010/wordml" xmlns:w15="http://schemas.microsoft.com/office/word/2012/wordml" xmlns:w16cex="http://schemas.microsoft.com/office/word/2018/wordml/cex" xmlns:w16cid="http://schemas.microsoft.com/office/word/2016/wordml/cid" xmlns:w16="http://schemas.microsoft.com/office/word/2018/wordml" xmlns:w16sdtdh="http://schemas.microsoft.com/office/word/2020/wordml/sdtdatahash" xmlns:w16se="http://schemas.microsoft.com/office/word/2015/wordml/symex" xmlns:wpg="http://schemas.microsoft.com/office/word/2010/wordprocessingGroup" xmlns:wpi="http://schemas.microsoft.com/office/word/2010/wordprocessingInk" xmlns:wne="http://schemas.microsoft.com/office/word/2006/wordml" xmlns:wps="http://schemas.microsoft.com/office/word/2010/wordprocessingShape" mc:Ignorable="w14 w15 w16se w16cid w16 w16cex w16sdtdh wp14">
   <w:p>
     <w:pPr>
       <w:pStyle w:val="Header"/>
@@ -22079,7 +21724,7 @@
 </file>
 
 <file path=word/styles.xml><?xml version="1.0" encoding="utf-8"?>
-<w:styles xmlns:mc="http://schemas.openxmlformats.org/markup-compatibility/2006" xmlns:r="http://schemas.openxmlformats.org/officeDocument/2006/relationships" xmlns:w="http://schemas.openxmlformats.org/wordprocessingml/2006/main" xmlns:w14="http://schemas.microsoft.com/office/word/2010/wordml" xmlns:w15="http://schemas.microsoft.com/office/word/2012/wordml" xmlns:w16se="http://schemas.microsoft.com/office/word/2015/wordml/symex" mc:Ignorable="w14 w15 w16se">
+<w:styles xmlns:mc="http://schemas.openxmlformats.org/markup-compatibility/2006" xmlns:r="http://schemas.openxmlformats.org/officeDocument/2006/relationships" xmlns:w="http://schemas.openxmlformats.org/wordprocessingml/2006/main" xmlns:w14="http://schemas.microsoft.com/office/word/2010/wordml" xmlns:w15="http://schemas.microsoft.com/office/word/2012/wordml" xmlns:w16cex="http://schemas.microsoft.com/office/word/2018/wordml/cex" xmlns:w16cid="http://schemas.microsoft.com/office/word/2016/wordml/cid" xmlns:w16="http://schemas.microsoft.com/office/word/2018/wordml" xmlns:w16sdtdh="http://schemas.microsoft.com/office/word/2020/wordml/sdtdatahash" xmlns:w16se="http://schemas.microsoft.com/office/word/2015/wordml/symex" mc:Ignorable="w14 w15 w16se w16cid w16 w16cex w16sdtdh">
   <w:docDefaults>
     <w:rPrDefault>
       <w:rPr>
@@ -22089,7 +21734,7 @@
     </w:rPrDefault>
     <w:pPrDefault/>
   </w:docDefaults>
-  <w:latentStyles w:defLockedState="0" w:defUIPriority="99" w:defSemiHidden="0" w:defUnhideWhenUsed="0" w:defQFormat="0" w:count="371">
+  <w:latentStyles w:defLockedState="0" w:defUIPriority="99" w:defSemiHidden="0" w:defUnhideWhenUsed="0" w:defQFormat="0" w:count="376">
     <w:lsdException w:name="Normal" w:uiPriority="0" w:qFormat="1"/>
     <w:lsdException w:name="heading 1" w:uiPriority="9" w:qFormat="1"/>
     <w:lsdException w:name="heading 2" w:semiHidden="1" w:uiPriority="9" w:unhideWhenUsed="1" w:qFormat="1"/>
@@ -22195,7 +21840,6 @@
     <w:lsdException w:name="HTML Sample" w:semiHidden="1" w:unhideWhenUsed="1"/>
     <w:lsdException w:name="HTML Typewriter" w:semiHidden="1" w:unhideWhenUsed="1"/>
     <w:lsdException w:name="HTML Variable" w:semiHidden="1" w:unhideWhenUsed="1"/>
-    <w:lsdException w:name="Normal Table" w:semiHidden="1" w:unhideWhenUsed="1"/>
     <w:lsdException w:name="annotation subject" w:semiHidden="1" w:unhideWhenUsed="1"/>
     <w:lsdException w:name="No List" w:semiHidden="1" w:unhideWhenUsed="1"/>
     <w:lsdException w:name="Outline List 1" w:semiHidden="1" w:unhideWhenUsed="1"/>
@@ -22238,11 +21882,8 @@
     <w:lsdException w:name="Table Contemporary" w:semiHidden="1" w:unhideWhenUsed="1"/>
     <w:lsdException w:name="Table Elegant" w:semiHidden="1" w:unhideWhenUsed="1"/>
     <w:lsdException w:name="Table Professional" w:semiHidden="1" w:unhideWhenUsed="1"/>
-    <w:lsdException w:name="Table Subtle 1" w:semiHidden="1" w:unhideWhenUsed="1"/>
     <w:lsdException w:name="Table Subtle 2" w:semiHidden="1" w:unhideWhenUsed="1"/>
     <w:lsdException w:name="Table Web 1" w:semiHidden="1" w:unhideWhenUsed="1"/>
-    <w:lsdException w:name="Table Web 2" w:semiHidden="1" w:unhideWhenUsed="1"/>
-    <w:lsdException w:name="Table Web 3" w:semiHidden="1" w:unhideWhenUsed="1"/>
     <w:lsdException w:name="Balloon Text" w:semiHidden="1" w:unhideWhenUsed="1"/>
     <w:lsdException w:name="Table Grid" w:uiPriority="59"/>
     <w:lsdException w:name="Table Theme" w:semiHidden="1" w:unhideWhenUsed="1"/>
@@ -22461,6 +22102,11 @@
     <w:lsdException w:name="List Table 5 Dark Accent 6" w:uiPriority="50"/>
     <w:lsdException w:name="List Table 6 Colorful Accent 6" w:uiPriority="51"/>
     <w:lsdException w:name="List Table 7 Colorful Accent 6" w:uiPriority="52"/>
+    <w:lsdException w:name="Mention" w:semiHidden="1" w:unhideWhenUsed="1"/>
+    <w:lsdException w:name="Smart Hyperlink" w:semiHidden="1" w:unhideWhenUsed="1"/>
+    <w:lsdException w:name="Hashtag" w:semiHidden="1" w:unhideWhenUsed="1"/>
+    <w:lsdException w:name="Unresolved Mention" w:semiHidden="1" w:unhideWhenUsed="1"/>
+    <w:lsdException w:name="Smart Link" w:semiHidden="1" w:unhideWhenUsed="1"/>
   </w:latentStyles>
   <w:style w:type="paragraph" w:default="1" w:styleId="Normal">
     <w:name w:val="Normal"/>

--- a/TS-Padam/TS-1.1/TS 1.1 Tamil Pada Paatam Corrections.docx
+++ b/TS-Padam/TS-1.1/TS 1.1 Tamil Pada Paatam Corrections.docx
@@ -2,6 +2,1616 @@
 <file path=word/document.xml><?xml version="1.0" encoding="utf-8"?>
 <w:document xmlns:wpc="http://schemas.microsoft.com/office/word/2010/wordprocessingCanvas" xmlns:cx="http://schemas.microsoft.com/office/drawing/2014/chartex" xmlns:cx1="http://schemas.microsoft.com/office/drawing/2015/9/8/chartex" xmlns:cx2="http://schemas.microsoft.com/office/drawing/2015/10/21/chartex" xmlns:cx3="http://schemas.microsoft.com/office/drawing/2016/5/9/chartex" xmlns:cx4="http://schemas.microsoft.com/office/drawing/2016/5/10/chartex" xmlns:cx5="http://schemas.microsoft.com/office/drawing/2016/5/11/chartex" xmlns:cx6="http://schemas.microsoft.com/office/drawing/2016/5/12/chartex" xmlns:cx7="http://schemas.microsoft.com/office/drawing/2016/5/13/chartex" xmlns:cx8="http://schemas.microsoft.com/office/drawing/2016/5/14/chartex" xmlns:mc="http://schemas.openxmlformats.org/markup-compatibility/2006" xmlns:aink="http://schemas.microsoft.com/office/drawing/2016/ink" xmlns:am3d="http://schemas.microsoft.com/office/drawing/2017/model3d" xmlns:o="urn:schemas-microsoft-com:office:office" xmlns:oel="http://schemas.microsoft.com/office/2019/extlst" xmlns:r="http://schemas.openxmlformats.org/officeDocument/2006/relationships" xmlns:m="http://schemas.openxmlformats.org/officeDocument/2006/math" xmlns:v="urn:schemas-microsoft-com:vml" xmlns:wp14="http://schemas.microsoft.com/office/word/2010/wordprocessingDrawing" xmlns:wp="http://schemas.openxmlformats.org/drawingml/2006/wordprocessingDrawing" xmlns:w10="urn:schemas-microsoft-com:office:word" xmlns:w="http://schemas.openxmlformats.org/wordprocessingml/2006/main" xmlns:w14="http://schemas.microsoft.com/office/word/2010/wordml" xmlns:w15="http://schemas.microsoft.com/office/word/2012/wordml" xmlns:w16cex="http://schemas.microsoft.com/office/word/2018/wordml/cex" xmlns:w16cid="http://schemas.microsoft.com/office/word/2016/wordml/cid" xmlns:w16="http://schemas.microsoft.com/office/word/2018/wordml" xmlns:w16sdtdh="http://schemas.microsoft.com/office/word/2020/wordml/sdtdatahash" xmlns:w16se="http://schemas.microsoft.com/office/word/2015/wordml/symex" xmlns:wpg="http://schemas.microsoft.com/office/word/2010/wordprocessingGroup" xmlns:wpi="http://schemas.microsoft.com/office/word/2010/wordprocessingInk" xmlns:wne="http://schemas.microsoft.com/office/word/2006/wordml" xmlns:wps="http://schemas.microsoft.com/office/word/2010/wordprocessingShape" mc:Ignorable="w14 w15 w16se w16cid w16 w16cex w16sdtdh wp14">
   <w:body>
+    <w:p>
+      <w:pPr>
+        <w:jc w:val="center"/>
+        <w:rPr>
+          <w:b/>
+          <w:bCs/>
+          <w:sz w:val="32"/>
+          <w:szCs w:val="32"/>
+          <w:u w:val="single"/>
+        </w:rPr>
+      </w:pPr>
+      <w:r>
+        <w:rPr>
+          <w:b/>
+          <w:bCs/>
+          <w:sz w:val="32"/>
+          <w:szCs w:val="32"/>
+          <w:u w:val="single"/>
+        </w:rPr>
+        <w:t xml:space="preserve">TS Pada Paatam – TS 1.1 </w:t>
+      </w:r>
+      <w:r>
+        <w:rPr>
+          <w:b/>
+          <w:bCs/>
+          <w:sz w:val="32"/>
+          <w:szCs w:val="32"/>
+          <w:u w:val="single"/>
+        </w:rPr>
+        <w:t>Tamil</w:t>
+      </w:r>
+      <w:r>
+        <w:rPr>
+          <w:b/>
+          <w:bCs/>
+          <w:sz w:val="32"/>
+          <w:szCs w:val="32"/>
+          <w:u w:val="single"/>
+        </w:rPr>
+        <w:t xml:space="preserve"> Corrections –</w:t>
+      </w:r>
+      <w:r>
+        <w:rPr>
+          <w:b/>
+          <w:bCs/>
+          <w:sz w:val="32"/>
+          <w:szCs w:val="32"/>
+          <w:u w:val="single"/>
+        </w:rPr>
+        <w:t xml:space="preserve"> </w:t>
+      </w:r>
+      <w:r>
+        <w:rPr>
+          <w:b/>
+          <w:bCs/>
+          <w:sz w:val="32"/>
+          <w:szCs w:val="32"/>
+          <w:u w:val="single"/>
+        </w:rPr>
+        <w:t xml:space="preserve">Observed </w:t>
+      </w:r>
+      <w:proofErr w:type="gramStart"/>
+      <w:r>
+        <w:rPr>
+          <w:b/>
+          <w:bCs/>
+          <w:sz w:val="32"/>
+          <w:szCs w:val="32"/>
+          <w:u w:val="single"/>
+        </w:rPr>
+        <w:t xml:space="preserve">till </w:t>
+      </w:r>
+      <w:r>
+        <w:rPr>
+          <w:b/>
+          <w:bCs/>
+          <w:sz w:val="32"/>
+          <w:szCs w:val="32"/>
+          <w:highlight w:val="red"/>
+          <w:u w:val="single"/>
+        </w:rPr>
+        <w:t>????</w:t>
+      </w:r>
+      <w:proofErr w:type="gramEnd"/>
+    </w:p>
+    <w:p>
+      <w:pPr>
+        <w:spacing w:before="0" w:line="240" w:lineRule="auto"/>
+        <w:jc w:val="center"/>
+        <w:rPr>
+          <w:bCs/>
+          <w:sz w:val="32"/>
+          <w:szCs w:val="32"/>
+        </w:rPr>
+      </w:pPr>
+      <w:r>
+        <w:rPr>
+          <w:bCs/>
+          <w:sz w:val="32"/>
+          <w:szCs w:val="32"/>
+        </w:rPr>
+        <w:t>(</w:t>
+      </w:r>
+      <w:proofErr w:type="gramStart"/>
+      <w:r>
+        <w:rPr>
+          <w:bCs/>
+          <w:sz w:val="32"/>
+          <w:szCs w:val="32"/>
+        </w:rPr>
+        <w:t>ignore</w:t>
+      </w:r>
+      <w:proofErr w:type="gramEnd"/>
+      <w:r>
+        <w:rPr>
+          <w:bCs/>
+          <w:sz w:val="32"/>
+          <w:szCs w:val="32"/>
+        </w:rPr>
+        <w:t xml:space="preserve"> those which are already incorporated in your book’s version and date)</w:t>
+      </w:r>
+    </w:p>
+    <w:tbl>
+      <w:tblPr>
+        <w:tblW w:w="13353" w:type="dxa"/>
+        <w:tblInd w:w="250" w:type="dxa"/>
+        <w:tblBorders>
+          <w:top w:val="single" w:sz="4" w:space="0" w:color="000000"/>
+          <w:left w:val="single" w:sz="4" w:space="0" w:color="000000"/>
+          <w:bottom w:val="single" w:sz="4" w:space="0" w:color="000000"/>
+          <w:right w:val="single" w:sz="4" w:space="0" w:color="000000"/>
+          <w:insideH w:val="single" w:sz="4" w:space="0" w:color="000000"/>
+          <w:insideV w:val="single" w:sz="4" w:space="0" w:color="000000"/>
+        </w:tblBorders>
+        <w:tblLook w:val="04A0" w:firstRow="1" w:lastRow="0" w:firstColumn="1" w:lastColumn="0" w:noHBand="0" w:noVBand="1"/>
+      </w:tblPr>
+      <w:tblGrid>
+        <w:gridCol w:w="3006"/>
+        <w:gridCol w:w="5244"/>
+        <w:gridCol w:w="5103"/>
+      </w:tblGrid>
+      <w:tr>
+        <w:tc>
+          <w:tcPr>
+            <w:tcW w:w="3006" w:type="dxa"/>
+          </w:tcPr>
+          <w:p>
+            <w:pPr>
+              <w:spacing w:before="0" w:line="240" w:lineRule="auto"/>
+              <w:jc w:val="center"/>
+              <w:rPr>
+                <w:sz w:val="32"/>
+                <w:szCs w:val="32"/>
+              </w:rPr>
+            </w:pPr>
+            <w:r>
+              <w:rPr>
+                <w:sz w:val="32"/>
+                <w:szCs w:val="32"/>
+              </w:rPr>
+              <w:t>Section, Paragraph</w:t>
+            </w:r>
+          </w:p>
+          <w:p>
+            <w:pPr>
+              <w:spacing w:before="0" w:line="240" w:lineRule="auto"/>
+              <w:jc w:val="center"/>
+              <w:rPr>
+                <w:sz w:val="32"/>
+                <w:szCs w:val="32"/>
+              </w:rPr>
+            </w:pPr>
+            <w:r>
+              <w:rPr>
+                <w:sz w:val="32"/>
+                <w:szCs w:val="32"/>
+              </w:rPr>
+              <w:t>Reference</w:t>
+            </w:r>
+          </w:p>
+        </w:tc>
+        <w:tc>
+          <w:tcPr>
+            <w:tcW w:w="5244" w:type="dxa"/>
+          </w:tcPr>
+          <w:p>
+            <w:pPr>
+              <w:spacing w:before="0" w:line="240" w:lineRule="auto"/>
+              <w:jc w:val="center"/>
+              <w:rPr>
+                <w:sz w:val="32"/>
+                <w:szCs w:val="32"/>
+              </w:rPr>
+            </w:pPr>
+            <w:r>
+              <w:rPr>
+                <w:sz w:val="32"/>
+                <w:szCs w:val="32"/>
+              </w:rPr>
+              <w:t>As Printed</w:t>
+            </w:r>
+          </w:p>
+        </w:tc>
+        <w:tc>
+          <w:tcPr>
+            <w:tcW w:w="5103" w:type="dxa"/>
+          </w:tcPr>
+          <w:p>
+            <w:pPr>
+              <w:spacing w:before="0" w:line="240" w:lineRule="auto"/>
+              <w:ind w:left="-183" w:right="-18"/>
+              <w:jc w:val="center"/>
+              <w:rPr>
+                <w:sz w:val="32"/>
+                <w:szCs w:val="32"/>
+              </w:rPr>
+            </w:pPr>
+            <w:r>
+              <w:rPr>
+                <w:sz w:val="32"/>
+                <w:szCs w:val="32"/>
+              </w:rPr>
+              <w:t>To be read as or corrected as</w:t>
+            </w:r>
+          </w:p>
+        </w:tc>
+      </w:tr>
+      <w:tr>
+        <w:trPr>
+          <w:trHeight w:val="1445"/>
+        </w:trPr>
+        <w:tc>
+          <w:tcPr>
+            <w:tcW w:w="3006" w:type="dxa"/>
+            <w:tcBorders>
+              <w:top w:val="single" w:sz="4" w:space="0" w:color="000000"/>
+              <w:left w:val="single" w:sz="4" w:space="0" w:color="000000"/>
+              <w:bottom w:val="single" w:sz="4" w:space="0" w:color="auto"/>
+              <w:right w:val="single" w:sz="4" w:space="0" w:color="000000"/>
+            </w:tcBorders>
+            <w:shd w:val="clear" w:color="auto" w:fill="auto"/>
+          </w:tcPr>
+          <w:p>
+            <w:pPr>
+              <w:spacing w:before="0" w:line="240" w:lineRule="auto"/>
+              <w:ind w:left="29"/>
+              <w:rPr>
+                <w:rFonts w:cs="Arial"/>
+                <w:b/>
+                <w:color w:val="000000"/>
+                <w:sz w:val="32"/>
+                <w:szCs w:val="32"/>
+              </w:rPr>
+            </w:pPr>
+            <w:r>
+              <w:rPr>
+                <w:rFonts w:cs="Arial"/>
+                <w:b/>
+                <w:color w:val="000000"/>
+                <w:sz w:val="32"/>
+                <w:szCs w:val="32"/>
+              </w:rPr>
+              <w:t>1.1.</w:t>
+            </w:r>
+            <w:r>
+              <w:rPr>
+                <w:rFonts w:cs="Arial"/>
+                <w:b/>
+                <w:color w:val="000000"/>
+                <w:sz w:val="32"/>
+                <w:szCs w:val="32"/>
+              </w:rPr>
+              <w:t>11.1</w:t>
+            </w:r>
+            <w:r>
+              <w:rPr>
+                <w:rFonts w:cs="Arial"/>
+                <w:b/>
+                <w:color w:val="000000"/>
+                <w:sz w:val="32"/>
+                <w:szCs w:val="32"/>
+              </w:rPr>
+              <w:t xml:space="preserve"> – Padam</w:t>
+            </w:r>
+          </w:p>
+          <w:p>
+            <w:pPr>
+              <w:spacing w:before="0" w:line="240" w:lineRule="auto"/>
+              <w:ind w:left="29"/>
+              <w:rPr>
+                <w:rFonts w:cs="Arial"/>
+                <w:b/>
+                <w:color w:val="000000"/>
+                <w:sz w:val="32"/>
+                <w:szCs w:val="32"/>
+              </w:rPr>
+            </w:pPr>
+            <w:r>
+              <w:rPr>
+                <w:rFonts w:cs="Arial"/>
+                <w:b/>
+                <w:color w:val="000000"/>
+                <w:sz w:val="32"/>
+                <w:szCs w:val="32"/>
+              </w:rPr>
+              <w:t xml:space="preserve">Padam No.- </w:t>
+            </w:r>
+            <w:r>
+              <w:rPr>
+                <w:rFonts w:cs="Arial"/>
+                <w:b/>
+                <w:color w:val="000000"/>
+                <w:sz w:val="32"/>
+                <w:szCs w:val="32"/>
+              </w:rPr>
+              <w:t>39</w:t>
+            </w:r>
+          </w:p>
+          <w:p>
+            <w:pPr>
+              <w:spacing w:before="0" w:line="240" w:lineRule="auto"/>
+              <w:ind w:left="29"/>
+              <w:jc w:val="center"/>
+              <w:rPr>
+                <w:rFonts w:cs="Arial"/>
+                <w:color w:val="000000"/>
+                <w:sz w:val="32"/>
+                <w:szCs w:val="32"/>
+              </w:rPr>
+            </w:pPr>
+            <w:r>
+              <w:rPr>
+                <w:rFonts w:cs="Arial"/>
+                <w:b/>
+                <w:color w:val="000000"/>
+                <w:sz w:val="32"/>
+                <w:szCs w:val="32"/>
+              </w:rPr>
+              <w:t xml:space="preserve">Panchaati No. - </w:t>
+            </w:r>
+            <w:r>
+              <w:rPr>
+                <w:rFonts w:cs="Arial"/>
+                <w:b/>
+                <w:color w:val="000000"/>
+                <w:sz w:val="32"/>
+                <w:szCs w:val="32"/>
+              </w:rPr>
+              <w:t>19</w:t>
+            </w:r>
+          </w:p>
+        </w:tc>
+        <w:tc>
+          <w:tcPr>
+            <w:tcW w:w="5244" w:type="dxa"/>
+            <w:tcBorders>
+              <w:top w:val="single" w:sz="4" w:space="0" w:color="000000"/>
+              <w:left w:val="single" w:sz="4" w:space="0" w:color="000000"/>
+              <w:bottom w:val="single" w:sz="4" w:space="0" w:color="auto"/>
+              <w:right w:val="single" w:sz="4" w:space="0" w:color="000000"/>
+            </w:tcBorders>
+            <w:shd w:val="clear" w:color="auto" w:fill="auto"/>
+          </w:tcPr>
+          <w:p>
+            <w:pPr>
+              <w:widowControl w:val="0"/>
+              <w:autoSpaceDE w:val="0"/>
+              <w:autoSpaceDN w:val="0"/>
+              <w:adjustRightInd w:val="0"/>
+              <w:spacing w:before="0" w:line="240" w:lineRule="auto"/>
+              <w:rPr>
+                <w:rFonts w:ascii="Latha" w:hAnsi="Latha" w:cs="Latha"/>
+                <w:b/>
+                <w:sz w:val="28"/>
+                <w:szCs w:val="28"/>
+                <w:lang w:bidi="ta-IN"/>
+              </w:rPr>
+            </w:pPr>
+            <w:r>
+              <w:rPr>
+                <w:rFonts w:ascii="Latha" w:hAnsi="Latha" w:cs="Latha"/>
+                <w:sz w:val="28"/>
+                <w:szCs w:val="28"/>
+                <w:cs/>
+                <w:lang w:bidi="ta-IN"/>
+              </w:rPr>
+              <w:t>தே</w:t>
+            </w:r>
+            <w:r>
+              <w:rPr>
+                <w:rFonts w:ascii="BRH Tamil Tab Extra" w:hAnsi="BRH Tamil Tab Extra" w:cs="Latha"/>
+                <w:b/>
+                <w:sz w:val="36"/>
+                <w:szCs w:val="28"/>
+              </w:rPr>
+              <w:t>…</w:t>
+            </w:r>
+            <w:r>
+              <w:rPr>
+                <w:rFonts w:ascii="Latha" w:hAnsi="Latha" w:cs="Latha"/>
+                <w:b/>
+                <w:bCs/>
+                <w:position w:val="-12"/>
+                <w:sz w:val="28"/>
+                <w:szCs w:val="28"/>
+                <w:cs/>
+                <w:lang w:bidi="ta-IN"/>
+              </w:rPr>
+              <w:t>3</w:t>
+            </w:r>
+            <w:r>
+              <w:rPr>
+                <w:rFonts w:ascii="Latha" w:hAnsi="Latha" w:cs="Latha"/>
+                <w:sz w:val="28"/>
+                <w:szCs w:val="28"/>
+                <w:cs/>
+                <w:lang w:bidi="ta-IN"/>
+              </w:rPr>
+              <w:t>வேப்</w:t>
+            </w:r>
+            <w:r>
+              <w:rPr>
+                <w:rFonts w:ascii="Latha" w:hAnsi="Latha" w:cs="Latha"/>
+                <w:b/>
+                <w:bCs/>
+                <w:position w:val="-12"/>
+                <w:sz w:val="28"/>
+                <w:szCs w:val="28"/>
+                <w:cs/>
+                <w:lang w:bidi="ta-IN"/>
+              </w:rPr>
+              <w:t>4</w:t>
+            </w:r>
+            <w:r>
+              <w:rPr>
+                <w:rFonts w:ascii="Latha" w:hAnsi="Latha" w:cs="Latha"/>
+                <w:sz w:val="28"/>
+                <w:szCs w:val="28"/>
+                <w:cs/>
+                <w:lang w:bidi="ta-IN"/>
+              </w:rPr>
+              <w:t>ய</w:t>
+            </w:r>
+            <w:r>
+              <w:rPr>
+                <w:rFonts w:ascii="BRH Tamil Tab Extra" w:hAnsi="BRH Tamil Tab Extra" w:cs="Latha"/>
+                <w:b/>
+                <w:sz w:val="36"/>
+                <w:szCs w:val="28"/>
+              </w:rPr>
+              <w:t>†</w:t>
+            </w:r>
+            <w:r>
+              <w:rPr>
+                <w:rFonts w:ascii="Latha" w:hAnsi="Latha" w:cs="Latha"/>
+                <w:b/>
+                <w:bCs/>
+                <w:sz w:val="32"/>
+                <w:szCs w:val="32"/>
+                <w:cs/>
+                <w:lang w:bidi="ta-IN"/>
+              </w:rPr>
+              <w:t>:</w:t>
+            </w:r>
+            <w:r>
+              <w:rPr>
+                <w:rFonts w:ascii="Latha" w:hAnsi="Latha" w:cs="Latha"/>
+                <w:b/>
+                <w:sz w:val="28"/>
+                <w:szCs w:val="28"/>
+                <w:lang w:bidi="ta-IN"/>
+              </w:rPr>
+              <w:t xml:space="preserve"> | </w:t>
+            </w:r>
+            <w:r>
+              <w:rPr>
+                <w:rFonts w:ascii="Latha" w:hAnsi="Latha" w:cs="Latha"/>
+                <w:sz w:val="28"/>
+                <w:szCs w:val="28"/>
+                <w:cs/>
+                <w:lang w:bidi="ta-IN"/>
+              </w:rPr>
+              <w:t>க</w:t>
+            </w:r>
+            <w:r>
+              <w:rPr>
+                <w:rFonts w:ascii="BRH Tamil Tab Extra" w:hAnsi="BRH Tamil Tab Extra" w:cs="Latha"/>
+                <w:b/>
+                <w:sz w:val="36"/>
+                <w:szCs w:val="28"/>
+              </w:rPr>
+              <w:t>…</w:t>
+            </w:r>
+            <w:r>
+              <w:rPr>
+                <w:rFonts w:ascii="Latha" w:hAnsi="Latha" w:cs="Latha"/>
+                <w:b/>
+                <w:bCs/>
+                <w:position w:val="-12"/>
+                <w:sz w:val="28"/>
+                <w:szCs w:val="28"/>
+                <w:cs/>
+                <w:lang w:bidi="ta-IN"/>
+              </w:rPr>
+              <w:t>3</w:t>
+            </w:r>
+            <w:r>
+              <w:rPr>
+                <w:rFonts w:ascii="Latha" w:hAnsi="Latha" w:cs="Latha"/>
+                <w:sz w:val="28"/>
+                <w:szCs w:val="28"/>
+                <w:cs/>
+                <w:lang w:bidi="ta-IN"/>
+              </w:rPr>
+              <w:t>ந்த</w:t>
+            </w:r>
+            <w:r>
+              <w:rPr>
+                <w:rFonts w:ascii="BRH Tamil Tab Extra" w:hAnsi="BRH Tamil Tab Extra" w:cs="Latha"/>
+                <w:b/>
+                <w:sz w:val="36"/>
+                <w:szCs w:val="28"/>
+              </w:rPr>
+              <w:t>…</w:t>
+            </w:r>
+            <w:r>
+              <w:rPr>
+                <w:rFonts w:ascii="Latha" w:hAnsi="Latha" w:cs="Latha"/>
+                <w:b/>
+                <w:bCs/>
+                <w:position w:val="-12"/>
+                <w:sz w:val="28"/>
+                <w:szCs w:val="28"/>
+                <w:cs/>
+                <w:lang w:bidi="ta-IN"/>
+              </w:rPr>
+              <w:t>4</w:t>
+            </w:r>
+            <w:r>
+              <w:rPr>
+                <w:rFonts w:ascii="Latha" w:hAnsi="Latha" w:cs="Latha"/>
+                <w:sz w:val="28"/>
+                <w:szCs w:val="28"/>
+                <w:cs/>
+                <w:lang w:bidi="ta-IN"/>
+              </w:rPr>
+              <w:t>ர்</w:t>
+            </w:r>
+            <w:r>
+              <w:rPr>
+                <w:rFonts w:ascii="Latha" w:hAnsi="Latha" w:cs="Latha"/>
+                <w:sz w:val="28"/>
+                <w:szCs w:val="28"/>
+                <w:highlight w:val="yellow"/>
+                <w:cs/>
+                <w:lang w:bidi="ta-IN"/>
+              </w:rPr>
+              <w:t>வ</w:t>
+            </w:r>
+            <w:r>
+              <w:rPr>
+                <w:rFonts w:ascii="BRH Tamil Tab Extra" w:hAnsi="BRH Tamil Tab Extra" w:cs="Latha"/>
+                <w:b/>
+                <w:sz w:val="36"/>
+                <w:szCs w:val="28"/>
+              </w:rPr>
+              <w:t>†</w:t>
+            </w:r>
+            <w:r>
+              <w:rPr>
+                <w:rFonts w:ascii="Latha" w:hAnsi="Latha" w:cs="Latha"/>
+                <w:b/>
+                <w:bCs/>
+                <w:sz w:val="32"/>
+                <w:szCs w:val="32"/>
+                <w:cs/>
+                <w:lang w:bidi="ta-IN"/>
+              </w:rPr>
+              <w:t>:</w:t>
+            </w:r>
+            <w:r>
+              <w:rPr>
+                <w:rFonts w:ascii="Latha" w:hAnsi="Latha" w:cs="Latha"/>
+                <w:b/>
+                <w:sz w:val="28"/>
+                <w:szCs w:val="28"/>
+                <w:lang w:bidi="ta-IN"/>
+              </w:rPr>
+              <w:t xml:space="preserve"> | </w:t>
+            </w:r>
+          </w:p>
+          <w:p>
+            <w:pPr>
+              <w:widowControl w:val="0"/>
+              <w:autoSpaceDE w:val="0"/>
+              <w:autoSpaceDN w:val="0"/>
+              <w:adjustRightInd w:val="0"/>
+              <w:spacing w:before="0" w:line="240" w:lineRule="auto"/>
+              <w:rPr>
+                <w:rFonts w:ascii="BRH Malayalam Extra" w:hAnsi="BRH Malayalam Extra" w:cs="BRH Malayalam Extra"/>
+                <w:color w:val="000000"/>
+                <w:sz w:val="40"/>
+                <w:szCs w:val="40"/>
+                <w:lang w:val="en-IN" w:eastAsia="en-IN"/>
+              </w:rPr>
+            </w:pPr>
+            <w:r>
+              <w:rPr>
+                <w:rFonts w:ascii="Latha" w:hAnsi="Latha" w:cs="Latha"/>
+                <w:sz w:val="28"/>
+                <w:szCs w:val="28"/>
+                <w:cs/>
+                <w:lang w:bidi="ta-IN"/>
+              </w:rPr>
+              <w:t>அ</w:t>
+            </w:r>
+            <w:r>
+              <w:rPr>
+                <w:rFonts w:ascii="BRH Tamil Tab Extra" w:hAnsi="BRH Tamil Tab Extra" w:cs="Latha"/>
+                <w:b/>
+                <w:sz w:val="36"/>
+                <w:szCs w:val="28"/>
+              </w:rPr>
+              <w:t>…</w:t>
+            </w:r>
+            <w:r>
+              <w:rPr>
+                <w:rFonts w:ascii="Latha" w:hAnsi="Latha" w:cs="Latha"/>
+                <w:sz w:val="28"/>
+                <w:szCs w:val="28"/>
+                <w:cs/>
+                <w:lang w:bidi="ta-IN"/>
+              </w:rPr>
+              <w:t>ஸி</w:t>
+            </w:r>
+            <w:r>
+              <w:rPr>
+                <w:rFonts w:ascii="BRH Tamil Tab Extra" w:hAnsi="BRH Tamil Tab Extra" w:cs="Latha"/>
+                <w:b/>
+                <w:sz w:val="36"/>
+                <w:szCs w:val="28"/>
+              </w:rPr>
+              <w:t>…</w:t>
+            </w:r>
+            <w:r>
+              <w:rPr>
+                <w:rFonts w:ascii="Latha" w:hAnsi="Latha" w:cs="Latha"/>
+                <w:b/>
+                <w:sz w:val="28"/>
+                <w:szCs w:val="28"/>
+              </w:rPr>
+              <w:t xml:space="preserve"> |</w:t>
+            </w:r>
+          </w:p>
+        </w:tc>
+        <w:tc>
+          <w:tcPr>
+            <w:tcW w:w="5103" w:type="dxa"/>
+            <w:tcBorders>
+              <w:top w:val="single" w:sz="4" w:space="0" w:color="000000"/>
+              <w:left w:val="single" w:sz="4" w:space="0" w:color="000000"/>
+              <w:bottom w:val="single" w:sz="4" w:space="0" w:color="auto"/>
+              <w:right w:val="single" w:sz="4" w:space="0" w:color="000000"/>
+            </w:tcBorders>
+            <w:shd w:val="clear" w:color="auto" w:fill="auto"/>
+          </w:tcPr>
+          <w:p>
+            <w:pPr>
+              <w:widowControl w:val="0"/>
+              <w:autoSpaceDE w:val="0"/>
+              <w:autoSpaceDN w:val="0"/>
+              <w:adjustRightInd w:val="0"/>
+              <w:spacing w:before="0" w:line="240" w:lineRule="auto"/>
+              <w:rPr>
+                <w:rFonts w:ascii="Latha" w:hAnsi="Latha" w:cs="Latha"/>
+                <w:b/>
+                <w:sz w:val="28"/>
+                <w:szCs w:val="28"/>
+                <w:lang w:bidi="ta-IN"/>
+              </w:rPr>
+            </w:pPr>
+            <w:r>
+              <w:rPr>
+                <w:rFonts w:ascii="Latha" w:hAnsi="Latha" w:cs="Latha"/>
+                <w:sz w:val="28"/>
+                <w:szCs w:val="28"/>
+                <w:cs/>
+                <w:lang w:bidi="ta-IN"/>
+              </w:rPr>
+              <w:t>தே</w:t>
+            </w:r>
+            <w:r>
+              <w:rPr>
+                <w:rFonts w:ascii="BRH Tamil Tab Extra" w:hAnsi="BRH Tamil Tab Extra" w:cs="Latha"/>
+                <w:b/>
+                <w:sz w:val="36"/>
+                <w:szCs w:val="28"/>
+              </w:rPr>
+              <w:t>…</w:t>
+            </w:r>
+            <w:r>
+              <w:rPr>
+                <w:rFonts w:ascii="Latha" w:hAnsi="Latha" w:cs="Latha"/>
+                <w:b/>
+                <w:bCs/>
+                <w:position w:val="-12"/>
+                <w:sz w:val="28"/>
+                <w:szCs w:val="28"/>
+                <w:cs/>
+                <w:lang w:bidi="ta-IN"/>
+              </w:rPr>
+              <w:t>3</w:t>
+            </w:r>
+            <w:r>
+              <w:rPr>
+                <w:rFonts w:ascii="Latha" w:hAnsi="Latha" w:cs="Latha"/>
+                <w:sz w:val="28"/>
+                <w:szCs w:val="28"/>
+                <w:cs/>
+                <w:lang w:bidi="ta-IN"/>
+              </w:rPr>
+              <w:t>வேப்</w:t>
+            </w:r>
+            <w:r>
+              <w:rPr>
+                <w:rFonts w:ascii="Latha" w:hAnsi="Latha" w:cs="Latha"/>
+                <w:b/>
+                <w:bCs/>
+                <w:position w:val="-12"/>
+                <w:sz w:val="28"/>
+                <w:szCs w:val="28"/>
+                <w:cs/>
+                <w:lang w:bidi="ta-IN"/>
+              </w:rPr>
+              <w:t>4</w:t>
+            </w:r>
+            <w:r>
+              <w:rPr>
+                <w:rFonts w:ascii="Latha" w:hAnsi="Latha" w:cs="Latha"/>
+                <w:sz w:val="28"/>
+                <w:szCs w:val="28"/>
+                <w:cs/>
+                <w:lang w:bidi="ta-IN"/>
+              </w:rPr>
+              <w:t>ய</w:t>
+            </w:r>
+            <w:r>
+              <w:rPr>
+                <w:rFonts w:ascii="BRH Tamil Tab Extra" w:hAnsi="BRH Tamil Tab Extra" w:cs="Latha"/>
+                <w:b/>
+                <w:sz w:val="36"/>
+                <w:szCs w:val="28"/>
+              </w:rPr>
+              <w:t>†</w:t>
+            </w:r>
+            <w:r>
+              <w:rPr>
+                <w:rFonts w:ascii="Latha" w:hAnsi="Latha" w:cs="Latha"/>
+                <w:b/>
+                <w:bCs/>
+                <w:sz w:val="32"/>
+                <w:szCs w:val="32"/>
+                <w:cs/>
+                <w:lang w:bidi="ta-IN"/>
+              </w:rPr>
+              <w:t>:</w:t>
+            </w:r>
+            <w:r>
+              <w:rPr>
+                <w:rFonts w:ascii="Latha" w:hAnsi="Latha" w:cs="Latha"/>
+                <w:b/>
+                <w:sz w:val="28"/>
+                <w:szCs w:val="28"/>
+                <w:lang w:bidi="ta-IN"/>
+              </w:rPr>
+              <w:t xml:space="preserve"> | </w:t>
+            </w:r>
+            <w:r>
+              <w:rPr>
+                <w:rFonts w:ascii="Latha" w:hAnsi="Latha" w:cs="Latha"/>
+                <w:sz w:val="28"/>
+                <w:szCs w:val="28"/>
+                <w:cs/>
+                <w:lang w:bidi="ta-IN"/>
+              </w:rPr>
+              <w:t>க</w:t>
+            </w:r>
+            <w:r>
+              <w:rPr>
+                <w:rFonts w:ascii="BRH Tamil Tab Extra" w:hAnsi="BRH Tamil Tab Extra" w:cs="Latha"/>
+                <w:b/>
+                <w:sz w:val="36"/>
+                <w:szCs w:val="28"/>
+              </w:rPr>
+              <w:t>…</w:t>
+            </w:r>
+            <w:r>
+              <w:rPr>
+                <w:rFonts w:ascii="Latha" w:hAnsi="Latha" w:cs="Latha"/>
+                <w:b/>
+                <w:bCs/>
+                <w:position w:val="-12"/>
+                <w:sz w:val="28"/>
+                <w:szCs w:val="28"/>
+                <w:cs/>
+                <w:lang w:bidi="ta-IN"/>
+              </w:rPr>
+              <w:t>3</w:t>
+            </w:r>
+            <w:r>
+              <w:rPr>
+                <w:rFonts w:ascii="Latha" w:hAnsi="Latha" w:cs="Latha"/>
+                <w:sz w:val="28"/>
+                <w:szCs w:val="28"/>
+                <w:cs/>
+                <w:lang w:bidi="ta-IN"/>
+              </w:rPr>
+              <w:t>ந்த</w:t>
+            </w:r>
+            <w:r>
+              <w:rPr>
+                <w:rFonts w:ascii="BRH Tamil Tab Extra" w:hAnsi="BRH Tamil Tab Extra" w:cs="Latha"/>
+                <w:b/>
+                <w:sz w:val="36"/>
+                <w:szCs w:val="28"/>
+              </w:rPr>
+              <w:t>…</w:t>
+            </w:r>
+            <w:r>
+              <w:rPr>
+                <w:rFonts w:ascii="Latha" w:hAnsi="Latha" w:cs="Latha"/>
+                <w:b/>
+                <w:bCs/>
+                <w:position w:val="-12"/>
+                <w:sz w:val="28"/>
+                <w:szCs w:val="28"/>
+                <w:cs/>
+                <w:lang w:bidi="ta-IN"/>
+              </w:rPr>
+              <w:t>4</w:t>
+            </w:r>
+            <w:r>
+              <w:rPr>
+                <w:rFonts w:ascii="Latha" w:hAnsi="Latha" w:cs="Latha"/>
+                <w:sz w:val="28"/>
+                <w:szCs w:val="28"/>
+                <w:cs/>
+                <w:lang w:bidi="ta-IN"/>
+              </w:rPr>
+              <w:t>ர்</w:t>
+            </w:r>
+            <w:r>
+              <w:rPr>
+                <w:rFonts w:ascii="Latha" w:hAnsi="Latha" w:cs="Latha"/>
+                <w:sz w:val="28"/>
+                <w:szCs w:val="28"/>
+                <w:highlight w:val="green"/>
+                <w:cs/>
+                <w:lang w:bidi="ta-IN"/>
+              </w:rPr>
+              <w:t>வ</w:t>
+            </w:r>
+            <w:r>
+              <w:rPr>
+                <w:rFonts w:ascii="Latha" w:hAnsi="Latha" w:cs="Latha"/>
+                <w:b/>
+                <w:bCs/>
+                <w:sz w:val="32"/>
+                <w:szCs w:val="32"/>
+                <w:cs/>
+                <w:lang w:bidi="ta-IN"/>
+              </w:rPr>
+              <w:t>:</w:t>
+            </w:r>
+            <w:r>
+              <w:rPr>
+                <w:rFonts w:ascii="Latha" w:hAnsi="Latha" w:cs="Latha"/>
+                <w:b/>
+                <w:sz w:val="28"/>
+                <w:szCs w:val="28"/>
+                <w:lang w:bidi="ta-IN"/>
+              </w:rPr>
+              <w:t xml:space="preserve"> | </w:t>
+            </w:r>
+          </w:p>
+          <w:p>
+            <w:pPr>
+              <w:widowControl w:val="0"/>
+              <w:autoSpaceDE w:val="0"/>
+              <w:autoSpaceDN w:val="0"/>
+              <w:adjustRightInd w:val="0"/>
+              <w:spacing w:before="0" w:line="240" w:lineRule="auto"/>
+              <w:rPr>
+                <w:rFonts w:ascii="BRH Malayalam Extra" w:hAnsi="BRH Malayalam Extra" w:cs="BRH Malayalam Extra"/>
+                <w:color w:val="000000"/>
+                <w:sz w:val="40"/>
+                <w:szCs w:val="40"/>
+                <w:lang w:val="en-IN" w:eastAsia="en-IN"/>
+              </w:rPr>
+            </w:pPr>
+            <w:r>
+              <w:rPr>
+                <w:rFonts w:ascii="Latha" w:hAnsi="Latha" w:cs="Latha"/>
+                <w:sz w:val="28"/>
+                <w:szCs w:val="28"/>
+                <w:cs/>
+                <w:lang w:bidi="ta-IN"/>
+              </w:rPr>
+              <w:t>அ</w:t>
+            </w:r>
+            <w:r>
+              <w:rPr>
+                <w:rFonts w:ascii="BRH Tamil Tab Extra" w:hAnsi="BRH Tamil Tab Extra" w:cs="Latha"/>
+                <w:b/>
+                <w:sz w:val="36"/>
+                <w:szCs w:val="28"/>
+              </w:rPr>
+              <w:t>…</w:t>
+            </w:r>
+            <w:r>
+              <w:rPr>
+                <w:rFonts w:ascii="Latha" w:hAnsi="Latha" w:cs="Latha"/>
+                <w:sz w:val="28"/>
+                <w:szCs w:val="28"/>
+                <w:cs/>
+                <w:lang w:bidi="ta-IN"/>
+              </w:rPr>
+              <w:t>ஸி</w:t>
+            </w:r>
+            <w:r>
+              <w:rPr>
+                <w:rFonts w:ascii="BRH Tamil Tab Extra" w:hAnsi="BRH Tamil Tab Extra" w:cs="Latha"/>
+                <w:b/>
+                <w:sz w:val="36"/>
+                <w:szCs w:val="28"/>
+              </w:rPr>
+              <w:t>…</w:t>
+            </w:r>
+            <w:r>
+              <w:rPr>
+                <w:rFonts w:ascii="Latha" w:hAnsi="Latha" w:cs="Latha"/>
+                <w:b/>
+                <w:sz w:val="28"/>
+                <w:szCs w:val="28"/>
+              </w:rPr>
+              <w:t xml:space="preserve"> |</w:t>
+            </w:r>
+          </w:p>
+        </w:tc>
+      </w:tr>
+      <w:tr>
+        <w:trPr>
+          <w:trHeight w:val="1461"/>
+        </w:trPr>
+        <w:tc>
+          <w:tcPr>
+            <w:tcW w:w="3006" w:type="dxa"/>
+            <w:tcBorders>
+              <w:top w:val="single" w:sz="4" w:space="0" w:color="000000"/>
+              <w:left w:val="single" w:sz="4" w:space="0" w:color="000000"/>
+              <w:bottom w:val="single" w:sz="4" w:space="0" w:color="auto"/>
+              <w:right w:val="single" w:sz="4" w:space="0" w:color="000000"/>
+            </w:tcBorders>
+            <w:shd w:val="clear" w:color="auto" w:fill="auto"/>
+          </w:tcPr>
+          <w:p>
+            <w:pPr>
+              <w:spacing w:before="0" w:line="240" w:lineRule="auto"/>
+              <w:ind w:left="29"/>
+              <w:rPr>
+                <w:rFonts w:cs="Arial"/>
+                <w:b/>
+                <w:color w:val="000000"/>
+                <w:sz w:val="32"/>
+                <w:szCs w:val="32"/>
+              </w:rPr>
+            </w:pPr>
+            <w:r>
+              <w:rPr>
+                <w:rFonts w:cs="Arial"/>
+                <w:b/>
+                <w:color w:val="000000"/>
+                <w:sz w:val="32"/>
+                <w:szCs w:val="32"/>
+              </w:rPr>
+              <w:t>1.1.</w:t>
+            </w:r>
+            <w:r>
+              <w:rPr>
+                <w:rFonts w:cs="Arial"/>
+                <w:b/>
+                <w:color w:val="000000"/>
+                <w:sz w:val="32"/>
+                <w:szCs w:val="32"/>
+              </w:rPr>
+              <w:t>13.3</w:t>
+            </w:r>
+            <w:r>
+              <w:rPr>
+                <w:rFonts w:cs="Arial"/>
+                <w:b/>
+                <w:color w:val="000000"/>
+                <w:sz w:val="32"/>
+                <w:szCs w:val="32"/>
+              </w:rPr>
+              <w:t xml:space="preserve"> – Padam</w:t>
+            </w:r>
+          </w:p>
+          <w:p>
+            <w:pPr>
+              <w:spacing w:before="0" w:line="240" w:lineRule="auto"/>
+              <w:ind w:left="29"/>
+              <w:rPr>
+                <w:rFonts w:cs="Arial"/>
+                <w:b/>
+                <w:color w:val="000000"/>
+                <w:sz w:val="32"/>
+                <w:szCs w:val="32"/>
+              </w:rPr>
+            </w:pPr>
+            <w:r>
+              <w:rPr>
+                <w:rFonts w:cs="Arial"/>
+                <w:b/>
+                <w:color w:val="000000"/>
+                <w:sz w:val="32"/>
+                <w:szCs w:val="32"/>
+              </w:rPr>
+              <w:t xml:space="preserve">Padam No.- </w:t>
+            </w:r>
+            <w:r>
+              <w:rPr>
+                <w:rFonts w:cs="Arial"/>
+                <w:b/>
+                <w:color w:val="000000"/>
+                <w:sz w:val="32"/>
+                <w:szCs w:val="32"/>
+              </w:rPr>
+              <w:t>26</w:t>
+            </w:r>
+          </w:p>
+          <w:p>
+            <w:pPr>
+              <w:spacing w:before="0" w:line="240" w:lineRule="auto"/>
+              <w:ind w:left="29"/>
+              <w:rPr>
+                <w:rFonts w:cs="Arial"/>
+                <w:b/>
+                <w:color w:val="000000"/>
+                <w:sz w:val="32"/>
+                <w:szCs w:val="32"/>
+              </w:rPr>
+            </w:pPr>
+            <w:r>
+              <w:rPr>
+                <w:rFonts w:cs="Arial"/>
+                <w:b/>
+                <w:color w:val="000000"/>
+                <w:sz w:val="32"/>
+                <w:szCs w:val="32"/>
+              </w:rPr>
+              <w:t xml:space="preserve">Panchaati No. - </w:t>
+            </w:r>
+            <w:r>
+              <w:rPr>
+                <w:rFonts w:cs="Arial"/>
+                <w:b/>
+                <w:color w:val="000000"/>
+                <w:sz w:val="32"/>
+                <w:szCs w:val="32"/>
+              </w:rPr>
+              <w:t>24</w:t>
+            </w:r>
+          </w:p>
+        </w:tc>
+        <w:tc>
+          <w:tcPr>
+            <w:tcW w:w="5244" w:type="dxa"/>
+            <w:tcBorders>
+              <w:top w:val="single" w:sz="4" w:space="0" w:color="000000"/>
+              <w:left w:val="single" w:sz="4" w:space="0" w:color="000000"/>
+              <w:bottom w:val="single" w:sz="4" w:space="0" w:color="auto"/>
+              <w:right w:val="single" w:sz="4" w:space="0" w:color="000000"/>
+            </w:tcBorders>
+            <w:shd w:val="clear" w:color="auto" w:fill="auto"/>
+          </w:tcPr>
+          <w:p>
+            <w:pPr>
+              <w:widowControl w:val="0"/>
+              <w:autoSpaceDE w:val="0"/>
+              <w:autoSpaceDN w:val="0"/>
+              <w:adjustRightInd w:val="0"/>
+              <w:spacing w:before="0" w:line="240" w:lineRule="auto"/>
+              <w:ind w:right="-136"/>
+              <w:rPr>
+                <w:rFonts w:ascii="BRH Malayalam Extra" w:hAnsi="BRH Malayalam Extra" w:cs="BRH Malayalam Extra"/>
+                <w:sz w:val="40"/>
+                <w:szCs w:val="40"/>
+                <w:lang w:val="en-IN" w:eastAsia="en-IN"/>
+              </w:rPr>
+            </w:pPr>
+            <w:r>
+              <w:rPr>
+                <w:rFonts w:ascii="Latha" w:hAnsi="Latha" w:cs="Latha"/>
+                <w:sz w:val="28"/>
+                <w:szCs w:val="28"/>
+                <w:cs/>
+                <w:lang w:bidi="ta-IN"/>
+              </w:rPr>
+              <w:t>அ</w:t>
+            </w:r>
+            <w:r>
+              <w:rPr>
+                <w:rFonts w:ascii="BRH Tamil Tab Extra" w:hAnsi="BRH Tamil Tab Extra" w:cs="Latha"/>
+                <w:b/>
+                <w:sz w:val="36"/>
+                <w:szCs w:val="28"/>
+              </w:rPr>
+              <w:t>…</w:t>
+            </w:r>
+            <w:r>
+              <w:rPr>
+                <w:rFonts w:ascii="Latha" w:hAnsi="Latha" w:cs="Latha"/>
+                <w:sz w:val="28"/>
+                <w:szCs w:val="28"/>
+                <w:cs/>
+                <w:lang w:bidi="ta-IN"/>
+              </w:rPr>
+              <w:t>ஶீ</w:t>
+            </w:r>
+            <w:r>
+              <w:rPr>
+                <w:rFonts w:ascii="BRH Tamil Tab Extra" w:hAnsi="BRH Tamil Tab Extra" w:cs="Latha"/>
+                <w:b/>
+                <w:sz w:val="36"/>
+                <w:szCs w:val="28"/>
+              </w:rPr>
+              <w:t>…</w:t>
+            </w:r>
+            <w:r>
+              <w:rPr>
+                <w:rFonts w:ascii="Latha" w:hAnsi="Latha" w:cs="Latha"/>
+                <w:sz w:val="28"/>
+                <w:szCs w:val="28"/>
+                <w:cs/>
+                <w:lang w:bidi="ta-IN"/>
+              </w:rPr>
+              <w:t>த</w:t>
+            </w:r>
+            <w:r>
+              <w:rPr>
+                <w:rFonts w:ascii="BRH Tamil Tab Extra" w:hAnsi="BRH Tamil Tab Extra" w:cs="Latha"/>
+                <w:b/>
+                <w:sz w:val="36"/>
+                <w:szCs w:val="28"/>
+              </w:rPr>
+              <w:t>…</w:t>
+            </w:r>
+            <w:r>
+              <w:rPr>
+                <w:rFonts w:ascii="Latha" w:hAnsi="Latha" w:cs="Latha"/>
+                <w:sz w:val="28"/>
+                <w:szCs w:val="28"/>
+                <w:cs/>
+                <w:lang w:bidi="ta-IN"/>
+              </w:rPr>
+              <w:t>த</w:t>
+            </w:r>
+            <w:r>
+              <w:rPr>
+                <w:rFonts w:ascii="BRH Tamil Tab Extra" w:hAnsi="BRH Tamil Tab Extra" w:cs="Latha"/>
+                <w:b/>
+                <w:sz w:val="36"/>
+                <w:szCs w:val="28"/>
+              </w:rPr>
+              <w:t>…</w:t>
+            </w:r>
+            <w:r>
+              <w:rPr>
+                <w:rFonts w:ascii="Latha" w:hAnsi="Latha" w:cs="Latha"/>
+                <w:sz w:val="28"/>
+                <w:szCs w:val="28"/>
+                <w:cs/>
+                <w:lang w:bidi="ta-IN"/>
+              </w:rPr>
+              <w:t>னோ</w:t>
+            </w:r>
+            <w:r>
+              <w:rPr>
+                <w:rFonts w:ascii="BRH Tamil Tab Extra" w:hAnsi="BRH Tamil Tab Extra" w:cs="Latha"/>
+                <w:b/>
+                <w:sz w:val="36"/>
+                <w:szCs w:val="28"/>
+              </w:rPr>
+              <w:t>…</w:t>
+            </w:r>
+            <w:r>
+              <w:rPr>
+                <w:rFonts w:ascii="Latha" w:hAnsi="Latha" w:cs="Latha"/>
+                <w:sz w:val="28"/>
+                <w:szCs w:val="28"/>
+              </w:rPr>
+              <w:t xml:space="preserve"> </w:t>
+            </w:r>
+            <w:r>
+              <w:rPr>
+                <w:rFonts w:ascii="Latha" w:hAnsi="Latha" w:cs="Latha"/>
+                <w:sz w:val="28"/>
+                <w:szCs w:val="28"/>
+              </w:rPr>
+              <w:br/>
+            </w:r>
+            <w:r>
+              <w:rPr>
+                <w:rFonts w:ascii="Latha" w:hAnsi="Latha" w:cs="Latha"/>
+                <w:sz w:val="28"/>
+                <w:szCs w:val="28"/>
+                <w:cs/>
+                <w:lang w:bidi="ta-IN"/>
+              </w:rPr>
+              <w:t>இத்ய</w:t>
+            </w:r>
+            <w:r>
+              <w:rPr>
+                <w:rFonts w:ascii="BRH Tamil Tab Extra" w:hAnsi="BRH Tamil Tab Extra" w:cs="Latha"/>
+                <w:b/>
+                <w:sz w:val="36"/>
+                <w:szCs w:val="28"/>
+              </w:rPr>
+              <w:t>†</w:t>
+            </w:r>
+            <w:r>
+              <w:rPr>
+                <w:rFonts w:ascii="Latha" w:hAnsi="Latha" w:cs="Latha"/>
+                <w:sz w:val="28"/>
+                <w:szCs w:val="28"/>
+                <w:highlight w:val="yellow"/>
+                <w:cs/>
+                <w:lang w:bidi="ta-IN"/>
+              </w:rPr>
+              <w:t>ஶி</w:t>
+            </w:r>
+            <w:r>
+              <w:rPr>
+                <w:rFonts w:ascii="Latha" w:hAnsi="Latha" w:cs="Latha"/>
+                <w:sz w:val="28"/>
+                <w:szCs w:val="28"/>
+                <w:cs/>
+                <w:lang w:bidi="ta-IN"/>
+              </w:rPr>
+              <w:t xml:space="preserve">த </w:t>
+            </w:r>
+            <w:r>
+              <w:rPr>
+                <w:rFonts w:ascii="Latha" w:hAnsi="Latha" w:cs="Latha"/>
+                <w:b/>
+                <w:bCs/>
+                <w:sz w:val="28"/>
+                <w:szCs w:val="28"/>
+              </w:rPr>
+              <w:t>--</w:t>
+            </w:r>
+            <w:r>
+              <w:rPr>
+                <w:rFonts w:ascii="Latha" w:hAnsi="Latha" w:cs="Latha"/>
+                <w:sz w:val="28"/>
+                <w:szCs w:val="28"/>
+              </w:rPr>
+              <w:t xml:space="preserve"> </w:t>
+            </w:r>
+            <w:r>
+              <w:rPr>
+                <w:rFonts w:ascii="Latha" w:hAnsi="Latha" w:cs="Latha"/>
+                <w:sz w:val="28"/>
+                <w:szCs w:val="28"/>
+                <w:cs/>
+                <w:lang w:bidi="ta-IN"/>
+              </w:rPr>
+              <w:t>த</w:t>
+            </w:r>
+            <w:r>
+              <w:rPr>
+                <w:rFonts w:ascii="BRH Tamil Tab Extra" w:hAnsi="BRH Tamil Tab Extra" w:cs="Latha"/>
+                <w:b/>
+                <w:sz w:val="36"/>
+                <w:szCs w:val="28"/>
+              </w:rPr>
+              <w:t>…</w:t>
+            </w:r>
+            <w:r>
+              <w:rPr>
+                <w:rFonts w:ascii="Latha" w:hAnsi="Latha" w:cs="Latha"/>
+                <w:sz w:val="28"/>
+                <w:szCs w:val="28"/>
+                <w:cs/>
+                <w:lang w:bidi="ta-IN"/>
+              </w:rPr>
+              <w:t>னோ</w:t>
+            </w:r>
+            <w:r>
+              <w:rPr>
+                <w:rFonts w:ascii="BRH Tamil Tab Extra" w:hAnsi="BRH Tamil Tab Extra" w:cs="Latha"/>
+                <w:b/>
+                <w:sz w:val="36"/>
+                <w:szCs w:val="28"/>
+              </w:rPr>
+              <w:t>…</w:t>
+            </w:r>
+            <w:r>
+              <w:rPr>
+                <w:rFonts w:ascii="Latha" w:hAnsi="Latha" w:cs="Latha"/>
+                <w:b/>
+                <w:sz w:val="28"/>
+                <w:szCs w:val="28"/>
+              </w:rPr>
+              <w:t xml:space="preserve"> |</w:t>
+            </w:r>
+          </w:p>
+        </w:tc>
+        <w:tc>
+          <w:tcPr>
+            <w:tcW w:w="5103" w:type="dxa"/>
+            <w:tcBorders>
+              <w:top w:val="single" w:sz="4" w:space="0" w:color="000000"/>
+              <w:left w:val="single" w:sz="4" w:space="0" w:color="000000"/>
+              <w:bottom w:val="single" w:sz="4" w:space="0" w:color="auto"/>
+              <w:right w:val="single" w:sz="4" w:space="0" w:color="000000"/>
+            </w:tcBorders>
+            <w:shd w:val="clear" w:color="auto" w:fill="auto"/>
+          </w:tcPr>
+          <w:p>
+            <w:pPr>
+              <w:widowControl w:val="0"/>
+              <w:autoSpaceDE w:val="0"/>
+              <w:autoSpaceDN w:val="0"/>
+              <w:adjustRightInd w:val="0"/>
+              <w:spacing w:before="0" w:line="240" w:lineRule="auto"/>
+              <w:rPr>
+                <w:rFonts w:ascii="BRH Malayalam Extra" w:hAnsi="BRH Malayalam Extra" w:cs="BRH Malayalam Extra"/>
+                <w:sz w:val="40"/>
+                <w:szCs w:val="40"/>
+                <w:lang w:val="en-IN" w:eastAsia="en-IN"/>
+              </w:rPr>
+            </w:pPr>
+            <w:r>
+              <w:rPr>
+                <w:rFonts w:ascii="Latha" w:hAnsi="Latha" w:cs="Latha"/>
+                <w:sz w:val="28"/>
+                <w:szCs w:val="28"/>
+                <w:cs/>
+                <w:lang w:bidi="ta-IN"/>
+              </w:rPr>
+              <w:t>அ</w:t>
+            </w:r>
+            <w:r>
+              <w:rPr>
+                <w:rFonts w:ascii="BRH Tamil Tab Extra" w:hAnsi="BRH Tamil Tab Extra" w:cs="Latha"/>
+                <w:b/>
+                <w:sz w:val="36"/>
+                <w:szCs w:val="28"/>
+              </w:rPr>
+              <w:t>…</w:t>
+            </w:r>
+            <w:r>
+              <w:rPr>
+                <w:rFonts w:ascii="Latha" w:hAnsi="Latha" w:cs="Latha"/>
+                <w:sz w:val="28"/>
+                <w:szCs w:val="28"/>
+                <w:cs/>
+                <w:lang w:bidi="ta-IN"/>
+              </w:rPr>
+              <w:t>ஶீ</w:t>
+            </w:r>
+            <w:r>
+              <w:rPr>
+                <w:rFonts w:ascii="BRH Tamil Tab Extra" w:hAnsi="BRH Tamil Tab Extra" w:cs="Latha"/>
+                <w:b/>
+                <w:sz w:val="36"/>
+                <w:szCs w:val="28"/>
+              </w:rPr>
+              <w:t>…</w:t>
+            </w:r>
+            <w:r>
+              <w:rPr>
+                <w:rFonts w:ascii="Latha" w:hAnsi="Latha" w:cs="Latha"/>
+                <w:sz w:val="28"/>
+                <w:szCs w:val="28"/>
+                <w:cs/>
+                <w:lang w:bidi="ta-IN"/>
+              </w:rPr>
+              <w:t>த</w:t>
+            </w:r>
+            <w:r>
+              <w:rPr>
+                <w:rFonts w:ascii="BRH Tamil Tab Extra" w:hAnsi="BRH Tamil Tab Extra" w:cs="Latha"/>
+                <w:b/>
+                <w:sz w:val="36"/>
+                <w:szCs w:val="28"/>
+              </w:rPr>
+              <w:t>…</w:t>
+            </w:r>
+            <w:r>
+              <w:rPr>
+                <w:rFonts w:ascii="Latha" w:hAnsi="Latha" w:cs="Latha"/>
+                <w:sz w:val="28"/>
+                <w:szCs w:val="28"/>
+                <w:cs/>
+                <w:lang w:bidi="ta-IN"/>
+              </w:rPr>
+              <w:t>த</w:t>
+            </w:r>
+            <w:r>
+              <w:rPr>
+                <w:rFonts w:ascii="BRH Tamil Tab Extra" w:hAnsi="BRH Tamil Tab Extra" w:cs="Latha"/>
+                <w:b/>
+                <w:sz w:val="36"/>
+                <w:szCs w:val="28"/>
+              </w:rPr>
+              <w:t>…</w:t>
+            </w:r>
+            <w:r>
+              <w:rPr>
+                <w:rFonts w:ascii="Latha" w:hAnsi="Latha" w:cs="Latha"/>
+                <w:sz w:val="28"/>
+                <w:szCs w:val="28"/>
+                <w:cs/>
+                <w:lang w:bidi="ta-IN"/>
+              </w:rPr>
+              <w:t>னோ</w:t>
+            </w:r>
+            <w:r>
+              <w:rPr>
+                <w:rFonts w:ascii="BRH Tamil Tab Extra" w:hAnsi="BRH Tamil Tab Extra" w:cs="Latha"/>
+                <w:b/>
+                <w:sz w:val="36"/>
+                <w:szCs w:val="28"/>
+              </w:rPr>
+              <w:t>…</w:t>
+            </w:r>
+            <w:r>
+              <w:rPr>
+                <w:rFonts w:ascii="Latha" w:hAnsi="Latha" w:cs="Latha"/>
+                <w:sz w:val="28"/>
+                <w:szCs w:val="28"/>
+              </w:rPr>
+              <w:t xml:space="preserve"> </w:t>
+            </w:r>
+            <w:r>
+              <w:rPr>
+                <w:rFonts w:ascii="Latha" w:hAnsi="Latha" w:cs="Latha"/>
+                <w:sz w:val="28"/>
+                <w:szCs w:val="28"/>
+              </w:rPr>
+              <w:br/>
+            </w:r>
+            <w:r>
+              <w:rPr>
+                <w:rFonts w:ascii="Latha" w:hAnsi="Latha" w:cs="Latha"/>
+                <w:sz w:val="28"/>
+                <w:szCs w:val="28"/>
+                <w:cs/>
+                <w:lang w:bidi="ta-IN"/>
+              </w:rPr>
+              <w:t>இத்ய</w:t>
+            </w:r>
+            <w:r>
+              <w:rPr>
+                <w:rFonts w:ascii="BRH Tamil Tab Extra" w:hAnsi="BRH Tamil Tab Extra" w:cs="Latha"/>
+                <w:b/>
+                <w:sz w:val="36"/>
+                <w:szCs w:val="28"/>
+              </w:rPr>
+              <w:t>†</w:t>
+            </w:r>
+            <w:r>
+              <w:rPr>
+                <w:rFonts w:ascii="Latha" w:hAnsi="Latha" w:cs="Latha"/>
+                <w:sz w:val="28"/>
+                <w:szCs w:val="28"/>
+                <w:highlight w:val="green"/>
+                <w:cs/>
+                <w:lang w:bidi="ta-IN"/>
+              </w:rPr>
+              <w:t>ஶீ</w:t>
+            </w:r>
+            <w:r>
+              <w:rPr>
+                <w:rFonts w:ascii="Latha" w:hAnsi="Latha" w:cs="Latha"/>
+                <w:sz w:val="28"/>
+                <w:szCs w:val="28"/>
+                <w:cs/>
+                <w:lang w:bidi="ta-IN"/>
+              </w:rPr>
+              <w:t xml:space="preserve">த </w:t>
+            </w:r>
+            <w:r>
+              <w:rPr>
+                <w:rFonts w:ascii="Latha" w:hAnsi="Latha" w:cs="Latha"/>
+                <w:b/>
+                <w:bCs/>
+                <w:sz w:val="28"/>
+                <w:szCs w:val="28"/>
+              </w:rPr>
+              <w:t>--</w:t>
+            </w:r>
+            <w:r>
+              <w:rPr>
+                <w:rFonts w:ascii="Latha" w:hAnsi="Latha" w:cs="Latha"/>
+                <w:sz w:val="28"/>
+                <w:szCs w:val="28"/>
+              </w:rPr>
+              <w:t xml:space="preserve"> </w:t>
+            </w:r>
+            <w:r>
+              <w:rPr>
+                <w:rFonts w:ascii="Latha" w:hAnsi="Latha" w:cs="Latha"/>
+                <w:sz w:val="28"/>
+                <w:szCs w:val="28"/>
+                <w:cs/>
+                <w:lang w:bidi="ta-IN"/>
+              </w:rPr>
+              <w:t>த</w:t>
+            </w:r>
+            <w:r>
+              <w:rPr>
+                <w:rFonts w:ascii="BRH Tamil Tab Extra" w:hAnsi="BRH Tamil Tab Extra" w:cs="Latha"/>
+                <w:b/>
+                <w:sz w:val="36"/>
+                <w:szCs w:val="28"/>
+              </w:rPr>
+              <w:t>…</w:t>
+            </w:r>
+            <w:r>
+              <w:rPr>
+                <w:rFonts w:ascii="Latha" w:hAnsi="Latha" w:cs="Latha"/>
+                <w:sz w:val="28"/>
+                <w:szCs w:val="28"/>
+                <w:cs/>
+                <w:lang w:bidi="ta-IN"/>
+              </w:rPr>
+              <w:t>னோ</w:t>
+            </w:r>
+            <w:r>
+              <w:rPr>
+                <w:rFonts w:ascii="BRH Tamil Tab Extra" w:hAnsi="BRH Tamil Tab Extra" w:cs="Latha"/>
+                <w:b/>
+                <w:sz w:val="36"/>
+                <w:szCs w:val="28"/>
+              </w:rPr>
+              <w:t>…</w:t>
+            </w:r>
+            <w:r>
+              <w:rPr>
+                <w:rFonts w:ascii="Latha" w:hAnsi="Latha" w:cs="Latha"/>
+                <w:b/>
+                <w:sz w:val="28"/>
+                <w:szCs w:val="28"/>
+              </w:rPr>
+              <w:t xml:space="preserve"> |</w:t>
+            </w:r>
+          </w:p>
+        </w:tc>
+      </w:tr>
+    </w:tbl>
+    <w:p>
+      <w:pPr>
+        <w:jc w:val="center"/>
+        <w:rPr>
+          <w:b/>
+          <w:bCs/>
+          <w:sz w:val="32"/>
+          <w:szCs w:val="32"/>
+          <w:u w:val="single"/>
+        </w:rPr>
+      </w:pPr>
+    </w:p>
+    <w:p>
+      <w:pPr>
+        <w:jc w:val="center"/>
+        <w:rPr>
+          <w:b/>
+          <w:bCs/>
+          <w:sz w:val="32"/>
+          <w:szCs w:val="32"/>
+          <w:u w:val="single"/>
+        </w:rPr>
+      </w:pPr>
+      <w:r>
+        <w:rPr>
+          <w:b/>
+          <w:bCs/>
+          <w:sz w:val="32"/>
+          <w:szCs w:val="32"/>
+          <w:u w:val="single"/>
+        </w:rPr>
+        <w:t>================</w:t>
+      </w:r>
+    </w:p>
+    <w:p>
+      <w:pPr>
+        <w:jc w:val="center"/>
+        <w:rPr>
+          <w:b/>
+          <w:bCs/>
+          <w:sz w:val="32"/>
+          <w:szCs w:val="32"/>
+          <w:u w:val="single"/>
+        </w:rPr>
+      </w:pPr>
+    </w:p>
     <w:p>
       <w:pPr>
         <w:jc w:val="center"/>
@@ -88,7 +1698,23 @@
           <w:b/>
           <w:szCs w:val="24"/>
         </w:rPr>
-        <w:t>(ignore those which are already incorporated in your book’s version and date)</w:t>
+        <w:t>(</w:t>
+      </w:r>
+      <w:proofErr w:type="gramStart"/>
+      <w:r>
+        <w:rPr>
+          <w:b/>
+          <w:szCs w:val="24"/>
+        </w:rPr>
+        <w:t>ignore</w:t>
+      </w:r>
+      <w:proofErr w:type="gramEnd"/>
+      <w:r>
+        <w:rPr>
+          <w:b/>
+          <w:szCs w:val="24"/>
+        </w:rPr>
+        <w:t xml:space="preserve"> those which are already incorporated in your book’s version and date)</w:t>
       </w:r>
     </w:p>
     <w:tbl>
@@ -449,7 +2075,23 @@
           <w:b/>
           <w:szCs w:val="24"/>
         </w:rPr>
-        <w:t>(ignore those which are already incorporated in your book’s version and date)</w:t>
+        <w:t>(</w:t>
+      </w:r>
+      <w:proofErr w:type="gramStart"/>
+      <w:r>
+        <w:rPr>
+          <w:b/>
+          <w:szCs w:val="24"/>
+        </w:rPr>
+        <w:t>ignore</w:t>
+      </w:r>
+      <w:proofErr w:type="gramEnd"/>
+      <w:r>
+        <w:rPr>
+          <w:b/>
+          <w:szCs w:val="24"/>
+        </w:rPr>
+        <w:t xml:space="preserve"> those which are already incorporated in your book’s version and date)</w:t>
       </w:r>
     </w:p>
     <w:tbl>
@@ -772,7 +2414,6 @@
           <w:szCs w:val="32"/>
           <w:u w:val="single"/>
         </w:rPr>
-        <w:lastRenderedPageBreak/>
         <w:t xml:space="preserve">TS Pada Paatam – TS 1.1 </w:t>
       </w:r>
       <w:r>
@@ -842,7 +2483,25 @@
           <w:sz w:val="28"/>
           <w:szCs w:val="28"/>
         </w:rPr>
-        <w:t>(ignore those which are already incorporated in your book’s version and date)</w:t>
+        <w:t>(</w:t>
+      </w:r>
+      <w:proofErr w:type="gramStart"/>
+      <w:r>
+        <w:rPr>
+          <w:b/>
+          <w:sz w:val="28"/>
+          <w:szCs w:val="28"/>
+        </w:rPr>
+        <w:t>ignore</w:t>
+      </w:r>
+      <w:proofErr w:type="gramEnd"/>
+      <w:r>
+        <w:rPr>
+          <w:b/>
+          <w:sz w:val="28"/>
+          <w:szCs w:val="28"/>
+        </w:rPr>
+        <w:t xml:space="preserve"> those which are already incorporated in your book’s version and date)</w:t>
       </w:r>
     </w:p>
     <w:tbl>
@@ -1001,6 +2660,7 @@
                 <w:sz w:val="28"/>
                 <w:szCs w:val="28"/>
               </w:rPr>
+              <w:lastRenderedPageBreak/>
               <w:t xml:space="preserve">1.1.5.2 Panchaati 8 </w:t>
             </w:r>
           </w:p>
@@ -3230,7 +4890,6 @@
                 <w:sz w:val="28"/>
                 <w:szCs w:val="28"/>
               </w:rPr>
-              <w:lastRenderedPageBreak/>
               <w:t>TS 1.1.12.1 Padam</w:t>
             </w:r>
           </w:p>
@@ -4106,7 +5765,26 @@
           <w:sz w:val="28"/>
           <w:szCs w:val="28"/>
         </w:rPr>
-        <w:t>(ignore those which are already incorporated in your book’s version and date)</w:t>
+        <w:lastRenderedPageBreak/>
+        <w:t>(</w:t>
+      </w:r>
+      <w:proofErr w:type="gramStart"/>
+      <w:r>
+        <w:rPr>
+          <w:b/>
+          <w:sz w:val="28"/>
+          <w:szCs w:val="28"/>
+        </w:rPr>
+        <w:t>ignore</w:t>
+      </w:r>
+      <w:proofErr w:type="gramEnd"/>
+      <w:r>
+        <w:rPr>
+          <w:b/>
+          <w:sz w:val="28"/>
+          <w:szCs w:val="28"/>
+        </w:rPr>
+        <w:t xml:space="preserve"> those which are already incorporated in your book’s version and date)</w:t>
       </w:r>
     </w:p>
     <w:tbl>
@@ -4853,7 +6531,23 @@
           <w:b/>
           <w:bCs/>
         </w:rPr>
-        <w:t>(ignore those which are already incorporated in your book’s version and date)</w:t>
+        <w:t>(</w:t>
+      </w:r>
+      <w:proofErr w:type="gramStart"/>
+      <w:r>
+        <w:rPr>
+          <w:b/>
+          <w:bCs/>
+        </w:rPr>
+        <w:t>ignore</w:t>
+      </w:r>
+      <w:proofErr w:type="gramEnd"/>
+      <w:r>
+        <w:rPr>
+          <w:b/>
+          <w:bCs/>
+        </w:rPr>
+        <w:t xml:space="preserve"> those which are already incorporated in your book’s version and date)</w:t>
       </w:r>
     </w:p>
     <w:tbl>
@@ -8917,7 +10611,23 @@
           <w:b/>
           <w:bCs/>
         </w:rPr>
-        <w:t>(ignore those which are already incorporated in your book’s version and date)</w:t>
+        <w:t>(</w:t>
+      </w:r>
+      <w:proofErr w:type="gramStart"/>
+      <w:r>
+        <w:rPr>
+          <w:b/>
+          <w:bCs/>
+        </w:rPr>
+        <w:t>ignore</w:t>
+      </w:r>
+      <w:proofErr w:type="gramEnd"/>
+      <w:r>
+        <w:rPr>
+          <w:b/>
+          <w:bCs/>
+        </w:rPr>
+        <w:t xml:space="preserve"> those which are already incorporated in your book’s version and date)</w:t>
       </w:r>
     </w:p>
     <w:tbl>
@@ -9895,7 +11605,25 @@
                 <w:sz w:val="32"/>
                 <w:szCs w:val="32"/>
               </w:rPr>
-              <w:t>(single Ruk stop is</w:t>
+              <w:t>(</w:t>
+            </w:r>
+            <w:proofErr w:type="gramStart"/>
+            <w:r>
+              <w:rPr>
+                <w:bCs/>
+                <w:sz w:val="32"/>
+                <w:szCs w:val="32"/>
+              </w:rPr>
+              <w:t>single</w:t>
+            </w:r>
+            <w:proofErr w:type="gramEnd"/>
+            <w:r>
+              <w:rPr>
+                <w:bCs/>
+                <w:sz w:val="32"/>
+                <w:szCs w:val="32"/>
+              </w:rPr>
+              <w:t xml:space="preserve"> Ruk stop is</w:t>
             </w:r>
             <w:r>
               <w:rPr>
@@ -10055,7 +11783,23 @@
           <w:b/>
           <w:bCs/>
         </w:rPr>
-        <w:t>(ignore those which are already incorporated in your book’s version and date)</w:t>
+        <w:t>(</w:t>
+      </w:r>
+      <w:proofErr w:type="gramStart"/>
+      <w:r>
+        <w:rPr>
+          <w:b/>
+          <w:bCs/>
+        </w:rPr>
+        <w:t>ignore</w:t>
+      </w:r>
+      <w:proofErr w:type="gramEnd"/>
+      <w:r>
+        <w:rPr>
+          <w:b/>
+          <w:bCs/>
+        </w:rPr>
+        <w:t xml:space="preserve"> those which are already incorporated in your book’s version and date)</w:t>
       </w:r>
     </w:p>
     <w:tbl>
@@ -10649,6 +12393,7 @@
                 <w:lang w:bidi="ta-IN"/>
               </w:rPr>
             </w:pPr>
+            <w:proofErr w:type="gramStart"/>
             <w:r>
               <w:rPr>
                 <w:b/>
@@ -10688,7 +12433,17 @@
                 <w:sz w:val="28"/>
                 <w:szCs w:val="28"/>
               </w:rPr>
-              <w:t>Para 6</w:t>
+              <w:t>Para</w:t>
+            </w:r>
+            <w:proofErr w:type="gramEnd"/>
+            <w:r>
+              <w:rPr>
+                <w:b/>
+                <w:bCs/>
+                <w:sz w:val="28"/>
+                <w:szCs w:val="28"/>
+              </w:rPr>
+              <w:t xml:space="preserve"> 6</w:t>
             </w:r>
           </w:p>
         </w:tc>
@@ -13473,7 +15228,6 @@
                 <w:cs/>
                 <w:lang w:bidi="ta-IN"/>
               </w:rPr>
-              <w:lastRenderedPageBreak/>
               <w:t>ஊ</w:t>
             </w:r>
             <w:r>
@@ -13668,6 +15422,7 @@
                 <w:szCs w:val="28"/>
                 <w:lang w:bidi="ta-IN"/>
               </w:rPr>
+              <w:lastRenderedPageBreak/>
               <w:t xml:space="preserve">1.1.13.3 Padam </w:t>
             </w:r>
             <w:r>
@@ -16502,7 +18257,23 @@
           <w:b/>
           <w:bCs/>
         </w:rPr>
-        <w:t>(ignore those which are already incorporated in your book’s version and date)</w:t>
+        <w:t>(</w:t>
+      </w:r>
+      <w:proofErr w:type="gramStart"/>
+      <w:r>
+        <w:rPr>
+          <w:b/>
+          <w:bCs/>
+        </w:rPr>
+        <w:t>ignore</w:t>
+      </w:r>
+      <w:proofErr w:type="gramEnd"/>
+      <w:r>
+        <w:rPr>
+          <w:b/>
+          <w:bCs/>
+        </w:rPr>
+        <w:t xml:space="preserve"> those which are already incorporated in your book’s version and date)</w:t>
       </w:r>
     </w:p>
     <w:tbl>
@@ -21840,6 +23611,7 @@
     <w:lsdException w:name="HTML Sample" w:semiHidden="1" w:unhideWhenUsed="1"/>
     <w:lsdException w:name="HTML Typewriter" w:semiHidden="1" w:unhideWhenUsed="1"/>
     <w:lsdException w:name="HTML Variable" w:semiHidden="1" w:unhideWhenUsed="1"/>
+    <w:lsdException w:name="Normal Table" w:semiHidden="1" w:unhideWhenUsed="1"/>
     <w:lsdException w:name="annotation subject" w:semiHidden="1" w:unhideWhenUsed="1"/>
     <w:lsdException w:name="No List" w:semiHidden="1" w:unhideWhenUsed="1"/>
     <w:lsdException w:name="Outline List 1" w:semiHidden="1" w:unhideWhenUsed="1"/>
@@ -21882,8 +23654,11 @@
     <w:lsdException w:name="Table Contemporary" w:semiHidden="1" w:unhideWhenUsed="1"/>
     <w:lsdException w:name="Table Elegant" w:semiHidden="1" w:unhideWhenUsed="1"/>
     <w:lsdException w:name="Table Professional" w:semiHidden="1" w:unhideWhenUsed="1"/>
+    <w:lsdException w:name="Table Subtle 1" w:semiHidden="1" w:unhideWhenUsed="1"/>
     <w:lsdException w:name="Table Subtle 2" w:semiHidden="1" w:unhideWhenUsed="1"/>
     <w:lsdException w:name="Table Web 1" w:semiHidden="1" w:unhideWhenUsed="1"/>
+    <w:lsdException w:name="Table Web 2" w:semiHidden="1" w:unhideWhenUsed="1"/>
+    <w:lsdException w:name="Table Web 3" w:semiHidden="1" w:unhideWhenUsed="1"/>
     <w:lsdException w:name="Balloon Text" w:semiHidden="1" w:unhideWhenUsed="1"/>
     <w:lsdException w:name="Table Grid" w:uiPriority="59"/>
     <w:lsdException w:name="Table Theme" w:semiHidden="1" w:unhideWhenUsed="1"/>

--- a/TS-Padam/TS-1.1/TS 1.1 Tamil Pada Paatam Corrections.docx
+++ b/TS-Padam/TS-1.1/TS 1.1 Tamil Pada Paatam Corrections.docx
@@ -231,7 +231,7 @@
       </w:tr>
       <w:tr>
         <w:trPr>
-          <w:trHeight w:val="1445"/>
+          <w:trHeight w:val="1020"/>
         </w:trPr>
         <w:tc>
           <w:tcPr>
@@ -254,6 +254,7 @@
                 <w:color w:val="000000"/>
                 <w:sz w:val="32"/>
                 <w:szCs w:val="32"/>
+                <w:lang w:val="it-IT"/>
               </w:rPr>
             </w:pPr>
             <w:r>
@@ -263,6 +264,7 @@
                 <w:color w:val="000000"/>
                 <w:sz w:val="32"/>
                 <w:szCs w:val="32"/>
+                <w:lang w:val="it-IT"/>
               </w:rPr>
               <w:t>1.1.</w:t>
             </w:r>
@@ -273,8 +275,9 @@
                 <w:color w:val="000000"/>
                 <w:sz w:val="32"/>
                 <w:szCs w:val="32"/>
-              </w:rPr>
-              <w:t>11.1</w:t>
+                <w:lang w:val="it-IT"/>
+              </w:rPr>
+              <w:t>6</w:t>
             </w:r>
             <w:r>
               <w:rPr>
@@ -283,8 +286,9 @@
                 <w:color w:val="000000"/>
                 <w:sz w:val="32"/>
                 <w:szCs w:val="32"/>
-              </w:rPr>
-              <w:t xml:space="preserve"> – Padam</w:t>
+                <w:lang w:val="it-IT"/>
+              </w:rPr>
+              <w:t>.1 – Padam</w:t>
             </w:r>
           </w:p>
           <w:p>
@@ -297,6 +301,7 @@
                 <w:color w:val="000000"/>
                 <w:sz w:val="32"/>
                 <w:szCs w:val="32"/>
+                <w:lang w:val="it-IT"/>
               </w:rPr>
             </w:pPr>
             <w:r>
@@ -306,6 +311,7 @@
                 <w:color w:val="000000"/>
                 <w:sz w:val="32"/>
                 <w:szCs w:val="32"/>
+                <w:lang w:val="it-IT"/>
               </w:rPr>
               <w:t xml:space="preserve">Padam No.- </w:t>
             </w:r>
@@ -316,20 +322,22 @@
                 <w:color w:val="000000"/>
                 <w:sz w:val="32"/>
                 <w:szCs w:val="32"/>
-              </w:rPr>
-              <w:t>39</w:t>
+                <w:lang w:val="it-IT"/>
+              </w:rPr>
+              <w:t>51</w:t>
             </w:r>
           </w:p>
           <w:p>
             <w:pPr>
               <w:spacing w:before="0" w:line="240" w:lineRule="auto"/>
               <w:ind w:left="29"/>
-              <w:jc w:val="center"/>
               <w:rPr>
                 <w:rFonts w:cs="Arial"/>
+                <w:b/>
                 <w:color w:val="000000"/>
                 <w:sz w:val="32"/>
                 <w:szCs w:val="32"/>
+                <w:lang w:val="it-IT"/>
               </w:rPr>
             </w:pPr>
             <w:r>
@@ -339,18 +347,9 @@
                 <w:color w:val="000000"/>
                 <w:sz w:val="32"/>
                 <w:szCs w:val="32"/>
-              </w:rPr>
-              <w:t xml:space="preserve">Panchaati No. - </w:t>
-            </w:r>
-            <w:r>
-              <w:rPr>
-                <w:rFonts w:cs="Arial"/>
-                <w:b/>
-                <w:color w:val="000000"/>
-                <w:sz w:val="32"/>
-                <w:szCs w:val="32"/>
-              </w:rPr>
-              <w:t>19</w:t>
+                <w:lang w:val="it-IT"/>
+              </w:rPr>
+              <w:t>Panchaati No. - 9</w:t>
             </w:r>
           </w:p>
         </w:tc>
@@ -372,12 +371,13 @@
               <w:autoSpaceDN w:val="0"/>
               <w:adjustRightInd w:val="0"/>
               <w:spacing w:before="0" w:line="240" w:lineRule="auto"/>
-              <w:rPr>
-                <w:rFonts w:ascii="Latha" w:hAnsi="Latha" w:cs="Latha"/>
-                <w:b/>
-                <w:sz w:val="28"/>
-                <w:szCs w:val="28"/>
-                <w:lang w:bidi="ta-IN"/>
+              <w:ind w:right="-138"/>
+              <w:rPr>
+                <w:rFonts w:ascii="Latha" w:hAnsi="Latha" w:cs="Latha"/>
+                <w:b/>
+                <w:sz w:val="28"/>
+                <w:szCs w:val="28"/>
+                <w:lang w:val="it-IT"/>
               </w:rPr>
             </w:pPr>
             <w:r>
@@ -388,185 +388,126 @@
                 <w:cs/>
                 <w:lang w:bidi="ta-IN"/>
               </w:rPr>
-              <w:t>தே</w:t>
-            </w:r>
-            <w:r>
-              <w:rPr>
-                <w:rFonts w:ascii="BRH Tamil Tab Extra" w:hAnsi="BRH Tamil Tab Extra" w:cs="Latha"/>
-                <w:b/>
-                <w:sz w:val="36"/>
-                <w:szCs w:val="28"/>
-              </w:rPr>
-              <w:t>…</w:t>
-            </w:r>
-            <w:r>
-              <w:rPr>
-                <w:rFonts w:ascii="Latha" w:hAnsi="Latha" w:cs="Latha"/>
-                <w:b/>
-                <w:bCs/>
-                <w:position w:val="-12"/>
-                <w:sz w:val="28"/>
-                <w:szCs w:val="28"/>
-                <w:cs/>
-                <w:lang w:bidi="ta-IN"/>
-              </w:rPr>
-              <w:t>3</w:t>
-            </w:r>
-            <w:r>
-              <w:rPr>
-                <w:rFonts w:ascii="Latha" w:hAnsi="Latha" w:cs="Latha"/>
-                <w:sz w:val="28"/>
-                <w:szCs w:val="28"/>
-                <w:cs/>
-                <w:lang w:bidi="ta-IN"/>
-              </w:rPr>
-              <w:t>வேப்</w:t>
-            </w:r>
-            <w:r>
-              <w:rPr>
-                <w:rFonts w:ascii="Latha" w:hAnsi="Latha" w:cs="Latha"/>
-                <w:b/>
-                <w:bCs/>
-                <w:position w:val="-12"/>
-                <w:sz w:val="28"/>
-                <w:szCs w:val="28"/>
-                <w:cs/>
-                <w:lang w:bidi="ta-IN"/>
-              </w:rPr>
-              <w:t>4</w:t>
-            </w:r>
-            <w:r>
-              <w:rPr>
-                <w:rFonts w:ascii="Latha" w:hAnsi="Latha" w:cs="Latha"/>
-                <w:sz w:val="28"/>
-                <w:szCs w:val="28"/>
-                <w:cs/>
-                <w:lang w:bidi="ta-IN"/>
-              </w:rPr>
-              <w:t>ய</w:t>
-            </w:r>
-            <w:r>
-              <w:rPr>
-                <w:rFonts w:ascii="BRH Tamil Tab Extra" w:hAnsi="BRH Tamil Tab Extra" w:cs="Latha"/>
-                <w:b/>
-                <w:sz w:val="36"/>
-                <w:szCs w:val="28"/>
+              <w:t>அ</w:t>
+            </w:r>
+            <w:r>
+              <w:rPr>
+                <w:rFonts w:ascii="BRH Tamil Tab Extra" w:hAnsi="BRH Tamil Tab Extra" w:cs="Latha"/>
+                <w:b/>
+                <w:sz w:val="36"/>
+                <w:szCs w:val="28"/>
+                <w:lang w:val="it-IT"/>
+              </w:rPr>
+              <w:t>…</w:t>
+            </w:r>
+            <w:r>
+              <w:rPr>
+                <w:rFonts w:ascii="Latha" w:hAnsi="Latha" w:cs="Latha"/>
+                <w:sz w:val="28"/>
+                <w:szCs w:val="28"/>
+                <w:cs/>
+                <w:lang w:bidi="ta-IN"/>
+              </w:rPr>
+              <w:t>பா</w:t>
+            </w:r>
+            <w:r>
+              <w:rPr>
+                <w:rFonts w:ascii="BRH Tamil Tab Extra" w:hAnsi="BRH Tamil Tab Extra" w:cs="Latha"/>
+                <w:b/>
+                <w:sz w:val="36"/>
+                <w:szCs w:val="28"/>
+                <w:lang w:val="it-IT"/>
+              </w:rPr>
+              <w:t>…</w:t>
+            </w:r>
+            <w:r>
+              <w:rPr>
+                <w:rFonts w:ascii="Latha" w:hAnsi="Latha" w:cs="Latha"/>
+                <w:sz w:val="28"/>
+                <w:szCs w:val="28"/>
+                <w:highlight w:val="yellow"/>
+                <w:cs/>
+                <w:lang w:bidi="ta-IN"/>
+              </w:rPr>
+              <w:t>னாத்யே</w:t>
+            </w:r>
+            <w:r>
+              <w:rPr>
+                <w:rFonts w:ascii="BRH Tamil Tab Extra" w:hAnsi="BRH Tamil Tab Extra" w:cs="Latha"/>
+                <w:b/>
+                <w:sz w:val="36"/>
+                <w:szCs w:val="28"/>
+                <w:lang w:val="it-IT"/>
               </w:rPr>
               <w:t>†</w:t>
             </w:r>
             <w:r>
               <w:rPr>
                 <w:rFonts w:ascii="Latha" w:hAnsi="Latha" w:cs="Latha"/>
-                <w:b/>
-                <w:bCs/>
-                <w:sz w:val="32"/>
-                <w:szCs w:val="32"/>
-                <w:cs/>
-                <w:lang w:bidi="ta-IN"/>
-              </w:rPr>
-              <w:t>:</w:t>
-            </w:r>
-            <w:r>
-              <w:rPr>
-                <w:rFonts w:ascii="Latha" w:hAnsi="Latha" w:cs="Latha"/>
-                <w:b/>
-                <w:sz w:val="28"/>
-                <w:szCs w:val="28"/>
-                <w:lang w:bidi="ta-IN"/>
-              </w:rPr>
-              <w:t xml:space="preserve"> | </w:t>
-            </w:r>
-            <w:r>
-              <w:rPr>
-                <w:rFonts w:ascii="Latha" w:hAnsi="Latha" w:cs="Latha"/>
-                <w:sz w:val="28"/>
-                <w:szCs w:val="28"/>
-                <w:cs/>
-                <w:lang w:bidi="ta-IN"/>
-              </w:rPr>
-              <w:t>க</w:t>
-            </w:r>
-            <w:r>
-              <w:rPr>
-                <w:rFonts w:ascii="BRH Tamil Tab Extra" w:hAnsi="BRH Tamil Tab Extra" w:cs="Latha"/>
-                <w:b/>
-                <w:sz w:val="36"/>
-                <w:szCs w:val="28"/>
-              </w:rPr>
-              <w:t>…</w:t>
-            </w:r>
-            <w:r>
-              <w:rPr>
-                <w:rFonts w:ascii="Latha" w:hAnsi="Latha" w:cs="Latha"/>
-                <w:b/>
-                <w:bCs/>
-                <w:position w:val="-12"/>
-                <w:sz w:val="28"/>
-                <w:szCs w:val="28"/>
-                <w:cs/>
-                <w:lang w:bidi="ta-IN"/>
-              </w:rPr>
-              <w:t>3</w:t>
-            </w:r>
-            <w:r>
-              <w:rPr>
-                <w:rFonts w:ascii="Latha" w:hAnsi="Latha" w:cs="Latha"/>
-                <w:sz w:val="28"/>
-                <w:szCs w:val="28"/>
-                <w:cs/>
-                <w:lang w:bidi="ta-IN"/>
-              </w:rPr>
-              <w:t>ந்த</w:t>
-            </w:r>
-            <w:r>
-              <w:rPr>
-                <w:rFonts w:ascii="BRH Tamil Tab Extra" w:hAnsi="BRH Tamil Tab Extra" w:cs="Latha"/>
-                <w:b/>
-                <w:sz w:val="36"/>
-                <w:szCs w:val="28"/>
-              </w:rPr>
-              <w:t>…</w:t>
-            </w:r>
-            <w:r>
-              <w:rPr>
-                <w:rFonts w:ascii="Latha" w:hAnsi="Latha" w:cs="Latha"/>
-                <w:b/>
-                <w:bCs/>
-                <w:position w:val="-12"/>
-                <w:sz w:val="28"/>
-                <w:szCs w:val="28"/>
-                <w:cs/>
-                <w:lang w:bidi="ta-IN"/>
-              </w:rPr>
-              <w:t>4</w:t>
-            </w:r>
-            <w:r>
-              <w:rPr>
-                <w:rFonts w:ascii="Latha" w:hAnsi="Latha" w:cs="Latha"/>
-                <w:sz w:val="28"/>
-                <w:szCs w:val="28"/>
-                <w:cs/>
-                <w:lang w:bidi="ta-IN"/>
-              </w:rPr>
-              <w:t>ர்</w:t>
-            </w:r>
-            <w:r>
-              <w:rPr>
-                <w:rFonts w:ascii="Latha" w:hAnsi="Latha" w:cs="Latha"/>
-                <w:sz w:val="28"/>
-                <w:szCs w:val="28"/>
-                <w:highlight w:val="yellow"/>
-                <w:cs/>
-                <w:lang w:bidi="ta-IN"/>
-              </w:rPr>
-              <w:t>வ</w:t>
-            </w:r>
-            <w:r>
-              <w:rPr>
-                <w:rFonts w:ascii="BRH Tamil Tab Extra" w:hAnsi="BRH Tamil Tab Extra" w:cs="Latha"/>
-                <w:b/>
-                <w:sz w:val="36"/>
-                <w:szCs w:val="28"/>
+                <w:sz w:val="28"/>
+                <w:szCs w:val="28"/>
+                <w:cs/>
+                <w:lang w:bidi="ta-IN"/>
+              </w:rPr>
+              <w:t xml:space="preserve">ப </w:t>
+            </w:r>
+            <w:r>
+              <w:rPr>
+                <w:rFonts w:ascii="Latha" w:hAnsi="Latha" w:cs="Latha"/>
+                <w:b/>
+                <w:bCs/>
+                <w:sz w:val="28"/>
+                <w:szCs w:val="28"/>
+                <w:lang w:val="it-IT"/>
+              </w:rPr>
+              <w:t>--</w:t>
+            </w:r>
+            <w:r>
+              <w:rPr>
+                <w:rFonts w:ascii="Latha" w:hAnsi="Latha" w:cs="Latha"/>
+                <w:sz w:val="28"/>
+                <w:szCs w:val="28"/>
+                <w:lang w:val="it-IT"/>
+              </w:rPr>
+              <w:t xml:space="preserve"> </w:t>
+            </w:r>
+            <w:r>
+              <w:rPr>
+                <w:rFonts w:ascii="Latha" w:hAnsi="Latha" w:cs="Latha"/>
+                <w:sz w:val="28"/>
+                <w:szCs w:val="28"/>
+                <w:cs/>
+                <w:lang w:bidi="ta-IN"/>
+              </w:rPr>
+              <w:t>அ</w:t>
+            </w:r>
+            <w:r>
+              <w:rPr>
+                <w:rFonts w:ascii="BRH Tamil Tab Extra" w:hAnsi="BRH Tamil Tab Extra" w:cs="Latha"/>
+                <w:b/>
+                <w:sz w:val="36"/>
+                <w:szCs w:val="28"/>
+                <w:lang w:val="it-IT"/>
+              </w:rPr>
+              <w:t>…</w:t>
+            </w:r>
+            <w:r>
+              <w:rPr>
+                <w:rFonts w:ascii="Latha" w:hAnsi="Latha" w:cs="Latha"/>
+                <w:sz w:val="28"/>
+                <w:szCs w:val="28"/>
+                <w:cs/>
+                <w:lang w:bidi="ta-IN"/>
+              </w:rPr>
+              <w:t>னாய</w:t>
+            </w:r>
+            <w:r>
+              <w:rPr>
+                <w:rFonts w:ascii="BRH Tamil Tab Extra" w:hAnsi="BRH Tamil Tab Extra" w:cs="Latha"/>
+                <w:b/>
+                <w:sz w:val="36"/>
+                <w:szCs w:val="28"/>
+                <w:lang w:val="it-IT"/>
               </w:rPr>
               <w:t>†</w:t>
             </w:r>
@@ -574,21 +515,9 @@
               <w:rPr>
                 <w:rFonts w:ascii="Latha" w:hAnsi="Latha" w:cs="Latha"/>
                 <w:b/>
-                <w:bCs/>
-                <w:sz w:val="32"/>
-                <w:szCs w:val="32"/>
-                <w:cs/>
-                <w:lang w:bidi="ta-IN"/>
-              </w:rPr>
-              <w:t>:</w:t>
-            </w:r>
-            <w:r>
-              <w:rPr>
-                <w:rFonts w:ascii="Latha" w:hAnsi="Latha" w:cs="Latha"/>
-                <w:b/>
-                <w:sz w:val="28"/>
-                <w:szCs w:val="28"/>
-                <w:lang w:bidi="ta-IN"/>
+                <w:sz w:val="28"/>
+                <w:szCs w:val="28"/>
+                <w:lang w:val="it-IT"/>
               </w:rPr>
               <w:t xml:space="preserve"> | </w:t>
             </w:r>
@@ -600,6 +529,613 @@
               <w:autoSpaceDN w:val="0"/>
               <w:adjustRightInd w:val="0"/>
               <w:spacing w:before="0" w:line="240" w:lineRule="auto"/>
+              <w:ind w:right="-138"/>
+              <w:rPr>
+                <w:rFonts w:ascii="BRH Malayalam Extra" w:hAnsi="BRH Malayalam Extra" w:cs="BRH Malayalam Extra"/>
+                <w:sz w:val="40"/>
+                <w:szCs w:val="40"/>
+                <w:lang w:val="it-IT" w:eastAsia="en-IN"/>
+              </w:rPr>
+            </w:pPr>
+            <w:r>
+              <w:rPr>
+                <w:rFonts w:ascii="Latha" w:hAnsi="Latha" w:cs="Latha"/>
+                <w:sz w:val="28"/>
+                <w:szCs w:val="28"/>
+                <w:cs/>
+                <w:lang w:bidi="ta-IN"/>
+              </w:rPr>
+              <w:t>த்வா</w:t>
+            </w:r>
+            <w:r>
+              <w:rPr>
+                <w:rFonts w:ascii="BRH Tamil Tab Extra" w:hAnsi="BRH Tamil Tab Extra" w:cs="Latha"/>
+                <w:b/>
+                <w:sz w:val="36"/>
+                <w:szCs w:val="28"/>
+                <w:lang w:val="it-IT"/>
+              </w:rPr>
+              <w:t>…</w:t>
+            </w:r>
+            <w:r>
+              <w:rPr>
+                <w:rFonts w:ascii="Latha" w:hAnsi="Latha" w:cs="Latha"/>
+                <w:sz w:val="28"/>
+                <w:szCs w:val="28"/>
+                <w:lang w:val="it-IT"/>
+              </w:rPr>
+              <w:t xml:space="preserve"> </w:t>
+            </w:r>
+            <w:r>
+              <w:rPr>
+                <w:rFonts w:ascii="Latha" w:hAnsi="Latha" w:cs="Latha"/>
+                <w:b/>
+                <w:sz w:val="28"/>
+                <w:szCs w:val="28"/>
+              </w:rPr>
+              <w:t>|</w:t>
+            </w:r>
+          </w:p>
+        </w:tc>
+        <w:tc>
+          <w:tcPr>
+            <w:tcW w:w="5103" w:type="dxa"/>
+            <w:tcBorders>
+              <w:top w:val="single" w:sz="4" w:space="0" w:color="000000"/>
+              <w:left w:val="single" w:sz="4" w:space="0" w:color="000000"/>
+              <w:bottom w:val="single" w:sz="4" w:space="0" w:color="auto"/>
+              <w:right w:val="single" w:sz="4" w:space="0" w:color="000000"/>
+            </w:tcBorders>
+            <w:shd w:val="clear" w:color="auto" w:fill="auto"/>
+          </w:tcPr>
+          <w:p>
+            <w:pPr>
+              <w:widowControl w:val="0"/>
+              <w:autoSpaceDE w:val="0"/>
+              <w:autoSpaceDN w:val="0"/>
+              <w:adjustRightInd w:val="0"/>
+              <w:spacing w:before="0" w:line="240" w:lineRule="auto"/>
+              <w:rPr>
+                <w:rFonts w:ascii="BRH Malayalam Extra" w:hAnsi="BRH Malayalam Extra" w:cs="BRH Malayalam Extra"/>
+                <w:sz w:val="40"/>
+                <w:szCs w:val="40"/>
+                <w:lang w:val="it-IT" w:eastAsia="en-IN"/>
+              </w:rPr>
+            </w:pPr>
+            <w:r>
+              <w:rPr>
+                <w:rFonts w:ascii="Latha" w:hAnsi="Latha" w:cs="Latha"/>
+                <w:sz w:val="28"/>
+                <w:szCs w:val="28"/>
+                <w:cs/>
+                <w:lang w:bidi="ta-IN"/>
+              </w:rPr>
+              <w:t>அ</w:t>
+            </w:r>
+            <w:r>
+              <w:rPr>
+                <w:rFonts w:ascii="BRH Tamil Tab Extra" w:hAnsi="BRH Tamil Tab Extra" w:cs="Latha"/>
+                <w:b/>
+                <w:sz w:val="36"/>
+                <w:szCs w:val="28"/>
+                <w:lang w:val="it-IT"/>
+              </w:rPr>
+              <w:t>…</w:t>
+            </w:r>
+            <w:r>
+              <w:rPr>
+                <w:rFonts w:ascii="Latha" w:hAnsi="Latha" w:cs="Latha"/>
+                <w:sz w:val="28"/>
+                <w:szCs w:val="28"/>
+                <w:cs/>
+                <w:lang w:bidi="ta-IN"/>
+              </w:rPr>
+              <w:t>பா</w:t>
+            </w:r>
+            <w:r>
+              <w:rPr>
+                <w:rFonts w:ascii="BRH Tamil Tab Extra" w:hAnsi="BRH Tamil Tab Extra" w:cs="Latha"/>
+                <w:b/>
+                <w:sz w:val="36"/>
+                <w:szCs w:val="28"/>
+                <w:lang w:val="it-IT"/>
+              </w:rPr>
+              <w:t>…</w:t>
+            </w:r>
+            <w:r>
+              <w:rPr>
+                <w:rFonts w:ascii="Latha" w:hAnsi="Latha" w:cs="Latha"/>
+                <w:sz w:val="28"/>
+                <w:szCs w:val="28"/>
+                <w:cs/>
+                <w:lang w:bidi="ta-IN"/>
+              </w:rPr>
+              <w:t>னாயே</w:t>
+            </w:r>
+            <w:r>
+              <w:rPr>
+                <w:rFonts w:ascii="Latha" w:hAnsi="Latha" w:cs="Latha"/>
+                <w:sz w:val="28"/>
+                <w:szCs w:val="28"/>
+                <w:highlight w:val="green"/>
+                <w:cs/>
+                <w:lang w:bidi="ta-IN"/>
+              </w:rPr>
+              <w:t>த்ய</w:t>
+            </w:r>
+            <w:r>
+              <w:rPr>
+                <w:rFonts w:ascii="BRH Tamil Tab Extra" w:hAnsi="BRH Tamil Tab Extra" w:cs="Latha"/>
+                <w:b/>
+                <w:sz w:val="36"/>
+                <w:szCs w:val="28"/>
+                <w:lang w:val="it-IT"/>
+              </w:rPr>
+              <w:t>†</w:t>
+            </w:r>
+            <w:r>
+              <w:rPr>
+                <w:rFonts w:ascii="Latha" w:hAnsi="Latha" w:cs="Latha"/>
+                <w:sz w:val="28"/>
+                <w:szCs w:val="28"/>
+                <w:cs/>
+                <w:lang w:bidi="ta-IN"/>
+              </w:rPr>
+              <w:t xml:space="preserve">ப </w:t>
+            </w:r>
+            <w:r>
+              <w:rPr>
+                <w:rFonts w:ascii="Latha" w:hAnsi="Latha" w:cs="Latha"/>
+                <w:b/>
+                <w:bCs/>
+                <w:sz w:val="28"/>
+                <w:szCs w:val="28"/>
+                <w:lang w:val="it-IT"/>
+              </w:rPr>
+              <w:t>--</w:t>
+            </w:r>
+            <w:r>
+              <w:rPr>
+                <w:rFonts w:ascii="Latha" w:hAnsi="Latha" w:cs="Latha"/>
+                <w:sz w:val="28"/>
+                <w:szCs w:val="28"/>
+                <w:lang w:val="it-IT"/>
+              </w:rPr>
+              <w:t xml:space="preserve"> </w:t>
+            </w:r>
+            <w:r>
+              <w:rPr>
+                <w:rFonts w:ascii="Latha" w:hAnsi="Latha" w:cs="Latha"/>
+                <w:sz w:val="28"/>
+                <w:szCs w:val="28"/>
+                <w:cs/>
+                <w:lang w:bidi="ta-IN"/>
+              </w:rPr>
+              <w:t>அ</w:t>
+            </w:r>
+            <w:r>
+              <w:rPr>
+                <w:rFonts w:ascii="BRH Tamil Tab Extra" w:hAnsi="BRH Tamil Tab Extra" w:cs="Latha"/>
+                <w:b/>
+                <w:sz w:val="36"/>
+                <w:szCs w:val="28"/>
+                <w:lang w:val="it-IT"/>
+              </w:rPr>
+              <w:t>…</w:t>
+            </w:r>
+            <w:r>
+              <w:rPr>
+                <w:rFonts w:ascii="Latha" w:hAnsi="Latha" w:cs="Latha"/>
+                <w:sz w:val="28"/>
+                <w:szCs w:val="28"/>
+                <w:cs/>
+                <w:lang w:bidi="ta-IN"/>
+              </w:rPr>
+              <w:t>னாய</w:t>
+            </w:r>
+            <w:r>
+              <w:rPr>
+                <w:rFonts w:ascii="BRH Tamil Tab Extra" w:hAnsi="BRH Tamil Tab Extra" w:cs="Latha"/>
+                <w:b/>
+                <w:sz w:val="36"/>
+                <w:szCs w:val="28"/>
+                <w:lang w:val="it-IT"/>
+              </w:rPr>
+              <w:t>†</w:t>
+            </w:r>
+            <w:r>
+              <w:rPr>
+                <w:rFonts w:ascii="Latha" w:hAnsi="Latha" w:cs="Latha"/>
+                <w:b/>
+                <w:sz w:val="28"/>
+                <w:szCs w:val="28"/>
+                <w:lang w:val="it-IT"/>
+              </w:rPr>
+              <w:t xml:space="preserve"> | </w:t>
+            </w:r>
+            <w:r>
+              <w:rPr>
+                <w:rFonts w:ascii="Latha" w:hAnsi="Latha" w:cs="Latha"/>
+                <w:sz w:val="28"/>
+                <w:szCs w:val="28"/>
+                <w:cs/>
+                <w:lang w:bidi="ta-IN"/>
+              </w:rPr>
+              <w:t>த்வா</w:t>
+            </w:r>
+            <w:r>
+              <w:rPr>
+                <w:rFonts w:ascii="BRH Tamil Tab Extra" w:hAnsi="BRH Tamil Tab Extra" w:cs="Latha"/>
+                <w:b/>
+                <w:sz w:val="36"/>
+                <w:szCs w:val="28"/>
+                <w:lang w:val="it-IT"/>
+              </w:rPr>
+              <w:t>…</w:t>
+            </w:r>
+            <w:r>
+              <w:rPr>
+                <w:rFonts w:ascii="Latha" w:hAnsi="Latha" w:cs="Latha"/>
+                <w:sz w:val="28"/>
+                <w:szCs w:val="28"/>
+                <w:lang w:val="it-IT"/>
+              </w:rPr>
+              <w:t xml:space="preserve"> </w:t>
+            </w:r>
+            <w:r>
+              <w:rPr>
+                <w:rFonts w:ascii="Latha" w:hAnsi="Latha" w:cs="Latha"/>
+                <w:b/>
+                <w:sz w:val="28"/>
+                <w:szCs w:val="28"/>
+              </w:rPr>
+              <w:t>|</w:t>
+            </w:r>
+          </w:p>
+        </w:tc>
+      </w:tr>
+      <w:tr>
+        <w:trPr>
+          <w:trHeight w:val="1445"/>
+        </w:trPr>
+        <w:tc>
+          <w:tcPr>
+            <w:tcW w:w="3006" w:type="dxa"/>
+            <w:tcBorders>
+              <w:top w:val="single" w:sz="4" w:space="0" w:color="000000"/>
+              <w:left w:val="single" w:sz="4" w:space="0" w:color="000000"/>
+              <w:bottom w:val="single" w:sz="4" w:space="0" w:color="auto"/>
+              <w:right w:val="single" w:sz="4" w:space="0" w:color="000000"/>
+            </w:tcBorders>
+            <w:shd w:val="clear" w:color="auto" w:fill="auto"/>
+          </w:tcPr>
+          <w:p>
+            <w:pPr>
+              <w:spacing w:before="0" w:line="240" w:lineRule="auto"/>
+              <w:ind w:left="29"/>
+              <w:rPr>
+                <w:rFonts w:cs="Arial"/>
+                <w:b/>
+                <w:color w:val="000000"/>
+                <w:sz w:val="32"/>
+                <w:szCs w:val="32"/>
+                <w:lang w:val="it-IT"/>
+              </w:rPr>
+            </w:pPr>
+            <w:r>
+              <w:rPr>
+                <w:rFonts w:cs="Arial"/>
+                <w:b/>
+                <w:color w:val="000000"/>
+                <w:sz w:val="32"/>
+                <w:szCs w:val="32"/>
+                <w:lang w:val="it-IT"/>
+              </w:rPr>
+              <w:t>1.1.11.1 – Padam</w:t>
+            </w:r>
+          </w:p>
+          <w:p>
+            <w:pPr>
+              <w:spacing w:before="0" w:line="240" w:lineRule="auto"/>
+              <w:ind w:left="29"/>
+              <w:rPr>
+                <w:rFonts w:cs="Arial"/>
+                <w:b/>
+                <w:color w:val="000000"/>
+                <w:sz w:val="32"/>
+                <w:szCs w:val="32"/>
+                <w:lang w:val="it-IT"/>
+              </w:rPr>
+            </w:pPr>
+            <w:r>
+              <w:rPr>
+                <w:rFonts w:cs="Arial"/>
+                <w:b/>
+                <w:color w:val="000000"/>
+                <w:sz w:val="32"/>
+                <w:szCs w:val="32"/>
+                <w:lang w:val="it-IT"/>
+              </w:rPr>
+              <w:t>Padam No.- 39</w:t>
+            </w:r>
+          </w:p>
+          <w:p>
+            <w:pPr>
+              <w:spacing w:before="0" w:line="240" w:lineRule="auto"/>
+              <w:ind w:left="29"/>
+              <w:jc w:val="center"/>
+              <w:rPr>
+                <w:rFonts w:cs="Arial"/>
+                <w:color w:val="000000"/>
+                <w:sz w:val="32"/>
+                <w:szCs w:val="32"/>
+                <w:lang w:val="it-IT"/>
+              </w:rPr>
+            </w:pPr>
+            <w:r>
+              <w:rPr>
+                <w:rFonts w:cs="Arial"/>
+                <w:b/>
+                <w:color w:val="000000"/>
+                <w:sz w:val="32"/>
+                <w:szCs w:val="32"/>
+                <w:lang w:val="it-IT"/>
+              </w:rPr>
+              <w:t>Panchaati No. - 19</w:t>
+            </w:r>
+          </w:p>
+        </w:tc>
+        <w:tc>
+          <w:tcPr>
+            <w:tcW w:w="5244" w:type="dxa"/>
+            <w:tcBorders>
+              <w:top w:val="single" w:sz="4" w:space="0" w:color="000000"/>
+              <w:left w:val="single" w:sz="4" w:space="0" w:color="000000"/>
+              <w:bottom w:val="single" w:sz="4" w:space="0" w:color="auto"/>
+              <w:right w:val="single" w:sz="4" w:space="0" w:color="000000"/>
+            </w:tcBorders>
+            <w:shd w:val="clear" w:color="auto" w:fill="auto"/>
+          </w:tcPr>
+          <w:p>
+            <w:pPr>
+              <w:widowControl w:val="0"/>
+              <w:autoSpaceDE w:val="0"/>
+              <w:autoSpaceDN w:val="0"/>
+              <w:adjustRightInd w:val="0"/>
+              <w:spacing w:before="0" w:line="240" w:lineRule="auto"/>
+              <w:rPr>
+                <w:rFonts w:ascii="Latha" w:hAnsi="Latha" w:cs="Latha"/>
+                <w:b/>
+                <w:sz w:val="28"/>
+                <w:szCs w:val="28"/>
+                <w:lang w:val="it-IT" w:bidi="ta-IN"/>
+              </w:rPr>
+            </w:pPr>
+            <w:r>
+              <w:rPr>
+                <w:rFonts w:ascii="Latha" w:hAnsi="Latha" w:cs="Latha"/>
+                <w:sz w:val="28"/>
+                <w:szCs w:val="28"/>
+                <w:cs/>
+                <w:lang w:bidi="ta-IN"/>
+              </w:rPr>
+              <w:t>தே</w:t>
+            </w:r>
+            <w:r>
+              <w:rPr>
+                <w:rFonts w:ascii="BRH Tamil Tab Extra" w:hAnsi="BRH Tamil Tab Extra" w:cs="Latha"/>
+                <w:b/>
+                <w:sz w:val="36"/>
+                <w:szCs w:val="28"/>
+                <w:lang w:val="it-IT"/>
+              </w:rPr>
+              <w:t>…</w:t>
+            </w:r>
+            <w:r>
+              <w:rPr>
+                <w:rFonts w:ascii="Latha" w:hAnsi="Latha" w:cs="Latha"/>
+                <w:b/>
+                <w:bCs/>
+                <w:position w:val="-12"/>
+                <w:sz w:val="28"/>
+                <w:szCs w:val="28"/>
+                <w:cs/>
+                <w:lang w:bidi="ta-IN"/>
+              </w:rPr>
+              <w:t>3</w:t>
+            </w:r>
+            <w:r>
+              <w:rPr>
+                <w:rFonts w:ascii="Latha" w:hAnsi="Latha" w:cs="Latha"/>
+                <w:sz w:val="28"/>
+                <w:szCs w:val="28"/>
+                <w:cs/>
+                <w:lang w:bidi="ta-IN"/>
+              </w:rPr>
+              <w:t>வேப்</w:t>
+            </w:r>
+            <w:r>
+              <w:rPr>
+                <w:rFonts w:ascii="Latha" w:hAnsi="Latha" w:cs="Latha"/>
+                <w:b/>
+                <w:bCs/>
+                <w:position w:val="-12"/>
+                <w:sz w:val="28"/>
+                <w:szCs w:val="28"/>
+                <w:cs/>
+                <w:lang w:bidi="ta-IN"/>
+              </w:rPr>
+              <w:t>4</w:t>
+            </w:r>
+            <w:r>
+              <w:rPr>
+                <w:rFonts w:ascii="Latha" w:hAnsi="Latha" w:cs="Latha"/>
+                <w:sz w:val="28"/>
+                <w:szCs w:val="28"/>
+                <w:cs/>
+                <w:lang w:bidi="ta-IN"/>
+              </w:rPr>
+              <w:t>ய</w:t>
+            </w:r>
+            <w:r>
+              <w:rPr>
+                <w:rFonts w:ascii="BRH Tamil Tab Extra" w:hAnsi="BRH Tamil Tab Extra" w:cs="Latha"/>
+                <w:b/>
+                <w:sz w:val="36"/>
+                <w:szCs w:val="28"/>
+                <w:lang w:val="it-IT"/>
+              </w:rPr>
+              <w:t>†</w:t>
+            </w:r>
+            <w:r>
+              <w:rPr>
+                <w:rFonts w:ascii="Latha" w:hAnsi="Latha" w:cs="Latha"/>
+                <w:b/>
+                <w:bCs/>
+                <w:sz w:val="32"/>
+                <w:szCs w:val="32"/>
+                <w:cs/>
+                <w:lang w:bidi="ta-IN"/>
+              </w:rPr>
+              <w:t>:</w:t>
+            </w:r>
+            <w:r>
+              <w:rPr>
+                <w:rFonts w:ascii="Latha" w:hAnsi="Latha" w:cs="Latha"/>
+                <w:b/>
+                <w:sz w:val="28"/>
+                <w:szCs w:val="28"/>
+                <w:lang w:val="it-IT" w:bidi="ta-IN"/>
+              </w:rPr>
+              <w:t xml:space="preserve"> | </w:t>
+            </w:r>
+            <w:r>
+              <w:rPr>
+                <w:rFonts w:ascii="Latha" w:hAnsi="Latha" w:cs="Latha"/>
+                <w:sz w:val="28"/>
+                <w:szCs w:val="28"/>
+                <w:cs/>
+                <w:lang w:bidi="ta-IN"/>
+              </w:rPr>
+              <w:t>க</w:t>
+            </w:r>
+            <w:r>
+              <w:rPr>
+                <w:rFonts w:ascii="BRH Tamil Tab Extra" w:hAnsi="BRH Tamil Tab Extra" w:cs="Latha"/>
+                <w:b/>
+                <w:sz w:val="36"/>
+                <w:szCs w:val="28"/>
+                <w:lang w:val="it-IT"/>
+              </w:rPr>
+              <w:t>…</w:t>
+            </w:r>
+            <w:r>
+              <w:rPr>
+                <w:rFonts w:ascii="Latha" w:hAnsi="Latha" w:cs="Latha"/>
+                <w:b/>
+                <w:bCs/>
+                <w:position w:val="-12"/>
+                <w:sz w:val="28"/>
+                <w:szCs w:val="28"/>
+                <w:cs/>
+                <w:lang w:bidi="ta-IN"/>
+              </w:rPr>
+              <w:t>3</w:t>
+            </w:r>
+            <w:r>
+              <w:rPr>
+                <w:rFonts w:ascii="Latha" w:hAnsi="Latha" w:cs="Latha"/>
+                <w:sz w:val="28"/>
+                <w:szCs w:val="28"/>
+                <w:cs/>
+                <w:lang w:bidi="ta-IN"/>
+              </w:rPr>
+              <w:t>ந்த</w:t>
+            </w:r>
+            <w:r>
+              <w:rPr>
+                <w:rFonts w:ascii="BRH Tamil Tab Extra" w:hAnsi="BRH Tamil Tab Extra" w:cs="Latha"/>
+                <w:b/>
+                <w:sz w:val="36"/>
+                <w:szCs w:val="28"/>
+                <w:lang w:val="it-IT"/>
+              </w:rPr>
+              <w:t>…</w:t>
+            </w:r>
+            <w:r>
+              <w:rPr>
+                <w:rFonts w:ascii="Latha" w:hAnsi="Latha" w:cs="Latha"/>
+                <w:b/>
+                <w:bCs/>
+                <w:position w:val="-12"/>
+                <w:sz w:val="28"/>
+                <w:szCs w:val="28"/>
+                <w:cs/>
+                <w:lang w:bidi="ta-IN"/>
+              </w:rPr>
+              <w:t>4</w:t>
+            </w:r>
+            <w:r>
+              <w:rPr>
+                <w:rFonts w:ascii="Latha" w:hAnsi="Latha" w:cs="Latha"/>
+                <w:sz w:val="28"/>
+                <w:szCs w:val="28"/>
+                <w:cs/>
+                <w:lang w:bidi="ta-IN"/>
+              </w:rPr>
+              <w:t>ர்</w:t>
+            </w:r>
+            <w:r>
+              <w:rPr>
+                <w:rFonts w:ascii="Latha" w:hAnsi="Latha" w:cs="Latha"/>
+                <w:sz w:val="28"/>
+                <w:szCs w:val="28"/>
+                <w:highlight w:val="yellow"/>
+                <w:cs/>
+                <w:lang w:bidi="ta-IN"/>
+              </w:rPr>
+              <w:t>வ</w:t>
+            </w:r>
+            <w:r>
+              <w:rPr>
+                <w:rFonts w:ascii="BRH Tamil Tab Extra" w:hAnsi="BRH Tamil Tab Extra" w:cs="Latha"/>
+                <w:b/>
+                <w:sz w:val="36"/>
+                <w:szCs w:val="28"/>
+                <w:lang w:val="it-IT"/>
+              </w:rPr>
+              <w:t>†</w:t>
+            </w:r>
+            <w:r>
+              <w:rPr>
+                <w:rFonts w:ascii="Latha" w:hAnsi="Latha" w:cs="Latha"/>
+                <w:b/>
+                <w:bCs/>
+                <w:sz w:val="32"/>
+                <w:szCs w:val="32"/>
+                <w:cs/>
+                <w:lang w:bidi="ta-IN"/>
+              </w:rPr>
+              <w:t>:</w:t>
+            </w:r>
+            <w:r>
+              <w:rPr>
+                <w:rFonts w:ascii="Latha" w:hAnsi="Latha" w:cs="Latha"/>
+                <w:b/>
+                <w:sz w:val="28"/>
+                <w:szCs w:val="28"/>
+                <w:lang w:val="it-IT" w:bidi="ta-IN"/>
+              </w:rPr>
+              <w:t xml:space="preserve"> | </w:t>
+            </w:r>
+          </w:p>
+          <w:p>
+            <w:pPr>
+              <w:widowControl w:val="0"/>
+              <w:autoSpaceDE w:val="0"/>
+              <w:autoSpaceDN w:val="0"/>
+              <w:adjustRightInd w:val="0"/>
+              <w:spacing w:before="0" w:line="240" w:lineRule="auto"/>
               <w:rPr>
                 <w:rFonts w:ascii="BRH Malayalam Extra" w:hAnsi="BRH Malayalam Extra" w:cs="BRH Malayalam Extra"/>
                 <w:color w:val="000000"/>
@@ -624,6 +1160,7 @@
                 <w:b/>
                 <w:sz w:val="36"/>
                 <w:szCs w:val="28"/>
+                <w:lang w:val="it-IT"/>
               </w:rPr>
               <w:t>…</w:t>
             </w:r>
@@ -643,17 +1180,28 @@
                 <w:b/>
                 <w:sz w:val="36"/>
                 <w:szCs w:val="28"/>
-              </w:rPr>
-              <w:t>…</w:t>
-            </w:r>
-            <w:r>
-              <w:rPr>
-                <w:rFonts w:ascii="Latha" w:hAnsi="Latha" w:cs="Latha"/>
-                <w:b/>
-                <w:sz w:val="28"/>
-                <w:szCs w:val="28"/>
-              </w:rPr>
-              <w:t xml:space="preserve"> |</w:t>
+                <w:lang w:val="it-IT"/>
+              </w:rPr>
+              <w:t>…</w:t>
+            </w:r>
+            <w:r>
+              <w:rPr>
+                <w:rFonts w:ascii="Latha" w:hAnsi="Latha" w:cs="Latha"/>
+                <w:b/>
+                <w:sz w:val="28"/>
+                <w:szCs w:val="28"/>
+                <w:lang w:val="it-IT"/>
+              </w:rPr>
+              <w:t xml:space="preserve"> </w:t>
+            </w:r>
+            <w:r>
+              <w:rPr>
+                <w:rFonts w:ascii="Latha" w:hAnsi="Latha" w:cs="Latha"/>
+                <w:b/>
+                <w:sz w:val="28"/>
+                <w:szCs w:val="28"/>
+              </w:rPr>
+              <w:t>|</w:t>
             </w:r>
           </w:p>
         </w:tc>
@@ -977,6 +1525,7 @@
                 <w:color w:val="000000"/>
                 <w:sz w:val="32"/>
                 <w:szCs w:val="32"/>
+                <w:lang w:val="it-IT"/>
               </w:rPr>
             </w:pPr>
             <w:r>
@@ -986,28 +1535,9 @@
                 <w:color w:val="000000"/>
                 <w:sz w:val="32"/>
                 <w:szCs w:val="32"/>
-              </w:rPr>
-              <w:t>1.1.</w:t>
-            </w:r>
-            <w:r>
-              <w:rPr>
-                <w:rFonts w:cs="Arial"/>
-                <w:b/>
-                <w:color w:val="000000"/>
-                <w:sz w:val="32"/>
-                <w:szCs w:val="32"/>
-              </w:rPr>
-              <w:t>13.3</w:t>
-            </w:r>
-            <w:r>
-              <w:rPr>
-                <w:rFonts w:cs="Arial"/>
-                <w:b/>
-                <w:color w:val="000000"/>
-                <w:sz w:val="32"/>
-                <w:szCs w:val="32"/>
-              </w:rPr>
-              <w:t xml:space="preserve"> – Padam</w:t>
+                <w:lang w:val="it-IT"/>
+              </w:rPr>
+              <w:t>1.1.13.3 – Padam</w:t>
             </w:r>
           </w:p>
           <w:p>
@@ -1020,6 +1550,7 @@
                 <w:color w:val="000000"/>
                 <w:sz w:val="32"/>
                 <w:szCs w:val="32"/>
+                <w:lang w:val="it-IT"/>
               </w:rPr>
             </w:pPr>
             <w:r>
@@ -1029,18 +1560,9 @@
                 <w:color w:val="000000"/>
                 <w:sz w:val="32"/>
                 <w:szCs w:val="32"/>
-              </w:rPr>
-              <w:t xml:space="preserve">Padam No.- </w:t>
-            </w:r>
-            <w:r>
-              <w:rPr>
-                <w:rFonts w:cs="Arial"/>
-                <w:b/>
-                <w:color w:val="000000"/>
-                <w:sz w:val="32"/>
-                <w:szCs w:val="32"/>
-              </w:rPr>
-              <w:t>26</w:t>
+                <w:lang w:val="it-IT"/>
+              </w:rPr>
+              <w:t>Padam No.- 26</w:t>
             </w:r>
           </w:p>
           <w:p>
@@ -1053,6 +1575,7 @@
                 <w:color w:val="000000"/>
                 <w:sz w:val="32"/>
                 <w:szCs w:val="32"/>
+                <w:lang w:val="it-IT"/>
               </w:rPr>
             </w:pPr>
             <w:r>
@@ -1062,18 +1585,9 @@
                 <w:color w:val="000000"/>
                 <w:sz w:val="32"/>
                 <w:szCs w:val="32"/>
-              </w:rPr>
-              <w:t xml:space="preserve">Panchaati No. - </w:t>
-            </w:r>
-            <w:r>
-              <w:rPr>
-                <w:rFonts w:cs="Arial"/>
-                <w:b/>
-                <w:color w:val="000000"/>
-                <w:sz w:val="32"/>
-                <w:szCs w:val="32"/>
-              </w:rPr>
-              <w:t>24</w:t>
+                <w:lang w:val="it-IT"/>
+              </w:rPr>
+              <w:t>Panchaati No. - 24</w:t>
             </w:r>
           </w:p>
         </w:tc>
@@ -1119,6 +1633,7 @@
                 <w:b/>
                 <w:sz w:val="36"/>
                 <w:szCs w:val="28"/>
+                <w:lang w:val="it-IT"/>
               </w:rPr>
               <w:t>…</w:t>
             </w:r>
@@ -1138,6 +1653,7 @@
                 <w:b/>
                 <w:sz w:val="36"/>
                 <w:szCs w:val="28"/>
+                <w:lang w:val="it-IT"/>
               </w:rPr>
               <w:t>…</w:t>
             </w:r>
@@ -1157,6 +1673,7 @@
                 <w:b/>
                 <w:sz w:val="36"/>
                 <w:szCs w:val="28"/>
+                <w:lang w:val="it-IT"/>
               </w:rPr>
               <w:t>…</w:t>
             </w:r>
@@ -1176,6 +1693,7 @@
                 <w:b/>
                 <w:sz w:val="36"/>
                 <w:szCs w:val="28"/>
+                <w:lang w:val="it-IT"/>
               </w:rPr>
               <w:t>…</w:t>
             </w:r>
@@ -1195,14 +1713,16 @@
                 <w:b/>
                 <w:sz w:val="36"/>
                 <w:szCs w:val="28"/>
-              </w:rPr>
-              <w:t>…</w:t>
-            </w:r>
-            <w:r>
-              <w:rPr>
-                <w:rFonts w:ascii="Latha" w:hAnsi="Latha" w:cs="Latha"/>
-                <w:sz w:val="28"/>
-                <w:szCs w:val="28"/>
+                <w:lang w:val="it-IT"/>
+              </w:rPr>
+              <w:t>…</w:t>
+            </w:r>
+            <w:r>
+              <w:rPr>
+                <w:rFonts w:ascii="Latha" w:hAnsi="Latha" w:cs="Latha"/>
+                <w:sz w:val="28"/>
+                <w:szCs w:val="28"/>
+                <w:lang w:val="it-IT"/>
               </w:rPr>
               <w:t xml:space="preserve"> </w:t>
             </w:r>
@@ -1211,6 +1731,7 @@
                 <w:rFonts w:ascii="Latha" w:hAnsi="Latha" w:cs="Latha"/>
                 <w:sz w:val="28"/>
                 <w:szCs w:val="28"/>
+                <w:lang w:val="it-IT"/>
               </w:rPr>
               <w:br/>
             </w:r>
@@ -1230,6 +1751,7 @@
                 <w:b/>
                 <w:sz w:val="36"/>
                 <w:szCs w:val="28"/>
+                <w:lang w:val="it-IT"/>
               </w:rPr>
               <w:t>†</w:t>
             </w:r>
@@ -1261,6 +1783,7 @@
                 <w:bCs/>
                 <w:sz w:val="28"/>
                 <w:szCs w:val="28"/>
+                <w:lang w:val="it-IT"/>
               </w:rPr>
               <w:t>--</w:t>
             </w:r>
@@ -1269,6 +1792,7 @@
                 <w:rFonts w:ascii="Latha" w:hAnsi="Latha" w:cs="Latha"/>
                 <w:sz w:val="28"/>
                 <w:szCs w:val="28"/>
+                <w:lang w:val="it-IT"/>
               </w:rPr>
               <w:t xml:space="preserve"> </w:t>
             </w:r>
@@ -1288,6 +1812,7 @@
                 <w:b/>
                 <w:sz w:val="36"/>
                 <w:szCs w:val="28"/>
+                <w:lang w:val="it-IT"/>
               </w:rPr>
               <w:t>…</w:t>
             </w:r>
@@ -1307,17 +1832,28 @@
                 <w:b/>
                 <w:sz w:val="36"/>
                 <w:szCs w:val="28"/>
-              </w:rPr>
-              <w:t>…</w:t>
-            </w:r>
-            <w:r>
-              <w:rPr>
-                <w:rFonts w:ascii="Latha" w:hAnsi="Latha" w:cs="Latha"/>
-                <w:b/>
-                <w:sz w:val="28"/>
-                <w:szCs w:val="28"/>
-              </w:rPr>
-              <w:t xml:space="preserve"> |</w:t>
+                <w:lang w:val="it-IT"/>
+              </w:rPr>
+              <w:t>…</w:t>
+            </w:r>
+            <w:r>
+              <w:rPr>
+                <w:rFonts w:ascii="Latha" w:hAnsi="Latha" w:cs="Latha"/>
+                <w:b/>
+                <w:sz w:val="28"/>
+                <w:szCs w:val="28"/>
+                <w:lang w:val="it-IT"/>
+              </w:rPr>
+              <w:t xml:space="preserve"> </w:t>
+            </w:r>
+            <w:r>
+              <w:rPr>
+                <w:rFonts w:ascii="Latha" w:hAnsi="Latha" w:cs="Latha"/>
+                <w:b/>
+                <w:sz w:val="28"/>
+                <w:szCs w:val="28"/>
+              </w:rPr>
+              <w:t>|</w:t>
             </w:r>
           </w:p>
         </w:tc>
@@ -1872,6 +2408,7 @@
                 <w:sz w:val="32"/>
                 <w:szCs w:val="32"/>
               </w:rPr>
+              <w:lastRenderedPageBreak/>
               <w:t>None</w:t>
             </w:r>
           </w:p>
@@ -2546,6 +3083,7 @@
                 <w:sz w:val="32"/>
                 <w:szCs w:val="32"/>
               </w:rPr>
+              <w:lastRenderedPageBreak/>
               <w:t>Section, Paragraph</w:t>
             </w:r>
           </w:p>
@@ -2660,7 +3198,6 @@
                 <w:sz w:val="28"/>
                 <w:szCs w:val="28"/>
               </w:rPr>
-              <w:lastRenderedPageBreak/>
               <w:t xml:space="preserve">1.1.5.2 Panchaati 8 </w:t>
             </w:r>
           </w:p>
@@ -3281,6 +3818,7 @@
                 <w:bCs/>
                 <w:sz w:val="28"/>
                 <w:szCs w:val="28"/>
+                <w:lang w:val="it-IT"/>
               </w:rPr>
             </w:pPr>
             <w:r>
@@ -3290,38 +3828,9 @@
                 <w:bCs/>
                 <w:sz w:val="28"/>
                 <w:szCs w:val="28"/>
-              </w:rPr>
-              <w:t>1.1.</w:t>
-            </w:r>
-            <w:r>
-              <w:rPr>
-                <w:rFonts w:cs="Arial"/>
-                <w:b/>
-                <w:bCs/>
-                <w:sz w:val="28"/>
-                <w:szCs w:val="28"/>
-              </w:rPr>
-              <w:t>9.</w:t>
-            </w:r>
-            <w:r>
-              <w:rPr>
-                <w:rFonts w:cs="Arial"/>
-                <w:b/>
-                <w:bCs/>
-                <w:sz w:val="28"/>
-                <w:szCs w:val="28"/>
-              </w:rPr>
-              <w:t xml:space="preserve">3 – </w:t>
-            </w:r>
-            <w:r>
-              <w:rPr>
-                <w:rFonts w:cs="Arial"/>
-                <w:b/>
-                <w:bCs/>
-                <w:sz w:val="28"/>
-                <w:szCs w:val="28"/>
-              </w:rPr>
-              <w:t>Padam</w:t>
+                <w:lang w:val="it-IT"/>
+              </w:rPr>
+              <w:t>1.1.9.3 – Padam</w:t>
             </w:r>
           </w:p>
           <w:p>
@@ -3334,6 +3843,7 @@
                 <w:bCs/>
                 <w:sz w:val="28"/>
                 <w:szCs w:val="28"/>
+                <w:lang w:val="it-IT"/>
               </w:rPr>
             </w:pPr>
             <w:r>
@@ -3343,6 +3853,7 @@
                 <w:bCs/>
                 <w:sz w:val="28"/>
                 <w:szCs w:val="28"/>
+                <w:lang w:val="it-IT"/>
               </w:rPr>
               <w:t>Padam No. 43</w:t>
             </w:r>
@@ -3357,6 +3868,7 @@
                 <w:bCs/>
                 <w:sz w:val="28"/>
                 <w:szCs w:val="28"/>
+                <w:lang w:val="it-IT"/>
               </w:rPr>
             </w:pPr>
             <w:r>
@@ -3366,18 +3878,9 @@
                 <w:bCs/>
                 <w:sz w:val="28"/>
                 <w:szCs w:val="28"/>
-              </w:rPr>
-              <w:t xml:space="preserve">Panchaati No. </w:t>
-            </w:r>
-            <w:r>
-              <w:rPr>
-                <w:rFonts w:cs="Arial"/>
-                <w:b/>
-                <w:bCs/>
-                <w:sz w:val="28"/>
-                <w:szCs w:val="28"/>
-              </w:rPr>
-              <w:t>15</w:t>
+                <w:lang w:val="it-IT"/>
+              </w:rPr>
+              <w:t>Panchaati No. 15</w:t>
             </w:r>
           </w:p>
         </w:tc>
@@ -3658,6 +4161,7 @@
                 <w:bCs/>
                 <w:sz w:val="28"/>
                 <w:szCs w:val="28"/>
+                <w:lang w:val="it-IT"/>
               </w:rPr>
             </w:pPr>
             <w:r>
@@ -3667,38 +4171,9 @@
                 <w:bCs/>
                 <w:sz w:val="28"/>
                 <w:szCs w:val="28"/>
-              </w:rPr>
-              <w:t>1.1.</w:t>
-            </w:r>
-            <w:r>
-              <w:rPr>
-                <w:rFonts w:cs="Arial"/>
-                <w:b/>
-                <w:bCs/>
-                <w:sz w:val="28"/>
-                <w:szCs w:val="28"/>
-              </w:rPr>
-              <w:t>9.</w:t>
-            </w:r>
-            <w:r>
-              <w:rPr>
-                <w:rFonts w:cs="Arial"/>
-                <w:b/>
-                <w:bCs/>
-                <w:sz w:val="28"/>
-                <w:szCs w:val="28"/>
-              </w:rPr>
-              <w:t xml:space="preserve">3 – </w:t>
-            </w:r>
-            <w:r>
-              <w:rPr>
-                <w:rFonts w:cs="Arial"/>
-                <w:b/>
-                <w:bCs/>
-                <w:sz w:val="28"/>
-                <w:szCs w:val="28"/>
-              </w:rPr>
-              <w:t>Padam</w:t>
+                <w:lang w:val="it-IT"/>
+              </w:rPr>
+              <w:t>1.1.9.3 – Padam</w:t>
             </w:r>
           </w:p>
           <w:p>
@@ -3711,6 +4186,7 @@
                 <w:bCs/>
                 <w:sz w:val="28"/>
                 <w:szCs w:val="28"/>
+                <w:lang w:val="it-IT"/>
               </w:rPr>
             </w:pPr>
             <w:r>
@@ -3720,6 +4196,7 @@
                 <w:bCs/>
                 <w:sz w:val="28"/>
                 <w:szCs w:val="28"/>
+                <w:lang w:val="it-IT"/>
               </w:rPr>
               <w:t>Padam No. 61</w:t>
             </w:r>
@@ -3734,6 +4211,7 @@
                 <w:bCs/>
                 <w:sz w:val="28"/>
                 <w:szCs w:val="28"/>
+                <w:lang w:val="it-IT"/>
               </w:rPr>
             </w:pPr>
             <w:r>
@@ -3743,18 +4221,9 @@
                 <w:bCs/>
                 <w:sz w:val="28"/>
                 <w:szCs w:val="28"/>
-              </w:rPr>
-              <w:t xml:space="preserve">Panchaati No. </w:t>
-            </w:r>
-            <w:r>
-              <w:rPr>
-                <w:rFonts w:cs="Arial"/>
-                <w:b/>
-                <w:bCs/>
-                <w:sz w:val="28"/>
-                <w:szCs w:val="28"/>
-              </w:rPr>
-              <w:t>15</w:t>
+                <w:lang w:val="it-IT"/>
+              </w:rPr>
+              <w:t>Panchaati No. 15</w:t>
             </w:r>
           </w:p>
         </w:tc>
@@ -3780,6 +4249,7 @@
                 <w:rFonts w:ascii="BRH Devanagari Extra" w:hAnsi="BRH Devanagari Extra" w:cs="BRH Devanagari Extra"/>
                 <w:sz w:val="40"/>
                 <w:szCs w:val="40"/>
+                <w:lang w:val="it-IT"/>
               </w:rPr>
             </w:pPr>
             <w:r>
@@ -3798,6 +4268,7 @@
                 <w:b/>
                 <w:sz w:val="36"/>
                 <w:szCs w:val="28"/>
+                <w:lang w:val="it-IT"/>
               </w:rPr>
               <w:t>…</w:t>
             </w:r>
@@ -3817,6 +4288,7 @@
                 <w:b/>
                 <w:sz w:val="36"/>
                 <w:szCs w:val="28"/>
+                <w:lang w:val="it-IT"/>
               </w:rPr>
               <w:t>…</w:t>
             </w:r>
@@ -3873,6 +4345,7 @@
                 <w:b/>
                 <w:sz w:val="36"/>
                 <w:szCs w:val="28"/>
+                <w:lang w:val="it-IT"/>
               </w:rPr>
               <w:t>†</w:t>
             </w:r>
@@ -3981,6 +4454,7 @@
                 <w:b/>
                 <w:sz w:val="36"/>
                 <w:szCs w:val="28"/>
+                <w:lang w:val="it-IT"/>
               </w:rPr>
               <w:t>†</w:t>
             </w:r>
@@ -3990,6 +4464,7 @@
                 <w:b/>
                 <w:sz w:val="28"/>
                 <w:szCs w:val="28"/>
+                <w:lang w:val="it-IT"/>
               </w:rPr>
               <w:t xml:space="preserve"> |</w:t>
             </w:r>
@@ -4017,6 +4492,7 @@
                 <w:rFonts w:ascii="BRH Devanagari Extra" w:hAnsi="BRH Devanagari Extra" w:cs="BRH Devanagari Extra"/>
                 <w:sz w:val="40"/>
                 <w:szCs w:val="40"/>
+                <w:lang w:val="it-IT"/>
               </w:rPr>
             </w:pPr>
             <w:r>
@@ -4035,6 +4511,7 @@
                 <w:b/>
                 <w:sz w:val="36"/>
                 <w:szCs w:val="28"/>
+                <w:lang w:val="it-IT"/>
               </w:rPr>
               <w:t>…</w:t>
             </w:r>
@@ -4054,6 +4531,7 @@
                 <w:b/>
                 <w:sz w:val="36"/>
                 <w:szCs w:val="28"/>
+                <w:lang w:val="it-IT"/>
               </w:rPr>
               <w:t>…</w:t>
             </w:r>
@@ -4110,6 +4588,7 @@
                 <w:b/>
                 <w:sz w:val="36"/>
                 <w:szCs w:val="28"/>
+                <w:lang w:val="it-IT"/>
               </w:rPr>
               <w:t>†</w:t>
             </w:r>
@@ -4142,7 +4621,7 @@
                 <w:b/>
                 <w:sz w:val="28"/>
                 <w:szCs w:val="28"/>
-                <w:lang w:bidi="ta-IN"/>
+                <w:lang w:val="it-IT" w:bidi="ta-IN"/>
               </w:rPr>
               <w:t xml:space="preserve"> </w:t>
             </w:r>
@@ -4199,6 +4678,7 @@
                 <w:b/>
                 <w:sz w:val="36"/>
                 <w:szCs w:val="28"/>
+                <w:lang w:val="it-IT"/>
               </w:rPr>
               <w:t>†</w:t>
             </w:r>
@@ -4208,6 +4688,7 @@
                 <w:b/>
                 <w:sz w:val="28"/>
                 <w:szCs w:val="28"/>
+                <w:lang w:val="it-IT"/>
               </w:rPr>
               <w:t xml:space="preserve"> |</w:t>
             </w:r>
@@ -4216,6 +4697,7 @@
                 <w:rFonts w:ascii="BRH Devanagari Extra" w:hAnsi="BRH Devanagari Extra" w:cs="BRH Devanagari Extra"/>
                 <w:sz w:val="40"/>
                 <w:szCs w:val="40"/>
+                <w:lang w:val="it-IT"/>
               </w:rPr>
               <w:t xml:space="preserve"> </w:t>
             </w:r>
@@ -4224,16 +4706,9 @@
                 <w:b/>
                 <w:sz w:val="28"/>
                 <w:szCs w:val="28"/>
-              </w:rPr>
-              <w:t>(extra ‘anu” deleted</w:t>
-            </w:r>
-            <w:r>
-              <w:rPr>
-                <w:b/>
-                <w:sz w:val="28"/>
-                <w:szCs w:val="28"/>
-              </w:rPr>
-              <w:t xml:space="preserve"> )</w:t>
+                <w:lang w:val="it-IT"/>
+              </w:rPr>
+              <w:t>(extra ‘anu” deleted )</w:t>
             </w:r>
           </w:p>
         </w:tc>
@@ -5319,6 +5794,7 @@
                 <w:sz w:val="28"/>
                 <w:szCs w:val="28"/>
               </w:rPr>
+              <w:lastRenderedPageBreak/>
               <w:t>TS 1.1.14.1 Padam</w:t>
             </w:r>
           </w:p>
@@ -5765,7 +6241,6 @@
           <w:sz w:val="28"/>
           <w:szCs w:val="28"/>
         </w:rPr>
-        <w:lastRenderedPageBreak/>
         <w:t>(</w:t>
       </w:r>
       <w:proofErr w:type="gramStart"/>
@@ -6690,6 +7165,7 @@
                 <w:color w:val="000000"/>
                 <w:sz w:val="28"/>
                 <w:szCs w:val="28"/>
+                <w:lang w:val="it-IT"/>
               </w:rPr>
             </w:pPr>
             <w:r>
@@ -6700,6 +7176,7 @@
                 <w:color w:val="000000"/>
                 <w:sz w:val="28"/>
                 <w:szCs w:val="28"/>
+                <w:lang w:val="it-IT"/>
               </w:rPr>
               <w:t>1.1.2.2 – Padam</w:t>
             </w:r>
@@ -6715,6 +7192,7 @@
                 <w:color w:val="000000"/>
                 <w:sz w:val="28"/>
                 <w:szCs w:val="28"/>
+                <w:lang w:val="it-IT"/>
               </w:rPr>
             </w:pPr>
             <w:r>
@@ -6725,6 +7203,7 @@
                 <w:color w:val="000000"/>
                 <w:sz w:val="28"/>
                 <w:szCs w:val="28"/>
+                <w:lang w:val="it-IT"/>
               </w:rPr>
               <w:t xml:space="preserve">Padam No.15 </w:t>
             </w:r>
@@ -6740,6 +7219,7 @@
                 <w:color w:val="000000"/>
                 <w:sz w:val="28"/>
                 <w:szCs w:val="28"/>
+                <w:lang w:val="it-IT"/>
               </w:rPr>
             </w:pPr>
             <w:r>
@@ -6750,6 +7230,7 @@
                 <w:color w:val="000000"/>
                 <w:sz w:val="28"/>
                 <w:szCs w:val="28"/>
+                <w:lang w:val="it-IT"/>
               </w:rPr>
               <w:t>Panchaati No. 3</w:t>
             </w:r>
@@ -6768,6 +7249,7 @@
                 <w:color w:val="000000"/>
                 <w:sz w:val="32"/>
                 <w:szCs w:val="32"/>
+                <w:lang w:val="it-IT"/>
               </w:rPr>
             </w:pPr>
             <w:r>
@@ -6786,6 +7268,7 @@
                 <w:b/>
                 <w:sz w:val="36"/>
                 <w:szCs w:val="28"/>
+                <w:lang w:val="it-IT"/>
               </w:rPr>
               <w:t>…</w:t>
             </w:r>
@@ -6805,6 +7288,7 @@
                 <w:b/>
                 <w:sz w:val="36"/>
                 <w:szCs w:val="28"/>
+                <w:lang w:val="it-IT"/>
               </w:rPr>
               <w:t>†</w:t>
             </w:r>
@@ -6824,6 +7308,7 @@
                 <w:b/>
                 <w:sz w:val="36"/>
                 <w:szCs w:val="28"/>
+                <w:lang w:val="it-IT"/>
               </w:rPr>
               <w:t>…</w:t>
             </w:r>
@@ -6843,6 +7328,7 @@
                 <w:b/>
                 <w:sz w:val="36"/>
                 <w:szCs w:val="28"/>
+                <w:lang w:val="it-IT"/>
               </w:rPr>
               <w:t>†</w:t>
             </w:r>
@@ -6851,6 +7337,7 @@
                 <w:rFonts w:ascii="Latha" w:hAnsi="Latha" w:cs="Latha"/>
                 <w:sz w:val="28"/>
                 <w:szCs w:val="28"/>
+                <w:lang w:val="it-IT"/>
               </w:rPr>
               <w:t xml:space="preserve"> </w:t>
             </w:r>
@@ -6872,6 +7359,7 @@
                 <w:sz w:val="36"/>
                 <w:szCs w:val="28"/>
                 <w:highlight w:val="yellow"/>
+                <w:lang w:val="it-IT"/>
               </w:rPr>
               <w:t>…</w:t>
             </w:r>
@@ -6923,6 +7411,7 @@
                 <w:b/>
                 <w:sz w:val="36"/>
                 <w:szCs w:val="28"/>
+                <w:lang w:val="it-IT"/>
               </w:rPr>
               <w:t>†</w:t>
             </w:r>
@@ -6942,7 +7431,7 @@
                 <w:b/>
                 <w:sz w:val="28"/>
                 <w:szCs w:val="28"/>
-                <w:lang w:bidi="ta-IN"/>
+                <w:lang w:val="it-IT" w:bidi="ta-IN"/>
               </w:rPr>
               <w:t xml:space="preserve"> | </w:t>
             </w:r>
@@ -6951,6 +7440,7 @@
                 <w:rFonts w:ascii="Latha" w:hAnsi="Latha" w:cs="Latha"/>
                 <w:sz w:val="28"/>
                 <w:szCs w:val="28"/>
+                <w:lang w:val="it-IT"/>
               </w:rPr>
               <w:t xml:space="preserve">  </w:t>
             </w:r>
@@ -6970,6 +7460,7 @@
                 <w:b/>
                 <w:sz w:val="36"/>
                 <w:szCs w:val="28"/>
+                <w:lang w:val="it-IT"/>
               </w:rPr>
               <w:t>…</w:t>
             </w:r>
@@ -6989,7 +7480,7 @@
                 <w:b/>
                 <w:sz w:val="28"/>
                 <w:szCs w:val="28"/>
-                <w:lang w:bidi="ta-IN"/>
+                <w:lang w:val="it-IT" w:bidi="ta-IN"/>
               </w:rPr>
               <w:t xml:space="preserve"> |</w:t>
             </w:r>
@@ -7006,6 +7497,7 @@
               <w:rPr>
                 <w:sz w:val="32"/>
                 <w:szCs w:val="32"/>
+                <w:lang w:val="it-IT"/>
               </w:rPr>
             </w:pPr>
             <w:r>
@@ -7024,6 +7516,7 @@
                 <w:b/>
                 <w:sz w:val="36"/>
                 <w:szCs w:val="28"/>
+                <w:lang w:val="it-IT"/>
               </w:rPr>
               <w:t>…</w:t>
             </w:r>
@@ -7043,6 +7536,7 @@
                 <w:b/>
                 <w:sz w:val="36"/>
                 <w:szCs w:val="28"/>
+                <w:lang w:val="it-IT"/>
               </w:rPr>
               <w:t>†</w:t>
             </w:r>
@@ -7062,6 +7556,7 @@
                 <w:b/>
                 <w:sz w:val="36"/>
                 <w:szCs w:val="28"/>
+                <w:lang w:val="it-IT"/>
               </w:rPr>
               <w:t>…</w:t>
             </w:r>
@@ -7081,6 +7576,7 @@
                 <w:b/>
                 <w:sz w:val="36"/>
                 <w:szCs w:val="28"/>
+                <w:lang w:val="it-IT"/>
               </w:rPr>
               <w:t>†</w:t>
             </w:r>
@@ -7089,6 +7585,7 @@
                 <w:rFonts w:ascii="Latha" w:hAnsi="Latha" w:cs="Latha"/>
                 <w:sz w:val="28"/>
                 <w:szCs w:val="28"/>
+                <w:lang w:val="it-IT"/>
               </w:rPr>
               <w:t xml:space="preserve"> </w:t>
             </w:r>
@@ -7140,6 +7637,7 @@
                 <w:b/>
                 <w:sz w:val="36"/>
                 <w:szCs w:val="28"/>
+                <w:lang w:val="it-IT"/>
               </w:rPr>
               <w:t>†</w:t>
             </w:r>
@@ -7159,7 +7657,7 @@
                 <w:b/>
                 <w:sz w:val="28"/>
                 <w:szCs w:val="28"/>
-                <w:lang w:bidi="ta-IN"/>
+                <w:lang w:val="it-IT" w:bidi="ta-IN"/>
               </w:rPr>
               <w:t xml:space="preserve"> | </w:t>
             </w:r>
@@ -7168,6 +7666,7 @@
                 <w:rFonts w:ascii="Latha" w:hAnsi="Latha" w:cs="Latha"/>
                 <w:sz w:val="28"/>
                 <w:szCs w:val="28"/>
+                <w:lang w:val="it-IT"/>
               </w:rPr>
               <w:t xml:space="preserve">  </w:t>
             </w:r>
@@ -7187,6 +7686,7 @@
                 <w:b/>
                 <w:sz w:val="36"/>
                 <w:szCs w:val="28"/>
+                <w:lang w:val="it-IT"/>
               </w:rPr>
               <w:t>…</w:t>
             </w:r>
@@ -7206,7 +7706,7 @@
                 <w:b/>
                 <w:sz w:val="28"/>
                 <w:szCs w:val="28"/>
-                <w:lang w:bidi="ta-IN"/>
+                <w:lang w:val="it-IT" w:bidi="ta-IN"/>
               </w:rPr>
               <w:t xml:space="preserve"> |</w:t>
             </w:r>
@@ -7229,6 +7729,7 @@
                 <w:color w:val="000000"/>
                 <w:sz w:val="28"/>
                 <w:szCs w:val="28"/>
+                <w:lang w:val="it-IT"/>
               </w:rPr>
             </w:pPr>
             <w:r>
@@ -7239,6 +7740,7 @@
                 <w:color w:val="000000"/>
                 <w:sz w:val="28"/>
                 <w:szCs w:val="28"/>
+                <w:lang w:val="it-IT"/>
               </w:rPr>
               <w:t>1.1.5.1 – Padam</w:t>
             </w:r>
@@ -7254,6 +7756,7 @@
                 <w:color w:val="000000"/>
                 <w:sz w:val="28"/>
                 <w:szCs w:val="28"/>
+                <w:lang w:val="it-IT"/>
               </w:rPr>
             </w:pPr>
             <w:r>
@@ -7264,6 +7767,7 @@
                 <w:color w:val="000000"/>
                 <w:sz w:val="28"/>
                 <w:szCs w:val="28"/>
+                <w:lang w:val="it-IT"/>
               </w:rPr>
               <w:t>Padam No. 37</w:t>
             </w:r>
@@ -7279,6 +7783,7 @@
                 <w:color w:val="000000"/>
                 <w:sz w:val="28"/>
                 <w:szCs w:val="28"/>
+                <w:lang w:val="it-IT"/>
               </w:rPr>
             </w:pPr>
             <w:r>
@@ -7289,6 +7794,7 @@
                 <w:color w:val="000000"/>
                 <w:sz w:val="28"/>
                 <w:szCs w:val="28"/>
+                <w:lang w:val="it-IT"/>
               </w:rPr>
               <w:t>Panchaati No. 7</w:t>
             </w:r>
@@ -7310,7 +7816,7 @@
                 <w:color w:val="000000"/>
                 <w:sz w:val="40"/>
                 <w:szCs w:val="40"/>
-                <w:lang w:val="en-IN" w:eastAsia="en-IN"/>
+                <w:lang w:val="it-IT" w:eastAsia="en-IN"/>
               </w:rPr>
             </w:pPr>
             <w:r>
@@ -7329,6 +7835,7 @@
                 <w:b/>
                 <w:sz w:val="36"/>
                 <w:szCs w:val="28"/>
+                <w:lang w:val="it-IT"/>
               </w:rPr>
               <w:t>…</w:t>
             </w:r>
@@ -7348,6 +7855,7 @@
                 <w:b/>
                 <w:sz w:val="36"/>
                 <w:szCs w:val="28"/>
+                <w:lang w:val="it-IT"/>
               </w:rPr>
               <w:t>…</w:t>
             </w:r>
@@ -7367,15 +7875,17 @@
                 <w:b/>
                 <w:sz w:val="36"/>
                 <w:szCs w:val="28"/>
-              </w:rPr>
-              <w:t>…</w:t>
-            </w:r>
-            <w:r>
-              <w:rPr>
-                <w:rFonts w:ascii="Latha" w:hAnsi="Latha" w:cs="Latha"/>
-                <w:b/>
-                <w:sz w:val="28"/>
-                <w:szCs w:val="28"/>
+                <w:lang w:val="it-IT"/>
+              </w:rPr>
+              <w:t>…</w:t>
+            </w:r>
+            <w:r>
+              <w:rPr>
+                <w:rFonts w:ascii="Latha" w:hAnsi="Latha" w:cs="Latha"/>
+                <w:b/>
+                <w:sz w:val="28"/>
+                <w:szCs w:val="28"/>
+                <w:lang w:val="it-IT"/>
               </w:rPr>
               <w:t xml:space="preserve"> | </w:t>
             </w:r>
@@ -7386,6 +7896,7 @@
                 <w:sz w:val="36"/>
                 <w:szCs w:val="28"/>
                 <w:highlight w:val="yellow"/>
+                <w:lang w:val="it-IT"/>
               </w:rPr>
               <w:t>…</w:t>
             </w:r>
@@ -7430,6 +7941,7 @@
                 <w:b/>
                 <w:sz w:val="36"/>
                 <w:szCs w:val="28"/>
+                <w:lang w:val="it-IT"/>
               </w:rPr>
               <w:t>‡</w:t>
             </w:r>
@@ -7472,6 +7984,7 @@
                 <w:b/>
                 <w:sz w:val="36"/>
                 <w:szCs w:val="28"/>
+                <w:lang w:val="it-IT"/>
               </w:rPr>
               <w:t>…</w:t>
             </w:r>
@@ -7491,6 +8004,7 @@
                 <w:b/>
                 <w:sz w:val="36"/>
                 <w:szCs w:val="28"/>
+                <w:lang w:val="it-IT"/>
               </w:rPr>
               <w:t>…</w:t>
             </w:r>
@@ -7565,6 +8079,7 @@
                 <w:b/>
                 <w:sz w:val="36"/>
                 <w:szCs w:val="28"/>
+                <w:lang w:val="it-IT"/>
               </w:rPr>
               <w:t>‡</w:t>
             </w:r>
@@ -7607,7 +8122,7 @@
                 <w:b/>
                 <w:sz w:val="28"/>
                 <w:szCs w:val="28"/>
-                <w:lang w:bidi="ta-IN"/>
+                <w:lang w:val="it-IT" w:bidi="ta-IN"/>
               </w:rPr>
               <w:t xml:space="preserve"> |</w:t>
             </w:r>
@@ -7629,7 +8144,7 @@
                 <w:color w:val="000000"/>
                 <w:sz w:val="40"/>
                 <w:szCs w:val="40"/>
-                <w:lang w:val="en-IN" w:eastAsia="en-IN"/>
+                <w:lang w:val="it-IT" w:eastAsia="en-IN"/>
               </w:rPr>
             </w:pPr>
             <w:r>
@@ -7648,6 +8163,7 @@
                 <w:b/>
                 <w:sz w:val="36"/>
                 <w:szCs w:val="28"/>
+                <w:lang w:val="it-IT"/>
               </w:rPr>
               <w:t>…</w:t>
             </w:r>
@@ -7667,6 +8183,7 @@
                 <w:b/>
                 <w:sz w:val="36"/>
                 <w:szCs w:val="28"/>
+                <w:lang w:val="it-IT"/>
               </w:rPr>
               <w:t>…</w:t>
             </w:r>
@@ -7686,15 +8203,17 @@
                 <w:b/>
                 <w:sz w:val="36"/>
                 <w:szCs w:val="28"/>
-              </w:rPr>
-              <w:t>…</w:t>
-            </w:r>
-            <w:r>
-              <w:rPr>
-                <w:rFonts w:ascii="Latha" w:hAnsi="Latha" w:cs="Latha"/>
-                <w:b/>
-                <w:sz w:val="28"/>
-                <w:szCs w:val="28"/>
+                <w:lang w:val="it-IT"/>
+              </w:rPr>
+              <w:t>…</w:t>
+            </w:r>
+            <w:r>
+              <w:rPr>
+                <w:rFonts w:ascii="Latha" w:hAnsi="Latha" w:cs="Latha"/>
+                <w:b/>
+                <w:sz w:val="28"/>
+                <w:szCs w:val="28"/>
+                <w:lang w:val="it-IT"/>
               </w:rPr>
               <w:t xml:space="preserve"> | </w:t>
             </w:r>
@@ -7737,6 +8256,7 @@
                 <w:b/>
                 <w:sz w:val="36"/>
                 <w:szCs w:val="28"/>
+                <w:lang w:val="it-IT"/>
               </w:rPr>
               <w:t>…</w:t>
             </w:r>
@@ -7779,6 +8299,7 @@
                 <w:b/>
                 <w:sz w:val="36"/>
                 <w:szCs w:val="28"/>
+                <w:lang w:val="it-IT"/>
               </w:rPr>
               <w:t>‡</w:t>
             </w:r>
@@ -7821,6 +8342,7 @@
                 <w:b/>
                 <w:sz w:val="36"/>
                 <w:szCs w:val="28"/>
+                <w:lang w:val="it-IT"/>
               </w:rPr>
               <w:t>…</w:t>
             </w:r>
@@ -7840,6 +8362,7 @@
                 <w:b/>
                 <w:sz w:val="36"/>
                 <w:szCs w:val="28"/>
+                <w:lang w:val="it-IT"/>
               </w:rPr>
               <w:t>…</w:t>
             </w:r>
@@ -7914,6 +8437,7 @@
                 <w:b/>
                 <w:sz w:val="36"/>
                 <w:szCs w:val="28"/>
+                <w:lang w:val="it-IT"/>
               </w:rPr>
               <w:t>‡</w:t>
             </w:r>
@@ -7956,7 +8480,7 @@
                 <w:b/>
                 <w:sz w:val="28"/>
                 <w:szCs w:val="28"/>
-                <w:lang w:bidi="ta-IN"/>
+                <w:lang w:val="it-IT" w:bidi="ta-IN"/>
               </w:rPr>
               <w:t xml:space="preserve"> |</w:t>
             </w:r>
@@ -8361,6 +8885,7 @@
                 <w:color w:val="000000"/>
                 <w:sz w:val="28"/>
                 <w:szCs w:val="28"/>
+                <w:lang w:val="it-IT"/>
               </w:rPr>
             </w:pPr>
             <w:r>
@@ -8371,6 +8896,7 @@
                 <w:color w:val="000000"/>
                 <w:sz w:val="28"/>
                 <w:szCs w:val="28"/>
+                <w:lang w:val="it-IT"/>
               </w:rPr>
               <w:t>1.1.9.1 – Padam</w:t>
             </w:r>
@@ -8386,6 +8912,7 @@
                 <w:color w:val="000000"/>
                 <w:sz w:val="28"/>
                 <w:szCs w:val="28"/>
+                <w:lang w:val="it-IT"/>
               </w:rPr>
             </w:pPr>
             <w:r>
@@ -8396,6 +8923,7 @@
                 <w:color w:val="000000"/>
                 <w:sz w:val="28"/>
                 <w:szCs w:val="28"/>
+                <w:lang w:val="it-IT"/>
               </w:rPr>
               <w:t>Padam No. 49</w:t>
             </w:r>
@@ -8411,6 +8939,7 @@
                 <w:color w:val="000000"/>
                 <w:sz w:val="28"/>
                 <w:szCs w:val="28"/>
+                <w:lang w:val="it-IT"/>
               </w:rPr>
             </w:pPr>
             <w:r>
@@ -8421,6 +8950,7 @@
                 <w:color w:val="000000"/>
                 <w:sz w:val="28"/>
                 <w:szCs w:val="28"/>
+                <w:lang w:val="it-IT"/>
               </w:rPr>
               <w:t>Panchaati No. 13</w:t>
             </w:r>
@@ -8437,6 +8967,9 @@
               <w:autoSpaceDN w:val="0"/>
               <w:adjustRightInd w:val="0"/>
               <w:spacing w:before="0" w:line="240" w:lineRule="auto"/>
+              <w:rPr>
+                <w:lang w:val="it-IT"/>
+              </w:rPr>
             </w:pPr>
             <w:r>
               <w:rPr>
@@ -8454,6 +8987,7 @@
                 <w:b/>
                 <w:sz w:val="36"/>
                 <w:szCs w:val="28"/>
+                <w:lang w:val="it-IT"/>
               </w:rPr>
               <w:t>…</w:t>
             </w:r>
@@ -8486,6 +9020,7 @@
                 <w:b/>
                 <w:sz w:val="36"/>
                 <w:szCs w:val="28"/>
+                <w:lang w:val="it-IT"/>
               </w:rPr>
               <w:t>…</w:t>
             </w:r>
@@ -8505,6 +9040,7 @@
                 <w:b/>
                 <w:sz w:val="36"/>
                 <w:szCs w:val="28"/>
+                <w:lang w:val="it-IT"/>
               </w:rPr>
               <w:t>†</w:t>
             </w:r>
@@ -8524,14 +9060,16 @@
                 <w:b/>
                 <w:sz w:val="36"/>
                 <w:szCs w:val="28"/>
-              </w:rPr>
-              <w:t>…</w:t>
-            </w:r>
-            <w:r>
-              <w:rPr>
-                <w:rFonts w:ascii="Latha" w:hAnsi="Latha" w:cs="Latha"/>
-                <w:sz w:val="28"/>
-                <w:szCs w:val="28"/>
+                <w:lang w:val="it-IT"/>
+              </w:rPr>
+              <w:t>…</w:t>
+            </w:r>
+            <w:r>
+              <w:rPr>
+                <w:rFonts w:ascii="Latha" w:hAnsi="Latha" w:cs="Latha"/>
+                <w:sz w:val="28"/>
+                <w:szCs w:val="28"/>
+                <w:lang w:val="it-IT"/>
               </w:rPr>
               <w:t xml:space="preserve"> </w:t>
             </w:r>
@@ -8551,6 +9089,7 @@
                 <w:b/>
                 <w:sz w:val="36"/>
                 <w:szCs w:val="28"/>
+                <w:lang w:val="it-IT"/>
               </w:rPr>
               <w:t>†</w:t>
             </w:r>
@@ -8559,6 +9098,7 @@
                 <w:rFonts w:ascii="Latha" w:hAnsi="Latha" w:cs="Latha"/>
                 <w:sz w:val="28"/>
                 <w:szCs w:val="28"/>
+                <w:lang w:val="it-IT"/>
               </w:rPr>
               <w:t xml:space="preserve">  </w:t>
             </w:r>
@@ -8580,6 +9120,7 @@
                 <w:sz w:val="36"/>
                 <w:szCs w:val="28"/>
                 <w:highlight w:val="yellow"/>
+                <w:lang w:val="it-IT"/>
               </w:rPr>
               <w:t>…</w:t>
             </w:r>
@@ -8612,6 +9153,7 @@
                 <w:rFonts w:ascii="Latha" w:hAnsi="Latha" w:cs="Latha"/>
                 <w:sz w:val="28"/>
                 <w:szCs w:val="28"/>
+                <w:lang w:val="it-IT"/>
               </w:rPr>
               <w:t>-</w:t>
             </w:r>
@@ -8631,6 +9173,7 @@
                 <w:b/>
                 <w:sz w:val="36"/>
                 <w:szCs w:val="28"/>
+                <w:lang w:val="it-IT"/>
               </w:rPr>
               <w:t>†</w:t>
             </w:r>
@@ -8650,7 +9193,7 @@
                 <w:b/>
                 <w:sz w:val="28"/>
                 <w:szCs w:val="28"/>
-                <w:lang w:bidi="ta-IN"/>
+                <w:lang w:val="it-IT" w:bidi="ta-IN"/>
               </w:rPr>
               <w:t xml:space="preserve"> | </w:t>
             </w:r>
@@ -8670,6 +9213,7 @@
                 <w:b/>
                 <w:sz w:val="36"/>
                 <w:szCs w:val="28"/>
+                <w:lang w:val="it-IT"/>
               </w:rPr>
               <w:t>…</w:t>
             </w:r>
@@ -8689,7 +9233,7 @@
                 <w:b/>
                 <w:sz w:val="28"/>
                 <w:szCs w:val="28"/>
-                <w:lang w:bidi="ta-IN"/>
+                <w:lang w:val="it-IT" w:bidi="ta-IN"/>
               </w:rPr>
               <w:t xml:space="preserve"> | </w:t>
             </w:r>
@@ -8700,7 +9244,7 @@
                 <w:bCs/>
                 <w:sz w:val="32"/>
                 <w:szCs w:val="32"/>
-                <w:lang w:bidi="ta-IN"/>
+                <w:lang w:val="it-IT" w:bidi="ta-IN"/>
               </w:rPr>
               <w:t>1</w:t>
             </w:r>
@@ -8733,6 +9277,7 @@
                 <w:rFonts w:ascii="BRH Malayalam Extra" w:hAnsi="BRH Malayalam Extra" w:cs="BRH Malayalam Extra"/>
                 <w:sz w:val="40"/>
                 <w:szCs w:val="36"/>
+                <w:lang w:val="it-IT"/>
               </w:rPr>
             </w:pPr>
             <w:r>
@@ -8751,6 +9296,7 @@
                 <w:b/>
                 <w:sz w:val="36"/>
                 <w:szCs w:val="28"/>
+                <w:lang w:val="it-IT"/>
               </w:rPr>
               <w:t>…</w:t>
             </w:r>
@@ -8783,6 +9329,7 @@
                 <w:b/>
                 <w:sz w:val="36"/>
                 <w:szCs w:val="28"/>
+                <w:lang w:val="it-IT"/>
               </w:rPr>
               <w:t>…</w:t>
             </w:r>
@@ -8802,6 +9349,7 @@
                 <w:b/>
                 <w:sz w:val="36"/>
                 <w:szCs w:val="28"/>
+                <w:lang w:val="it-IT"/>
               </w:rPr>
               <w:t>†</w:t>
             </w:r>
@@ -8821,14 +9369,16 @@
                 <w:b/>
                 <w:sz w:val="36"/>
                 <w:szCs w:val="28"/>
-              </w:rPr>
-              <w:t>…</w:t>
-            </w:r>
-            <w:r>
-              <w:rPr>
-                <w:rFonts w:ascii="Latha" w:hAnsi="Latha" w:cs="Latha"/>
-                <w:sz w:val="28"/>
-                <w:szCs w:val="28"/>
+                <w:lang w:val="it-IT"/>
+              </w:rPr>
+              <w:t>…</w:t>
+            </w:r>
+            <w:r>
+              <w:rPr>
+                <w:rFonts w:ascii="Latha" w:hAnsi="Latha" w:cs="Latha"/>
+                <w:sz w:val="28"/>
+                <w:szCs w:val="28"/>
+                <w:lang w:val="it-IT"/>
               </w:rPr>
               <w:t xml:space="preserve"> </w:t>
             </w:r>
@@ -8848,6 +9398,7 @@
                 <w:b/>
                 <w:sz w:val="36"/>
                 <w:szCs w:val="28"/>
+                <w:lang w:val="it-IT"/>
               </w:rPr>
               <w:t>†</w:t>
             </w:r>
@@ -8856,6 +9407,7 @@
                 <w:rFonts w:ascii="Latha" w:hAnsi="Latha" w:cs="Latha"/>
                 <w:sz w:val="28"/>
                 <w:szCs w:val="28"/>
+                <w:lang w:val="it-IT"/>
               </w:rPr>
               <w:t xml:space="preserve">  </w:t>
             </w:r>
@@ -8899,6 +9451,7 @@
                 <w:rFonts w:ascii="Latha" w:hAnsi="Latha" w:cs="Latha"/>
                 <w:sz w:val="28"/>
                 <w:szCs w:val="28"/>
+                <w:lang w:val="it-IT"/>
               </w:rPr>
               <w:t>-</w:t>
             </w:r>
@@ -8918,6 +9471,7 @@
                 <w:b/>
                 <w:sz w:val="36"/>
                 <w:szCs w:val="28"/>
+                <w:lang w:val="it-IT"/>
               </w:rPr>
               <w:t>†</w:t>
             </w:r>
@@ -8937,7 +9491,7 @@
                 <w:b/>
                 <w:sz w:val="28"/>
                 <w:szCs w:val="28"/>
-                <w:lang w:bidi="ta-IN"/>
+                <w:lang w:val="it-IT" w:bidi="ta-IN"/>
               </w:rPr>
               <w:t xml:space="preserve"> | </w:t>
             </w:r>
@@ -8957,6 +9511,7 @@
                 <w:b/>
                 <w:sz w:val="36"/>
                 <w:szCs w:val="28"/>
+                <w:lang w:val="it-IT"/>
               </w:rPr>
               <w:t>…</w:t>
             </w:r>
@@ -8976,7 +9531,7 @@
                 <w:b/>
                 <w:sz w:val="28"/>
                 <w:szCs w:val="28"/>
-                <w:lang w:bidi="ta-IN"/>
+                <w:lang w:val="it-IT" w:bidi="ta-IN"/>
               </w:rPr>
               <w:t xml:space="preserve"> | </w:t>
             </w:r>
@@ -8987,7 +9542,7 @@
                 <w:bCs/>
                 <w:sz w:val="32"/>
                 <w:szCs w:val="32"/>
-                <w:lang w:bidi="ta-IN"/>
+                <w:lang w:val="it-IT" w:bidi="ta-IN"/>
               </w:rPr>
               <w:t>1</w:t>
             </w:r>
@@ -9022,6 +9577,7 @@
                 <w:color w:val="000000"/>
                 <w:sz w:val="28"/>
                 <w:szCs w:val="28"/>
+                <w:lang w:val="it-IT"/>
               </w:rPr>
             </w:pPr>
             <w:r>
@@ -9032,6 +9588,7 @@
                 <w:color w:val="000000"/>
                 <w:sz w:val="28"/>
                 <w:szCs w:val="28"/>
+                <w:lang w:val="it-IT"/>
               </w:rPr>
               <w:t>1.1.13.1 – Padam</w:t>
             </w:r>
@@ -9047,6 +9604,7 @@
                 <w:color w:val="000000"/>
                 <w:sz w:val="28"/>
                 <w:szCs w:val="28"/>
+                <w:lang w:val="it-IT"/>
               </w:rPr>
             </w:pPr>
             <w:r>
@@ -9057,6 +9615,7 @@
                 <w:color w:val="000000"/>
                 <w:sz w:val="28"/>
                 <w:szCs w:val="28"/>
+                <w:lang w:val="it-IT"/>
               </w:rPr>
               <w:t>Padam No. 23</w:t>
             </w:r>
@@ -9072,6 +9631,7 @@
                 <w:color w:val="000000"/>
                 <w:sz w:val="28"/>
                 <w:szCs w:val="28"/>
+                <w:lang w:val="it-IT"/>
               </w:rPr>
             </w:pPr>
             <w:r>
@@ -9082,6 +9642,7 @@
                 <w:color w:val="000000"/>
                 <w:sz w:val="28"/>
                 <w:szCs w:val="28"/>
+                <w:lang w:val="it-IT"/>
               </w:rPr>
               <w:t>Panchaati No. 22</w:t>
             </w:r>
@@ -9102,6 +9663,7 @@
                 <w:rFonts w:ascii="BRH Malayalam Extra" w:hAnsi="BRH Malayalam Extra" w:cs="BRH Malayalam Extra"/>
                 <w:sz w:val="40"/>
                 <w:szCs w:val="36"/>
+                <w:lang w:val="it-IT"/>
               </w:rPr>
             </w:pPr>
             <w:r>
@@ -9120,6 +9682,7 @@
                 <w:b/>
                 <w:sz w:val="36"/>
                 <w:szCs w:val="28"/>
+                <w:lang w:val="it-IT"/>
               </w:rPr>
               <w:t>…</w:t>
             </w:r>
@@ -9139,6 +9702,7 @@
                 <w:b/>
                 <w:sz w:val="36"/>
                 <w:szCs w:val="28"/>
+                <w:lang w:val="it-IT"/>
               </w:rPr>
               <w:t>†</w:t>
             </w:r>
@@ -9148,6 +9712,7 @@
                 <w:b/>
                 <w:sz w:val="28"/>
                 <w:szCs w:val="28"/>
+                <w:lang w:val="it-IT"/>
               </w:rPr>
               <w:t xml:space="preserve"> | </w:t>
             </w:r>
@@ -9167,6 +9732,7 @@
                 <w:b/>
                 <w:sz w:val="36"/>
                 <w:szCs w:val="28"/>
+                <w:lang w:val="it-IT"/>
               </w:rPr>
               <w:t>…</w:t>
             </w:r>
@@ -9209,6 +9775,7 @@
                 <w:b/>
                 <w:sz w:val="36"/>
                 <w:szCs w:val="28"/>
+                <w:lang w:val="it-IT"/>
               </w:rPr>
               <w:t>…</w:t>
             </w:r>
@@ -9251,6 +9818,7 @@
                 <w:b/>
                 <w:sz w:val="36"/>
                 <w:szCs w:val="28"/>
+                <w:lang w:val="it-IT"/>
               </w:rPr>
               <w:t>‡</w:t>
             </w:r>
@@ -9293,7 +9861,7 @@
                 <w:b/>
                 <w:sz w:val="28"/>
                 <w:szCs w:val="28"/>
-                <w:lang w:bidi="ta-IN"/>
+                <w:lang w:val="it-IT" w:bidi="ta-IN"/>
               </w:rPr>
               <w:t xml:space="preserve"> --</w:t>
             </w:r>
@@ -9302,6 +9870,7 @@
                 <w:rFonts w:ascii="Latha" w:hAnsi="Latha" w:cs="Latha"/>
                 <w:sz w:val="28"/>
                 <w:szCs w:val="28"/>
+                <w:lang w:val="it-IT"/>
               </w:rPr>
               <w:t xml:space="preserve"> </w:t>
             </w:r>
@@ -9321,6 +9890,7 @@
                 <w:b/>
                 <w:sz w:val="36"/>
                 <w:szCs w:val="28"/>
+                <w:lang w:val="it-IT"/>
               </w:rPr>
               <w:t>…</w:t>
             </w:r>
@@ -9364,7 +9934,7 @@
                 <w:b/>
                 <w:sz w:val="28"/>
                 <w:szCs w:val="28"/>
-                <w:lang w:bidi="ta-IN"/>
+                <w:lang w:val="it-IT" w:bidi="ta-IN"/>
               </w:rPr>
               <w:t xml:space="preserve"> |</w:t>
             </w:r>
@@ -9385,6 +9955,7 @@
                 <w:rFonts w:ascii="BRH Malayalam Extra" w:hAnsi="BRH Malayalam Extra" w:cs="BRH Malayalam Extra"/>
                 <w:sz w:val="40"/>
                 <w:szCs w:val="36"/>
+                <w:lang w:val="it-IT"/>
               </w:rPr>
             </w:pPr>
             <w:r>
@@ -9403,6 +9974,7 @@
                 <w:b/>
                 <w:sz w:val="36"/>
                 <w:szCs w:val="28"/>
+                <w:lang w:val="it-IT"/>
               </w:rPr>
               <w:t>…</w:t>
             </w:r>
@@ -9422,6 +9994,7 @@
                 <w:b/>
                 <w:sz w:val="36"/>
                 <w:szCs w:val="28"/>
+                <w:lang w:val="it-IT"/>
               </w:rPr>
               <w:t>†</w:t>
             </w:r>
@@ -9431,6 +10004,7 @@
                 <w:b/>
                 <w:sz w:val="28"/>
                 <w:szCs w:val="28"/>
+                <w:lang w:val="it-IT"/>
               </w:rPr>
               <w:t xml:space="preserve"> | </w:t>
             </w:r>
@@ -9450,6 +10024,7 @@
                 <w:b/>
                 <w:sz w:val="36"/>
                 <w:szCs w:val="28"/>
+                <w:lang w:val="it-IT"/>
               </w:rPr>
               <w:t>…</w:t>
             </w:r>
@@ -9492,6 +10067,7 @@
                 <w:b/>
                 <w:sz w:val="36"/>
                 <w:szCs w:val="28"/>
+                <w:lang w:val="it-IT"/>
               </w:rPr>
               <w:t>…</w:t>
             </w:r>
@@ -9534,6 +10110,7 @@
                 <w:b/>
                 <w:sz w:val="36"/>
                 <w:szCs w:val="28"/>
+                <w:lang w:val="it-IT"/>
               </w:rPr>
               <w:t>‡</w:t>
             </w:r>
@@ -9576,7 +10153,7 @@
                 <w:b/>
                 <w:sz w:val="28"/>
                 <w:szCs w:val="28"/>
-                <w:lang w:bidi="ta-IN"/>
+                <w:lang w:val="it-IT" w:bidi="ta-IN"/>
               </w:rPr>
               <w:t xml:space="preserve"> --</w:t>
             </w:r>
@@ -9585,6 +10162,7 @@
                 <w:rFonts w:ascii="Latha" w:hAnsi="Latha" w:cs="Latha"/>
                 <w:sz w:val="28"/>
                 <w:szCs w:val="28"/>
+                <w:lang w:val="it-IT"/>
               </w:rPr>
               <w:t xml:space="preserve"> </w:t>
             </w:r>
@@ -9604,6 +10182,7 @@
                 <w:b/>
                 <w:sz w:val="36"/>
                 <w:szCs w:val="28"/>
+                <w:lang w:val="it-IT"/>
               </w:rPr>
               <w:t>…</w:t>
             </w:r>
@@ -9659,7 +10238,7 @@
                 <w:b/>
                 <w:sz w:val="28"/>
                 <w:szCs w:val="28"/>
-                <w:lang w:bidi="ta-IN"/>
+                <w:lang w:val="it-IT" w:bidi="ta-IN"/>
               </w:rPr>
               <w:t xml:space="preserve"> |</w:t>
             </w:r>
@@ -9682,6 +10261,7 @@
                 <w:color w:val="000000"/>
                 <w:sz w:val="28"/>
                 <w:szCs w:val="28"/>
+                <w:lang w:val="it-IT"/>
               </w:rPr>
             </w:pPr>
             <w:r>
@@ -9692,31 +10272,10 @@
                 <w:color w:val="000000"/>
                 <w:sz w:val="28"/>
                 <w:szCs w:val="28"/>
+                <w:lang w:val="it-IT"/>
               </w:rPr>
               <w:lastRenderedPageBreak/>
-              <w:t>1.1.13.</w:t>
-            </w:r>
-            <w:r>
-              <w:rPr>
-                <w:rFonts w:cs="Arial"/>
-                <w:b/>
-                <w:bCs/>
-                <w:color w:val="000000"/>
-                <w:sz w:val="28"/>
-                <w:szCs w:val="28"/>
-              </w:rPr>
-              <w:t>2</w:t>
-            </w:r>
-            <w:r>
-              <w:rPr>
-                <w:rFonts w:cs="Arial"/>
-                <w:b/>
-                <w:bCs/>
-                <w:color w:val="000000"/>
-                <w:sz w:val="28"/>
-                <w:szCs w:val="28"/>
-              </w:rPr>
-              <w:t xml:space="preserve"> – Padam</w:t>
+              <w:t>1.1.13.2 – Padam</w:t>
             </w:r>
           </w:p>
           <w:p>
@@ -9730,6 +10289,7 @@
                 <w:color w:val="000000"/>
                 <w:sz w:val="28"/>
                 <w:szCs w:val="28"/>
+                <w:lang w:val="it-IT"/>
               </w:rPr>
             </w:pPr>
             <w:r>
@@ -9740,6 +10300,7 @@
                 <w:color w:val="000000"/>
                 <w:sz w:val="28"/>
                 <w:szCs w:val="28"/>
+                <w:lang w:val="it-IT"/>
               </w:rPr>
               <w:t>Padam No. 49</w:t>
             </w:r>
@@ -9755,6 +10316,7 @@
                 <w:color w:val="000000"/>
                 <w:sz w:val="28"/>
                 <w:szCs w:val="28"/>
+                <w:lang w:val="it-IT"/>
               </w:rPr>
             </w:pPr>
             <w:r>
@@ -9765,6 +10327,7 @@
                 <w:color w:val="000000"/>
                 <w:sz w:val="28"/>
                 <w:szCs w:val="28"/>
+                <w:lang w:val="it-IT"/>
               </w:rPr>
               <w:t>Panchaati No. 23</w:t>
             </w:r>
@@ -9805,6 +10368,7 @@
                 <w:b/>
                 <w:sz w:val="36"/>
                 <w:szCs w:val="28"/>
+                <w:lang w:val="it-IT"/>
               </w:rPr>
               <w:t>…</w:t>
             </w:r>
@@ -9837,6 +10401,7 @@
                 <w:b/>
                 <w:sz w:val="32"/>
                 <w:szCs w:val="28"/>
+                <w:lang w:val="it-IT"/>
               </w:rPr>
               <w:t>.</w:t>
             </w:r>
@@ -9856,6 +10421,7 @@
                 <w:b/>
                 <w:sz w:val="36"/>
                 <w:szCs w:val="28"/>
+                <w:lang w:val="it-IT"/>
               </w:rPr>
               <w:t>…</w:t>
             </w:r>
@@ -9875,6 +10441,7 @@
                 <w:b/>
                 <w:sz w:val="36"/>
                 <w:szCs w:val="28"/>
+                <w:lang w:val="it-IT"/>
               </w:rPr>
               <w:t>…</w:t>
             </w:r>
@@ -9951,6 +10518,7 @@
                 <w:b/>
                 <w:sz w:val="32"/>
                 <w:szCs w:val="28"/>
+                <w:lang w:val="it-IT"/>
               </w:rPr>
               <w:t>.</w:t>
             </w:r>
@@ -9970,7 +10538,7 @@
                 <w:b/>
                 <w:sz w:val="28"/>
                 <w:szCs w:val="28"/>
-                <w:lang w:bidi="ta-IN"/>
+                <w:lang w:val="it-IT" w:bidi="ta-IN"/>
               </w:rPr>
               <w:t xml:space="preserve"> --</w:t>
             </w:r>
@@ -9979,6 +10547,7 @@
                 <w:rFonts w:ascii="Latha" w:hAnsi="Latha" w:cs="Latha"/>
                 <w:sz w:val="28"/>
                 <w:szCs w:val="28"/>
+                <w:lang w:val="it-IT"/>
               </w:rPr>
               <w:t xml:space="preserve"> </w:t>
             </w:r>
@@ -9998,6 +10567,7 @@
                 <w:b/>
                 <w:sz w:val="36"/>
                 <w:szCs w:val="28"/>
+                <w:lang w:val="it-IT"/>
               </w:rPr>
               <w:t>†</w:t>
             </w:r>
@@ -10032,7 +10602,7 @@
                 <w:b/>
                 <w:sz w:val="28"/>
                 <w:szCs w:val="28"/>
-                <w:lang w:bidi="ta-IN"/>
+                <w:lang w:val="it-IT" w:bidi="ta-IN"/>
               </w:rPr>
               <w:t xml:space="preserve"> | </w:t>
             </w:r>
@@ -10052,17 +10622,28 @@
                 <w:b/>
                 <w:sz w:val="36"/>
                 <w:szCs w:val="28"/>
-              </w:rPr>
-              <w:t>…</w:t>
-            </w:r>
-            <w:r>
-              <w:rPr>
-                <w:rFonts w:ascii="Latha" w:hAnsi="Latha" w:cs="Latha"/>
-                <w:b/>
-                <w:sz w:val="28"/>
-                <w:szCs w:val="28"/>
-              </w:rPr>
-              <w:t xml:space="preserve"> | </w:t>
+                <w:lang w:val="it-IT"/>
+              </w:rPr>
+              <w:t>…</w:t>
+            </w:r>
+            <w:r>
+              <w:rPr>
+                <w:rFonts w:ascii="Latha" w:hAnsi="Latha" w:cs="Latha"/>
+                <w:b/>
+                <w:sz w:val="28"/>
+                <w:szCs w:val="28"/>
+                <w:lang w:val="it-IT"/>
+              </w:rPr>
+              <w:t xml:space="preserve"> </w:t>
+            </w:r>
+            <w:r>
+              <w:rPr>
+                <w:rFonts w:ascii="Latha" w:hAnsi="Latha" w:cs="Latha"/>
+                <w:b/>
+                <w:sz w:val="28"/>
+                <w:szCs w:val="28"/>
+              </w:rPr>
+              <w:t xml:space="preserve">| </w:t>
             </w:r>
             <w:r>
               <w:rPr>

--- a/TS-Padam/TS-1.1/TS 1.1 Tamil Pada Paatam Corrections.docx
+++ b/TS-Padam/TS-1.1/TS 1.1 Tamil Pada Paatam Corrections.docx
@@ -2,2152 +2,6 @@
 <file path=word/document.xml><?xml version="1.0" encoding="utf-8"?>
 <w:document xmlns:wpc="http://schemas.microsoft.com/office/word/2010/wordprocessingCanvas" xmlns:cx="http://schemas.microsoft.com/office/drawing/2014/chartex" xmlns:cx1="http://schemas.microsoft.com/office/drawing/2015/9/8/chartex" xmlns:cx2="http://schemas.microsoft.com/office/drawing/2015/10/21/chartex" xmlns:cx3="http://schemas.microsoft.com/office/drawing/2016/5/9/chartex" xmlns:cx4="http://schemas.microsoft.com/office/drawing/2016/5/10/chartex" xmlns:cx5="http://schemas.microsoft.com/office/drawing/2016/5/11/chartex" xmlns:cx6="http://schemas.microsoft.com/office/drawing/2016/5/12/chartex" xmlns:cx7="http://schemas.microsoft.com/office/drawing/2016/5/13/chartex" xmlns:cx8="http://schemas.microsoft.com/office/drawing/2016/5/14/chartex" xmlns:mc="http://schemas.openxmlformats.org/markup-compatibility/2006" xmlns:aink="http://schemas.microsoft.com/office/drawing/2016/ink" xmlns:am3d="http://schemas.microsoft.com/office/drawing/2017/model3d" xmlns:o="urn:schemas-microsoft-com:office:office" xmlns:oel="http://schemas.microsoft.com/office/2019/extlst" xmlns:r="http://schemas.openxmlformats.org/officeDocument/2006/relationships" xmlns:m="http://schemas.openxmlformats.org/officeDocument/2006/math" xmlns:v="urn:schemas-microsoft-com:vml" xmlns:wp14="http://schemas.microsoft.com/office/word/2010/wordprocessingDrawing" xmlns:wp="http://schemas.openxmlformats.org/drawingml/2006/wordprocessingDrawing" xmlns:w10="urn:schemas-microsoft-com:office:word" xmlns:w="http://schemas.openxmlformats.org/wordprocessingml/2006/main" xmlns:w14="http://schemas.microsoft.com/office/word/2010/wordml" xmlns:w15="http://schemas.microsoft.com/office/word/2012/wordml" xmlns:w16cex="http://schemas.microsoft.com/office/word/2018/wordml/cex" xmlns:w16cid="http://schemas.microsoft.com/office/word/2016/wordml/cid" xmlns:w16="http://schemas.microsoft.com/office/word/2018/wordml" xmlns:w16sdtdh="http://schemas.microsoft.com/office/word/2020/wordml/sdtdatahash" xmlns:w16se="http://schemas.microsoft.com/office/word/2015/wordml/symex" xmlns:wpg="http://schemas.microsoft.com/office/word/2010/wordprocessingGroup" xmlns:wpi="http://schemas.microsoft.com/office/word/2010/wordprocessingInk" xmlns:wne="http://schemas.microsoft.com/office/word/2006/wordml" xmlns:wps="http://schemas.microsoft.com/office/word/2010/wordprocessingShape" mc:Ignorable="w14 w15 w16se w16cid w16 w16cex w16sdtdh wp14">
   <w:body>
-    <w:p>
-      <w:pPr>
-        <w:jc w:val="center"/>
-        <w:rPr>
-          <w:b/>
-          <w:bCs/>
-          <w:sz w:val="32"/>
-          <w:szCs w:val="32"/>
-          <w:u w:val="single"/>
-        </w:rPr>
-      </w:pPr>
-      <w:r>
-        <w:rPr>
-          <w:b/>
-          <w:bCs/>
-          <w:sz w:val="32"/>
-          <w:szCs w:val="32"/>
-          <w:u w:val="single"/>
-        </w:rPr>
-        <w:t xml:space="preserve">TS Pada Paatam – TS 1.1 </w:t>
-      </w:r>
-      <w:r>
-        <w:rPr>
-          <w:b/>
-          <w:bCs/>
-          <w:sz w:val="32"/>
-          <w:szCs w:val="32"/>
-          <w:u w:val="single"/>
-        </w:rPr>
-        <w:t>Tamil</w:t>
-      </w:r>
-      <w:r>
-        <w:rPr>
-          <w:b/>
-          <w:bCs/>
-          <w:sz w:val="32"/>
-          <w:szCs w:val="32"/>
-          <w:u w:val="single"/>
-        </w:rPr>
-        <w:t xml:space="preserve"> Corrections –</w:t>
-      </w:r>
-      <w:r>
-        <w:rPr>
-          <w:b/>
-          <w:bCs/>
-          <w:sz w:val="32"/>
-          <w:szCs w:val="32"/>
-          <w:u w:val="single"/>
-        </w:rPr>
-        <w:t xml:space="preserve"> </w:t>
-      </w:r>
-      <w:r>
-        <w:rPr>
-          <w:b/>
-          <w:bCs/>
-          <w:sz w:val="32"/>
-          <w:szCs w:val="32"/>
-          <w:u w:val="single"/>
-        </w:rPr>
-        <w:t xml:space="preserve">Observed </w:t>
-      </w:r>
-      <w:proofErr w:type="gramStart"/>
-      <w:r>
-        <w:rPr>
-          <w:b/>
-          <w:bCs/>
-          <w:sz w:val="32"/>
-          <w:szCs w:val="32"/>
-          <w:u w:val="single"/>
-        </w:rPr>
-        <w:t xml:space="preserve">till </w:t>
-      </w:r>
-      <w:r>
-        <w:rPr>
-          <w:b/>
-          <w:bCs/>
-          <w:sz w:val="32"/>
-          <w:szCs w:val="32"/>
-          <w:highlight w:val="red"/>
-          <w:u w:val="single"/>
-        </w:rPr>
-        <w:t>????</w:t>
-      </w:r>
-      <w:proofErr w:type="gramEnd"/>
-    </w:p>
-    <w:p>
-      <w:pPr>
-        <w:spacing w:before="0" w:line="240" w:lineRule="auto"/>
-        <w:jc w:val="center"/>
-        <w:rPr>
-          <w:bCs/>
-          <w:sz w:val="32"/>
-          <w:szCs w:val="32"/>
-        </w:rPr>
-      </w:pPr>
-      <w:r>
-        <w:rPr>
-          <w:bCs/>
-          <w:sz w:val="32"/>
-          <w:szCs w:val="32"/>
-        </w:rPr>
-        <w:t>(</w:t>
-      </w:r>
-      <w:proofErr w:type="gramStart"/>
-      <w:r>
-        <w:rPr>
-          <w:bCs/>
-          <w:sz w:val="32"/>
-          <w:szCs w:val="32"/>
-        </w:rPr>
-        <w:t>ignore</w:t>
-      </w:r>
-      <w:proofErr w:type="gramEnd"/>
-      <w:r>
-        <w:rPr>
-          <w:bCs/>
-          <w:sz w:val="32"/>
-          <w:szCs w:val="32"/>
-        </w:rPr>
-        <w:t xml:space="preserve"> those which are already incorporated in your book’s version and date)</w:t>
-      </w:r>
-    </w:p>
-    <w:tbl>
-      <w:tblPr>
-        <w:tblW w:w="13353" w:type="dxa"/>
-        <w:tblInd w:w="250" w:type="dxa"/>
-        <w:tblBorders>
-          <w:top w:val="single" w:sz="4" w:space="0" w:color="000000"/>
-          <w:left w:val="single" w:sz="4" w:space="0" w:color="000000"/>
-          <w:bottom w:val="single" w:sz="4" w:space="0" w:color="000000"/>
-          <w:right w:val="single" w:sz="4" w:space="0" w:color="000000"/>
-          <w:insideH w:val="single" w:sz="4" w:space="0" w:color="000000"/>
-          <w:insideV w:val="single" w:sz="4" w:space="0" w:color="000000"/>
-        </w:tblBorders>
-        <w:tblLook w:val="04A0" w:firstRow="1" w:lastRow="0" w:firstColumn="1" w:lastColumn="0" w:noHBand="0" w:noVBand="1"/>
-      </w:tblPr>
-      <w:tblGrid>
-        <w:gridCol w:w="3006"/>
-        <w:gridCol w:w="5244"/>
-        <w:gridCol w:w="5103"/>
-      </w:tblGrid>
-      <w:tr>
-        <w:tc>
-          <w:tcPr>
-            <w:tcW w:w="3006" w:type="dxa"/>
-          </w:tcPr>
-          <w:p>
-            <w:pPr>
-              <w:spacing w:before="0" w:line="240" w:lineRule="auto"/>
-              <w:jc w:val="center"/>
-              <w:rPr>
-                <w:sz w:val="32"/>
-                <w:szCs w:val="32"/>
-              </w:rPr>
-            </w:pPr>
-            <w:r>
-              <w:rPr>
-                <w:sz w:val="32"/>
-                <w:szCs w:val="32"/>
-              </w:rPr>
-              <w:t>Section, Paragraph</w:t>
-            </w:r>
-          </w:p>
-          <w:p>
-            <w:pPr>
-              <w:spacing w:before="0" w:line="240" w:lineRule="auto"/>
-              <w:jc w:val="center"/>
-              <w:rPr>
-                <w:sz w:val="32"/>
-                <w:szCs w:val="32"/>
-              </w:rPr>
-            </w:pPr>
-            <w:r>
-              <w:rPr>
-                <w:sz w:val="32"/>
-                <w:szCs w:val="32"/>
-              </w:rPr>
-              <w:t>Reference</w:t>
-            </w:r>
-          </w:p>
-        </w:tc>
-        <w:tc>
-          <w:tcPr>
-            <w:tcW w:w="5244" w:type="dxa"/>
-          </w:tcPr>
-          <w:p>
-            <w:pPr>
-              <w:spacing w:before="0" w:line="240" w:lineRule="auto"/>
-              <w:jc w:val="center"/>
-              <w:rPr>
-                <w:sz w:val="32"/>
-                <w:szCs w:val="32"/>
-              </w:rPr>
-            </w:pPr>
-            <w:r>
-              <w:rPr>
-                <w:sz w:val="32"/>
-                <w:szCs w:val="32"/>
-              </w:rPr>
-              <w:t>As Printed</w:t>
-            </w:r>
-          </w:p>
-        </w:tc>
-        <w:tc>
-          <w:tcPr>
-            <w:tcW w:w="5103" w:type="dxa"/>
-          </w:tcPr>
-          <w:p>
-            <w:pPr>
-              <w:spacing w:before="0" w:line="240" w:lineRule="auto"/>
-              <w:ind w:left="-183" w:right="-18"/>
-              <w:jc w:val="center"/>
-              <w:rPr>
-                <w:sz w:val="32"/>
-                <w:szCs w:val="32"/>
-              </w:rPr>
-            </w:pPr>
-            <w:r>
-              <w:rPr>
-                <w:sz w:val="32"/>
-                <w:szCs w:val="32"/>
-              </w:rPr>
-              <w:t>To be read as or corrected as</w:t>
-            </w:r>
-          </w:p>
-        </w:tc>
-      </w:tr>
-      <w:tr>
-        <w:trPr>
-          <w:trHeight w:val="1020"/>
-        </w:trPr>
-        <w:tc>
-          <w:tcPr>
-            <w:tcW w:w="3006" w:type="dxa"/>
-            <w:tcBorders>
-              <w:top w:val="single" w:sz="4" w:space="0" w:color="000000"/>
-              <w:left w:val="single" w:sz="4" w:space="0" w:color="000000"/>
-              <w:bottom w:val="single" w:sz="4" w:space="0" w:color="auto"/>
-              <w:right w:val="single" w:sz="4" w:space="0" w:color="000000"/>
-            </w:tcBorders>
-            <w:shd w:val="clear" w:color="auto" w:fill="auto"/>
-          </w:tcPr>
-          <w:p>
-            <w:pPr>
-              <w:spacing w:before="0" w:line="240" w:lineRule="auto"/>
-              <w:ind w:left="29"/>
-              <w:rPr>
-                <w:rFonts w:cs="Arial"/>
-                <w:b/>
-                <w:color w:val="000000"/>
-                <w:sz w:val="32"/>
-                <w:szCs w:val="32"/>
-                <w:lang w:val="it-IT"/>
-              </w:rPr>
-            </w:pPr>
-            <w:r>
-              <w:rPr>
-                <w:rFonts w:cs="Arial"/>
-                <w:b/>
-                <w:color w:val="000000"/>
-                <w:sz w:val="32"/>
-                <w:szCs w:val="32"/>
-                <w:lang w:val="it-IT"/>
-              </w:rPr>
-              <w:t>1.1.</w:t>
-            </w:r>
-            <w:r>
-              <w:rPr>
-                <w:rFonts w:cs="Arial"/>
-                <w:b/>
-                <w:color w:val="000000"/>
-                <w:sz w:val="32"/>
-                <w:szCs w:val="32"/>
-                <w:lang w:val="it-IT"/>
-              </w:rPr>
-              <w:t>6</w:t>
-            </w:r>
-            <w:r>
-              <w:rPr>
-                <w:rFonts w:cs="Arial"/>
-                <w:b/>
-                <w:color w:val="000000"/>
-                <w:sz w:val="32"/>
-                <w:szCs w:val="32"/>
-                <w:lang w:val="it-IT"/>
-              </w:rPr>
-              <w:t>.1 – Padam</w:t>
-            </w:r>
-          </w:p>
-          <w:p>
-            <w:pPr>
-              <w:spacing w:before="0" w:line="240" w:lineRule="auto"/>
-              <w:ind w:left="29"/>
-              <w:rPr>
-                <w:rFonts w:cs="Arial"/>
-                <w:b/>
-                <w:color w:val="000000"/>
-                <w:sz w:val="32"/>
-                <w:szCs w:val="32"/>
-                <w:lang w:val="it-IT"/>
-              </w:rPr>
-            </w:pPr>
-            <w:r>
-              <w:rPr>
-                <w:rFonts w:cs="Arial"/>
-                <w:b/>
-                <w:color w:val="000000"/>
-                <w:sz w:val="32"/>
-                <w:szCs w:val="32"/>
-                <w:lang w:val="it-IT"/>
-              </w:rPr>
-              <w:t xml:space="preserve">Padam No.- </w:t>
-            </w:r>
-            <w:r>
-              <w:rPr>
-                <w:rFonts w:cs="Arial"/>
-                <w:b/>
-                <w:color w:val="000000"/>
-                <w:sz w:val="32"/>
-                <w:szCs w:val="32"/>
-                <w:lang w:val="it-IT"/>
-              </w:rPr>
-              <w:t>51</w:t>
-            </w:r>
-          </w:p>
-          <w:p>
-            <w:pPr>
-              <w:spacing w:before="0" w:line="240" w:lineRule="auto"/>
-              <w:ind w:left="29"/>
-              <w:rPr>
-                <w:rFonts w:cs="Arial"/>
-                <w:b/>
-                <w:color w:val="000000"/>
-                <w:sz w:val="32"/>
-                <w:szCs w:val="32"/>
-                <w:lang w:val="it-IT"/>
-              </w:rPr>
-            </w:pPr>
-            <w:r>
-              <w:rPr>
-                <w:rFonts w:cs="Arial"/>
-                <w:b/>
-                <w:color w:val="000000"/>
-                <w:sz w:val="32"/>
-                <w:szCs w:val="32"/>
-                <w:lang w:val="it-IT"/>
-              </w:rPr>
-              <w:t>Panchaati No. - 9</w:t>
-            </w:r>
-          </w:p>
-        </w:tc>
-        <w:tc>
-          <w:tcPr>
-            <w:tcW w:w="5244" w:type="dxa"/>
-            <w:tcBorders>
-              <w:top w:val="single" w:sz="4" w:space="0" w:color="000000"/>
-              <w:left w:val="single" w:sz="4" w:space="0" w:color="000000"/>
-              <w:bottom w:val="single" w:sz="4" w:space="0" w:color="auto"/>
-              <w:right w:val="single" w:sz="4" w:space="0" w:color="000000"/>
-            </w:tcBorders>
-            <w:shd w:val="clear" w:color="auto" w:fill="auto"/>
-          </w:tcPr>
-          <w:p>
-            <w:pPr>
-              <w:widowControl w:val="0"/>
-              <w:autoSpaceDE w:val="0"/>
-              <w:autoSpaceDN w:val="0"/>
-              <w:adjustRightInd w:val="0"/>
-              <w:spacing w:before="0" w:line="240" w:lineRule="auto"/>
-              <w:ind w:right="-138"/>
-              <w:rPr>
-                <w:rFonts w:ascii="Latha" w:hAnsi="Latha" w:cs="Latha"/>
-                <w:b/>
-                <w:sz w:val="28"/>
-                <w:szCs w:val="28"/>
-                <w:lang w:val="it-IT"/>
-              </w:rPr>
-            </w:pPr>
-            <w:r>
-              <w:rPr>
-                <w:rFonts w:ascii="Latha" w:hAnsi="Latha" w:cs="Latha"/>
-                <w:sz w:val="28"/>
-                <w:szCs w:val="28"/>
-                <w:cs/>
-                <w:lang w:bidi="ta-IN"/>
-              </w:rPr>
-              <w:t>அ</w:t>
-            </w:r>
-            <w:r>
-              <w:rPr>
-                <w:rFonts w:ascii="BRH Tamil Tab Extra" w:hAnsi="BRH Tamil Tab Extra" w:cs="Latha"/>
-                <w:b/>
-                <w:sz w:val="36"/>
-                <w:szCs w:val="28"/>
-                <w:lang w:val="it-IT"/>
-              </w:rPr>
-              <w:t>…</w:t>
-            </w:r>
-            <w:r>
-              <w:rPr>
-                <w:rFonts w:ascii="Latha" w:hAnsi="Latha" w:cs="Latha"/>
-                <w:sz w:val="28"/>
-                <w:szCs w:val="28"/>
-                <w:cs/>
-                <w:lang w:bidi="ta-IN"/>
-              </w:rPr>
-              <w:t>பா</w:t>
-            </w:r>
-            <w:r>
-              <w:rPr>
-                <w:rFonts w:ascii="BRH Tamil Tab Extra" w:hAnsi="BRH Tamil Tab Extra" w:cs="Latha"/>
-                <w:b/>
-                <w:sz w:val="36"/>
-                <w:szCs w:val="28"/>
-                <w:lang w:val="it-IT"/>
-              </w:rPr>
-              <w:t>…</w:t>
-            </w:r>
-            <w:r>
-              <w:rPr>
-                <w:rFonts w:ascii="Latha" w:hAnsi="Latha" w:cs="Latha"/>
-                <w:sz w:val="28"/>
-                <w:szCs w:val="28"/>
-                <w:highlight w:val="yellow"/>
-                <w:cs/>
-                <w:lang w:bidi="ta-IN"/>
-              </w:rPr>
-              <w:t>னாத்யே</w:t>
-            </w:r>
-            <w:r>
-              <w:rPr>
-                <w:rFonts w:ascii="BRH Tamil Tab Extra" w:hAnsi="BRH Tamil Tab Extra" w:cs="Latha"/>
-                <w:b/>
-                <w:sz w:val="36"/>
-                <w:szCs w:val="28"/>
-                <w:lang w:val="it-IT"/>
-              </w:rPr>
-              <w:t>†</w:t>
-            </w:r>
-            <w:r>
-              <w:rPr>
-                <w:rFonts w:ascii="Latha" w:hAnsi="Latha" w:cs="Latha"/>
-                <w:sz w:val="28"/>
-                <w:szCs w:val="28"/>
-                <w:cs/>
-                <w:lang w:bidi="ta-IN"/>
-              </w:rPr>
-              <w:t xml:space="preserve">ப </w:t>
-            </w:r>
-            <w:r>
-              <w:rPr>
-                <w:rFonts w:ascii="Latha" w:hAnsi="Latha" w:cs="Latha"/>
-                <w:b/>
-                <w:bCs/>
-                <w:sz w:val="28"/>
-                <w:szCs w:val="28"/>
-                <w:lang w:val="it-IT"/>
-              </w:rPr>
-              <w:t>--</w:t>
-            </w:r>
-            <w:r>
-              <w:rPr>
-                <w:rFonts w:ascii="Latha" w:hAnsi="Latha" w:cs="Latha"/>
-                <w:sz w:val="28"/>
-                <w:szCs w:val="28"/>
-                <w:lang w:val="it-IT"/>
-              </w:rPr>
-              <w:t xml:space="preserve"> </w:t>
-            </w:r>
-            <w:r>
-              <w:rPr>
-                <w:rFonts w:ascii="Latha" w:hAnsi="Latha" w:cs="Latha"/>
-                <w:sz w:val="28"/>
-                <w:szCs w:val="28"/>
-                <w:cs/>
-                <w:lang w:bidi="ta-IN"/>
-              </w:rPr>
-              <w:t>அ</w:t>
-            </w:r>
-            <w:r>
-              <w:rPr>
-                <w:rFonts w:ascii="BRH Tamil Tab Extra" w:hAnsi="BRH Tamil Tab Extra" w:cs="Latha"/>
-                <w:b/>
-                <w:sz w:val="36"/>
-                <w:szCs w:val="28"/>
-                <w:lang w:val="it-IT"/>
-              </w:rPr>
-              <w:t>…</w:t>
-            </w:r>
-            <w:r>
-              <w:rPr>
-                <w:rFonts w:ascii="Latha" w:hAnsi="Latha" w:cs="Latha"/>
-                <w:sz w:val="28"/>
-                <w:szCs w:val="28"/>
-                <w:cs/>
-                <w:lang w:bidi="ta-IN"/>
-              </w:rPr>
-              <w:t>னாய</w:t>
-            </w:r>
-            <w:r>
-              <w:rPr>
-                <w:rFonts w:ascii="BRH Tamil Tab Extra" w:hAnsi="BRH Tamil Tab Extra" w:cs="Latha"/>
-                <w:b/>
-                <w:sz w:val="36"/>
-                <w:szCs w:val="28"/>
-                <w:lang w:val="it-IT"/>
-              </w:rPr>
-              <w:t>†</w:t>
-            </w:r>
-            <w:r>
-              <w:rPr>
-                <w:rFonts w:ascii="Latha" w:hAnsi="Latha" w:cs="Latha"/>
-                <w:b/>
-                <w:sz w:val="28"/>
-                <w:szCs w:val="28"/>
-                <w:lang w:val="it-IT"/>
-              </w:rPr>
-              <w:t xml:space="preserve"> | </w:t>
-            </w:r>
-          </w:p>
-          <w:p>
-            <w:pPr>
-              <w:widowControl w:val="0"/>
-              <w:autoSpaceDE w:val="0"/>
-              <w:autoSpaceDN w:val="0"/>
-              <w:adjustRightInd w:val="0"/>
-              <w:spacing w:before="0" w:line="240" w:lineRule="auto"/>
-              <w:ind w:right="-138"/>
-              <w:rPr>
-                <w:rFonts w:ascii="BRH Malayalam Extra" w:hAnsi="BRH Malayalam Extra" w:cs="BRH Malayalam Extra"/>
-                <w:sz w:val="40"/>
-                <w:szCs w:val="40"/>
-                <w:lang w:val="it-IT" w:eastAsia="en-IN"/>
-              </w:rPr>
-            </w:pPr>
-            <w:r>
-              <w:rPr>
-                <w:rFonts w:ascii="Latha" w:hAnsi="Latha" w:cs="Latha"/>
-                <w:sz w:val="28"/>
-                <w:szCs w:val="28"/>
-                <w:cs/>
-                <w:lang w:bidi="ta-IN"/>
-              </w:rPr>
-              <w:t>த்வா</w:t>
-            </w:r>
-            <w:r>
-              <w:rPr>
-                <w:rFonts w:ascii="BRH Tamil Tab Extra" w:hAnsi="BRH Tamil Tab Extra" w:cs="Latha"/>
-                <w:b/>
-                <w:sz w:val="36"/>
-                <w:szCs w:val="28"/>
-                <w:lang w:val="it-IT"/>
-              </w:rPr>
-              <w:t>…</w:t>
-            </w:r>
-            <w:r>
-              <w:rPr>
-                <w:rFonts w:ascii="Latha" w:hAnsi="Latha" w:cs="Latha"/>
-                <w:sz w:val="28"/>
-                <w:szCs w:val="28"/>
-                <w:lang w:val="it-IT"/>
-              </w:rPr>
-              <w:t xml:space="preserve"> </w:t>
-            </w:r>
-            <w:r>
-              <w:rPr>
-                <w:rFonts w:ascii="Latha" w:hAnsi="Latha" w:cs="Latha"/>
-                <w:b/>
-                <w:sz w:val="28"/>
-                <w:szCs w:val="28"/>
-              </w:rPr>
-              <w:t>|</w:t>
-            </w:r>
-          </w:p>
-        </w:tc>
-        <w:tc>
-          <w:tcPr>
-            <w:tcW w:w="5103" w:type="dxa"/>
-            <w:tcBorders>
-              <w:top w:val="single" w:sz="4" w:space="0" w:color="000000"/>
-              <w:left w:val="single" w:sz="4" w:space="0" w:color="000000"/>
-              <w:bottom w:val="single" w:sz="4" w:space="0" w:color="auto"/>
-              <w:right w:val="single" w:sz="4" w:space="0" w:color="000000"/>
-            </w:tcBorders>
-            <w:shd w:val="clear" w:color="auto" w:fill="auto"/>
-          </w:tcPr>
-          <w:p>
-            <w:pPr>
-              <w:widowControl w:val="0"/>
-              <w:autoSpaceDE w:val="0"/>
-              <w:autoSpaceDN w:val="0"/>
-              <w:adjustRightInd w:val="0"/>
-              <w:spacing w:before="0" w:line="240" w:lineRule="auto"/>
-              <w:rPr>
-                <w:rFonts w:ascii="BRH Malayalam Extra" w:hAnsi="BRH Malayalam Extra" w:cs="BRH Malayalam Extra"/>
-                <w:sz w:val="40"/>
-                <w:szCs w:val="40"/>
-                <w:lang w:val="it-IT" w:eastAsia="en-IN"/>
-              </w:rPr>
-            </w:pPr>
-            <w:r>
-              <w:rPr>
-                <w:rFonts w:ascii="Latha" w:hAnsi="Latha" w:cs="Latha"/>
-                <w:sz w:val="28"/>
-                <w:szCs w:val="28"/>
-                <w:cs/>
-                <w:lang w:bidi="ta-IN"/>
-              </w:rPr>
-              <w:t>அ</w:t>
-            </w:r>
-            <w:r>
-              <w:rPr>
-                <w:rFonts w:ascii="BRH Tamil Tab Extra" w:hAnsi="BRH Tamil Tab Extra" w:cs="Latha"/>
-                <w:b/>
-                <w:sz w:val="36"/>
-                <w:szCs w:val="28"/>
-                <w:lang w:val="it-IT"/>
-              </w:rPr>
-              <w:t>…</w:t>
-            </w:r>
-            <w:r>
-              <w:rPr>
-                <w:rFonts w:ascii="Latha" w:hAnsi="Latha" w:cs="Latha"/>
-                <w:sz w:val="28"/>
-                <w:szCs w:val="28"/>
-                <w:cs/>
-                <w:lang w:bidi="ta-IN"/>
-              </w:rPr>
-              <w:t>பா</w:t>
-            </w:r>
-            <w:r>
-              <w:rPr>
-                <w:rFonts w:ascii="BRH Tamil Tab Extra" w:hAnsi="BRH Tamil Tab Extra" w:cs="Latha"/>
-                <w:b/>
-                <w:sz w:val="36"/>
-                <w:szCs w:val="28"/>
-                <w:lang w:val="it-IT"/>
-              </w:rPr>
-              <w:t>…</w:t>
-            </w:r>
-            <w:r>
-              <w:rPr>
-                <w:rFonts w:ascii="Latha" w:hAnsi="Latha" w:cs="Latha"/>
-                <w:sz w:val="28"/>
-                <w:szCs w:val="28"/>
-                <w:cs/>
-                <w:lang w:bidi="ta-IN"/>
-              </w:rPr>
-              <w:t>னாயே</w:t>
-            </w:r>
-            <w:r>
-              <w:rPr>
-                <w:rFonts w:ascii="Latha" w:hAnsi="Latha" w:cs="Latha"/>
-                <w:sz w:val="28"/>
-                <w:szCs w:val="28"/>
-                <w:highlight w:val="green"/>
-                <w:cs/>
-                <w:lang w:bidi="ta-IN"/>
-              </w:rPr>
-              <w:t>த்ய</w:t>
-            </w:r>
-            <w:r>
-              <w:rPr>
-                <w:rFonts w:ascii="BRH Tamil Tab Extra" w:hAnsi="BRH Tamil Tab Extra" w:cs="Latha"/>
-                <w:b/>
-                <w:sz w:val="36"/>
-                <w:szCs w:val="28"/>
-                <w:lang w:val="it-IT"/>
-              </w:rPr>
-              <w:t>†</w:t>
-            </w:r>
-            <w:r>
-              <w:rPr>
-                <w:rFonts w:ascii="Latha" w:hAnsi="Latha" w:cs="Latha"/>
-                <w:sz w:val="28"/>
-                <w:szCs w:val="28"/>
-                <w:cs/>
-                <w:lang w:bidi="ta-IN"/>
-              </w:rPr>
-              <w:t xml:space="preserve">ப </w:t>
-            </w:r>
-            <w:r>
-              <w:rPr>
-                <w:rFonts w:ascii="Latha" w:hAnsi="Latha" w:cs="Latha"/>
-                <w:b/>
-                <w:bCs/>
-                <w:sz w:val="28"/>
-                <w:szCs w:val="28"/>
-                <w:lang w:val="it-IT"/>
-              </w:rPr>
-              <w:t>--</w:t>
-            </w:r>
-            <w:r>
-              <w:rPr>
-                <w:rFonts w:ascii="Latha" w:hAnsi="Latha" w:cs="Latha"/>
-                <w:sz w:val="28"/>
-                <w:szCs w:val="28"/>
-                <w:lang w:val="it-IT"/>
-              </w:rPr>
-              <w:t xml:space="preserve"> </w:t>
-            </w:r>
-            <w:r>
-              <w:rPr>
-                <w:rFonts w:ascii="Latha" w:hAnsi="Latha" w:cs="Latha"/>
-                <w:sz w:val="28"/>
-                <w:szCs w:val="28"/>
-                <w:cs/>
-                <w:lang w:bidi="ta-IN"/>
-              </w:rPr>
-              <w:t>அ</w:t>
-            </w:r>
-            <w:r>
-              <w:rPr>
-                <w:rFonts w:ascii="BRH Tamil Tab Extra" w:hAnsi="BRH Tamil Tab Extra" w:cs="Latha"/>
-                <w:b/>
-                <w:sz w:val="36"/>
-                <w:szCs w:val="28"/>
-                <w:lang w:val="it-IT"/>
-              </w:rPr>
-              <w:t>…</w:t>
-            </w:r>
-            <w:r>
-              <w:rPr>
-                <w:rFonts w:ascii="Latha" w:hAnsi="Latha" w:cs="Latha"/>
-                <w:sz w:val="28"/>
-                <w:szCs w:val="28"/>
-                <w:cs/>
-                <w:lang w:bidi="ta-IN"/>
-              </w:rPr>
-              <w:t>னாய</w:t>
-            </w:r>
-            <w:r>
-              <w:rPr>
-                <w:rFonts w:ascii="BRH Tamil Tab Extra" w:hAnsi="BRH Tamil Tab Extra" w:cs="Latha"/>
-                <w:b/>
-                <w:sz w:val="36"/>
-                <w:szCs w:val="28"/>
-                <w:lang w:val="it-IT"/>
-              </w:rPr>
-              <w:t>†</w:t>
-            </w:r>
-            <w:r>
-              <w:rPr>
-                <w:rFonts w:ascii="Latha" w:hAnsi="Latha" w:cs="Latha"/>
-                <w:b/>
-                <w:sz w:val="28"/>
-                <w:szCs w:val="28"/>
-                <w:lang w:val="it-IT"/>
-              </w:rPr>
-              <w:t xml:space="preserve"> | </w:t>
-            </w:r>
-            <w:r>
-              <w:rPr>
-                <w:rFonts w:ascii="Latha" w:hAnsi="Latha" w:cs="Latha"/>
-                <w:sz w:val="28"/>
-                <w:szCs w:val="28"/>
-                <w:cs/>
-                <w:lang w:bidi="ta-IN"/>
-              </w:rPr>
-              <w:t>த்வா</w:t>
-            </w:r>
-            <w:r>
-              <w:rPr>
-                <w:rFonts w:ascii="BRH Tamil Tab Extra" w:hAnsi="BRH Tamil Tab Extra" w:cs="Latha"/>
-                <w:b/>
-                <w:sz w:val="36"/>
-                <w:szCs w:val="28"/>
-                <w:lang w:val="it-IT"/>
-              </w:rPr>
-              <w:t>…</w:t>
-            </w:r>
-            <w:r>
-              <w:rPr>
-                <w:rFonts w:ascii="Latha" w:hAnsi="Latha" w:cs="Latha"/>
-                <w:sz w:val="28"/>
-                <w:szCs w:val="28"/>
-                <w:lang w:val="it-IT"/>
-              </w:rPr>
-              <w:t xml:space="preserve"> </w:t>
-            </w:r>
-            <w:r>
-              <w:rPr>
-                <w:rFonts w:ascii="Latha" w:hAnsi="Latha" w:cs="Latha"/>
-                <w:b/>
-                <w:sz w:val="28"/>
-                <w:szCs w:val="28"/>
-              </w:rPr>
-              <w:t>|</w:t>
-            </w:r>
-          </w:p>
-        </w:tc>
-      </w:tr>
-      <w:tr>
-        <w:trPr>
-          <w:trHeight w:val="1445"/>
-        </w:trPr>
-        <w:tc>
-          <w:tcPr>
-            <w:tcW w:w="3006" w:type="dxa"/>
-            <w:tcBorders>
-              <w:top w:val="single" w:sz="4" w:space="0" w:color="000000"/>
-              <w:left w:val="single" w:sz="4" w:space="0" w:color="000000"/>
-              <w:bottom w:val="single" w:sz="4" w:space="0" w:color="auto"/>
-              <w:right w:val="single" w:sz="4" w:space="0" w:color="000000"/>
-            </w:tcBorders>
-            <w:shd w:val="clear" w:color="auto" w:fill="auto"/>
-          </w:tcPr>
-          <w:p>
-            <w:pPr>
-              <w:spacing w:before="0" w:line="240" w:lineRule="auto"/>
-              <w:ind w:left="29"/>
-              <w:rPr>
-                <w:rFonts w:cs="Arial"/>
-                <w:b/>
-                <w:color w:val="000000"/>
-                <w:sz w:val="32"/>
-                <w:szCs w:val="32"/>
-                <w:lang w:val="it-IT"/>
-              </w:rPr>
-            </w:pPr>
-            <w:r>
-              <w:rPr>
-                <w:rFonts w:cs="Arial"/>
-                <w:b/>
-                <w:color w:val="000000"/>
-                <w:sz w:val="32"/>
-                <w:szCs w:val="32"/>
-                <w:lang w:val="it-IT"/>
-              </w:rPr>
-              <w:t>1.1.11.1 – Padam</w:t>
-            </w:r>
-          </w:p>
-          <w:p>
-            <w:pPr>
-              <w:spacing w:before="0" w:line="240" w:lineRule="auto"/>
-              <w:ind w:left="29"/>
-              <w:rPr>
-                <w:rFonts w:cs="Arial"/>
-                <w:b/>
-                <w:color w:val="000000"/>
-                <w:sz w:val="32"/>
-                <w:szCs w:val="32"/>
-                <w:lang w:val="it-IT"/>
-              </w:rPr>
-            </w:pPr>
-            <w:r>
-              <w:rPr>
-                <w:rFonts w:cs="Arial"/>
-                <w:b/>
-                <w:color w:val="000000"/>
-                <w:sz w:val="32"/>
-                <w:szCs w:val="32"/>
-                <w:lang w:val="it-IT"/>
-              </w:rPr>
-              <w:t>Padam No.- 39</w:t>
-            </w:r>
-          </w:p>
-          <w:p>
-            <w:pPr>
-              <w:spacing w:before="0" w:line="240" w:lineRule="auto"/>
-              <w:ind w:left="29"/>
-              <w:jc w:val="center"/>
-              <w:rPr>
-                <w:rFonts w:cs="Arial"/>
-                <w:color w:val="000000"/>
-                <w:sz w:val="32"/>
-                <w:szCs w:val="32"/>
-                <w:lang w:val="it-IT"/>
-              </w:rPr>
-            </w:pPr>
-            <w:r>
-              <w:rPr>
-                <w:rFonts w:cs="Arial"/>
-                <w:b/>
-                <w:color w:val="000000"/>
-                <w:sz w:val="32"/>
-                <w:szCs w:val="32"/>
-                <w:lang w:val="it-IT"/>
-              </w:rPr>
-              <w:t>Panchaati No. - 19</w:t>
-            </w:r>
-          </w:p>
-        </w:tc>
-        <w:tc>
-          <w:tcPr>
-            <w:tcW w:w="5244" w:type="dxa"/>
-            <w:tcBorders>
-              <w:top w:val="single" w:sz="4" w:space="0" w:color="000000"/>
-              <w:left w:val="single" w:sz="4" w:space="0" w:color="000000"/>
-              <w:bottom w:val="single" w:sz="4" w:space="0" w:color="auto"/>
-              <w:right w:val="single" w:sz="4" w:space="0" w:color="000000"/>
-            </w:tcBorders>
-            <w:shd w:val="clear" w:color="auto" w:fill="auto"/>
-          </w:tcPr>
-          <w:p>
-            <w:pPr>
-              <w:widowControl w:val="0"/>
-              <w:autoSpaceDE w:val="0"/>
-              <w:autoSpaceDN w:val="0"/>
-              <w:adjustRightInd w:val="0"/>
-              <w:spacing w:before="0" w:line="240" w:lineRule="auto"/>
-              <w:rPr>
-                <w:rFonts w:ascii="Latha" w:hAnsi="Latha" w:cs="Latha"/>
-                <w:b/>
-                <w:sz w:val="28"/>
-                <w:szCs w:val="28"/>
-                <w:lang w:val="it-IT" w:bidi="ta-IN"/>
-              </w:rPr>
-            </w:pPr>
-            <w:r>
-              <w:rPr>
-                <w:rFonts w:ascii="Latha" w:hAnsi="Latha" w:cs="Latha"/>
-                <w:sz w:val="28"/>
-                <w:szCs w:val="28"/>
-                <w:cs/>
-                <w:lang w:bidi="ta-IN"/>
-              </w:rPr>
-              <w:t>தே</w:t>
-            </w:r>
-            <w:r>
-              <w:rPr>
-                <w:rFonts w:ascii="BRH Tamil Tab Extra" w:hAnsi="BRH Tamil Tab Extra" w:cs="Latha"/>
-                <w:b/>
-                <w:sz w:val="36"/>
-                <w:szCs w:val="28"/>
-                <w:lang w:val="it-IT"/>
-              </w:rPr>
-              <w:t>…</w:t>
-            </w:r>
-            <w:r>
-              <w:rPr>
-                <w:rFonts w:ascii="Latha" w:hAnsi="Latha" w:cs="Latha"/>
-                <w:b/>
-                <w:bCs/>
-                <w:position w:val="-12"/>
-                <w:sz w:val="28"/>
-                <w:szCs w:val="28"/>
-                <w:cs/>
-                <w:lang w:bidi="ta-IN"/>
-              </w:rPr>
-              <w:t>3</w:t>
-            </w:r>
-            <w:r>
-              <w:rPr>
-                <w:rFonts w:ascii="Latha" w:hAnsi="Latha" w:cs="Latha"/>
-                <w:sz w:val="28"/>
-                <w:szCs w:val="28"/>
-                <w:cs/>
-                <w:lang w:bidi="ta-IN"/>
-              </w:rPr>
-              <w:t>வேப்</w:t>
-            </w:r>
-            <w:r>
-              <w:rPr>
-                <w:rFonts w:ascii="Latha" w:hAnsi="Latha" w:cs="Latha"/>
-                <w:b/>
-                <w:bCs/>
-                <w:position w:val="-12"/>
-                <w:sz w:val="28"/>
-                <w:szCs w:val="28"/>
-                <w:cs/>
-                <w:lang w:bidi="ta-IN"/>
-              </w:rPr>
-              <w:t>4</w:t>
-            </w:r>
-            <w:r>
-              <w:rPr>
-                <w:rFonts w:ascii="Latha" w:hAnsi="Latha" w:cs="Latha"/>
-                <w:sz w:val="28"/>
-                <w:szCs w:val="28"/>
-                <w:cs/>
-                <w:lang w:bidi="ta-IN"/>
-              </w:rPr>
-              <w:t>ய</w:t>
-            </w:r>
-            <w:r>
-              <w:rPr>
-                <w:rFonts w:ascii="BRH Tamil Tab Extra" w:hAnsi="BRH Tamil Tab Extra" w:cs="Latha"/>
-                <w:b/>
-                <w:sz w:val="36"/>
-                <w:szCs w:val="28"/>
-                <w:lang w:val="it-IT"/>
-              </w:rPr>
-              <w:t>†</w:t>
-            </w:r>
-            <w:r>
-              <w:rPr>
-                <w:rFonts w:ascii="Latha" w:hAnsi="Latha" w:cs="Latha"/>
-                <w:b/>
-                <w:bCs/>
-                <w:sz w:val="32"/>
-                <w:szCs w:val="32"/>
-                <w:cs/>
-                <w:lang w:bidi="ta-IN"/>
-              </w:rPr>
-              <w:t>:</w:t>
-            </w:r>
-            <w:r>
-              <w:rPr>
-                <w:rFonts w:ascii="Latha" w:hAnsi="Latha" w:cs="Latha"/>
-                <w:b/>
-                <w:sz w:val="28"/>
-                <w:szCs w:val="28"/>
-                <w:lang w:val="it-IT" w:bidi="ta-IN"/>
-              </w:rPr>
-              <w:t xml:space="preserve"> | </w:t>
-            </w:r>
-            <w:r>
-              <w:rPr>
-                <w:rFonts w:ascii="Latha" w:hAnsi="Latha" w:cs="Latha"/>
-                <w:sz w:val="28"/>
-                <w:szCs w:val="28"/>
-                <w:cs/>
-                <w:lang w:bidi="ta-IN"/>
-              </w:rPr>
-              <w:t>க</w:t>
-            </w:r>
-            <w:r>
-              <w:rPr>
-                <w:rFonts w:ascii="BRH Tamil Tab Extra" w:hAnsi="BRH Tamil Tab Extra" w:cs="Latha"/>
-                <w:b/>
-                <w:sz w:val="36"/>
-                <w:szCs w:val="28"/>
-                <w:lang w:val="it-IT"/>
-              </w:rPr>
-              <w:t>…</w:t>
-            </w:r>
-            <w:r>
-              <w:rPr>
-                <w:rFonts w:ascii="Latha" w:hAnsi="Latha" w:cs="Latha"/>
-                <w:b/>
-                <w:bCs/>
-                <w:position w:val="-12"/>
-                <w:sz w:val="28"/>
-                <w:szCs w:val="28"/>
-                <w:cs/>
-                <w:lang w:bidi="ta-IN"/>
-              </w:rPr>
-              <w:t>3</w:t>
-            </w:r>
-            <w:r>
-              <w:rPr>
-                <w:rFonts w:ascii="Latha" w:hAnsi="Latha" w:cs="Latha"/>
-                <w:sz w:val="28"/>
-                <w:szCs w:val="28"/>
-                <w:cs/>
-                <w:lang w:bidi="ta-IN"/>
-              </w:rPr>
-              <w:t>ந்த</w:t>
-            </w:r>
-            <w:r>
-              <w:rPr>
-                <w:rFonts w:ascii="BRH Tamil Tab Extra" w:hAnsi="BRH Tamil Tab Extra" w:cs="Latha"/>
-                <w:b/>
-                <w:sz w:val="36"/>
-                <w:szCs w:val="28"/>
-                <w:lang w:val="it-IT"/>
-              </w:rPr>
-              <w:t>…</w:t>
-            </w:r>
-            <w:r>
-              <w:rPr>
-                <w:rFonts w:ascii="Latha" w:hAnsi="Latha" w:cs="Latha"/>
-                <w:b/>
-                <w:bCs/>
-                <w:position w:val="-12"/>
-                <w:sz w:val="28"/>
-                <w:szCs w:val="28"/>
-                <w:cs/>
-                <w:lang w:bidi="ta-IN"/>
-              </w:rPr>
-              <w:t>4</w:t>
-            </w:r>
-            <w:r>
-              <w:rPr>
-                <w:rFonts w:ascii="Latha" w:hAnsi="Latha" w:cs="Latha"/>
-                <w:sz w:val="28"/>
-                <w:szCs w:val="28"/>
-                <w:cs/>
-                <w:lang w:bidi="ta-IN"/>
-              </w:rPr>
-              <w:t>ர்</w:t>
-            </w:r>
-            <w:r>
-              <w:rPr>
-                <w:rFonts w:ascii="Latha" w:hAnsi="Latha" w:cs="Latha"/>
-                <w:sz w:val="28"/>
-                <w:szCs w:val="28"/>
-                <w:highlight w:val="yellow"/>
-                <w:cs/>
-                <w:lang w:bidi="ta-IN"/>
-              </w:rPr>
-              <w:t>வ</w:t>
-            </w:r>
-            <w:r>
-              <w:rPr>
-                <w:rFonts w:ascii="BRH Tamil Tab Extra" w:hAnsi="BRH Tamil Tab Extra" w:cs="Latha"/>
-                <w:b/>
-                <w:sz w:val="36"/>
-                <w:szCs w:val="28"/>
-                <w:lang w:val="it-IT"/>
-              </w:rPr>
-              <w:t>†</w:t>
-            </w:r>
-            <w:r>
-              <w:rPr>
-                <w:rFonts w:ascii="Latha" w:hAnsi="Latha" w:cs="Latha"/>
-                <w:b/>
-                <w:bCs/>
-                <w:sz w:val="32"/>
-                <w:szCs w:val="32"/>
-                <w:cs/>
-                <w:lang w:bidi="ta-IN"/>
-              </w:rPr>
-              <w:t>:</w:t>
-            </w:r>
-            <w:r>
-              <w:rPr>
-                <w:rFonts w:ascii="Latha" w:hAnsi="Latha" w:cs="Latha"/>
-                <w:b/>
-                <w:sz w:val="28"/>
-                <w:szCs w:val="28"/>
-                <w:lang w:val="it-IT" w:bidi="ta-IN"/>
-              </w:rPr>
-              <w:t xml:space="preserve"> | </w:t>
-            </w:r>
-          </w:p>
-          <w:p>
-            <w:pPr>
-              <w:widowControl w:val="0"/>
-              <w:autoSpaceDE w:val="0"/>
-              <w:autoSpaceDN w:val="0"/>
-              <w:adjustRightInd w:val="0"/>
-              <w:spacing w:before="0" w:line="240" w:lineRule="auto"/>
-              <w:rPr>
-                <w:rFonts w:ascii="BRH Malayalam Extra" w:hAnsi="BRH Malayalam Extra" w:cs="BRH Malayalam Extra"/>
-                <w:color w:val="000000"/>
-                <w:sz w:val="40"/>
-                <w:szCs w:val="40"/>
-                <w:lang w:val="en-IN" w:eastAsia="en-IN"/>
-              </w:rPr>
-            </w:pPr>
-            <w:r>
-              <w:rPr>
-                <w:rFonts w:ascii="Latha" w:hAnsi="Latha" w:cs="Latha"/>
-                <w:sz w:val="28"/>
-                <w:szCs w:val="28"/>
-                <w:cs/>
-                <w:lang w:bidi="ta-IN"/>
-              </w:rPr>
-              <w:t>அ</w:t>
-            </w:r>
-            <w:r>
-              <w:rPr>
-                <w:rFonts w:ascii="BRH Tamil Tab Extra" w:hAnsi="BRH Tamil Tab Extra" w:cs="Latha"/>
-                <w:b/>
-                <w:sz w:val="36"/>
-                <w:szCs w:val="28"/>
-                <w:lang w:val="it-IT"/>
-              </w:rPr>
-              <w:t>…</w:t>
-            </w:r>
-            <w:r>
-              <w:rPr>
-                <w:rFonts w:ascii="Latha" w:hAnsi="Latha" w:cs="Latha"/>
-                <w:sz w:val="28"/>
-                <w:szCs w:val="28"/>
-                <w:cs/>
-                <w:lang w:bidi="ta-IN"/>
-              </w:rPr>
-              <w:t>ஸி</w:t>
-            </w:r>
-            <w:r>
-              <w:rPr>
-                <w:rFonts w:ascii="BRH Tamil Tab Extra" w:hAnsi="BRH Tamil Tab Extra" w:cs="Latha"/>
-                <w:b/>
-                <w:sz w:val="36"/>
-                <w:szCs w:val="28"/>
-                <w:lang w:val="it-IT"/>
-              </w:rPr>
-              <w:t>…</w:t>
-            </w:r>
-            <w:r>
-              <w:rPr>
-                <w:rFonts w:ascii="Latha" w:hAnsi="Latha" w:cs="Latha"/>
-                <w:b/>
-                <w:sz w:val="28"/>
-                <w:szCs w:val="28"/>
-                <w:lang w:val="it-IT"/>
-              </w:rPr>
-              <w:t xml:space="preserve"> </w:t>
-            </w:r>
-            <w:r>
-              <w:rPr>
-                <w:rFonts w:ascii="Latha" w:hAnsi="Latha" w:cs="Latha"/>
-                <w:b/>
-                <w:sz w:val="28"/>
-                <w:szCs w:val="28"/>
-              </w:rPr>
-              <w:t>|</w:t>
-            </w:r>
-          </w:p>
-        </w:tc>
-        <w:tc>
-          <w:tcPr>
-            <w:tcW w:w="5103" w:type="dxa"/>
-            <w:tcBorders>
-              <w:top w:val="single" w:sz="4" w:space="0" w:color="000000"/>
-              <w:left w:val="single" w:sz="4" w:space="0" w:color="000000"/>
-              <w:bottom w:val="single" w:sz="4" w:space="0" w:color="auto"/>
-              <w:right w:val="single" w:sz="4" w:space="0" w:color="000000"/>
-            </w:tcBorders>
-            <w:shd w:val="clear" w:color="auto" w:fill="auto"/>
-          </w:tcPr>
-          <w:p>
-            <w:pPr>
-              <w:widowControl w:val="0"/>
-              <w:autoSpaceDE w:val="0"/>
-              <w:autoSpaceDN w:val="0"/>
-              <w:adjustRightInd w:val="0"/>
-              <w:spacing w:before="0" w:line="240" w:lineRule="auto"/>
-              <w:rPr>
-                <w:rFonts w:ascii="Latha" w:hAnsi="Latha" w:cs="Latha"/>
-                <w:b/>
-                <w:sz w:val="28"/>
-                <w:szCs w:val="28"/>
-                <w:lang w:bidi="ta-IN"/>
-              </w:rPr>
-            </w:pPr>
-            <w:r>
-              <w:rPr>
-                <w:rFonts w:ascii="Latha" w:hAnsi="Latha" w:cs="Latha"/>
-                <w:sz w:val="28"/>
-                <w:szCs w:val="28"/>
-                <w:cs/>
-                <w:lang w:bidi="ta-IN"/>
-              </w:rPr>
-              <w:t>தே</w:t>
-            </w:r>
-            <w:r>
-              <w:rPr>
-                <w:rFonts w:ascii="BRH Tamil Tab Extra" w:hAnsi="BRH Tamil Tab Extra" w:cs="Latha"/>
-                <w:b/>
-                <w:sz w:val="36"/>
-                <w:szCs w:val="28"/>
-              </w:rPr>
-              <w:t>…</w:t>
-            </w:r>
-            <w:r>
-              <w:rPr>
-                <w:rFonts w:ascii="Latha" w:hAnsi="Latha" w:cs="Latha"/>
-                <w:b/>
-                <w:bCs/>
-                <w:position w:val="-12"/>
-                <w:sz w:val="28"/>
-                <w:szCs w:val="28"/>
-                <w:cs/>
-                <w:lang w:bidi="ta-IN"/>
-              </w:rPr>
-              <w:t>3</w:t>
-            </w:r>
-            <w:r>
-              <w:rPr>
-                <w:rFonts w:ascii="Latha" w:hAnsi="Latha" w:cs="Latha"/>
-                <w:sz w:val="28"/>
-                <w:szCs w:val="28"/>
-                <w:cs/>
-                <w:lang w:bidi="ta-IN"/>
-              </w:rPr>
-              <w:t>வேப்</w:t>
-            </w:r>
-            <w:r>
-              <w:rPr>
-                <w:rFonts w:ascii="Latha" w:hAnsi="Latha" w:cs="Latha"/>
-                <w:b/>
-                <w:bCs/>
-                <w:position w:val="-12"/>
-                <w:sz w:val="28"/>
-                <w:szCs w:val="28"/>
-                <w:cs/>
-                <w:lang w:bidi="ta-IN"/>
-              </w:rPr>
-              <w:t>4</w:t>
-            </w:r>
-            <w:r>
-              <w:rPr>
-                <w:rFonts w:ascii="Latha" w:hAnsi="Latha" w:cs="Latha"/>
-                <w:sz w:val="28"/>
-                <w:szCs w:val="28"/>
-                <w:cs/>
-                <w:lang w:bidi="ta-IN"/>
-              </w:rPr>
-              <w:t>ய</w:t>
-            </w:r>
-            <w:r>
-              <w:rPr>
-                <w:rFonts w:ascii="BRH Tamil Tab Extra" w:hAnsi="BRH Tamil Tab Extra" w:cs="Latha"/>
-                <w:b/>
-                <w:sz w:val="36"/>
-                <w:szCs w:val="28"/>
-              </w:rPr>
-              <w:t>†</w:t>
-            </w:r>
-            <w:r>
-              <w:rPr>
-                <w:rFonts w:ascii="Latha" w:hAnsi="Latha" w:cs="Latha"/>
-                <w:b/>
-                <w:bCs/>
-                <w:sz w:val="32"/>
-                <w:szCs w:val="32"/>
-                <w:cs/>
-                <w:lang w:bidi="ta-IN"/>
-              </w:rPr>
-              <w:t>:</w:t>
-            </w:r>
-            <w:r>
-              <w:rPr>
-                <w:rFonts w:ascii="Latha" w:hAnsi="Latha" w:cs="Latha"/>
-                <w:b/>
-                <w:sz w:val="28"/>
-                <w:szCs w:val="28"/>
-                <w:lang w:bidi="ta-IN"/>
-              </w:rPr>
-              <w:t xml:space="preserve"> | </w:t>
-            </w:r>
-            <w:r>
-              <w:rPr>
-                <w:rFonts w:ascii="Latha" w:hAnsi="Latha" w:cs="Latha"/>
-                <w:sz w:val="28"/>
-                <w:szCs w:val="28"/>
-                <w:cs/>
-                <w:lang w:bidi="ta-IN"/>
-              </w:rPr>
-              <w:t>க</w:t>
-            </w:r>
-            <w:r>
-              <w:rPr>
-                <w:rFonts w:ascii="BRH Tamil Tab Extra" w:hAnsi="BRH Tamil Tab Extra" w:cs="Latha"/>
-                <w:b/>
-                <w:sz w:val="36"/>
-                <w:szCs w:val="28"/>
-              </w:rPr>
-              <w:t>…</w:t>
-            </w:r>
-            <w:r>
-              <w:rPr>
-                <w:rFonts w:ascii="Latha" w:hAnsi="Latha" w:cs="Latha"/>
-                <w:b/>
-                <w:bCs/>
-                <w:position w:val="-12"/>
-                <w:sz w:val="28"/>
-                <w:szCs w:val="28"/>
-                <w:cs/>
-                <w:lang w:bidi="ta-IN"/>
-              </w:rPr>
-              <w:t>3</w:t>
-            </w:r>
-            <w:r>
-              <w:rPr>
-                <w:rFonts w:ascii="Latha" w:hAnsi="Latha" w:cs="Latha"/>
-                <w:sz w:val="28"/>
-                <w:szCs w:val="28"/>
-                <w:cs/>
-                <w:lang w:bidi="ta-IN"/>
-              </w:rPr>
-              <w:t>ந்த</w:t>
-            </w:r>
-            <w:r>
-              <w:rPr>
-                <w:rFonts w:ascii="BRH Tamil Tab Extra" w:hAnsi="BRH Tamil Tab Extra" w:cs="Latha"/>
-                <w:b/>
-                <w:sz w:val="36"/>
-                <w:szCs w:val="28"/>
-              </w:rPr>
-              <w:t>…</w:t>
-            </w:r>
-            <w:r>
-              <w:rPr>
-                <w:rFonts w:ascii="Latha" w:hAnsi="Latha" w:cs="Latha"/>
-                <w:b/>
-                <w:bCs/>
-                <w:position w:val="-12"/>
-                <w:sz w:val="28"/>
-                <w:szCs w:val="28"/>
-                <w:cs/>
-                <w:lang w:bidi="ta-IN"/>
-              </w:rPr>
-              <w:t>4</w:t>
-            </w:r>
-            <w:r>
-              <w:rPr>
-                <w:rFonts w:ascii="Latha" w:hAnsi="Latha" w:cs="Latha"/>
-                <w:sz w:val="28"/>
-                <w:szCs w:val="28"/>
-                <w:cs/>
-                <w:lang w:bidi="ta-IN"/>
-              </w:rPr>
-              <w:t>ர்</w:t>
-            </w:r>
-            <w:r>
-              <w:rPr>
-                <w:rFonts w:ascii="Latha" w:hAnsi="Latha" w:cs="Latha"/>
-                <w:sz w:val="28"/>
-                <w:szCs w:val="28"/>
-                <w:highlight w:val="green"/>
-                <w:cs/>
-                <w:lang w:bidi="ta-IN"/>
-              </w:rPr>
-              <w:t>வ</w:t>
-            </w:r>
-            <w:r>
-              <w:rPr>
-                <w:rFonts w:ascii="Latha" w:hAnsi="Latha" w:cs="Latha"/>
-                <w:b/>
-                <w:bCs/>
-                <w:sz w:val="32"/>
-                <w:szCs w:val="32"/>
-                <w:cs/>
-                <w:lang w:bidi="ta-IN"/>
-              </w:rPr>
-              <w:t>:</w:t>
-            </w:r>
-            <w:r>
-              <w:rPr>
-                <w:rFonts w:ascii="Latha" w:hAnsi="Latha" w:cs="Latha"/>
-                <w:b/>
-                <w:sz w:val="28"/>
-                <w:szCs w:val="28"/>
-                <w:lang w:bidi="ta-IN"/>
-              </w:rPr>
-              <w:t xml:space="preserve"> | </w:t>
-            </w:r>
-          </w:p>
-          <w:p>
-            <w:pPr>
-              <w:widowControl w:val="0"/>
-              <w:autoSpaceDE w:val="0"/>
-              <w:autoSpaceDN w:val="0"/>
-              <w:adjustRightInd w:val="0"/>
-              <w:spacing w:before="0" w:line="240" w:lineRule="auto"/>
-              <w:rPr>
-                <w:rFonts w:ascii="BRH Malayalam Extra" w:hAnsi="BRH Malayalam Extra" w:cs="BRH Malayalam Extra"/>
-                <w:color w:val="000000"/>
-                <w:sz w:val="40"/>
-                <w:szCs w:val="40"/>
-                <w:lang w:val="en-IN" w:eastAsia="en-IN"/>
-              </w:rPr>
-            </w:pPr>
-            <w:r>
-              <w:rPr>
-                <w:rFonts w:ascii="Latha" w:hAnsi="Latha" w:cs="Latha"/>
-                <w:sz w:val="28"/>
-                <w:szCs w:val="28"/>
-                <w:cs/>
-                <w:lang w:bidi="ta-IN"/>
-              </w:rPr>
-              <w:t>அ</w:t>
-            </w:r>
-            <w:r>
-              <w:rPr>
-                <w:rFonts w:ascii="BRH Tamil Tab Extra" w:hAnsi="BRH Tamil Tab Extra" w:cs="Latha"/>
-                <w:b/>
-                <w:sz w:val="36"/>
-                <w:szCs w:val="28"/>
-              </w:rPr>
-              <w:t>…</w:t>
-            </w:r>
-            <w:r>
-              <w:rPr>
-                <w:rFonts w:ascii="Latha" w:hAnsi="Latha" w:cs="Latha"/>
-                <w:sz w:val="28"/>
-                <w:szCs w:val="28"/>
-                <w:cs/>
-                <w:lang w:bidi="ta-IN"/>
-              </w:rPr>
-              <w:t>ஸி</w:t>
-            </w:r>
-            <w:r>
-              <w:rPr>
-                <w:rFonts w:ascii="BRH Tamil Tab Extra" w:hAnsi="BRH Tamil Tab Extra" w:cs="Latha"/>
-                <w:b/>
-                <w:sz w:val="36"/>
-                <w:szCs w:val="28"/>
-              </w:rPr>
-              <w:t>…</w:t>
-            </w:r>
-            <w:r>
-              <w:rPr>
-                <w:rFonts w:ascii="Latha" w:hAnsi="Latha" w:cs="Latha"/>
-                <w:b/>
-                <w:sz w:val="28"/>
-                <w:szCs w:val="28"/>
-              </w:rPr>
-              <w:t xml:space="preserve"> |</w:t>
-            </w:r>
-          </w:p>
-        </w:tc>
-      </w:tr>
-      <w:tr>
-        <w:trPr>
-          <w:trHeight w:val="1461"/>
-        </w:trPr>
-        <w:tc>
-          <w:tcPr>
-            <w:tcW w:w="3006" w:type="dxa"/>
-            <w:tcBorders>
-              <w:top w:val="single" w:sz="4" w:space="0" w:color="000000"/>
-              <w:left w:val="single" w:sz="4" w:space="0" w:color="000000"/>
-              <w:bottom w:val="single" w:sz="4" w:space="0" w:color="auto"/>
-              <w:right w:val="single" w:sz="4" w:space="0" w:color="000000"/>
-            </w:tcBorders>
-            <w:shd w:val="clear" w:color="auto" w:fill="auto"/>
-          </w:tcPr>
-          <w:p>
-            <w:pPr>
-              <w:spacing w:before="0" w:line="240" w:lineRule="auto"/>
-              <w:ind w:left="29"/>
-              <w:rPr>
-                <w:rFonts w:cs="Arial"/>
-                <w:b/>
-                <w:color w:val="000000"/>
-                <w:sz w:val="32"/>
-                <w:szCs w:val="32"/>
-                <w:lang w:val="it-IT"/>
-              </w:rPr>
-            </w:pPr>
-            <w:r>
-              <w:rPr>
-                <w:rFonts w:cs="Arial"/>
-                <w:b/>
-                <w:color w:val="000000"/>
-                <w:sz w:val="32"/>
-                <w:szCs w:val="32"/>
-                <w:lang w:val="it-IT"/>
-              </w:rPr>
-              <w:t>1.1.13.3 – Padam</w:t>
-            </w:r>
-          </w:p>
-          <w:p>
-            <w:pPr>
-              <w:spacing w:before="0" w:line="240" w:lineRule="auto"/>
-              <w:ind w:left="29"/>
-              <w:rPr>
-                <w:rFonts w:cs="Arial"/>
-                <w:b/>
-                <w:color w:val="000000"/>
-                <w:sz w:val="32"/>
-                <w:szCs w:val="32"/>
-                <w:lang w:val="it-IT"/>
-              </w:rPr>
-            </w:pPr>
-            <w:r>
-              <w:rPr>
-                <w:rFonts w:cs="Arial"/>
-                <w:b/>
-                <w:color w:val="000000"/>
-                <w:sz w:val="32"/>
-                <w:szCs w:val="32"/>
-                <w:lang w:val="it-IT"/>
-              </w:rPr>
-              <w:t>Padam No.- 26</w:t>
-            </w:r>
-          </w:p>
-          <w:p>
-            <w:pPr>
-              <w:spacing w:before="0" w:line="240" w:lineRule="auto"/>
-              <w:ind w:left="29"/>
-              <w:rPr>
-                <w:rFonts w:cs="Arial"/>
-                <w:b/>
-                <w:color w:val="000000"/>
-                <w:sz w:val="32"/>
-                <w:szCs w:val="32"/>
-                <w:lang w:val="it-IT"/>
-              </w:rPr>
-            </w:pPr>
-            <w:r>
-              <w:rPr>
-                <w:rFonts w:cs="Arial"/>
-                <w:b/>
-                <w:color w:val="000000"/>
-                <w:sz w:val="32"/>
-                <w:szCs w:val="32"/>
-                <w:lang w:val="it-IT"/>
-              </w:rPr>
-              <w:t>Panchaati No. - 24</w:t>
-            </w:r>
-          </w:p>
-        </w:tc>
-        <w:tc>
-          <w:tcPr>
-            <w:tcW w:w="5244" w:type="dxa"/>
-            <w:tcBorders>
-              <w:top w:val="single" w:sz="4" w:space="0" w:color="000000"/>
-              <w:left w:val="single" w:sz="4" w:space="0" w:color="000000"/>
-              <w:bottom w:val="single" w:sz="4" w:space="0" w:color="auto"/>
-              <w:right w:val="single" w:sz="4" w:space="0" w:color="000000"/>
-            </w:tcBorders>
-            <w:shd w:val="clear" w:color="auto" w:fill="auto"/>
-          </w:tcPr>
-          <w:p>
-            <w:pPr>
-              <w:widowControl w:val="0"/>
-              <w:autoSpaceDE w:val="0"/>
-              <w:autoSpaceDN w:val="0"/>
-              <w:adjustRightInd w:val="0"/>
-              <w:spacing w:before="0" w:line="240" w:lineRule="auto"/>
-              <w:ind w:right="-136"/>
-              <w:rPr>
-                <w:rFonts w:ascii="BRH Malayalam Extra" w:hAnsi="BRH Malayalam Extra" w:cs="BRH Malayalam Extra"/>
-                <w:sz w:val="40"/>
-                <w:szCs w:val="40"/>
-                <w:lang w:val="en-IN" w:eastAsia="en-IN"/>
-              </w:rPr>
-            </w:pPr>
-            <w:r>
-              <w:rPr>
-                <w:rFonts w:ascii="Latha" w:hAnsi="Latha" w:cs="Latha"/>
-                <w:sz w:val="28"/>
-                <w:szCs w:val="28"/>
-                <w:cs/>
-                <w:lang w:bidi="ta-IN"/>
-              </w:rPr>
-              <w:t>அ</w:t>
-            </w:r>
-            <w:r>
-              <w:rPr>
-                <w:rFonts w:ascii="BRH Tamil Tab Extra" w:hAnsi="BRH Tamil Tab Extra" w:cs="Latha"/>
-                <w:b/>
-                <w:sz w:val="36"/>
-                <w:szCs w:val="28"/>
-                <w:lang w:val="it-IT"/>
-              </w:rPr>
-              <w:t>…</w:t>
-            </w:r>
-            <w:r>
-              <w:rPr>
-                <w:rFonts w:ascii="Latha" w:hAnsi="Latha" w:cs="Latha"/>
-                <w:sz w:val="28"/>
-                <w:szCs w:val="28"/>
-                <w:cs/>
-                <w:lang w:bidi="ta-IN"/>
-              </w:rPr>
-              <w:t>ஶீ</w:t>
-            </w:r>
-            <w:r>
-              <w:rPr>
-                <w:rFonts w:ascii="BRH Tamil Tab Extra" w:hAnsi="BRH Tamil Tab Extra" w:cs="Latha"/>
-                <w:b/>
-                <w:sz w:val="36"/>
-                <w:szCs w:val="28"/>
-                <w:lang w:val="it-IT"/>
-              </w:rPr>
-              <w:t>…</w:t>
-            </w:r>
-            <w:r>
-              <w:rPr>
-                <w:rFonts w:ascii="Latha" w:hAnsi="Latha" w:cs="Latha"/>
-                <w:sz w:val="28"/>
-                <w:szCs w:val="28"/>
-                <w:cs/>
-                <w:lang w:bidi="ta-IN"/>
-              </w:rPr>
-              <w:t>த</w:t>
-            </w:r>
-            <w:r>
-              <w:rPr>
-                <w:rFonts w:ascii="BRH Tamil Tab Extra" w:hAnsi="BRH Tamil Tab Extra" w:cs="Latha"/>
-                <w:b/>
-                <w:sz w:val="36"/>
-                <w:szCs w:val="28"/>
-                <w:lang w:val="it-IT"/>
-              </w:rPr>
-              <w:t>…</w:t>
-            </w:r>
-            <w:r>
-              <w:rPr>
-                <w:rFonts w:ascii="Latha" w:hAnsi="Latha" w:cs="Latha"/>
-                <w:sz w:val="28"/>
-                <w:szCs w:val="28"/>
-                <w:cs/>
-                <w:lang w:bidi="ta-IN"/>
-              </w:rPr>
-              <w:t>த</w:t>
-            </w:r>
-            <w:r>
-              <w:rPr>
-                <w:rFonts w:ascii="BRH Tamil Tab Extra" w:hAnsi="BRH Tamil Tab Extra" w:cs="Latha"/>
-                <w:b/>
-                <w:sz w:val="36"/>
-                <w:szCs w:val="28"/>
-                <w:lang w:val="it-IT"/>
-              </w:rPr>
-              <w:t>…</w:t>
-            </w:r>
-            <w:r>
-              <w:rPr>
-                <w:rFonts w:ascii="Latha" w:hAnsi="Latha" w:cs="Latha"/>
-                <w:sz w:val="28"/>
-                <w:szCs w:val="28"/>
-                <w:cs/>
-                <w:lang w:bidi="ta-IN"/>
-              </w:rPr>
-              <w:t>னோ</w:t>
-            </w:r>
-            <w:r>
-              <w:rPr>
-                <w:rFonts w:ascii="BRH Tamil Tab Extra" w:hAnsi="BRH Tamil Tab Extra" w:cs="Latha"/>
-                <w:b/>
-                <w:sz w:val="36"/>
-                <w:szCs w:val="28"/>
-                <w:lang w:val="it-IT"/>
-              </w:rPr>
-              <w:t>…</w:t>
-            </w:r>
-            <w:r>
-              <w:rPr>
-                <w:rFonts w:ascii="Latha" w:hAnsi="Latha" w:cs="Latha"/>
-                <w:sz w:val="28"/>
-                <w:szCs w:val="28"/>
-                <w:lang w:val="it-IT"/>
-              </w:rPr>
-              <w:t xml:space="preserve"> </w:t>
-            </w:r>
-            <w:r>
-              <w:rPr>
-                <w:rFonts w:ascii="Latha" w:hAnsi="Latha" w:cs="Latha"/>
-                <w:sz w:val="28"/>
-                <w:szCs w:val="28"/>
-                <w:lang w:val="it-IT"/>
-              </w:rPr>
-              <w:br/>
-            </w:r>
-            <w:r>
-              <w:rPr>
-                <w:rFonts w:ascii="Latha" w:hAnsi="Latha" w:cs="Latha"/>
-                <w:sz w:val="28"/>
-                <w:szCs w:val="28"/>
-                <w:cs/>
-                <w:lang w:bidi="ta-IN"/>
-              </w:rPr>
-              <w:t>இத்ய</w:t>
-            </w:r>
-            <w:r>
-              <w:rPr>
-                <w:rFonts w:ascii="BRH Tamil Tab Extra" w:hAnsi="BRH Tamil Tab Extra" w:cs="Latha"/>
-                <w:b/>
-                <w:sz w:val="36"/>
-                <w:szCs w:val="28"/>
-                <w:lang w:val="it-IT"/>
-              </w:rPr>
-              <w:t>†</w:t>
-            </w:r>
-            <w:r>
-              <w:rPr>
-                <w:rFonts w:ascii="Latha" w:hAnsi="Latha" w:cs="Latha"/>
-                <w:sz w:val="28"/>
-                <w:szCs w:val="28"/>
-                <w:highlight w:val="yellow"/>
-                <w:cs/>
-                <w:lang w:bidi="ta-IN"/>
-              </w:rPr>
-              <w:t>ஶி</w:t>
-            </w:r>
-            <w:r>
-              <w:rPr>
-                <w:rFonts w:ascii="Latha" w:hAnsi="Latha" w:cs="Latha"/>
-                <w:sz w:val="28"/>
-                <w:szCs w:val="28"/>
-                <w:cs/>
-                <w:lang w:bidi="ta-IN"/>
-              </w:rPr>
-              <w:t xml:space="preserve">த </w:t>
-            </w:r>
-            <w:r>
-              <w:rPr>
-                <w:rFonts w:ascii="Latha" w:hAnsi="Latha" w:cs="Latha"/>
-                <w:b/>
-                <w:bCs/>
-                <w:sz w:val="28"/>
-                <w:szCs w:val="28"/>
-                <w:lang w:val="it-IT"/>
-              </w:rPr>
-              <w:t>--</w:t>
-            </w:r>
-            <w:r>
-              <w:rPr>
-                <w:rFonts w:ascii="Latha" w:hAnsi="Latha" w:cs="Latha"/>
-                <w:sz w:val="28"/>
-                <w:szCs w:val="28"/>
-                <w:lang w:val="it-IT"/>
-              </w:rPr>
-              <w:t xml:space="preserve"> </w:t>
-            </w:r>
-            <w:r>
-              <w:rPr>
-                <w:rFonts w:ascii="Latha" w:hAnsi="Latha" w:cs="Latha"/>
-                <w:sz w:val="28"/>
-                <w:szCs w:val="28"/>
-                <w:cs/>
-                <w:lang w:bidi="ta-IN"/>
-              </w:rPr>
-              <w:t>த</w:t>
-            </w:r>
-            <w:r>
-              <w:rPr>
-                <w:rFonts w:ascii="BRH Tamil Tab Extra" w:hAnsi="BRH Tamil Tab Extra" w:cs="Latha"/>
-                <w:b/>
-                <w:sz w:val="36"/>
-                <w:szCs w:val="28"/>
-                <w:lang w:val="it-IT"/>
-              </w:rPr>
-              <w:t>…</w:t>
-            </w:r>
-            <w:r>
-              <w:rPr>
-                <w:rFonts w:ascii="Latha" w:hAnsi="Latha" w:cs="Latha"/>
-                <w:sz w:val="28"/>
-                <w:szCs w:val="28"/>
-                <w:cs/>
-                <w:lang w:bidi="ta-IN"/>
-              </w:rPr>
-              <w:t>னோ</w:t>
-            </w:r>
-            <w:r>
-              <w:rPr>
-                <w:rFonts w:ascii="BRH Tamil Tab Extra" w:hAnsi="BRH Tamil Tab Extra" w:cs="Latha"/>
-                <w:b/>
-                <w:sz w:val="36"/>
-                <w:szCs w:val="28"/>
-                <w:lang w:val="it-IT"/>
-              </w:rPr>
-              <w:t>…</w:t>
-            </w:r>
-            <w:r>
-              <w:rPr>
-                <w:rFonts w:ascii="Latha" w:hAnsi="Latha" w:cs="Latha"/>
-                <w:b/>
-                <w:sz w:val="28"/>
-                <w:szCs w:val="28"/>
-                <w:lang w:val="it-IT"/>
-              </w:rPr>
-              <w:t xml:space="preserve"> </w:t>
-            </w:r>
-            <w:r>
-              <w:rPr>
-                <w:rFonts w:ascii="Latha" w:hAnsi="Latha" w:cs="Latha"/>
-                <w:b/>
-                <w:sz w:val="28"/>
-                <w:szCs w:val="28"/>
-              </w:rPr>
-              <w:t>|</w:t>
-            </w:r>
-          </w:p>
-        </w:tc>
-        <w:tc>
-          <w:tcPr>
-            <w:tcW w:w="5103" w:type="dxa"/>
-            <w:tcBorders>
-              <w:top w:val="single" w:sz="4" w:space="0" w:color="000000"/>
-              <w:left w:val="single" w:sz="4" w:space="0" w:color="000000"/>
-              <w:bottom w:val="single" w:sz="4" w:space="0" w:color="auto"/>
-              <w:right w:val="single" w:sz="4" w:space="0" w:color="000000"/>
-            </w:tcBorders>
-            <w:shd w:val="clear" w:color="auto" w:fill="auto"/>
-          </w:tcPr>
-          <w:p>
-            <w:pPr>
-              <w:widowControl w:val="0"/>
-              <w:autoSpaceDE w:val="0"/>
-              <w:autoSpaceDN w:val="0"/>
-              <w:adjustRightInd w:val="0"/>
-              <w:spacing w:before="0" w:line="240" w:lineRule="auto"/>
-              <w:rPr>
-                <w:rFonts w:ascii="BRH Malayalam Extra" w:hAnsi="BRH Malayalam Extra" w:cs="BRH Malayalam Extra"/>
-                <w:sz w:val="40"/>
-                <w:szCs w:val="40"/>
-                <w:lang w:val="en-IN" w:eastAsia="en-IN"/>
-              </w:rPr>
-            </w:pPr>
-            <w:r>
-              <w:rPr>
-                <w:rFonts w:ascii="Latha" w:hAnsi="Latha" w:cs="Latha"/>
-                <w:sz w:val="28"/>
-                <w:szCs w:val="28"/>
-                <w:cs/>
-                <w:lang w:bidi="ta-IN"/>
-              </w:rPr>
-              <w:t>அ</w:t>
-            </w:r>
-            <w:r>
-              <w:rPr>
-                <w:rFonts w:ascii="BRH Tamil Tab Extra" w:hAnsi="BRH Tamil Tab Extra" w:cs="Latha"/>
-                <w:b/>
-                <w:sz w:val="36"/>
-                <w:szCs w:val="28"/>
-              </w:rPr>
-              <w:t>…</w:t>
-            </w:r>
-            <w:r>
-              <w:rPr>
-                <w:rFonts w:ascii="Latha" w:hAnsi="Latha" w:cs="Latha"/>
-                <w:sz w:val="28"/>
-                <w:szCs w:val="28"/>
-                <w:cs/>
-                <w:lang w:bidi="ta-IN"/>
-              </w:rPr>
-              <w:t>ஶீ</w:t>
-            </w:r>
-            <w:r>
-              <w:rPr>
-                <w:rFonts w:ascii="BRH Tamil Tab Extra" w:hAnsi="BRH Tamil Tab Extra" w:cs="Latha"/>
-                <w:b/>
-                <w:sz w:val="36"/>
-                <w:szCs w:val="28"/>
-              </w:rPr>
-              <w:t>…</w:t>
-            </w:r>
-            <w:r>
-              <w:rPr>
-                <w:rFonts w:ascii="Latha" w:hAnsi="Latha" w:cs="Latha"/>
-                <w:sz w:val="28"/>
-                <w:szCs w:val="28"/>
-                <w:cs/>
-                <w:lang w:bidi="ta-IN"/>
-              </w:rPr>
-              <w:t>த</w:t>
-            </w:r>
-            <w:r>
-              <w:rPr>
-                <w:rFonts w:ascii="BRH Tamil Tab Extra" w:hAnsi="BRH Tamil Tab Extra" w:cs="Latha"/>
-                <w:b/>
-                <w:sz w:val="36"/>
-                <w:szCs w:val="28"/>
-              </w:rPr>
-              <w:t>…</w:t>
-            </w:r>
-            <w:r>
-              <w:rPr>
-                <w:rFonts w:ascii="Latha" w:hAnsi="Latha" w:cs="Latha"/>
-                <w:sz w:val="28"/>
-                <w:szCs w:val="28"/>
-                <w:cs/>
-                <w:lang w:bidi="ta-IN"/>
-              </w:rPr>
-              <w:t>த</w:t>
-            </w:r>
-            <w:r>
-              <w:rPr>
-                <w:rFonts w:ascii="BRH Tamil Tab Extra" w:hAnsi="BRH Tamil Tab Extra" w:cs="Latha"/>
-                <w:b/>
-                <w:sz w:val="36"/>
-                <w:szCs w:val="28"/>
-              </w:rPr>
-              <w:t>…</w:t>
-            </w:r>
-            <w:r>
-              <w:rPr>
-                <w:rFonts w:ascii="Latha" w:hAnsi="Latha" w:cs="Latha"/>
-                <w:sz w:val="28"/>
-                <w:szCs w:val="28"/>
-                <w:cs/>
-                <w:lang w:bidi="ta-IN"/>
-              </w:rPr>
-              <w:t>னோ</w:t>
-            </w:r>
-            <w:r>
-              <w:rPr>
-                <w:rFonts w:ascii="BRH Tamil Tab Extra" w:hAnsi="BRH Tamil Tab Extra" w:cs="Latha"/>
-                <w:b/>
-                <w:sz w:val="36"/>
-                <w:szCs w:val="28"/>
-              </w:rPr>
-              <w:t>…</w:t>
-            </w:r>
-            <w:r>
-              <w:rPr>
-                <w:rFonts w:ascii="Latha" w:hAnsi="Latha" w:cs="Latha"/>
-                <w:sz w:val="28"/>
-                <w:szCs w:val="28"/>
-              </w:rPr>
-              <w:t xml:space="preserve"> </w:t>
-            </w:r>
-            <w:r>
-              <w:rPr>
-                <w:rFonts w:ascii="Latha" w:hAnsi="Latha" w:cs="Latha"/>
-                <w:sz w:val="28"/>
-                <w:szCs w:val="28"/>
-              </w:rPr>
-              <w:br/>
-            </w:r>
-            <w:r>
-              <w:rPr>
-                <w:rFonts w:ascii="Latha" w:hAnsi="Latha" w:cs="Latha"/>
-                <w:sz w:val="28"/>
-                <w:szCs w:val="28"/>
-                <w:cs/>
-                <w:lang w:bidi="ta-IN"/>
-              </w:rPr>
-              <w:t>இத்ய</w:t>
-            </w:r>
-            <w:r>
-              <w:rPr>
-                <w:rFonts w:ascii="BRH Tamil Tab Extra" w:hAnsi="BRH Tamil Tab Extra" w:cs="Latha"/>
-                <w:b/>
-                <w:sz w:val="36"/>
-                <w:szCs w:val="28"/>
-              </w:rPr>
-              <w:t>†</w:t>
-            </w:r>
-            <w:r>
-              <w:rPr>
-                <w:rFonts w:ascii="Latha" w:hAnsi="Latha" w:cs="Latha"/>
-                <w:sz w:val="28"/>
-                <w:szCs w:val="28"/>
-                <w:highlight w:val="green"/>
-                <w:cs/>
-                <w:lang w:bidi="ta-IN"/>
-              </w:rPr>
-              <w:t>ஶீ</w:t>
-            </w:r>
-            <w:r>
-              <w:rPr>
-                <w:rFonts w:ascii="Latha" w:hAnsi="Latha" w:cs="Latha"/>
-                <w:sz w:val="28"/>
-                <w:szCs w:val="28"/>
-                <w:cs/>
-                <w:lang w:bidi="ta-IN"/>
-              </w:rPr>
-              <w:t xml:space="preserve">த </w:t>
-            </w:r>
-            <w:r>
-              <w:rPr>
-                <w:rFonts w:ascii="Latha" w:hAnsi="Latha" w:cs="Latha"/>
-                <w:b/>
-                <w:bCs/>
-                <w:sz w:val="28"/>
-                <w:szCs w:val="28"/>
-              </w:rPr>
-              <w:t>--</w:t>
-            </w:r>
-            <w:r>
-              <w:rPr>
-                <w:rFonts w:ascii="Latha" w:hAnsi="Latha" w:cs="Latha"/>
-                <w:sz w:val="28"/>
-                <w:szCs w:val="28"/>
-              </w:rPr>
-              <w:t xml:space="preserve"> </w:t>
-            </w:r>
-            <w:r>
-              <w:rPr>
-                <w:rFonts w:ascii="Latha" w:hAnsi="Latha" w:cs="Latha"/>
-                <w:sz w:val="28"/>
-                <w:szCs w:val="28"/>
-                <w:cs/>
-                <w:lang w:bidi="ta-IN"/>
-              </w:rPr>
-              <w:t>த</w:t>
-            </w:r>
-            <w:r>
-              <w:rPr>
-                <w:rFonts w:ascii="BRH Tamil Tab Extra" w:hAnsi="BRH Tamil Tab Extra" w:cs="Latha"/>
-                <w:b/>
-                <w:sz w:val="36"/>
-                <w:szCs w:val="28"/>
-              </w:rPr>
-              <w:t>…</w:t>
-            </w:r>
-            <w:r>
-              <w:rPr>
-                <w:rFonts w:ascii="Latha" w:hAnsi="Latha" w:cs="Latha"/>
-                <w:sz w:val="28"/>
-                <w:szCs w:val="28"/>
-                <w:cs/>
-                <w:lang w:bidi="ta-IN"/>
-              </w:rPr>
-              <w:t>னோ</w:t>
-            </w:r>
-            <w:r>
-              <w:rPr>
-                <w:rFonts w:ascii="BRH Tamil Tab Extra" w:hAnsi="BRH Tamil Tab Extra" w:cs="Latha"/>
-                <w:b/>
-                <w:sz w:val="36"/>
-                <w:szCs w:val="28"/>
-              </w:rPr>
-              <w:t>…</w:t>
-            </w:r>
-            <w:r>
-              <w:rPr>
-                <w:rFonts w:ascii="Latha" w:hAnsi="Latha" w:cs="Latha"/>
-                <w:b/>
-                <w:sz w:val="28"/>
-                <w:szCs w:val="28"/>
-              </w:rPr>
-              <w:t xml:space="preserve"> |</w:t>
-            </w:r>
-          </w:p>
-        </w:tc>
-      </w:tr>
-    </w:tbl>
-    <w:p>
-      <w:pPr>
-        <w:jc w:val="center"/>
-        <w:rPr>
-          <w:b/>
-          <w:bCs/>
-          <w:sz w:val="32"/>
-          <w:szCs w:val="32"/>
-          <w:u w:val="single"/>
-        </w:rPr>
-      </w:pPr>
-    </w:p>
-    <w:p>
-      <w:pPr>
-        <w:jc w:val="center"/>
-        <w:rPr>
-          <w:b/>
-          <w:bCs/>
-          <w:sz w:val="32"/>
-          <w:szCs w:val="32"/>
-          <w:u w:val="single"/>
-        </w:rPr>
-      </w:pPr>
-      <w:r>
-        <w:rPr>
-          <w:b/>
-          <w:bCs/>
-          <w:sz w:val="32"/>
-          <w:szCs w:val="32"/>
-          <w:u w:val="single"/>
-        </w:rPr>
-        <w:t>================</w:t>
-      </w:r>
-    </w:p>
-    <w:p>
-      <w:pPr>
-        <w:jc w:val="center"/>
-        <w:rPr>
-          <w:b/>
-          <w:bCs/>
-          <w:sz w:val="32"/>
-          <w:szCs w:val="32"/>
-          <w:u w:val="single"/>
-        </w:rPr>
-      </w:pPr>
-    </w:p>
     <w:p>
       <w:pPr>
         <w:jc w:val="center"/>
@@ -2217,6 +71,2158 @@
           <w:szCs w:val="32"/>
           <w:u w:val="single"/>
         </w:rPr>
+        <w:t>31st Oct 2023</w:t>
+      </w:r>
+    </w:p>
+    <w:p>
+      <w:pPr>
+        <w:spacing w:before="0" w:line="240" w:lineRule="auto"/>
+        <w:jc w:val="center"/>
+        <w:rPr>
+          <w:bCs/>
+          <w:sz w:val="32"/>
+          <w:szCs w:val="32"/>
+        </w:rPr>
+      </w:pPr>
+      <w:r>
+        <w:rPr>
+          <w:bCs/>
+          <w:sz w:val="32"/>
+          <w:szCs w:val="32"/>
+        </w:rPr>
+        <w:t>(ignore those which are already incorporated in your book’s version and date)</w:t>
+      </w:r>
+    </w:p>
+    <w:tbl>
+      <w:tblPr>
+        <w:tblW w:w="13353" w:type="dxa"/>
+        <w:tblInd w:w="250" w:type="dxa"/>
+        <w:tblBorders>
+          <w:top w:val="single" w:sz="4" w:space="0" w:color="000000"/>
+          <w:left w:val="single" w:sz="4" w:space="0" w:color="000000"/>
+          <w:bottom w:val="single" w:sz="4" w:space="0" w:color="000000"/>
+          <w:right w:val="single" w:sz="4" w:space="0" w:color="000000"/>
+          <w:insideH w:val="single" w:sz="4" w:space="0" w:color="000000"/>
+          <w:insideV w:val="single" w:sz="4" w:space="0" w:color="000000"/>
+        </w:tblBorders>
+        <w:tblLook w:val="04A0" w:firstRow="1" w:lastRow="0" w:firstColumn="1" w:lastColumn="0" w:noHBand="0" w:noVBand="1"/>
+      </w:tblPr>
+      <w:tblGrid>
+        <w:gridCol w:w="3006"/>
+        <w:gridCol w:w="5244"/>
+        <w:gridCol w:w="5103"/>
+      </w:tblGrid>
+      <w:tr>
+        <w:tc>
+          <w:tcPr>
+            <w:tcW w:w="3006" w:type="dxa"/>
+          </w:tcPr>
+          <w:p>
+            <w:pPr>
+              <w:spacing w:before="0" w:line="240" w:lineRule="auto"/>
+              <w:jc w:val="center"/>
+              <w:rPr>
+                <w:sz w:val="32"/>
+                <w:szCs w:val="32"/>
+              </w:rPr>
+            </w:pPr>
+            <w:r>
+              <w:rPr>
+                <w:sz w:val="32"/>
+                <w:szCs w:val="32"/>
+              </w:rPr>
+              <w:t>Section, Paragraph</w:t>
+            </w:r>
+          </w:p>
+          <w:p>
+            <w:pPr>
+              <w:spacing w:before="0" w:line="240" w:lineRule="auto"/>
+              <w:jc w:val="center"/>
+              <w:rPr>
+                <w:sz w:val="32"/>
+                <w:szCs w:val="32"/>
+              </w:rPr>
+            </w:pPr>
+            <w:r>
+              <w:rPr>
+                <w:sz w:val="32"/>
+                <w:szCs w:val="32"/>
+              </w:rPr>
+              <w:t>Reference</w:t>
+            </w:r>
+          </w:p>
+        </w:tc>
+        <w:tc>
+          <w:tcPr>
+            <w:tcW w:w="5244" w:type="dxa"/>
+          </w:tcPr>
+          <w:p>
+            <w:pPr>
+              <w:spacing w:before="0" w:line="240" w:lineRule="auto"/>
+              <w:jc w:val="center"/>
+              <w:rPr>
+                <w:sz w:val="32"/>
+                <w:szCs w:val="32"/>
+              </w:rPr>
+            </w:pPr>
+            <w:r>
+              <w:rPr>
+                <w:sz w:val="32"/>
+                <w:szCs w:val="32"/>
+              </w:rPr>
+              <w:t>As Printed</w:t>
+            </w:r>
+          </w:p>
+        </w:tc>
+        <w:tc>
+          <w:tcPr>
+            <w:tcW w:w="5103" w:type="dxa"/>
+          </w:tcPr>
+          <w:p>
+            <w:pPr>
+              <w:spacing w:before="0" w:line="240" w:lineRule="auto"/>
+              <w:ind w:left="-183" w:right="-18"/>
+              <w:jc w:val="center"/>
+              <w:rPr>
+                <w:sz w:val="32"/>
+                <w:szCs w:val="32"/>
+              </w:rPr>
+            </w:pPr>
+            <w:r>
+              <w:rPr>
+                <w:sz w:val="32"/>
+                <w:szCs w:val="32"/>
+              </w:rPr>
+              <w:t>To be read as or corrected as</w:t>
+            </w:r>
+          </w:p>
+        </w:tc>
+      </w:tr>
+      <w:tr>
+        <w:trPr>
+          <w:trHeight w:val="1020"/>
+        </w:trPr>
+        <w:tc>
+          <w:tcPr>
+            <w:tcW w:w="3006" w:type="dxa"/>
+            <w:tcBorders>
+              <w:top w:val="single" w:sz="4" w:space="0" w:color="000000"/>
+              <w:left w:val="single" w:sz="4" w:space="0" w:color="000000"/>
+              <w:bottom w:val="single" w:sz="4" w:space="0" w:color="auto"/>
+              <w:right w:val="single" w:sz="4" w:space="0" w:color="000000"/>
+            </w:tcBorders>
+            <w:shd w:val="clear" w:color="auto" w:fill="auto"/>
+          </w:tcPr>
+          <w:p>
+            <w:pPr>
+              <w:spacing w:before="0" w:line="240" w:lineRule="auto"/>
+              <w:ind w:left="29"/>
+              <w:rPr>
+                <w:rFonts w:cs="Arial"/>
+                <w:b/>
+                <w:color w:val="000000"/>
+                <w:sz w:val="32"/>
+                <w:szCs w:val="32"/>
+                <w:lang w:val="it-IT"/>
+              </w:rPr>
+            </w:pPr>
+            <w:r>
+              <w:rPr>
+                <w:rFonts w:cs="Arial"/>
+                <w:b/>
+                <w:color w:val="000000"/>
+                <w:sz w:val="32"/>
+                <w:szCs w:val="32"/>
+                <w:lang w:val="it-IT"/>
+              </w:rPr>
+              <w:t>1.1.</w:t>
+            </w:r>
+            <w:r>
+              <w:rPr>
+                <w:rFonts w:cs="Arial"/>
+                <w:b/>
+                <w:color w:val="000000"/>
+                <w:sz w:val="32"/>
+                <w:szCs w:val="32"/>
+                <w:lang w:val="it-IT"/>
+              </w:rPr>
+              <w:t>6</w:t>
+            </w:r>
+            <w:r>
+              <w:rPr>
+                <w:rFonts w:cs="Arial"/>
+                <w:b/>
+                <w:color w:val="000000"/>
+                <w:sz w:val="32"/>
+                <w:szCs w:val="32"/>
+                <w:lang w:val="it-IT"/>
+              </w:rPr>
+              <w:t>.1 – Padam</w:t>
+            </w:r>
+          </w:p>
+          <w:p>
+            <w:pPr>
+              <w:spacing w:before="0" w:line="240" w:lineRule="auto"/>
+              <w:ind w:left="29"/>
+              <w:rPr>
+                <w:rFonts w:cs="Arial"/>
+                <w:b/>
+                <w:color w:val="000000"/>
+                <w:sz w:val="32"/>
+                <w:szCs w:val="32"/>
+                <w:lang w:val="it-IT"/>
+              </w:rPr>
+            </w:pPr>
+            <w:r>
+              <w:rPr>
+                <w:rFonts w:cs="Arial"/>
+                <w:b/>
+                <w:color w:val="000000"/>
+                <w:sz w:val="32"/>
+                <w:szCs w:val="32"/>
+                <w:lang w:val="it-IT"/>
+              </w:rPr>
+              <w:t xml:space="preserve">Padam No.- </w:t>
+            </w:r>
+            <w:r>
+              <w:rPr>
+                <w:rFonts w:cs="Arial"/>
+                <w:b/>
+                <w:color w:val="000000"/>
+                <w:sz w:val="32"/>
+                <w:szCs w:val="32"/>
+                <w:lang w:val="it-IT"/>
+              </w:rPr>
+              <w:t>51</w:t>
+            </w:r>
+          </w:p>
+          <w:p>
+            <w:pPr>
+              <w:spacing w:before="0" w:line="240" w:lineRule="auto"/>
+              <w:ind w:left="29"/>
+              <w:rPr>
+                <w:rFonts w:cs="Arial"/>
+                <w:b/>
+                <w:color w:val="000000"/>
+                <w:sz w:val="32"/>
+                <w:szCs w:val="32"/>
+                <w:lang w:val="it-IT"/>
+              </w:rPr>
+            </w:pPr>
+            <w:r>
+              <w:rPr>
+                <w:rFonts w:cs="Arial"/>
+                <w:b/>
+                <w:color w:val="000000"/>
+                <w:sz w:val="32"/>
+                <w:szCs w:val="32"/>
+                <w:lang w:val="it-IT"/>
+              </w:rPr>
+              <w:t>Panchaati No. - 9</w:t>
+            </w:r>
+          </w:p>
+        </w:tc>
+        <w:tc>
+          <w:tcPr>
+            <w:tcW w:w="5244" w:type="dxa"/>
+            <w:tcBorders>
+              <w:top w:val="single" w:sz="4" w:space="0" w:color="000000"/>
+              <w:left w:val="single" w:sz="4" w:space="0" w:color="000000"/>
+              <w:bottom w:val="single" w:sz="4" w:space="0" w:color="auto"/>
+              <w:right w:val="single" w:sz="4" w:space="0" w:color="000000"/>
+            </w:tcBorders>
+            <w:shd w:val="clear" w:color="auto" w:fill="auto"/>
+          </w:tcPr>
+          <w:p>
+            <w:pPr>
+              <w:widowControl w:val="0"/>
+              <w:autoSpaceDE w:val="0"/>
+              <w:autoSpaceDN w:val="0"/>
+              <w:adjustRightInd w:val="0"/>
+              <w:spacing w:before="0" w:line="240" w:lineRule="auto"/>
+              <w:ind w:right="-138"/>
+              <w:rPr>
+                <w:rFonts w:ascii="Latha" w:hAnsi="Latha" w:cs="Latha"/>
+                <w:b/>
+                <w:sz w:val="28"/>
+                <w:szCs w:val="28"/>
+                <w:lang w:val="it-IT"/>
+              </w:rPr>
+            </w:pPr>
+            <w:r>
+              <w:rPr>
+                <w:rFonts w:ascii="Latha" w:hAnsi="Latha" w:cs="Latha"/>
+                <w:sz w:val="28"/>
+                <w:szCs w:val="28"/>
+                <w:cs/>
+                <w:lang w:bidi="ta-IN"/>
+              </w:rPr>
+              <w:t>அ</w:t>
+            </w:r>
+            <w:r>
+              <w:rPr>
+                <w:rFonts w:ascii="BRH Tamil Tab Extra" w:hAnsi="BRH Tamil Tab Extra" w:cs="Latha"/>
+                <w:b/>
+                <w:sz w:val="36"/>
+                <w:szCs w:val="28"/>
+                <w:lang w:val="it-IT"/>
+              </w:rPr>
+              <w:t>…</w:t>
+            </w:r>
+            <w:r>
+              <w:rPr>
+                <w:rFonts w:ascii="Latha" w:hAnsi="Latha" w:cs="Latha"/>
+                <w:sz w:val="28"/>
+                <w:szCs w:val="28"/>
+                <w:cs/>
+                <w:lang w:bidi="ta-IN"/>
+              </w:rPr>
+              <w:t>பா</w:t>
+            </w:r>
+            <w:r>
+              <w:rPr>
+                <w:rFonts w:ascii="BRH Tamil Tab Extra" w:hAnsi="BRH Tamil Tab Extra" w:cs="Latha"/>
+                <w:b/>
+                <w:sz w:val="36"/>
+                <w:szCs w:val="28"/>
+                <w:lang w:val="it-IT"/>
+              </w:rPr>
+              <w:t>…</w:t>
+            </w:r>
+            <w:r>
+              <w:rPr>
+                <w:rFonts w:ascii="Latha" w:hAnsi="Latha" w:cs="Latha"/>
+                <w:sz w:val="28"/>
+                <w:szCs w:val="28"/>
+                <w:highlight w:val="yellow"/>
+                <w:cs/>
+                <w:lang w:bidi="ta-IN"/>
+              </w:rPr>
+              <w:t>னாத்யே</w:t>
+            </w:r>
+            <w:r>
+              <w:rPr>
+                <w:rFonts w:ascii="BRH Tamil Tab Extra" w:hAnsi="BRH Tamil Tab Extra" w:cs="Latha"/>
+                <w:b/>
+                <w:sz w:val="36"/>
+                <w:szCs w:val="28"/>
+                <w:lang w:val="it-IT"/>
+              </w:rPr>
+              <w:t>†</w:t>
+            </w:r>
+            <w:r>
+              <w:rPr>
+                <w:rFonts w:ascii="Latha" w:hAnsi="Latha" w:cs="Latha"/>
+                <w:sz w:val="28"/>
+                <w:szCs w:val="28"/>
+                <w:cs/>
+                <w:lang w:bidi="ta-IN"/>
+              </w:rPr>
+              <w:t xml:space="preserve">ப </w:t>
+            </w:r>
+            <w:r>
+              <w:rPr>
+                <w:rFonts w:ascii="Latha" w:hAnsi="Latha" w:cs="Latha"/>
+                <w:b/>
+                <w:bCs/>
+                <w:sz w:val="28"/>
+                <w:szCs w:val="28"/>
+                <w:lang w:val="it-IT"/>
+              </w:rPr>
+              <w:t>--</w:t>
+            </w:r>
+            <w:r>
+              <w:rPr>
+                <w:rFonts w:ascii="Latha" w:hAnsi="Latha" w:cs="Latha"/>
+                <w:sz w:val="28"/>
+                <w:szCs w:val="28"/>
+                <w:lang w:val="it-IT"/>
+              </w:rPr>
+              <w:t xml:space="preserve"> </w:t>
+            </w:r>
+            <w:r>
+              <w:rPr>
+                <w:rFonts w:ascii="Latha" w:hAnsi="Latha" w:cs="Latha"/>
+                <w:sz w:val="28"/>
+                <w:szCs w:val="28"/>
+                <w:cs/>
+                <w:lang w:bidi="ta-IN"/>
+              </w:rPr>
+              <w:t>அ</w:t>
+            </w:r>
+            <w:r>
+              <w:rPr>
+                <w:rFonts w:ascii="BRH Tamil Tab Extra" w:hAnsi="BRH Tamil Tab Extra" w:cs="Latha"/>
+                <w:b/>
+                <w:sz w:val="36"/>
+                <w:szCs w:val="28"/>
+                <w:lang w:val="it-IT"/>
+              </w:rPr>
+              <w:t>…</w:t>
+            </w:r>
+            <w:r>
+              <w:rPr>
+                <w:rFonts w:ascii="Latha" w:hAnsi="Latha" w:cs="Latha"/>
+                <w:sz w:val="28"/>
+                <w:szCs w:val="28"/>
+                <w:cs/>
+                <w:lang w:bidi="ta-IN"/>
+              </w:rPr>
+              <w:t>னாய</w:t>
+            </w:r>
+            <w:r>
+              <w:rPr>
+                <w:rFonts w:ascii="BRH Tamil Tab Extra" w:hAnsi="BRH Tamil Tab Extra" w:cs="Latha"/>
+                <w:b/>
+                <w:sz w:val="36"/>
+                <w:szCs w:val="28"/>
+                <w:lang w:val="it-IT"/>
+              </w:rPr>
+              <w:t>†</w:t>
+            </w:r>
+            <w:r>
+              <w:rPr>
+                <w:rFonts w:ascii="Latha" w:hAnsi="Latha" w:cs="Latha"/>
+                <w:b/>
+                <w:sz w:val="28"/>
+                <w:szCs w:val="28"/>
+                <w:lang w:val="it-IT"/>
+              </w:rPr>
+              <w:t xml:space="preserve"> | </w:t>
+            </w:r>
+          </w:p>
+          <w:p>
+            <w:pPr>
+              <w:widowControl w:val="0"/>
+              <w:autoSpaceDE w:val="0"/>
+              <w:autoSpaceDN w:val="0"/>
+              <w:adjustRightInd w:val="0"/>
+              <w:spacing w:before="0" w:line="240" w:lineRule="auto"/>
+              <w:ind w:right="-138"/>
+              <w:rPr>
+                <w:rFonts w:ascii="BRH Malayalam Extra" w:hAnsi="BRH Malayalam Extra" w:cs="BRH Malayalam Extra"/>
+                <w:sz w:val="40"/>
+                <w:szCs w:val="40"/>
+                <w:lang w:val="it-IT" w:eastAsia="en-IN"/>
+              </w:rPr>
+            </w:pPr>
+            <w:r>
+              <w:rPr>
+                <w:rFonts w:ascii="Latha" w:hAnsi="Latha" w:cs="Latha"/>
+                <w:sz w:val="28"/>
+                <w:szCs w:val="28"/>
+                <w:cs/>
+                <w:lang w:bidi="ta-IN"/>
+              </w:rPr>
+              <w:t>த்வா</w:t>
+            </w:r>
+            <w:r>
+              <w:rPr>
+                <w:rFonts w:ascii="BRH Tamil Tab Extra" w:hAnsi="BRH Tamil Tab Extra" w:cs="Latha"/>
+                <w:b/>
+                <w:sz w:val="36"/>
+                <w:szCs w:val="28"/>
+                <w:lang w:val="it-IT"/>
+              </w:rPr>
+              <w:t>…</w:t>
+            </w:r>
+            <w:r>
+              <w:rPr>
+                <w:rFonts w:ascii="Latha" w:hAnsi="Latha" w:cs="Latha"/>
+                <w:sz w:val="28"/>
+                <w:szCs w:val="28"/>
+                <w:lang w:val="it-IT"/>
+              </w:rPr>
+              <w:t xml:space="preserve"> </w:t>
+            </w:r>
+            <w:r>
+              <w:rPr>
+                <w:rFonts w:ascii="Latha" w:hAnsi="Latha" w:cs="Latha"/>
+                <w:b/>
+                <w:sz w:val="28"/>
+                <w:szCs w:val="28"/>
+              </w:rPr>
+              <w:t>|</w:t>
+            </w:r>
+          </w:p>
+        </w:tc>
+        <w:tc>
+          <w:tcPr>
+            <w:tcW w:w="5103" w:type="dxa"/>
+            <w:tcBorders>
+              <w:top w:val="single" w:sz="4" w:space="0" w:color="000000"/>
+              <w:left w:val="single" w:sz="4" w:space="0" w:color="000000"/>
+              <w:bottom w:val="single" w:sz="4" w:space="0" w:color="auto"/>
+              <w:right w:val="single" w:sz="4" w:space="0" w:color="000000"/>
+            </w:tcBorders>
+            <w:shd w:val="clear" w:color="auto" w:fill="auto"/>
+          </w:tcPr>
+          <w:p>
+            <w:pPr>
+              <w:widowControl w:val="0"/>
+              <w:autoSpaceDE w:val="0"/>
+              <w:autoSpaceDN w:val="0"/>
+              <w:adjustRightInd w:val="0"/>
+              <w:spacing w:before="0" w:line="240" w:lineRule="auto"/>
+              <w:rPr>
+                <w:rFonts w:ascii="BRH Malayalam Extra" w:hAnsi="BRH Malayalam Extra" w:cs="BRH Malayalam Extra"/>
+                <w:sz w:val="40"/>
+                <w:szCs w:val="40"/>
+                <w:lang w:val="it-IT" w:eastAsia="en-IN"/>
+              </w:rPr>
+            </w:pPr>
+            <w:r>
+              <w:rPr>
+                <w:rFonts w:ascii="Latha" w:hAnsi="Latha" w:cs="Latha"/>
+                <w:sz w:val="28"/>
+                <w:szCs w:val="28"/>
+                <w:cs/>
+                <w:lang w:bidi="ta-IN"/>
+              </w:rPr>
+              <w:t>அ</w:t>
+            </w:r>
+            <w:r>
+              <w:rPr>
+                <w:rFonts w:ascii="BRH Tamil Tab Extra" w:hAnsi="BRH Tamil Tab Extra" w:cs="Latha"/>
+                <w:b/>
+                <w:sz w:val="36"/>
+                <w:szCs w:val="28"/>
+                <w:lang w:val="it-IT"/>
+              </w:rPr>
+              <w:t>…</w:t>
+            </w:r>
+            <w:r>
+              <w:rPr>
+                <w:rFonts w:ascii="Latha" w:hAnsi="Latha" w:cs="Latha"/>
+                <w:sz w:val="28"/>
+                <w:szCs w:val="28"/>
+                <w:cs/>
+                <w:lang w:bidi="ta-IN"/>
+              </w:rPr>
+              <w:t>பா</w:t>
+            </w:r>
+            <w:r>
+              <w:rPr>
+                <w:rFonts w:ascii="BRH Tamil Tab Extra" w:hAnsi="BRH Tamil Tab Extra" w:cs="Latha"/>
+                <w:b/>
+                <w:sz w:val="36"/>
+                <w:szCs w:val="28"/>
+                <w:lang w:val="it-IT"/>
+              </w:rPr>
+              <w:t>…</w:t>
+            </w:r>
+            <w:r>
+              <w:rPr>
+                <w:rFonts w:ascii="Latha" w:hAnsi="Latha" w:cs="Latha"/>
+                <w:sz w:val="28"/>
+                <w:szCs w:val="28"/>
+                <w:cs/>
+                <w:lang w:bidi="ta-IN"/>
+              </w:rPr>
+              <w:t>னாயே</w:t>
+            </w:r>
+            <w:r>
+              <w:rPr>
+                <w:rFonts w:ascii="Latha" w:hAnsi="Latha" w:cs="Latha"/>
+                <w:sz w:val="28"/>
+                <w:szCs w:val="28"/>
+                <w:highlight w:val="green"/>
+                <w:cs/>
+                <w:lang w:bidi="ta-IN"/>
+              </w:rPr>
+              <w:t>த்ய</w:t>
+            </w:r>
+            <w:r>
+              <w:rPr>
+                <w:rFonts w:ascii="BRH Tamil Tab Extra" w:hAnsi="BRH Tamil Tab Extra" w:cs="Latha"/>
+                <w:b/>
+                <w:sz w:val="36"/>
+                <w:szCs w:val="28"/>
+                <w:lang w:val="it-IT"/>
+              </w:rPr>
+              <w:t>†</w:t>
+            </w:r>
+            <w:r>
+              <w:rPr>
+                <w:rFonts w:ascii="Latha" w:hAnsi="Latha" w:cs="Latha"/>
+                <w:sz w:val="28"/>
+                <w:szCs w:val="28"/>
+                <w:cs/>
+                <w:lang w:bidi="ta-IN"/>
+              </w:rPr>
+              <w:t xml:space="preserve">ப </w:t>
+            </w:r>
+            <w:r>
+              <w:rPr>
+                <w:rFonts w:ascii="Latha" w:hAnsi="Latha" w:cs="Latha"/>
+                <w:b/>
+                <w:bCs/>
+                <w:sz w:val="28"/>
+                <w:szCs w:val="28"/>
+                <w:lang w:val="it-IT"/>
+              </w:rPr>
+              <w:t>--</w:t>
+            </w:r>
+            <w:r>
+              <w:rPr>
+                <w:rFonts w:ascii="Latha" w:hAnsi="Latha" w:cs="Latha"/>
+                <w:sz w:val="28"/>
+                <w:szCs w:val="28"/>
+                <w:lang w:val="it-IT"/>
+              </w:rPr>
+              <w:t xml:space="preserve"> </w:t>
+            </w:r>
+            <w:r>
+              <w:rPr>
+                <w:rFonts w:ascii="Latha" w:hAnsi="Latha" w:cs="Latha"/>
+                <w:sz w:val="28"/>
+                <w:szCs w:val="28"/>
+                <w:cs/>
+                <w:lang w:bidi="ta-IN"/>
+              </w:rPr>
+              <w:t>அ</w:t>
+            </w:r>
+            <w:r>
+              <w:rPr>
+                <w:rFonts w:ascii="BRH Tamil Tab Extra" w:hAnsi="BRH Tamil Tab Extra" w:cs="Latha"/>
+                <w:b/>
+                <w:sz w:val="36"/>
+                <w:szCs w:val="28"/>
+                <w:lang w:val="it-IT"/>
+              </w:rPr>
+              <w:t>…</w:t>
+            </w:r>
+            <w:r>
+              <w:rPr>
+                <w:rFonts w:ascii="Latha" w:hAnsi="Latha" w:cs="Latha"/>
+                <w:sz w:val="28"/>
+                <w:szCs w:val="28"/>
+                <w:cs/>
+                <w:lang w:bidi="ta-IN"/>
+              </w:rPr>
+              <w:t>னாய</w:t>
+            </w:r>
+            <w:r>
+              <w:rPr>
+                <w:rFonts w:ascii="BRH Tamil Tab Extra" w:hAnsi="BRH Tamil Tab Extra" w:cs="Latha"/>
+                <w:b/>
+                <w:sz w:val="36"/>
+                <w:szCs w:val="28"/>
+                <w:lang w:val="it-IT"/>
+              </w:rPr>
+              <w:t>†</w:t>
+            </w:r>
+            <w:r>
+              <w:rPr>
+                <w:rFonts w:ascii="Latha" w:hAnsi="Latha" w:cs="Latha"/>
+                <w:b/>
+                <w:sz w:val="28"/>
+                <w:szCs w:val="28"/>
+                <w:lang w:val="it-IT"/>
+              </w:rPr>
+              <w:t xml:space="preserve"> | </w:t>
+            </w:r>
+            <w:r>
+              <w:rPr>
+                <w:rFonts w:ascii="Latha" w:hAnsi="Latha" w:cs="Latha"/>
+                <w:sz w:val="28"/>
+                <w:szCs w:val="28"/>
+                <w:cs/>
+                <w:lang w:bidi="ta-IN"/>
+              </w:rPr>
+              <w:t>த்வா</w:t>
+            </w:r>
+            <w:r>
+              <w:rPr>
+                <w:rFonts w:ascii="BRH Tamil Tab Extra" w:hAnsi="BRH Tamil Tab Extra" w:cs="Latha"/>
+                <w:b/>
+                <w:sz w:val="36"/>
+                <w:szCs w:val="28"/>
+                <w:lang w:val="it-IT"/>
+              </w:rPr>
+              <w:t>…</w:t>
+            </w:r>
+            <w:r>
+              <w:rPr>
+                <w:rFonts w:ascii="Latha" w:hAnsi="Latha" w:cs="Latha"/>
+                <w:sz w:val="28"/>
+                <w:szCs w:val="28"/>
+                <w:lang w:val="it-IT"/>
+              </w:rPr>
+              <w:t xml:space="preserve"> </w:t>
+            </w:r>
+            <w:r>
+              <w:rPr>
+                <w:rFonts w:ascii="Latha" w:hAnsi="Latha" w:cs="Latha"/>
+                <w:b/>
+                <w:sz w:val="28"/>
+                <w:szCs w:val="28"/>
+              </w:rPr>
+              <w:t>|</w:t>
+            </w:r>
+          </w:p>
+        </w:tc>
+      </w:tr>
+      <w:tr>
+        <w:trPr>
+          <w:trHeight w:val="1445"/>
+        </w:trPr>
+        <w:tc>
+          <w:tcPr>
+            <w:tcW w:w="3006" w:type="dxa"/>
+            <w:tcBorders>
+              <w:top w:val="single" w:sz="4" w:space="0" w:color="000000"/>
+              <w:left w:val="single" w:sz="4" w:space="0" w:color="000000"/>
+              <w:bottom w:val="single" w:sz="4" w:space="0" w:color="auto"/>
+              <w:right w:val="single" w:sz="4" w:space="0" w:color="000000"/>
+            </w:tcBorders>
+            <w:shd w:val="clear" w:color="auto" w:fill="auto"/>
+          </w:tcPr>
+          <w:p>
+            <w:pPr>
+              <w:spacing w:before="0" w:line="240" w:lineRule="auto"/>
+              <w:ind w:left="29"/>
+              <w:rPr>
+                <w:rFonts w:cs="Arial"/>
+                <w:b/>
+                <w:color w:val="000000"/>
+                <w:sz w:val="32"/>
+                <w:szCs w:val="32"/>
+                <w:lang w:val="it-IT"/>
+              </w:rPr>
+            </w:pPr>
+            <w:r>
+              <w:rPr>
+                <w:rFonts w:cs="Arial"/>
+                <w:b/>
+                <w:color w:val="000000"/>
+                <w:sz w:val="32"/>
+                <w:szCs w:val="32"/>
+                <w:lang w:val="it-IT"/>
+              </w:rPr>
+              <w:t>1.1.11.1 – Padam</w:t>
+            </w:r>
+          </w:p>
+          <w:p>
+            <w:pPr>
+              <w:spacing w:before="0" w:line="240" w:lineRule="auto"/>
+              <w:ind w:left="29"/>
+              <w:rPr>
+                <w:rFonts w:cs="Arial"/>
+                <w:b/>
+                <w:color w:val="000000"/>
+                <w:sz w:val="32"/>
+                <w:szCs w:val="32"/>
+                <w:lang w:val="it-IT"/>
+              </w:rPr>
+            </w:pPr>
+            <w:r>
+              <w:rPr>
+                <w:rFonts w:cs="Arial"/>
+                <w:b/>
+                <w:color w:val="000000"/>
+                <w:sz w:val="32"/>
+                <w:szCs w:val="32"/>
+                <w:lang w:val="it-IT"/>
+              </w:rPr>
+              <w:t>Padam No.- 39</w:t>
+            </w:r>
+          </w:p>
+          <w:p>
+            <w:pPr>
+              <w:spacing w:before="0" w:line="240" w:lineRule="auto"/>
+              <w:ind w:left="29"/>
+              <w:jc w:val="center"/>
+              <w:rPr>
+                <w:rFonts w:cs="Arial"/>
+                <w:color w:val="000000"/>
+                <w:sz w:val="32"/>
+                <w:szCs w:val="32"/>
+                <w:lang w:val="it-IT"/>
+              </w:rPr>
+            </w:pPr>
+            <w:r>
+              <w:rPr>
+                <w:rFonts w:cs="Arial"/>
+                <w:b/>
+                <w:color w:val="000000"/>
+                <w:sz w:val="32"/>
+                <w:szCs w:val="32"/>
+                <w:lang w:val="it-IT"/>
+              </w:rPr>
+              <w:t>Panchaati No. - 19</w:t>
+            </w:r>
+          </w:p>
+        </w:tc>
+        <w:tc>
+          <w:tcPr>
+            <w:tcW w:w="5244" w:type="dxa"/>
+            <w:tcBorders>
+              <w:top w:val="single" w:sz="4" w:space="0" w:color="000000"/>
+              <w:left w:val="single" w:sz="4" w:space="0" w:color="000000"/>
+              <w:bottom w:val="single" w:sz="4" w:space="0" w:color="auto"/>
+              <w:right w:val="single" w:sz="4" w:space="0" w:color="000000"/>
+            </w:tcBorders>
+            <w:shd w:val="clear" w:color="auto" w:fill="auto"/>
+          </w:tcPr>
+          <w:p>
+            <w:pPr>
+              <w:widowControl w:val="0"/>
+              <w:autoSpaceDE w:val="0"/>
+              <w:autoSpaceDN w:val="0"/>
+              <w:adjustRightInd w:val="0"/>
+              <w:spacing w:before="0" w:line="240" w:lineRule="auto"/>
+              <w:rPr>
+                <w:rFonts w:ascii="Latha" w:hAnsi="Latha" w:cs="Latha"/>
+                <w:b/>
+                <w:sz w:val="28"/>
+                <w:szCs w:val="28"/>
+                <w:lang w:val="it-IT" w:bidi="ta-IN"/>
+              </w:rPr>
+            </w:pPr>
+            <w:r>
+              <w:rPr>
+                <w:rFonts w:ascii="Latha" w:hAnsi="Latha" w:cs="Latha"/>
+                <w:sz w:val="28"/>
+                <w:szCs w:val="28"/>
+                <w:cs/>
+                <w:lang w:bidi="ta-IN"/>
+              </w:rPr>
+              <w:t>தே</w:t>
+            </w:r>
+            <w:r>
+              <w:rPr>
+                <w:rFonts w:ascii="BRH Tamil Tab Extra" w:hAnsi="BRH Tamil Tab Extra" w:cs="Latha"/>
+                <w:b/>
+                <w:sz w:val="36"/>
+                <w:szCs w:val="28"/>
+                <w:lang w:val="it-IT"/>
+              </w:rPr>
+              <w:t>…</w:t>
+            </w:r>
+            <w:r>
+              <w:rPr>
+                <w:rFonts w:ascii="Latha" w:hAnsi="Latha" w:cs="Latha"/>
+                <w:b/>
+                <w:bCs/>
+                <w:position w:val="-12"/>
+                <w:sz w:val="28"/>
+                <w:szCs w:val="28"/>
+                <w:cs/>
+                <w:lang w:bidi="ta-IN"/>
+              </w:rPr>
+              <w:t>3</w:t>
+            </w:r>
+            <w:r>
+              <w:rPr>
+                <w:rFonts w:ascii="Latha" w:hAnsi="Latha" w:cs="Latha"/>
+                <w:sz w:val="28"/>
+                <w:szCs w:val="28"/>
+                <w:cs/>
+                <w:lang w:bidi="ta-IN"/>
+              </w:rPr>
+              <w:t>வேப்</w:t>
+            </w:r>
+            <w:r>
+              <w:rPr>
+                <w:rFonts w:ascii="Latha" w:hAnsi="Latha" w:cs="Latha"/>
+                <w:b/>
+                <w:bCs/>
+                <w:position w:val="-12"/>
+                <w:sz w:val="28"/>
+                <w:szCs w:val="28"/>
+                <w:cs/>
+                <w:lang w:bidi="ta-IN"/>
+              </w:rPr>
+              <w:t>4</w:t>
+            </w:r>
+            <w:r>
+              <w:rPr>
+                <w:rFonts w:ascii="Latha" w:hAnsi="Latha" w:cs="Latha"/>
+                <w:sz w:val="28"/>
+                <w:szCs w:val="28"/>
+                <w:cs/>
+                <w:lang w:bidi="ta-IN"/>
+              </w:rPr>
+              <w:t>ய</w:t>
+            </w:r>
+            <w:r>
+              <w:rPr>
+                <w:rFonts w:ascii="BRH Tamil Tab Extra" w:hAnsi="BRH Tamil Tab Extra" w:cs="Latha"/>
+                <w:b/>
+                <w:sz w:val="36"/>
+                <w:szCs w:val="28"/>
+                <w:lang w:val="it-IT"/>
+              </w:rPr>
+              <w:t>†</w:t>
+            </w:r>
+            <w:r>
+              <w:rPr>
+                <w:rFonts w:ascii="Latha" w:hAnsi="Latha" w:cs="Latha"/>
+                <w:b/>
+                <w:bCs/>
+                <w:sz w:val="32"/>
+                <w:szCs w:val="32"/>
+                <w:cs/>
+                <w:lang w:bidi="ta-IN"/>
+              </w:rPr>
+              <w:t>:</w:t>
+            </w:r>
+            <w:r>
+              <w:rPr>
+                <w:rFonts w:ascii="Latha" w:hAnsi="Latha" w:cs="Latha"/>
+                <w:b/>
+                <w:sz w:val="28"/>
+                <w:szCs w:val="28"/>
+                <w:lang w:val="it-IT" w:bidi="ta-IN"/>
+              </w:rPr>
+              <w:t xml:space="preserve"> | </w:t>
+            </w:r>
+            <w:r>
+              <w:rPr>
+                <w:rFonts w:ascii="Latha" w:hAnsi="Latha" w:cs="Latha"/>
+                <w:sz w:val="28"/>
+                <w:szCs w:val="28"/>
+                <w:cs/>
+                <w:lang w:bidi="ta-IN"/>
+              </w:rPr>
+              <w:t>க</w:t>
+            </w:r>
+            <w:r>
+              <w:rPr>
+                <w:rFonts w:ascii="BRH Tamil Tab Extra" w:hAnsi="BRH Tamil Tab Extra" w:cs="Latha"/>
+                <w:b/>
+                <w:sz w:val="36"/>
+                <w:szCs w:val="28"/>
+                <w:lang w:val="it-IT"/>
+              </w:rPr>
+              <w:t>…</w:t>
+            </w:r>
+            <w:r>
+              <w:rPr>
+                <w:rFonts w:ascii="Latha" w:hAnsi="Latha" w:cs="Latha"/>
+                <w:b/>
+                <w:bCs/>
+                <w:position w:val="-12"/>
+                <w:sz w:val="28"/>
+                <w:szCs w:val="28"/>
+                <w:cs/>
+                <w:lang w:bidi="ta-IN"/>
+              </w:rPr>
+              <w:t>3</w:t>
+            </w:r>
+            <w:r>
+              <w:rPr>
+                <w:rFonts w:ascii="Latha" w:hAnsi="Latha" w:cs="Latha"/>
+                <w:sz w:val="28"/>
+                <w:szCs w:val="28"/>
+                <w:cs/>
+                <w:lang w:bidi="ta-IN"/>
+              </w:rPr>
+              <w:t>ந்த</w:t>
+            </w:r>
+            <w:r>
+              <w:rPr>
+                <w:rFonts w:ascii="BRH Tamil Tab Extra" w:hAnsi="BRH Tamil Tab Extra" w:cs="Latha"/>
+                <w:b/>
+                <w:sz w:val="36"/>
+                <w:szCs w:val="28"/>
+                <w:lang w:val="it-IT"/>
+              </w:rPr>
+              <w:t>…</w:t>
+            </w:r>
+            <w:r>
+              <w:rPr>
+                <w:rFonts w:ascii="Latha" w:hAnsi="Latha" w:cs="Latha"/>
+                <w:b/>
+                <w:bCs/>
+                <w:position w:val="-12"/>
+                <w:sz w:val="28"/>
+                <w:szCs w:val="28"/>
+                <w:cs/>
+                <w:lang w:bidi="ta-IN"/>
+              </w:rPr>
+              <w:t>4</w:t>
+            </w:r>
+            <w:r>
+              <w:rPr>
+                <w:rFonts w:ascii="Latha" w:hAnsi="Latha" w:cs="Latha"/>
+                <w:sz w:val="28"/>
+                <w:szCs w:val="28"/>
+                <w:cs/>
+                <w:lang w:bidi="ta-IN"/>
+              </w:rPr>
+              <w:t>ர்</w:t>
+            </w:r>
+            <w:r>
+              <w:rPr>
+                <w:rFonts w:ascii="Latha" w:hAnsi="Latha" w:cs="Latha"/>
+                <w:sz w:val="28"/>
+                <w:szCs w:val="28"/>
+                <w:highlight w:val="yellow"/>
+                <w:cs/>
+                <w:lang w:bidi="ta-IN"/>
+              </w:rPr>
+              <w:t>வ</w:t>
+            </w:r>
+            <w:r>
+              <w:rPr>
+                <w:rFonts w:ascii="BRH Tamil Tab Extra" w:hAnsi="BRH Tamil Tab Extra" w:cs="Latha"/>
+                <w:b/>
+                <w:sz w:val="36"/>
+                <w:szCs w:val="28"/>
+                <w:lang w:val="it-IT"/>
+              </w:rPr>
+              <w:t>†</w:t>
+            </w:r>
+            <w:r>
+              <w:rPr>
+                <w:rFonts w:ascii="Latha" w:hAnsi="Latha" w:cs="Latha"/>
+                <w:b/>
+                <w:bCs/>
+                <w:sz w:val="32"/>
+                <w:szCs w:val="32"/>
+                <w:cs/>
+                <w:lang w:bidi="ta-IN"/>
+              </w:rPr>
+              <w:t>:</w:t>
+            </w:r>
+            <w:r>
+              <w:rPr>
+                <w:rFonts w:ascii="Latha" w:hAnsi="Latha" w:cs="Latha"/>
+                <w:b/>
+                <w:sz w:val="28"/>
+                <w:szCs w:val="28"/>
+                <w:lang w:val="it-IT" w:bidi="ta-IN"/>
+              </w:rPr>
+              <w:t xml:space="preserve"> | </w:t>
+            </w:r>
+          </w:p>
+          <w:p>
+            <w:pPr>
+              <w:widowControl w:val="0"/>
+              <w:autoSpaceDE w:val="0"/>
+              <w:autoSpaceDN w:val="0"/>
+              <w:adjustRightInd w:val="0"/>
+              <w:spacing w:before="0" w:line="240" w:lineRule="auto"/>
+              <w:rPr>
+                <w:rFonts w:ascii="BRH Malayalam Extra" w:hAnsi="BRH Malayalam Extra" w:cs="BRH Malayalam Extra"/>
+                <w:color w:val="000000"/>
+                <w:sz w:val="40"/>
+                <w:szCs w:val="40"/>
+                <w:lang w:val="en-IN" w:eastAsia="en-IN"/>
+              </w:rPr>
+            </w:pPr>
+            <w:r>
+              <w:rPr>
+                <w:rFonts w:ascii="Latha" w:hAnsi="Latha" w:cs="Latha"/>
+                <w:sz w:val="28"/>
+                <w:szCs w:val="28"/>
+                <w:cs/>
+                <w:lang w:bidi="ta-IN"/>
+              </w:rPr>
+              <w:t>அ</w:t>
+            </w:r>
+            <w:r>
+              <w:rPr>
+                <w:rFonts w:ascii="BRH Tamil Tab Extra" w:hAnsi="BRH Tamil Tab Extra" w:cs="Latha"/>
+                <w:b/>
+                <w:sz w:val="36"/>
+                <w:szCs w:val="28"/>
+                <w:lang w:val="it-IT"/>
+              </w:rPr>
+              <w:t>…</w:t>
+            </w:r>
+            <w:r>
+              <w:rPr>
+                <w:rFonts w:ascii="Latha" w:hAnsi="Latha" w:cs="Latha"/>
+                <w:sz w:val="28"/>
+                <w:szCs w:val="28"/>
+                <w:cs/>
+                <w:lang w:bidi="ta-IN"/>
+              </w:rPr>
+              <w:t>ஸி</w:t>
+            </w:r>
+            <w:r>
+              <w:rPr>
+                <w:rFonts w:ascii="BRH Tamil Tab Extra" w:hAnsi="BRH Tamil Tab Extra" w:cs="Latha"/>
+                <w:b/>
+                <w:sz w:val="36"/>
+                <w:szCs w:val="28"/>
+                <w:lang w:val="it-IT"/>
+              </w:rPr>
+              <w:t>…</w:t>
+            </w:r>
+            <w:r>
+              <w:rPr>
+                <w:rFonts w:ascii="Latha" w:hAnsi="Latha" w:cs="Latha"/>
+                <w:b/>
+                <w:sz w:val="28"/>
+                <w:szCs w:val="28"/>
+                <w:lang w:val="it-IT"/>
+              </w:rPr>
+              <w:t xml:space="preserve"> </w:t>
+            </w:r>
+            <w:r>
+              <w:rPr>
+                <w:rFonts w:ascii="Latha" w:hAnsi="Latha" w:cs="Latha"/>
+                <w:b/>
+                <w:sz w:val="28"/>
+                <w:szCs w:val="28"/>
+              </w:rPr>
+              <w:t>|</w:t>
+            </w:r>
+          </w:p>
+        </w:tc>
+        <w:tc>
+          <w:tcPr>
+            <w:tcW w:w="5103" w:type="dxa"/>
+            <w:tcBorders>
+              <w:top w:val="single" w:sz="4" w:space="0" w:color="000000"/>
+              <w:left w:val="single" w:sz="4" w:space="0" w:color="000000"/>
+              <w:bottom w:val="single" w:sz="4" w:space="0" w:color="auto"/>
+              <w:right w:val="single" w:sz="4" w:space="0" w:color="000000"/>
+            </w:tcBorders>
+            <w:shd w:val="clear" w:color="auto" w:fill="auto"/>
+          </w:tcPr>
+          <w:p>
+            <w:pPr>
+              <w:widowControl w:val="0"/>
+              <w:autoSpaceDE w:val="0"/>
+              <w:autoSpaceDN w:val="0"/>
+              <w:adjustRightInd w:val="0"/>
+              <w:spacing w:before="0" w:line="240" w:lineRule="auto"/>
+              <w:rPr>
+                <w:rFonts w:ascii="Latha" w:hAnsi="Latha" w:cs="Latha"/>
+                <w:b/>
+                <w:sz w:val="28"/>
+                <w:szCs w:val="28"/>
+                <w:lang w:bidi="ta-IN"/>
+              </w:rPr>
+            </w:pPr>
+            <w:r>
+              <w:rPr>
+                <w:rFonts w:ascii="Latha" w:hAnsi="Latha" w:cs="Latha"/>
+                <w:sz w:val="28"/>
+                <w:szCs w:val="28"/>
+                <w:cs/>
+                <w:lang w:bidi="ta-IN"/>
+              </w:rPr>
+              <w:t>தே</w:t>
+            </w:r>
+            <w:r>
+              <w:rPr>
+                <w:rFonts w:ascii="BRH Tamil Tab Extra" w:hAnsi="BRH Tamil Tab Extra" w:cs="Latha"/>
+                <w:b/>
+                <w:sz w:val="36"/>
+                <w:szCs w:val="28"/>
+              </w:rPr>
+              <w:t>…</w:t>
+            </w:r>
+            <w:r>
+              <w:rPr>
+                <w:rFonts w:ascii="Latha" w:hAnsi="Latha" w:cs="Latha"/>
+                <w:b/>
+                <w:bCs/>
+                <w:position w:val="-12"/>
+                <w:sz w:val="28"/>
+                <w:szCs w:val="28"/>
+                <w:cs/>
+                <w:lang w:bidi="ta-IN"/>
+              </w:rPr>
+              <w:t>3</w:t>
+            </w:r>
+            <w:r>
+              <w:rPr>
+                <w:rFonts w:ascii="Latha" w:hAnsi="Latha" w:cs="Latha"/>
+                <w:sz w:val="28"/>
+                <w:szCs w:val="28"/>
+                <w:cs/>
+                <w:lang w:bidi="ta-IN"/>
+              </w:rPr>
+              <w:t>வேப்</w:t>
+            </w:r>
+            <w:r>
+              <w:rPr>
+                <w:rFonts w:ascii="Latha" w:hAnsi="Latha" w:cs="Latha"/>
+                <w:b/>
+                <w:bCs/>
+                <w:position w:val="-12"/>
+                <w:sz w:val="28"/>
+                <w:szCs w:val="28"/>
+                <w:cs/>
+                <w:lang w:bidi="ta-IN"/>
+              </w:rPr>
+              <w:t>4</w:t>
+            </w:r>
+            <w:r>
+              <w:rPr>
+                <w:rFonts w:ascii="Latha" w:hAnsi="Latha" w:cs="Latha"/>
+                <w:sz w:val="28"/>
+                <w:szCs w:val="28"/>
+                <w:cs/>
+                <w:lang w:bidi="ta-IN"/>
+              </w:rPr>
+              <w:t>ய</w:t>
+            </w:r>
+            <w:r>
+              <w:rPr>
+                <w:rFonts w:ascii="BRH Tamil Tab Extra" w:hAnsi="BRH Tamil Tab Extra" w:cs="Latha"/>
+                <w:b/>
+                <w:sz w:val="36"/>
+                <w:szCs w:val="28"/>
+              </w:rPr>
+              <w:t>†</w:t>
+            </w:r>
+            <w:r>
+              <w:rPr>
+                <w:rFonts w:ascii="Latha" w:hAnsi="Latha" w:cs="Latha"/>
+                <w:b/>
+                <w:bCs/>
+                <w:sz w:val="32"/>
+                <w:szCs w:val="32"/>
+                <w:cs/>
+                <w:lang w:bidi="ta-IN"/>
+              </w:rPr>
+              <w:t>:</w:t>
+            </w:r>
+            <w:r>
+              <w:rPr>
+                <w:rFonts w:ascii="Latha" w:hAnsi="Latha" w:cs="Latha"/>
+                <w:b/>
+                <w:sz w:val="28"/>
+                <w:szCs w:val="28"/>
+                <w:lang w:bidi="ta-IN"/>
+              </w:rPr>
+              <w:t xml:space="preserve"> | </w:t>
+            </w:r>
+            <w:r>
+              <w:rPr>
+                <w:rFonts w:ascii="Latha" w:hAnsi="Latha" w:cs="Latha"/>
+                <w:sz w:val="28"/>
+                <w:szCs w:val="28"/>
+                <w:cs/>
+                <w:lang w:bidi="ta-IN"/>
+              </w:rPr>
+              <w:t>க</w:t>
+            </w:r>
+            <w:r>
+              <w:rPr>
+                <w:rFonts w:ascii="BRH Tamil Tab Extra" w:hAnsi="BRH Tamil Tab Extra" w:cs="Latha"/>
+                <w:b/>
+                <w:sz w:val="36"/>
+                <w:szCs w:val="28"/>
+              </w:rPr>
+              <w:t>…</w:t>
+            </w:r>
+            <w:r>
+              <w:rPr>
+                <w:rFonts w:ascii="Latha" w:hAnsi="Latha" w:cs="Latha"/>
+                <w:b/>
+                <w:bCs/>
+                <w:position w:val="-12"/>
+                <w:sz w:val="28"/>
+                <w:szCs w:val="28"/>
+                <w:cs/>
+                <w:lang w:bidi="ta-IN"/>
+              </w:rPr>
+              <w:t>3</w:t>
+            </w:r>
+            <w:r>
+              <w:rPr>
+                <w:rFonts w:ascii="Latha" w:hAnsi="Latha" w:cs="Latha"/>
+                <w:sz w:val="28"/>
+                <w:szCs w:val="28"/>
+                <w:cs/>
+                <w:lang w:bidi="ta-IN"/>
+              </w:rPr>
+              <w:t>ந்த</w:t>
+            </w:r>
+            <w:r>
+              <w:rPr>
+                <w:rFonts w:ascii="BRH Tamil Tab Extra" w:hAnsi="BRH Tamil Tab Extra" w:cs="Latha"/>
+                <w:b/>
+                <w:sz w:val="36"/>
+                <w:szCs w:val="28"/>
+              </w:rPr>
+              <w:t>…</w:t>
+            </w:r>
+            <w:r>
+              <w:rPr>
+                <w:rFonts w:ascii="Latha" w:hAnsi="Latha" w:cs="Latha"/>
+                <w:b/>
+                <w:bCs/>
+                <w:position w:val="-12"/>
+                <w:sz w:val="28"/>
+                <w:szCs w:val="28"/>
+                <w:cs/>
+                <w:lang w:bidi="ta-IN"/>
+              </w:rPr>
+              <w:t>4</w:t>
+            </w:r>
+            <w:r>
+              <w:rPr>
+                <w:rFonts w:ascii="Latha" w:hAnsi="Latha" w:cs="Latha"/>
+                <w:sz w:val="28"/>
+                <w:szCs w:val="28"/>
+                <w:cs/>
+                <w:lang w:bidi="ta-IN"/>
+              </w:rPr>
+              <w:t>ர்</w:t>
+            </w:r>
+            <w:r>
+              <w:rPr>
+                <w:rFonts w:ascii="Latha" w:hAnsi="Latha" w:cs="Latha"/>
+                <w:sz w:val="28"/>
+                <w:szCs w:val="28"/>
+                <w:highlight w:val="green"/>
+                <w:cs/>
+                <w:lang w:bidi="ta-IN"/>
+              </w:rPr>
+              <w:t>வ</w:t>
+            </w:r>
+            <w:r>
+              <w:rPr>
+                <w:rFonts w:ascii="Latha" w:hAnsi="Latha" w:cs="Latha"/>
+                <w:b/>
+                <w:bCs/>
+                <w:sz w:val="32"/>
+                <w:szCs w:val="32"/>
+                <w:cs/>
+                <w:lang w:bidi="ta-IN"/>
+              </w:rPr>
+              <w:t>:</w:t>
+            </w:r>
+            <w:r>
+              <w:rPr>
+                <w:rFonts w:ascii="Latha" w:hAnsi="Latha" w:cs="Latha"/>
+                <w:b/>
+                <w:sz w:val="28"/>
+                <w:szCs w:val="28"/>
+                <w:lang w:bidi="ta-IN"/>
+              </w:rPr>
+              <w:t xml:space="preserve"> | </w:t>
+            </w:r>
+          </w:p>
+          <w:p>
+            <w:pPr>
+              <w:widowControl w:val="0"/>
+              <w:autoSpaceDE w:val="0"/>
+              <w:autoSpaceDN w:val="0"/>
+              <w:adjustRightInd w:val="0"/>
+              <w:spacing w:before="0" w:line="240" w:lineRule="auto"/>
+              <w:rPr>
+                <w:rFonts w:ascii="BRH Malayalam Extra" w:hAnsi="BRH Malayalam Extra" w:cs="BRH Malayalam Extra"/>
+                <w:color w:val="000000"/>
+                <w:sz w:val="40"/>
+                <w:szCs w:val="40"/>
+                <w:lang w:val="en-IN" w:eastAsia="en-IN"/>
+              </w:rPr>
+            </w:pPr>
+            <w:r>
+              <w:rPr>
+                <w:rFonts w:ascii="Latha" w:hAnsi="Latha" w:cs="Latha"/>
+                <w:sz w:val="28"/>
+                <w:szCs w:val="28"/>
+                <w:cs/>
+                <w:lang w:bidi="ta-IN"/>
+              </w:rPr>
+              <w:t>அ</w:t>
+            </w:r>
+            <w:r>
+              <w:rPr>
+                <w:rFonts w:ascii="BRH Tamil Tab Extra" w:hAnsi="BRH Tamil Tab Extra" w:cs="Latha"/>
+                <w:b/>
+                <w:sz w:val="36"/>
+                <w:szCs w:val="28"/>
+              </w:rPr>
+              <w:t>…</w:t>
+            </w:r>
+            <w:r>
+              <w:rPr>
+                <w:rFonts w:ascii="Latha" w:hAnsi="Latha" w:cs="Latha"/>
+                <w:sz w:val="28"/>
+                <w:szCs w:val="28"/>
+                <w:cs/>
+                <w:lang w:bidi="ta-IN"/>
+              </w:rPr>
+              <w:t>ஸி</w:t>
+            </w:r>
+            <w:r>
+              <w:rPr>
+                <w:rFonts w:ascii="BRH Tamil Tab Extra" w:hAnsi="BRH Tamil Tab Extra" w:cs="Latha"/>
+                <w:b/>
+                <w:sz w:val="36"/>
+                <w:szCs w:val="28"/>
+              </w:rPr>
+              <w:t>…</w:t>
+            </w:r>
+            <w:r>
+              <w:rPr>
+                <w:rFonts w:ascii="Latha" w:hAnsi="Latha" w:cs="Latha"/>
+                <w:b/>
+                <w:sz w:val="28"/>
+                <w:szCs w:val="28"/>
+              </w:rPr>
+              <w:t xml:space="preserve"> |</w:t>
+            </w:r>
+          </w:p>
+        </w:tc>
+      </w:tr>
+      <w:tr>
+        <w:trPr>
+          <w:trHeight w:val="1461"/>
+        </w:trPr>
+        <w:tc>
+          <w:tcPr>
+            <w:tcW w:w="3006" w:type="dxa"/>
+            <w:tcBorders>
+              <w:top w:val="single" w:sz="4" w:space="0" w:color="000000"/>
+              <w:left w:val="single" w:sz="4" w:space="0" w:color="000000"/>
+              <w:bottom w:val="single" w:sz="4" w:space="0" w:color="auto"/>
+              <w:right w:val="single" w:sz="4" w:space="0" w:color="000000"/>
+            </w:tcBorders>
+            <w:shd w:val="clear" w:color="auto" w:fill="auto"/>
+          </w:tcPr>
+          <w:p>
+            <w:pPr>
+              <w:spacing w:before="0" w:line="240" w:lineRule="auto"/>
+              <w:ind w:left="29"/>
+              <w:rPr>
+                <w:rFonts w:cs="Arial"/>
+                <w:b/>
+                <w:color w:val="000000"/>
+                <w:sz w:val="32"/>
+                <w:szCs w:val="32"/>
+                <w:lang w:val="it-IT"/>
+              </w:rPr>
+            </w:pPr>
+            <w:r>
+              <w:rPr>
+                <w:rFonts w:cs="Arial"/>
+                <w:b/>
+                <w:color w:val="000000"/>
+                <w:sz w:val="32"/>
+                <w:szCs w:val="32"/>
+                <w:lang w:val="it-IT"/>
+              </w:rPr>
+              <w:t>1.1.13.3 – Padam</w:t>
+            </w:r>
+          </w:p>
+          <w:p>
+            <w:pPr>
+              <w:spacing w:before="0" w:line="240" w:lineRule="auto"/>
+              <w:ind w:left="29"/>
+              <w:rPr>
+                <w:rFonts w:cs="Arial"/>
+                <w:b/>
+                <w:color w:val="000000"/>
+                <w:sz w:val="32"/>
+                <w:szCs w:val="32"/>
+                <w:lang w:val="it-IT"/>
+              </w:rPr>
+            </w:pPr>
+            <w:r>
+              <w:rPr>
+                <w:rFonts w:cs="Arial"/>
+                <w:b/>
+                <w:color w:val="000000"/>
+                <w:sz w:val="32"/>
+                <w:szCs w:val="32"/>
+                <w:lang w:val="it-IT"/>
+              </w:rPr>
+              <w:t>Padam No.- 26</w:t>
+            </w:r>
+          </w:p>
+          <w:p>
+            <w:pPr>
+              <w:spacing w:before="0" w:line="240" w:lineRule="auto"/>
+              <w:ind w:left="29"/>
+              <w:rPr>
+                <w:rFonts w:cs="Arial"/>
+                <w:b/>
+                <w:color w:val="000000"/>
+                <w:sz w:val="32"/>
+                <w:szCs w:val="32"/>
+                <w:lang w:val="it-IT"/>
+              </w:rPr>
+            </w:pPr>
+            <w:r>
+              <w:rPr>
+                <w:rFonts w:cs="Arial"/>
+                <w:b/>
+                <w:color w:val="000000"/>
+                <w:sz w:val="32"/>
+                <w:szCs w:val="32"/>
+                <w:lang w:val="it-IT"/>
+              </w:rPr>
+              <w:t>Panchaati No. - 24</w:t>
+            </w:r>
+          </w:p>
+        </w:tc>
+        <w:tc>
+          <w:tcPr>
+            <w:tcW w:w="5244" w:type="dxa"/>
+            <w:tcBorders>
+              <w:top w:val="single" w:sz="4" w:space="0" w:color="000000"/>
+              <w:left w:val="single" w:sz="4" w:space="0" w:color="000000"/>
+              <w:bottom w:val="single" w:sz="4" w:space="0" w:color="auto"/>
+              <w:right w:val="single" w:sz="4" w:space="0" w:color="000000"/>
+            </w:tcBorders>
+            <w:shd w:val="clear" w:color="auto" w:fill="auto"/>
+          </w:tcPr>
+          <w:p>
+            <w:pPr>
+              <w:widowControl w:val="0"/>
+              <w:autoSpaceDE w:val="0"/>
+              <w:autoSpaceDN w:val="0"/>
+              <w:adjustRightInd w:val="0"/>
+              <w:spacing w:before="0" w:line="240" w:lineRule="auto"/>
+              <w:ind w:right="-136"/>
+              <w:rPr>
+                <w:rFonts w:ascii="BRH Malayalam Extra" w:hAnsi="BRH Malayalam Extra" w:cs="BRH Malayalam Extra"/>
+                <w:sz w:val="40"/>
+                <w:szCs w:val="40"/>
+                <w:lang w:val="en-IN" w:eastAsia="en-IN"/>
+              </w:rPr>
+            </w:pPr>
+            <w:r>
+              <w:rPr>
+                <w:rFonts w:ascii="Latha" w:hAnsi="Latha" w:cs="Latha"/>
+                <w:sz w:val="28"/>
+                <w:szCs w:val="28"/>
+                <w:cs/>
+                <w:lang w:bidi="ta-IN"/>
+              </w:rPr>
+              <w:t>அ</w:t>
+            </w:r>
+            <w:r>
+              <w:rPr>
+                <w:rFonts w:ascii="BRH Tamil Tab Extra" w:hAnsi="BRH Tamil Tab Extra" w:cs="Latha"/>
+                <w:b/>
+                <w:sz w:val="36"/>
+                <w:szCs w:val="28"/>
+                <w:lang w:val="it-IT"/>
+              </w:rPr>
+              <w:t>…</w:t>
+            </w:r>
+            <w:r>
+              <w:rPr>
+                <w:rFonts w:ascii="Latha" w:hAnsi="Latha" w:cs="Latha"/>
+                <w:sz w:val="28"/>
+                <w:szCs w:val="28"/>
+                <w:cs/>
+                <w:lang w:bidi="ta-IN"/>
+              </w:rPr>
+              <w:t>ஶீ</w:t>
+            </w:r>
+            <w:r>
+              <w:rPr>
+                <w:rFonts w:ascii="BRH Tamil Tab Extra" w:hAnsi="BRH Tamil Tab Extra" w:cs="Latha"/>
+                <w:b/>
+                <w:sz w:val="36"/>
+                <w:szCs w:val="28"/>
+                <w:lang w:val="it-IT"/>
+              </w:rPr>
+              <w:t>…</w:t>
+            </w:r>
+            <w:r>
+              <w:rPr>
+                <w:rFonts w:ascii="Latha" w:hAnsi="Latha" w:cs="Latha"/>
+                <w:sz w:val="28"/>
+                <w:szCs w:val="28"/>
+                <w:cs/>
+                <w:lang w:bidi="ta-IN"/>
+              </w:rPr>
+              <w:t>த</w:t>
+            </w:r>
+            <w:r>
+              <w:rPr>
+                <w:rFonts w:ascii="BRH Tamil Tab Extra" w:hAnsi="BRH Tamil Tab Extra" w:cs="Latha"/>
+                <w:b/>
+                <w:sz w:val="36"/>
+                <w:szCs w:val="28"/>
+                <w:lang w:val="it-IT"/>
+              </w:rPr>
+              <w:t>…</w:t>
+            </w:r>
+            <w:r>
+              <w:rPr>
+                <w:rFonts w:ascii="Latha" w:hAnsi="Latha" w:cs="Latha"/>
+                <w:sz w:val="28"/>
+                <w:szCs w:val="28"/>
+                <w:cs/>
+                <w:lang w:bidi="ta-IN"/>
+              </w:rPr>
+              <w:t>த</w:t>
+            </w:r>
+            <w:r>
+              <w:rPr>
+                <w:rFonts w:ascii="BRH Tamil Tab Extra" w:hAnsi="BRH Tamil Tab Extra" w:cs="Latha"/>
+                <w:b/>
+                <w:sz w:val="36"/>
+                <w:szCs w:val="28"/>
+                <w:lang w:val="it-IT"/>
+              </w:rPr>
+              <w:t>…</w:t>
+            </w:r>
+            <w:r>
+              <w:rPr>
+                <w:rFonts w:ascii="Latha" w:hAnsi="Latha" w:cs="Latha"/>
+                <w:sz w:val="28"/>
+                <w:szCs w:val="28"/>
+                <w:cs/>
+                <w:lang w:bidi="ta-IN"/>
+              </w:rPr>
+              <w:t>னோ</w:t>
+            </w:r>
+            <w:r>
+              <w:rPr>
+                <w:rFonts w:ascii="BRH Tamil Tab Extra" w:hAnsi="BRH Tamil Tab Extra" w:cs="Latha"/>
+                <w:b/>
+                <w:sz w:val="36"/>
+                <w:szCs w:val="28"/>
+                <w:lang w:val="it-IT"/>
+              </w:rPr>
+              <w:t>…</w:t>
+            </w:r>
+            <w:r>
+              <w:rPr>
+                <w:rFonts w:ascii="Latha" w:hAnsi="Latha" w:cs="Latha"/>
+                <w:sz w:val="28"/>
+                <w:szCs w:val="28"/>
+                <w:lang w:val="it-IT"/>
+              </w:rPr>
+              <w:t xml:space="preserve"> </w:t>
+            </w:r>
+            <w:r>
+              <w:rPr>
+                <w:rFonts w:ascii="Latha" w:hAnsi="Latha" w:cs="Latha"/>
+                <w:sz w:val="28"/>
+                <w:szCs w:val="28"/>
+                <w:lang w:val="it-IT"/>
+              </w:rPr>
+              <w:br/>
+            </w:r>
+            <w:r>
+              <w:rPr>
+                <w:rFonts w:ascii="Latha" w:hAnsi="Latha" w:cs="Latha"/>
+                <w:sz w:val="28"/>
+                <w:szCs w:val="28"/>
+                <w:cs/>
+                <w:lang w:bidi="ta-IN"/>
+              </w:rPr>
+              <w:t>இத்ய</w:t>
+            </w:r>
+            <w:r>
+              <w:rPr>
+                <w:rFonts w:ascii="BRH Tamil Tab Extra" w:hAnsi="BRH Tamil Tab Extra" w:cs="Latha"/>
+                <w:b/>
+                <w:sz w:val="36"/>
+                <w:szCs w:val="28"/>
+                <w:lang w:val="it-IT"/>
+              </w:rPr>
+              <w:t>†</w:t>
+            </w:r>
+            <w:r>
+              <w:rPr>
+                <w:rFonts w:ascii="Latha" w:hAnsi="Latha" w:cs="Latha"/>
+                <w:sz w:val="28"/>
+                <w:szCs w:val="28"/>
+                <w:highlight w:val="yellow"/>
+                <w:cs/>
+                <w:lang w:bidi="ta-IN"/>
+              </w:rPr>
+              <w:t>ஶி</w:t>
+            </w:r>
+            <w:r>
+              <w:rPr>
+                <w:rFonts w:ascii="Latha" w:hAnsi="Latha" w:cs="Latha"/>
+                <w:sz w:val="28"/>
+                <w:szCs w:val="28"/>
+                <w:cs/>
+                <w:lang w:bidi="ta-IN"/>
+              </w:rPr>
+              <w:t xml:space="preserve">த </w:t>
+            </w:r>
+            <w:r>
+              <w:rPr>
+                <w:rFonts w:ascii="Latha" w:hAnsi="Latha" w:cs="Latha"/>
+                <w:b/>
+                <w:bCs/>
+                <w:sz w:val="28"/>
+                <w:szCs w:val="28"/>
+                <w:lang w:val="it-IT"/>
+              </w:rPr>
+              <w:t>--</w:t>
+            </w:r>
+            <w:r>
+              <w:rPr>
+                <w:rFonts w:ascii="Latha" w:hAnsi="Latha" w:cs="Latha"/>
+                <w:sz w:val="28"/>
+                <w:szCs w:val="28"/>
+                <w:lang w:val="it-IT"/>
+              </w:rPr>
+              <w:t xml:space="preserve"> </w:t>
+            </w:r>
+            <w:r>
+              <w:rPr>
+                <w:rFonts w:ascii="Latha" w:hAnsi="Latha" w:cs="Latha"/>
+                <w:sz w:val="28"/>
+                <w:szCs w:val="28"/>
+                <w:cs/>
+                <w:lang w:bidi="ta-IN"/>
+              </w:rPr>
+              <w:t>த</w:t>
+            </w:r>
+            <w:r>
+              <w:rPr>
+                <w:rFonts w:ascii="BRH Tamil Tab Extra" w:hAnsi="BRH Tamil Tab Extra" w:cs="Latha"/>
+                <w:b/>
+                <w:sz w:val="36"/>
+                <w:szCs w:val="28"/>
+                <w:lang w:val="it-IT"/>
+              </w:rPr>
+              <w:t>…</w:t>
+            </w:r>
+            <w:r>
+              <w:rPr>
+                <w:rFonts w:ascii="Latha" w:hAnsi="Latha" w:cs="Latha"/>
+                <w:sz w:val="28"/>
+                <w:szCs w:val="28"/>
+                <w:cs/>
+                <w:lang w:bidi="ta-IN"/>
+              </w:rPr>
+              <w:t>னோ</w:t>
+            </w:r>
+            <w:r>
+              <w:rPr>
+                <w:rFonts w:ascii="BRH Tamil Tab Extra" w:hAnsi="BRH Tamil Tab Extra" w:cs="Latha"/>
+                <w:b/>
+                <w:sz w:val="36"/>
+                <w:szCs w:val="28"/>
+                <w:lang w:val="it-IT"/>
+              </w:rPr>
+              <w:t>…</w:t>
+            </w:r>
+            <w:r>
+              <w:rPr>
+                <w:rFonts w:ascii="Latha" w:hAnsi="Latha" w:cs="Latha"/>
+                <w:b/>
+                <w:sz w:val="28"/>
+                <w:szCs w:val="28"/>
+                <w:lang w:val="it-IT"/>
+              </w:rPr>
+              <w:t xml:space="preserve"> </w:t>
+            </w:r>
+            <w:r>
+              <w:rPr>
+                <w:rFonts w:ascii="Latha" w:hAnsi="Latha" w:cs="Latha"/>
+                <w:b/>
+                <w:sz w:val="28"/>
+                <w:szCs w:val="28"/>
+              </w:rPr>
+              <w:t>|</w:t>
+            </w:r>
+          </w:p>
+        </w:tc>
+        <w:tc>
+          <w:tcPr>
+            <w:tcW w:w="5103" w:type="dxa"/>
+            <w:tcBorders>
+              <w:top w:val="single" w:sz="4" w:space="0" w:color="000000"/>
+              <w:left w:val="single" w:sz="4" w:space="0" w:color="000000"/>
+              <w:bottom w:val="single" w:sz="4" w:space="0" w:color="auto"/>
+              <w:right w:val="single" w:sz="4" w:space="0" w:color="000000"/>
+            </w:tcBorders>
+            <w:shd w:val="clear" w:color="auto" w:fill="auto"/>
+          </w:tcPr>
+          <w:p>
+            <w:pPr>
+              <w:widowControl w:val="0"/>
+              <w:autoSpaceDE w:val="0"/>
+              <w:autoSpaceDN w:val="0"/>
+              <w:adjustRightInd w:val="0"/>
+              <w:spacing w:before="0" w:line="240" w:lineRule="auto"/>
+              <w:rPr>
+                <w:rFonts w:ascii="BRH Malayalam Extra" w:hAnsi="BRH Malayalam Extra" w:cs="BRH Malayalam Extra"/>
+                <w:sz w:val="40"/>
+                <w:szCs w:val="40"/>
+                <w:lang w:val="en-IN" w:eastAsia="en-IN"/>
+              </w:rPr>
+            </w:pPr>
+            <w:r>
+              <w:rPr>
+                <w:rFonts w:ascii="Latha" w:hAnsi="Latha" w:cs="Latha"/>
+                <w:sz w:val="28"/>
+                <w:szCs w:val="28"/>
+                <w:cs/>
+                <w:lang w:bidi="ta-IN"/>
+              </w:rPr>
+              <w:t>அ</w:t>
+            </w:r>
+            <w:r>
+              <w:rPr>
+                <w:rFonts w:ascii="BRH Tamil Tab Extra" w:hAnsi="BRH Tamil Tab Extra" w:cs="Latha"/>
+                <w:b/>
+                <w:sz w:val="36"/>
+                <w:szCs w:val="28"/>
+              </w:rPr>
+              <w:t>…</w:t>
+            </w:r>
+            <w:r>
+              <w:rPr>
+                <w:rFonts w:ascii="Latha" w:hAnsi="Latha" w:cs="Latha"/>
+                <w:sz w:val="28"/>
+                <w:szCs w:val="28"/>
+                <w:cs/>
+                <w:lang w:bidi="ta-IN"/>
+              </w:rPr>
+              <w:t>ஶீ</w:t>
+            </w:r>
+            <w:r>
+              <w:rPr>
+                <w:rFonts w:ascii="BRH Tamil Tab Extra" w:hAnsi="BRH Tamil Tab Extra" w:cs="Latha"/>
+                <w:b/>
+                <w:sz w:val="36"/>
+                <w:szCs w:val="28"/>
+              </w:rPr>
+              <w:t>…</w:t>
+            </w:r>
+            <w:r>
+              <w:rPr>
+                <w:rFonts w:ascii="Latha" w:hAnsi="Latha" w:cs="Latha"/>
+                <w:sz w:val="28"/>
+                <w:szCs w:val="28"/>
+                <w:cs/>
+                <w:lang w:bidi="ta-IN"/>
+              </w:rPr>
+              <w:t>த</w:t>
+            </w:r>
+            <w:r>
+              <w:rPr>
+                <w:rFonts w:ascii="BRH Tamil Tab Extra" w:hAnsi="BRH Tamil Tab Extra" w:cs="Latha"/>
+                <w:b/>
+                <w:sz w:val="36"/>
+                <w:szCs w:val="28"/>
+              </w:rPr>
+              <w:t>…</w:t>
+            </w:r>
+            <w:r>
+              <w:rPr>
+                <w:rFonts w:ascii="Latha" w:hAnsi="Latha" w:cs="Latha"/>
+                <w:sz w:val="28"/>
+                <w:szCs w:val="28"/>
+                <w:cs/>
+                <w:lang w:bidi="ta-IN"/>
+              </w:rPr>
+              <w:t>த</w:t>
+            </w:r>
+            <w:r>
+              <w:rPr>
+                <w:rFonts w:ascii="BRH Tamil Tab Extra" w:hAnsi="BRH Tamil Tab Extra" w:cs="Latha"/>
+                <w:b/>
+                <w:sz w:val="36"/>
+                <w:szCs w:val="28"/>
+              </w:rPr>
+              <w:t>…</w:t>
+            </w:r>
+            <w:r>
+              <w:rPr>
+                <w:rFonts w:ascii="Latha" w:hAnsi="Latha" w:cs="Latha"/>
+                <w:sz w:val="28"/>
+                <w:szCs w:val="28"/>
+                <w:cs/>
+                <w:lang w:bidi="ta-IN"/>
+              </w:rPr>
+              <w:t>னோ</w:t>
+            </w:r>
+            <w:r>
+              <w:rPr>
+                <w:rFonts w:ascii="BRH Tamil Tab Extra" w:hAnsi="BRH Tamil Tab Extra" w:cs="Latha"/>
+                <w:b/>
+                <w:sz w:val="36"/>
+                <w:szCs w:val="28"/>
+              </w:rPr>
+              <w:t>…</w:t>
+            </w:r>
+            <w:r>
+              <w:rPr>
+                <w:rFonts w:ascii="Latha" w:hAnsi="Latha" w:cs="Latha"/>
+                <w:sz w:val="28"/>
+                <w:szCs w:val="28"/>
+              </w:rPr>
+              <w:t xml:space="preserve"> </w:t>
+            </w:r>
+            <w:r>
+              <w:rPr>
+                <w:rFonts w:ascii="Latha" w:hAnsi="Latha" w:cs="Latha"/>
+                <w:sz w:val="28"/>
+                <w:szCs w:val="28"/>
+              </w:rPr>
+              <w:br/>
+            </w:r>
+            <w:r>
+              <w:rPr>
+                <w:rFonts w:ascii="Latha" w:hAnsi="Latha" w:cs="Latha"/>
+                <w:sz w:val="28"/>
+                <w:szCs w:val="28"/>
+                <w:cs/>
+                <w:lang w:bidi="ta-IN"/>
+              </w:rPr>
+              <w:t>இத்ய</w:t>
+            </w:r>
+            <w:r>
+              <w:rPr>
+                <w:rFonts w:ascii="BRH Tamil Tab Extra" w:hAnsi="BRH Tamil Tab Extra" w:cs="Latha"/>
+                <w:b/>
+                <w:sz w:val="36"/>
+                <w:szCs w:val="28"/>
+              </w:rPr>
+              <w:t>†</w:t>
+            </w:r>
+            <w:r>
+              <w:rPr>
+                <w:rFonts w:ascii="Latha" w:hAnsi="Latha" w:cs="Latha"/>
+                <w:sz w:val="28"/>
+                <w:szCs w:val="28"/>
+                <w:highlight w:val="green"/>
+                <w:cs/>
+                <w:lang w:bidi="ta-IN"/>
+              </w:rPr>
+              <w:t>ஶீ</w:t>
+            </w:r>
+            <w:r>
+              <w:rPr>
+                <w:rFonts w:ascii="Latha" w:hAnsi="Latha" w:cs="Latha"/>
+                <w:sz w:val="28"/>
+                <w:szCs w:val="28"/>
+                <w:cs/>
+                <w:lang w:bidi="ta-IN"/>
+              </w:rPr>
+              <w:t xml:space="preserve">த </w:t>
+            </w:r>
+            <w:r>
+              <w:rPr>
+                <w:rFonts w:ascii="Latha" w:hAnsi="Latha" w:cs="Latha"/>
+                <w:b/>
+                <w:bCs/>
+                <w:sz w:val="28"/>
+                <w:szCs w:val="28"/>
+              </w:rPr>
+              <w:t>--</w:t>
+            </w:r>
+            <w:r>
+              <w:rPr>
+                <w:rFonts w:ascii="Latha" w:hAnsi="Latha" w:cs="Latha"/>
+                <w:sz w:val="28"/>
+                <w:szCs w:val="28"/>
+              </w:rPr>
+              <w:t xml:space="preserve"> </w:t>
+            </w:r>
+            <w:r>
+              <w:rPr>
+                <w:rFonts w:ascii="Latha" w:hAnsi="Latha" w:cs="Latha"/>
+                <w:sz w:val="28"/>
+                <w:szCs w:val="28"/>
+                <w:cs/>
+                <w:lang w:bidi="ta-IN"/>
+              </w:rPr>
+              <w:t>த</w:t>
+            </w:r>
+            <w:r>
+              <w:rPr>
+                <w:rFonts w:ascii="BRH Tamil Tab Extra" w:hAnsi="BRH Tamil Tab Extra" w:cs="Latha"/>
+                <w:b/>
+                <w:sz w:val="36"/>
+                <w:szCs w:val="28"/>
+              </w:rPr>
+              <w:t>…</w:t>
+            </w:r>
+            <w:r>
+              <w:rPr>
+                <w:rFonts w:ascii="Latha" w:hAnsi="Latha" w:cs="Latha"/>
+                <w:sz w:val="28"/>
+                <w:szCs w:val="28"/>
+                <w:cs/>
+                <w:lang w:bidi="ta-IN"/>
+              </w:rPr>
+              <w:t>னோ</w:t>
+            </w:r>
+            <w:r>
+              <w:rPr>
+                <w:rFonts w:ascii="BRH Tamil Tab Extra" w:hAnsi="BRH Tamil Tab Extra" w:cs="Latha"/>
+                <w:b/>
+                <w:sz w:val="36"/>
+                <w:szCs w:val="28"/>
+              </w:rPr>
+              <w:t>…</w:t>
+            </w:r>
+            <w:r>
+              <w:rPr>
+                <w:rFonts w:ascii="Latha" w:hAnsi="Latha" w:cs="Latha"/>
+                <w:b/>
+                <w:sz w:val="28"/>
+                <w:szCs w:val="28"/>
+              </w:rPr>
+              <w:t xml:space="preserve"> |</w:t>
+            </w:r>
+          </w:p>
+        </w:tc>
+      </w:tr>
+    </w:tbl>
+    <w:p>
+      <w:pPr>
+        <w:jc w:val="center"/>
+        <w:rPr>
+          <w:b/>
+          <w:bCs/>
+          <w:sz w:val="32"/>
+          <w:szCs w:val="32"/>
+          <w:u w:val="single"/>
+        </w:rPr>
+      </w:pPr>
+    </w:p>
+    <w:p>
+      <w:pPr>
+        <w:jc w:val="center"/>
+        <w:rPr>
+          <w:b/>
+          <w:bCs/>
+          <w:sz w:val="32"/>
+          <w:szCs w:val="32"/>
+          <w:u w:val="single"/>
+        </w:rPr>
+      </w:pPr>
+      <w:r>
+        <w:rPr>
+          <w:b/>
+          <w:bCs/>
+          <w:sz w:val="32"/>
+          <w:szCs w:val="32"/>
+          <w:u w:val="single"/>
+        </w:rPr>
+        <w:t>================</w:t>
+      </w:r>
+    </w:p>
+    <w:p>
+      <w:pPr>
+        <w:jc w:val="center"/>
+        <w:rPr>
+          <w:b/>
+          <w:bCs/>
+          <w:sz w:val="32"/>
+          <w:szCs w:val="32"/>
+          <w:u w:val="single"/>
+        </w:rPr>
+      </w:pPr>
+    </w:p>
+    <w:p>
+      <w:pPr>
+        <w:jc w:val="center"/>
+        <w:rPr>
+          <w:b/>
+          <w:bCs/>
+          <w:sz w:val="32"/>
+          <w:szCs w:val="32"/>
+          <w:u w:val="single"/>
+        </w:rPr>
+      </w:pPr>
+    </w:p>
+    <w:p>
+      <w:pPr>
+        <w:jc w:val="center"/>
+        <w:rPr>
+          <w:b/>
+          <w:bCs/>
+          <w:sz w:val="32"/>
+          <w:szCs w:val="32"/>
+          <w:u w:val="single"/>
+        </w:rPr>
+      </w:pPr>
+    </w:p>
+    <w:p>
+      <w:pPr>
+        <w:jc w:val="center"/>
+        <w:rPr>
+          <w:b/>
+          <w:bCs/>
+          <w:sz w:val="32"/>
+          <w:szCs w:val="32"/>
+          <w:u w:val="single"/>
+        </w:rPr>
+      </w:pPr>
+    </w:p>
+    <w:p>
+      <w:pPr>
+        <w:jc w:val="center"/>
+        <w:rPr>
+          <w:b/>
+          <w:bCs/>
+          <w:sz w:val="32"/>
+          <w:szCs w:val="32"/>
+          <w:u w:val="single"/>
+        </w:rPr>
+      </w:pPr>
+      <w:r>
+        <w:rPr>
+          <w:b/>
+          <w:bCs/>
+          <w:sz w:val="32"/>
+          <w:szCs w:val="32"/>
+          <w:u w:val="single"/>
+        </w:rPr>
+        <w:lastRenderedPageBreak/>
+        <w:t xml:space="preserve">TS Pada Paatam – TS 1.1 </w:t>
+      </w:r>
+      <w:r>
+        <w:rPr>
+          <w:b/>
+          <w:bCs/>
+          <w:sz w:val="32"/>
+          <w:szCs w:val="32"/>
+          <w:u w:val="single"/>
+        </w:rPr>
+        <w:t>Tamil</w:t>
+      </w:r>
+      <w:r>
+        <w:rPr>
+          <w:b/>
+          <w:bCs/>
+          <w:sz w:val="32"/>
+          <w:szCs w:val="32"/>
+          <w:u w:val="single"/>
+        </w:rPr>
+        <w:t xml:space="preserve"> Corrections –</w:t>
+      </w:r>
+      <w:r>
+        <w:rPr>
+          <w:b/>
+          <w:bCs/>
+          <w:sz w:val="32"/>
+          <w:szCs w:val="32"/>
+          <w:u w:val="single"/>
+        </w:rPr>
+        <w:t xml:space="preserve"> </w:t>
+      </w:r>
+      <w:r>
+        <w:rPr>
+          <w:b/>
+          <w:bCs/>
+          <w:sz w:val="32"/>
+          <w:szCs w:val="32"/>
+          <w:u w:val="single"/>
+        </w:rPr>
+        <w:t xml:space="preserve">Observed till </w:t>
+      </w:r>
+      <w:r>
+        <w:rPr>
+          <w:b/>
+          <w:bCs/>
+          <w:sz w:val="32"/>
+          <w:szCs w:val="32"/>
+          <w:u w:val="single"/>
+        </w:rPr>
         <w:t>31st August 2022</w:t>
       </w:r>
     </w:p>
@@ -2234,23 +2240,7 @@
           <w:b/>
           <w:szCs w:val="24"/>
         </w:rPr>
-        <w:t>(</w:t>
-      </w:r>
-      <w:proofErr w:type="gramStart"/>
-      <w:r>
-        <w:rPr>
-          <w:b/>
-          <w:szCs w:val="24"/>
-        </w:rPr>
-        <w:t>ignore</w:t>
-      </w:r>
-      <w:proofErr w:type="gramEnd"/>
-      <w:r>
-        <w:rPr>
-          <w:b/>
-          <w:szCs w:val="24"/>
-        </w:rPr>
-        <w:t xml:space="preserve"> those which are already incorporated in your book’s version and date)</w:t>
+        <w:t>(ignore those which are already incorporated in your book’s version and date)</w:t>
       </w:r>
     </w:p>
     <w:tbl>
@@ -2408,7 +2398,6 @@
                 <w:sz w:val="32"/>
                 <w:szCs w:val="32"/>
               </w:rPr>
-              <w:lastRenderedPageBreak/>
               <w:t>None</w:t>
             </w:r>
           </w:p>
@@ -2612,23 +2601,7 @@
           <w:b/>
           <w:szCs w:val="24"/>
         </w:rPr>
-        <w:t>(</w:t>
-      </w:r>
-      <w:proofErr w:type="gramStart"/>
-      <w:r>
-        <w:rPr>
-          <w:b/>
-          <w:szCs w:val="24"/>
-        </w:rPr>
-        <w:t>ignore</w:t>
-      </w:r>
-      <w:proofErr w:type="gramEnd"/>
-      <w:r>
-        <w:rPr>
-          <w:b/>
-          <w:szCs w:val="24"/>
-        </w:rPr>
-        <w:t xml:space="preserve"> those which are already incorporated in your book’s version and date)</w:t>
+        <w:t>(ignore those which are already incorporated in your book’s version and date)</w:t>
       </w:r>
     </w:p>
     <w:tbl>
@@ -2871,9 +2844,6 @@
     </w:tbl>
     <w:p>
       <w:pPr>
-        <w:pBdr>
-          <w:bottom w:val="double" w:sz="6" w:space="1" w:color="auto"/>
-        </w:pBdr>
         <w:jc w:val="center"/>
         <w:rPr>
           <w:b/>
@@ -2883,6 +2853,16 @@
           <w:u w:val="single"/>
         </w:rPr>
       </w:pPr>
+      <w:r>
+        <w:rPr>
+          <w:b/>
+          <w:bCs/>
+          <w:sz w:val="32"/>
+          <w:szCs w:val="32"/>
+          <w:u w:val="single"/>
+        </w:rPr>
+        <w:t>==========</w:t>
+      </w:r>
     </w:p>
     <w:p>
       <w:pPr>
@@ -2951,6 +2931,7 @@
           <w:szCs w:val="32"/>
           <w:u w:val="single"/>
         </w:rPr>
+        <w:lastRenderedPageBreak/>
         <w:t xml:space="preserve">TS Pada Paatam – TS 1.1 </w:t>
       </w:r>
       <w:r>
@@ -3020,25 +3001,7 @@
           <w:sz w:val="28"/>
           <w:szCs w:val="28"/>
         </w:rPr>
-        <w:t>(</w:t>
-      </w:r>
-      <w:proofErr w:type="gramStart"/>
-      <w:r>
-        <w:rPr>
-          <w:b/>
-          <w:sz w:val="28"/>
-          <w:szCs w:val="28"/>
-        </w:rPr>
-        <w:t>ignore</w:t>
-      </w:r>
-      <w:proofErr w:type="gramEnd"/>
-      <w:r>
-        <w:rPr>
-          <w:b/>
-          <w:sz w:val="28"/>
-          <w:szCs w:val="28"/>
-        </w:rPr>
-        <w:t xml:space="preserve"> those which are already incorporated in your book’s version and date)</w:t>
+        <w:t>(ignore those which are already incorporated in your book’s version and date)</w:t>
       </w:r>
     </w:p>
     <w:tbl>
@@ -3083,7 +3046,6 @@
                 <w:sz w:val="32"/>
                 <w:szCs w:val="32"/>
               </w:rPr>
-              <w:lastRenderedPageBreak/>
               <w:t>Section, Paragraph</w:t>
             </w:r>
           </w:p>
@@ -6132,6 +6094,40 @@
         </w:tc>
       </w:tr>
     </w:tbl>
+    <w:p>
+      <w:pPr>
+        <w:jc w:val="center"/>
+        <w:rPr>
+          <w:b/>
+          <w:bCs/>
+          <w:sz w:val="32"/>
+          <w:szCs w:val="32"/>
+          <w:u w:val="single"/>
+        </w:rPr>
+      </w:pPr>
+      <w:r>
+        <w:rPr>
+          <w:b/>
+          <w:bCs/>
+          <w:sz w:val="32"/>
+          <w:szCs w:val="32"/>
+          <w:u w:val="single"/>
+        </w:rPr>
+        <w:t>=============</w:t>
+      </w:r>
+    </w:p>
+    <w:p>
+      <w:pPr>
+        <w:jc w:val="center"/>
+        <w:rPr>
+          <w:b/>
+          <w:bCs/>
+          <w:sz w:val="32"/>
+          <w:szCs w:val="32"/>
+          <w:u w:val="single"/>
+        </w:rPr>
+      </w:pPr>
+    </w:p>
     <w:p>
       <w:pPr>
         <w:jc w:val="center"/>
@@ -6241,25 +6237,7 @@
           <w:sz w:val="28"/>
           <w:szCs w:val="28"/>
         </w:rPr>
-        <w:t>(</w:t>
-      </w:r>
-      <w:proofErr w:type="gramStart"/>
-      <w:r>
-        <w:rPr>
-          <w:b/>
-          <w:sz w:val="28"/>
-          <w:szCs w:val="28"/>
-        </w:rPr>
-        <w:t>ignore</w:t>
-      </w:r>
-      <w:proofErr w:type="gramEnd"/>
-      <w:r>
-        <w:rPr>
-          <w:b/>
-          <w:sz w:val="28"/>
-          <w:szCs w:val="28"/>
-        </w:rPr>
-        <w:t xml:space="preserve"> those which are already incorporated in your book’s version and date)</w:t>
+        <w:t>(ignore those which are already incorporated in your book’s version and date)</w:t>
       </w:r>
     </w:p>
     <w:tbl>
@@ -6910,6 +6888,16 @@
           <w:u w:val="single"/>
         </w:rPr>
       </w:pPr>
+      <w:r>
+        <w:rPr>
+          <w:b/>
+          <w:bCs/>
+          <w:sz w:val="32"/>
+          <w:szCs w:val="32"/>
+          <w:u w:val="single"/>
+        </w:rPr>
+        <w:t>==========</w:t>
+      </w:r>
       <w:r>
         <w:rPr>
           <w:b/>
@@ -7006,23 +6994,7 @@
           <w:b/>
           <w:bCs/>
         </w:rPr>
-        <w:t>(</w:t>
-      </w:r>
-      <w:proofErr w:type="gramStart"/>
-      <w:r>
-        <w:rPr>
-          <w:b/>
-          <w:bCs/>
-        </w:rPr>
-        <w:t>ignore</w:t>
-      </w:r>
-      <w:proofErr w:type="gramEnd"/>
-      <w:r>
-        <w:rPr>
-          <w:b/>
-          <w:bCs/>
-        </w:rPr>
-        <w:t xml:space="preserve"> those which are already incorporated in your book’s version and date)</w:t>
+        <w:t>(ignore those which are already incorporated in your book’s version and date)</w:t>
       </w:r>
     </w:p>
     <w:tbl>
@@ -11087,6 +11059,28 @@
         </w:tc>
       </w:tr>
     </w:tbl>
+    <w:p>
+      <w:pPr>
+        <w:jc w:val="center"/>
+        <w:rPr>
+          <w:b/>
+          <w:bCs/>
+          <w:sz w:val="32"/>
+          <w:szCs w:val="32"/>
+          <w:u w:val="single"/>
+        </w:rPr>
+      </w:pPr>
+      <w:r>
+        <w:rPr>
+          <w:b/>
+          <w:bCs/>
+          <w:sz w:val="32"/>
+          <w:szCs w:val="32"/>
+          <w:u w:val="single"/>
+        </w:rPr>
+        <w:t>============</w:t>
+      </w:r>
+    </w:p>
     <w:p>
       <w:pPr>
         <w:jc w:val="center"/>
@@ -11192,23 +11186,7 @@
           <w:b/>
           <w:bCs/>
         </w:rPr>
-        <w:t>(</w:t>
-      </w:r>
-      <w:proofErr w:type="gramStart"/>
-      <w:r>
-        <w:rPr>
-          <w:b/>
-          <w:bCs/>
-        </w:rPr>
-        <w:t>ignore</w:t>
-      </w:r>
-      <w:proofErr w:type="gramEnd"/>
-      <w:r>
-        <w:rPr>
-          <w:b/>
-          <w:bCs/>
-        </w:rPr>
-        <w:t xml:space="preserve"> those which are already incorporated in your book’s version and date)</w:t>
+        <w:t>(ignore those which are already incorporated in your book’s version and date)</w:t>
       </w:r>
     </w:p>
     <w:tbl>
@@ -12186,25 +12164,7 @@
                 <w:sz w:val="32"/>
                 <w:szCs w:val="32"/>
               </w:rPr>
-              <w:t>(</w:t>
-            </w:r>
-            <w:proofErr w:type="gramStart"/>
-            <w:r>
-              <w:rPr>
-                <w:bCs/>
-                <w:sz w:val="32"/>
-                <w:szCs w:val="32"/>
-              </w:rPr>
-              <w:t>single</w:t>
-            </w:r>
-            <w:proofErr w:type="gramEnd"/>
-            <w:r>
-              <w:rPr>
-                <w:bCs/>
-                <w:sz w:val="32"/>
-                <w:szCs w:val="32"/>
-              </w:rPr>
-              <w:t xml:space="preserve"> Ruk stop is</w:t>
+              <w:t>(single Ruk stop is</w:t>
             </w:r>
             <w:r>
               <w:rPr>
@@ -12258,6 +12218,16 @@
           <w:u w:val="single"/>
         </w:rPr>
       </w:pPr>
+      <w:r>
+        <w:rPr>
+          <w:b/>
+          <w:bCs/>
+          <w:sz w:val="32"/>
+          <w:szCs w:val="32"/>
+          <w:u w:val="single"/>
+        </w:rPr>
+        <w:t>==========</w:t>
+      </w:r>
       <w:r>
         <w:rPr>
           <w:b/>
@@ -12364,23 +12334,7 @@
           <w:b/>
           <w:bCs/>
         </w:rPr>
-        <w:t>(</w:t>
-      </w:r>
-      <w:proofErr w:type="gramStart"/>
-      <w:r>
-        <w:rPr>
-          <w:b/>
-          <w:bCs/>
-        </w:rPr>
-        <w:t>ignore</w:t>
-      </w:r>
-      <w:proofErr w:type="gramEnd"/>
-      <w:r>
-        <w:rPr>
-          <w:b/>
-          <w:bCs/>
-        </w:rPr>
-        <w:t xml:space="preserve"> those which are already incorporated in your book’s version and date)</w:t>
+        <w:t>(ignore those which are already incorporated in your book’s version and date)</w:t>
       </w:r>
     </w:p>
     <w:tbl>
@@ -18662,6 +18616,16 @@
           <w:u w:val="single"/>
         </w:rPr>
       </w:pPr>
+      <w:r>
+        <w:rPr>
+          <w:b/>
+          <w:bCs/>
+          <w:sz w:val="32"/>
+          <w:szCs w:val="32"/>
+          <w:u w:val="single"/>
+        </w:rPr>
+        <w:t>==============</w:t>
+      </w:r>
       <w:r>
         <w:rPr>
           <w:b/>
@@ -18838,23 +18802,7 @@
           <w:b/>
           <w:bCs/>
         </w:rPr>
-        <w:t>(</w:t>
-      </w:r>
-      <w:proofErr w:type="gramStart"/>
-      <w:r>
-        <w:rPr>
-          <w:b/>
-          <w:bCs/>
-        </w:rPr>
-        <w:t>ignore</w:t>
-      </w:r>
-      <w:proofErr w:type="gramEnd"/>
-      <w:r>
-        <w:rPr>
-          <w:b/>
-          <w:bCs/>
-        </w:rPr>
-        <w:t xml:space="preserve"> those which are already incorporated in your book’s version and date)</w:t>
+        <w:t>(ignore those which are already incorporated in your book’s version and date)</w:t>
       </w:r>
     </w:p>
     <w:tbl>
@@ -23619,7 +23567,26 @@
         </w:tc>
       </w:tr>
     </w:tbl>
-    <w:p/>
+    <w:p>
+      <w:pPr>
+        <w:jc w:val="center"/>
+        <w:rPr>
+          <w:b/>
+          <w:bCs/>
+          <w:sz w:val="36"/>
+          <w:szCs w:val="32"/>
+        </w:rPr>
+      </w:pPr>
+      <w:r>
+        <w:rPr>
+          <w:b/>
+          <w:bCs/>
+          <w:sz w:val="36"/>
+          <w:szCs w:val="32"/>
+        </w:rPr>
+        <w:t>==============</w:t>
+      </w:r>
+    </w:p>
     <w:sectPr>
       <w:headerReference w:type="even" r:id="rId7"/>
       <w:headerReference w:type="default" r:id="rId8"/>

--- a/TS-Padam/TS-1.1/TS 1.1 Tamil Pada Paatam Corrections.docx
+++ b/TS-Padam/TS-1.1/TS 1.1 Tamil Pada Paatam Corrections.docx
@@ -79,16 +79,14 @@
         <w:spacing w:before="0" w:line="240" w:lineRule="auto"/>
         <w:jc w:val="center"/>
         <w:rPr>
-          <w:bCs/>
-          <w:sz w:val="32"/>
-          <w:szCs w:val="32"/>
+          <w:b/>
+          <w:szCs w:val="24"/>
         </w:rPr>
       </w:pPr>
       <w:r>
         <w:rPr>
-          <w:bCs/>
-          <w:sz w:val="32"/>
-          <w:szCs w:val="32"/>
+          <w:b/>
+          <w:szCs w:val="24"/>
         </w:rPr>
         <w:t>(ignore those which are already incorporated in your book’s version and date)</w:t>
       </w:r>
@@ -122,12 +120,16 @@
               <w:spacing w:before="0" w:line="240" w:lineRule="auto"/>
               <w:jc w:val="center"/>
               <w:rPr>
+                <w:b/>
+                <w:bCs/>
                 <w:sz w:val="32"/>
                 <w:szCs w:val="32"/>
               </w:rPr>
             </w:pPr>
             <w:r>
               <w:rPr>
+                <w:b/>
+                <w:bCs/>
                 <w:sz w:val="32"/>
                 <w:szCs w:val="32"/>
               </w:rPr>
@@ -139,12 +141,16 @@
               <w:spacing w:before="0" w:line="240" w:lineRule="auto"/>
               <w:jc w:val="center"/>
               <w:rPr>
+                <w:b/>
+                <w:bCs/>
                 <w:sz w:val="32"/>
                 <w:szCs w:val="32"/>
               </w:rPr>
             </w:pPr>
             <w:r>
               <w:rPr>
+                <w:b/>
+                <w:bCs/>
                 <w:sz w:val="32"/>
                 <w:szCs w:val="32"/>
               </w:rPr>
@@ -161,12 +167,16 @@
               <w:spacing w:before="0" w:line="240" w:lineRule="auto"/>
               <w:jc w:val="center"/>
               <w:rPr>
+                <w:b/>
+                <w:bCs/>
                 <w:sz w:val="32"/>
                 <w:szCs w:val="32"/>
               </w:rPr>
             </w:pPr>
             <w:r>
               <w:rPr>
+                <w:b/>
+                <w:bCs/>
                 <w:sz w:val="32"/>
                 <w:szCs w:val="32"/>
               </w:rPr>
@@ -184,12 +194,16 @@
               <w:ind w:left="-183" w:right="-18"/>
               <w:jc w:val="center"/>
               <w:rPr>
+                <w:b/>
+                <w:bCs/>
                 <w:sz w:val="32"/>
                 <w:szCs w:val="32"/>
               </w:rPr>
             </w:pPr>
             <w:r>
               <w:rPr>
+                <w:b/>
+                <w:bCs/>
                 <w:sz w:val="32"/>
                 <w:szCs w:val="32"/>
               </w:rPr>
@@ -221,8 +235,8 @@
                 <w:rFonts w:cs="Arial"/>
                 <w:b/>
                 <w:color w:val="000000"/>
-                <w:sz w:val="32"/>
-                <w:szCs w:val="32"/>
+                <w:sz w:val="28"/>
+                <w:szCs w:val="28"/>
                 <w:lang w:val="it-IT"/>
               </w:rPr>
             </w:pPr>
@@ -231,33 +245,11 @@
                 <w:rFonts w:cs="Arial"/>
                 <w:b/>
                 <w:color w:val="000000"/>
-                <w:sz w:val="32"/>
-                <w:szCs w:val="32"/>
+                <w:sz w:val="28"/>
+                <w:szCs w:val="28"/>
                 <w:lang w:val="it-IT"/>
               </w:rPr>
-              <w:t>1.1.</w:t>
-            </w:r>
-            <w:r>
-              <w:rPr>
-                <w:rFonts w:cs="Arial"/>
-                <w:b/>
-                <w:color w:val="000000"/>
-                <w:sz w:val="32"/>
-                <w:szCs w:val="32"/>
-                <w:lang w:val="it-IT"/>
-              </w:rPr>
-              <w:t>6</w:t>
-            </w:r>
-            <w:r>
-              <w:rPr>
-                <w:rFonts w:cs="Arial"/>
-                <w:b/>
-                <w:color w:val="000000"/>
-                <w:sz w:val="32"/>
-                <w:szCs w:val="32"/>
-                <w:lang w:val="it-IT"/>
-              </w:rPr>
-              <w:t>.1 – Padam</w:t>
+              <w:t>1.1.6.1 – Padam</w:t>
             </w:r>
           </w:p>
           <w:p>
@@ -268,8 +260,8 @@
                 <w:rFonts w:cs="Arial"/>
                 <w:b/>
                 <w:color w:val="000000"/>
-                <w:sz w:val="32"/>
-                <w:szCs w:val="32"/>
+                <w:sz w:val="28"/>
+                <w:szCs w:val="28"/>
                 <w:lang w:val="it-IT"/>
               </w:rPr>
             </w:pPr>
@@ -278,22 +270,11 @@
                 <w:rFonts w:cs="Arial"/>
                 <w:b/>
                 <w:color w:val="000000"/>
-                <w:sz w:val="32"/>
-                <w:szCs w:val="32"/>
+                <w:sz w:val="28"/>
+                <w:szCs w:val="28"/>
                 <w:lang w:val="it-IT"/>
               </w:rPr>
-              <w:t xml:space="preserve">Padam No.- </w:t>
-            </w:r>
-            <w:r>
-              <w:rPr>
-                <w:rFonts w:cs="Arial"/>
-                <w:b/>
-                <w:color w:val="000000"/>
-                <w:sz w:val="32"/>
-                <w:szCs w:val="32"/>
-                <w:lang w:val="it-IT"/>
-              </w:rPr>
-              <w:t>51</w:t>
+              <w:t>Padam No.- 51</w:t>
             </w:r>
           </w:p>
           <w:p>
@@ -314,8 +295,8 @@
                 <w:rFonts w:cs="Arial"/>
                 <w:b/>
                 <w:color w:val="000000"/>
-                <w:sz w:val="32"/>
-                <w:szCs w:val="32"/>
+                <w:sz w:val="28"/>
+                <w:szCs w:val="28"/>
                 <w:lang w:val="it-IT"/>
               </w:rPr>
               <w:t>Panchaati No. - 9</w:t>
@@ -786,8 +767,8 @@
                 <w:rFonts w:cs="Arial"/>
                 <w:b/>
                 <w:color w:val="000000"/>
-                <w:sz w:val="32"/>
-                <w:szCs w:val="32"/>
+                <w:sz w:val="28"/>
+                <w:szCs w:val="28"/>
                 <w:lang w:val="it-IT"/>
               </w:rPr>
             </w:pPr>
@@ -796,8 +777,8 @@
                 <w:rFonts w:cs="Arial"/>
                 <w:b/>
                 <w:color w:val="000000"/>
-                <w:sz w:val="32"/>
-                <w:szCs w:val="32"/>
+                <w:sz w:val="28"/>
+                <w:szCs w:val="28"/>
                 <w:lang w:val="it-IT"/>
               </w:rPr>
               <w:t>1.1.11.1 – Padam</w:t>
@@ -811,8 +792,8 @@
                 <w:rFonts w:cs="Arial"/>
                 <w:b/>
                 <w:color w:val="000000"/>
-                <w:sz w:val="32"/>
-                <w:szCs w:val="32"/>
+                <w:sz w:val="28"/>
+                <w:szCs w:val="28"/>
                 <w:lang w:val="it-IT"/>
               </w:rPr>
             </w:pPr>
@@ -821,8 +802,8 @@
                 <w:rFonts w:cs="Arial"/>
                 <w:b/>
                 <w:color w:val="000000"/>
-                <w:sz w:val="32"/>
-                <w:szCs w:val="32"/>
+                <w:sz w:val="28"/>
+                <w:szCs w:val="28"/>
                 <w:lang w:val="it-IT"/>
               </w:rPr>
               <w:t>Padam No.- 39</w:t>
@@ -832,12 +813,11 @@
             <w:pPr>
               <w:spacing w:before="0" w:line="240" w:lineRule="auto"/>
               <w:ind w:left="29"/>
-              <w:jc w:val="center"/>
               <w:rPr>
                 <w:rFonts w:cs="Arial"/>
                 <w:color w:val="000000"/>
-                <w:sz w:val="32"/>
-                <w:szCs w:val="32"/>
+                <w:sz w:val="28"/>
+                <w:szCs w:val="28"/>
                 <w:lang w:val="it-IT"/>
               </w:rPr>
             </w:pPr>
@@ -846,8 +826,8 @@
                 <w:rFonts w:cs="Arial"/>
                 <w:b/>
                 <w:color w:val="000000"/>
-                <w:sz w:val="32"/>
-                <w:szCs w:val="32"/>
+                <w:sz w:val="28"/>
+                <w:szCs w:val="28"/>
                 <w:lang w:val="it-IT"/>
               </w:rPr>
               <w:t>Panchaati No. - 19</w:t>
@@ -1492,8 +1472,8 @@
                 <w:rFonts w:cs="Arial"/>
                 <w:b/>
                 <w:color w:val="000000"/>
-                <w:sz w:val="32"/>
-                <w:szCs w:val="32"/>
+                <w:sz w:val="28"/>
+                <w:szCs w:val="28"/>
                 <w:lang w:val="it-IT"/>
               </w:rPr>
             </w:pPr>
@@ -1502,8 +1482,8 @@
                 <w:rFonts w:cs="Arial"/>
                 <w:b/>
                 <w:color w:val="000000"/>
-                <w:sz w:val="32"/>
-                <w:szCs w:val="32"/>
+                <w:sz w:val="28"/>
+                <w:szCs w:val="28"/>
                 <w:lang w:val="it-IT"/>
               </w:rPr>
               <w:t>1.1.13.3 – Padam</w:t>
@@ -1517,8 +1497,8 @@
                 <w:rFonts w:cs="Arial"/>
                 <w:b/>
                 <w:color w:val="000000"/>
-                <w:sz w:val="32"/>
-                <w:szCs w:val="32"/>
+                <w:sz w:val="28"/>
+                <w:szCs w:val="28"/>
                 <w:lang w:val="it-IT"/>
               </w:rPr>
             </w:pPr>
@@ -1527,8 +1507,8 @@
                 <w:rFonts w:cs="Arial"/>
                 <w:b/>
                 <w:color w:val="000000"/>
-                <w:sz w:val="32"/>
-                <w:szCs w:val="32"/>
+                <w:sz w:val="28"/>
+                <w:szCs w:val="28"/>
                 <w:lang w:val="it-IT"/>
               </w:rPr>
               <w:t>Padam No.- 26</w:t>
@@ -1542,8 +1522,8 @@
                 <w:rFonts w:cs="Arial"/>
                 <w:b/>
                 <w:color w:val="000000"/>
-                <w:sz w:val="32"/>
-                <w:szCs w:val="32"/>
+                <w:sz w:val="28"/>
+                <w:szCs w:val="28"/>
                 <w:lang w:val="it-IT"/>
               </w:rPr>
             </w:pPr>
@@ -1552,8 +1532,8 @@
                 <w:rFonts w:cs="Arial"/>
                 <w:b/>
                 <w:color w:val="000000"/>
-                <w:sz w:val="32"/>
-                <w:szCs w:val="32"/>
+                <w:sz w:val="28"/>
+                <w:szCs w:val="28"/>
                 <w:lang w:val="it-IT"/>
               </w:rPr>
               <w:t>Panchaati No. - 24</w:t>
@@ -2152,18 +2132,6 @@
           <w:u w:val="single"/>
         </w:rPr>
       </w:pPr>
-    </w:p>
-    <w:p>
-      <w:pPr>
-        <w:jc w:val="center"/>
-        <w:rPr>
-          <w:b/>
-          <w:bCs/>
-          <w:sz w:val="32"/>
-          <w:szCs w:val="32"/>
-          <w:u w:val="single"/>
-        </w:rPr>
-      </w:pPr>
       <w:r>
         <w:rPr>
           <w:b/>
@@ -2172,7 +2140,6 @@
           <w:szCs w:val="32"/>
           <w:u w:val="single"/>
         </w:rPr>
-        <w:lastRenderedPageBreak/>
         <w:t xml:space="preserve">TS Pada Paatam – TS 1.1 </w:t>
       </w:r>
       <w:r>
@@ -2240,6 +2207,7 @@
           <w:b/>
           <w:szCs w:val="24"/>
         </w:rPr>
+        <w:lastRenderedPageBreak/>
         <w:t>(ignore those which are already incorporated in your book’s version and date)</w:t>
       </w:r>
     </w:p>
@@ -2502,18 +2470,6 @@
         </w:rPr>
         <w:t>===========</w:t>
       </w:r>
-    </w:p>
-    <w:p>
-      <w:pPr>
-        <w:jc w:val="center"/>
-        <w:rPr>
-          <w:b/>
-          <w:bCs/>
-          <w:sz w:val="32"/>
-          <w:szCs w:val="32"/>
-          <w:u w:val="single"/>
-        </w:rPr>
-      </w:pPr>
     </w:p>
     <w:p>
       <w:pPr>
@@ -2863,6 +2819,18 @@
         </w:rPr>
         <w:t>==========</w:t>
       </w:r>
+    </w:p>
+    <w:p>
+      <w:pPr>
+        <w:jc w:val="center"/>
+        <w:rPr>
+          <w:b/>
+          <w:bCs/>
+          <w:sz w:val="32"/>
+          <w:szCs w:val="32"/>
+          <w:u w:val="single"/>
+        </w:rPr>
+      </w:pPr>
     </w:p>
     <w:p>
       <w:pPr>
@@ -5327,6 +5295,7 @@
                 <w:sz w:val="28"/>
                 <w:szCs w:val="28"/>
               </w:rPr>
+              <w:lastRenderedPageBreak/>
               <w:t>TS 1.1.12.1 Padam</w:t>
             </w:r>
           </w:p>
@@ -5756,7 +5725,6 @@
                 <w:sz w:val="28"/>
                 <w:szCs w:val="28"/>
               </w:rPr>
-              <w:lastRenderedPageBreak/>
               <w:t>TS 1.1.14.1 Padam</w:t>
             </w:r>
           </w:p>
@@ -6115,18 +6083,6 @@
         </w:rPr>
         <w:t>=============</w:t>
       </w:r>
-    </w:p>
-    <w:p>
-      <w:pPr>
-        <w:jc w:val="center"/>
-        <w:rPr>
-          <w:b/>
-          <w:bCs/>
-          <w:sz w:val="32"/>
-          <w:szCs w:val="32"/>
-          <w:u w:val="single"/>
-        </w:rPr>
-      </w:pPr>
     </w:p>
     <w:p>
       <w:pPr>
@@ -12928,7 +12884,6 @@
                 <w:lang w:bidi="ta-IN"/>
               </w:rPr>
             </w:pPr>
-            <w:proofErr w:type="gramStart"/>
             <w:r>
               <w:rPr>
                 <w:b/>
@@ -12968,17 +12923,7 @@
                 <w:sz w:val="28"/>
                 <w:szCs w:val="28"/>
               </w:rPr>
-              <w:t>Para</w:t>
-            </w:r>
-            <w:proofErr w:type="gramEnd"/>
-            <w:r>
-              <w:rPr>
-                <w:b/>
-                <w:bCs/>
-                <w:sz w:val="28"/>
-                <w:szCs w:val="28"/>
-              </w:rPr>
-              <w:t xml:space="preserve"> 6</w:t>
+              <w:t>Para 6</w:t>
             </w:r>
           </w:p>
         </w:tc>

--- a/TS-Padam/TS-1.1/TS 1.1 Tamil Pada Paatam Corrections.docx
+++ b/TS-Padam/TS-1.1/TS 1.1 Tamil Pada Paatam Corrections.docx
@@ -2132,6 +2132,18 @@
           <w:u w:val="single"/>
         </w:rPr>
       </w:pPr>
+    </w:p>
+    <w:p>
+      <w:pPr>
+        <w:jc w:val="center"/>
+        <w:rPr>
+          <w:b/>
+          <w:bCs/>
+          <w:sz w:val="32"/>
+          <w:szCs w:val="32"/>
+          <w:u w:val="single"/>
+        </w:rPr>
+      </w:pPr>
       <w:r>
         <w:rPr>
           <w:b/>
@@ -2140,6 +2152,7 @@
           <w:szCs w:val="32"/>
           <w:u w:val="single"/>
         </w:rPr>
+        <w:lastRenderedPageBreak/>
         <w:t xml:space="preserve">TS Pada Paatam – TS 1.1 </w:t>
       </w:r>
       <w:r>
@@ -2207,7 +2220,6 @@
           <w:b/>
           <w:szCs w:val="24"/>
         </w:rPr>
-        <w:lastRenderedPageBreak/>
         <w:t>(ignore those which are already incorporated in your book’s version and date)</w:t>
       </w:r>
     </w:p>

--- a/TS-Padam/TS-1.1/TS 1.1 Tamil Pada Paatam Corrections.docx
+++ b/TS-Padam/TS-1.1/TS 1.1 Tamil Pada Paatam Corrections.docx
@@ -1,7 +1,353 @@
 
 <file path=word/document.xml><?xml version="1.0" encoding="utf-8"?>
-<w:document xmlns:wpc="http://schemas.microsoft.com/office/word/2010/wordprocessingCanvas" xmlns:cx="http://schemas.microsoft.com/office/drawing/2014/chartex" xmlns:cx1="http://schemas.microsoft.com/office/drawing/2015/9/8/chartex" xmlns:cx2="http://schemas.microsoft.com/office/drawing/2015/10/21/chartex" xmlns:cx3="http://schemas.microsoft.com/office/drawing/2016/5/9/chartex" xmlns:cx4="http://schemas.microsoft.com/office/drawing/2016/5/10/chartex" xmlns:cx5="http://schemas.microsoft.com/office/drawing/2016/5/11/chartex" xmlns:cx6="http://schemas.microsoft.com/office/drawing/2016/5/12/chartex" xmlns:cx7="http://schemas.microsoft.com/office/drawing/2016/5/13/chartex" xmlns:cx8="http://schemas.microsoft.com/office/drawing/2016/5/14/chartex" xmlns:mc="http://schemas.openxmlformats.org/markup-compatibility/2006" xmlns:aink="http://schemas.microsoft.com/office/drawing/2016/ink" xmlns:am3d="http://schemas.microsoft.com/office/drawing/2017/model3d" xmlns:o="urn:schemas-microsoft-com:office:office" xmlns:oel="http://schemas.microsoft.com/office/2019/extlst" xmlns:r="http://schemas.openxmlformats.org/officeDocument/2006/relationships" xmlns:m="http://schemas.openxmlformats.org/officeDocument/2006/math" xmlns:v="urn:schemas-microsoft-com:vml" xmlns:wp14="http://schemas.microsoft.com/office/word/2010/wordprocessingDrawing" xmlns:wp="http://schemas.openxmlformats.org/drawingml/2006/wordprocessingDrawing" xmlns:w10="urn:schemas-microsoft-com:office:word" xmlns:w="http://schemas.openxmlformats.org/wordprocessingml/2006/main" xmlns:w14="http://schemas.microsoft.com/office/word/2010/wordml" xmlns:w15="http://schemas.microsoft.com/office/word/2012/wordml" xmlns:w16cex="http://schemas.microsoft.com/office/word/2018/wordml/cex" xmlns:w16cid="http://schemas.microsoft.com/office/word/2016/wordml/cid" xmlns:w16="http://schemas.microsoft.com/office/word/2018/wordml" xmlns:w16sdtdh="http://schemas.microsoft.com/office/word/2020/wordml/sdtdatahash" xmlns:w16se="http://schemas.microsoft.com/office/word/2015/wordml/symex" xmlns:wpg="http://schemas.microsoft.com/office/word/2010/wordprocessingGroup" xmlns:wpi="http://schemas.microsoft.com/office/word/2010/wordprocessingInk" xmlns:wne="http://schemas.microsoft.com/office/word/2006/wordml" xmlns:wps="http://schemas.microsoft.com/office/word/2010/wordprocessingShape" mc:Ignorable="w14 w15 w16se w16cid w16 w16cex w16sdtdh wp14">
+<w:document xmlns:wpc="http://schemas.microsoft.com/office/word/2010/wordprocessingCanvas" xmlns:cx="http://schemas.microsoft.com/office/drawing/2014/chartex" xmlns:cx1="http://schemas.microsoft.com/office/drawing/2015/9/8/chartex" xmlns:cx2="http://schemas.microsoft.com/office/drawing/2015/10/21/chartex" xmlns:cx3="http://schemas.microsoft.com/office/drawing/2016/5/9/chartex" xmlns:cx4="http://schemas.microsoft.com/office/drawing/2016/5/10/chartex" xmlns:cx5="http://schemas.microsoft.com/office/drawing/2016/5/11/chartex" xmlns:cx6="http://schemas.microsoft.com/office/drawing/2016/5/12/chartex" xmlns:cx7="http://schemas.microsoft.com/office/drawing/2016/5/13/chartex" xmlns:cx8="http://schemas.microsoft.com/office/drawing/2016/5/14/chartex" xmlns:mc="http://schemas.openxmlformats.org/markup-compatibility/2006" xmlns:aink="http://schemas.microsoft.com/office/drawing/2016/ink" xmlns:am3d="http://schemas.microsoft.com/office/drawing/2017/model3d" xmlns:o="urn:schemas-microsoft-com:office:office" xmlns:oel="http://schemas.microsoft.com/office/2019/extlst" xmlns:r="http://schemas.openxmlformats.org/officeDocument/2006/relationships" xmlns:m="http://schemas.openxmlformats.org/officeDocument/2006/math" xmlns:v="urn:schemas-microsoft-com:vml" xmlns:wp14="http://schemas.microsoft.com/office/word/2010/wordprocessingDrawing" xmlns:wp="http://schemas.openxmlformats.org/drawingml/2006/wordprocessingDrawing" xmlns:w10="urn:schemas-microsoft-com:office:word" xmlns:w="http://schemas.openxmlformats.org/wordprocessingml/2006/main" xmlns:w14="http://schemas.microsoft.com/office/word/2010/wordml" xmlns:w15="http://schemas.microsoft.com/office/word/2012/wordml" xmlns:w16cex="http://schemas.microsoft.com/office/word/2018/wordml/cex" xmlns:w16cid="http://schemas.microsoft.com/office/word/2016/wordml/cid" xmlns:w16="http://schemas.microsoft.com/office/word/2018/wordml" xmlns:w16du="http://schemas.microsoft.com/office/word/2023/wordml/word16du" xmlns:w16sdtdh="http://schemas.microsoft.com/office/word/2020/wordml/sdtdatahash" xmlns:w16se="http://schemas.microsoft.com/office/word/2015/wordml/symex" xmlns:wpg="http://schemas.microsoft.com/office/word/2010/wordprocessingGroup" xmlns:wpi="http://schemas.microsoft.com/office/word/2010/wordprocessingInk" xmlns:wne="http://schemas.microsoft.com/office/word/2006/wordml" xmlns:wps="http://schemas.microsoft.com/office/word/2010/wordprocessingShape" mc:Ignorable="w14 w15 w16se w16cid w16 w16cex w16sdtdh w16du wp14">
   <w:body>
+    <w:p>
+      <w:pPr>
+        <w:jc w:val="center"/>
+        <w:rPr>
+          <w:b/>
+          <w:bCs/>
+          <w:sz w:val="32"/>
+          <w:szCs w:val="32"/>
+          <w:u w:val="single"/>
+        </w:rPr>
+      </w:pPr>
+      <w:r>
+        <w:rPr>
+          <w:b/>
+          <w:bCs/>
+          <w:sz w:val="32"/>
+          <w:szCs w:val="32"/>
+          <w:u w:val="single"/>
+        </w:rPr>
+        <w:t xml:space="preserve">TS Pada Paatam – TS 1.1 </w:t>
+      </w:r>
+      <w:r>
+        <w:rPr>
+          <w:b/>
+          <w:bCs/>
+          <w:sz w:val="32"/>
+          <w:szCs w:val="32"/>
+          <w:u w:val="single"/>
+        </w:rPr>
+        <w:t>Tamil</w:t>
+      </w:r>
+      <w:r>
+        <w:rPr>
+          <w:b/>
+          <w:bCs/>
+          <w:sz w:val="32"/>
+          <w:szCs w:val="32"/>
+          <w:u w:val="single"/>
+        </w:rPr>
+        <w:t xml:space="preserve"> Corrections –</w:t>
+      </w:r>
+      <w:r>
+        <w:rPr>
+          <w:b/>
+          <w:bCs/>
+          <w:sz w:val="32"/>
+          <w:szCs w:val="32"/>
+          <w:u w:val="single"/>
+        </w:rPr>
+        <w:t xml:space="preserve"> </w:t>
+      </w:r>
+      <w:r>
+        <w:rPr>
+          <w:b/>
+          <w:bCs/>
+          <w:sz w:val="32"/>
+          <w:szCs w:val="32"/>
+          <w:u w:val="single"/>
+        </w:rPr>
+        <w:t xml:space="preserve">Observed till </w:t>
+      </w:r>
+      <w:r>
+        <w:rPr>
+          <w:b/>
+          <w:bCs/>
+          <w:sz w:val="32"/>
+          <w:szCs w:val="32"/>
+          <w:u w:val="single"/>
+        </w:rPr>
+        <w:t>30th June 2024</w:t>
+      </w:r>
+    </w:p>
+    <w:p>
+      <w:pPr>
+        <w:spacing w:before="0" w:line="240" w:lineRule="auto"/>
+        <w:jc w:val="center"/>
+        <w:rPr>
+          <w:bCs/>
+          <w:sz w:val="32"/>
+          <w:szCs w:val="32"/>
+        </w:rPr>
+      </w:pPr>
+      <w:r>
+        <w:rPr>
+          <w:bCs/>
+          <w:sz w:val="32"/>
+          <w:szCs w:val="32"/>
+        </w:rPr>
+        <w:t>(ignore those which are already incorporated in your book’s version and date)</w:t>
+      </w:r>
+    </w:p>
+    <w:tbl>
+      <w:tblPr>
+        <w:tblW w:w="13353" w:type="dxa"/>
+        <w:tblInd w:w="250" w:type="dxa"/>
+        <w:tblBorders>
+          <w:top w:val="single" w:sz="4" w:space="0" w:color="000000"/>
+          <w:left w:val="single" w:sz="4" w:space="0" w:color="000000"/>
+          <w:bottom w:val="single" w:sz="4" w:space="0" w:color="000000"/>
+          <w:right w:val="single" w:sz="4" w:space="0" w:color="000000"/>
+          <w:insideH w:val="single" w:sz="4" w:space="0" w:color="000000"/>
+          <w:insideV w:val="single" w:sz="4" w:space="0" w:color="000000"/>
+        </w:tblBorders>
+        <w:tblLook w:val="04A0" w:firstRow="1" w:lastRow="0" w:firstColumn="1" w:lastColumn="0" w:noHBand="0" w:noVBand="1"/>
+      </w:tblPr>
+      <w:tblGrid>
+        <w:gridCol w:w="3006"/>
+        <w:gridCol w:w="5244"/>
+        <w:gridCol w:w="5103"/>
+      </w:tblGrid>
+      <w:tr>
+        <w:tc>
+          <w:tcPr>
+            <w:tcW w:w="3006" w:type="dxa"/>
+          </w:tcPr>
+          <w:p>
+            <w:pPr>
+              <w:spacing w:before="0" w:line="240" w:lineRule="auto"/>
+              <w:jc w:val="center"/>
+              <w:rPr>
+                <w:sz w:val="32"/>
+                <w:szCs w:val="32"/>
+              </w:rPr>
+            </w:pPr>
+            <w:r>
+              <w:rPr>
+                <w:sz w:val="32"/>
+                <w:szCs w:val="32"/>
+              </w:rPr>
+              <w:t>Section, Paragraph</w:t>
+            </w:r>
+          </w:p>
+          <w:p>
+            <w:pPr>
+              <w:spacing w:before="0" w:line="240" w:lineRule="auto"/>
+              <w:jc w:val="center"/>
+              <w:rPr>
+                <w:sz w:val="32"/>
+                <w:szCs w:val="32"/>
+              </w:rPr>
+            </w:pPr>
+            <w:r>
+              <w:rPr>
+                <w:sz w:val="32"/>
+                <w:szCs w:val="32"/>
+              </w:rPr>
+              <w:t>Reference</w:t>
+            </w:r>
+          </w:p>
+        </w:tc>
+        <w:tc>
+          <w:tcPr>
+            <w:tcW w:w="5244" w:type="dxa"/>
+          </w:tcPr>
+          <w:p>
+            <w:pPr>
+              <w:spacing w:before="0" w:line="240" w:lineRule="auto"/>
+              <w:jc w:val="center"/>
+              <w:rPr>
+                <w:sz w:val="32"/>
+                <w:szCs w:val="32"/>
+              </w:rPr>
+            </w:pPr>
+            <w:r>
+              <w:rPr>
+                <w:sz w:val="32"/>
+                <w:szCs w:val="32"/>
+              </w:rPr>
+              <w:t>As Printed</w:t>
+            </w:r>
+          </w:p>
+        </w:tc>
+        <w:tc>
+          <w:tcPr>
+            <w:tcW w:w="5103" w:type="dxa"/>
+          </w:tcPr>
+          <w:p>
+            <w:pPr>
+              <w:spacing w:before="0" w:line="240" w:lineRule="auto"/>
+              <w:ind w:left="-183" w:right="-18"/>
+              <w:jc w:val="center"/>
+              <w:rPr>
+                <w:sz w:val="32"/>
+                <w:szCs w:val="32"/>
+              </w:rPr>
+            </w:pPr>
+            <w:r>
+              <w:rPr>
+                <w:sz w:val="32"/>
+                <w:szCs w:val="32"/>
+              </w:rPr>
+              <w:t>To be read as or corrected as</w:t>
+            </w:r>
+          </w:p>
+        </w:tc>
+      </w:tr>
+      <w:tr>
+        <w:trPr>
+          <w:trHeight w:val="1020"/>
+        </w:trPr>
+        <w:tc>
+          <w:tcPr>
+            <w:tcW w:w="3006" w:type="dxa"/>
+            <w:tcBorders>
+              <w:top w:val="single" w:sz="4" w:space="0" w:color="000000"/>
+              <w:left w:val="single" w:sz="4" w:space="0" w:color="000000"/>
+              <w:bottom w:val="single" w:sz="4" w:space="0" w:color="auto"/>
+              <w:right w:val="single" w:sz="4" w:space="0" w:color="000000"/>
+            </w:tcBorders>
+            <w:shd w:val="clear" w:color="auto" w:fill="auto"/>
+          </w:tcPr>
+          <w:p>
+            <w:pPr>
+              <w:spacing w:before="0" w:line="240" w:lineRule="auto"/>
+              <w:ind w:left="29"/>
+              <w:jc w:val="center"/>
+              <w:rPr>
+                <w:rFonts w:cs="Arial"/>
+                <w:color w:val="000000"/>
+                <w:sz w:val="32"/>
+                <w:szCs w:val="32"/>
+              </w:rPr>
+            </w:pPr>
+            <w:r>
+              <w:rPr>
+                <w:rFonts w:cs="Arial"/>
+                <w:color w:val="000000"/>
+                <w:sz w:val="32"/>
+                <w:szCs w:val="32"/>
+              </w:rPr>
+              <w:t>None</w:t>
+            </w:r>
+          </w:p>
+        </w:tc>
+        <w:tc>
+          <w:tcPr>
+            <w:tcW w:w="5244" w:type="dxa"/>
+            <w:tcBorders>
+              <w:top w:val="single" w:sz="4" w:space="0" w:color="000000"/>
+              <w:left w:val="single" w:sz="4" w:space="0" w:color="000000"/>
+              <w:bottom w:val="single" w:sz="4" w:space="0" w:color="auto"/>
+              <w:right w:val="single" w:sz="4" w:space="0" w:color="000000"/>
+            </w:tcBorders>
+            <w:shd w:val="clear" w:color="auto" w:fill="auto"/>
+          </w:tcPr>
+          <w:p>
+            <w:pPr>
+              <w:widowControl w:val="0"/>
+              <w:autoSpaceDE w:val="0"/>
+              <w:autoSpaceDN w:val="0"/>
+              <w:adjustRightInd w:val="0"/>
+              <w:spacing w:line="240" w:lineRule="auto"/>
+              <w:ind w:right="-138"/>
+              <w:jc w:val="center"/>
+              <w:rPr>
+                <w:rFonts w:ascii="BRH Malayalam Extra" w:hAnsi="BRH Malayalam Extra" w:cs="BRH Malayalam Extra"/>
+                <w:color w:val="000000"/>
+                <w:sz w:val="40"/>
+                <w:szCs w:val="40"/>
+                <w:lang w:val="en-IN" w:eastAsia="en-IN"/>
+              </w:rPr>
+            </w:pPr>
+            <w:r>
+              <w:rPr>
+                <w:rFonts w:cs="Arial"/>
+                <w:color w:val="000000"/>
+                <w:sz w:val="32"/>
+                <w:szCs w:val="32"/>
+              </w:rPr>
+              <w:t>None</w:t>
+            </w:r>
+          </w:p>
+        </w:tc>
+        <w:tc>
+          <w:tcPr>
+            <w:tcW w:w="5103" w:type="dxa"/>
+            <w:tcBorders>
+              <w:top w:val="single" w:sz="4" w:space="0" w:color="000000"/>
+              <w:left w:val="single" w:sz="4" w:space="0" w:color="000000"/>
+              <w:bottom w:val="single" w:sz="4" w:space="0" w:color="auto"/>
+              <w:right w:val="single" w:sz="4" w:space="0" w:color="000000"/>
+            </w:tcBorders>
+            <w:shd w:val="clear" w:color="auto" w:fill="auto"/>
+          </w:tcPr>
+          <w:p>
+            <w:pPr>
+              <w:widowControl w:val="0"/>
+              <w:autoSpaceDE w:val="0"/>
+              <w:autoSpaceDN w:val="0"/>
+              <w:adjustRightInd w:val="0"/>
+              <w:spacing w:before="0" w:line="240" w:lineRule="auto"/>
+              <w:rPr>
+                <w:rFonts w:ascii="BRH Malayalam Extra" w:hAnsi="BRH Malayalam Extra" w:cs="BRH Malayalam Extra"/>
+                <w:color w:val="000000"/>
+                <w:sz w:val="40"/>
+                <w:szCs w:val="40"/>
+                <w:lang w:val="en-IN" w:eastAsia="en-IN"/>
+              </w:rPr>
+            </w:pPr>
+            <w:r>
+              <w:rPr>
+                <w:rFonts w:cs="Arial"/>
+                <w:color w:val="000000"/>
+                <w:sz w:val="32"/>
+                <w:szCs w:val="32"/>
+              </w:rPr>
+              <w:t>None</w:t>
+            </w:r>
+          </w:p>
+        </w:tc>
+      </w:tr>
+    </w:tbl>
+    <w:p>
+      <w:pPr>
+        <w:jc w:val="center"/>
+        <w:rPr>
+          <w:b/>
+          <w:bCs/>
+          <w:sz w:val="32"/>
+          <w:szCs w:val="32"/>
+          <w:u w:val="single"/>
+        </w:rPr>
+      </w:pPr>
+      <w:r>
+        <w:rPr>
+          <w:b/>
+          <w:bCs/>
+          <w:sz w:val="32"/>
+          <w:szCs w:val="32"/>
+          <w:u w:val="single"/>
+        </w:rPr>
+        <w:t>================</w:t>
+      </w:r>
+    </w:p>
+    <w:p>
+      <w:pPr>
+        <w:jc w:val="center"/>
+        <w:rPr>
+          <w:b/>
+          <w:bCs/>
+          <w:sz w:val="32"/>
+          <w:szCs w:val="32"/>
+          <w:u w:val="single"/>
+        </w:rPr>
+      </w:pPr>
+    </w:p>
     <w:p>
       <w:pPr>
         <w:jc w:val="center"/>
@@ -1486,6 +1832,7 @@
                 <w:szCs w:val="28"/>
                 <w:lang w:val="it-IT"/>
               </w:rPr>
+              <w:lastRenderedPageBreak/>
               <w:t>1.1.13.3 – Padam</w:t>
             </w:r>
           </w:p>
@@ -2152,7 +2499,6 @@
           <w:szCs w:val="32"/>
           <w:u w:val="single"/>
         </w:rPr>
-        <w:lastRenderedPageBreak/>
         <w:t xml:space="preserve">TS Pada Paatam – TS 1.1 </w:t>
       </w:r>
       <w:r>
@@ -2614,6 +2960,7 @@
                 <w:sz w:val="32"/>
                 <w:szCs w:val="32"/>
               </w:rPr>
+              <w:lastRenderedPageBreak/>
               <w:t>Section, Paragraph</w:t>
             </w:r>
           </w:p>
@@ -2911,7 +3258,6 @@
           <w:szCs w:val="32"/>
           <w:u w:val="single"/>
         </w:rPr>
-        <w:lastRenderedPageBreak/>
         <w:t xml:space="preserve">TS Pada Paatam – TS 1.1 </w:t>
       </w:r>
       <w:r>
@@ -3772,6 +4118,7 @@
                 <w:szCs w:val="28"/>
                 <w:lang w:val="it-IT"/>
               </w:rPr>
+              <w:lastRenderedPageBreak/>
               <w:t>1.1.9.3 – Padam</w:t>
             </w:r>
           </w:p>
@@ -5307,7 +5654,6 @@
                 <w:sz w:val="28"/>
                 <w:szCs w:val="28"/>
               </w:rPr>
-              <w:lastRenderedPageBreak/>
               <w:t>TS 1.1.12.1 Padam</w:t>
             </w:r>
           </w:p>
@@ -6250,6 +6596,7 @@
                 <w:sz w:val="32"/>
                 <w:szCs w:val="32"/>
               </w:rPr>
+              <w:lastRenderedPageBreak/>
               <w:t>Section, Paragraph</w:t>
             </w:r>
           </w:p>
@@ -12896,6 +13243,7 @@
                 <w:lang w:bidi="ta-IN"/>
               </w:rPr>
             </w:pPr>
+            <w:proofErr w:type="gramStart"/>
             <w:r>
               <w:rPr>
                 <w:b/>
@@ -12935,7 +13283,17 @@
                 <w:sz w:val="28"/>
                 <w:szCs w:val="28"/>
               </w:rPr>
-              <w:t>Para 6</w:t>
+              <w:t>Para</w:t>
+            </w:r>
+            <w:proofErr w:type="gramEnd"/>
+            <w:r>
+              <w:rPr>
+                <w:b/>
+                <w:bCs/>
+                <w:sz w:val="28"/>
+                <w:szCs w:val="28"/>
+              </w:rPr>
+              <w:t xml:space="preserve"> 6</w:t>
             </w:r>
           </w:p>
         </w:tc>
@@ -23559,7 +23917,7 @@
 </file>
 
 <file path=word/endnotes.xml><?xml version="1.0" encoding="utf-8"?>
-<w:endnotes xmlns:wpc="http://schemas.microsoft.com/office/word/2010/wordprocessingCanvas" xmlns:cx="http://schemas.microsoft.com/office/drawing/2014/chartex" xmlns:cx1="http://schemas.microsoft.com/office/drawing/2015/9/8/chartex" xmlns:cx2="http://schemas.microsoft.com/office/drawing/2015/10/21/chartex" xmlns:cx3="http://schemas.microsoft.com/office/drawing/2016/5/9/chartex" xmlns:cx4="http://schemas.microsoft.com/office/drawing/2016/5/10/chartex" xmlns:cx5="http://schemas.microsoft.com/office/drawing/2016/5/11/chartex" xmlns:cx6="http://schemas.microsoft.com/office/drawing/2016/5/12/chartex" xmlns:cx7="http://schemas.microsoft.com/office/drawing/2016/5/13/chartex" xmlns:cx8="http://schemas.microsoft.com/office/drawing/2016/5/14/chartex" xmlns:mc="http://schemas.openxmlformats.org/markup-compatibility/2006" xmlns:aink="http://schemas.microsoft.com/office/drawing/2016/ink" xmlns:am3d="http://schemas.microsoft.com/office/drawing/2017/model3d" xmlns:o="urn:schemas-microsoft-com:office:office" xmlns:oel="http://schemas.microsoft.com/office/2019/extlst" xmlns:r="http://schemas.openxmlformats.org/officeDocument/2006/relationships" xmlns:m="http://schemas.openxmlformats.org/officeDocument/2006/math" xmlns:v="urn:schemas-microsoft-com:vml" xmlns:wp14="http://schemas.microsoft.com/office/word/2010/wordprocessingDrawing" xmlns:wp="http://schemas.openxmlformats.org/drawingml/2006/wordprocessingDrawing" xmlns:w10="urn:schemas-microsoft-com:office:word" xmlns:w="http://schemas.openxmlformats.org/wordprocessingml/2006/main" xmlns:w14="http://schemas.microsoft.com/office/word/2010/wordml" xmlns:w15="http://schemas.microsoft.com/office/word/2012/wordml" xmlns:w16cex="http://schemas.microsoft.com/office/word/2018/wordml/cex" xmlns:w16cid="http://schemas.microsoft.com/office/word/2016/wordml/cid" xmlns:w16="http://schemas.microsoft.com/office/word/2018/wordml" xmlns:w16sdtdh="http://schemas.microsoft.com/office/word/2020/wordml/sdtdatahash" xmlns:w16se="http://schemas.microsoft.com/office/word/2015/wordml/symex" xmlns:wpg="http://schemas.microsoft.com/office/word/2010/wordprocessingGroup" xmlns:wpi="http://schemas.microsoft.com/office/word/2010/wordprocessingInk" xmlns:wne="http://schemas.microsoft.com/office/word/2006/wordml" xmlns:wps="http://schemas.microsoft.com/office/word/2010/wordprocessingShape" mc:Ignorable="w14 w15 w16se w16cid w16 w16cex w16sdtdh wp14">
+<w:endnotes xmlns:wpc="http://schemas.microsoft.com/office/word/2010/wordprocessingCanvas" xmlns:cx="http://schemas.microsoft.com/office/drawing/2014/chartex" xmlns:cx1="http://schemas.microsoft.com/office/drawing/2015/9/8/chartex" xmlns:cx2="http://schemas.microsoft.com/office/drawing/2015/10/21/chartex" xmlns:cx3="http://schemas.microsoft.com/office/drawing/2016/5/9/chartex" xmlns:cx4="http://schemas.microsoft.com/office/drawing/2016/5/10/chartex" xmlns:cx5="http://schemas.microsoft.com/office/drawing/2016/5/11/chartex" xmlns:cx6="http://schemas.microsoft.com/office/drawing/2016/5/12/chartex" xmlns:cx7="http://schemas.microsoft.com/office/drawing/2016/5/13/chartex" xmlns:cx8="http://schemas.microsoft.com/office/drawing/2016/5/14/chartex" xmlns:mc="http://schemas.openxmlformats.org/markup-compatibility/2006" xmlns:aink="http://schemas.microsoft.com/office/drawing/2016/ink" xmlns:am3d="http://schemas.microsoft.com/office/drawing/2017/model3d" xmlns:o="urn:schemas-microsoft-com:office:office" xmlns:oel="http://schemas.microsoft.com/office/2019/extlst" xmlns:r="http://schemas.openxmlformats.org/officeDocument/2006/relationships" xmlns:m="http://schemas.openxmlformats.org/officeDocument/2006/math" xmlns:v="urn:schemas-microsoft-com:vml" xmlns:wp14="http://schemas.microsoft.com/office/word/2010/wordprocessingDrawing" xmlns:wp="http://schemas.openxmlformats.org/drawingml/2006/wordprocessingDrawing" xmlns:w10="urn:schemas-microsoft-com:office:word" xmlns:w="http://schemas.openxmlformats.org/wordprocessingml/2006/main" xmlns:w14="http://schemas.microsoft.com/office/word/2010/wordml" xmlns:w15="http://schemas.microsoft.com/office/word/2012/wordml" xmlns:w16cex="http://schemas.microsoft.com/office/word/2018/wordml/cex" xmlns:w16cid="http://schemas.microsoft.com/office/word/2016/wordml/cid" xmlns:w16="http://schemas.microsoft.com/office/word/2018/wordml" xmlns:w16du="http://schemas.microsoft.com/office/word/2023/wordml/word16du" xmlns:w16sdtdh="http://schemas.microsoft.com/office/word/2020/wordml/sdtdatahash" xmlns:w16se="http://schemas.microsoft.com/office/word/2015/wordml/symex" xmlns:wpg="http://schemas.microsoft.com/office/word/2010/wordprocessingGroup" xmlns:wpi="http://schemas.microsoft.com/office/word/2010/wordprocessingInk" xmlns:wne="http://schemas.microsoft.com/office/word/2006/wordml" xmlns:wps="http://schemas.microsoft.com/office/word/2010/wordprocessingShape" mc:Ignorable="w14 w15 w16se w16cid w16 w16cex w16sdtdh w16du wp14">
   <w:endnote w:type="separator" w:id="-1">
     <w:p>
       <w:pPr>
@@ -23584,7 +23942,7 @@
 </file>
 
 <file path=word/footer1.xml><?xml version="1.0" encoding="utf-8"?>
-<w:ftr xmlns:wpc="http://schemas.microsoft.com/office/word/2010/wordprocessingCanvas" xmlns:cx="http://schemas.microsoft.com/office/drawing/2014/chartex" xmlns:cx1="http://schemas.microsoft.com/office/drawing/2015/9/8/chartex" xmlns:cx2="http://schemas.microsoft.com/office/drawing/2015/10/21/chartex" xmlns:cx3="http://schemas.microsoft.com/office/drawing/2016/5/9/chartex" xmlns:cx4="http://schemas.microsoft.com/office/drawing/2016/5/10/chartex" xmlns:cx5="http://schemas.microsoft.com/office/drawing/2016/5/11/chartex" xmlns:cx6="http://schemas.microsoft.com/office/drawing/2016/5/12/chartex" xmlns:cx7="http://schemas.microsoft.com/office/drawing/2016/5/13/chartex" xmlns:cx8="http://schemas.microsoft.com/office/drawing/2016/5/14/chartex" xmlns:mc="http://schemas.openxmlformats.org/markup-compatibility/2006" xmlns:aink="http://schemas.microsoft.com/office/drawing/2016/ink" xmlns:am3d="http://schemas.microsoft.com/office/drawing/2017/model3d" xmlns:o="urn:schemas-microsoft-com:office:office" xmlns:oel="http://schemas.microsoft.com/office/2019/extlst" xmlns:r="http://schemas.openxmlformats.org/officeDocument/2006/relationships" xmlns:m="http://schemas.openxmlformats.org/officeDocument/2006/math" xmlns:v="urn:schemas-microsoft-com:vml" xmlns:wp14="http://schemas.microsoft.com/office/word/2010/wordprocessingDrawing" xmlns:wp="http://schemas.openxmlformats.org/drawingml/2006/wordprocessingDrawing" xmlns:w10="urn:schemas-microsoft-com:office:word" xmlns:w="http://schemas.openxmlformats.org/wordprocessingml/2006/main" xmlns:w14="http://schemas.microsoft.com/office/word/2010/wordml" xmlns:w15="http://schemas.microsoft.com/office/word/2012/wordml" xmlns:w16cex="http://schemas.microsoft.com/office/word/2018/wordml/cex" xmlns:w16cid="http://schemas.microsoft.com/office/word/2016/wordml/cid" xmlns:w16="http://schemas.microsoft.com/office/word/2018/wordml" xmlns:w16sdtdh="http://schemas.microsoft.com/office/word/2020/wordml/sdtdatahash" xmlns:w16se="http://schemas.microsoft.com/office/word/2015/wordml/symex" xmlns:wpg="http://schemas.microsoft.com/office/word/2010/wordprocessingGroup" xmlns:wpi="http://schemas.microsoft.com/office/word/2010/wordprocessingInk" xmlns:wne="http://schemas.microsoft.com/office/word/2006/wordml" xmlns:wps="http://schemas.microsoft.com/office/word/2010/wordprocessingShape" mc:Ignorable="w14 w15 w16se w16cid w16 w16cex w16sdtdh wp14">
+<w:ftr xmlns:wpc="http://schemas.microsoft.com/office/word/2010/wordprocessingCanvas" xmlns:cx="http://schemas.microsoft.com/office/drawing/2014/chartex" xmlns:cx1="http://schemas.microsoft.com/office/drawing/2015/9/8/chartex" xmlns:cx2="http://schemas.microsoft.com/office/drawing/2015/10/21/chartex" xmlns:cx3="http://schemas.microsoft.com/office/drawing/2016/5/9/chartex" xmlns:cx4="http://schemas.microsoft.com/office/drawing/2016/5/10/chartex" xmlns:cx5="http://schemas.microsoft.com/office/drawing/2016/5/11/chartex" xmlns:cx6="http://schemas.microsoft.com/office/drawing/2016/5/12/chartex" xmlns:cx7="http://schemas.microsoft.com/office/drawing/2016/5/13/chartex" xmlns:cx8="http://schemas.microsoft.com/office/drawing/2016/5/14/chartex" xmlns:mc="http://schemas.openxmlformats.org/markup-compatibility/2006" xmlns:aink="http://schemas.microsoft.com/office/drawing/2016/ink" xmlns:am3d="http://schemas.microsoft.com/office/drawing/2017/model3d" xmlns:o="urn:schemas-microsoft-com:office:office" xmlns:oel="http://schemas.microsoft.com/office/2019/extlst" xmlns:r="http://schemas.openxmlformats.org/officeDocument/2006/relationships" xmlns:m="http://schemas.openxmlformats.org/officeDocument/2006/math" xmlns:v="urn:schemas-microsoft-com:vml" xmlns:wp14="http://schemas.microsoft.com/office/word/2010/wordprocessingDrawing" xmlns:wp="http://schemas.openxmlformats.org/drawingml/2006/wordprocessingDrawing" xmlns:w10="urn:schemas-microsoft-com:office:word" xmlns:w="http://schemas.openxmlformats.org/wordprocessingml/2006/main" xmlns:w14="http://schemas.microsoft.com/office/word/2010/wordml" xmlns:w15="http://schemas.microsoft.com/office/word/2012/wordml" xmlns:w16cex="http://schemas.microsoft.com/office/word/2018/wordml/cex" xmlns:w16cid="http://schemas.microsoft.com/office/word/2016/wordml/cid" xmlns:w16="http://schemas.microsoft.com/office/word/2018/wordml" xmlns:w16du="http://schemas.microsoft.com/office/word/2023/wordml/word16du" xmlns:w16sdtdh="http://schemas.microsoft.com/office/word/2020/wordml/sdtdatahash" xmlns:w16se="http://schemas.microsoft.com/office/word/2015/wordml/symex" xmlns:wpg="http://schemas.microsoft.com/office/word/2010/wordprocessingGroup" xmlns:wpi="http://schemas.microsoft.com/office/word/2010/wordprocessingInk" xmlns:wne="http://schemas.microsoft.com/office/word/2006/wordml" xmlns:wps="http://schemas.microsoft.com/office/word/2010/wordprocessingShape" mc:Ignorable="w14 w15 w16se w16cid w16 w16cex w16sdtdh w16du wp14">
   <w:p>
     <w:pPr>
       <w:pBdr>
@@ -23743,7 +24101,7 @@
 </file>
 
 <file path=word/footer2.xml><?xml version="1.0" encoding="utf-8"?>
-<w:ftr xmlns:wpc="http://schemas.microsoft.com/office/word/2010/wordprocessingCanvas" xmlns:cx="http://schemas.microsoft.com/office/drawing/2014/chartex" xmlns:cx1="http://schemas.microsoft.com/office/drawing/2015/9/8/chartex" xmlns:cx2="http://schemas.microsoft.com/office/drawing/2015/10/21/chartex" xmlns:cx3="http://schemas.microsoft.com/office/drawing/2016/5/9/chartex" xmlns:cx4="http://schemas.microsoft.com/office/drawing/2016/5/10/chartex" xmlns:cx5="http://schemas.microsoft.com/office/drawing/2016/5/11/chartex" xmlns:cx6="http://schemas.microsoft.com/office/drawing/2016/5/12/chartex" xmlns:cx7="http://schemas.microsoft.com/office/drawing/2016/5/13/chartex" xmlns:cx8="http://schemas.microsoft.com/office/drawing/2016/5/14/chartex" xmlns:mc="http://schemas.openxmlformats.org/markup-compatibility/2006" xmlns:aink="http://schemas.microsoft.com/office/drawing/2016/ink" xmlns:am3d="http://schemas.microsoft.com/office/drawing/2017/model3d" xmlns:o="urn:schemas-microsoft-com:office:office" xmlns:oel="http://schemas.microsoft.com/office/2019/extlst" xmlns:r="http://schemas.openxmlformats.org/officeDocument/2006/relationships" xmlns:m="http://schemas.openxmlformats.org/officeDocument/2006/math" xmlns:v="urn:schemas-microsoft-com:vml" xmlns:wp14="http://schemas.microsoft.com/office/word/2010/wordprocessingDrawing" xmlns:wp="http://schemas.openxmlformats.org/drawingml/2006/wordprocessingDrawing" xmlns:w10="urn:schemas-microsoft-com:office:word" xmlns:w="http://schemas.openxmlformats.org/wordprocessingml/2006/main" xmlns:w14="http://schemas.microsoft.com/office/word/2010/wordml" xmlns:w15="http://schemas.microsoft.com/office/word/2012/wordml" xmlns:w16cex="http://schemas.microsoft.com/office/word/2018/wordml/cex" xmlns:w16cid="http://schemas.microsoft.com/office/word/2016/wordml/cid" xmlns:w16="http://schemas.microsoft.com/office/word/2018/wordml" xmlns:w16sdtdh="http://schemas.microsoft.com/office/word/2020/wordml/sdtdatahash" xmlns:w16se="http://schemas.microsoft.com/office/word/2015/wordml/symex" xmlns:wpg="http://schemas.microsoft.com/office/word/2010/wordprocessingGroup" xmlns:wpi="http://schemas.microsoft.com/office/word/2010/wordprocessingInk" xmlns:wne="http://schemas.microsoft.com/office/word/2006/wordml" xmlns:wps="http://schemas.microsoft.com/office/word/2010/wordprocessingShape" mc:Ignorable="w14 w15 w16se w16cid w16 w16cex w16sdtdh wp14">
+<w:ftr xmlns:wpc="http://schemas.microsoft.com/office/word/2010/wordprocessingCanvas" xmlns:cx="http://schemas.microsoft.com/office/drawing/2014/chartex" xmlns:cx1="http://schemas.microsoft.com/office/drawing/2015/9/8/chartex" xmlns:cx2="http://schemas.microsoft.com/office/drawing/2015/10/21/chartex" xmlns:cx3="http://schemas.microsoft.com/office/drawing/2016/5/9/chartex" xmlns:cx4="http://schemas.microsoft.com/office/drawing/2016/5/10/chartex" xmlns:cx5="http://schemas.microsoft.com/office/drawing/2016/5/11/chartex" xmlns:cx6="http://schemas.microsoft.com/office/drawing/2016/5/12/chartex" xmlns:cx7="http://schemas.microsoft.com/office/drawing/2016/5/13/chartex" xmlns:cx8="http://schemas.microsoft.com/office/drawing/2016/5/14/chartex" xmlns:mc="http://schemas.openxmlformats.org/markup-compatibility/2006" xmlns:aink="http://schemas.microsoft.com/office/drawing/2016/ink" xmlns:am3d="http://schemas.microsoft.com/office/drawing/2017/model3d" xmlns:o="urn:schemas-microsoft-com:office:office" xmlns:oel="http://schemas.microsoft.com/office/2019/extlst" xmlns:r="http://schemas.openxmlformats.org/officeDocument/2006/relationships" xmlns:m="http://schemas.openxmlformats.org/officeDocument/2006/math" xmlns:v="urn:schemas-microsoft-com:vml" xmlns:wp14="http://schemas.microsoft.com/office/word/2010/wordprocessingDrawing" xmlns:wp="http://schemas.openxmlformats.org/drawingml/2006/wordprocessingDrawing" xmlns:w10="urn:schemas-microsoft-com:office:word" xmlns:w="http://schemas.openxmlformats.org/wordprocessingml/2006/main" xmlns:w14="http://schemas.microsoft.com/office/word/2010/wordml" xmlns:w15="http://schemas.microsoft.com/office/word/2012/wordml" xmlns:w16cex="http://schemas.microsoft.com/office/word/2018/wordml/cex" xmlns:w16cid="http://schemas.microsoft.com/office/word/2016/wordml/cid" xmlns:w16="http://schemas.microsoft.com/office/word/2018/wordml" xmlns:w16du="http://schemas.microsoft.com/office/word/2023/wordml/word16du" xmlns:w16sdtdh="http://schemas.microsoft.com/office/word/2020/wordml/sdtdatahash" xmlns:w16se="http://schemas.microsoft.com/office/word/2015/wordml/symex" xmlns:wpg="http://schemas.microsoft.com/office/word/2010/wordprocessingGroup" xmlns:wpi="http://schemas.microsoft.com/office/word/2010/wordprocessingInk" xmlns:wne="http://schemas.microsoft.com/office/word/2006/wordml" xmlns:wps="http://schemas.microsoft.com/office/word/2010/wordprocessingShape" mc:Ignorable="w14 w15 w16se w16cid w16 w16cex w16sdtdh w16du wp14">
   <w:p>
     <w:pPr>
       <w:pBdr>
@@ -23949,7 +24307,7 @@
 </file>
 
 <file path=word/footnotes.xml><?xml version="1.0" encoding="utf-8"?>
-<w:footnotes xmlns:wpc="http://schemas.microsoft.com/office/word/2010/wordprocessingCanvas" xmlns:cx="http://schemas.microsoft.com/office/drawing/2014/chartex" xmlns:cx1="http://schemas.microsoft.com/office/drawing/2015/9/8/chartex" xmlns:cx2="http://schemas.microsoft.com/office/drawing/2015/10/21/chartex" xmlns:cx3="http://schemas.microsoft.com/office/drawing/2016/5/9/chartex" xmlns:cx4="http://schemas.microsoft.com/office/drawing/2016/5/10/chartex" xmlns:cx5="http://schemas.microsoft.com/office/drawing/2016/5/11/chartex" xmlns:cx6="http://schemas.microsoft.com/office/drawing/2016/5/12/chartex" xmlns:cx7="http://schemas.microsoft.com/office/drawing/2016/5/13/chartex" xmlns:cx8="http://schemas.microsoft.com/office/drawing/2016/5/14/chartex" xmlns:mc="http://schemas.openxmlformats.org/markup-compatibility/2006" xmlns:aink="http://schemas.microsoft.com/office/drawing/2016/ink" xmlns:am3d="http://schemas.microsoft.com/office/drawing/2017/model3d" xmlns:o="urn:schemas-microsoft-com:office:office" xmlns:oel="http://schemas.microsoft.com/office/2019/extlst" xmlns:r="http://schemas.openxmlformats.org/officeDocument/2006/relationships" xmlns:m="http://schemas.openxmlformats.org/officeDocument/2006/math" xmlns:v="urn:schemas-microsoft-com:vml" xmlns:wp14="http://schemas.microsoft.com/office/word/2010/wordprocessingDrawing" xmlns:wp="http://schemas.openxmlformats.org/drawingml/2006/wordprocessingDrawing" xmlns:w10="urn:schemas-microsoft-com:office:word" xmlns:w="http://schemas.openxmlformats.org/wordprocessingml/2006/main" xmlns:w14="http://schemas.microsoft.com/office/word/2010/wordml" xmlns:w15="http://schemas.microsoft.com/office/word/2012/wordml" xmlns:w16cex="http://schemas.microsoft.com/office/word/2018/wordml/cex" xmlns:w16cid="http://schemas.microsoft.com/office/word/2016/wordml/cid" xmlns:w16="http://schemas.microsoft.com/office/word/2018/wordml" xmlns:w16sdtdh="http://schemas.microsoft.com/office/word/2020/wordml/sdtdatahash" xmlns:w16se="http://schemas.microsoft.com/office/word/2015/wordml/symex" xmlns:wpg="http://schemas.microsoft.com/office/word/2010/wordprocessingGroup" xmlns:wpi="http://schemas.microsoft.com/office/word/2010/wordprocessingInk" xmlns:wne="http://schemas.microsoft.com/office/word/2006/wordml" xmlns:wps="http://schemas.microsoft.com/office/word/2010/wordprocessingShape" mc:Ignorable="w14 w15 w16se w16cid w16 w16cex w16sdtdh wp14">
+<w:footnotes xmlns:wpc="http://schemas.microsoft.com/office/word/2010/wordprocessingCanvas" xmlns:cx="http://schemas.microsoft.com/office/drawing/2014/chartex" xmlns:cx1="http://schemas.microsoft.com/office/drawing/2015/9/8/chartex" xmlns:cx2="http://schemas.microsoft.com/office/drawing/2015/10/21/chartex" xmlns:cx3="http://schemas.microsoft.com/office/drawing/2016/5/9/chartex" xmlns:cx4="http://schemas.microsoft.com/office/drawing/2016/5/10/chartex" xmlns:cx5="http://schemas.microsoft.com/office/drawing/2016/5/11/chartex" xmlns:cx6="http://schemas.microsoft.com/office/drawing/2016/5/12/chartex" xmlns:cx7="http://schemas.microsoft.com/office/drawing/2016/5/13/chartex" xmlns:cx8="http://schemas.microsoft.com/office/drawing/2016/5/14/chartex" xmlns:mc="http://schemas.openxmlformats.org/markup-compatibility/2006" xmlns:aink="http://schemas.microsoft.com/office/drawing/2016/ink" xmlns:am3d="http://schemas.microsoft.com/office/drawing/2017/model3d" xmlns:o="urn:schemas-microsoft-com:office:office" xmlns:oel="http://schemas.microsoft.com/office/2019/extlst" xmlns:r="http://schemas.openxmlformats.org/officeDocument/2006/relationships" xmlns:m="http://schemas.openxmlformats.org/officeDocument/2006/math" xmlns:v="urn:schemas-microsoft-com:vml" xmlns:wp14="http://schemas.microsoft.com/office/word/2010/wordprocessingDrawing" xmlns:wp="http://schemas.openxmlformats.org/drawingml/2006/wordprocessingDrawing" xmlns:w10="urn:schemas-microsoft-com:office:word" xmlns:w="http://schemas.openxmlformats.org/wordprocessingml/2006/main" xmlns:w14="http://schemas.microsoft.com/office/word/2010/wordml" xmlns:w15="http://schemas.microsoft.com/office/word/2012/wordml" xmlns:w16cex="http://schemas.microsoft.com/office/word/2018/wordml/cex" xmlns:w16cid="http://schemas.microsoft.com/office/word/2016/wordml/cid" xmlns:w16="http://schemas.microsoft.com/office/word/2018/wordml" xmlns:w16du="http://schemas.microsoft.com/office/word/2023/wordml/word16du" xmlns:w16sdtdh="http://schemas.microsoft.com/office/word/2020/wordml/sdtdatahash" xmlns:w16se="http://schemas.microsoft.com/office/word/2015/wordml/symex" xmlns:wpg="http://schemas.microsoft.com/office/word/2010/wordprocessingGroup" xmlns:wpi="http://schemas.microsoft.com/office/word/2010/wordprocessingInk" xmlns:wne="http://schemas.microsoft.com/office/word/2006/wordml" xmlns:wps="http://schemas.microsoft.com/office/word/2010/wordprocessingShape" mc:Ignorable="w14 w15 w16se w16cid w16 w16cex w16sdtdh w16du wp14">
   <w:footnote w:type="separator" w:id="-1">
     <w:p>
       <w:pPr>
@@ -23974,7 +24332,7 @@
 </file>
 
 <file path=word/header1.xml><?xml version="1.0" encoding="utf-8"?>
-<w:hdr xmlns:wpc="http://schemas.microsoft.com/office/word/2010/wordprocessingCanvas" xmlns:cx="http://schemas.microsoft.com/office/drawing/2014/chartex" xmlns:cx1="http://schemas.microsoft.com/office/drawing/2015/9/8/chartex" xmlns:cx2="http://schemas.microsoft.com/office/drawing/2015/10/21/chartex" xmlns:cx3="http://schemas.microsoft.com/office/drawing/2016/5/9/chartex" xmlns:cx4="http://schemas.microsoft.com/office/drawing/2016/5/10/chartex" xmlns:cx5="http://schemas.microsoft.com/office/drawing/2016/5/11/chartex" xmlns:cx6="http://schemas.microsoft.com/office/drawing/2016/5/12/chartex" xmlns:cx7="http://schemas.microsoft.com/office/drawing/2016/5/13/chartex" xmlns:cx8="http://schemas.microsoft.com/office/drawing/2016/5/14/chartex" xmlns:mc="http://schemas.openxmlformats.org/markup-compatibility/2006" xmlns:aink="http://schemas.microsoft.com/office/drawing/2016/ink" xmlns:am3d="http://schemas.microsoft.com/office/drawing/2017/model3d" xmlns:o="urn:schemas-microsoft-com:office:office" xmlns:oel="http://schemas.microsoft.com/office/2019/extlst" xmlns:r="http://schemas.openxmlformats.org/officeDocument/2006/relationships" xmlns:m="http://schemas.openxmlformats.org/officeDocument/2006/math" xmlns:v="urn:schemas-microsoft-com:vml" xmlns:wp14="http://schemas.microsoft.com/office/word/2010/wordprocessingDrawing" xmlns:wp="http://schemas.openxmlformats.org/drawingml/2006/wordprocessingDrawing" xmlns:w10="urn:schemas-microsoft-com:office:word" xmlns:w="http://schemas.openxmlformats.org/wordprocessingml/2006/main" xmlns:w14="http://schemas.microsoft.com/office/word/2010/wordml" xmlns:w15="http://schemas.microsoft.com/office/word/2012/wordml" xmlns:w16cex="http://schemas.microsoft.com/office/word/2018/wordml/cex" xmlns:w16cid="http://schemas.microsoft.com/office/word/2016/wordml/cid" xmlns:w16="http://schemas.microsoft.com/office/word/2018/wordml" xmlns:w16sdtdh="http://schemas.microsoft.com/office/word/2020/wordml/sdtdatahash" xmlns:w16se="http://schemas.microsoft.com/office/word/2015/wordml/symex" xmlns:wpg="http://schemas.microsoft.com/office/word/2010/wordprocessingGroup" xmlns:wpi="http://schemas.microsoft.com/office/word/2010/wordprocessingInk" xmlns:wne="http://schemas.microsoft.com/office/word/2006/wordml" xmlns:wps="http://schemas.microsoft.com/office/word/2010/wordprocessingShape" mc:Ignorable="w14 w15 w16se w16cid w16 w16cex w16sdtdh wp14">
+<w:hdr xmlns:wpc="http://schemas.microsoft.com/office/word/2010/wordprocessingCanvas" xmlns:cx="http://schemas.microsoft.com/office/drawing/2014/chartex" xmlns:cx1="http://schemas.microsoft.com/office/drawing/2015/9/8/chartex" xmlns:cx2="http://schemas.microsoft.com/office/drawing/2015/10/21/chartex" xmlns:cx3="http://schemas.microsoft.com/office/drawing/2016/5/9/chartex" xmlns:cx4="http://schemas.microsoft.com/office/drawing/2016/5/10/chartex" xmlns:cx5="http://schemas.microsoft.com/office/drawing/2016/5/11/chartex" xmlns:cx6="http://schemas.microsoft.com/office/drawing/2016/5/12/chartex" xmlns:cx7="http://schemas.microsoft.com/office/drawing/2016/5/13/chartex" xmlns:cx8="http://schemas.microsoft.com/office/drawing/2016/5/14/chartex" xmlns:mc="http://schemas.openxmlformats.org/markup-compatibility/2006" xmlns:aink="http://schemas.microsoft.com/office/drawing/2016/ink" xmlns:am3d="http://schemas.microsoft.com/office/drawing/2017/model3d" xmlns:o="urn:schemas-microsoft-com:office:office" xmlns:oel="http://schemas.microsoft.com/office/2019/extlst" xmlns:r="http://schemas.openxmlformats.org/officeDocument/2006/relationships" xmlns:m="http://schemas.openxmlformats.org/officeDocument/2006/math" xmlns:v="urn:schemas-microsoft-com:vml" xmlns:wp14="http://schemas.microsoft.com/office/word/2010/wordprocessingDrawing" xmlns:wp="http://schemas.openxmlformats.org/drawingml/2006/wordprocessingDrawing" xmlns:w10="urn:schemas-microsoft-com:office:word" xmlns:w="http://schemas.openxmlformats.org/wordprocessingml/2006/main" xmlns:w14="http://schemas.microsoft.com/office/word/2010/wordml" xmlns:w15="http://schemas.microsoft.com/office/word/2012/wordml" xmlns:w16cex="http://schemas.microsoft.com/office/word/2018/wordml/cex" xmlns:w16cid="http://schemas.microsoft.com/office/word/2016/wordml/cid" xmlns:w16="http://schemas.microsoft.com/office/word/2018/wordml" xmlns:w16du="http://schemas.microsoft.com/office/word/2023/wordml/word16du" xmlns:w16sdtdh="http://schemas.microsoft.com/office/word/2020/wordml/sdtdatahash" xmlns:w16se="http://schemas.microsoft.com/office/word/2015/wordml/symex" xmlns:wpg="http://schemas.microsoft.com/office/word/2010/wordprocessingGroup" xmlns:wpi="http://schemas.microsoft.com/office/word/2010/wordprocessingInk" xmlns:wne="http://schemas.microsoft.com/office/word/2006/wordml" xmlns:wps="http://schemas.microsoft.com/office/word/2010/wordprocessingShape" mc:Ignorable="w14 w15 w16se w16cid w16 w16cex w16sdtdh w16du wp14">
   <w:p>
     <w:pPr>
       <w:pStyle w:val="Header"/>
@@ -23987,7 +24345,7 @@
 </file>
 
 <file path=word/header2.xml><?xml version="1.0" encoding="utf-8"?>
-<w:hdr xmlns:wpc="http://schemas.microsoft.com/office/word/2010/wordprocessingCanvas" xmlns:cx="http://schemas.microsoft.com/office/drawing/2014/chartex" xmlns:cx1="http://schemas.microsoft.com/office/drawing/2015/9/8/chartex" xmlns:cx2="http://schemas.microsoft.com/office/drawing/2015/10/21/chartex" xmlns:cx3="http://schemas.microsoft.com/office/drawing/2016/5/9/chartex" xmlns:cx4="http://schemas.microsoft.com/office/drawing/2016/5/10/chartex" xmlns:cx5="http://schemas.microsoft.com/office/drawing/2016/5/11/chartex" xmlns:cx6="http://schemas.microsoft.com/office/drawing/2016/5/12/chartex" xmlns:cx7="http://schemas.microsoft.com/office/drawing/2016/5/13/chartex" xmlns:cx8="http://schemas.microsoft.com/office/drawing/2016/5/14/chartex" xmlns:mc="http://schemas.openxmlformats.org/markup-compatibility/2006" xmlns:aink="http://schemas.microsoft.com/office/drawing/2016/ink" xmlns:am3d="http://schemas.microsoft.com/office/drawing/2017/model3d" xmlns:o="urn:schemas-microsoft-com:office:office" xmlns:oel="http://schemas.microsoft.com/office/2019/extlst" xmlns:r="http://schemas.openxmlformats.org/officeDocument/2006/relationships" xmlns:m="http://schemas.openxmlformats.org/officeDocument/2006/math" xmlns:v="urn:schemas-microsoft-com:vml" xmlns:wp14="http://schemas.microsoft.com/office/word/2010/wordprocessingDrawing" xmlns:wp="http://schemas.openxmlformats.org/drawingml/2006/wordprocessingDrawing" xmlns:w10="urn:schemas-microsoft-com:office:word" xmlns:w="http://schemas.openxmlformats.org/wordprocessingml/2006/main" xmlns:w14="http://schemas.microsoft.com/office/word/2010/wordml" xmlns:w15="http://schemas.microsoft.com/office/word/2012/wordml" xmlns:w16cex="http://schemas.microsoft.com/office/word/2018/wordml/cex" xmlns:w16cid="http://schemas.microsoft.com/office/word/2016/wordml/cid" xmlns:w16="http://schemas.microsoft.com/office/word/2018/wordml" xmlns:w16sdtdh="http://schemas.microsoft.com/office/word/2020/wordml/sdtdatahash" xmlns:w16se="http://schemas.microsoft.com/office/word/2015/wordml/symex" xmlns:wpg="http://schemas.microsoft.com/office/word/2010/wordprocessingGroup" xmlns:wpi="http://schemas.microsoft.com/office/word/2010/wordprocessingInk" xmlns:wne="http://schemas.microsoft.com/office/word/2006/wordml" xmlns:wps="http://schemas.microsoft.com/office/word/2010/wordprocessingShape" mc:Ignorable="w14 w15 w16se w16cid w16 w16cex w16sdtdh wp14">
+<w:hdr xmlns:wpc="http://schemas.microsoft.com/office/word/2010/wordprocessingCanvas" xmlns:cx="http://schemas.microsoft.com/office/drawing/2014/chartex" xmlns:cx1="http://schemas.microsoft.com/office/drawing/2015/9/8/chartex" xmlns:cx2="http://schemas.microsoft.com/office/drawing/2015/10/21/chartex" xmlns:cx3="http://schemas.microsoft.com/office/drawing/2016/5/9/chartex" xmlns:cx4="http://schemas.microsoft.com/office/drawing/2016/5/10/chartex" xmlns:cx5="http://schemas.microsoft.com/office/drawing/2016/5/11/chartex" xmlns:cx6="http://schemas.microsoft.com/office/drawing/2016/5/12/chartex" xmlns:cx7="http://schemas.microsoft.com/office/drawing/2016/5/13/chartex" xmlns:cx8="http://schemas.microsoft.com/office/drawing/2016/5/14/chartex" xmlns:mc="http://schemas.openxmlformats.org/markup-compatibility/2006" xmlns:aink="http://schemas.microsoft.com/office/drawing/2016/ink" xmlns:am3d="http://schemas.microsoft.com/office/drawing/2017/model3d" xmlns:o="urn:schemas-microsoft-com:office:office" xmlns:oel="http://schemas.microsoft.com/office/2019/extlst" xmlns:r="http://schemas.openxmlformats.org/officeDocument/2006/relationships" xmlns:m="http://schemas.openxmlformats.org/officeDocument/2006/math" xmlns:v="urn:schemas-microsoft-com:vml" xmlns:wp14="http://schemas.microsoft.com/office/word/2010/wordprocessingDrawing" xmlns:wp="http://schemas.openxmlformats.org/drawingml/2006/wordprocessingDrawing" xmlns:w10="urn:schemas-microsoft-com:office:word" xmlns:w="http://schemas.openxmlformats.org/wordprocessingml/2006/main" xmlns:w14="http://schemas.microsoft.com/office/word/2010/wordml" xmlns:w15="http://schemas.microsoft.com/office/word/2012/wordml" xmlns:w16cex="http://schemas.microsoft.com/office/word/2018/wordml/cex" xmlns:w16cid="http://schemas.microsoft.com/office/word/2016/wordml/cid" xmlns:w16="http://schemas.microsoft.com/office/word/2018/wordml" xmlns:w16du="http://schemas.microsoft.com/office/word/2023/wordml/word16du" xmlns:w16sdtdh="http://schemas.microsoft.com/office/word/2020/wordml/sdtdatahash" xmlns:w16se="http://schemas.microsoft.com/office/word/2015/wordml/symex" xmlns:wpg="http://schemas.microsoft.com/office/word/2010/wordprocessingGroup" xmlns:wpi="http://schemas.microsoft.com/office/word/2010/wordprocessingInk" xmlns:wne="http://schemas.microsoft.com/office/word/2006/wordml" xmlns:wps="http://schemas.microsoft.com/office/word/2010/wordprocessingShape" mc:Ignorable="w14 w15 w16se w16cid w16 w16cex w16sdtdh w16du wp14">
   <w:p>
     <w:pPr>
       <w:pStyle w:val="Header"/>
@@ -24000,7 +24358,7 @@
 </file>
 
 <file path=word/styles.xml><?xml version="1.0" encoding="utf-8"?>
-<w:styles xmlns:mc="http://schemas.openxmlformats.org/markup-compatibility/2006" xmlns:r="http://schemas.openxmlformats.org/officeDocument/2006/relationships" xmlns:w="http://schemas.openxmlformats.org/wordprocessingml/2006/main" xmlns:w14="http://schemas.microsoft.com/office/word/2010/wordml" xmlns:w15="http://schemas.microsoft.com/office/word/2012/wordml" xmlns:w16cex="http://schemas.microsoft.com/office/word/2018/wordml/cex" xmlns:w16cid="http://schemas.microsoft.com/office/word/2016/wordml/cid" xmlns:w16="http://schemas.microsoft.com/office/word/2018/wordml" xmlns:w16sdtdh="http://schemas.microsoft.com/office/word/2020/wordml/sdtdatahash" xmlns:w16se="http://schemas.microsoft.com/office/word/2015/wordml/symex" mc:Ignorable="w14 w15 w16se w16cid w16 w16cex w16sdtdh">
+<w:styles xmlns:mc="http://schemas.openxmlformats.org/markup-compatibility/2006" xmlns:r="http://schemas.openxmlformats.org/officeDocument/2006/relationships" xmlns:w="http://schemas.openxmlformats.org/wordprocessingml/2006/main" xmlns:w14="http://schemas.microsoft.com/office/word/2010/wordml" xmlns:w15="http://schemas.microsoft.com/office/word/2012/wordml" xmlns:w16cex="http://schemas.microsoft.com/office/word/2018/wordml/cex" xmlns:w16cid="http://schemas.microsoft.com/office/word/2016/wordml/cid" xmlns:w16="http://schemas.microsoft.com/office/word/2018/wordml" xmlns:w16du="http://schemas.microsoft.com/office/word/2023/wordml/word16du" xmlns:w16sdtdh="http://schemas.microsoft.com/office/word/2020/wordml/sdtdatahash" xmlns:w16se="http://schemas.microsoft.com/office/word/2015/wordml/symex" mc:Ignorable="w14 w15 w16se w16cid w16 w16cex w16sdtdh w16du">
   <w:docDefaults>
     <w:rPrDefault>
       <w:rPr>

--- a/TS-Padam/TS-1.1/TS 1.1 Tamil Pada Paatam Corrections.docx
+++ b/TS-Padam/TS-1.1/TS 1.1 Tamil Pada Paatam Corrections.docx
@@ -79,16 +79,14 @@
         <w:spacing w:before="0" w:line="240" w:lineRule="auto"/>
         <w:jc w:val="center"/>
         <w:rPr>
-          <w:bCs/>
-          <w:sz w:val="32"/>
-          <w:szCs w:val="32"/>
+          <w:b/>
+          <w:szCs w:val="24"/>
         </w:rPr>
       </w:pPr>
       <w:r>
         <w:rPr>
-          <w:bCs/>
-          <w:sz w:val="32"/>
-          <w:szCs w:val="32"/>
+          <w:b/>
+          <w:szCs w:val="24"/>
         </w:rPr>
         <w:t>(ignore those which are already incorporated in your book’s version and date)</w:t>
       </w:r>
@@ -2443,54 +2441,6 @@
           <w:u w:val="single"/>
         </w:rPr>
       </w:pPr>
-    </w:p>
-    <w:p>
-      <w:pPr>
-        <w:jc w:val="center"/>
-        <w:rPr>
-          <w:b/>
-          <w:bCs/>
-          <w:sz w:val="32"/>
-          <w:szCs w:val="32"/>
-          <w:u w:val="single"/>
-        </w:rPr>
-      </w:pPr>
-    </w:p>
-    <w:p>
-      <w:pPr>
-        <w:jc w:val="center"/>
-        <w:rPr>
-          <w:b/>
-          <w:bCs/>
-          <w:sz w:val="32"/>
-          <w:szCs w:val="32"/>
-          <w:u w:val="single"/>
-        </w:rPr>
-      </w:pPr>
-    </w:p>
-    <w:p>
-      <w:pPr>
-        <w:jc w:val="center"/>
-        <w:rPr>
-          <w:b/>
-          <w:bCs/>
-          <w:sz w:val="32"/>
-          <w:szCs w:val="32"/>
-          <w:u w:val="single"/>
-        </w:rPr>
-      </w:pPr>
-    </w:p>
-    <w:p>
-      <w:pPr>
-        <w:jc w:val="center"/>
-        <w:rPr>
-          <w:b/>
-          <w:bCs/>
-          <w:sz w:val="32"/>
-          <w:szCs w:val="32"/>
-          <w:u w:val="single"/>
-        </w:rPr>
-      </w:pPr>
       <w:r>
         <w:rPr>
           <w:b/>
@@ -2960,7 +2910,6 @@
                 <w:sz w:val="32"/>
                 <w:szCs w:val="32"/>
               </w:rPr>
-              <w:lastRenderedPageBreak/>
               <w:t>Section, Paragraph</w:t>
             </w:r>
           </w:p>
@@ -3190,66 +3139,6 @@
           <w:u w:val="single"/>
         </w:rPr>
       </w:pPr>
-    </w:p>
-    <w:p>
-      <w:pPr>
-        <w:jc w:val="center"/>
-        <w:rPr>
-          <w:b/>
-          <w:bCs/>
-          <w:sz w:val="32"/>
-          <w:szCs w:val="32"/>
-          <w:u w:val="single"/>
-        </w:rPr>
-      </w:pPr>
-    </w:p>
-    <w:p>
-      <w:pPr>
-        <w:jc w:val="center"/>
-        <w:rPr>
-          <w:b/>
-          <w:bCs/>
-          <w:sz w:val="32"/>
-          <w:szCs w:val="32"/>
-          <w:u w:val="single"/>
-        </w:rPr>
-      </w:pPr>
-    </w:p>
-    <w:p>
-      <w:pPr>
-        <w:jc w:val="center"/>
-        <w:rPr>
-          <w:b/>
-          <w:bCs/>
-          <w:sz w:val="32"/>
-          <w:szCs w:val="32"/>
-          <w:u w:val="single"/>
-        </w:rPr>
-      </w:pPr>
-    </w:p>
-    <w:p>
-      <w:pPr>
-        <w:jc w:val="center"/>
-        <w:rPr>
-          <w:b/>
-          <w:bCs/>
-          <w:sz w:val="32"/>
-          <w:szCs w:val="32"/>
-          <w:u w:val="single"/>
-        </w:rPr>
-      </w:pPr>
-    </w:p>
-    <w:p>
-      <w:pPr>
-        <w:jc w:val="center"/>
-        <w:rPr>
-          <w:b/>
-          <w:bCs/>
-          <w:sz w:val="32"/>
-          <w:szCs w:val="32"/>
-          <w:u w:val="single"/>
-        </w:rPr>
-      </w:pPr>
       <w:r>
         <w:rPr>
           <w:b/>
@@ -3258,6 +3147,7 @@
           <w:szCs w:val="32"/>
           <w:u w:val="single"/>
         </w:rPr>
+        <w:lastRenderedPageBreak/>
         <w:t xml:space="preserve">TS Pada Paatam – TS 1.1 </w:t>
       </w:r>
       <w:r>
@@ -4118,7 +4008,6 @@
                 <w:szCs w:val="28"/>
                 <w:lang w:val="it-IT"/>
               </w:rPr>
-              <w:lastRenderedPageBreak/>
               <w:t>1.1.9.3 – Padam</w:t>
             </w:r>
           </w:p>
@@ -5654,6 +5543,7 @@
                 <w:sz w:val="28"/>
                 <w:szCs w:val="28"/>
               </w:rPr>
+              <w:lastRenderedPageBreak/>
               <w:t>TS 1.1.12.1 Padam</w:t>
             </w:r>
           </w:p>
@@ -6596,7 +6486,6 @@
                 <w:sz w:val="32"/>
                 <w:szCs w:val="32"/>
               </w:rPr>
-              <w:lastRenderedPageBreak/>
               <w:t>Section, Paragraph</w:t>
             </w:r>
           </w:p>
@@ -13243,7 +13132,6 @@
                 <w:lang w:bidi="ta-IN"/>
               </w:rPr>
             </w:pPr>
-            <w:proofErr w:type="gramStart"/>
             <w:r>
               <w:rPr>
                 <w:b/>
@@ -13283,17 +13171,7 @@
                 <w:sz w:val="28"/>
                 <w:szCs w:val="28"/>
               </w:rPr>
-              <w:t>Para</w:t>
-            </w:r>
-            <w:proofErr w:type="gramEnd"/>
-            <w:r>
-              <w:rPr>
-                <w:b/>
-                <w:bCs/>
-                <w:sz w:val="28"/>
-                <w:szCs w:val="28"/>
-              </w:rPr>
-              <w:t xml:space="preserve"> 6</w:t>
+              <w:t>Para 6</w:t>
             </w:r>
           </w:p>
         </w:tc>

--- a/TS-Padam/TS-1.1/TS 1.1 Tamil Pada Paatam Corrections.docx
+++ b/TS-Padam/TS-1.1/TS 1.1 Tamil Pada Paatam Corrections.docx
@@ -1,7 +1,349 @@
 
 <file path=word/document.xml><?xml version="1.0" encoding="utf-8"?>
-<w:document xmlns:wpc="http://schemas.microsoft.com/office/word/2010/wordprocessingCanvas" xmlns:cx="http://schemas.microsoft.com/office/drawing/2014/chartex" xmlns:cx1="http://schemas.microsoft.com/office/drawing/2015/9/8/chartex" xmlns:cx2="http://schemas.microsoft.com/office/drawing/2015/10/21/chartex" xmlns:cx3="http://schemas.microsoft.com/office/drawing/2016/5/9/chartex" xmlns:cx4="http://schemas.microsoft.com/office/drawing/2016/5/10/chartex" xmlns:cx5="http://schemas.microsoft.com/office/drawing/2016/5/11/chartex" xmlns:cx6="http://schemas.microsoft.com/office/drawing/2016/5/12/chartex" xmlns:cx7="http://schemas.microsoft.com/office/drawing/2016/5/13/chartex" xmlns:cx8="http://schemas.microsoft.com/office/drawing/2016/5/14/chartex" xmlns:mc="http://schemas.openxmlformats.org/markup-compatibility/2006" xmlns:aink="http://schemas.microsoft.com/office/drawing/2016/ink" xmlns:am3d="http://schemas.microsoft.com/office/drawing/2017/model3d" xmlns:o="urn:schemas-microsoft-com:office:office" xmlns:oel="http://schemas.microsoft.com/office/2019/extlst" xmlns:r="http://schemas.openxmlformats.org/officeDocument/2006/relationships" xmlns:m="http://schemas.openxmlformats.org/officeDocument/2006/math" xmlns:v="urn:schemas-microsoft-com:vml" xmlns:wp14="http://schemas.microsoft.com/office/word/2010/wordprocessingDrawing" xmlns:wp="http://schemas.openxmlformats.org/drawingml/2006/wordprocessingDrawing" xmlns:w10="urn:schemas-microsoft-com:office:word" xmlns:w="http://schemas.openxmlformats.org/wordprocessingml/2006/main" xmlns:w14="http://schemas.microsoft.com/office/word/2010/wordml" xmlns:w15="http://schemas.microsoft.com/office/word/2012/wordml" xmlns:w16cex="http://schemas.microsoft.com/office/word/2018/wordml/cex" xmlns:w16cid="http://schemas.microsoft.com/office/word/2016/wordml/cid" xmlns:w16="http://schemas.microsoft.com/office/word/2018/wordml" xmlns:w16du="http://schemas.microsoft.com/office/word/2023/wordml/word16du" xmlns:w16sdtdh="http://schemas.microsoft.com/office/word/2020/wordml/sdtdatahash" xmlns:w16se="http://schemas.microsoft.com/office/word/2015/wordml/symex" xmlns:wpg="http://schemas.microsoft.com/office/word/2010/wordprocessingGroup" xmlns:wpi="http://schemas.microsoft.com/office/word/2010/wordprocessingInk" xmlns:wne="http://schemas.microsoft.com/office/word/2006/wordml" xmlns:wps="http://schemas.microsoft.com/office/word/2010/wordprocessingShape" mc:Ignorable="w14 w15 w16se w16cid w16 w16cex w16sdtdh w16du wp14">
+<w:document xmlns:wpc="http://schemas.microsoft.com/office/word/2010/wordprocessingCanvas" xmlns:cx="http://schemas.microsoft.com/office/drawing/2014/chartex" xmlns:cx1="http://schemas.microsoft.com/office/drawing/2015/9/8/chartex" xmlns:cx2="http://schemas.microsoft.com/office/drawing/2015/10/21/chartex" xmlns:cx3="http://schemas.microsoft.com/office/drawing/2016/5/9/chartex" xmlns:cx4="http://schemas.microsoft.com/office/drawing/2016/5/10/chartex" xmlns:cx5="http://schemas.microsoft.com/office/drawing/2016/5/11/chartex" xmlns:cx6="http://schemas.microsoft.com/office/drawing/2016/5/12/chartex" xmlns:cx7="http://schemas.microsoft.com/office/drawing/2016/5/13/chartex" xmlns:cx8="http://schemas.microsoft.com/office/drawing/2016/5/14/chartex" xmlns:mc="http://schemas.openxmlformats.org/markup-compatibility/2006" xmlns:aink="http://schemas.microsoft.com/office/drawing/2016/ink" xmlns:am3d="http://schemas.microsoft.com/office/drawing/2017/model3d" xmlns:o="urn:schemas-microsoft-com:office:office" xmlns:oel="http://schemas.microsoft.com/office/2019/extlst" xmlns:r="http://schemas.openxmlformats.org/officeDocument/2006/relationships" xmlns:m="http://schemas.openxmlformats.org/officeDocument/2006/math" xmlns:v="urn:schemas-microsoft-com:vml" xmlns:wp14="http://schemas.microsoft.com/office/word/2010/wordprocessingDrawing" xmlns:wp="http://schemas.openxmlformats.org/drawingml/2006/wordprocessingDrawing" xmlns:w10="urn:schemas-microsoft-com:office:word" xmlns:w="http://schemas.openxmlformats.org/wordprocessingml/2006/main" xmlns:w14="http://schemas.microsoft.com/office/word/2010/wordml" xmlns:w15="http://schemas.microsoft.com/office/word/2012/wordml" xmlns:w16cex="http://schemas.microsoft.com/office/word/2018/wordml/cex" xmlns:w16cid="http://schemas.microsoft.com/office/word/2016/wordml/cid" xmlns:w16="http://schemas.microsoft.com/office/word/2018/wordml" xmlns:w16du="http://schemas.microsoft.com/office/word/2023/wordml/word16du" xmlns:w16sdtdh="http://schemas.microsoft.com/office/word/2020/wordml/sdtdatahash" xmlns:w16sdtfl="http://schemas.microsoft.com/office/word/2024/wordml/sdtformatlock" xmlns:w16se="http://schemas.microsoft.com/office/word/2015/wordml/symex" xmlns:wpg="http://schemas.microsoft.com/office/word/2010/wordprocessingGroup" xmlns:wpi="http://schemas.microsoft.com/office/word/2010/wordprocessingInk" xmlns:wne="http://schemas.microsoft.com/office/word/2006/wordml" xmlns:wps="http://schemas.microsoft.com/office/word/2010/wordprocessingShape" mc:Ignorable="w14 w15 w16se w16cid w16 w16cex w16sdtdh w16sdtfl w16du wp14">
   <w:body>
+    <w:p>
+      <w:pPr>
+        <w:jc w:val="center"/>
+        <w:rPr>
+          <w:b/>
+          <w:bCs/>
+          <w:sz w:val="32"/>
+          <w:szCs w:val="32"/>
+          <w:u w:val="single"/>
+        </w:rPr>
+      </w:pPr>
+      <w:r>
+        <w:rPr>
+          <w:b/>
+          <w:bCs/>
+          <w:sz w:val="32"/>
+          <w:szCs w:val="32"/>
+          <w:u w:val="single"/>
+        </w:rPr>
+        <w:t xml:space="preserve">TS Pada Paatam – TS 1.1 </w:t>
+      </w:r>
+      <w:r>
+        <w:rPr>
+          <w:b/>
+          <w:bCs/>
+          <w:sz w:val="32"/>
+          <w:szCs w:val="32"/>
+          <w:u w:val="single"/>
+        </w:rPr>
+        <w:t>Tamil</w:t>
+      </w:r>
+      <w:r>
+        <w:rPr>
+          <w:b/>
+          <w:bCs/>
+          <w:sz w:val="32"/>
+          <w:szCs w:val="32"/>
+          <w:u w:val="single"/>
+        </w:rPr>
+        <w:t xml:space="preserve"> Corrections –</w:t>
+      </w:r>
+      <w:r>
+        <w:rPr>
+          <w:b/>
+          <w:bCs/>
+          <w:sz w:val="32"/>
+          <w:szCs w:val="32"/>
+          <w:u w:val="single"/>
+        </w:rPr>
+        <w:t xml:space="preserve"> </w:t>
+      </w:r>
+      <w:r>
+        <w:rPr>
+          <w:b/>
+          <w:bCs/>
+          <w:sz w:val="32"/>
+          <w:szCs w:val="32"/>
+          <w:u w:val="single"/>
+        </w:rPr>
+        <w:t xml:space="preserve">Observed till </w:t>
+      </w:r>
+      <w:r>
+        <w:rPr>
+          <w:b/>
+          <w:bCs/>
+          <w:sz w:val="32"/>
+          <w:szCs w:val="32"/>
+          <w:highlight w:val="red"/>
+          <w:u w:val="single"/>
+        </w:rPr>
+        <w:t>31st July 2025</w:t>
+      </w:r>
+    </w:p>
+    <w:p>
+      <w:pPr>
+        <w:spacing w:before="0" w:line="240" w:lineRule="auto"/>
+        <w:jc w:val="center"/>
+        <w:rPr>
+          <w:b/>
+          <w:szCs w:val="24"/>
+        </w:rPr>
+      </w:pPr>
+      <w:r>
+        <w:rPr>
+          <w:b/>
+          <w:szCs w:val="24"/>
+        </w:rPr>
+        <w:t>(ignore those which are already incorporated in your book’s version and date)</w:t>
+      </w:r>
+    </w:p>
+    <w:tbl>
+      <w:tblPr>
+        <w:tblW w:w="13353" w:type="dxa"/>
+        <w:tblInd w:w="250" w:type="dxa"/>
+        <w:tblBorders>
+          <w:top w:val="single" w:sz="4" w:space="0" w:color="000000"/>
+          <w:left w:val="single" w:sz="4" w:space="0" w:color="000000"/>
+          <w:bottom w:val="single" w:sz="4" w:space="0" w:color="000000"/>
+          <w:right w:val="single" w:sz="4" w:space="0" w:color="000000"/>
+          <w:insideH w:val="single" w:sz="4" w:space="0" w:color="000000"/>
+          <w:insideV w:val="single" w:sz="4" w:space="0" w:color="000000"/>
+        </w:tblBorders>
+        <w:tblLook w:val="04A0" w:firstRow="1" w:lastRow="0" w:firstColumn="1" w:lastColumn="0" w:noHBand="0" w:noVBand="1"/>
+      </w:tblPr>
+      <w:tblGrid>
+        <w:gridCol w:w="3006"/>
+        <w:gridCol w:w="5244"/>
+        <w:gridCol w:w="5103"/>
+      </w:tblGrid>
+      <w:tr>
+        <w:tc>
+          <w:tcPr>
+            <w:tcW w:w="3006" w:type="dxa"/>
+          </w:tcPr>
+          <w:p>
+            <w:pPr>
+              <w:spacing w:before="0" w:line="240" w:lineRule="auto"/>
+              <w:jc w:val="center"/>
+              <w:rPr>
+                <w:sz w:val="32"/>
+                <w:szCs w:val="32"/>
+              </w:rPr>
+            </w:pPr>
+            <w:r>
+              <w:rPr>
+                <w:sz w:val="32"/>
+                <w:szCs w:val="32"/>
+              </w:rPr>
+              <w:t>Section, Paragraph</w:t>
+            </w:r>
+          </w:p>
+          <w:p>
+            <w:pPr>
+              <w:spacing w:before="0" w:line="240" w:lineRule="auto"/>
+              <w:jc w:val="center"/>
+              <w:rPr>
+                <w:sz w:val="32"/>
+                <w:szCs w:val="32"/>
+              </w:rPr>
+            </w:pPr>
+            <w:r>
+              <w:rPr>
+                <w:sz w:val="32"/>
+                <w:szCs w:val="32"/>
+              </w:rPr>
+              <w:t>Reference</w:t>
+            </w:r>
+          </w:p>
+        </w:tc>
+        <w:tc>
+          <w:tcPr>
+            <w:tcW w:w="5244" w:type="dxa"/>
+          </w:tcPr>
+          <w:p>
+            <w:pPr>
+              <w:spacing w:before="0" w:line="240" w:lineRule="auto"/>
+              <w:jc w:val="center"/>
+              <w:rPr>
+                <w:sz w:val="32"/>
+                <w:szCs w:val="32"/>
+              </w:rPr>
+            </w:pPr>
+            <w:r>
+              <w:rPr>
+                <w:sz w:val="32"/>
+                <w:szCs w:val="32"/>
+              </w:rPr>
+              <w:t>As Printed</w:t>
+            </w:r>
+          </w:p>
+        </w:tc>
+        <w:tc>
+          <w:tcPr>
+            <w:tcW w:w="5103" w:type="dxa"/>
+          </w:tcPr>
+          <w:p>
+            <w:pPr>
+              <w:spacing w:before="0" w:line="240" w:lineRule="auto"/>
+              <w:ind w:left="-183" w:right="-18"/>
+              <w:jc w:val="center"/>
+              <w:rPr>
+                <w:sz w:val="32"/>
+                <w:szCs w:val="32"/>
+              </w:rPr>
+            </w:pPr>
+            <w:r>
+              <w:rPr>
+                <w:sz w:val="32"/>
+                <w:szCs w:val="32"/>
+              </w:rPr>
+              <w:t>To be read as or corrected as</w:t>
+            </w:r>
+          </w:p>
+        </w:tc>
+      </w:tr>
+      <w:tr>
+        <w:trPr>
+          <w:trHeight w:val="1020"/>
+        </w:trPr>
+        <w:tc>
+          <w:tcPr>
+            <w:tcW w:w="3006" w:type="dxa"/>
+            <w:tcBorders>
+              <w:top w:val="single" w:sz="4" w:space="0" w:color="000000"/>
+              <w:left w:val="single" w:sz="4" w:space="0" w:color="000000"/>
+              <w:bottom w:val="single" w:sz="4" w:space="0" w:color="auto"/>
+              <w:right w:val="single" w:sz="4" w:space="0" w:color="000000"/>
+            </w:tcBorders>
+          </w:tcPr>
+          <w:p>
+            <w:pPr>
+              <w:spacing w:before="0" w:line="240" w:lineRule="auto"/>
+              <w:ind w:left="29"/>
+              <w:jc w:val="center"/>
+              <w:rPr>
+                <w:rFonts w:cs="Arial"/>
+                <w:color w:val="000000"/>
+                <w:sz w:val="32"/>
+                <w:szCs w:val="32"/>
+              </w:rPr>
+            </w:pPr>
+            <w:r>
+              <w:rPr>
+                <w:rFonts w:cs="Arial"/>
+                <w:color w:val="000000"/>
+                <w:sz w:val="32"/>
+                <w:szCs w:val="32"/>
+              </w:rPr>
+              <w:t>None</w:t>
+            </w:r>
+          </w:p>
+        </w:tc>
+        <w:tc>
+          <w:tcPr>
+            <w:tcW w:w="5244" w:type="dxa"/>
+            <w:tcBorders>
+              <w:top w:val="single" w:sz="4" w:space="0" w:color="000000"/>
+              <w:left w:val="single" w:sz="4" w:space="0" w:color="000000"/>
+              <w:bottom w:val="single" w:sz="4" w:space="0" w:color="auto"/>
+              <w:right w:val="single" w:sz="4" w:space="0" w:color="000000"/>
+            </w:tcBorders>
+          </w:tcPr>
+          <w:p>
+            <w:pPr>
+              <w:widowControl w:val="0"/>
+              <w:autoSpaceDE w:val="0"/>
+              <w:autoSpaceDN w:val="0"/>
+              <w:adjustRightInd w:val="0"/>
+              <w:spacing w:line="240" w:lineRule="auto"/>
+              <w:ind w:right="-138"/>
+              <w:jc w:val="center"/>
+              <w:rPr>
+                <w:rFonts w:ascii="BRH Malayalam Extra" w:hAnsi="BRH Malayalam Extra" w:cs="BRH Malayalam Extra"/>
+                <w:color w:val="000000"/>
+                <w:sz w:val="40"/>
+                <w:szCs w:val="40"/>
+                <w:lang w:val="en-IN" w:eastAsia="en-IN"/>
+              </w:rPr>
+            </w:pPr>
+            <w:r>
+              <w:rPr>
+                <w:rFonts w:cs="Arial"/>
+                <w:color w:val="000000"/>
+                <w:sz w:val="32"/>
+                <w:szCs w:val="32"/>
+              </w:rPr>
+              <w:t>None</w:t>
+            </w:r>
+          </w:p>
+        </w:tc>
+        <w:tc>
+          <w:tcPr>
+            <w:tcW w:w="5103" w:type="dxa"/>
+            <w:tcBorders>
+              <w:top w:val="single" w:sz="4" w:space="0" w:color="000000"/>
+              <w:left w:val="single" w:sz="4" w:space="0" w:color="000000"/>
+              <w:bottom w:val="single" w:sz="4" w:space="0" w:color="auto"/>
+              <w:right w:val="single" w:sz="4" w:space="0" w:color="000000"/>
+            </w:tcBorders>
+          </w:tcPr>
+          <w:p>
+            <w:pPr>
+              <w:widowControl w:val="0"/>
+              <w:autoSpaceDE w:val="0"/>
+              <w:autoSpaceDN w:val="0"/>
+              <w:adjustRightInd w:val="0"/>
+              <w:spacing w:before="0" w:line="240" w:lineRule="auto"/>
+              <w:rPr>
+                <w:rFonts w:ascii="BRH Malayalam Extra" w:hAnsi="BRH Malayalam Extra" w:cs="BRH Malayalam Extra"/>
+                <w:color w:val="000000"/>
+                <w:sz w:val="40"/>
+                <w:szCs w:val="40"/>
+                <w:lang w:val="en-IN" w:eastAsia="en-IN"/>
+              </w:rPr>
+            </w:pPr>
+            <w:r>
+              <w:rPr>
+                <w:rFonts w:cs="Arial"/>
+                <w:color w:val="000000"/>
+                <w:sz w:val="32"/>
+                <w:szCs w:val="32"/>
+              </w:rPr>
+              <w:t>None</w:t>
+            </w:r>
+          </w:p>
+        </w:tc>
+      </w:tr>
+    </w:tbl>
+    <w:p>
+      <w:pPr>
+        <w:jc w:val="center"/>
+        <w:rPr>
+          <w:b/>
+          <w:bCs/>
+          <w:sz w:val="32"/>
+          <w:szCs w:val="32"/>
+          <w:u w:val="single"/>
+        </w:rPr>
+      </w:pPr>
+      <w:r>
+        <w:rPr>
+          <w:b/>
+          <w:bCs/>
+          <w:sz w:val="32"/>
+          <w:szCs w:val="32"/>
+          <w:u w:val="single"/>
+        </w:rPr>
+        <w:t>================</w:t>
+      </w:r>
+    </w:p>
+    <w:p>
+      <w:pPr>
+        <w:jc w:val="center"/>
+        <w:rPr>
+          <w:b/>
+          <w:bCs/>
+          <w:sz w:val="32"/>
+          <w:szCs w:val="32"/>
+          <w:u w:val="single"/>
+        </w:rPr>
+      </w:pPr>
+    </w:p>
     <w:p>
       <w:pPr>
         <w:jc w:val="center"/>
@@ -209,7 +551,6 @@
               <w:bottom w:val="single" w:sz="4" w:space="0" w:color="auto"/>
               <w:right w:val="single" w:sz="4" w:space="0" w:color="000000"/>
             </w:tcBorders>
-            <w:shd w:val="clear" w:color="auto" w:fill="auto"/>
           </w:tcPr>
           <w:p>
             <w:pPr>
@@ -243,7 +584,6 @@
               <w:bottom w:val="single" w:sz="4" w:space="0" w:color="auto"/>
               <w:right w:val="single" w:sz="4" w:space="0" w:color="000000"/>
             </w:tcBorders>
-            <w:shd w:val="clear" w:color="auto" w:fill="auto"/>
           </w:tcPr>
           <w:p>
             <w:pPr>
@@ -282,7 +622,6 @@
               <w:bottom w:val="single" w:sz="4" w:space="0" w:color="auto"/>
               <w:right w:val="single" w:sz="4" w:space="0" w:color="000000"/>
             </w:tcBorders>
-            <w:shd w:val="clear" w:color="auto" w:fill="auto"/>
           </w:tcPr>
           <w:p>
             <w:pPr>
@@ -357,6 +696,42 @@
           <w:u w:val="single"/>
         </w:rPr>
       </w:pPr>
+    </w:p>
+    <w:p>
+      <w:pPr>
+        <w:jc w:val="center"/>
+        <w:rPr>
+          <w:b/>
+          <w:bCs/>
+          <w:sz w:val="32"/>
+          <w:szCs w:val="32"/>
+          <w:u w:val="single"/>
+        </w:rPr>
+      </w:pPr>
+    </w:p>
+    <w:p>
+      <w:pPr>
+        <w:jc w:val="center"/>
+        <w:rPr>
+          <w:b/>
+          <w:bCs/>
+          <w:sz w:val="32"/>
+          <w:szCs w:val="32"/>
+          <w:u w:val="single"/>
+        </w:rPr>
+      </w:pPr>
+    </w:p>
+    <w:p>
+      <w:pPr>
+        <w:jc w:val="center"/>
+        <w:rPr>
+          <w:b/>
+          <w:bCs/>
+          <w:sz w:val="32"/>
+          <w:szCs w:val="32"/>
+          <w:u w:val="single"/>
+        </w:rPr>
+      </w:pPr>
       <w:r>
         <w:rPr>
           <w:b/>
@@ -365,6 +740,7 @@
           <w:szCs w:val="32"/>
           <w:u w:val="single"/>
         </w:rPr>
+        <w:lastRenderedPageBreak/>
         <w:t xml:space="preserve">TS Pada Paatam – TS 1.1 </w:t>
       </w:r>
       <w:r>
@@ -569,7 +945,6 @@
               <w:bottom w:val="single" w:sz="4" w:space="0" w:color="auto"/>
               <w:right w:val="single" w:sz="4" w:space="0" w:color="000000"/>
             </w:tcBorders>
-            <w:shd w:val="clear" w:color="auto" w:fill="auto"/>
           </w:tcPr>
           <w:p>
             <w:pPr>
@@ -656,7 +1031,6 @@
               <w:bottom w:val="single" w:sz="4" w:space="0" w:color="auto"/>
               <w:right w:val="single" w:sz="4" w:space="0" w:color="000000"/>
             </w:tcBorders>
-            <w:shd w:val="clear" w:color="auto" w:fill="auto"/>
           </w:tcPr>
           <w:p>
             <w:pPr>
@@ -880,7 +1254,6 @@
               <w:bottom w:val="single" w:sz="4" w:space="0" w:color="auto"/>
               <w:right w:val="single" w:sz="4" w:space="0" w:color="000000"/>
             </w:tcBorders>
-            <w:shd w:val="clear" w:color="auto" w:fill="auto"/>
           </w:tcPr>
           <w:p>
             <w:pPr>
@@ -1101,7 +1474,6 @@
               <w:bottom w:val="single" w:sz="4" w:space="0" w:color="auto"/>
               <w:right w:val="single" w:sz="4" w:space="0" w:color="000000"/>
             </w:tcBorders>
-            <w:shd w:val="clear" w:color="auto" w:fill="auto"/>
           </w:tcPr>
           <w:p>
             <w:pPr>
@@ -1187,7 +1559,6 @@
               <w:bottom w:val="single" w:sz="4" w:space="0" w:color="auto"/>
               <w:right w:val="single" w:sz="4" w:space="0" w:color="000000"/>
             </w:tcBorders>
-            <w:shd w:val="clear" w:color="auto" w:fill="auto"/>
           </w:tcPr>
           <w:p>
             <w:pPr>
@@ -1507,7 +1878,6 @@
               <w:bottom w:val="single" w:sz="4" w:space="0" w:color="auto"/>
               <w:right w:val="single" w:sz="4" w:space="0" w:color="000000"/>
             </w:tcBorders>
-            <w:shd w:val="clear" w:color="auto" w:fill="auto"/>
           </w:tcPr>
           <w:p>
             <w:pPr>
@@ -1806,7 +2176,6 @@
               <w:bottom w:val="single" w:sz="4" w:space="0" w:color="auto"/>
               <w:right w:val="single" w:sz="4" w:space="0" w:color="000000"/>
             </w:tcBorders>
-            <w:shd w:val="clear" w:color="auto" w:fill="auto"/>
           </w:tcPr>
           <w:p>
             <w:pPr>
@@ -1830,7 +2199,6 @@
                 <w:szCs w:val="28"/>
                 <w:lang w:val="it-IT"/>
               </w:rPr>
-              <w:lastRenderedPageBreak/>
               <w:t>1.1.13.3 – Padam</w:t>
             </w:r>
           </w:p>
@@ -1894,7 +2262,6 @@
               <w:bottom w:val="single" w:sz="4" w:space="0" w:color="auto"/>
               <w:right w:val="single" w:sz="4" w:space="0" w:color="000000"/>
             </w:tcBorders>
-            <w:shd w:val="clear" w:color="auto" w:fill="auto"/>
           </w:tcPr>
           <w:p>
             <w:pPr>
@@ -2160,7 +2527,6 @@
               <w:bottom w:val="single" w:sz="4" w:space="0" w:color="auto"/>
               <w:right w:val="single" w:sz="4" w:space="0" w:color="000000"/>
             </w:tcBorders>
-            <w:shd w:val="clear" w:color="auto" w:fill="auto"/>
           </w:tcPr>
           <w:p>
             <w:pPr>
@@ -2441,6 +2807,42 @@
           <w:u w:val="single"/>
         </w:rPr>
       </w:pPr>
+    </w:p>
+    <w:p>
+      <w:pPr>
+        <w:jc w:val="center"/>
+        <w:rPr>
+          <w:b/>
+          <w:bCs/>
+          <w:sz w:val="32"/>
+          <w:szCs w:val="32"/>
+          <w:u w:val="single"/>
+        </w:rPr>
+      </w:pPr>
+    </w:p>
+    <w:p>
+      <w:pPr>
+        <w:jc w:val="center"/>
+        <w:rPr>
+          <w:b/>
+          <w:bCs/>
+          <w:sz w:val="32"/>
+          <w:szCs w:val="32"/>
+          <w:u w:val="single"/>
+        </w:rPr>
+      </w:pPr>
+    </w:p>
+    <w:p>
+      <w:pPr>
+        <w:jc w:val="center"/>
+        <w:rPr>
+          <w:b/>
+          <w:bCs/>
+          <w:sz w:val="32"/>
+          <w:szCs w:val="32"/>
+          <w:u w:val="single"/>
+        </w:rPr>
+      </w:pPr>
       <w:r>
         <w:rPr>
           <w:b/>
@@ -2449,6 +2851,7 @@
           <w:szCs w:val="32"/>
           <w:u w:val="single"/>
         </w:rPr>
+        <w:lastRenderedPageBreak/>
         <w:t xml:space="preserve">TS Pada Paatam – TS 1.1 </w:t>
       </w:r>
       <w:r>
@@ -2653,7 +3056,6 @@
               <w:bottom w:val="single" w:sz="4" w:space="0" w:color="auto"/>
               <w:right w:val="single" w:sz="4" w:space="0" w:color="000000"/>
             </w:tcBorders>
-            <w:shd w:val="clear" w:color="auto" w:fill="auto"/>
           </w:tcPr>
           <w:p>
             <w:pPr>
@@ -2687,7 +3089,6 @@
               <w:bottom w:val="single" w:sz="4" w:space="0" w:color="auto"/>
               <w:right w:val="single" w:sz="4" w:space="0" w:color="000000"/>
             </w:tcBorders>
-            <w:shd w:val="clear" w:color="auto" w:fill="auto"/>
           </w:tcPr>
           <w:p>
             <w:pPr>
@@ -2726,7 +3127,6 @@
               <w:bottom w:val="single" w:sz="4" w:space="0" w:color="auto"/>
               <w:right w:val="single" w:sz="4" w:space="0" w:color="000000"/>
             </w:tcBorders>
-            <w:shd w:val="clear" w:color="auto" w:fill="auto"/>
           </w:tcPr>
           <w:p>
             <w:pPr>
@@ -3002,7 +3402,6 @@
               <w:bottom w:val="single" w:sz="4" w:space="0" w:color="auto"/>
               <w:right w:val="single" w:sz="4" w:space="0" w:color="000000"/>
             </w:tcBorders>
-            <w:shd w:val="clear" w:color="auto" w:fill="auto"/>
           </w:tcPr>
           <w:p>
             <w:pPr>
@@ -3036,7 +3435,6 @@
               <w:bottom w:val="single" w:sz="4" w:space="0" w:color="auto"/>
               <w:right w:val="single" w:sz="4" w:space="0" w:color="000000"/>
             </w:tcBorders>
-            <w:shd w:val="clear" w:color="auto" w:fill="auto"/>
           </w:tcPr>
           <w:p>
             <w:pPr>
@@ -3075,7 +3473,6 @@
               <w:bottom w:val="single" w:sz="4" w:space="0" w:color="auto"/>
               <w:right w:val="single" w:sz="4" w:space="0" w:color="000000"/>
             </w:tcBorders>
-            <w:shd w:val="clear" w:color="auto" w:fill="auto"/>
           </w:tcPr>
           <w:p>
             <w:pPr>
@@ -3147,7 +3544,6 @@
           <w:szCs w:val="32"/>
           <w:u w:val="single"/>
         </w:rPr>
-        <w:lastRenderedPageBreak/>
         <w:t xml:space="preserve">TS Pada Paatam – TS 1.1 </w:t>
       </w:r>
       <w:r>
@@ -3354,7 +3750,6 @@
               <w:bottom w:val="single" w:sz="4" w:space="0" w:color="000000"/>
               <w:right w:val="single" w:sz="4" w:space="0" w:color="000000"/>
             </w:tcBorders>
-            <w:shd w:val="clear" w:color="auto" w:fill="auto"/>
           </w:tcPr>
           <w:p>
             <w:pPr>
@@ -3376,6 +3771,7 @@
                 <w:sz w:val="28"/>
                 <w:szCs w:val="28"/>
               </w:rPr>
+              <w:lastRenderedPageBreak/>
               <w:t xml:space="preserve">1.1.5.2 Panchaati 8 </w:t>
             </w:r>
           </w:p>
@@ -3437,7 +3833,6 @@
               <w:bottom w:val="single" w:sz="4" w:space="0" w:color="000000"/>
               <w:right w:val="single" w:sz="4" w:space="0" w:color="000000"/>
             </w:tcBorders>
-            <w:shd w:val="clear" w:color="auto" w:fill="auto"/>
           </w:tcPr>
           <w:p>
             <w:pPr>
@@ -3732,7 +4127,6 @@
               <w:bottom w:val="single" w:sz="4" w:space="0" w:color="000000"/>
               <w:right w:val="single" w:sz="4" w:space="0" w:color="000000"/>
             </w:tcBorders>
-            <w:shd w:val="clear" w:color="auto" w:fill="auto"/>
           </w:tcPr>
           <w:p>
             <w:pPr>
@@ -3984,7 +4378,6 @@
               <w:bottom w:val="single" w:sz="4" w:space="0" w:color="000000"/>
               <w:right w:val="single" w:sz="4" w:space="0" w:color="000000"/>
             </w:tcBorders>
-            <w:shd w:val="clear" w:color="auto" w:fill="auto"/>
           </w:tcPr>
           <w:p>
             <w:pPr>
@@ -4071,7 +4464,6 @@
               <w:bottom w:val="single" w:sz="4" w:space="0" w:color="000000"/>
               <w:right w:val="single" w:sz="4" w:space="0" w:color="000000"/>
             </w:tcBorders>
-            <w:shd w:val="clear" w:color="auto" w:fill="auto"/>
           </w:tcPr>
           <w:p>
             <w:pPr>
@@ -4202,7 +4594,6 @@
               <w:bottom w:val="single" w:sz="4" w:space="0" w:color="000000"/>
               <w:right w:val="single" w:sz="4" w:space="0" w:color="000000"/>
             </w:tcBorders>
-            <w:shd w:val="clear" w:color="auto" w:fill="auto"/>
           </w:tcPr>
           <w:p>
             <w:pPr>
@@ -4327,7 +4718,6 @@
               <w:bottom w:val="single" w:sz="4" w:space="0" w:color="000000"/>
               <w:right w:val="single" w:sz="4" w:space="0" w:color="000000"/>
             </w:tcBorders>
-            <w:shd w:val="clear" w:color="auto" w:fill="auto"/>
           </w:tcPr>
           <w:p>
             <w:pPr>
@@ -4414,7 +4804,6 @@
               <w:bottom w:val="single" w:sz="4" w:space="0" w:color="000000"/>
               <w:right w:val="single" w:sz="4" w:space="0" w:color="000000"/>
             </w:tcBorders>
-            <w:shd w:val="clear" w:color="auto" w:fill="auto"/>
           </w:tcPr>
           <w:p>
             <w:pPr>
@@ -4657,7 +5046,6 @@
               <w:bottom w:val="single" w:sz="4" w:space="0" w:color="000000"/>
               <w:right w:val="single" w:sz="4" w:space="0" w:color="000000"/>
             </w:tcBorders>
-            <w:shd w:val="clear" w:color="auto" w:fill="auto"/>
           </w:tcPr>
           <w:p>
             <w:pPr>
@@ -4904,7 +5292,6 @@
               <w:bottom w:val="single" w:sz="4" w:space="0" w:color="000000"/>
               <w:right w:val="single" w:sz="4" w:space="0" w:color="000000"/>
             </w:tcBorders>
-            <w:shd w:val="clear" w:color="auto" w:fill="auto"/>
           </w:tcPr>
           <w:p>
             <w:pPr>
@@ -5023,7 +5410,6 @@
               <w:bottom w:val="single" w:sz="4" w:space="0" w:color="000000"/>
               <w:right w:val="single" w:sz="4" w:space="0" w:color="000000"/>
             </w:tcBorders>
-            <w:shd w:val="clear" w:color="auto" w:fill="auto"/>
           </w:tcPr>
           <w:p>
             <w:pPr>
@@ -5232,7 +5618,6 @@
               <w:bottom w:val="single" w:sz="4" w:space="0" w:color="000000"/>
               <w:right w:val="single" w:sz="4" w:space="0" w:color="000000"/>
             </w:tcBorders>
-            <w:shd w:val="clear" w:color="auto" w:fill="auto"/>
           </w:tcPr>
           <w:p>
             <w:pPr>
@@ -5521,7 +5906,6 @@
               <w:bottom w:val="single" w:sz="4" w:space="0" w:color="000000"/>
               <w:right w:val="single" w:sz="4" w:space="0" w:color="000000"/>
             </w:tcBorders>
-            <w:shd w:val="clear" w:color="auto" w:fill="auto"/>
           </w:tcPr>
           <w:p>
             <w:pPr>
@@ -5543,7 +5927,6 @@
                 <w:sz w:val="28"/>
                 <w:szCs w:val="28"/>
               </w:rPr>
-              <w:lastRenderedPageBreak/>
               <w:t>TS 1.1.12.1 Padam</w:t>
             </w:r>
           </w:p>
@@ -5611,7 +5994,6 @@
               <w:bottom w:val="single" w:sz="4" w:space="0" w:color="000000"/>
               <w:right w:val="single" w:sz="4" w:space="0" w:color="000000"/>
             </w:tcBorders>
-            <w:shd w:val="clear" w:color="auto" w:fill="auto"/>
           </w:tcPr>
           <w:p>
             <w:pPr>
@@ -5778,7 +6160,6 @@
               <w:bottom w:val="single" w:sz="4" w:space="0" w:color="000000"/>
               <w:right w:val="single" w:sz="4" w:space="0" w:color="000000"/>
             </w:tcBorders>
-            <w:shd w:val="clear" w:color="auto" w:fill="auto"/>
           </w:tcPr>
           <w:p>
             <w:pPr>
@@ -5951,7 +6332,6 @@
               <w:bottom w:val="single" w:sz="4" w:space="0" w:color="000000"/>
               <w:right w:val="single" w:sz="4" w:space="0" w:color="000000"/>
             </w:tcBorders>
-            <w:shd w:val="clear" w:color="auto" w:fill="auto"/>
           </w:tcPr>
           <w:p>
             <w:pPr>
@@ -6020,7 +6400,6 @@
               <w:bottom w:val="single" w:sz="4" w:space="0" w:color="000000"/>
               <w:right w:val="single" w:sz="4" w:space="0" w:color="000000"/>
             </w:tcBorders>
-            <w:shd w:val="clear" w:color="auto" w:fill="auto"/>
           </w:tcPr>
           <w:p>
             <w:pPr>
@@ -6164,7 +6543,6 @@
               <w:bottom w:val="single" w:sz="4" w:space="0" w:color="000000"/>
               <w:right w:val="single" w:sz="4" w:space="0" w:color="000000"/>
             </w:tcBorders>
-            <w:shd w:val="clear" w:color="auto" w:fill="auto"/>
           </w:tcPr>
           <w:p>
             <w:pPr>
@@ -6329,6 +6707,7 @@
           <w:szCs w:val="32"/>
           <w:u w:val="single"/>
         </w:rPr>
+        <w:lastRenderedPageBreak/>
         <w:t>=============</w:t>
       </w:r>
     </w:p>
@@ -6578,7 +6957,6 @@
               <w:bottom w:val="single" w:sz="4" w:space="0" w:color="000000"/>
               <w:right w:val="single" w:sz="4" w:space="0" w:color="000000"/>
             </w:tcBorders>
-            <w:shd w:val="clear" w:color="auto" w:fill="auto"/>
           </w:tcPr>
           <w:p>
             <w:pPr>
@@ -6659,7 +7037,6 @@
               <w:bottom w:val="single" w:sz="4" w:space="0" w:color="000000"/>
               <w:right w:val="single" w:sz="4" w:space="0" w:color="000000"/>
             </w:tcBorders>
-            <w:shd w:val="clear" w:color="auto" w:fill="auto"/>
           </w:tcPr>
           <w:p>
             <w:pPr>
@@ -6884,7 +7261,6 @@
               <w:bottom w:val="single" w:sz="4" w:space="0" w:color="000000"/>
               <w:right w:val="single" w:sz="4" w:space="0" w:color="000000"/>
             </w:tcBorders>
-            <w:shd w:val="clear" w:color="auto" w:fill="auto"/>
           </w:tcPr>
           <w:p>
             <w:pPr>
@@ -11551,7 +11927,6 @@
         <w:tc>
           <w:tcPr>
             <w:tcW w:w="3310" w:type="dxa"/>
-            <w:shd w:val="clear" w:color="auto" w:fill="auto"/>
           </w:tcPr>
           <w:p>
             <w:pPr>
@@ -11604,7 +11979,6 @@
         <w:tc>
           <w:tcPr>
             <w:tcW w:w="4961" w:type="dxa"/>
-            <w:shd w:val="clear" w:color="auto" w:fill="auto"/>
           </w:tcPr>
           <w:p>
             <w:pPr>
@@ -11999,7 +12373,6 @@
         <w:tc>
           <w:tcPr>
             <w:tcW w:w="6096" w:type="dxa"/>
-            <w:shd w:val="clear" w:color="auto" w:fill="auto"/>
           </w:tcPr>
           <w:p>
             <w:pPr>
@@ -13132,6 +13505,7 @@
                 <w:lang w:bidi="ta-IN"/>
               </w:rPr>
             </w:pPr>
+            <w:proofErr w:type="gramStart"/>
             <w:r>
               <w:rPr>
                 <w:b/>
@@ -13171,7 +13545,17 @@
                 <w:sz w:val="28"/>
                 <w:szCs w:val="28"/>
               </w:rPr>
-              <w:t>Para 6</w:t>
+              <w:t>Para</w:t>
+            </w:r>
+            <w:proofErr w:type="gramEnd"/>
+            <w:r>
+              <w:rPr>
+                <w:b/>
+                <w:bCs/>
+                <w:sz w:val="28"/>
+                <w:szCs w:val="28"/>
+              </w:rPr>
+              <w:t xml:space="preserve"> 6</w:t>
             </w:r>
           </w:p>
         </w:tc>
@@ -23795,7 +24179,7 @@
 </file>
 
 <file path=word/endnotes.xml><?xml version="1.0" encoding="utf-8"?>
-<w:endnotes xmlns:wpc="http://schemas.microsoft.com/office/word/2010/wordprocessingCanvas" xmlns:cx="http://schemas.microsoft.com/office/drawing/2014/chartex" xmlns:cx1="http://schemas.microsoft.com/office/drawing/2015/9/8/chartex" xmlns:cx2="http://schemas.microsoft.com/office/drawing/2015/10/21/chartex" xmlns:cx3="http://schemas.microsoft.com/office/drawing/2016/5/9/chartex" xmlns:cx4="http://schemas.microsoft.com/office/drawing/2016/5/10/chartex" xmlns:cx5="http://schemas.microsoft.com/office/drawing/2016/5/11/chartex" xmlns:cx6="http://schemas.microsoft.com/office/drawing/2016/5/12/chartex" xmlns:cx7="http://schemas.microsoft.com/office/drawing/2016/5/13/chartex" xmlns:cx8="http://schemas.microsoft.com/office/drawing/2016/5/14/chartex" xmlns:mc="http://schemas.openxmlformats.org/markup-compatibility/2006" xmlns:aink="http://schemas.microsoft.com/office/drawing/2016/ink" xmlns:am3d="http://schemas.microsoft.com/office/drawing/2017/model3d" xmlns:o="urn:schemas-microsoft-com:office:office" xmlns:oel="http://schemas.microsoft.com/office/2019/extlst" xmlns:r="http://schemas.openxmlformats.org/officeDocument/2006/relationships" xmlns:m="http://schemas.openxmlformats.org/officeDocument/2006/math" xmlns:v="urn:schemas-microsoft-com:vml" xmlns:wp14="http://schemas.microsoft.com/office/word/2010/wordprocessingDrawing" xmlns:wp="http://schemas.openxmlformats.org/drawingml/2006/wordprocessingDrawing" xmlns:w10="urn:schemas-microsoft-com:office:word" xmlns:w="http://schemas.openxmlformats.org/wordprocessingml/2006/main" xmlns:w14="http://schemas.microsoft.com/office/word/2010/wordml" xmlns:w15="http://schemas.microsoft.com/office/word/2012/wordml" xmlns:w16cex="http://schemas.microsoft.com/office/word/2018/wordml/cex" xmlns:w16cid="http://schemas.microsoft.com/office/word/2016/wordml/cid" xmlns:w16="http://schemas.microsoft.com/office/word/2018/wordml" xmlns:w16du="http://schemas.microsoft.com/office/word/2023/wordml/word16du" xmlns:w16sdtdh="http://schemas.microsoft.com/office/word/2020/wordml/sdtdatahash" xmlns:w16se="http://schemas.microsoft.com/office/word/2015/wordml/symex" xmlns:wpg="http://schemas.microsoft.com/office/word/2010/wordprocessingGroup" xmlns:wpi="http://schemas.microsoft.com/office/word/2010/wordprocessingInk" xmlns:wne="http://schemas.microsoft.com/office/word/2006/wordml" xmlns:wps="http://schemas.microsoft.com/office/word/2010/wordprocessingShape" mc:Ignorable="w14 w15 w16se w16cid w16 w16cex w16sdtdh w16du wp14">
+<w:endnotes xmlns:wpc="http://schemas.microsoft.com/office/word/2010/wordprocessingCanvas" xmlns:cx="http://schemas.microsoft.com/office/drawing/2014/chartex" xmlns:cx1="http://schemas.microsoft.com/office/drawing/2015/9/8/chartex" xmlns:cx2="http://schemas.microsoft.com/office/drawing/2015/10/21/chartex" xmlns:cx3="http://schemas.microsoft.com/office/drawing/2016/5/9/chartex" xmlns:cx4="http://schemas.microsoft.com/office/drawing/2016/5/10/chartex" xmlns:cx5="http://schemas.microsoft.com/office/drawing/2016/5/11/chartex" xmlns:cx6="http://schemas.microsoft.com/office/drawing/2016/5/12/chartex" xmlns:cx7="http://schemas.microsoft.com/office/drawing/2016/5/13/chartex" xmlns:cx8="http://schemas.microsoft.com/office/drawing/2016/5/14/chartex" xmlns:mc="http://schemas.openxmlformats.org/markup-compatibility/2006" xmlns:aink="http://schemas.microsoft.com/office/drawing/2016/ink" xmlns:am3d="http://schemas.microsoft.com/office/drawing/2017/model3d" xmlns:o="urn:schemas-microsoft-com:office:office" xmlns:oel="http://schemas.microsoft.com/office/2019/extlst" xmlns:r="http://schemas.openxmlformats.org/officeDocument/2006/relationships" xmlns:m="http://schemas.openxmlformats.org/officeDocument/2006/math" xmlns:v="urn:schemas-microsoft-com:vml" xmlns:wp14="http://schemas.microsoft.com/office/word/2010/wordprocessingDrawing" xmlns:wp="http://schemas.openxmlformats.org/drawingml/2006/wordprocessingDrawing" xmlns:w10="urn:schemas-microsoft-com:office:word" xmlns:w="http://schemas.openxmlformats.org/wordprocessingml/2006/main" xmlns:w14="http://schemas.microsoft.com/office/word/2010/wordml" xmlns:w15="http://schemas.microsoft.com/office/word/2012/wordml" xmlns:w16cex="http://schemas.microsoft.com/office/word/2018/wordml/cex" xmlns:w16cid="http://schemas.microsoft.com/office/word/2016/wordml/cid" xmlns:w16="http://schemas.microsoft.com/office/word/2018/wordml" xmlns:w16du="http://schemas.microsoft.com/office/word/2023/wordml/word16du" xmlns:w16sdtdh="http://schemas.microsoft.com/office/word/2020/wordml/sdtdatahash" xmlns:w16sdtfl="http://schemas.microsoft.com/office/word/2024/wordml/sdtformatlock" xmlns:w16se="http://schemas.microsoft.com/office/word/2015/wordml/symex" xmlns:wpg="http://schemas.microsoft.com/office/word/2010/wordprocessingGroup" xmlns:wpi="http://schemas.microsoft.com/office/word/2010/wordprocessingInk" xmlns:wne="http://schemas.microsoft.com/office/word/2006/wordml" xmlns:wps="http://schemas.microsoft.com/office/word/2010/wordprocessingShape" mc:Ignorable="w14 w15 w16se w16cid w16 w16cex w16sdtdh w16sdtfl w16du wp14">
   <w:endnote w:type="separator" w:id="-1">
     <w:p>
       <w:pPr>
@@ -23820,7 +24204,7 @@
 </file>
 
 <file path=word/footer1.xml><?xml version="1.0" encoding="utf-8"?>
-<w:ftr xmlns:wpc="http://schemas.microsoft.com/office/word/2010/wordprocessingCanvas" xmlns:cx="http://schemas.microsoft.com/office/drawing/2014/chartex" xmlns:cx1="http://schemas.microsoft.com/office/drawing/2015/9/8/chartex" xmlns:cx2="http://schemas.microsoft.com/office/drawing/2015/10/21/chartex" xmlns:cx3="http://schemas.microsoft.com/office/drawing/2016/5/9/chartex" xmlns:cx4="http://schemas.microsoft.com/office/drawing/2016/5/10/chartex" xmlns:cx5="http://schemas.microsoft.com/office/drawing/2016/5/11/chartex" xmlns:cx6="http://schemas.microsoft.com/office/drawing/2016/5/12/chartex" xmlns:cx7="http://schemas.microsoft.com/office/drawing/2016/5/13/chartex" xmlns:cx8="http://schemas.microsoft.com/office/drawing/2016/5/14/chartex" xmlns:mc="http://schemas.openxmlformats.org/markup-compatibility/2006" xmlns:aink="http://schemas.microsoft.com/office/drawing/2016/ink" xmlns:am3d="http://schemas.microsoft.com/office/drawing/2017/model3d" xmlns:o="urn:schemas-microsoft-com:office:office" xmlns:oel="http://schemas.microsoft.com/office/2019/extlst" xmlns:r="http://schemas.openxmlformats.org/officeDocument/2006/relationships" xmlns:m="http://schemas.openxmlformats.org/officeDocument/2006/math" xmlns:v="urn:schemas-microsoft-com:vml" xmlns:wp14="http://schemas.microsoft.com/office/word/2010/wordprocessingDrawing" xmlns:wp="http://schemas.openxmlformats.org/drawingml/2006/wordprocessingDrawing" xmlns:w10="urn:schemas-microsoft-com:office:word" xmlns:w="http://schemas.openxmlformats.org/wordprocessingml/2006/main" xmlns:w14="http://schemas.microsoft.com/office/word/2010/wordml" xmlns:w15="http://schemas.microsoft.com/office/word/2012/wordml" xmlns:w16cex="http://schemas.microsoft.com/office/word/2018/wordml/cex" xmlns:w16cid="http://schemas.microsoft.com/office/word/2016/wordml/cid" xmlns:w16="http://schemas.microsoft.com/office/word/2018/wordml" xmlns:w16du="http://schemas.microsoft.com/office/word/2023/wordml/word16du" xmlns:w16sdtdh="http://schemas.microsoft.com/office/word/2020/wordml/sdtdatahash" xmlns:w16se="http://schemas.microsoft.com/office/word/2015/wordml/symex" xmlns:wpg="http://schemas.microsoft.com/office/word/2010/wordprocessingGroup" xmlns:wpi="http://schemas.microsoft.com/office/word/2010/wordprocessingInk" xmlns:wne="http://schemas.microsoft.com/office/word/2006/wordml" xmlns:wps="http://schemas.microsoft.com/office/word/2010/wordprocessingShape" mc:Ignorable="w14 w15 w16se w16cid w16 w16cex w16sdtdh w16du wp14">
+<w:ftr xmlns:wpc="http://schemas.microsoft.com/office/word/2010/wordprocessingCanvas" xmlns:cx="http://schemas.microsoft.com/office/drawing/2014/chartex" xmlns:cx1="http://schemas.microsoft.com/office/drawing/2015/9/8/chartex" xmlns:cx2="http://schemas.microsoft.com/office/drawing/2015/10/21/chartex" xmlns:cx3="http://schemas.microsoft.com/office/drawing/2016/5/9/chartex" xmlns:cx4="http://schemas.microsoft.com/office/drawing/2016/5/10/chartex" xmlns:cx5="http://schemas.microsoft.com/office/drawing/2016/5/11/chartex" xmlns:cx6="http://schemas.microsoft.com/office/drawing/2016/5/12/chartex" xmlns:cx7="http://schemas.microsoft.com/office/drawing/2016/5/13/chartex" xmlns:cx8="http://schemas.microsoft.com/office/drawing/2016/5/14/chartex" xmlns:mc="http://schemas.openxmlformats.org/markup-compatibility/2006" xmlns:aink="http://schemas.microsoft.com/office/drawing/2016/ink" xmlns:am3d="http://schemas.microsoft.com/office/drawing/2017/model3d" xmlns:o="urn:schemas-microsoft-com:office:office" xmlns:oel="http://schemas.microsoft.com/office/2019/extlst" xmlns:r="http://schemas.openxmlformats.org/officeDocument/2006/relationships" xmlns:m="http://schemas.openxmlformats.org/officeDocument/2006/math" xmlns:v="urn:schemas-microsoft-com:vml" xmlns:wp14="http://schemas.microsoft.com/office/word/2010/wordprocessingDrawing" xmlns:wp="http://schemas.openxmlformats.org/drawingml/2006/wordprocessingDrawing" xmlns:w10="urn:schemas-microsoft-com:office:word" xmlns:w="http://schemas.openxmlformats.org/wordprocessingml/2006/main" xmlns:w14="http://schemas.microsoft.com/office/word/2010/wordml" xmlns:w15="http://schemas.microsoft.com/office/word/2012/wordml" xmlns:w16cex="http://schemas.microsoft.com/office/word/2018/wordml/cex" xmlns:w16cid="http://schemas.microsoft.com/office/word/2016/wordml/cid" xmlns:w16="http://schemas.microsoft.com/office/word/2018/wordml" xmlns:w16du="http://schemas.microsoft.com/office/word/2023/wordml/word16du" xmlns:w16sdtdh="http://schemas.microsoft.com/office/word/2020/wordml/sdtdatahash" xmlns:w16sdtfl="http://schemas.microsoft.com/office/word/2024/wordml/sdtformatlock" xmlns:w16se="http://schemas.microsoft.com/office/word/2015/wordml/symex" xmlns:wpg="http://schemas.microsoft.com/office/word/2010/wordprocessingGroup" xmlns:wpi="http://schemas.microsoft.com/office/word/2010/wordprocessingInk" xmlns:wne="http://schemas.microsoft.com/office/word/2006/wordml" xmlns:wps="http://schemas.microsoft.com/office/word/2010/wordprocessingShape" mc:Ignorable="w14 w15 w16se w16cid w16 w16cex w16sdtdh w16sdtfl w16du wp14">
   <w:p>
     <w:pPr>
       <w:pBdr>
@@ -23979,7 +24363,7 @@
 </file>
 
 <file path=word/footer2.xml><?xml version="1.0" encoding="utf-8"?>
-<w:ftr xmlns:wpc="http://schemas.microsoft.com/office/word/2010/wordprocessingCanvas" xmlns:cx="http://schemas.microsoft.com/office/drawing/2014/chartex" xmlns:cx1="http://schemas.microsoft.com/office/drawing/2015/9/8/chartex" xmlns:cx2="http://schemas.microsoft.com/office/drawing/2015/10/21/chartex" xmlns:cx3="http://schemas.microsoft.com/office/drawing/2016/5/9/chartex" xmlns:cx4="http://schemas.microsoft.com/office/drawing/2016/5/10/chartex" xmlns:cx5="http://schemas.microsoft.com/office/drawing/2016/5/11/chartex" xmlns:cx6="http://schemas.microsoft.com/office/drawing/2016/5/12/chartex" xmlns:cx7="http://schemas.microsoft.com/office/drawing/2016/5/13/chartex" xmlns:cx8="http://schemas.microsoft.com/office/drawing/2016/5/14/chartex" xmlns:mc="http://schemas.openxmlformats.org/markup-compatibility/2006" xmlns:aink="http://schemas.microsoft.com/office/drawing/2016/ink" xmlns:am3d="http://schemas.microsoft.com/office/drawing/2017/model3d" xmlns:o="urn:schemas-microsoft-com:office:office" xmlns:oel="http://schemas.microsoft.com/office/2019/extlst" xmlns:r="http://schemas.openxmlformats.org/officeDocument/2006/relationships" xmlns:m="http://schemas.openxmlformats.org/officeDocument/2006/math" xmlns:v="urn:schemas-microsoft-com:vml" xmlns:wp14="http://schemas.microsoft.com/office/word/2010/wordprocessingDrawing" xmlns:wp="http://schemas.openxmlformats.org/drawingml/2006/wordprocessingDrawing" xmlns:w10="urn:schemas-microsoft-com:office:word" xmlns:w="http://schemas.openxmlformats.org/wordprocessingml/2006/main" xmlns:w14="http://schemas.microsoft.com/office/word/2010/wordml" xmlns:w15="http://schemas.microsoft.com/office/word/2012/wordml" xmlns:w16cex="http://schemas.microsoft.com/office/word/2018/wordml/cex" xmlns:w16cid="http://schemas.microsoft.com/office/word/2016/wordml/cid" xmlns:w16="http://schemas.microsoft.com/office/word/2018/wordml" xmlns:w16du="http://schemas.microsoft.com/office/word/2023/wordml/word16du" xmlns:w16sdtdh="http://schemas.microsoft.com/office/word/2020/wordml/sdtdatahash" xmlns:w16se="http://schemas.microsoft.com/office/word/2015/wordml/symex" xmlns:wpg="http://schemas.microsoft.com/office/word/2010/wordprocessingGroup" xmlns:wpi="http://schemas.microsoft.com/office/word/2010/wordprocessingInk" xmlns:wne="http://schemas.microsoft.com/office/word/2006/wordml" xmlns:wps="http://schemas.microsoft.com/office/word/2010/wordprocessingShape" mc:Ignorable="w14 w15 w16se w16cid w16 w16cex w16sdtdh w16du wp14">
+<w:ftr xmlns:wpc="http://schemas.microsoft.com/office/word/2010/wordprocessingCanvas" xmlns:cx="http://schemas.microsoft.com/office/drawing/2014/chartex" xmlns:cx1="http://schemas.microsoft.com/office/drawing/2015/9/8/chartex" xmlns:cx2="http://schemas.microsoft.com/office/drawing/2015/10/21/chartex" xmlns:cx3="http://schemas.microsoft.com/office/drawing/2016/5/9/chartex" xmlns:cx4="http://schemas.microsoft.com/office/drawing/2016/5/10/chartex" xmlns:cx5="http://schemas.microsoft.com/office/drawing/2016/5/11/chartex" xmlns:cx6="http://schemas.microsoft.com/office/drawing/2016/5/12/chartex" xmlns:cx7="http://schemas.microsoft.com/office/drawing/2016/5/13/chartex" xmlns:cx8="http://schemas.microsoft.com/office/drawing/2016/5/14/chartex" xmlns:mc="http://schemas.openxmlformats.org/markup-compatibility/2006" xmlns:aink="http://schemas.microsoft.com/office/drawing/2016/ink" xmlns:am3d="http://schemas.microsoft.com/office/drawing/2017/model3d" xmlns:o="urn:schemas-microsoft-com:office:office" xmlns:oel="http://schemas.microsoft.com/office/2019/extlst" xmlns:r="http://schemas.openxmlformats.org/officeDocument/2006/relationships" xmlns:m="http://schemas.openxmlformats.org/officeDocument/2006/math" xmlns:v="urn:schemas-microsoft-com:vml" xmlns:wp14="http://schemas.microsoft.com/office/word/2010/wordprocessingDrawing" xmlns:wp="http://schemas.openxmlformats.org/drawingml/2006/wordprocessingDrawing" xmlns:w10="urn:schemas-microsoft-com:office:word" xmlns:w="http://schemas.openxmlformats.org/wordprocessingml/2006/main" xmlns:w14="http://schemas.microsoft.com/office/word/2010/wordml" xmlns:w15="http://schemas.microsoft.com/office/word/2012/wordml" xmlns:w16cex="http://schemas.microsoft.com/office/word/2018/wordml/cex" xmlns:w16cid="http://schemas.microsoft.com/office/word/2016/wordml/cid" xmlns:w16="http://schemas.microsoft.com/office/word/2018/wordml" xmlns:w16du="http://schemas.microsoft.com/office/word/2023/wordml/word16du" xmlns:w16sdtdh="http://schemas.microsoft.com/office/word/2020/wordml/sdtdatahash" xmlns:w16sdtfl="http://schemas.microsoft.com/office/word/2024/wordml/sdtformatlock" xmlns:w16se="http://schemas.microsoft.com/office/word/2015/wordml/symex" xmlns:wpg="http://schemas.microsoft.com/office/word/2010/wordprocessingGroup" xmlns:wpi="http://schemas.microsoft.com/office/word/2010/wordprocessingInk" xmlns:wne="http://schemas.microsoft.com/office/word/2006/wordml" xmlns:wps="http://schemas.microsoft.com/office/word/2010/wordprocessingShape" mc:Ignorable="w14 w15 w16se w16cid w16 w16cex w16sdtdh w16sdtfl w16du wp14">
   <w:p>
     <w:pPr>
       <w:pBdr>
@@ -24185,7 +24569,7 @@
 </file>
 
 <file path=word/footnotes.xml><?xml version="1.0" encoding="utf-8"?>
-<w:footnotes xmlns:wpc="http://schemas.microsoft.com/office/word/2010/wordprocessingCanvas" xmlns:cx="http://schemas.microsoft.com/office/drawing/2014/chartex" xmlns:cx1="http://schemas.microsoft.com/office/drawing/2015/9/8/chartex" xmlns:cx2="http://schemas.microsoft.com/office/drawing/2015/10/21/chartex" xmlns:cx3="http://schemas.microsoft.com/office/drawing/2016/5/9/chartex" xmlns:cx4="http://schemas.microsoft.com/office/drawing/2016/5/10/chartex" xmlns:cx5="http://schemas.microsoft.com/office/drawing/2016/5/11/chartex" xmlns:cx6="http://schemas.microsoft.com/office/drawing/2016/5/12/chartex" xmlns:cx7="http://schemas.microsoft.com/office/drawing/2016/5/13/chartex" xmlns:cx8="http://schemas.microsoft.com/office/drawing/2016/5/14/chartex" xmlns:mc="http://schemas.openxmlformats.org/markup-compatibility/2006" xmlns:aink="http://schemas.microsoft.com/office/drawing/2016/ink" xmlns:am3d="http://schemas.microsoft.com/office/drawing/2017/model3d" xmlns:o="urn:schemas-microsoft-com:office:office" xmlns:oel="http://schemas.microsoft.com/office/2019/extlst" xmlns:r="http://schemas.openxmlformats.org/officeDocument/2006/relationships" xmlns:m="http://schemas.openxmlformats.org/officeDocument/2006/math" xmlns:v="urn:schemas-microsoft-com:vml" xmlns:wp14="http://schemas.microsoft.com/office/word/2010/wordprocessingDrawing" xmlns:wp="http://schemas.openxmlformats.org/drawingml/2006/wordprocessingDrawing" xmlns:w10="urn:schemas-microsoft-com:office:word" xmlns:w="http://schemas.openxmlformats.org/wordprocessingml/2006/main" xmlns:w14="http://schemas.microsoft.com/office/word/2010/wordml" xmlns:w15="http://schemas.microsoft.com/office/word/2012/wordml" xmlns:w16cex="http://schemas.microsoft.com/office/word/2018/wordml/cex" xmlns:w16cid="http://schemas.microsoft.com/office/word/2016/wordml/cid" xmlns:w16="http://schemas.microsoft.com/office/word/2018/wordml" xmlns:w16du="http://schemas.microsoft.com/office/word/2023/wordml/word16du" xmlns:w16sdtdh="http://schemas.microsoft.com/office/word/2020/wordml/sdtdatahash" xmlns:w16se="http://schemas.microsoft.com/office/word/2015/wordml/symex" xmlns:wpg="http://schemas.microsoft.com/office/word/2010/wordprocessingGroup" xmlns:wpi="http://schemas.microsoft.com/office/word/2010/wordprocessingInk" xmlns:wne="http://schemas.microsoft.com/office/word/2006/wordml" xmlns:wps="http://schemas.microsoft.com/office/word/2010/wordprocessingShape" mc:Ignorable="w14 w15 w16se w16cid w16 w16cex w16sdtdh w16du wp14">
+<w:footnotes xmlns:wpc="http://schemas.microsoft.com/office/word/2010/wordprocessingCanvas" xmlns:cx="http://schemas.microsoft.com/office/drawing/2014/chartex" xmlns:cx1="http://schemas.microsoft.com/office/drawing/2015/9/8/chartex" xmlns:cx2="http://schemas.microsoft.com/office/drawing/2015/10/21/chartex" xmlns:cx3="http://schemas.microsoft.com/office/drawing/2016/5/9/chartex" xmlns:cx4="http://schemas.microsoft.com/office/drawing/2016/5/10/chartex" xmlns:cx5="http://schemas.microsoft.com/office/drawing/2016/5/11/chartex" xmlns:cx6="http://schemas.microsoft.com/office/drawing/2016/5/12/chartex" xmlns:cx7="http://schemas.microsoft.com/office/drawing/2016/5/13/chartex" xmlns:cx8="http://schemas.microsoft.com/office/drawing/2016/5/14/chartex" xmlns:mc="http://schemas.openxmlformats.org/markup-compatibility/2006" xmlns:aink="http://schemas.microsoft.com/office/drawing/2016/ink" xmlns:am3d="http://schemas.microsoft.com/office/drawing/2017/model3d" xmlns:o="urn:schemas-microsoft-com:office:office" xmlns:oel="http://schemas.microsoft.com/office/2019/extlst" xmlns:r="http://schemas.openxmlformats.org/officeDocument/2006/relationships" xmlns:m="http://schemas.openxmlformats.org/officeDocument/2006/math" xmlns:v="urn:schemas-microsoft-com:vml" xmlns:wp14="http://schemas.microsoft.com/office/word/2010/wordprocessingDrawing" xmlns:wp="http://schemas.openxmlformats.org/drawingml/2006/wordprocessingDrawing" xmlns:w10="urn:schemas-microsoft-com:office:word" xmlns:w="http://schemas.openxmlformats.org/wordprocessingml/2006/main" xmlns:w14="http://schemas.microsoft.com/office/word/2010/wordml" xmlns:w15="http://schemas.microsoft.com/office/word/2012/wordml" xmlns:w16cex="http://schemas.microsoft.com/office/word/2018/wordml/cex" xmlns:w16cid="http://schemas.microsoft.com/office/word/2016/wordml/cid" xmlns:w16="http://schemas.microsoft.com/office/word/2018/wordml" xmlns:w16du="http://schemas.microsoft.com/office/word/2023/wordml/word16du" xmlns:w16sdtdh="http://schemas.microsoft.com/office/word/2020/wordml/sdtdatahash" xmlns:w16sdtfl="http://schemas.microsoft.com/office/word/2024/wordml/sdtformatlock" xmlns:w16se="http://schemas.microsoft.com/office/word/2015/wordml/symex" xmlns:wpg="http://schemas.microsoft.com/office/word/2010/wordprocessingGroup" xmlns:wpi="http://schemas.microsoft.com/office/word/2010/wordprocessingInk" xmlns:wne="http://schemas.microsoft.com/office/word/2006/wordml" xmlns:wps="http://schemas.microsoft.com/office/word/2010/wordprocessingShape" mc:Ignorable="w14 w15 w16se w16cid w16 w16cex w16sdtdh w16sdtfl w16du wp14">
   <w:footnote w:type="separator" w:id="-1">
     <w:p>
       <w:pPr>
@@ -24210,7 +24594,7 @@
 </file>
 
 <file path=word/header1.xml><?xml version="1.0" encoding="utf-8"?>
-<w:hdr xmlns:wpc="http://schemas.microsoft.com/office/word/2010/wordprocessingCanvas" xmlns:cx="http://schemas.microsoft.com/office/drawing/2014/chartex" xmlns:cx1="http://schemas.microsoft.com/office/drawing/2015/9/8/chartex" xmlns:cx2="http://schemas.microsoft.com/office/drawing/2015/10/21/chartex" xmlns:cx3="http://schemas.microsoft.com/office/drawing/2016/5/9/chartex" xmlns:cx4="http://schemas.microsoft.com/office/drawing/2016/5/10/chartex" xmlns:cx5="http://schemas.microsoft.com/office/drawing/2016/5/11/chartex" xmlns:cx6="http://schemas.microsoft.com/office/drawing/2016/5/12/chartex" xmlns:cx7="http://schemas.microsoft.com/office/drawing/2016/5/13/chartex" xmlns:cx8="http://schemas.microsoft.com/office/drawing/2016/5/14/chartex" xmlns:mc="http://schemas.openxmlformats.org/markup-compatibility/2006" xmlns:aink="http://schemas.microsoft.com/office/drawing/2016/ink" xmlns:am3d="http://schemas.microsoft.com/office/drawing/2017/model3d" xmlns:o="urn:schemas-microsoft-com:office:office" xmlns:oel="http://schemas.microsoft.com/office/2019/extlst" xmlns:r="http://schemas.openxmlformats.org/officeDocument/2006/relationships" xmlns:m="http://schemas.openxmlformats.org/officeDocument/2006/math" xmlns:v="urn:schemas-microsoft-com:vml" xmlns:wp14="http://schemas.microsoft.com/office/word/2010/wordprocessingDrawing" xmlns:wp="http://schemas.openxmlformats.org/drawingml/2006/wordprocessingDrawing" xmlns:w10="urn:schemas-microsoft-com:office:word" xmlns:w="http://schemas.openxmlformats.org/wordprocessingml/2006/main" xmlns:w14="http://schemas.microsoft.com/office/word/2010/wordml" xmlns:w15="http://schemas.microsoft.com/office/word/2012/wordml" xmlns:w16cex="http://schemas.microsoft.com/office/word/2018/wordml/cex" xmlns:w16cid="http://schemas.microsoft.com/office/word/2016/wordml/cid" xmlns:w16="http://schemas.microsoft.com/office/word/2018/wordml" xmlns:w16du="http://schemas.microsoft.com/office/word/2023/wordml/word16du" xmlns:w16sdtdh="http://schemas.microsoft.com/office/word/2020/wordml/sdtdatahash" xmlns:w16se="http://schemas.microsoft.com/office/word/2015/wordml/symex" xmlns:wpg="http://schemas.microsoft.com/office/word/2010/wordprocessingGroup" xmlns:wpi="http://schemas.microsoft.com/office/word/2010/wordprocessingInk" xmlns:wne="http://schemas.microsoft.com/office/word/2006/wordml" xmlns:wps="http://schemas.microsoft.com/office/word/2010/wordprocessingShape" mc:Ignorable="w14 w15 w16se w16cid w16 w16cex w16sdtdh w16du wp14">
+<w:hdr xmlns:wpc="http://schemas.microsoft.com/office/word/2010/wordprocessingCanvas" xmlns:cx="http://schemas.microsoft.com/office/drawing/2014/chartex" xmlns:cx1="http://schemas.microsoft.com/office/drawing/2015/9/8/chartex" xmlns:cx2="http://schemas.microsoft.com/office/drawing/2015/10/21/chartex" xmlns:cx3="http://schemas.microsoft.com/office/drawing/2016/5/9/chartex" xmlns:cx4="http://schemas.microsoft.com/office/drawing/2016/5/10/chartex" xmlns:cx5="http://schemas.microsoft.com/office/drawing/2016/5/11/chartex" xmlns:cx6="http://schemas.microsoft.com/office/drawing/2016/5/12/chartex" xmlns:cx7="http://schemas.microsoft.com/office/drawing/2016/5/13/chartex" xmlns:cx8="http://schemas.microsoft.com/office/drawing/2016/5/14/chartex" xmlns:mc="http://schemas.openxmlformats.org/markup-compatibility/2006" xmlns:aink="http://schemas.microsoft.com/office/drawing/2016/ink" xmlns:am3d="http://schemas.microsoft.com/office/drawing/2017/model3d" xmlns:o="urn:schemas-microsoft-com:office:office" xmlns:oel="http://schemas.microsoft.com/office/2019/extlst" xmlns:r="http://schemas.openxmlformats.org/officeDocument/2006/relationships" xmlns:m="http://schemas.openxmlformats.org/officeDocument/2006/math" xmlns:v="urn:schemas-microsoft-com:vml" xmlns:wp14="http://schemas.microsoft.com/office/word/2010/wordprocessingDrawing" xmlns:wp="http://schemas.openxmlformats.org/drawingml/2006/wordprocessingDrawing" xmlns:w10="urn:schemas-microsoft-com:office:word" xmlns:w="http://schemas.openxmlformats.org/wordprocessingml/2006/main" xmlns:w14="http://schemas.microsoft.com/office/word/2010/wordml" xmlns:w15="http://schemas.microsoft.com/office/word/2012/wordml" xmlns:w16cex="http://schemas.microsoft.com/office/word/2018/wordml/cex" xmlns:w16cid="http://schemas.microsoft.com/office/word/2016/wordml/cid" xmlns:w16="http://schemas.microsoft.com/office/word/2018/wordml" xmlns:w16du="http://schemas.microsoft.com/office/word/2023/wordml/word16du" xmlns:w16sdtdh="http://schemas.microsoft.com/office/word/2020/wordml/sdtdatahash" xmlns:w16sdtfl="http://schemas.microsoft.com/office/word/2024/wordml/sdtformatlock" xmlns:w16se="http://schemas.microsoft.com/office/word/2015/wordml/symex" xmlns:wpg="http://schemas.microsoft.com/office/word/2010/wordprocessingGroup" xmlns:wpi="http://schemas.microsoft.com/office/word/2010/wordprocessingInk" xmlns:wne="http://schemas.microsoft.com/office/word/2006/wordml" xmlns:wps="http://schemas.microsoft.com/office/word/2010/wordprocessingShape" mc:Ignorable="w14 w15 w16se w16cid w16 w16cex w16sdtdh w16sdtfl w16du wp14">
   <w:p>
     <w:pPr>
       <w:pStyle w:val="Header"/>
@@ -24223,7 +24607,7 @@
 </file>
 
 <file path=word/header2.xml><?xml version="1.0" encoding="utf-8"?>
-<w:hdr xmlns:wpc="http://schemas.microsoft.com/office/word/2010/wordprocessingCanvas" xmlns:cx="http://schemas.microsoft.com/office/drawing/2014/chartex" xmlns:cx1="http://schemas.microsoft.com/office/drawing/2015/9/8/chartex" xmlns:cx2="http://schemas.microsoft.com/office/drawing/2015/10/21/chartex" xmlns:cx3="http://schemas.microsoft.com/office/drawing/2016/5/9/chartex" xmlns:cx4="http://schemas.microsoft.com/office/drawing/2016/5/10/chartex" xmlns:cx5="http://schemas.microsoft.com/office/drawing/2016/5/11/chartex" xmlns:cx6="http://schemas.microsoft.com/office/drawing/2016/5/12/chartex" xmlns:cx7="http://schemas.microsoft.com/office/drawing/2016/5/13/chartex" xmlns:cx8="http://schemas.microsoft.com/office/drawing/2016/5/14/chartex" xmlns:mc="http://schemas.openxmlformats.org/markup-compatibility/2006" xmlns:aink="http://schemas.microsoft.com/office/drawing/2016/ink" xmlns:am3d="http://schemas.microsoft.com/office/drawing/2017/model3d" xmlns:o="urn:schemas-microsoft-com:office:office" xmlns:oel="http://schemas.microsoft.com/office/2019/extlst" xmlns:r="http://schemas.openxmlformats.org/officeDocument/2006/relationships" xmlns:m="http://schemas.openxmlformats.org/officeDocument/2006/math" xmlns:v="urn:schemas-microsoft-com:vml" xmlns:wp14="http://schemas.microsoft.com/office/word/2010/wordprocessingDrawing" xmlns:wp="http://schemas.openxmlformats.org/drawingml/2006/wordprocessingDrawing" xmlns:w10="urn:schemas-microsoft-com:office:word" xmlns:w="http://schemas.openxmlformats.org/wordprocessingml/2006/main" xmlns:w14="http://schemas.microsoft.com/office/word/2010/wordml" xmlns:w15="http://schemas.microsoft.com/office/word/2012/wordml" xmlns:w16cex="http://schemas.microsoft.com/office/word/2018/wordml/cex" xmlns:w16cid="http://schemas.microsoft.com/office/word/2016/wordml/cid" xmlns:w16="http://schemas.microsoft.com/office/word/2018/wordml" xmlns:w16du="http://schemas.microsoft.com/office/word/2023/wordml/word16du" xmlns:w16sdtdh="http://schemas.microsoft.com/office/word/2020/wordml/sdtdatahash" xmlns:w16se="http://schemas.microsoft.com/office/word/2015/wordml/symex" xmlns:wpg="http://schemas.microsoft.com/office/word/2010/wordprocessingGroup" xmlns:wpi="http://schemas.microsoft.com/office/word/2010/wordprocessingInk" xmlns:wne="http://schemas.microsoft.com/office/word/2006/wordml" xmlns:wps="http://schemas.microsoft.com/office/word/2010/wordprocessingShape" mc:Ignorable="w14 w15 w16se w16cid w16 w16cex w16sdtdh w16du wp14">
+<w:hdr xmlns:wpc="http://schemas.microsoft.com/office/word/2010/wordprocessingCanvas" xmlns:cx="http://schemas.microsoft.com/office/drawing/2014/chartex" xmlns:cx1="http://schemas.microsoft.com/office/drawing/2015/9/8/chartex" xmlns:cx2="http://schemas.microsoft.com/office/drawing/2015/10/21/chartex" xmlns:cx3="http://schemas.microsoft.com/office/drawing/2016/5/9/chartex" xmlns:cx4="http://schemas.microsoft.com/office/drawing/2016/5/10/chartex" xmlns:cx5="http://schemas.microsoft.com/office/drawing/2016/5/11/chartex" xmlns:cx6="http://schemas.microsoft.com/office/drawing/2016/5/12/chartex" xmlns:cx7="http://schemas.microsoft.com/office/drawing/2016/5/13/chartex" xmlns:cx8="http://schemas.microsoft.com/office/drawing/2016/5/14/chartex" xmlns:mc="http://schemas.openxmlformats.org/markup-compatibility/2006" xmlns:aink="http://schemas.microsoft.com/office/drawing/2016/ink" xmlns:am3d="http://schemas.microsoft.com/office/drawing/2017/model3d" xmlns:o="urn:schemas-microsoft-com:office:office" xmlns:oel="http://schemas.microsoft.com/office/2019/extlst" xmlns:r="http://schemas.openxmlformats.org/officeDocument/2006/relationships" xmlns:m="http://schemas.openxmlformats.org/officeDocument/2006/math" xmlns:v="urn:schemas-microsoft-com:vml" xmlns:wp14="http://schemas.microsoft.com/office/word/2010/wordprocessingDrawing" xmlns:wp="http://schemas.openxmlformats.org/drawingml/2006/wordprocessingDrawing" xmlns:w10="urn:schemas-microsoft-com:office:word" xmlns:w="http://schemas.openxmlformats.org/wordprocessingml/2006/main" xmlns:w14="http://schemas.microsoft.com/office/word/2010/wordml" xmlns:w15="http://schemas.microsoft.com/office/word/2012/wordml" xmlns:w16cex="http://schemas.microsoft.com/office/word/2018/wordml/cex" xmlns:w16cid="http://schemas.microsoft.com/office/word/2016/wordml/cid" xmlns:w16="http://schemas.microsoft.com/office/word/2018/wordml" xmlns:w16du="http://schemas.microsoft.com/office/word/2023/wordml/word16du" xmlns:w16sdtdh="http://schemas.microsoft.com/office/word/2020/wordml/sdtdatahash" xmlns:w16sdtfl="http://schemas.microsoft.com/office/word/2024/wordml/sdtformatlock" xmlns:w16se="http://schemas.microsoft.com/office/word/2015/wordml/symex" xmlns:wpg="http://schemas.microsoft.com/office/word/2010/wordprocessingGroup" xmlns:wpi="http://schemas.microsoft.com/office/word/2010/wordprocessingInk" xmlns:wne="http://schemas.microsoft.com/office/word/2006/wordml" xmlns:wps="http://schemas.microsoft.com/office/word/2010/wordprocessingShape" mc:Ignorable="w14 w15 w16se w16cid w16 w16cex w16sdtdh w16sdtfl w16du wp14">
   <w:p>
     <w:pPr>
       <w:pStyle w:val="Header"/>
@@ -24236,7 +24620,7 @@
 </file>
 
 <file path=word/styles.xml><?xml version="1.0" encoding="utf-8"?>
-<w:styles xmlns:mc="http://schemas.openxmlformats.org/markup-compatibility/2006" xmlns:r="http://schemas.openxmlformats.org/officeDocument/2006/relationships" xmlns:w="http://schemas.openxmlformats.org/wordprocessingml/2006/main" xmlns:w14="http://schemas.microsoft.com/office/word/2010/wordml" xmlns:w15="http://schemas.microsoft.com/office/word/2012/wordml" xmlns:w16cex="http://schemas.microsoft.com/office/word/2018/wordml/cex" xmlns:w16cid="http://schemas.microsoft.com/office/word/2016/wordml/cid" xmlns:w16="http://schemas.microsoft.com/office/word/2018/wordml" xmlns:w16du="http://schemas.microsoft.com/office/word/2023/wordml/word16du" xmlns:w16sdtdh="http://schemas.microsoft.com/office/word/2020/wordml/sdtdatahash" xmlns:w16se="http://schemas.microsoft.com/office/word/2015/wordml/symex" mc:Ignorable="w14 w15 w16se w16cid w16 w16cex w16sdtdh w16du">
+<w:styles xmlns:mc="http://schemas.openxmlformats.org/markup-compatibility/2006" xmlns:r="http://schemas.openxmlformats.org/officeDocument/2006/relationships" xmlns:w="http://schemas.openxmlformats.org/wordprocessingml/2006/main" xmlns:w14="http://schemas.microsoft.com/office/word/2010/wordml" xmlns:w15="http://schemas.microsoft.com/office/word/2012/wordml" xmlns:w16cex="http://schemas.microsoft.com/office/word/2018/wordml/cex" xmlns:w16cid="http://schemas.microsoft.com/office/word/2016/wordml/cid" xmlns:w16="http://schemas.microsoft.com/office/word/2018/wordml" xmlns:w16du="http://schemas.microsoft.com/office/word/2023/wordml/word16du" xmlns:w16sdtdh="http://schemas.microsoft.com/office/word/2020/wordml/sdtdatahash" xmlns:w16sdtfl="http://schemas.microsoft.com/office/word/2024/wordml/sdtformatlock" xmlns:w16se="http://schemas.microsoft.com/office/word/2015/wordml/symex" mc:Ignorable="w14 w15 w16se w16cid w16 w16cex w16sdtdh w16sdtfl w16du">
   <w:docDefaults>
     <w:rPrDefault>
       <w:rPr>

--- a/TS-Padam/TS-1.1/TS 1.1 Tamil Pada Paatam Corrections.docx
+++ b/TS-Padam/TS-1.1/TS 1.1 Tamil Pada Paatam Corrections.docx
@@ -21,7 +21,29 @@
           <w:szCs w:val="32"/>
           <w:u w:val="single"/>
         </w:rPr>
-        <w:t xml:space="preserve">TS Pada Paatam – TS 1.1 </w:t>
+        <w:t xml:space="preserve">TS Pada </w:t>
+      </w:r>
+      <w:proofErr w:type="spellStart"/>
+      <w:r>
+        <w:rPr>
+          <w:b/>
+          <w:bCs/>
+          <w:sz w:val="32"/>
+          <w:szCs w:val="32"/>
+          <w:u w:val="single"/>
+        </w:rPr>
+        <w:t>Paatam</w:t>
+      </w:r>
+      <w:proofErr w:type="spellEnd"/>
+      <w:r>
+        <w:rPr>
+          <w:b/>
+          <w:bCs/>
+          <w:sz w:val="32"/>
+          <w:szCs w:val="32"/>
+          <w:u w:val="single"/>
+        </w:rPr>
+        <w:t xml:space="preserve"> – TS 1.1 </w:t>
       </w:r>
       <w:r>
         <w:rPr>
@@ -69,7 +91,6 @@
           <w:bCs/>
           <w:sz w:val="32"/>
           <w:szCs w:val="32"/>
-          <w:highlight w:val="red"/>
           <w:u w:val="single"/>
         </w:rPr>
         <w:t>31st July 2025</w:t>
@@ -363,7 +384,29 @@
           <w:szCs w:val="32"/>
           <w:u w:val="single"/>
         </w:rPr>
-        <w:t xml:space="preserve">TS Pada Paatam – TS 1.1 </w:t>
+        <w:t xml:space="preserve">TS Pada </w:t>
+      </w:r>
+      <w:proofErr w:type="spellStart"/>
+      <w:r>
+        <w:rPr>
+          <w:b/>
+          <w:bCs/>
+          <w:sz w:val="32"/>
+          <w:szCs w:val="32"/>
+          <w:u w:val="single"/>
+        </w:rPr>
+        <w:t>Paatam</w:t>
+      </w:r>
+      <w:proofErr w:type="spellEnd"/>
+      <w:r>
+        <w:rPr>
+          <w:b/>
+          <w:bCs/>
+          <w:sz w:val="32"/>
+          <w:szCs w:val="32"/>
+          <w:u w:val="single"/>
+        </w:rPr>
+        <w:t xml:space="preserve"> – TS 1.1 </w:t>
       </w:r>
       <w:r>
         <w:rPr>
@@ -741,7 +784,29 @@
           <w:u w:val="single"/>
         </w:rPr>
         <w:lastRenderedPageBreak/>
-        <w:t xml:space="preserve">TS Pada Paatam – TS 1.1 </w:t>
+        <w:t xml:space="preserve">TS Pada </w:t>
+      </w:r>
+      <w:proofErr w:type="spellStart"/>
+      <w:r>
+        <w:rPr>
+          <w:b/>
+          <w:bCs/>
+          <w:sz w:val="32"/>
+          <w:szCs w:val="32"/>
+          <w:u w:val="single"/>
+        </w:rPr>
+        <w:t>Paatam</w:t>
+      </w:r>
+      <w:proofErr w:type="spellEnd"/>
+      <w:r>
+        <w:rPr>
+          <w:b/>
+          <w:bCs/>
+          <w:sz w:val="32"/>
+          <w:szCs w:val="32"/>
+          <w:u w:val="single"/>
+        </w:rPr>
+        <w:t xml:space="preserve"> – TS 1.1 </w:t>
       </w:r>
       <w:r>
         <w:rPr>
@@ -2852,7 +2917,29 @@
           <w:u w:val="single"/>
         </w:rPr>
         <w:lastRenderedPageBreak/>
-        <w:t xml:space="preserve">TS Pada Paatam – TS 1.1 </w:t>
+        <w:t xml:space="preserve">TS Pada </w:t>
+      </w:r>
+      <w:proofErr w:type="spellStart"/>
+      <w:r>
+        <w:rPr>
+          <w:b/>
+          <w:bCs/>
+          <w:sz w:val="32"/>
+          <w:szCs w:val="32"/>
+          <w:u w:val="single"/>
+        </w:rPr>
+        <w:t>Paatam</w:t>
+      </w:r>
+      <w:proofErr w:type="spellEnd"/>
+      <w:r>
+        <w:rPr>
+          <w:b/>
+          <w:bCs/>
+          <w:sz w:val="32"/>
+          <w:szCs w:val="32"/>
+          <w:u w:val="single"/>
+        </w:rPr>
+        <w:t xml:space="preserve"> – TS 1.1 </w:t>
       </w:r>
       <w:r>
         <w:rPr>
@@ -3198,7 +3285,29 @@
           <w:szCs w:val="32"/>
           <w:u w:val="single"/>
         </w:rPr>
-        <w:t xml:space="preserve">TS Pada Paatam – TS 1.1 </w:t>
+        <w:t xml:space="preserve">TS Pada </w:t>
+      </w:r>
+      <w:proofErr w:type="spellStart"/>
+      <w:r>
+        <w:rPr>
+          <w:b/>
+          <w:bCs/>
+          <w:sz w:val="32"/>
+          <w:szCs w:val="32"/>
+          <w:u w:val="single"/>
+        </w:rPr>
+        <w:t>Paatam</w:t>
+      </w:r>
+      <w:proofErr w:type="spellEnd"/>
+      <w:r>
+        <w:rPr>
+          <w:b/>
+          <w:bCs/>
+          <w:sz w:val="32"/>
+          <w:szCs w:val="32"/>
+          <w:u w:val="single"/>
+        </w:rPr>
+        <w:t xml:space="preserve"> – TS 1.1 </w:t>
       </w:r>
       <w:r>
         <w:rPr>
@@ -3544,7 +3653,29 @@
           <w:szCs w:val="32"/>
           <w:u w:val="single"/>
         </w:rPr>
-        <w:t xml:space="preserve">TS Pada Paatam – TS 1.1 </w:t>
+        <w:t xml:space="preserve">TS Pada </w:t>
+      </w:r>
+      <w:proofErr w:type="spellStart"/>
+      <w:r>
+        <w:rPr>
+          <w:b/>
+          <w:bCs/>
+          <w:sz w:val="32"/>
+          <w:szCs w:val="32"/>
+          <w:u w:val="single"/>
+        </w:rPr>
+        <w:t>Paatam</w:t>
+      </w:r>
+      <w:proofErr w:type="spellEnd"/>
+      <w:r>
+        <w:rPr>
+          <w:b/>
+          <w:bCs/>
+          <w:sz w:val="32"/>
+          <w:szCs w:val="32"/>
+          <w:u w:val="single"/>
+        </w:rPr>
+        <w:t xml:space="preserve"> – TS 1.1 </w:t>
       </w:r>
       <w:r>
         <w:rPr>
@@ -3772,7 +3903,29 @@
                 <w:szCs w:val="28"/>
               </w:rPr>
               <w:lastRenderedPageBreak/>
-              <w:t xml:space="preserve">1.1.5.2 Panchaati 8 </w:t>
+              <w:t xml:space="preserve">1.1.5.2 </w:t>
+            </w:r>
+            <w:proofErr w:type="spellStart"/>
+            <w:r>
+              <w:rPr>
+                <w:rFonts w:cs="Arial"/>
+                <w:b/>
+                <w:bCs/>
+                <w:sz w:val="28"/>
+                <w:szCs w:val="28"/>
+              </w:rPr>
+              <w:t>Panchaati</w:t>
+            </w:r>
+            <w:proofErr w:type="spellEnd"/>
+            <w:r>
+              <w:rPr>
+                <w:rFonts w:cs="Arial"/>
+                <w:b/>
+                <w:bCs/>
+                <w:sz w:val="28"/>
+                <w:szCs w:val="28"/>
+              </w:rPr>
+              <w:t xml:space="preserve"> 8 </w:t>
             </w:r>
           </w:p>
           <w:p>
@@ -4342,7 +4495,47 @@
                 <w:szCs w:val="32"/>
                 <w:lang w:bidi="ta-IN"/>
               </w:rPr>
-              <w:t>there is visargam not anuswaram)</w:t>
+              <w:t xml:space="preserve">there is </w:t>
+            </w:r>
+            <w:proofErr w:type="spellStart"/>
+            <w:r>
+              <w:rPr>
+                <w:rFonts w:ascii="Latha" w:hAnsi="Latha" w:cs="Latha"/>
+                <w:sz w:val="32"/>
+                <w:szCs w:val="32"/>
+                <w:lang w:bidi="ta-IN"/>
+              </w:rPr>
+              <w:t>visargam</w:t>
+            </w:r>
+            <w:proofErr w:type="spellEnd"/>
+            <w:r>
+              <w:rPr>
+                <w:rFonts w:ascii="Latha" w:hAnsi="Latha" w:cs="Latha"/>
+                <w:sz w:val="32"/>
+                <w:szCs w:val="32"/>
+                <w:lang w:bidi="ta-IN"/>
+              </w:rPr>
+              <w:t xml:space="preserve"> not </w:t>
+            </w:r>
+            <w:proofErr w:type="spellStart"/>
+            <w:r>
+              <w:rPr>
+                <w:rFonts w:ascii="Latha" w:hAnsi="Latha" w:cs="Latha"/>
+                <w:sz w:val="32"/>
+                <w:szCs w:val="32"/>
+                <w:lang w:bidi="ta-IN"/>
+              </w:rPr>
+              <w:t>anuswaram</w:t>
+            </w:r>
+            <w:proofErr w:type="spellEnd"/>
+            <w:r>
+              <w:rPr>
+                <w:rFonts w:ascii="Latha" w:hAnsi="Latha" w:cs="Latha"/>
+                <w:sz w:val="32"/>
+                <w:szCs w:val="32"/>
+                <w:lang w:bidi="ta-IN"/>
+              </w:rPr>
+              <w:t>)</w:t>
             </w:r>
           </w:p>
           <w:p>
@@ -5335,6 +5528,7 @@
               </w:rPr>
               <w:t xml:space="preserve"> – </w:t>
             </w:r>
+            <w:proofErr w:type="spellStart"/>
             <w:r>
               <w:rPr>
                 <w:rFonts w:cs="Arial"/>
@@ -5345,6 +5539,7 @@
               </w:rPr>
               <w:t>Vaakyam</w:t>
             </w:r>
+            <w:proofErr w:type="spellEnd"/>
           </w:p>
           <w:p>
             <w:pPr>
@@ -5379,6 +5574,7 @@
                 <w:szCs w:val="28"/>
               </w:rPr>
             </w:pPr>
+            <w:proofErr w:type="spellStart"/>
             <w:r>
               <w:rPr>
                 <w:rFonts w:cs="Arial"/>
@@ -5387,7 +5583,18 @@
                 <w:sz w:val="28"/>
                 <w:szCs w:val="28"/>
               </w:rPr>
-              <w:t xml:space="preserve">Panchaati No. </w:t>
+              <w:t>Panchaati</w:t>
+            </w:r>
+            <w:proofErr w:type="spellEnd"/>
+            <w:r>
+              <w:rPr>
+                <w:rFonts w:cs="Arial"/>
+                <w:b/>
+                <w:bCs/>
+                <w:sz w:val="28"/>
+                <w:szCs w:val="28"/>
+              </w:rPr>
+              <w:t xml:space="preserve"> No. </w:t>
             </w:r>
             <w:r>
               <w:rPr>
@@ -5455,6 +5662,7 @@
               </w:rPr>
               <w:t>னா</w:t>
             </w:r>
+            <w:proofErr w:type="spellStart"/>
             <w:r>
               <w:rPr>
                 <w:rFonts w:ascii="BRH Devanagari Extra" w:hAnsi="BRH Devanagari Extra"/>
@@ -5465,6 +5673,7 @@
               </w:rPr>
               <w:t>óè</w:t>
             </w:r>
+            <w:proofErr w:type="spellEnd"/>
             <w:r>
               <w:rPr>
                 <w:sz w:val="28"/>
@@ -5663,6 +5872,7 @@
               </w:rPr>
               <w:t>னா</w:t>
             </w:r>
+            <w:proofErr w:type="spellStart"/>
             <w:r>
               <w:rPr>
                 <w:rFonts w:ascii="BRH Devanagari Extra" w:hAnsi="BRH Devanagari Extra"/>
@@ -5673,6 +5883,7 @@
               </w:rPr>
               <w:t>óè</w:t>
             </w:r>
+            <w:proofErr w:type="spellEnd"/>
             <w:r>
               <w:rPr>
                 <w:sz w:val="28"/>
@@ -5942,6 +6153,7 @@
                 <w:szCs w:val="28"/>
               </w:rPr>
             </w:pPr>
+            <w:proofErr w:type="spellStart"/>
             <w:r>
               <w:rPr>
                 <w:rFonts w:cs="Arial"/>
@@ -5950,7 +6162,18 @@
                 <w:sz w:val="28"/>
                 <w:szCs w:val="28"/>
               </w:rPr>
-              <w:t>Pachaati 21</w:t>
+              <w:t>Pachaati</w:t>
+            </w:r>
+            <w:proofErr w:type="spellEnd"/>
+            <w:r>
+              <w:rPr>
+                <w:rFonts w:cs="Arial"/>
+                <w:b/>
+                <w:bCs/>
+                <w:sz w:val="28"/>
+                <w:szCs w:val="28"/>
+              </w:rPr>
+              <w:t xml:space="preserve"> 21</w:t>
             </w:r>
             <w:r>
               <w:rPr>
@@ -6368,6 +6591,7 @@
                 <w:szCs w:val="28"/>
               </w:rPr>
             </w:pPr>
+            <w:proofErr w:type="spellStart"/>
             <w:r>
               <w:rPr>
                 <w:rFonts w:cs="Arial"/>
@@ -6376,7 +6600,18 @@
                 <w:sz w:val="28"/>
                 <w:szCs w:val="28"/>
               </w:rPr>
-              <w:t>Pachaati 25</w:t>
+              <w:t>Pachaati</w:t>
+            </w:r>
+            <w:proofErr w:type="spellEnd"/>
+            <w:r>
+              <w:rPr>
+                <w:rFonts w:cs="Arial"/>
+                <w:b/>
+                <w:bCs/>
+                <w:sz w:val="28"/>
+                <w:szCs w:val="28"/>
+              </w:rPr>
+              <w:t xml:space="preserve"> 25</w:t>
             </w:r>
             <w:r>
               <w:rPr>
@@ -6730,7 +6965,29 @@
           <w:szCs w:val="32"/>
           <w:u w:val="single"/>
         </w:rPr>
-        <w:t xml:space="preserve">TS Pada Paatam – TS 1.1 </w:t>
+        <w:t xml:space="preserve">TS Pada </w:t>
+      </w:r>
+      <w:proofErr w:type="spellStart"/>
+      <w:r>
+        <w:rPr>
+          <w:b/>
+          <w:bCs/>
+          <w:sz w:val="32"/>
+          <w:szCs w:val="32"/>
+          <w:u w:val="single"/>
+        </w:rPr>
+        <w:t>Paatam</w:t>
+      </w:r>
+      <w:proofErr w:type="spellEnd"/>
+      <w:r>
+        <w:rPr>
+          <w:b/>
+          <w:bCs/>
+          <w:sz w:val="32"/>
+          <w:szCs w:val="32"/>
+          <w:u w:val="single"/>
+        </w:rPr>
+        <w:t xml:space="preserve"> – TS 1.1 </w:t>
       </w:r>
       <w:r>
         <w:rPr>
@@ -6978,8 +7235,20 @@
                 <w:sz w:val="28"/>
                 <w:szCs w:val="28"/>
               </w:rPr>
-              <w:t>1.1.14.3 – Vaakyam</w:t>
-            </w:r>
+              <w:t xml:space="preserve">1.1.14.3 – </w:t>
+            </w:r>
+            <w:proofErr w:type="spellStart"/>
+            <w:r>
+              <w:rPr>
+                <w:rFonts w:cs="Arial"/>
+                <w:b/>
+                <w:bCs/>
+                <w:sz w:val="28"/>
+                <w:szCs w:val="28"/>
+              </w:rPr>
+              <w:t>Vaakyam</w:t>
+            </w:r>
+            <w:proofErr w:type="spellEnd"/>
           </w:p>
           <w:p>
             <w:pPr>
@@ -7016,6 +7285,7 @@
                 <w:szCs w:val="28"/>
               </w:rPr>
             </w:pPr>
+            <w:proofErr w:type="spellStart"/>
             <w:r>
               <w:rPr>
                 <w:rFonts w:cs="Arial"/>
@@ -7024,7 +7294,18 @@
                 <w:sz w:val="28"/>
                 <w:szCs w:val="28"/>
               </w:rPr>
-              <w:t>Panchaati No. 27</w:t>
+              <w:t>Panchaati</w:t>
+            </w:r>
+            <w:proofErr w:type="spellEnd"/>
+            <w:r>
+              <w:rPr>
+                <w:rFonts w:cs="Arial"/>
+                <w:b/>
+                <w:bCs/>
+                <w:sz w:val="28"/>
+                <w:szCs w:val="28"/>
+              </w:rPr>
+              <w:t xml:space="preserve"> No. 27</w:t>
             </w:r>
           </w:p>
         </w:tc>
@@ -7497,7 +7778,29 @@
           <w:u w:val="single"/>
         </w:rPr>
         <w:lastRenderedPageBreak/>
-        <w:t xml:space="preserve">TS Pada Paatam – TS 1.1 Tamil </w:t>
+        <w:t xml:space="preserve">TS Pada </w:t>
+      </w:r>
+      <w:proofErr w:type="spellStart"/>
+      <w:r>
+        <w:rPr>
+          <w:b/>
+          <w:bCs/>
+          <w:sz w:val="32"/>
+          <w:szCs w:val="32"/>
+          <w:u w:val="single"/>
+        </w:rPr>
+        <w:t>Paatam</w:t>
+      </w:r>
+      <w:proofErr w:type="spellEnd"/>
+      <w:r>
+        <w:rPr>
+          <w:b/>
+          <w:bCs/>
+          <w:sz w:val="32"/>
+          <w:szCs w:val="32"/>
+          <w:u w:val="single"/>
+        </w:rPr>
+        <w:t xml:space="preserve"> – TS 1.1 Tamil </w:t>
       </w:r>
       <w:r>
         <w:rPr>
@@ -9066,8 +9369,21 @@
                 <w:sz w:val="28"/>
                 <w:szCs w:val="28"/>
               </w:rPr>
-              <w:t>1.1.7.1 – Vaakyam</w:t>
-            </w:r>
+              <w:t xml:space="preserve">1.1.7.1 – </w:t>
+            </w:r>
+            <w:proofErr w:type="spellStart"/>
+            <w:r>
+              <w:rPr>
+                <w:rFonts w:cs="Arial"/>
+                <w:b/>
+                <w:bCs/>
+                <w:color w:val="000000"/>
+                <w:sz w:val="28"/>
+                <w:szCs w:val="28"/>
+              </w:rPr>
+              <w:t>Vaakyam</w:t>
+            </w:r>
+            <w:proofErr w:type="spellEnd"/>
           </w:p>
           <w:p>
             <w:pPr>
@@ -9107,6 +9423,7 @@
                 <w:szCs w:val="28"/>
               </w:rPr>
             </w:pPr>
+            <w:proofErr w:type="spellStart"/>
             <w:r>
               <w:rPr>
                 <w:rFonts w:cs="Arial"/>
@@ -9116,7 +9433,19 @@
                 <w:sz w:val="28"/>
                 <w:szCs w:val="28"/>
               </w:rPr>
-              <w:t>Panchaati No. 10</w:t>
+              <w:t>Panchaati</w:t>
+            </w:r>
+            <w:proofErr w:type="spellEnd"/>
+            <w:r>
+              <w:rPr>
+                <w:rFonts w:cs="Arial"/>
+                <w:b/>
+                <w:bCs/>
+                <w:color w:val="000000"/>
+                <w:sz w:val="28"/>
+                <w:szCs w:val="28"/>
+              </w:rPr>
+              <w:t xml:space="preserve"> No. 10</w:t>
             </w:r>
           </w:p>
         </w:tc>
@@ -11680,7 +12009,29 @@
           <w:szCs w:val="32"/>
           <w:u w:val="single"/>
         </w:rPr>
-        <w:t xml:space="preserve">TS Pada Paatam – TS 1.1 Tamil </w:t>
+        <w:t xml:space="preserve">TS Pada </w:t>
+      </w:r>
+      <w:proofErr w:type="spellStart"/>
+      <w:r>
+        <w:rPr>
+          <w:b/>
+          <w:bCs/>
+          <w:sz w:val="32"/>
+          <w:szCs w:val="32"/>
+          <w:u w:val="single"/>
+        </w:rPr>
+        <w:t>Paatam</w:t>
+      </w:r>
+      <w:proofErr w:type="spellEnd"/>
+      <w:r>
+        <w:rPr>
+          <w:b/>
+          <w:bCs/>
+          <w:sz w:val="32"/>
+          <w:szCs w:val="32"/>
+          <w:u w:val="single"/>
+        </w:rPr>
+        <w:t xml:space="preserve"> – TS 1.1 Tamil </w:t>
       </w:r>
       <w:r>
         <w:rPr>
@@ -11949,8 +12300,19 @@
                 <w:sz w:val="28"/>
                 <w:szCs w:val="28"/>
               </w:rPr>
-              <w:t>TS 1.1.13.1 – Vaakyam</w:t>
-            </w:r>
+              <w:t xml:space="preserve">TS 1.1.13.1 – </w:t>
+            </w:r>
+            <w:proofErr w:type="spellStart"/>
+            <w:r>
+              <w:rPr>
+                <w:rFonts w:cs="Arial"/>
+                <w:b/>
+                <w:sz w:val="28"/>
+                <w:szCs w:val="28"/>
+              </w:rPr>
+              <w:t>Vaakyam</w:t>
+            </w:r>
+            <w:proofErr w:type="spellEnd"/>
           </w:p>
           <w:p>
             <w:pPr>
@@ -11972,8 +12334,18 @@
                 <w:sz w:val="28"/>
                 <w:szCs w:val="28"/>
               </w:rPr>
-              <w:t>22nd Panchaati</w:t>
-            </w:r>
+              <w:t xml:space="preserve">22nd </w:t>
+            </w:r>
+            <w:proofErr w:type="spellStart"/>
+            <w:r>
+              <w:rPr>
+                <w:b/>
+                <w:sz w:val="28"/>
+                <w:szCs w:val="28"/>
+              </w:rPr>
+              <w:t>Panchaati</w:t>
+            </w:r>
+            <w:proofErr w:type="spellEnd"/>
           </w:p>
         </w:tc>
         <w:tc>
@@ -12093,6 +12465,7 @@
               </w:rPr>
               <w:t>ரா</w:t>
             </w:r>
+            <w:proofErr w:type="spellStart"/>
             <w:r>
               <w:rPr>
                 <w:rFonts w:ascii="BRH Devanagari Extra" w:hAnsi="BRH Devanagari Extra"/>
@@ -12102,6 +12475,7 @@
               </w:rPr>
               <w:t>óè</w:t>
             </w:r>
+            <w:proofErr w:type="spellEnd"/>
             <w:r>
               <w:rPr>
                 <w:sz w:val="28"/>
@@ -12487,6 +12861,7 @@
               </w:rPr>
               <w:t>ரா</w:t>
             </w:r>
+            <w:proofErr w:type="spellStart"/>
             <w:r>
               <w:rPr>
                 <w:rFonts w:ascii="BRH Devanagari Extra" w:hAnsi="BRH Devanagari Extra"/>
@@ -12496,6 +12871,7 @@
               </w:rPr>
               <w:t>óè</w:t>
             </w:r>
+            <w:proofErr w:type="spellEnd"/>
             <w:r>
               <w:rPr>
                 <w:sz w:val="28"/>
@@ -12555,6 +12931,7 @@
                 <w:szCs w:val="40"/>
               </w:rPr>
             </w:pPr>
+            <w:proofErr w:type="spellStart"/>
             <w:r>
               <w:rPr>
                 <w:rFonts w:ascii="BRH Devanagari Extra" w:hAnsi="BRH Devanagari Extra" w:cs="BRH Devanagari Extra"/>
@@ -12563,6 +12940,7 @@
               </w:rPr>
               <w:t>ÌuÉwÉÔ</w:t>
             </w:r>
+            <w:proofErr w:type="spellEnd"/>
             <w:r>
               <w:rPr>
                 <w:rFonts w:ascii="BRH Malayalam Extra" w:hAnsi="BRH Malayalam Extra" w:cs="BRH Devanagari Extra"/>
@@ -12571,6 +12949,7 @@
               </w:rPr>
               <w:t>–</w:t>
             </w:r>
+            <w:proofErr w:type="spellStart"/>
             <w:r>
               <w:rPr>
                 <w:rFonts w:ascii="BRH Devanagari Extra" w:hAnsi="BRH Devanagari Extra" w:cs="BRH Devanagari Extra"/>
@@ -12579,6 +12958,7 @@
               </w:rPr>
               <w:t>cÉÏlÉÉ</w:t>
             </w:r>
+            <w:proofErr w:type="spellEnd"/>
             <w:r>
               <w:rPr>
                 <w:rFonts w:ascii="BRH Malayalam Extra" w:hAnsi="BRH Malayalam Extra" w:cs="BRH Devanagari Extra"/>
@@ -12587,13 +12967,41 @@
               </w:rPr>
               <w:t>–</w:t>
             </w:r>
+            <w:proofErr w:type="spellStart"/>
             <w:r>
               <w:rPr>
                 <w:rFonts w:ascii="BRH Devanagari Extra" w:hAnsi="BRH Devanagari Extra" w:cs="BRH Devanagari Extra"/>
                 <w:sz w:val="40"/>
                 <w:szCs w:val="40"/>
               </w:rPr>
-              <w:t xml:space="preserve">lÉç urÉþxrÉiÉÉÇ </w:t>
+              <w:t>lÉç</w:t>
+            </w:r>
+            <w:proofErr w:type="spellEnd"/>
+            <w:r>
+              <w:rPr>
+                <w:rFonts w:ascii="BRH Devanagari Extra" w:hAnsi="BRH Devanagari Extra" w:cs="BRH Devanagari Extra"/>
+                <w:sz w:val="40"/>
+                <w:szCs w:val="40"/>
+              </w:rPr>
+              <w:t xml:space="preserve"> </w:t>
+            </w:r>
+            <w:proofErr w:type="spellStart"/>
+            <w:r>
+              <w:rPr>
+                <w:rFonts w:ascii="BRH Devanagari Extra" w:hAnsi="BRH Devanagari Extra" w:cs="BRH Devanagari Extra"/>
+                <w:sz w:val="40"/>
+                <w:szCs w:val="40"/>
+              </w:rPr>
+              <w:t>urÉþxrÉiÉÉÇ</w:t>
+            </w:r>
+            <w:proofErr w:type="spellEnd"/>
+            <w:r>
+              <w:rPr>
+                <w:rFonts w:ascii="BRH Devanagari Extra" w:hAnsi="BRH Devanagari Extra" w:cs="BRH Devanagari Extra"/>
+                <w:sz w:val="40"/>
+                <w:szCs w:val="40"/>
+              </w:rPr>
+              <w:t xml:space="preserve"> </w:t>
             </w:r>
             <w:r>
               <w:rPr>
@@ -12824,7 +13232,29 @@
           <w:u w:val="single"/>
         </w:rPr>
         <w:lastRenderedPageBreak/>
-        <w:t xml:space="preserve">TS Pada Paatam – TS 1.1 Tamil </w:t>
+        <w:t xml:space="preserve">TS Pada </w:t>
+      </w:r>
+      <w:proofErr w:type="spellStart"/>
+      <w:r>
+        <w:rPr>
+          <w:b/>
+          <w:bCs/>
+          <w:sz w:val="32"/>
+          <w:szCs w:val="32"/>
+          <w:u w:val="single"/>
+        </w:rPr>
+        <w:t>Paatam</w:t>
+      </w:r>
+      <w:proofErr w:type="spellEnd"/>
+      <w:r>
+        <w:rPr>
+          <w:b/>
+          <w:bCs/>
+          <w:sz w:val="32"/>
+          <w:szCs w:val="32"/>
+          <w:u w:val="single"/>
+        </w:rPr>
+        <w:t xml:space="preserve"> – TS 1.1 Tamil </w:t>
       </w:r>
       <w:r>
         <w:rPr>
@@ -13658,6 +14088,7 @@
               </w:rPr>
               <w:t>ரு</w:t>
             </w:r>
+            <w:proofErr w:type="spellStart"/>
             <w:r>
               <w:rPr>
                 <w:rFonts w:ascii="BRH Devanagari Extra" w:hAnsi="BRH Devanagari Extra" w:cs="Latha"/>
@@ -13667,6 +14098,7 @@
               </w:rPr>
               <w:t>óè</w:t>
             </w:r>
+            <w:proofErr w:type="spellEnd"/>
             <w:r>
               <w:rPr>
                 <w:rFonts w:ascii="Latha" w:hAnsi="Latha" w:cs="Latha"/>
@@ -13829,6 +14261,7 @@
               </w:rPr>
               <w:t>ரு</w:t>
             </w:r>
+            <w:proofErr w:type="spellStart"/>
             <w:r>
               <w:rPr>
                 <w:rFonts w:ascii="BRH Devanagari Extra" w:hAnsi="BRH Devanagari Extra" w:cs="Latha"/>
@@ -13838,6 +14271,7 @@
               </w:rPr>
               <w:t>óè</w:t>
             </w:r>
+            <w:proofErr w:type="spellEnd"/>
             <w:r>
               <w:rPr>
                 <w:rFonts w:ascii="Latha" w:hAnsi="Latha" w:cs="Latha"/>
@@ -15638,8 +16072,21 @@
                 <w:szCs w:val="28"/>
                 <w:lang w:bidi="ta-IN"/>
               </w:rPr>
-              <w:t>1.1.11.1 Vaakyam</w:t>
-            </w:r>
+              <w:t xml:space="preserve">1.1.11.1 </w:t>
+            </w:r>
+            <w:proofErr w:type="spellStart"/>
+            <w:r>
+              <w:rPr>
+                <w:rFonts w:cs="Nirmala UI"/>
+                <w:b/>
+                <w:bCs/>
+                <w:sz w:val="28"/>
+                <w:szCs w:val="28"/>
+                <w:lang w:bidi="ta-IN"/>
+              </w:rPr>
+              <w:t>Vaakyam</w:t>
+            </w:r>
+            <w:proofErr w:type="spellEnd"/>
           </w:p>
           <w:p>
             <w:pPr>
@@ -16089,8 +16536,21 @@
                 <w:szCs w:val="28"/>
                 <w:lang w:bidi="ta-IN"/>
               </w:rPr>
-              <w:t>1.1.12.1 padam</w:t>
-            </w:r>
+              <w:t xml:space="preserve">1.1.12.1 </w:t>
+            </w:r>
+            <w:proofErr w:type="spellStart"/>
+            <w:r>
+              <w:rPr>
+                <w:rFonts w:cs="Nirmala UI"/>
+                <w:b/>
+                <w:bCs/>
+                <w:sz w:val="28"/>
+                <w:szCs w:val="28"/>
+                <w:lang w:bidi="ta-IN"/>
+              </w:rPr>
+              <w:t>padam</w:t>
+            </w:r>
+            <w:proofErr w:type="spellEnd"/>
           </w:p>
         </w:tc>
         <w:tc>
@@ -16340,6 +16800,7 @@
                 <w:cs/>
                 <w:lang w:bidi="ta-IN"/>
               </w:rPr>
+              <w:lastRenderedPageBreak/>
               <w:t>ஊ</w:t>
             </w:r>
             <w:r>
@@ -16534,7 +16995,6 @@
                 <w:szCs w:val="28"/>
                 <w:lang w:bidi="ta-IN"/>
               </w:rPr>
-              <w:lastRenderedPageBreak/>
               <w:t xml:space="preserve">1.1.13.3 Padam </w:t>
             </w:r>
             <w:r>
@@ -16547,7 +17007,30 @@
                 <w:lang w:bidi="ta-IN"/>
               </w:rPr>
               <w:br/>
-              <w:t>Panchaati 24</w:t>
+            </w:r>
+            <w:proofErr w:type="spellStart"/>
+            <w:r>
+              <w:rPr>
+                <w:rFonts w:cs="Nirmala UI"/>
+                <w:b/>
+                <w:bCs/>
+                <w:sz w:val="28"/>
+                <w:szCs w:val="28"/>
+                <w:lang w:bidi="ta-IN"/>
+              </w:rPr>
+              <w:t>Panchaati</w:t>
+            </w:r>
+            <w:proofErr w:type="spellEnd"/>
+            <w:r>
+              <w:rPr>
+                <w:rFonts w:cs="Nirmala UI"/>
+                <w:b/>
+                <w:bCs/>
+                <w:sz w:val="28"/>
+                <w:szCs w:val="28"/>
+                <w:lang w:bidi="ta-IN"/>
+              </w:rPr>
+              <w:t xml:space="preserve"> 24</w:t>
             </w:r>
             <w:r>
               <w:rPr>
@@ -18317,7 +18800,51 @@
                 <w:lang w:bidi="ta-IN"/>
               </w:rPr>
               <w:br/>
-              <w:t>(double ruk to indicate end of a ruk)</w:t>
+              <w:t xml:space="preserve">(double </w:t>
+            </w:r>
+            <w:proofErr w:type="spellStart"/>
+            <w:r>
+              <w:rPr>
+                <w:rFonts w:ascii="Latha" w:hAnsi="Latha" w:cs="Latha"/>
+                <w:b/>
+                <w:sz w:val="28"/>
+                <w:szCs w:val="28"/>
+                <w:lang w:bidi="ta-IN"/>
+              </w:rPr>
+              <w:t>ruk</w:t>
+            </w:r>
+            <w:proofErr w:type="spellEnd"/>
+            <w:r>
+              <w:rPr>
+                <w:rFonts w:ascii="Latha" w:hAnsi="Latha" w:cs="Latha"/>
+                <w:b/>
+                <w:sz w:val="28"/>
+                <w:szCs w:val="28"/>
+                <w:lang w:bidi="ta-IN"/>
+              </w:rPr>
+              <w:t xml:space="preserve"> to indicate end of a </w:t>
+            </w:r>
+            <w:proofErr w:type="spellStart"/>
+            <w:r>
+              <w:rPr>
+                <w:rFonts w:ascii="Latha" w:hAnsi="Latha" w:cs="Latha"/>
+                <w:b/>
+                <w:sz w:val="28"/>
+                <w:szCs w:val="28"/>
+                <w:lang w:bidi="ta-IN"/>
+              </w:rPr>
+              <w:t>ruk</w:t>
+            </w:r>
+            <w:proofErr w:type="spellEnd"/>
+            <w:r>
+              <w:rPr>
+                <w:rFonts w:ascii="Latha" w:hAnsi="Latha" w:cs="Latha"/>
+                <w:b/>
+                <w:sz w:val="28"/>
+                <w:szCs w:val="28"/>
+                <w:lang w:bidi="ta-IN"/>
+              </w:rPr>
+              <w:t>)</w:t>
             </w:r>
           </w:p>
         </w:tc>
@@ -19232,8 +19759,20 @@
           <w:szCs w:val="32"/>
           <w:u w:val="single"/>
         </w:rPr>
-        <w:t xml:space="preserve"> Pada Paatam</w:t>
+        <w:t xml:space="preserve"> Pada </w:t>
       </w:r>
+      <w:proofErr w:type="spellStart"/>
+      <w:r>
+        <w:rPr>
+          <w:b/>
+          <w:bCs/>
+          <w:sz w:val="32"/>
+          <w:szCs w:val="32"/>
+          <w:u w:val="single"/>
+        </w:rPr>
+        <w:t>Paatam</w:t>
+      </w:r>
+      <w:proofErr w:type="spellEnd"/>
       <w:r>
         <w:rPr>
           <w:b/>
@@ -19534,8 +20073,19 @@
                 <w:sz w:val="28"/>
                 <w:szCs w:val="28"/>
               </w:rPr>
-              <w:t xml:space="preserve"> Vaakyam</w:t>
-            </w:r>
+              <w:t xml:space="preserve"> </w:t>
+            </w:r>
+            <w:proofErr w:type="spellStart"/>
+            <w:r>
+              <w:rPr>
+                <w:b/>
+                <w:bCs/>
+                <w:sz w:val="28"/>
+                <w:szCs w:val="28"/>
+              </w:rPr>
+              <w:t>Vaakyam</w:t>
+            </w:r>
+            <w:proofErr w:type="spellEnd"/>
           </w:p>
         </w:tc>
         <w:tc>
@@ -19630,6 +20180,7 @@
               </w:rPr>
               <w:t>4</w:t>
             </w:r>
+            <w:proofErr w:type="spellStart"/>
             <w:r>
               <w:rPr>
                 <w:rFonts w:ascii="BRH Devanagari Extra" w:hAnsi="BRH Devanagari Extra"/>
@@ -19640,6 +20191,7 @@
               </w:rPr>
               <w:t>óè</w:t>
             </w:r>
+            <w:proofErr w:type="spellEnd"/>
             <w:r>
               <w:rPr>
                 <w:rFonts w:ascii="BRH Tamil Tab Extra" w:hAnsi="BRH Tamil Tab Extra"/>
@@ -19764,6 +20316,7 @@
               </w:rPr>
               <w:t>ஶ</w:t>
             </w:r>
+            <w:proofErr w:type="spellStart"/>
             <w:r>
               <w:rPr>
                 <w:rFonts w:ascii="BRH Devanagari Extra" w:hAnsi="BRH Devanagari Extra"/>
@@ -19773,6 +20326,7 @@
               </w:rPr>
               <w:t>óè</w:t>
             </w:r>
+            <w:proofErr w:type="spellEnd"/>
             <w:r>
               <w:rPr>
                 <w:rFonts w:ascii="BRH Tamil Tab Extra" w:hAnsi="BRH Tamil Tab Extra"/>
@@ -20104,6 +20658,7 @@
               </w:rPr>
               <w:t>ஶ</w:t>
             </w:r>
+            <w:proofErr w:type="spellStart"/>
             <w:r>
               <w:rPr>
                 <w:rFonts w:ascii="BRH Devanagari Extra" w:hAnsi="BRH Devanagari Extra" w:cs="Latha"/>
@@ -20113,6 +20668,7 @@
               </w:rPr>
               <w:t>óè</w:t>
             </w:r>
+            <w:proofErr w:type="spellEnd"/>
             <w:r>
               <w:rPr>
                 <w:rFonts w:ascii="BRH Tamil Tab Extra" w:hAnsi="BRH Tamil Tab Extra" w:cs="Latha"/>
@@ -20231,6 +20787,7 @@
               </w:rPr>
               <w:t>…</w:t>
             </w:r>
+            <w:proofErr w:type="spellStart"/>
             <w:r>
               <w:rPr>
                 <w:rFonts w:ascii="BRH Devanagari Extra" w:hAnsi="BRH Devanagari Extra" w:cs="Latha"/>
@@ -20240,6 +20797,7 @@
               </w:rPr>
               <w:t>óè</w:t>
             </w:r>
+            <w:proofErr w:type="spellEnd"/>
             <w:r>
               <w:rPr>
                 <w:rFonts w:ascii="BRH Tamil Tab Extra" w:hAnsi="BRH Tamil Tab Extra" w:cs="Latha"/>
@@ -20352,6 +20910,7 @@
               </w:rPr>
               <w:t>ஶ</w:t>
             </w:r>
+            <w:proofErr w:type="spellStart"/>
             <w:r>
               <w:rPr>
                 <w:rFonts w:ascii="BRH Devanagari Extra" w:hAnsi="BRH Devanagari Extra" w:cs="Latha"/>
@@ -20361,6 +20920,7 @@
               </w:rPr>
               <w:t>óè</w:t>
             </w:r>
+            <w:proofErr w:type="spellEnd"/>
             <w:r>
               <w:rPr>
                 <w:rFonts w:ascii="BRH Tamil Tab Extra" w:hAnsi="BRH Tamil Tab Extra" w:cs="Latha"/>
@@ -20479,6 +21039,7 @@
               </w:rPr>
               <w:t>…</w:t>
             </w:r>
+            <w:proofErr w:type="spellStart"/>
             <w:r>
               <w:rPr>
                 <w:rFonts w:ascii="BRH Devanagari Extra" w:hAnsi="BRH Devanagari Extra" w:cs="Latha"/>
@@ -20488,6 +21049,7 @@
               </w:rPr>
               <w:t>óè</w:t>
             </w:r>
+            <w:proofErr w:type="spellEnd"/>
             <w:r>
               <w:rPr>
                 <w:rFonts w:ascii="BRH Tamil Tab Extra" w:hAnsi="BRH Tamil Tab Extra" w:cs="Latha"/>
@@ -20584,6 +21146,7 @@
                 <w:lang w:bidi="ta-IN"/>
               </w:rPr>
             </w:pPr>
+            <w:proofErr w:type="spellStart"/>
             <w:r>
               <w:rPr>
                 <w:rFonts w:cs="Latha"/>
@@ -20595,6 +21158,7 @@
               </w:rPr>
               <w:t>Vaakyam</w:t>
             </w:r>
+            <w:proofErr w:type="spellEnd"/>
           </w:p>
         </w:tc>
         <w:tc>
@@ -20741,6 +21305,7 @@
               </w:rPr>
               <w:t>வ்ய</w:t>
             </w:r>
+            <w:proofErr w:type="spellStart"/>
             <w:r>
               <w:rPr>
                 <w:rFonts w:ascii="BRH Devanagari Extra" w:hAnsi="BRH Devanagari Extra"/>
@@ -20750,6 +21315,7 @@
               </w:rPr>
               <w:t>óè</w:t>
             </w:r>
+            <w:proofErr w:type="spellEnd"/>
             <w:r>
               <w:rPr>
                 <w:sz w:val="28"/>
@@ -20932,6 +21498,7 @@
               </w:rPr>
               <w:t>வ்ய</w:t>
             </w:r>
+            <w:proofErr w:type="spellStart"/>
             <w:r>
               <w:rPr>
                 <w:rFonts w:ascii="BRH Devanagari Extra" w:hAnsi="BRH Devanagari Extra"/>
@@ -20941,6 +21508,7 @@
               </w:rPr>
               <w:t>óè</w:t>
             </w:r>
+            <w:proofErr w:type="spellEnd"/>
             <w:r>
               <w:rPr>
                 <w:sz w:val="28"/>
@@ -21425,7 +21993,31 @@
                 <w:szCs w:val="32"/>
                 <w:lang w:bidi="ta-IN"/>
               </w:rPr>
-              <w:t xml:space="preserve"> Panchaati 8</w:t>
+              <w:t xml:space="preserve"> </w:t>
+            </w:r>
+            <w:proofErr w:type="spellStart"/>
+            <w:r>
+              <w:rPr>
+                <w:rFonts w:ascii="Latha" w:hAnsi="Latha" w:cs="Latha"/>
+                <w:b/>
+                <w:bCs/>
+                <w:sz w:val="32"/>
+                <w:szCs w:val="32"/>
+                <w:lang w:bidi="ta-IN"/>
+              </w:rPr>
+              <w:t>Panchaati</w:t>
+            </w:r>
+            <w:proofErr w:type="spellEnd"/>
+            <w:r>
+              <w:rPr>
+                <w:rFonts w:ascii="Latha" w:hAnsi="Latha" w:cs="Latha"/>
+                <w:b/>
+                <w:bCs/>
+                <w:sz w:val="32"/>
+                <w:szCs w:val="32"/>
+                <w:lang w:bidi="ta-IN"/>
+              </w:rPr>
+              <w:t xml:space="preserve"> 8</w:t>
             </w:r>
             <w:r>
               <w:rPr>
@@ -21965,7 +22557,47 @@
                 <w:szCs w:val="32"/>
                 <w:lang w:bidi="ta-IN"/>
               </w:rPr>
-              <w:t>there is visargam not anuswaram)</w:t>
+              <w:t xml:space="preserve">there is </w:t>
+            </w:r>
+            <w:proofErr w:type="spellStart"/>
+            <w:r>
+              <w:rPr>
+                <w:rFonts w:ascii="Latha" w:hAnsi="Latha" w:cs="Latha"/>
+                <w:sz w:val="32"/>
+                <w:szCs w:val="32"/>
+                <w:lang w:bidi="ta-IN"/>
+              </w:rPr>
+              <w:t>visargam</w:t>
+            </w:r>
+            <w:proofErr w:type="spellEnd"/>
+            <w:r>
+              <w:rPr>
+                <w:rFonts w:ascii="Latha" w:hAnsi="Latha" w:cs="Latha"/>
+                <w:sz w:val="32"/>
+                <w:szCs w:val="32"/>
+                <w:lang w:bidi="ta-IN"/>
+              </w:rPr>
+              <w:t xml:space="preserve"> not </w:t>
+            </w:r>
+            <w:proofErr w:type="spellStart"/>
+            <w:r>
+              <w:rPr>
+                <w:rFonts w:ascii="Latha" w:hAnsi="Latha" w:cs="Latha"/>
+                <w:sz w:val="32"/>
+                <w:szCs w:val="32"/>
+                <w:lang w:bidi="ta-IN"/>
+              </w:rPr>
+              <w:t>anuswaram</w:t>
+            </w:r>
+            <w:proofErr w:type="spellEnd"/>
+            <w:r>
+              <w:rPr>
+                <w:rFonts w:ascii="Latha" w:hAnsi="Latha" w:cs="Latha"/>
+                <w:sz w:val="32"/>
+                <w:szCs w:val="32"/>
+                <w:lang w:bidi="ta-IN"/>
+              </w:rPr>
+              <w:t>)</w:t>
             </w:r>
           </w:p>
         </w:tc>
@@ -21997,8 +22629,21 @@
                 <w:szCs w:val="28"/>
                 <w:lang w:bidi="ta-IN"/>
               </w:rPr>
-              <w:t>TS 1.1.7.1 Vaakyam</w:t>
-            </w:r>
+              <w:t xml:space="preserve">TS 1.1.7.1 </w:t>
+            </w:r>
+            <w:proofErr w:type="spellStart"/>
+            <w:r>
+              <w:rPr>
+                <w:rFonts w:cs="Latha"/>
+                <w:b/>
+                <w:bCs/>
+                <w:sz w:val="28"/>
+                <w:szCs w:val="28"/>
+                <w:lang w:bidi="ta-IN"/>
+              </w:rPr>
+              <w:t>Vaakyam</w:t>
+            </w:r>
+            <w:proofErr w:type="spellEnd"/>
           </w:p>
         </w:tc>
         <w:tc>
@@ -22051,6 +22696,7 @@
               </w:rPr>
               <w:t>ரு</w:t>
             </w:r>
+            <w:proofErr w:type="spellStart"/>
             <w:r>
               <w:rPr>
                 <w:rFonts w:ascii="BRH Devanagari Extra" w:hAnsi="BRH Devanagari Extra"/>
@@ -22060,6 +22706,7 @@
               </w:rPr>
               <w:t>óè</w:t>
             </w:r>
+            <w:proofErr w:type="spellEnd"/>
             <w:r>
               <w:rPr>
                 <w:rFonts w:ascii="BRH Tamil Tab Extra" w:hAnsi="BRH Tamil Tab Extra"/>
@@ -22154,6 +22801,7 @@
               </w:rPr>
               <w:t>ரு</w:t>
             </w:r>
+            <w:proofErr w:type="spellStart"/>
             <w:r>
               <w:rPr>
                 <w:rFonts w:ascii="BRH Devanagari Extra" w:hAnsi="BRH Devanagari Extra"/>
@@ -22163,6 +22811,7 @@
               </w:rPr>
               <w:t>óè</w:t>
             </w:r>
+            <w:proofErr w:type="spellEnd"/>
             <w:r>
               <w:rPr>
                 <w:rFonts w:ascii="BRH Tamil Tab Extra" w:hAnsi="BRH Tamil Tab Extra"/>
@@ -22234,6 +22883,7 @@
               </w:rPr>
               <w:t>ரு</w:t>
             </w:r>
+            <w:proofErr w:type="spellStart"/>
             <w:r>
               <w:rPr>
                 <w:rFonts w:ascii="BRH Devanagari Extra" w:hAnsi="BRH Devanagari Extra"/>
@@ -22243,6 +22893,7 @@
               </w:rPr>
               <w:t>óè</w:t>
             </w:r>
+            <w:proofErr w:type="spellEnd"/>
             <w:r>
               <w:rPr>
                 <w:rFonts w:ascii="BRH Tamil Tab Extra" w:hAnsi="BRH Tamil Tab Extra"/>
@@ -22337,6 +22988,7 @@
               </w:rPr>
               <w:t>ரு</w:t>
             </w:r>
+            <w:proofErr w:type="spellStart"/>
             <w:r>
               <w:rPr>
                 <w:rFonts w:ascii="BRH Devanagari Extra" w:hAnsi="BRH Devanagari Extra"/>
@@ -22346,6 +22998,7 @@
               </w:rPr>
               <w:t>óè</w:t>
             </w:r>
+            <w:proofErr w:type="spellEnd"/>
             <w:r>
               <w:rPr>
                 <w:rFonts w:ascii="BRH Tamil Tab Extra" w:hAnsi="BRH Tamil Tab Extra"/>
@@ -22394,8 +23047,21 @@
                 <w:szCs w:val="28"/>
                 <w:lang w:bidi="ta-IN"/>
               </w:rPr>
-              <w:t>TS 1.1.7.2 Vaakyam</w:t>
-            </w:r>
+              <w:t xml:space="preserve">TS 1.1.7.2 </w:t>
+            </w:r>
+            <w:proofErr w:type="spellStart"/>
+            <w:r>
+              <w:rPr>
+                <w:rFonts w:cs="Latha"/>
+                <w:b/>
+                <w:bCs/>
+                <w:sz w:val="28"/>
+                <w:szCs w:val="28"/>
+                <w:lang w:bidi="ta-IN"/>
+              </w:rPr>
+              <w:t>Vaakyam</w:t>
+            </w:r>
+            <w:proofErr w:type="spellEnd"/>
           </w:p>
         </w:tc>
         <w:tc>
@@ -22962,7 +23628,31 @@
                 <w:szCs w:val="28"/>
                 <w:lang w:bidi="ta-IN"/>
               </w:rPr>
-              <w:t xml:space="preserve"> 1.1.9.3 Vaakyam First Line</w:t>
+              <w:t xml:space="preserve"> 1.1.9.3 </w:t>
+            </w:r>
+            <w:proofErr w:type="spellStart"/>
+            <w:r>
+              <w:rPr>
+                <w:rFonts w:cs="Latha"/>
+                <w:b/>
+                <w:bCs/>
+                <w:sz w:val="28"/>
+                <w:szCs w:val="28"/>
+                <w:lang w:bidi="ta-IN"/>
+              </w:rPr>
+              <w:t>Vaakyam</w:t>
+            </w:r>
+            <w:proofErr w:type="spellEnd"/>
+            <w:r>
+              <w:rPr>
+                <w:rFonts w:cs="Latha"/>
+                <w:b/>
+                <w:bCs/>
+                <w:sz w:val="28"/>
+                <w:szCs w:val="28"/>
+                <w:lang w:bidi="ta-IN"/>
+              </w:rPr>
+              <w:t xml:space="preserve"> First Line</w:t>
             </w:r>
           </w:p>
         </w:tc>

--- a/TS-Padam/TS-1.1/TS 1.1 Tamil Pada Paatam Corrections.docx
+++ b/TS-Padam/TS-1.1/TS 1.1 Tamil Pada Paatam Corrections.docx
@@ -21,9 +21,8 @@
           <w:szCs w:val="32"/>
           <w:u w:val="single"/>
         </w:rPr>
-        <w:t xml:space="preserve">TS Pada </w:t>
+        <w:t xml:space="preserve">TS Pada Paatam – TS 1.1 </w:t>
       </w:r>
-      <w:proofErr w:type="spellStart"/>
       <w:r>
         <w:rPr>
           <w:b/>
@@ -32,9 +31,8 @@
           <w:szCs w:val="32"/>
           <w:u w:val="single"/>
         </w:rPr>
-        <w:t>Paatam</w:t>
+        <w:t>Tamil</w:t>
       </w:r>
-      <w:proofErr w:type="spellEnd"/>
       <w:r>
         <w:rPr>
           <w:b/>
@@ -43,7 +41,828 @@
           <w:szCs w:val="32"/>
           <w:u w:val="single"/>
         </w:rPr>
-        <w:t xml:space="preserve"> – TS 1.1 </w:t>
+        <w:t xml:space="preserve"> Corrections –</w:t>
+      </w:r>
+      <w:r>
+        <w:rPr>
+          <w:b/>
+          <w:bCs/>
+          <w:sz w:val="32"/>
+          <w:szCs w:val="32"/>
+          <w:u w:val="single"/>
+        </w:rPr>
+        <w:t xml:space="preserve"> </w:t>
+      </w:r>
+      <w:r>
+        <w:rPr>
+          <w:b/>
+          <w:bCs/>
+          <w:sz w:val="32"/>
+          <w:szCs w:val="32"/>
+          <w:u w:val="single"/>
+        </w:rPr>
+        <w:t xml:space="preserve">Observed </w:t>
+      </w:r>
+      <w:proofErr w:type="gramStart"/>
+      <w:r>
+        <w:rPr>
+          <w:b/>
+          <w:bCs/>
+          <w:sz w:val="32"/>
+          <w:szCs w:val="32"/>
+          <w:u w:val="single"/>
+        </w:rPr>
+        <w:t xml:space="preserve">till </w:t>
+      </w:r>
+      <w:r>
+        <w:rPr>
+          <w:b/>
+          <w:bCs/>
+          <w:sz w:val="32"/>
+          <w:szCs w:val="32"/>
+          <w:highlight w:val="red"/>
+          <w:u w:val="single"/>
+        </w:rPr>
+        <w:t>?????</w:t>
+      </w:r>
+      <w:proofErr w:type="gramEnd"/>
+    </w:p>
+    <w:p>
+      <w:pPr>
+        <w:spacing w:before="0" w:line="240" w:lineRule="auto"/>
+        <w:jc w:val="center"/>
+        <w:rPr>
+          <w:bCs/>
+          <w:sz w:val="32"/>
+          <w:szCs w:val="32"/>
+        </w:rPr>
+      </w:pPr>
+      <w:r>
+        <w:rPr>
+          <w:bCs/>
+          <w:sz w:val="32"/>
+          <w:szCs w:val="32"/>
+        </w:rPr>
+        <w:t>(ignore those which are already incorporated in your book’s version and date)</w:t>
+      </w:r>
+    </w:p>
+    <w:tbl>
+      <w:tblPr>
+        <w:tblW w:w="13353" w:type="dxa"/>
+        <w:tblInd w:w="250" w:type="dxa"/>
+        <w:tblBorders>
+          <w:top w:val="single" w:sz="4" w:space="0" w:color="000000"/>
+          <w:left w:val="single" w:sz="4" w:space="0" w:color="000000"/>
+          <w:bottom w:val="single" w:sz="4" w:space="0" w:color="000000"/>
+          <w:right w:val="single" w:sz="4" w:space="0" w:color="000000"/>
+          <w:insideH w:val="single" w:sz="4" w:space="0" w:color="000000"/>
+          <w:insideV w:val="single" w:sz="4" w:space="0" w:color="000000"/>
+        </w:tblBorders>
+        <w:tblLook w:val="04A0" w:firstRow="1" w:lastRow="0" w:firstColumn="1" w:lastColumn="0" w:noHBand="0" w:noVBand="1"/>
+      </w:tblPr>
+      <w:tblGrid>
+        <w:gridCol w:w="3006"/>
+        <w:gridCol w:w="5244"/>
+        <w:gridCol w:w="5103"/>
+      </w:tblGrid>
+      <w:tr>
+        <w:tc>
+          <w:tcPr>
+            <w:tcW w:w="3006" w:type="dxa"/>
+          </w:tcPr>
+          <w:p>
+            <w:pPr>
+              <w:spacing w:before="0" w:line="240" w:lineRule="auto"/>
+              <w:jc w:val="center"/>
+              <w:rPr>
+                <w:sz w:val="32"/>
+                <w:szCs w:val="32"/>
+              </w:rPr>
+            </w:pPr>
+            <w:r>
+              <w:rPr>
+                <w:sz w:val="32"/>
+                <w:szCs w:val="32"/>
+              </w:rPr>
+              <w:t>Section, Paragraph</w:t>
+            </w:r>
+          </w:p>
+          <w:p>
+            <w:pPr>
+              <w:spacing w:before="0" w:line="240" w:lineRule="auto"/>
+              <w:jc w:val="center"/>
+              <w:rPr>
+                <w:sz w:val="32"/>
+                <w:szCs w:val="32"/>
+              </w:rPr>
+            </w:pPr>
+            <w:r>
+              <w:rPr>
+                <w:sz w:val="32"/>
+                <w:szCs w:val="32"/>
+              </w:rPr>
+              <w:t>Reference</w:t>
+            </w:r>
+          </w:p>
+        </w:tc>
+        <w:tc>
+          <w:tcPr>
+            <w:tcW w:w="5244" w:type="dxa"/>
+          </w:tcPr>
+          <w:p>
+            <w:pPr>
+              <w:spacing w:before="0" w:line="240" w:lineRule="auto"/>
+              <w:jc w:val="center"/>
+              <w:rPr>
+                <w:sz w:val="32"/>
+                <w:szCs w:val="32"/>
+              </w:rPr>
+            </w:pPr>
+            <w:r>
+              <w:rPr>
+                <w:sz w:val="32"/>
+                <w:szCs w:val="32"/>
+              </w:rPr>
+              <w:t>As Printed</w:t>
+            </w:r>
+          </w:p>
+        </w:tc>
+        <w:tc>
+          <w:tcPr>
+            <w:tcW w:w="5103" w:type="dxa"/>
+          </w:tcPr>
+          <w:p>
+            <w:pPr>
+              <w:spacing w:before="0" w:line="240" w:lineRule="auto"/>
+              <w:ind w:left="-183" w:right="-18"/>
+              <w:jc w:val="center"/>
+              <w:rPr>
+                <w:sz w:val="32"/>
+                <w:szCs w:val="32"/>
+              </w:rPr>
+            </w:pPr>
+            <w:r>
+              <w:rPr>
+                <w:sz w:val="32"/>
+                <w:szCs w:val="32"/>
+              </w:rPr>
+              <w:t>To be read as or corrected as</w:t>
+            </w:r>
+          </w:p>
+        </w:tc>
+      </w:tr>
+      <w:tr>
+        <w:trPr>
+          <w:trHeight w:val="1729"/>
+        </w:trPr>
+        <w:tc>
+          <w:tcPr>
+            <w:tcW w:w="3006" w:type="dxa"/>
+            <w:tcBorders>
+              <w:top w:val="single" w:sz="4" w:space="0" w:color="000000"/>
+              <w:left w:val="single" w:sz="4" w:space="0" w:color="000000"/>
+              <w:bottom w:val="single" w:sz="4" w:space="0" w:color="auto"/>
+              <w:right w:val="single" w:sz="4" w:space="0" w:color="000000"/>
+            </w:tcBorders>
+          </w:tcPr>
+          <w:p>
+            <w:pPr>
+              <w:spacing w:before="0" w:line="240" w:lineRule="auto"/>
+              <w:ind w:left="29"/>
+              <w:rPr>
+                <w:rFonts w:cs="Arial"/>
+                <w:b/>
+                <w:color w:val="000000"/>
+                <w:sz w:val="32"/>
+                <w:szCs w:val="32"/>
+                <w:lang w:val="it-IT"/>
+              </w:rPr>
+            </w:pPr>
+            <w:r>
+              <w:rPr>
+                <w:rFonts w:cs="Arial"/>
+                <w:b/>
+                <w:color w:val="000000"/>
+                <w:sz w:val="32"/>
+                <w:szCs w:val="32"/>
+                <w:lang w:val="it-IT"/>
+              </w:rPr>
+              <w:t>1.1.</w:t>
+            </w:r>
+            <w:r>
+              <w:rPr>
+                <w:rFonts w:cs="Arial"/>
+                <w:b/>
+                <w:color w:val="000000"/>
+                <w:sz w:val="32"/>
+                <w:szCs w:val="32"/>
+                <w:lang w:val="it-IT"/>
+              </w:rPr>
+              <w:t>10</w:t>
+            </w:r>
+            <w:r>
+              <w:rPr>
+                <w:rFonts w:cs="Arial"/>
+                <w:b/>
+                <w:color w:val="000000"/>
+                <w:sz w:val="32"/>
+                <w:szCs w:val="32"/>
+                <w:lang w:val="it-IT"/>
+              </w:rPr>
+              <w:t>.1 – Padam</w:t>
+            </w:r>
+          </w:p>
+          <w:p>
+            <w:pPr>
+              <w:spacing w:before="0" w:line="240" w:lineRule="auto"/>
+              <w:ind w:left="29"/>
+              <w:rPr>
+                <w:rFonts w:cs="Arial"/>
+                <w:b/>
+                <w:color w:val="000000"/>
+                <w:sz w:val="32"/>
+                <w:szCs w:val="32"/>
+                <w:lang w:val="it-IT"/>
+              </w:rPr>
+            </w:pPr>
+            <w:r>
+              <w:rPr>
+                <w:rFonts w:cs="Arial"/>
+                <w:b/>
+                <w:color w:val="000000"/>
+                <w:sz w:val="32"/>
+                <w:szCs w:val="32"/>
+                <w:lang w:val="it-IT"/>
+              </w:rPr>
+              <w:t xml:space="preserve">Padam No.- </w:t>
+            </w:r>
+            <w:r>
+              <w:rPr>
+                <w:rFonts w:cs="Arial"/>
+                <w:b/>
+                <w:color w:val="000000"/>
+                <w:sz w:val="32"/>
+                <w:szCs w:val="32"/>
+                <w:lang w:val="it-IT"/>
+              </w:rPr>
+              <w:t>21</w:t>
+            </w:r>
+          </w:p>
+          <w:p>
+            <w:pPr>
+              <w:spacing w:before="0" w:line="240" w:lineRule="auto"/>
+              <w:ind w:left="29"/>
+              <w:jc w:val="center"/>
+              <w:rPr>
+                <w:rFonts w:cs="Arial"/>
+                <w:color w:val="000000"/>
+                <w:sz w:val="32"/>
+                <w:szCs w:val="32"/>
+                <w:lang w:val="it-IT"/>
+              </w:rPr>
+            </w:pPr>
+            <w:r>
+              <w:rPr>
+                <w:rFonts w:cs="Arial"/>
+                <w:b/>
+                <w:color w:val="000000"/>
+                <w:sz w:val="32"/>
+                <w:szCs w:val="32"/>
+                <w:lang w:val="it-IT"/>
+              </w:rPr>
+              <w:t xml:space="preserve">Panchaati No. - </w:t>
+            </w:r>
+            <w:r>
+              <w:rPr>
+                <w:rFonts w:cs="Arial"/>
+                <w:b/>
+                <w:color w:val="000000"/>
+                <w:sz w:val="32"/>
+                <w:szCs w:val="32"/>
+                <w:lang w:val="it-IT"/>
+              </w:rPr>
+              <w:t>16</w:t>
+            </w:r>
+          </w:p>
+        </w:tc>
+        <w:tc>
+          <w:tcPr>
+            <w:tcW w:w="5244" w:type="dxa"/>
+            <w:tcBorders>
+              <w:top w:val="single" w:sz="4" w:space="0" w:color="000000"/>
+              <w:left w:val="single" w:sz="4" w:space="0" w:color="000000"/>
+              <w:bottom w:val="single" w:sz="4" w:space="0" w:color="auto"/>
+              <w:right w:val="single" w:sz="4" w:space="0" w:color="000000"/>
+            </w:tcBorders>
+          </w:tcPr>
+          <w:p>
+            <w:pPr>
+              <w:widowControl w:val="0"/>
+              <w:autoSpaceDE w:val="0"/>
+              <w:autoSpaceDN w:val="0"/>
+              <w:adjustRightInd w:val="0"/>
+              <w:spacing w:before="0" w:line="240" w:lineRule="auto"/>
+              <w:ind w:right="-136"/>
+              <w:jc w:val="center"/>
+              <w:rPr>
+                <w:rFonts w:ascii="Latha" w:hAnsi="Latha" w:cs="Latha"/>
+                <w:b/>
+                <w:sz w:val="28"/>
+                <w:szCs w:val="28"/>
+                <w:lang w:val="it-IT" w:bidi="ta-IN"/>
+              </w:rPr>
+            </w:pPr>
+            <w:r>
+              <w:rPr>
+                <w:rFonts w:ascii="Latha" w:hAnsi="Latha" w:cs="Latha"/>
+                <w:sz w:val="28"/>
+                <w:szCs w:val="28"/>
+                <w:cs/>
+                <w:lang w:bidi="ta-IN"/>
+              </w:rPr>
+              <w:t>வாச</w:t>
+            </w:r>
+            <w:r>
+              <w:rPr>
+                <w:rFonts w:ascii="BRH Tamil Tab Extra" w:hAnsi="BRH Tamil Tab Extra" w:cs="Latha"/>
+                <w:b/>
+                <w:sz w:val="36"/>
+                <w:szCs w:val="28"/>
+                <w:lang w:val="it-IT"/>
+              </w:rPr>
+              <w:t>‡</w:t>
+            </w:r>
+            <w:r>
+              <w:rPr>
+                <w:rFonts w:ascii="Latha" w:hAnsi="Latha" w:cs="Latha"/>
+                <w:sz w:val="28"/>
+                <w:szCs w:val="28"/>
+                <w:cs/>
+                <w:lang w:bidi="ta-IN"/>
+              </w:rPr>
+              <w:t>ம்</w:t>
+            </w:r>
+            <w:r>
+              <w:rPr>
+                <w:rFonts w:ascii="Latha" w:hAnsi="Latha" w:cs="Latha"/>
+                <w:b/>
+                <w:sz w:val="28"/>
+                <w:szCs w:val="28"/>
+                <w:lang w:val="it-IT" w:bidi="ta-IN"/>
+              </w:rPr>
+              <w:t xml:space="preserve"> | </w:t>
+            </w:r>
+          </w:p>
+          <w:p>
+            <w:pPr>
+              <w:widowControl w:val="0"/>
+              <w:autoSpaceDE w:val="0"/>
+              <w:autoSpaceDN w:val="0"/>
+              <w:adjustRightInd w:val="0"/>
+              <w:spacing w:before="0" w:line="240" w:lineRule="auto"/>
+              <w:ind w:right="-136"/>
+              <w:jc w:val="center"/>
+              <w:rPr>
+                <w:rFonts w:ascii="BRH Malayalam Extra" w:hAnsi="BRH Malayalam Extra" w:cs="BRH Malayalam Extra"/>
+                <w:color w:val="000000"/>
+                <w:sz w:val="40"/>
+                <w:szCs w:val="40"/>
+                <w:lang w:val="it-IT" w:eastAsia="en-IN"/>
+              </w:rPr>
+            </w:pPr>
+            <w:r>
+              <w:rPr>
+                <w:rFonts w:ascii="Latha" w:hAnsi="Latha" w:cs="Latha"/>
+                <w:sz w:val="28"/>
+                <w:szCs w:val="28"/>
+                <w:cs/>
+                <w:lang w:bidi="ta-IN"/>
+              </w:rPr>
+              <w:t>ப்ரா</w:t>
+            </w:r>
+            <w:r>
+              <w:rPr>
+                <w:rFonts w:ascii="BRH Tamil Tab Extra" w:hAnsi="BRH Tamil Tab Extra" w:cs="Latha"/>
+                <w:b/>
+                <w:sz w:val="36"/>
+                <w:szCs w:val="28"/>
+                <w:lang w:val="it-IT"/>
+              </w:rPr>
+              <w:t>…</w:t>
+            </w:r>
+            <w:r>
+              <w:rPr>
+                <w:rFonts w:ascii="Latha" w:hAnsi="Latha" w:cs="Latha"/>
+                <w:sz w:val="28"/>
+                <w:szCs w:val="28"/>
+                <w:cs/>
+                <w:lang w:bidi="ta-IN"/>
+              </w:rPr>
+              <w:t>ணமிதி</w:t>
+            </w:r>
+            <w:r>
+              <w:rPr>
+                <w:rFonts w:ascii="BRH Tamil Tab Extra" w:hAnsi="BRH Tamil Tab Extra" w:cs="Latha"/>
+                <w:b/>
+                <w:sz w:val="36"/>
+                <w:szCs w:val="28"/>
+                <w:lang w:val="it-IT"/>
+              </w:rPr>
+              <w:t>†</w:t>
+            </w:r>
+            <w:r>
+              <w:rPr>
+                <w:rFonts w:ascii="Latha" w:hAnsi="Latha" w:cs="Latha"/>
+                <w:sz w:val="28"/>
+                <w:szCs w:val="28"/>
+                <w:lang w:val="it-IT"/>
+              </w:rPr>
+              <w:t xml:space="preserve"> </w:t>
+            </w:r>
+            <w:r>
+              <w:rPr>
+                <w:rFonts w:ascii="Latha" w:hAnsi="Latha" w:cs="Latha"/>
+                <w:sz w:val="28"/>
+                <w:szCs w:val="28"/>
+                <w:highlight w:val="yellow"/>
+                <w:cs/>
+                <w:lang w:bidi="ta-IN"/>
+              </w:rPr>
+              <w:t>ப்ரா</w:t>
+            </w:r>
+            <w:r>
+              <w:rPr>
+                <w:rFonts w:ascii="Latha" w:hAnsi="Latha" w:cs="Latha"/>
+                <w:sz w:val="28"/>
+                <w:szCs w:val="28"/>
+                <w:lang w:val="it-IT" w:bidi="ta-IN"/>
+              </w:rPr>
+              <w:t xml:space="preserve"> </w:t>
+            </w:r>
+            <w:r>
+              <w:rPr>
+                <w:rFonts w:ascii="Latha" w:hAnsi="Latha" w:cs="Latha"/>
+                <w:b/>
+                <w:bCs/>
+                <w:sz w:val="28"/>
+                <w:szCs w:val="28"/>
+                <w:lang w:val="it-IT" w:bidi="ta-IN"/>
+              </w:rPr>
+              <w:t>-</w:t>
+            </w:r>
+            <w:r>
+              <w:rPr>
+                <w:rFonts w:ascii="Latha" w:hAnsi="Latha" w:cs="Latha"/>
+                <w:b/>
+                <w:bCs/>
+                <w:sz w:val="28"/>
+                <w:szCs w:val="28"/>
+                <w:lang w:val="it-IT"/>
+              </w:rPr>
+              <w:t>-</w:t>
+            </w:r>
+            <w:r>
+              <w:rPr>
+                <w:rFonts w:ascii="Latha" w:hAnsi="Latha" w:cs="Latha"/>
+                <w:sz w:val="28"/>
+                <w:szCs w:val="28"/>
+                <w:lang w:val="it-IT"/>
+              </w:rPr>
+              <w:t xml:space="preserve"> </w:t>
+            </w:r>
+            <w:r>
+              <w:rPr>
+                <w:rFonts w:ascii="Latha" w:hAnsi="Latha" w:cs="Latha"/>
+                <w:sz w:val="28"/>
+                <w:szCs w:val="28"/>
+                <w:cs/>
+                <w:lang w:bidi="ta-IN"/>
+              </w:rPr>
+              <w:t>அ</w:t>
+            </w:r>
+            <w:r>
+              <w:rPr>
+                <w:rFonts w:ascii="BRH Tamil Tab Extra" w:hAnsi="BRH Tamil Tab Extra" w:cs="Latha"/>
+                <w:b/>
+                <w:sz w:val="36"/>
+                <w:szCs w:val="28"/>
+                <w:lang w:val="it-IT"/>
+              </w:rPr>
+              <w:t>…</w:t>
+            </w:r>
+            <w:r>
+              <w:rPr>
+                <w:rFonts w:ascii="Latha" w:hAnsi="Latha" w:cs="Latha"/>
+                <w:sz w:val="28"/>
+                <w:szCs w:val="28"/>
+                <w:cs/>
+                <w:lang w:bidi="ta-IN"/>
+              </w:rPr>
+              <w:t>னம்</w:t>
+            </w:r>
+            <w:r>
+              <w:rPr>
+                <w:rFonts w:ascii="Latha" w:hAnsi="Latha" w:cs="Latha"/>
+                <w:b/>
+                <w:sz w:val="28"/>
+                <w:szCs w:val="28"/>
+                <w:lang w:val="it-IT" w:bidi="ta-IN"/>
+              </w:rPr>
+              <w:t xml:space="preserve"> |</w:t>
+            </w:r>
+          </w:p>
+        </w:tc>
+        <w:tc>
+          <w:tcPr>
+            <w:tcW w:w="5103" w:type="dxa"/>
+            <w:tcBorders>
+              <w:top w:val="single" w:sz="4" w:space="0" w:color="000000"/>
+              <w:left w:val="single" w:sz="4" w:space="0" w:color="000000"/>
+              <w:bottom w:val="single" w:sz="4" w:space="0" w:color="auto"/>
+              <w:right w:val="single" w:sz="4" w:space="0" w:color="000000"/>
+            </w:tcBorders>
+          </w:tcPr>
+          <w:p>
+            <w:pPr>
+              <w:widowControl w:val="0"/>
+              <w:autoSpaceDE w:val="0"/>
+              <w:autoSpaceDN w:val="0"/>
+              <w:adjustRightInd w:val="0"/>
+              <w:spacing w:before="0" w:line="240" w:lineRule="auto"/>
+              <w:rPr>
+                <w:rFonts w:ascii="Latha" w:hAnsi="Latha" w:cs="Latha"/>
+                <w:b/>
+                <w:sz w:val="28"/>
+                <w:szCs w:val="28"/>
+                <w:lang w:val="it-IT" w:bidi="ta-IN"/>
+              </w:rPr>
+            </w:pPr>
+            <w:r>
+              <w:rPr>
+                <w:rFonts w:ascii="Latha" w:hAnsi="Latha" w:cs="Latha"/>
+                <w:sz w:val="28"/>
+                <w:szCs w:val="28"/>
+                <w:cs/>
+                <w:lang w:bidi="ta-IN"/>
+              </w:rPr>
+              <w:t>வாச</w:t>
+            </w:r>
+            <w:r>
+              <w:rPr>
+                <w:rFonts w:ascii="BRH Tamil Tab Extra" w:hAnsi="BRH Tamil Tab Extra" w:cs="Latha"/>
+                <w:b/>
+                <w:sz w:val="36"/>
+                <w:szCs w:val="28"/>
+                <w:lang w:val="it-IT"/>
+              </w:rPr>
+              <w:t>‡</w:t>
+            </w:r>
+            <w:r>
+              <w:rPr>
+                <w:rFonts w:ascii="Latha" w:hAnsi="Latha" w:cs="Latha"/>
+                <w:sz w:val="28"/>
+                <w:szCs w:val="28"/>
+                <w:cs/>
+                <w:lang w:bidi="ta-IN"/>
+              </w:rPr>
+              <w:t>ம்</w:t>
+            </w:r>
+            <w:r>
+              <w:rPr>
+                <w:rFonts w:ascii="Latha" w:hAnsi="Latha" w:cs="Latha"/>
+                <w:b/>
+                <w:sz w:val="28"/>
+                <w:szCs w:val="28"/>
+                <w:lang w:val="it-IT" w:bidi="ta-IN"/>
+              </w:rPr>
+              <w:t xml:space="preserve"> | </w:t>
+            </w:r>
+          </w:p>
+          <w:p>
+            <w:pPr>
+              <w:widowControl w:val="0"/>
+              <w:autoSpaceDE w:val="0"/>
+              <w:autoSpaceDN w:val="0"/>
+              <w:adjustRightInd w:val="0"/>
+              <w:spacing w:before="0" w:line="240" w:lineRule="auto"/>
+              <w:rPr>
+                <w:rFonts w:ascii="BRH Malayalam Extra" w:hAnsi="BRH Malayalam Extra" w:cs="BRH Malayalam Extra"/>
+                <w:color w:val="000000"/>
+                <w:sz w:val="40"/>
+                <w:szCs w:val="40"/>
+                <w:lang w:val="it-IT" w:eastAsia="en-IN"/>
+              </w:rPr>
+            </w:pPr>
+            <w:r>
+              <w:rPr>
+                <w:rFonts w:ascii="Latha" w:hAnsi="Latha" w:cs="Latha"/>
+                <w:sz w:val="28"/>
+                <w:szCs w:val="28"/>
+                <w:cs/>
+                <w:lang w:bidi="ta-IN"/>
+              </w:rPr>
+              <w:t>ப்ரா</w:t>
+            </w:r>
+            <w:r>
+              <w:rPr>
+                <w:rFonts w:ascii="BRH Tamil Tab Extra" w:hAnsi="BRH Tamil Tab Extra" w:cs="Latha"/>
+                <w:b/>
+                <w:sz w:val="36"/>
+                <w:szCs w:val="28"/>
+                <w:lang w:val="it-IT"/>
+              </w:rPr>
+              <w:t>…</w:t>
+            </w:r>
+            <w:r>
+              <w:rPr>
+                <w:rFonts w:ascii="Latha" w:hAnsi="Latha" w:cs="Latha"/>
+                <w:sz w:val="28"/>
+                <w:szCs w:val="28"/>
+                <w:cs/>
+                <w:lang w:bidi="ta-IN"/>
+              </w:rPr>
+              <w:t>ணமிதி</w:t>
+            </w:r>
+            <w:r>
+              <w:rPr>
+                <w:rFonts w:ascii="BRH Tamil Tab Extra" w:hAnsi="BRH Tamil Tab Extra" w:cs="Latha"/>
+                <w:b/>
+                <w:sz w:val="36"/>
+                <w:szCs w:val="28"/>
+                <w:lang w:val="it-IT"/>
+              </w:rPr>
+              <w:t>†</w:t>
+            </w:r>
+            <w:r>
+              <w:rPr>
+                <w:rFonts w:ascii="Latha" w:hAnsi="Latha" w:cs="Latha"/>
+                <w:sz w:val="28"/>
+                <w:szCs w:val="28"/>
+                <w:lang w:val="it-IT"/>
+              </w:rPr>
+              <w:t xml:space="preserve"> </w:t>
+            </w:r>
+            <w:r>
+              <w:rPr>
+                <w:rFonts w:ascii="Latha" w:hAnsi="Latha" w:cs="Latha"/>
+                <w:sz w:val="28"/>
+                <w:szCs w:val="28"/>
+                <w:highlight w:val="green"/>
+                <w:cs/>
+                <w:lang w:bidi="ta-IN"/>
+              </w:rPr>
+              <w:t>ப்ர</w:t>
+            </w:r>
+            <w:r>
+              <w:rPr>
+                <w:rFonts w:ascii="Latha" w:hAnsi="Latha" w:cs="Latha"/>
+                <w:sz w:val="28"/>
+                <w:szCs w:val="28"/>
+                <w:lang w:val="it-IT" w:bidi="ta-IN"/>
+              </w:rPr>
+              <w:t xml:space="preserve"> </w:t>
+            </w:r>
+            <w:r>
+              <w:rPr>
+                <w:rFonts w:ascii="Latha" w:hAnsi="Latha" w:cs="Latha"/>
+                <w:b/>
+                <w:bCs/>
+                <w:sz w:val="28"/>
+                <w:szCs w:val="28"/>
+                <w:lang w:val="it-IT" w:bidi="ta-IN"/>
+              </w:rPr>
+              <w:t>-</w:t>
+            </w:r>
+            <w:r>
+              <w:rPr>
+                <w:rFonts w:ascii="Latha" w:hAnsi="Latha" w:cs="Latha"/>
+                <w:b/>
+                <w:bCs/>
+                <w:sz w:val="28"/>
+                <w:szCs w:val="28"/>
+                <w:lang w:val="it-IT"/>
+              </w:rPr>
+              <w:t>-</w:t>
+            </w:r>
+            <w:r>
+              <w:rPr>
+                <w:rFonts w:ascii="Latha" w:hAnsi="Latha" w:cs="Latha"/>
+                <w:sz w:val="28"/>
+                <w:szCs w:val="28"/>
+                <w:lang w:val="it-IT"/>
+              </w:rPr>
+              <w:t xml:space="preserve"> </w:t>
+            </w:r>
+            <w:r>
+              <w:rPr>
+                <w:rFonts w:ascii="Latha" w:hAnsi="Latha" w:cs="Latha"/>
+                <w:sz w:val="28"/>
+                <w:szCs w:val="28"/>
+                <w:cs/>
+                <w:lang w:bidi="ta-IN"/>
+              </w:rPr>
+              <w:t>அ</w:t>
+            </w:r>
+            <w:r>
+              <w:rPr>
+                <w:rFonts w:ascii="BRH Tamil Tab Extra" w:hAnsi="BRH Tamil Tab Extra" w:cs="Latha"/>
+                <w:b/>
+                <w:sz w:val="36"/>
+                <w:szCs w:val="28"/>
+                <w:lang w:val="it-IT"/>
+              </w:rPr>
+              <w:t>…</w:t>
+            </w:r>
+            <w:r>
+              <w:rPr>
+                <w:rFonts w:ascii="Latha" w:hAnsi="Latha" w:cs="Latha"/>
+                <w:sz w:val="28"/>
+                <w:szCs w:val="28"/>
+                <w:cs/>
+                <w:lang w:bidi="ta-IN"/>
+              </w:rPr>
+              <w:t>னம்</w:t>
+            </w:r>
+            <w:r>
+              <w:rPr>
+                <w:rFonts w:ascii="Latha" w:hAnsi="Latha" w:cs="Latha"/>
+                <w:b/>
+                <w:sz w:val="28"/>
+                <w:szCs w:val="28"/>
+                <w:lang w:val="it-IT" w:bidi="ta-IN"/>
+              </w:rPr>
+              <w:t xml:space="preserve"> |</w:t>
+            </w:r>
+          </w:p>
+        </w:tc>
+      </w:tr>
+    </w:tbl>
+    <w:p>
+      <w:pPr>
+        <w:jc w:val="center"/>
+        <w:rPr>
+          <w:b/>
+          <w:bCs/>
+          <w:sz w:val="32"/>
+          <w:szCs w:val="32"/>
+          <w:u w:val="single"/>
+        </w:rPr>
+      </w:pPr>
+      <w:r>
+        <w:rPr>
+          <w:b/>
+          <w:bCs/>
+          <w:sz w:val="32"/>
+          <w:szCs w:val="32"/>
+          <w:u w:val="single"/>
+        </w:rPr>
+        <w:t>================</w:t>
+      </w:r>
+    </w:p>
+    <w:p>
+      <w:pPr>
+        <w:jc w:val="center"/>
+        <w:rPr>
+          <w:b/>
+          <w:bCs/>
+          <w:sz w:val="32"/>
+          <w:szCs w:val="32"/>
+          <w:u w:val="single"/>
+        </w:rPr>
+      </w:pPr>
+    </w:p>
+    <w:p>
+      <w:pPr>
+        <w:jc w:val="center"/>
+        <w:rPr>
+          <w:b/>
+          <w:bCs/>
+          <w:sz w:val="32"/>
+          <w:szCs w:val="32"/>
+          <w:u w:val="single"/>
+        </w:rPr>
+      </w:pPr>
+    </w:p>
+    <w:p>
+      <w:pPr>
+        <w:jc w:val="center"/>
+        <w:rPr>
+          <w:b/>
+          <w:bCs/>
+          <w:sz w:val="32"/>
+          <w:szCs w:val="32"/>
+          <w:u w:val="single"/>
+        </w:rPr>
+      </w:pPr>
+      <w:r>
+        <w:rPr>
+          <w:b/>
+          <w:bCs/>
+          <w:sz w:val="32"/>
+          <w:szCs w:val="32"/>
+          <w:u w:val="single"/>
+        </w:rPr>
+        <w:t xml:space="preserve">TS Pada Paatam – TS 1.1 </w:t>
       </w:r>
       <w:r>
         <w:rPr>
@@ -384,29 +1203,7 @@
           <w:szCs w:val="32"/>
           <w:u w:val="single"/>
         </w:rPr>
-        <w:t xml:space="preserve">TS Pada </w:t>
-      </w:r>
-      <w:proofErr w:type="spellStart"/>
-      <w:r>
-        <w:rPr>
-          <w:b/>
-          <w:bCs/>
-          <w:sz w:val="32"/>
-          <w:szCs w:val="32"/>
-          <w:u w:val="single"/>
-        </w:rPr>
-        <w:t>Paatam</w:t>
-      </w:r>
-      <w:proofErr w:type="spellEnd"/>
-      <w:r>
-        <w:rPr>
-          <w:b/>
-          <w:bCs/>
-          <w:sz w:val="32"/>
-          <w:szCs w:val="32"/>
-          <w:u w:val="single"/>
-        </w:rPr>
-        <w:t xml:space="preserve"> – TS 1.1 </w:t>
+        <w:t xml:space="preserve">TS Pada Paatam – TS 1.1 </w:t>
       </w:r>
       <w:r>
         <w:rPr>
@@ -473,6 +1270,7 @@
           <w:b/>
           <w:szCs w:val="24"/>
         </w:rPr>
+        <w:lastRenderedPageBreak/>
         <w:t>(ignore those which are already incorporated in your book’s version and date)</w:t>
       </w:r>
     </w:p>
@@ -783,30 +1581,7 @@
           <w:szCs w:val="32"/>
           <w:u w:val="single"/>
         </w:rPr>
-        <w:lastRenderedPageBreak/>
-        <w:t xml:space="preserve">TS Pada </w:t>
-      </w:r>
-      <w:proofErr w:type="spellStart"/>
-      <w:r>
-        <w:rPr>
-          <w:b/>
-          <w:bCs/>
-          <w:sz w:val="32"/>
-          <w:szCs w:val="32"/>
-          <w:u w:val="single"/>
-        </w:rPr>
-        <w:t>Paatam</w:t>
-      </w:r>
-      <w:proofErr w:type="spellEnd"/>
-      <w:r>
-        <w:rPr>
-          <w:b/>
-          <w:bCs/>
-          <w:sz w:val="32"/>
-          <w:szCs w:val="32"/>
-          <w:u w:val="single"/>
-        </w:rPr>
-        <w:t xml:space="preserve"> – TS 1.1 </w:t>
+        <w:t xml:space="preserve">TS Pada Paatam – TS 1.1 </w:t>
       </w:r>
       <w:r>
         <w:rPr>
@@ -1562,6 +2337,7 @@
                 <w:szCs w:val="28"/>
                 <w:lang w:val="it-IT"/>
               </w:rPr>
+              <w:lastRenderedPageBreak/>
               <w:t>1.1.11.1 – Padam</w:t>
             </w:r>
           </w:p>
@@ -2916,30 +3692,7 @@
           <w:szCs w:val="32"/>
           <w:u w:val="single"/>
         </w:rPr>
-        <w:lastRenderedPageBreak/>
-        <w:t xml:space="preserve">TS Pada </w:t>
-      </w:r>
-      <w:proofErr w:type="spellStart"/>
-      <w:r>
-        <w:rPr>
-          <w:b/>
-          <w:bCs/>
-          <w:sz w:val="32"/>
-          <w:szCs w:val="32"/>
-          <w:u w:val="single"/>
-        </w:rPr>
-        <w:t>Paatam</w:t>
-      </w:r>
-      <w:proofErr w:type="spellEnd"/>
-      <w:r>
-        <w:rPr>
-          <w:b/>
-          <w:bCs/>
-          <w:sz w:val="32"/>
-          <w:szCs w:val="32"/>
-          <w:u w:val="single"/>
-        </w:rPr>
-        <w:t xml:space="preserve"> – TS 1.1 </w:t>
+        <w:t xml:space="preserve">TS Pada Paatam – TS 1.1 </w:t>
       </w:r>
       <w:r>
         <w:rPr>
@@ -3285,29 +4038,7 @@
           <w:szCs w:val="32"/>
           <w:u w:val="single"/>
         </w:rPr>
-        <w:t xml:space="preserve">TS Pada </w:t>
-      </w:r>
-      <w:proofErr w:type="spellStart"/>
-      <w:r>
-        <w:rPr>
-          <w:b/>
-          <w:bCs/>
-          <w:sz w:val="32"/>
-          <w:szCs w:val="32"/>
-          <w:u w:val="single"/>
-        </w:rPr>
-        <w:t>Paatam</w:t>
-      </w:r>
-      <w:proofErr w:type="spellEnd"/>
-      <w:r>
-        <w:rPr>
-          <w:b/>
-          <w:bCs/>
-          <w:sz w:val="32"/>
-          <w:szCs w:val="32"/>
-          <w:u w:val="single"/>
-        </w:rPr>
-        <w:t xml:space="preserve"> – TS 1.1 </w:t>
+        <w:t xml:space="preserve">TS Pada Paatam – TS 1.1 </w:t>
       </w:r>
       <w:r>
         <w:rPr>
@@ -3374,6 +4105,7 @@
           <w:b/>
           <w:szCs w:val="24"/>
         </w:rPr>
+        <w:lastRenderedPageBreak/>
         <w:t>(ignore those which are already incorporated in your book’s version and date)</w:t>
       </w:r>
     </w:p>
@@ -3653,29 +4385,7 @@
           <w:szCs w:val="32"/>
           <w:u w:val="single"/>
         </w:rPr>
-        <w:t xml:space="preserve">TS Pada </w:t>
-      </w:r>
-      <w:proofErr w:type="spellStart"/>
-      <w:r>
-        <w:rPr>
-          <w:b/>
-          <w:bCs/>
-          <w:sz w:val="32"/>
-          <w:szCs w:val="32"/>
-          <w:u w:val="single"/>
-        </w:rPr>
-        <w:t>Paatam</w:t>
-      </w:r>
-      <w:proofErr w:type="spellEnd"/>
-      <w:r>
-        <w:rPr>
-          <w:b/>
-          <w:bCs/>
-          <w:sz w:val="32"/>
-          <w:szCs w:val="32"/>
-          <w:u w:val="single"/>
-        </w:rPr>
-        <w:t xml:space="preserve"> – TS 1.1 </w:t>
+        <w:t xml:space="preserve">TS Pada Paatam – TS 1.1 </w:t>
       </w:r>
       <w:r>
         <w:rPr>
@@ -3902,30 +4612,7 @@
                 <w:sz w:val="28"/>
                 <w:szCs w:val="28"/>
               </w:rPr>
-              <w:lastRenderedPageBreak/>
-              <w:t xml:space="preserve">1.1.5.2 </w:t>
-            </w:r>
-            <w:proofErr w:type="spellStart"/>
-            <w:r>
-              <w:rPr>
-                <w:rFonts w:cs="Arial"/>
-                <w:b/>
-                <w:bCs/>
-                <w:sz w:val="28"/>
-                <w:szCs w:val="28"/>
-              </w:rPr>
-              <w:t>Panchaati</w:t>
-            </w:r>
-            <w:proofErr w:type="spellEnd"/>
-            <w:r>
-              <w:rPr>
-                <w:rFonts w:cs="Arial"/>
-                <w:b/>
-                <w:bCs/>
-                <w:sz w:val="28"/>
-                <w:szCs w:val="28"/>
-              </w:rPr>
-              <w:t xml:space="preserve"> 8 </w:t>
+              <w:t xml:space="preserve">1.1.5.2 Panchaati 8 </w:t>
             </w:r>
           </w:p>
           <w:p>
@@ -4495,47 +5182,7 @@
                 <w:szCs w:val="32"/>
                 <w:lang w:bidi="ta-IN"/>
               </w:rPr>
-              <w:t xml:space="preserve">there is </w:t>
-            </w:r>
-            <w:proofErr w:type="spellStart"/>
-            <w:r>
-              <w:rPr>
-                <w:rFonts w:ascii="Latha" w:hAnsi="Latha" w:cs="Latha"/>
-                <w:sz w:val="32"/>
-                <w:szCs w:val="32"/>
-                <w:lang w:bidi="ta-IN"/>
-              </w:rPr>
-              <w:t>visargam</w:t>
-            </w:r>
-            <w:proofErr w:type="spellEnd"/>
-            <w:r>
-              <w:rPr>
-                <w:rFonts w:ascii="Latha" w:hAnsi="Latha" w:cs="Latha"/>
-                <w:sz w:val="32"/>
-                <w:szCs w:val="32"/>
-                <w:lang w:bidi="ta-IN"/>
-              </w:rPr>
-              <w:t xml:space="preserve"> not </w:t>
-            </w:r>
-            <w:proofErr w:type="spellStart"/>
-            <w:r>
-              <w:rPr>
-                <w:rFonts w:ascii="Latha" w:hAnsi="Latha" w:cs="Latha"/>
-                <w:sz w:val="32"/>
-                <w:szCs w:val="32"/>
-                <w:lang w:bidi="ta-IN"/>
-              </w:rPr>
-              <w:t>anuswaram</w:t>
-            </w:r>
-            <w:proofErr w:type="spellEnd"/>
-            <w:r>
-              <w:rPr>
-                <w:rFonts w:ascii="Latha" w:hAnsi="Latha" w:cs="Latha"/>
-                <w:sz w:val="32"/>
-                <w:szCs w:val="32"/>
-                <w:lang w:bidi="ta-IN"/>
-              </w:rPr>
-              <w:t>)</w:t>
+              <w:t>there is visargam not anuswaram)</w:t>
             </w:r>
           </w:p>
           <w:p>
@@ -5506,6 +6153,7 @@
                 <w:sz w:val="28"/>
                 <w:szCs w:val="28"/>
               </w:rPr>
+              <w:lastRenderedPageBreak/>
               <w:t>1.1.</w:t>
             </w:r>
             <w:r>
@@ -5528,7 +6176,6 @@
               </w:rPr>
               <w:t xml:space="preserve"> – </w:t>
             </w:r>
-            <w:proofErr w:type="spellStart"/>
             <w:r>
               <w:rPr>
                 <w:rFonts w:cs="Arial"/>
@@ -5539,7 +6186,6 @@
               </w:rPr>
               <w:t>Vaakyam</w:t>
             </w:r>
-            <w:proofErr w:type="spellEnd"/>
           </w:p>
           <w:p>
             <w:pPr>
@@ -5574,7 +6220,6 @@
                 <w:szCs w:val="28"/>
               </w:rPr>
             </w:pPr>
-            <w:proofErr w:type="spellStart"/>
             <w:r>
               <w:rPr>
                 <w:rFonts w:cs="Arial"/>
@@ -5583,18 +6228,7 @@
                 <w:sz w:val="28"/>
                 <w:szCs w:val="28"/>
               </w:rPr>
-              <w:t>Panchaati</w:t>
-            </w:r>
-            <w:proofErr w:type="spellEnd"/>
-            <w:r>
-              <w:rPr>
-                <w:rFonts w:cs="Arial"/>
-                <w:b/>
-                <w:bCs/>
-                <w:sz w:val="28"/>
-                <w:szCs w:val="28"/>
-              </w:rPr>
-              <w:t xml:space="preserve"> No. </w:t>
+              <w:t xml:space="preserve">Panchaati No. </w:t>
             </w:r>
             <w:r>
               <w:rPr>
@@ -5662,7 +6296,6 @@
               </w:rPr>
               <w:t>னா</w:t>
             </w:r>
-            <w:proofErr w:type="spellStart"/>
             <w:r>
               <w:rPr>
                 <w:rFonts w:ascii="BRH Devanagari Extra" w:hAnsi="BRH Devanagari Extra"/>
@@ -5673,7 +6306,6 @@
               </w:rPr>
               <w:t>óè</w:t>
             </w:r>
-            <w:proofErr w:type="spellEnd"/>
             <w:r>
               <w:rPr>
                 <w:sz w:val="28"/>
@@ -5872,7 +6504,6 @@
               </w:rPr>
               <w:t>னா</w:t>
             </w:r>
-            <w:proofErr w:type="spellStart"/>
             <w:r>
               <w:rPr>
                 <w:rFonts w:ascii="BRH Devanagari Extra" w:hAnsi="BRH Devanagari Extra"/>
@@ -5883,7 +6514,6 @@
               </w:rPr>
               <w:t>óè</w:t>
             </w:r>
-            <w:proofErr w:type="spellEnd"/>
             <w:r>
               <w:rPr>
                 <w:sz w:val="28"/>
@@ -6153,7 +6783,6 @@
                 <w:szCs w:val="28"/>
               </w:rPr>
             </w:pPr>
-            <w:proofErr w:type="spellStart"/>
             <w:r>
               <w:rPr>
                 <w:rFonts w:cs="Arial"/>
@@ -6162,18 +6791,7 @@
                 <w:sz w:val="28"/>
                 <w:szCs w:val="28"/>
               </w:rPr>
-              <w:t>Pachaati</w:t>
-            </w:r>
-            <w:proofErr w:type="spellEnd"/>
-            <w:r>
-              <w:rPr>
-                <w:rFonts w:cs="Arial"/>
-                <w:b/>
-                <w:bCs/>
-                <w:sz w:val="28"/>
-                <w:szCs w:val="28"/>
-              </w:rPr>
-              <w:t xml:space="preserve"> 21</w:t>
+              <w:t>Pachaati 21</w:t>
             </w:r>
             <w:r>
               <w:rPr>
@@ -6591,7 +7209,6 @@
                 <w:szCs w:val="28"/>
               </w:rPr>
             </w:pPr>
-            <w:proofErr w:type="spellStart"/>
             <w:r>
               <w:rPr>
                 <w:rFonts w:cs="Arial"/>
@@ -6600,18 +7217,7 @@
                 <w:sz w:val="28"/>
                 <w:szCs w:val="28"/>
               </w:rPr>
-              <w:t>Pachaati</w:t>
-            </w:r>
-            <w:proofErr w:type="spellEnd"/>
-            <w:r>
-              <w:rPr>
-                <w:rFonts w:cs="Arial"/>
-                <w:b/>
-                <w:bCs/>
-                <w:sz w:val="28"/>
-                <w:szCs w:val="28"/>
-              </w:rPr>
-              <w:t xml:space="preserve"> 25</w:t>
+              <w:t>Pachaati 25</w:t>
             </w:r>
             <w:r>
               <w:rPr>
@@ -6942,7 +7548,6 @@
           <w:szCs w:val="32"/>
           <w:u w:val="single"/>
         </w:rPr>
-        <w:lastRenderedPageBreak/>
         <w:t>=============</w:t>
       </w:r>
     </w:p>
@@ -6965,29 +7570,7 @@
           <w:szCs w:val="32"/>
           <w:u w:val="single"/>
         </w:rPr>
-        <w:t xml:space="preserve">TS Pada </w:t>
-      </w:r>
-      <w:proofErr w:type="spellStart"/>
-      <w:r>
-        <w:rPr>
-          <w:b/>
-          <w:bCs/>
-          <w:sz w:val="32"/>
-          <w:szCs w:val="32"/>
-          <w:u w:val="single"/>
-        </w:rPr>
-        <w:t>Paatam</w:t>
-      </w:r>
-      <w:proofErr w:type="spellEnd"/>
-      <w:r>
-        <w:rPr>
-          <w:b/>
-          <w:bCs/>
-          <w:sz w:val="32"/>
-          <w:szCs w:val="32"/>
-          <w:u w:val="single"/>
-        </w:rPr>
-        <w:t xml:space="preserve"> – TS 1.1 </w:t>
+        <w:t xml:space="preserve">TS Pada Paatam – TS 1.1 </w:t>
       </w:r>
       <w:r>
         <w:rPr>
@@ -7235,20 +7818,8 @@
                 <w:sz w:val="28"/>
                 <w:szCs w:val="28"/>
               </w:rPr>
-              <w:t xml:space="preserve">1.1.14.3 – </w:t>
-            </w:r>
-            <w:proofErr w:type="spellStart"/>
-            <w:r>
-              <w:rPr>
-                <w:rFonts w:cs="Arial"/>
-                <w:b/>
-                <w:bCs/>
-                <w:sz w:val="28"/>
-                <w:szCs w:val="28"/>
-              </w:rPr>
-              <w:t>Vaakyam</w:t>
-            </w:r>
-            <w:proofErr w:type="spellEnd"/>
+              <w:t>1.1.14.3 – Vaakyam</w:t>
+            </w:r>
           </w:p>
           <w:p>
             <w:pPr>
@@ -7285,7 +7856,6 @@
                 <w:szCs w:val="28"/>
               </w:rPr>
             </w:pPr>
-            <w:proofErr w:type="spellStart"/>
             <w:r>
               <w:rPr>
                 <w:rFonts w:cs="Arial"/>
@@ -7294,18 +7864,7 @@
                 <w:sz w:val="28"/>
                 <w:szCs w:val="28"/>
               </w:rPr>
-              <w:t>Panchaati</w:t>
-            </w:r>
-            <w:proofErr w:type="spellEnd"/>
-            <w:r>
-              <w:rPr>
-                <w:rFonts w:cs="Arial"/>
-                <w:b/>
-                <w:bCs/>
-                <w:sz w:val="28"/>
-                <w:szCs w:val="28"/>
-              </w:rPr>
-              <w:t xml:space="preserve"> No. 27</w:t>
+              <w:t>Panchaati No. 27</w:t>
             </w:r>
           </w:p>
         </w:tc>
@@ -7778,29 +8337,7 @@
           <w:u w:val="single"/>
         </w:rPr>
         <w:lastRenderedPageBreak/>
-        <w:t xml:space="preserve">TS Pada </w:t>
-      </w:r>
-      <w:proofErr w:type="spellStart"/>
-      <w:r>
-        <w:rPr>
-          <w:b/>
-          <w:bCs/>
-          <w:sz w:val="32"/>
-          <w:szCs w:val="32"/>
-          <w:u w:val="single"/>
-        </w:rPr>
-        <w:t>Paatam</w:t>
-      </w:r>
-      <w:proofErr w:type="spellEnd"/>
-      <w:r>
-        <w:rPr>
-          <w:b/>
-          <w:bCs/>
-          <w:sz w:val="32"/>
-          <w:szCs w:val="32"/>
-          <w:u w:val="single"/>
-        </w:rPr>
-        <w:t xml:space="preserve"> – TS 1.1 Tamil </w:t>
+        <w:t xml:space="preserve">TS Pada Paatam – TS 1.1 Tamil </w:t>
       </w:r>
       <w:r>
         <w:rPr>
@@ -9369,21 +9906,8 @@
                 <w:sz w:val="28"/>
                 <w:szCs w:val="28"/>
               </w:rPr>
-              <w:t xml:space="preserve">1.1.7.1 – </w:t>
-            </w:r>
-            <w:proofErr w:type="spellStart"/>
-            <w:r>
-              <w:rPr>
-                <w:rFonts w:cs="Arial"/>
-                <w:b/>
-                <w:bCs/>
-                <w:color w:val="000000"/>
-                <w:sz w:val="28"/>
-                <w:szCs w:val="28"/>
-              </w:rPr>
-              <w:t>Vaakyam</w:t>
-            </w:r>
-            <w:proofErr w:type="spellEnd"/>
+              <w:t>1.1.7.1 – Vaakyam</w:t>
+            </w:r>
           </w:p>
           <w:p>
             <w:pPr>
@@ -9423,7 +9947,6 @@
                 <w:szCs w:val="28"/>
               </w:rPr>
             </w:pPr>
-            <w:proofErr w:type="spellStart"/>
             <w:r>
               <w:rPr>
                 <w:rFonts w:cs="Arial"/>
@@ -9433,19 +9956,7 @@
                 <w:sz w:val="28"/>
                 <w:szCs w:val="28"/>
               </w:rPr>
-              <w:t>Panchaati</w:t>
-            </w:r>
-            <w:proofErr w:type="spellEnd"/>
-            <w:r>
-              <w:rPr>
-                <w:rFonts w:cs="Arial"/>
-                <w:b/>
-                <w:bCs/>
-                <w:color w:val="000000"/>
-                <w:sz w:val="28"/>
-                <w:szCs w:val="28"/>
-              </w:rPr>
-              <w:t xml:space="preserve"> No. 10</w:t>
+              <w:t>Panchaati No. 10</w:t>
             </w:r>
           </w:p>
         </w:tc>
@@ -12009,29 +12520,7 @@
           <w:szCs w:val="32"/>
           <w:u w:val="single"/>
         </w:rPr>
-        <w:t xml:space="preserve">TS Pada </w:t>
-      </w:r>
-      <w:proofErr w:type="spellStart"/>
-      <w:r>
-        <w:rPr>
-          <w:b/>
-          <w:bCs/>
-          <w:sz w:val="32"/>
-          <w:szCs w:val="32"/>
-          <w:u w:val="single"/>
-        </w:rPr>
-        <w:t>Paatam</w:t>
-      </w:r>
-      <w:proofErr w:type="spellEnd"/>
-      <w:r>
-        <w:rPr>
-          <w:b/>
-          <w:bCs/>
-          <w:sz w:val="32"/>
-          <w:szCs w:val="32"/>
-          <w:u w:val="single"/>
-        </w:rPr>
-        <w:t xml:space="preserve"> – TS 1.1 Tamil </w:t>
+        <w:t xml:space="preserve">TS Pada Paatam – TS 1.1 Tamil </w:t>
       </w:r>
       <w:r>
         <w:rPr>
@@ -12300,19 +12789,8 @@
                 <w:sz w:val="28"/>
                 <w:szCs w:val="28"/>
               </w:rPr>
-              <w:t xml:space="preserve">TS 1.1.13.1 – </w:t>
-            </w:r>
-            <w:proofErr w:type="spellStart"/>
-            <w:r>
-              <w:rPr>
-                <w:rFonts w:cs="Arial"/>
-                <w:b/>
-                <w:sz w:val="28"/>
-                <w:szCs w:val="28"/>
-              </w:rPr>
-              <w:t>Vaakyam</w:t>
-            </w:r>
-            <w:proofErr w:type="spellEnd"/>
+              <w:t>TS 1.1.13.1 – Vaakyam</w:t>
+            </w:r>
           </w:p>
           <w:p>
             <w:pPr>
@@ -12334,18 +12812,8 @@
                 <w:sz w:val="28"/>
                 <w:szCs w:val="28"/>
               </w:rPr>
-              <w:t xml:space="preserve">22nd </w:t>
-            </w:r>
-            <w:proofErr w:type="spellStart"/>
-            <w:r>
-              <w:rPr>
-                <w:b/>
-                <w:sz w:val="28"/>
-                <w:szCs w:val="28"/>
-              </w:rPr>
-              <w:t>Panchaati</w:t>
-            </w:r>
-            <w:proofErr w:type="spellEnd"/>
+              <w:t>22nd Panchaati</w:t>
+            </w:r>
           </w:p>
         </w:tc>
         <w:tc>
@@ -12465,7 +12933,6 @@
               </w:rPr>
               <w:t>ரா</w:t>
             </w:r>
-            <w:proofErr w:type="spellStart"/>
             <w:r>
               <w:rPr>
                 <w:rFonts w:ascii="BRH Devanagari Extra" w:hAnsi="BRH Devanagari Extra"/>
@@ -12475,7 +12942,6 @@
               </w:rPr>
               <w:t>óè</w:t>
             </w:r>
-            <w:proofErr w:type="spellEnd"/>
             <w:r>
               <w:rPr>
                 <w:sz w:val="28"/>
@@ -12861,7 +13327,6 @@
               </w:rPr>
               <w:t>ரா</w:t>
             </w:r>
-            <w:proofErr w:type="spellStart"/>
             <w:r>
               <w:rPr>
                 <w:rFonts w:ascii="BRH Devanagari Extra" w:hAnsi="BRH Devanagari Extra"/>
@@ -12871,7 +13336,6 @@
               </w:rPr>
               <w:t>óè</w:t>
             </w:r>
-            <w:proofErr w:type="spellEnd"/>
             <w:r>
               <w:rPr>
                 <w:sz w:val="28"/>
@@ -12931,7 +13395,6 @@
                 <w:szCs w:val="40"/>
               </w:rPr>
             </w:pPr>
-            <w:proofErr w:type="spellStart"/>
             <w:r>
               <w:rPr>
                 <w:rFonts w:ascii="BRH Devanagari Extra" w:hAnsi="BRH Devanagari Extra" w:cs="BRH Devanagari Extra"/>
@@ -12940,7 +13403,6 @@
               </w:rPr>
               <w:t>ÌuÉwÉÔ</w:t>
             </w:r>
-            <w:proofErr w:type="spellEnd"/>
             <w:r>
               <w:rPr>
                 <w:rFonts w:ascii="BRH Malayalam Extra" w:hAnsi="BRH Malayalam Extra" w:cs="BRH Devanagari Extra"/>
@@ -12949,7 +13411,6 @@
               </w:rPr>
               <w:t>–</w:t>
             </w:r>
-            <w:proofErr w:type="spellStart"/>
             <w:r>
               <w:rPr>
                 <w:rFonts w:ascii="BRH Devanagari Extra" w:hAnsi="BRH Devanagari Extra" w:cs="BRH Devanagari Extra"/>
@@ -12958,7 +13419,6 @@
               </w:rPr>
               <w:t>cÉÏlÉÉ</w:t>
             </w:r>
-            <w:proofErr w:type="spellEnd"/>
             <w:r>
               <w:rPr>
                 <w:rFonts w:ascii="BRH Malayalam Extra" w:hAnsi="BRH Malayalam Extra" w:cs="BRH Devanagari Extra"/>
@@ -12967,41 +13427,13 @@
               </w:rPr>
               <w:t>–</w:t>
             </w:r>
-            <w:proofErr w:type="spellStart"/>
             <w:r>
               <w:rPr>
                 <w:rFonts w:ascii="BRH Devanagari Extra" w:hAnsi="BRH Devanagari Extra" w:cs="BRH Devanagari Extra"/>
                 <w:sz w:val="40"/>
                 <w:szCs w:val="40"/>
               </w:rPr>
-              <w:t>lÉç</w:t>
-            </w:r>
-            <w:proofErr w:type="spellEnd"/>
-            <w:r>
-              <w:rPr>
-                <w:rFonts w:ascii="BRH Devanagari Extra" w:hAnsi="BRH Devanagari Extra" w:cs="BRH Devanagari Extra"/>
-                <w:sz w:val="40"/>
-                <w:szCs w:val="40"/>
-              </w:rPr>
-              <w:t xml:space="preserve"> </w:t>
-            </w:r>
-            <w:proofErr w:type="spellStart"/>
-            <w:r>
-              <w:rPr>
-                <w:rFonts w:ascii="BRH Devanagari Extra" w:hAnsi="BRH Devanagari Extra" w:cs="BRH Devanagari Extra"/>
-                <w:sz w:val="40"/>
-                <w:szCs w:val="40"/>
-              </w:rPr>
-              <w:t>urÉþxrÉiÉÉÇ</w:t>
-            </w:r>
-            <w:proofErr w:type="spellEnd"/>
-            <w:r>
-              <w:rPr>
-                <w:rFonts w:ascii="BRH Devanagari Extra" w:hAnsi="BRH Devanagari Extra" w:cs="BRH Devanagari Extra"/>
-                <w:sz w:val="40"/>
-                <w:szCs w:val="40"/>
-              </w:rPr>
-              <w:t xml:space="preserve"> </w:t>
+              <w:t xml:space="preserve">lÉç urÉþxrÉiÉÉÇ </w:t>
             </w:r>
             <w:r>
               <w:rPr>
@@ -13232,29 +13664,7 @@
           <w:u w:val="single"/>
         </w:rPr>
         <w:lastRenderedPageBreak/>
-        <w:t xml:space="preserve">TS Pada </w:t>
-      </w:r>
-      <w:proofErr w:type="spellStart"/>
-      <w:r>
-        <w:rPr>
-          <w:b/>
-          <w:bCs/>
-          <w:sz w:val="32"/>
-          <w:szCs w:val="32"/>
-          <w:u w:val="single"/>
-        </w:rPr>
-        <w:t>Paatam</w:t>
-      </w:r>
-      <w:proofErr w:type="spellEnd"/>
-      <w:r>
-        <w:rPr>
-          <w:b/>
-          <w:bCs/>
-          <w:sz w:val="32"/>
-          <w:szCs w:val="32"/>
-          <w:u w:val="single"/>
-        </w:rPr>
-        <w:t xml:space="preserve"> – TS 1.1 Tamil </w:t>
+        <w:t xml:space="preserve">TS Pada Paatam – TS 1.1 Tamil </w:t>
       </w:r>
       <w:r>
         <w:rPr>
@@ -14088,7 +14498,6 @@
               </w:rPr>
               <w:t>ரு</w:t>
             </w:r>
-            <w:proofErr w:type="spellStart"/>
             <w:r>
               <w:rPr>
                 <w:rFonts w:ascii="BRH Devanagari Extra" w:hAnsi="BRH Devanagari Extra" w:cs="Latha"/>
@@ -14098,7 +14507,6 @@
               </w:rPr>
               <w:t>óè</w:t>
             </w:r>
-            <w:proofErr w:type="spellEnd"/>
             <w:r>
               <w:rPr>
                 <w:rFonts w:ascii="Latha" w:hAnsi="Latha" w:cs="Latha"/>
@@ -14261,7 +14669,6 @@
               </w:rPr>
               <w:t>ரு</w:t>
             </w:r>
-            <w:proofErr w:type="spellStart"/>
             <w:r>
               <w:rPr>
                 <w:rFonts w:ascii="BRH Devanagari Extra" w:hAnsi="BRH Devanagari Extra" w:cs="Latha"/>
@@ -14271,7 +14678,6 @@
               </w:rPr>
               <w:t>óè</w:t>
             </w:r>
-            <w:proofErr w:type="spellEnd"/>
             <w:r>
               <w:rPr>
                 <w:rFonts w:ascii="Latha" w:hAnsi="Latha" w:cs="Latha"/>
@@ -16072,21 +16478,8 @@
                 <w:szCs w:val="28"/>
                 <w:lang w:bidi="ta-IN"/>
               </w:rPr>
-              <w:t xml:space="preserve">1.1.11.1 </w:t>
-            </w:r>
-            <w:proofErr w:type="spellStart"/>
-            <w:r>
-              <w:rPr>
-                <w:rFonts w:cs="Nirmala UI"/>
-                <w:b/>
-                <w:bCs/>
-                <w:sz w:val="28"/>
-                <w:szCs w:val="28"/>
-                <w:lang w:bidi="ta-IN"/>
-              </w:rPr>
-              <w:t>Vaakyam</w:t>
-            </w:r>
-            <w:proofErr w:type="spellEnd"/>
+              <w:t>1.1.11.1 Vaakyam</w:t>
+            </w:r>
           </w:p>
           <w:p>
             <w:pPr>
@@ -16536,21 +16929,8 @@
                 <w:szCs w:val="28"/>
                 <w:lang w:bidi="ta-IN"/>
               </w:rPr>
-              <w:t xml:space="preserve">1.1.12.1 </w:t>
-            </w:r>
-            <w:proofErr w:type="spellStart"/>
-            <w:r>
-              <w:rPr>
-                <w:rFonts w:cs="Nirmala UI"/>
-                <w:b/>
-                <w:bCs/>
-                <w:sz w:val="28"/>
-                <w:szCs w:val="28"/>
-                <w:lang w:bidi="ta-IN"/>
-              </w:rPr>
-              <w:t>padam</w:t>
-            </w:r>
-            <w:proofErr w:type="spellEnd"/>
+              <w:t>1.1.12.1 padam</w:t>
+            </w:r>
           </w:p>
         </w:tc>
         <w:tc>
@@ -16800,7 +17180,6 @@
                 <w:cs/>
                 <w:lang w:bidi="ta-IN"/>
               </w:rPr>
-              <w:lastRenderedPageBreak/>
               <w:t>ஊ</w:t>
             </w:r>
             <w:r>
@@ -16995,6 +17374,7 @@
                 <w:szCs w:val="28"/>
                 <w:lang w:bidi="ta-IN"/>
               </w:rPr>
+              <w:lastRenderedPageBreak/>
               <w:t xml:space="preserve">1.1.13.3 Padam </w:t>
             </w:r>
             <w:r>
@@ -17007,30 +17387,7 @@
                 <w:lang w:bidi="ta-IN"/>
               </w:rPr>
               <w:br/>
-            </w:r>
-            <w:proofErr w:type="spellStart"/>
-            <w:r>
-              <w:rPr>
-                <w:rFonts w:cs="Nirmala UI"/>
-                <w:b/>
-                <w:bCs/>
-                <w:sz w:val="28"/>
-                <w:szCs w:val="28"/>
-                <w:lang w:bidi="ta-IN"/>
-              </w:rPr>
-              <w:t>Panchaati</w:t>
-            </w:r>
-            <w:proofErr w:type="spellEnd"/>
-            <w:r>
-              <w:rPr>
-                <w:rFonts w:cs="Nirmala UI"/>
-                <w:b/>
-                <w:bCs/>
-                <w:sz w:val="28"/>
-                <w:szCs w:val="28"/>
-                <w:lang w:bidi="ta-IN"/>
-              </w:rPr>
-              <w:t xml:space="preserve"> 24</w:t>
+              <w:t>Panchaati 24</w:t>
             </w:r>
             <w:r>
               <w:rPr>
@@ -18800,51 +19157,7 @@
                 <w:lang w:bidi="ta-IN"/>
               </w:rPr>
               <w:br/>
-              <w:t xml:space="preserve">(double </w:t>
-            </w:r>
-            <w:proofErr w:type="spellStart"/>
-            <w:r>
-              <w:rPr>
-                <w:rFonts w:ascii="Latha" w:hAnsi="Latha" w:cs="Latha"/>
-                <w:b/>
-                <w:sz w:val="28"/>
-                <w:szCs w:val="28"/>
-                <w:lang w:bidi="ta-IN"/>
-              </w:rPr>
-              <w:t>ruk</w:t>
-            </w:r>
-            <w:proofErr w:type="spellEnd"/>
-            <w:r>
-              <w:rPr>
-                <w:rFonts w:ascii="Latha" w:hAnsi="Latha" w:cs="Latha"/>
-                <w:b/>
-                <w:sz w:val="28"/>
-                <w:szCs w:val="28"/>
-                <w:lang w:bidi="ta-IN"/>
-              </w:rPr>
-              <w:t xml:space="preserve"> to indicate end of a </w:t>
-            </w:r>
-            <w:proofErr w:type="spellStart"/>
-            <w:r>
-              <w:rPr>
-                <w:rFonts w:ascii="Latha" w:hAnsi="Latha" w:cs="Latha"/>
-                <w:b/>
-                <w:sz w:val="28"/>
-                <w:szCs w:val="28"/>
-                <w:lang w:bidi="ta-IN"/>
-              </w:rPr>
-              <w:t>ruk</w:t>
-            </w:r>
-            <w:proofErr w:type="spellEnd"/>
-            <w:r>
-              <w:rPr>
-                <w:rFonts w:ascii="Latha" w:hAnsi="Latha" w:cs="Latha"/>
-                <w:b/>
-                <w:sz w:val="28"/>
-                <w:szCs w:val="28"/>
-                <w:lang w:bidi="ta-IN"/>
-              </w:rPr>
-              <w:t>)</w:t>
+              <w:t>(double ruk to indicate end of a ruk)</w:t>
             </w:r>
           </w:p>
         </w:tc>
@@ -19759,20 +20072,8 @@
           <w:szCs w:val="32"/>
           <w:u w:val="single"/>
         </w:rPr>
-        <w:t xml:space="preserve"> Pada </w:t>
+        <w:t xml:space="preserve"> Pada Paatam</w:t>
       </w:r>
-      <w:proofErr w:type="spellStart"/>
-      <w:r>
-        <w:rPr>
-          <w:b/>
-          <w:bCs/>
-          <w:sz w:val="32"/>
-          <w:szCs w:val="32"/>
-          <w:u w:val="single"/>
-        </w:rPr>
-        <w:t>Paatam</w:t>
-      </w:r>
-      <w:proofErr w:type="spellEnd"/>
       <w:r>
         <w:rPr>
           <w:b/>
@@ -20073,19 +20374,8 @@
                 <w:sz w:val="28"/>
                 <w:szCs w:val="28"/>
               </w:rPr>
-              <w:t xml:space="preserve"> </w:t>
-            </w:r>
-            <w:proofErr w:type="spellStart"/>
-            <w:r>
-              <w:rPr>
-                <w:b/>
-                <w:bCs/>
-                <w:sz w:val="28"/>
-                <w:szCs w:val="28"/>
-              </w:rPr>
-              <w:t>Vaakyam</w:t>
-            </w:r>
-            <w:proofErr w:type="spellEnd"/>
+              <w:t xml:space="preserve"> Vaakyam</w:t>
+            </w:r>
           </w:p>
         </w:tc>
         <w:tc>
@@ -20180,7 +20470,6 @@
               </w:rPr>
               <w:t>4</w:t>
             </w:r>
-            <w:proofErr w:type="spellStart"/>
             <w:r>
               <w:rPr>
                 <w:rFonts w:ascii="BRH Devanagari Extra" w:hAnsi="BRH Devanagari Extra"/>
@@ -20191,7 +20480,6 @@
               </w:rPr>
               <w:t>óè</w:t>
             </w:r>
-            <w:proofErr w:type="spellEnd"/>
             <w:r>
               <w:rPr>
                 <w:rFonts w:ascii="BRH Tamil Tab Extra" w:hAnsi="BRH Tamil Tab Extra"/>
@@ -20316,7 +20604,6 @@
               </w:rPr>
               <w:t>ஶ</w:t>
             </w:r>
-            <w:proofErr w:type="spellStart"/>
             <w:r>
               <w:rPr>
                 <w:rFonts w:ascii="BRH Devanagari Extra" w:hAnsi="BRH Devanagari Extra"/>
@@ -20326,7 +20613,6 @@
               </w:rPr>
               <w:t>óè</w:t>
             </w:r>
-            <w:proofErr w:type="spellEnd"/>
             <w:r>
               <w:rPr>
                 <w:rFonts w:ascii="BRH Tamil Tab Extra" w:hAnsi="BRH Tamil Tab Extra"/>
@@ -20658,7 +20944,6 @@
               </w:rPr>
               <w:t>ஶ</w:t>
             </w:r>
-            <w:proofErr w:type="spellStart"/>
             <w:r>
               <w:rPr>
                 <w:rFonts w:ascii="BRH Devanagari Extra" w:hAnsi="BRH Devanagari Extra" w:cs="Latha"/>
@@ -20668,7 +20953,6 @@
               </w:rPr>
               <w:t>óè</w:t>
             </w:r>
-            <w:proofErr w:type="spellEnd"/>
             <w:r>
               <w:rPr>
                 <w:rFonts w:ascii="BRH Tamil Tab Extra" w:hAnsi="BRH Tamil Tab Extra" w:cs="Latha"/>
@@ -20787,7 +21071,6 @@
               </w:rPr>
               <w:t>…</w:t>
             </w:r>
-            <w:proofErr w:type="spellStart"/>
             <w:r>
               <w:rPr>
                 <w:rFonts w:ascii="BRH Devanagari Extra" w:hAnsi="BRH Devanagari Extra" w:cs="Latha"/>
@@ -20797,7 +21080,6 @@
               </w:rPr>
               <w:t>óè</w:t>
             </w:r>
-            <w:proofErr w:type="spellEnd"/>
             <w:r>
               <w:rPr>
                 <w:rFonts w:ascii="BRH Tamil Tab Extra" w:hAnsi="BRH Tamil Tab Extra" w:cs="Latha"/>
@@ -20910,7 +21192,6 @@
               </w:rPr>
               <w:t>ஶ</w:t>
             </w:r>
-            <w:proofErr w:type="spellStart"/>
             <w:r>
               <w:rPr>
                 <w:rFonts w:ascii="BRH Devanagari Extra" w:hAnsi="BRH Devanagari Extra" w:cs="Latha"/>
@@ -20920,7 +21201,6 @@
               </w:rPr>
               <w:t>óè</w:t>
             </w:r>
-            <w:proofErr w:type="spellEnd"/>
             <w:r>
               <w:rPr>
                 <w:rFonts w:ascii="BRH Tamil Tab Extra" w:hAnsi="BRH Tamil Tab Extra" w:cs="Latha"/>
@@ -21039,7 +21319,6 @@
               </w:rPr>
               <w:t>…</w:t>
             </w:r>
-            <w:proofErr w:type="spellStart"/>
             <w:r>
               <w:rPr>
                 <w:rFonts w:ascii="BRH Devanagari Extra" w:hAnsi="BRH Devanagari Extra" w:cs="Latha"/>
@@ -21049,7 +21328,6 @@
               </w:rPr>
               <w:t>óè</w:t>
             </w:r>
-            <w:proofErr w:type="spellEnd"/>
             <w:r>
               <w:rPr>
                 <w:rFonts w:ascii="BRH Tamil Tab Extra" w:hAnsi="BRH Tamil Tab Extra" w:cs="Latha"/>
@@ -21146,7 +21424,6 @@
                 <w:lang w:bidi="ta-IN"/>
               </w:rPr>
             </w:pPr>
-            <w:proofErr w:type="spellStart"/>
             <w:r>
               <w:rPr>
                 <w:rFonts w:cs="Latha"/>
@@ -21158,7 +21435,6 @@
               </w:rPr>
               <w:t>Vaakyam</w:t>
             </w:r>
-            <w:proofErr w:type="spellEnd"/>
           </w:p>
         </w:tc>
         <w:tc>
@@ -21305,7 +21581,6 @@
               </w:rPr>
               <w:t>வ்ய</w:t>
             </w:r>
-            <w:proofErr w:type="spellStart"/>
             <w:r>
               <w:rPr>
                 <w:rFonts w:ascii="BRH Devanagari Extra" w:hAnsi="BRH Devanagari Extra"/>
@@ -21315,7 +21590,6 @@
               </w:rPr>
               <w:t>óè</w:t>
             </w:r>
-            <w:proofErr w:type="spellEnd"/>
             <w:r>
               <w:rPr>
                 <w:sz w:val="28"/>
@@ -21498,7 +21772,6 @@
               </w:rPr>
               <w:t>வ்ய</w:t>
             </w:r>
-            <w:proofErr w:type="spellStart"/>
             <w:r>
               <w:rPr>
                 <w:rFonts w:ascii="BRH Devanagari Extra" w:hAnsi="BRH Devanagari Extra"/>
@@ -21508,7 +21781,6 @@
               </w:rPr>
               <w:t>óè</w:t>
             </w:r>
-            <w:proofErr w:type="spellEnd"/>
             <w:r>
               <w:rPr>
                 <w:sz w:val="28"/>
@@ -21993,31 +22265,7 @@
                 <w:szCs w:val="32"/>
                 <w:lang w:bidi="ta-IN"/>
               </w:rPr>
-              <w:t xml:space="preserve"> </w:t>
-            </w:r>
-            <w:proofErr w:type="spellStart"/>
-            <w:r>
-              <w:rPr>
-                <w:rFonts w:ascii="Latha" w:hAnsi="Latha" w:cs="Latha"/>
-                <w:b/>
-                <w:bCs/>
-                <w:sz w:val="32"/>
-                <w:szCs w:val="32"/>
-                <w:lang w:bidi="ta-IN"/>
-              </w:rPr>
-              <w:t>Panchaati</w:t>
-            </w:r>
-            <w:proofErr w:type="spellEnd"/>
-            <w:r>
-              <w:rPr>
-                <w:rFonts w:ascii="Latha" w:hAnsi="Latha" w:cs="Latha"/>
-                <w:b/>
-                <w:bCs/>
-                <w:sz w:val="32"/>
-                <w:szCs w:val="32"/>
-                <w:lang w:bidi="ta-IN"/>
-              </w:rPr>
-              <w:t xml:space="preserve"> 8</w:t>
+              <w:t xml:space="preserve"> Panchaati 8</w:t>
             </w:r>
             <w:r>
               <w:rPr>
@@ -22557,47 +22805,7 @@
                 <w:szCs w:val="32"/>
                 <w:lang w:bidi="ta-IN"/>
               </w:rPr>
-              <w:t xml:space="preserve">there is </w:t>
-            </w:r>
-            <w:proofErr w:type="spellStart"/>
-            <w:r>
-              <w:rPr>
-                <w:rFonts w:ascii="Latha" w:hAnsi="Latha" w:cs="Latha"/>
-                <w:sz w:val="32"/>
-                <w:szCs w:val="32"/>
-                <w:lang w:bidi="ta-IN"/>
-              </w:rPr>
-              <w:t>visargam</w:t>
-            </w:r>
-            <w:proofErr w:type="spellEnd"/>
-            <w:r>
-              <w:rPr>
-                <w:rFonts w:ascii="Latha" w:hAnsi="Latha" w:cs="Latha"/>
-                <w:sz w:val="32"/>
-                <w:szCs w:val="32"/>
-                <w:lang w:bidi="ta-IN"/>
-              </w:rPr>
-              <w:t xml:space="preserve"> not </w:t>
-            </w:r>
-            <w:proofErr w:type="spellStart"/>
-            <w:r>
-              <w:rPr>
-                <w:rFonts w:ascii="Latha" w:hAnsi="Latha" w:cs="Latha"/>
-                <w:sz w:val="32"/>
-                <w:szCs w:val="32"/>
-                <w:lang w:bidi="ta-IN"/>
-              </w:rPr>
-              <w:t>anuswaram</w:t>
-            </w:r>
-            <w:proofErr w:type="spellEnd"/>
-            <w:r>
-              <w:rPr>
-                <w:rFonts w:ascii="Latha" w:hAnsi="Latha" w:cs="Latha"/>
-                <w:sz w:val="32"/>
-                <w:szCs w:val="32"/>
-                <w:lang w:bidi="ta-IN"/>
-              </w:rPr>
-              <w:t>)</w:t>
+              <w:t>there is visargam not anuswaram)</w:t>
             </w:r>
           </w:p>
         </w:tc>
@@ -22629,21 +22837,8 @@
                 <w:szCs w:val="28"/>
                 <w:lang w:bidi="ta-IN"/>
               </w:rPr>
-              <w:t xml:space="preserve">TS 1.1.7.1 </w:t>
-            </w:r>
-            <w:proofErr w:type="spellStart"/>
-            <w:r>
-              <w:rPr>
-                <w:rFonts w:cs="Latha"/>
-                <w:b/>
-                <w:bCs/>
-                <w:sz w:val="28"/>
-                <w:szCs w:val="28"/>
-                <w:lang w:bidi="ta-IN"/>
-              </w:rPr>
-              <w:t>Vaakyam</w:t>
-            </w:r>
-            <w:proofErr w:type="spellEnd"/>
+              <w:t>TS 1.1.7.1 Vaakyam</w:t>
+            </w:r>
           </w:p>
         </w:tc>
         <w:tc>
@@ -22696,7 +22891,6 @@
               </w:rPr>
               <w:t>ரு</w:t>
             </w:r>
-            <w:proofErr w:type="spellStart"/>
             <w:r>
               <w:rPr>
                 <w:rFonts w:ascii="BRH Devanagari Extra" w:hAnsi="BRH Devanagari Extra"/>
@@ -22706,7 +22900,6 @@
               </w:rPr>
               <w:t>óè</w:t>
             </w:r>
-            <w:proofErr w:type="spellEnd"/>
             <w:r>
               <w:rPr>
                 <w:rFonts w:ascii="BRH Tamil Tab Extra" w:hAnsi="BRH Tamil Tab Extra"/>
@@ -22801,7 +22994,6 @@
               </w:rPr>
               <w:t>ரு</w:t>
             </w:r>
-            <w:proofErr w:type="spellStart"/>
             <w:r>
               <w:rPr>
                 <w:rFonts w:ascii="BRH Devanagari Extra" w:hAnsi="BRH Devanagari Extra"/>
@@ -22811,7 +23003,6 @@
               </w:rPr>
               <w:t>óè</w:t>
             </w:r>
-            <w:proofErr w:type="spellEnd"/>
             <w:r>
               <w:rPr>
                 <w:rFonts w:ascii="BRH Tamil Tab Extra" w:hAnsi="BRH Tamil Tab Extra"/>
@@ -22883,7 +23074,6 @@
               </w:rPr>
               <w:t>ரு</w:t>
             </w:r>
-            <w:proofErr w:type="spellStart"/>
             <w:r>
               <w:rPr>
                 <w:rFonts w:ascii="BRH Devanagari Extra" w:hAnsi="BRH Devanagari Extra"/>
@@ -22893,7 +23083,6 @@
               </w:rPr>
               <w:t>óè</w:t>
             </w:r>
-            <w:proofErr w:type="spellEnd"/>
             <w:r>
               <w:rPr>
                 <w:rFonts w:ascii="BRH Tamil Tab Extra" w:hAnsi="BRH Tamil Tab Extra"/>
@@ -22988,7 +23177,6 @@
               </w:rPr>
               <w:t>ரு</w:t>
             </w:r>
-            <w:proofErr w:type="spellStart"/>
             <w:r>
               <w:rPr>
                 <w:rFonts w:ascii="BRH Devanagari Extra" w:hAnsi="BRH Devanagari Extra"/>
@@ -22998,7 +23186,6 @@
               </w:rPr>
               <w:t>óè</w:t>
             </w:r>
-            <w:proofErr w:type="spellEnd"/>
             <w:r>
               <w:rPr>
                 <w:rFonts w:ascii="BRH Tamil Tab Extra" w:hAnsi="BRH Tamil Tab Extra"/>
@@ -23047,21 +23234,8 @@
                 <w:szCs w:val="28"/>
                 <w:lang w:bidi="ta-IN"/>
               </w:rPr>
-              <w:t xml:space="preserve">TS 1.1.7.2 </w:t>
-            </w:r>
-            <w:proofErr w:type="spellStart"/>
-            <w:r>
-              <w:rPr>
-                <w:rFonts w:cs="Latha"/>
-                <w:b/>
-                <w:bCs/>
-                <w:sz w:val="28"/>
-                <w:szCs w:val="28"/>
-                <w:lang w:bidi="ta-IN"/>
-              </w:rPr>
-              <w:t>Vaakyam</w:t>
-            </w:r>
-            <w:proofErr w:type="spellEnd"/>
+              <w:t>TS 1.1.7.2 Vaakyam</w:t>
+            </w:r>
           </w:p>
         </w:tc>
         <w:tc>
@@ -23628,31 +23802,7 @@
                 <w:szCs w:val="28"/>
                 <w:lang w:bidi="ta-IN"/>
               </w:rPr>
-              <w:t xml:space="preserve"> 1.1.9.3 </w:t>
-            </w:r>
-            <w:proofErr w:type="spellStart"/>
-            <w:r>
-              <w:rPr>
-                <w:rFonts w:cs="Latha"/>
-                <w:b/>
-                <w:bCs/>
-                <w:sz w:val="28"/>
-                <w:szCs w:val="28"/>
-                <w:lang w:bidi="ta-IN"/>
-              </w:rPr>
-              <w:t>Vaakyam</w:t>
-            </w:r>
-            <w:proofErr w:type="spellEnd"/>
-            <w:r>
-              <w:rPr>
-                <w:rFonts w:cs="Latha"/>
-                <w:b/>
-                <w:bCs/>
-                <w:sz w:val="28"/>
-                <w:szCs w:val="28"/>
-                <w:lang w:bidi="ta-IN"/>
-              </w:rPr>
-              <w:t xml:space="preserve"> First Line</w:t>
+              <w:t xml:space="preserve"> 1.1.9.3 Vaakyam First Line</w:t>
             </w:r>
           </w:p>
         </w:tc>
